--- a/200108 BR 80805 Technisch ontwerp.docx
+++ b/200108 BR 80805 Technisch ontwerp.docx
@@ -1,6 +1,6 @@
 
 <file path=word/document.xml><?xml version="1.0" encoding="utf-8"?>
-<w:document xmlns:wpc="http://schemas.microsoft.com/office/word/2010/wordprocessingCanvas" xmlns:mc="http://schemas.openxmlformats.org/markup-compatibility/2006" xmlns:o="urn:schemas-microsoft-com:office:office" xmlns:r="http://schemas.openxmlformats.org/officeDocument/2006/relationships" xmlns:m="http://schemas.openxmlformats.org/officeDocument/2006/math" xmlns:v="urn:schemas-microsoft-com:vml" xmlns:wp14="http://schemas.microsoft.com/office/word/2010/wordprocessingDrawing" xmlns:wp="http://schemas.openxmlformats.org/drawingml/2006/wordprocessingDrawing" xmlns:w10="urn:schemas-microsoft-com:office:word" xmlns:w="http://schemas.openxmlformats.org/wordprocessingml/2006/main" xmlns:w14="http://schemas.microsoft.com/office/word/2010/wordml" xmlns:wpg="http://schemas.microsoft.com/office/word/2010/wordprocessingGroup" xmlns:wpi="http://schemas.microsoft.com/office/word/2010/wordprocessingInk" xmlns:wne="http://schemas.microsoft.com/office/word/2006/wordml" xmlns:wps="http://schemas.microsoft.com/office/word/2010/wordprocessingShape" mc:Ignorable="w14 wp14">
+<w:document xmlns:wpc="http://schemas.microsoft.com/office/word/2010/wordprocessingCanvas" xmlns:cx="http://schemas.microsoft.com/office/drawing/2014/chartex" xmlns:cx1="http://schemas.microsoft.com/office/drawing/2015/9/8/chartex" xmlns:cx2="http://schemas.microsoft.com/office/drawing/2015/10/21/chartex" xmlns:cx3="http://schemas.microsoft.com/office/drawing/2016/5/9/chartex" xmlns:cx4="http://schemas.microsoft.com/office/drawing/2016/5/10/chartex" xmlns:cx5="http://schemas.microsoft.com/office/drawing/2016/5/11/chartex" xmlns:cx6="http://schemas.microsoft.com/office/drawing/2016/5/12/chartex" xmlns:cx7="http://schemas.microsoft.com/office/drawing/2016/5/13/chartex" xmlns:cx8="http://schemas.microsoft.com/office/drawing/2016/5/14/chartex" xmlns:mc="http://schemas.openxmlformats.org/markup-compatibility/2006" xmlns:aink="http://schemas.microsoft.com/office/drawing/2016/ink" xmlns:am3d="http://schemas.microsoft.com/office/drawing/2017/model3d" xmlns:o="urn:schemas-microsoft-com:office:office" xmlns:r="http://schemas.openxmlformats.org/officeDocument/2006/relationships" xmlns:m="http://schemas.openxmlformats.org/officeDocument/2006/math" xmlns:v="urn:schemas-microsoft-com:vml" xmlns:wp14="http://schemas.microsoft.com/office/word/2010/wordprocessingDrawing" xmlns:wp="http://schemas.openxmlformats.org/drawingml/2006/wordprocessingDrawing" xmlns:w10="urn:schemas-microsoft-com:office:word" xmlns:w="http://schemas.openxmlformats.org/wordprocessingml/2006/main" xmlns:w14="http://schemas.microsoft.com/office/word/2010/wordml" xmlns:w15="http://schemas.microsoft.com/office/word/2012/wordml" xmlns:w16cex="http://schemas.microsoft.com/office/word/2018/wordml/cex" xmlns:w16cid="http://schemas.microsoft.com/office/word/2016/wordml/cid" xmlns:w16="http://schemas.microsoft.com/office/word/2018/wordml" xmlns:w16sdtdh="http://schemas.microsoft.com/office/word/2020/wordml/sdtdatahash" xmlns:w16se="http://schemas.microsoft.com/office/word/2015/wordml/symex" xmlns:wpg="http://schemas.microsoft.com/office/word/2010/wordprocessingGroup" xmlns:wpi="http://schemas.microsoft.com/office/word/2010/wordprocessingInk" xmlns:wne="http://schemas.microsoft.com/office/word/2006/wordml" xmlns:wps="http://schemas.microsoft.com/office/word/2010/wordprocessingShape" mc:Ignorable="w14 w15 w16se w16cid w16 w16cex w16sdtdh wp14">
   <w:body>
     <w:p>
       <w:pPr>
@@ -9,28 +9,12 @@
           <w:lang w:val="en-US"/>
         </w:rPr>
       </w:pPr>
-      <w:proofErr w:type="spellStart"/>
       <w:r>
         <w:rPr>
           <w:lang w:val="en-US"/>
         </w:rPr>
-        <w:t>Technisch</w:t>
-      </w:r>
-      <w:proofErr w:type="spellEnd"/>
-      <w:r>
-        <w:rPr>
-          <w:lang w:val="en-US"/>
-        </w:rPr>
-        <w:t xml:space="preserve"> </w:t>
-      </w:r>
-      <w:proofErr w:type="spellStart"/>
-      <w:r>
-        <w:rPr>
-          <w:lang w:val="en-US"/>
-        </w:rPr>
-        <w:t>ontwerp</w:t>
-      </w:r>
-      <w:proofErr w:type="spellEnd"/>
+        <w:t>Technisch ontwerp</w:t>
+      </w:r>
     </w:p>
     <w:sdt>
       <w:sdtPr>
@@ -94,19 +78,11 @@
                 <w:lang w:val="en-US"/>
               </w:rPr>
             </w:pPr>
-            <w:proofErr w:type="spellStart"/>
             <w:r>
               <w:rPr>
                 <w:lang w:val="en-US"/>
               </w:rPr>
-              <w:t>Versienummer</w:t>
-            </w:r>
-            <w:proofErr w:type="spellEnd"/>
-            <w:r>
-              <w:rPr>
-                <w:lang w:val="en-US"/>
-              </w:rPr>
-              <w:t>:</w:t>
+              <w:t>Versienummer:</w:t>
             </w:r>
           </w:p>
         </w:tc>
@@ -135,7 +111,10 @@
               <w:sdtEndPr/>
               <w:sdtContent>
                 <w:r>
-                  <w:t>1.0</w:t>
+                  <w:t>1.</w:t>
+                </w:r>
+                <w:r>
+                  <w:t>1</w:t>
                 </w:r>
               </w:sdtContent>
             </w:sdt>
@@ -240,7 +219,19 @@
               <w:sdtEndPr/>
               <w:sdtContent>
                 <w:r>
-                  <w:t>24-03-2021</w:t>
+                  <w:t>2</w:t>
+                </w:r>
+                <w:r>
+                  <w:t>5</w:t>
+                </w:r>
+                <w:r>
+                  <w:t>-0</w:t>
+                </w:r>
+                <w:r>
+                  <w:t>5</w:t>
+                </w:r>
+                <w:r>
+                  <w:t>-2021</w:t>
                 </w:r>
               </w:sdtContent>
             </w:sdt>
@@ -269,9 +260,12 @@
       <w:pPr>
         <w:pStyle w:val="Kop1"/>
       </w:pPr>
-      <w:bookmarkStart w:id="2" w:name="_Toc29287042"/>
+      <w:bookmarkStart w:id="2" w:name="_Toc72831410"/>
       <w:r>
         <w:lastRenderedPageBreak/>
+        <w:t xml:space="preserve">1 </w:t>
+      </w:r>
+      <w:r>
         <w:t>Versiebeheer</w:t>
       </w:r>
       <w:bookmarkEnd w:id="2"/>
@@ -283,7 +277,7 @@
     </w:p>
     <w:tbl>
       <w:tblPr>
-        <w:tblStyle w:val="GridTable4Accent1"/>
+        <w:tblStyle w:val="Rastertabel4-Accent11"/>
         <w:tblW w:w="9445" w:type="dxa"/>
         <w:tblLayout w:type="fixed"/>
         <w:tblLook w:val="04A0" w:firstRow="1" w:lastRow="0" w:firstColumn="1" w:lastColumn="0" w:noHBand="0" w:noVBand="1"/>
@@ -439,6 +433,12 @@
                 <w:b w:val="0"/>
               </w:rPr>
             </w:pPr>
+            <w:r>
+              <w:rPr>
+                <w:b w:val="0"/>
+              </w:rPr>
+              <w:t>25-05-2021</w:t>
+            </w:r>
           </w:p>
         </w:tc>
         <w:tc>
@@ -451,6 +451,9 @@
               <w:jc w:val="center"/>
               <w:cnfStyle w:val="000000000000" w:firstRow="0" w:lastRow="0" w:firstColumn="0" w:lastColumn="0" w:oddVBand="0" w:evenVBand="0" w:oddHBand="0" w:evenHBand="0" w:firstRowFirstColumn="0" w:firstRowLastColumn="0" w:lastRowFirstColumn="0" w:lastRowLastColumn="0"/>
             </w:pPr>
+            <w:r>
+              <w:t>1.1</w:t>
+            </w:r>
           </w:p>
         </w:tc>
         <w:tc>
@@ -462,6 +465,9 @@
               <w:pStyle w:val="Geenafstand"/>
               <w:cnfStyle w:val="000000000000" w:firstRow="0" w:lastRow="0" w:firstColumn="0" w:lastColumn="0" w:oddVBand="0" w:evenVBand="0" w:oddHBand="0" w:evenHBand="0" w:firstRowFirstColumn="0" w:firstRowLastColumn="0" w:lastRowFirstColumn="0" w:lastRowLastColumn="0"/>
             </w:pPr>
+            <w:r>
+              <w:t>Kurt Peeters</w:t>
+            </w:r>
           </w:p>
         </w:tc>
         <w:tc>
@@ -473,6 +479,9 @@
               <w:pStyle w:val="Geenafstand"/>
               <w:cnfStyle w:val="000000000000" w:firstRow="0" w:lastRow="0" w:firstColumn="0" w:lastColumn="0" w:oddVBand="0" w:evenVBand="0" w:oddHBand="0" w:evenHBand="0" w:firstRowFirstColumn="0" w:firstRowLastColumn="0" w:lastRowFirstColumn="0" w:lastRowLastColumn="0"/>
             </w:pPr>
+            <w:r>
+              <w:t xml:space="preserve">Aanpassingen </w:t>
+            </w:r>
           </w:p>
         </w:tc>
       </w:tr>
@@ -633,13 +642,13 @@
       <w:r>
         <w:fldChar w:fldCharType="separate"/>
       </w:r>
-      <w:hyperlink w:anchor="_Toc29287042" w:history="1">
+      <w:hyperlink w:anchor="_Toc72831410" w:history="1">
         <w:r>
           <w:rPr>
             <w:rStyle w:val="Hyperlink"/>
             <w:noProof/>
           </w:rPr>
-          <w:t>Versiebeheer</w:t>
+          <w:t>1 Versiebeheer</w:t>
         </w:r>
         <w:r>
           <w:rPr>
@@ -660,7 +669,7 @@
             <w:noProof/>
             <w:webHidden/>
           </w:rPr>
-          <w:instrText xml:space="preserve"> PAGEREF _Toc29287042 \h </w:instrText>
+          <w:instrText xml:space="preserve"> PAGEREF _Toc72831410 \h </w:instrText>
         </w:r>
         <w:r>
           <w:rPr>
@@ -703,13 +712,13 @@
           <w:lang w:eastAsia="nl-NL"/>
         </w:rPr>
       </w:pPr>
-      <w:hyperlink w:anchor="_Toc29287043" w:history="1">
+      <w:hyperlink w:anchor="_Toc72831411" w:history="1">
         <w:r>
           <w:rPr>
             <w:rStyle w:val="Hyperlink"/>
             <w:noProof/>
           </w:rPr>
-          <w:t>Inleiding</w:t>
+          <w:t>2 Inleiding</w:t>
         </w:r>
         <w:r>
           <w:rPr>
@@ -730,7 +739,7 @@
             <w:noProof/>
             <w:webHidden/>
           </w:rPr>
-          <w:instrText xml:space="preserve"> PAGEREF _Toc29287043 \h </w:instrText>
+          <w:instrText xml:space="preserve"> PAGEREF _Toc72831411 \h </w:instrText>
         </w:r>
         <w:r>
           <w:rPr>
@@ -773,13 +782,13 @@
           <w:lang w:eastAsia="nl-NL"/>
         </w:rPr>
       </w:pPr>
-      <w:hyperlink w:anchor="_Toc29287044" w:history="1">
+      <w:hyperlink w:anchor="_Toc72831412" w:history="1">
         <w:r>
           <w:rPr>
             <w:rStyle w:val="Hyperlink"/>
             <w:noProof/>
           </w:rPr>
-          <w:t>Over dit document</w:t>
+          <w:t>1 Over dit document</w:t>
         </w:r>
         <w:r>
           <w:rPr>
@@ -800,7 +809,7 @@
             <w:noProof/>
             <w:webHidden/>
           </w:rPr>
-          <w:instrText xml:space="preserve"> PAGEREF _Toc29287044 \h </w:instrText>
+          <w:instrText xml:space="preserve"> PAGEREF _Toc72831412 \h </w:instrText>
         </w:r>
         <w:r>
           <w:rPr>
@@ -843,13 +852,13 @@
           <w:lang w:eastAsia="nl-NL"/>
         </w:rPr>
       </w:pPr>
-      <w:hyperlink w:anchor="_Toc29287045" w:history="1">
+      <w:hyperlink w:anchor="_Toc72831413" w:history="1">
         <w:r>
           <w:rPr>
             <w:rStyle w:val="Hyperlink"/>
             <w:noProof/>
           </w:rPr>
-          <w:t>Over het project en de opdrachtgever</w:t>
+          <w:t>2 Over het project en de opdrachtgever</w:t>
         </w:r>
         <w:r>
           <w:rPr>
@@ -870,7 +879,7 @@
             <w:noProof/>
             <w:webHidden/>
           </w:rPr>
-          <w:instrText xml:space="preserve"> PAGEREF _Toc29287045 \h </w:instrText>
+          <w:instrText xml:space="preserve"> PAGEREF _Toc72831413 \h </w:instrText>
         </w:r>
         <w:r>
           <w:rPr>
@@ -913,13 +922,13 @@
           <w:lang w:eastAsia="nl-NL"/>
         </w:rPr>
       </w:pPr>
-      <w:hyperlink w:anchor="_Toc29287046" w:history="1">
+      <w:hyperlink w:anchor="_Toc72831414" w:history="1">
         <w:r>
           <w:rPr>
             <w:rStyle w:val="Hyperlink"/>
             <w:noProof/>
           </w:rPr>
-          <w:t>Applicatie componenten</w:t>
+          <w:t>3 Applicatie componenten</w:t>
         </w:r>
         <w:r>
           <w:rPr>
@@ -940,7 +949,7 @@
             <w:noProof/>
             <w:webHidden/>
           </w:rPr>
-          <w:instrText xml:space="preserve"> PAGEREF _Toc29287046 \h </w:instrText>
+          <w:instrText xml:space="preserve"> PAGEREF _Toc72831414 \h </w:instrText>
         </w:r>
         <w:r>
           <w:rPr>
@@ -960,7 +969,7 @@
             <w:noProof/>
             <w:webHidden/>
           </w:rPr>
-          <w:t>4</w:t>
+          <w:t>5</w:t>
         </w:r>
         <w:r>
           <w:rPr>
@@ -983,13 +992,13 @@
           <w:lang w:eastAsia="nl-NL"/>
         </w:rPr>
       </w:pPr>
-      <w:hyperlink w:anchor="_Toc29287047" w:history="1">
+      <w:hyperlink w:anchor="_Toc72831415" w:history="1">
         <w:r>
           <w:rPr>
             <w:rStyle w:val="Hyperlink"/>
             <w:noProof/>
           </w:rPr>
-          <w:t>Application flow</w:t>
+          <w:t>4 Application flow</w:t>
         </w:r>
         <w:r>
           <w:rPr>
@@ -1010,7 +1019,7 @@
             <w:noProof/>
             <w:webHidden/>
           </w:rPr>
-          <w:instrText xml:space="preserve"> PAGEREF _Toc29287047 \h </w:instrText>
+          <w:instrText xml:space="preserve"> PAGEREF _Toc72831415 \h </w:instrText>
         </w:r>
         <w:r>
           <w:rPr>
@@ -1030,7 +1039,147 @@
             <w:noProof/>
             <w:webHidden/>
           </w:rPr>
-          <w:t>5</w:t>
+          <w:t>6</w:t>
+        </w:r>
+        <w:r>
+          <w:rPr>
+            <w:noProof/>
+            <w:webHidden/>
+          </w:rPr>
+          <w:fldChar w:fldCharType="end"/>
+        </w:r>
+      </w:hyperlink>
+    </w:p>
+    <w:p>
+      <w:pPr>
+        <w:pStyle w:val="Inhopg1"/>
+        <w:tabs>
+          <w:tab w:val="right" w:leader="dot" w:pos="9062"/>
+        </w:tabs>
+        <w:rPr>
+          <w:rFonts w:eastAsiaTheme="minorEastAsia"/>
+          <w:noProof/>
+          <w:lang w:eastAsia="nl-NL"/>
+        </w:rPr>
+      </w:pPr>
+      <w:hyperlink w:anchor="_Toc72831416" w:history="1">
+        <w:r>
+          <w:rPr>
+            <w:rStyle w:val="Hyperlink"/>
+            <w:noProof/>
+          </w:rPr>
+          <w:t>5 Activity diagrams</w:t>
+        </w:r>
+        <w:r>
+          <w:rPr>
+            <w:noProof/>
+            <w:webHidden/>
+          </w:rPr>
+          <w:tab/>
+        </w:r>
+        <w:r>
+          <w:rPr>
+            <w:noProof/>
+            <w:webHidden/>
+          </w:rPr>
+          <w:fldChar w:fldCharType="begin"/>
+        </w:r>
+        <w:r>
+          <w:rPr>
+            <w:noProof/>
+            <w:webHidden/>
+          </w:rPr>
+          <w:instrText xml:space="preserve"> PAGEREF _Toc72831416 \h </w:instrText>
+        </w:r>
+        <w:r>
+          <w:rPr>
+            <w:noProof/>
+            <w:webHidden/>
+          </w:rPr>
+        </w:r>
+        <w:r>
+          <w:rPr>
+            <w:noProof/>
+            <w:webHidden/>
+          </w:rPr>
+          <w:fldChar w:fldCharType="separate"/>
+        </w:r>
+        <w:r>
+          <w:rPr>
+            <w:noProof/>
+            <w:webHidden/>
+          </w:rPr>
+          <w:t>11</w:t>
+        </w:r>
+        <w:r>
+          <w:rPr>
+            <w:noProof/>
+            <w:webHidden/>
+          </w:rPr>
+          <w:fldChar w:fldCharType="end"/>
+        </w:r>
+      </w:hyperlink>
+    </w:p>
+    <w:p>
+      <w:pPr>
+        <w:pStyle w:val="Inhopg1"/>
+        <w:tabs>
+          <w:tab w:val="right" w:leader="dot" w:pos="9062"/>
+        </w:tabs>
+        <w:rPr>
+          <w:rFonts w:eastAsiaTheme="minorEastAsia"/>
+          <w:noProof/>
+          <w:lang w:eastAsia="nl-NL"/>
+        </w:rPr>
+      </w:pPr>
+      <w:hyperlink w:anchor="_Toc72831417" w:history="1">
+        <w:r>
+          <w:rPr>
+            <w:rStyle w:val="Hyperlink"/>
+            <w:noProof/>
+          </w:rPr>
+          <w:t>6 User Interface Design</w:t>
+        </w:r>
+        <w:r>
+          <w:rPr>
+            <w:noProof/>
+            <w:webHidden/>
+          </w:rPr>
+          <w:tab/>
+        </w:r>
+        <w:r>
+          <w:rPr>
+            <w:noProof/>
+            <w:webHidden/>
+          </w:rPr>
+          <w:fldChar w:fldCharType="begin"/>
+        </w:r>
+        <w:r>
+          <w:rPr>
+            <w:noProof/>
+            <w:webHidden/>
+          </w:rPr>
+          <w:instrText xml:space="preserve"> PAGEREF _Toc72831417 \h </w:instrText>
+        </w:r>
+        <w:r>
+          <w:rPr>
+            <w:noProof/>
+            <w:webHidden/>
+          </w:rPr>
+        </w:r>
+        <w:r>
+          <w:rPr>
+            <w:noProof/>
+            <w:webHidden/>
+          </w:rPr>
+          <w:fldChar w:fldCharType="separate"/>
+        </w:r>
+        <w:r>
+          <w:rPr>
+            <w:noProof/>
+            <w:webHidden/>
+          </w:rPr>
+          <w:t>15</w:t>
         </w:r>
         <w:r>
           <w:rPr>
@@ -1053,13 +1202,13 @@
           <w:lang w:eastAsia="nl-NL"/>
         </w:rPr>
       </w:pPr>
-      <w:hyperlink w:anchor="_Toc29287048" w:history="1">
+      <w:hyperlink w:anchor="_Toc72831418" w:history="1">
         <w:r>
           <w:rPr>
             <w:rStyle w:val="Hyperlink"/>
             <w:noProof/>
           </w:rPr>
-          <w:t>Functie: Login</w:t>
+          <w:t>Scherm: Dashboard</w:t>
         </w:r>
         <w:r>
           <w:rPr>
@@ -1080,7 +1229,7 @@
             <w:noProof/>
             <w:webHidden/>
           </w:rPr>
-          <w:instrText xml:space="preserve"> PAGEREF _Toc29287048 \h </w:instrText>
+          <w:instrText xml:space="preserve"> PAGEREF _Toc72831418 \h </w:instrText>
         </w:r>
         <w:r>
           <w:rPr>
@@ -1100,7 +1249,77 @@
             <w:noProof/>
             <w:webHidden/>
           </w:rPr>
-          <w:t>5</w:t>
+          <w:t>15</w:t>
+        </w:r>
+        <w:r>
+          <w:rPr>
+            <w:noProof/>
+            <w:webHidden/>
+          </w:rPr>
+          <w:fldChar w:fldCharType="end"/>
+        </w:r>
+      </w:hyperlink>
+    </w:p>
+    <w:p>
+      <w:pPr>
+        <w:pStyle w:val="Inhopg2"/>
+        <w:tabs>
+          <w:tab w:val="right" w:leader="dot" w:pos="9062"/>
+        </w:tabs>
+        <w:rPr>
+          <w:rFonts w:eastAsiaTheme="minorEastAsia"/>
+          <w:noProof/>
+          <w:lang w:eastAsia="nl-NL"/>
+        </w:rPr>
+      </w:pPr>
+      <w:hyperlink w:anchor="_Toc72831419" w:history="1">
+        <w:r>
+          <w:rPr>
+            <w:rStyle w:val="Hyperlink"/>
+            <w:noProof/>
+          </w:rPr>
+          <w:t>Scherm: Setup</w:t>
+        </w:r>
+        <w:r>
+          <w:rPr>
+            <w:noProof/>
+            <w:webHidden/>
+          </w:rPr>
+          <w:tab/>
+        </w:r>
+        <w:r>
+          <w:rPr>
+            <w:noProof/>
+            <w:webHidden/>
+          </w:rPr>
+          <w:fldChar w:fldCharType="begin"/>
+        </w:r>
+        <w:r>
+          <w:rPr>
+            <w:noProof/>
+            <w:webHidden/>
+          </w:rPr>
+          <w:instrText xml:space="preserve"> PAGEREF _Toc72831419 \h </w:instrText>
+        </w:r>
+        <w:r>
+          <w:rPr>
+            <w:noProof/>
+            <w:webHidden/>
+          </w:rPr>
+        </w:r>
+        <w:r>
+          <w:rPr>
+            <w:noProof/>
+            <w:webHidden/>
+          </w:rPr>
+          <w:fldChar w:fldCharType="separate"/>
+        </w:r>
+        <w:r>
+          <w:rPr>
+            <w:noProof/>
+            <w:webHidden/>
+          </w:rPr>
+          <w:t>15</w:t>
         </w:r>
         <w:r>
           <w:rPr>
@@ -1123,13 +1342,13 @@
           <w:lang w:eastAsia="nl-NL"/>
         </w:rPr>
       </w:pPr>
-      <w:hyperlink w:anchor="_Toc29287049" w:history="1">
+      <w:hyperlink w:anchor="_Toc72831420" w:history="1">
         <w:r>
           <w:rPr>
             <w:rStyle w:val="Hyperlink"/>
             <w:noProof/>
           </w:rPr>
-          <w:t>Activity diagrams</w:t>
+          <w:t>7 Data(base) structuur</w:t>
         </w:r>
         <w:r>
           <w:rPr>
@@ -1150,7 +1369,7 @@
             <w:noProof/>
             <w:webHidden/>
           </w:rPr>
-          <w:instrText xml:space="preserve"> PAGEREF _Toc29287049 \h </w:instrText>
+          <w:instrText xml:space="preserve"> PAGEREF _Toc72831420 \h </w:instrText>
         </w:r>
         <w:r>
           <w:rPr>
@@ -1170,77 +1389,7 @@
             <w:noProof/>
             <w:webHidden/>
           </w:rPr>
-          <w:t>6</w:t>
-        </w:r>
-        <w:r>
-          <w:rPr>
-            <w:noProof/>
-            <w:webHidden/>
-          </w:rPr>
-          <w:fldChar w:fldCharType="end"/>
-        </w:r>
-      </w:hyperlink>
-    </w:p>
-    <w:p>
-      <w:pPr>
-        <w:pStyle w:val="Inhopg2"/>
-        <w:tabs>
-          <w:tab w:val="right" w:leader="dot" w:pos="9062"/>
-        </w:tabs>
-        <w:rPr>
-          <w:rFonts w:eastAsiaTheme="minorEastAsia"/>
-          <w:noProof/>
-          <w:lang w:eastAsia="nl-NL"/>
-        </w:rPr>
-      </w:pPr>
-      <w:hyperlink w:anchor="_Toc29287050" w:history="1">
-        <w:r>
-          <w:rPr>
-            <w:rStyle w:val="Hyperlink"/>
-            <w:noProof/>
-          </w:rPr>
-          <w:t>Functie: functienaam</w:t>
-        </w:r>
-        <w:r>
-          <w:rPr>
-            <w:noProof/>
-            <w:webHidden/>
-          </w:rPr>
-          <w:tab/>
-        </w:r>
-        <w:r>
-          <w:rPr>
-            <w:noProof/>
-            <w:webHidden/>
-          </w:rPr>
-          <w:fldChar w:fldCharType="begin"/>
-        </w:r>
-        <w:r>
-          <w:rPr>
-            <w:noProof/>
-            <w:webHidden/>
-          </w:rPr>
-          <w:instrText xml:space="preserve"> PAGEREF _Toc29287050 \h </w:instrText>
-        </w:r>
-        <w:r>
-          <w:rPr>
-            <w:noProof/>
-            <w:webHidden/>
-          </w:rPr>
-        </w:r>
-        <w:r>
-          <w:rPr>
-            <w:noProof/>
-            <w:webHidden/>
-          </w:rPr>
-          <w:fldChar w:fldCharType="separate"/>
-        </w:r>
-        <w:r>
-          <w:rPr>
-            <w:noProof/>
-            <w:webHidden/>
-          </w:rPr>
-          <w:t>6</w:t>
+          <w:t>16</w:t>
         </w:r>
         <w:r>
           <w:rPr>
@@ -1263,13 +1412,13 @@
           <w:lang w:eastAsia="nl-NL"/>
         </w:rPr>
       </w:pPr>
-      <w:hyperlink w:anchor="_Toc29287051" w:history="1">
+      <w:hyperlink w:anchor="_Toc72831421" w:history="1">
         <w:r>
           <w:rPr>
             <w:rStyle w:val="Hyperlink"/>
             <w:noProof/>
           </w:rPr>
-          <w:t>User Interface Design</w:t>
+          <w:t>Akkoord opdrachtgever</w:t>
         </w:r>
         <w:r>
           <w:rPr>
@@ -1290,7 +1439,7 @@
             <w:noProof/>
             <w:webHidden/>
           </w:rPr>
-          <w:instrText xml:space="preserve"> PAGEREF _Toc29287051 \h </w:instrText>
+          <w:instrText xml:space="preserve"> PAGEREF _Toc72831421 \h </w:instrText>
         </w:r>
         <w:r>
           <w:rPr>
@@ -1310,7 +1459,7 @@
             <w:noProof/>
             <w:webHidden/>
           </w:rPr>
-          <w:t>7</w:t>
+          <w:t>17</w:t>
         </w:r>
         <w:r>
           <w:rPr>
@@ -1323,216 +1472,6 @@
     </w:p>
     <w:p>
       <w:pPr>
-        <w:pStyle w:val="Inhopg2"/>
-        <w:tabs>
-          <w:tab w:val="right" w:leader="dot" w:pos="9062"/>
-        </w:tabs>
-        <w:rPr>
-          <w:rFonts w:eastAsiaTheme="minorEastAsia"/>
-          <w:noProof/>
-          <w:lang w:eastAsia="nl-NL"/>
-        </w:rPr>
-      </w:pPr>
-      <w:hyperlink w:anchor="_Toc29287052" w:history="1">
-        <w:r>
-          <w:rPr>
-            <w:rStyle w:val="Hyperlink"/>
-            <w:noProof/>
-          </w:rPr>
-          <w:t>Scherm: Login</w:t>
-        </w:r>
-        <w:r>
-          <w:rPr>
-            <w:noProof/>
-            <w:webHidden/>
-          </w:rPr>
-          <w:tab/>
-        </w:r>
-        <w:r>
-          <w:rPr>
-            <w:noProof/>
-            <w:webHidden/>
-          </w:rPr>
-          <w:fldChar w:fldCharType="begin"/>
-        </w:r>
-        <w:r>
-          <w:rPr>
-            <w:noProof/>
-            <w:webHidden/>
-          </w:rPr>
-          <w:instrText xml:space="preserve"> PAGEREF _Toc29287052 \h </w:instrText>
-        </w:r>
-        <w:r>
-          <w:rPr>
-            <w:noProof/>
-            <w:webHidden/>
-          </w:rPr>
-        </w:r>
-        <w:r>
-          <w:rPr>
-            <w:noProof/>
-            <w:webHidden/>
-          </w:rPr>
-          <w:fldChar w:fldCharType="separate"/>
-        </w:r>
-        <w:r>
-          <w:rPr>
-            <w:noProof/>
-            <w:webHidden/>
-          </w:rPr>
-          <w:t>7</w:t>
-        </w:r>
-        <w:r>
-          <w:rPr>
-            <w:noProof/>
-            <w:webHidden/>
-          </w:rPr>
-          <w:fldChar w:fldCharType="end"/>
-        </w:r>
-      </w:hyperlink>
-    </w:p>
-    <w:p>
-      <w:pPr>
-        <w:pStyle w:val="Inhopg1"/>
-        <w:tabs>
-          <w:tab w:val="right" w:leader="dot" w:pos="9062"/>
-        </w:tabs>
-        <w:rPr>
-          <w:rFonts w:eastAsiaTheme="minorEastAsia"/>
-          <w:noProof/>
-          <w:lang w:eastAsia="nl-NL"/>
-        </w:rPr>
-      </w:pPr>
-      <w:hyperlink w:anchor="_Toc29287053" w:history="1">
-        <w:r>
-          <w:rPr>
-            <w:rStyle w:val="Hyperlink"/>
-            <w:noProof/>
-          </w:rPr>
-          <w:t>Data(base) structuur</w:t>
-        </w:r>
-        <w:r>
-          <w:rPr>
-            <w:noProof/>
-            <w:webHidden/>
-          </w:rPr>
-          <w:tab/>
-        </w:r>
-        <w:r>
-          <w:rPr>
-            <w:noProof/>
-            <w:webHidden/>
-          </w:rPr>
-          <w:fldChar w:fldCharType="begin"/>
-        </w:r>
-        <w:r>
-          <w:rPr>
-            <w:noProof/>
-            <w:webHidden/>
-          </w:rPr>
-          <w:instrText xml:space="preserve"> PAGEREF _Toc29287053 \h </w:instrText>
-        </w:r>
-        <w:r>
-          <w:rPr>
-            <w:noProof/>
-            <w:webHidden/>
-          </w:rPr>
-        </w:r>
-        <w:r>
-          <w:rPr>
-            <w:noProof/>
-            <w:webHidden/>
-          </w:rPr>
-          <w:fldChar w:fldCharType="separate"/>
-        </w:r>
-        <w:r>
-          <w:rPr>
-            <w:noProof/>
-            <w:webHidden/>
-          </w:rPr>
-          <w:t>8</w:t>
-        </w:r>
-        <w:r>
-          <w:rPr>
-            <w:noProof/>
-            <w:webHidden/>
-          </w:rPr>
-          <w:fldChar w:fldCharType="end"/>
-        </w:r>
-      </w:hyperlink>
-    </w:p>
-    <w:p>
-      <w:pPr>
-        <w:pStyle w:val="Inhopg1"/>
-        <w:tabs>
-          <w:tab w:val="right" w:leader="dot" w:pos="9062"/>
-        </w:tabs>
-        <w:rPr>
-          <w:rFonts w:eastAsiaTheme="minorEastAsia"/>
-          <w:noProof/>
-          <w:lang w:eastAsia="nl-NL"/>
-        </w:rPr>
-      </w:pPr>
-      <w:hyperlink w:anchor="_Toc29287054" w:history="1">
-        <w:r>
-          <w:rPr>
-            <w:rStyle w:val="Hyperlink"/>
-            <w:noProof/>
-          </w:rPr>
-          <w:t>Akkoord opdrachtgever</w:t>
-        </w:r>
-        <w:r>
-          <w:rPr>
-            <w:noProof/>
-            <w:webHidden/>
-          </w:rPr>
-          <w:tab/>
-        </w:r>
-        <w:r>
-          <w:rPr>
-            <w:noProof/>
-            <w:webHidden/>
-          </w:rPr>
-          <w:fldChar w:fldCharType="begin"/>
-        </w:r>
-        <w:r>
-          <w:rPr>
-            <w:noProof/>
-            <w:webHidden/>
-          </w:rPr>
-          <w:instrText xml:space="preserve"> PAGEREF _Toc29287054 \h </w:instrText>
-        </w:r>
-        <w:r>
-          <w:rPr>
-            <w:noProof/>
-            <w:webHidden/>
-          </w:rPr>
-        </w:r>
-        <w:r>
-          <w:rPr>
-            <w:noProof/>
-            <w:webHidden/>
-          </w:rPr>
-          <w:fldChar w:fldCharType="separate"/>
-        </w:r>
-        <w:r>
-          <w:rPr>
-            <w:noProof/>
-            <w:webHidden/>
-          </w:rPr>
-          <w:t>9</w:t>
-        </w:r>
-        <w:r>
-          <w:rPr>
-            <w:noProof/>
-            <w:webHidden/>
-          </w:rPr>
-          <w:fldChar w:fldCharType="end"/>
-        </w:r>
-      </w:hyperlink>
-    </w:p>
-    <w:p>
-      <w:pPr>
         <w:pStyle w:val="Geenafstand"/>
       </w:pPr>
       <w:r>
@@ -1551,9 +1490,12 @@
       <w:pPr>
         <w:pStyle w:val="Kop1"/>
       </w:pPr>
-      <w:bookmarkStart w:id="3" w:name="_Toc29287043"/>
+      <w:bookmarkStart w:id="3" w:name="_Toc72831411"/>
       <w:r>
         <w:lastRenderedPageBreak/>
+        <w:t xml:space="preserve">2 </w:t>
+      </w:r>
+      <w:r>
         <w:t>Inleiding</w:t>
       </w:r>
       <w:bookmarkEnd w:id="3"/>
@@ -1562,7 +1504,10 @@
       <w:pPr>
         <w:pStyle w:val="Kop2"/>
       </w:pPr>
-      <w:bookmarkStart w:id="4" w:name="_Toc29287044"/>
+      <w:bookmarkStart w:id="4" w:name="_Toc72831412"/>
+      <w:r>
+        <w:t xml:space="preserve">1 </w:t>
+      </w:r>
       <w:r>
         <w:t xml:space="preserve">Over </w:t>
       </w:r>
@@ -1618,7 +1563,10 @@
       <w:pPr>
         <w:pStyle w:val="Kop2"/>
       </w:pPr>
-      <w:bookmarkStart w:id="5" w:name="_Toc29287045"/>
+      <w:bookmarkStart w:id="5" w:name="_Toc72831413"/>
+      <w:r>
+        <w:t xml:space="preserve">2 </w:t>
+      </w:r>
       <w:r>
         <w:t>Over het project en de opdrachtgever</w:t>
       </w:r>
@@ -1631,12 +1579,71 @@
           <w:i w:val="0"/>
         </w:rPr>
       </w:pPr>
-      <w:bookmarkStart w:id="6" w:name="_Toc29287046"/>
-      <w:r>
-        <w:rPr>
-          <w:i w:val="0"/>
-        </w:rPr>
-        <w:t xml:space="preserve">De opdrachtgever van de uit te voeren opdracht is Goedhart Repro BV. Goedhart Repro BV is een grafisch bedrijf met printlocaties in Helmond, Sittard en in België Antwerpen, Brussel en Olen. Goedhart Repro BV is groot geworden met het afdrukken van technische documenten en bouwtekeningen. </w:t>
+      <w:r>
+        <w:rPr>
+          <w:i w:val="0"/>
+        </w:rPr>
+        <w:t xml:space="preserve">De opdrachtgever van de uit te voeren opdracht is </w:t>
+      </w:r>
+      <w:r>
+        <w:rPr>
+          <w:i w:val="0"/>
+        </w:rPr>
+        <w:t>Goedhart Groep b.v</w:t>
+      </w:r>
+      <w:r>
+        <w:rPr>
+          <w:i w:val="0"/>
+        </w:rPr>
+        <w:t xml:space="preserve">. </w:t>
+      </w:r>
+      <w:r>
+        <w:rPr>
+          <w:i w:val="0"/>
+        </w:rPr>
+        <w:t>Goedhart Groep b.v.</w:t>
+      </w:r>
+      <w:r>
+        <w:rPr>
+          <w:i w:val="0"/>
+        </w:rPr>
+        <w:t xml:space="preserve"> is een grafisch bedrijf met</w:t>
+      </w:r>
+      <w:r>
+        <w:rPr>
+          <w:i w:val="0"/>
+        </w:rPr>
+        <w:t xml:space="preserve"> meerder</w:t>
+      </w:r>
+      <w:r>
+        <w:rPr>
+          <w:i w:val="0"/>
+        </w:rPr>
+        <w:t xml:space="preserve"> printlocaties </w:t>
+      </w:r>
+      <w:r>
+        <w:rPr>
+          <w:i w:val="0"/>
+        </w:rPr>
+        <w:t>Nederland en België</w:t>
+      </w:r>
+      <w:r>
+        <w:rPr>
+          <w:i w:val="0"/>
+        </w:rPr>
+        <w:t xml:space="preserve">. </w:t>
+      </w:r>
+      <w:r>
+        <w:rPr>
+          <w:i w:val="0"/>
+        </w:rPr>
+        <w:t>Goedhart Groep b.v.</w:t>
+      </w:r>
+      <w:r>
+        <w:rPr>
+          <w:i w:val="0"/>
+        </w:rPr>
+        <w:t xml:space="preserve"> is groot geworden met het afdrukken van technische documenten en bouwtekeningen. </w:t>
       </w:r>
     </w:p>
     <w:p>
@@ -1650,7 +1657,37 @@
         <w:rPr>
           <w:i w:val="0"/>
         </w:rPr>
-        <w:t>Goedhart Repro BV verzorgt ook klanten met printers en plotters, deze worden op lease basis bij klanten geplaatst. Dit lease contract is opgesteld incl. papier en inkt vandaar dat het voor ons van groot belang is wat de printer en plotters hebben geproduceerd. Tevens kunnen wij de voorraden bij de klanten beperken. Er zijn nog geen tools die dit kunnen voor allerlei type plotters.</w:t>
+        <w:t>Goedhart Groep b.v.</w:t>
+      </w:r>
+      <w:r>
+        <w:rPr>
+          <w:i w:val="0"/>
+        </w:rPr>
+        <w:t xml:space="preserve"> </w:t>
+      </w:r>
+      <w:r>
+        <w:rPr>
+          <w:i w:val="0"/>
+        </w:rPr>
+        <w:t xml:space="preserve">levert </w:t>
+      </w:r>
+      <w:r>
+        <w:rPr>
+          <w:i w:val="0"/>
+        </w:rPr>
+        <w:t>printers en plotters</w:t>
+      </w:r>
+      <w:r>
+        <w:rPr>
+          <w:i w:val="0"/>
+        </w:rPr>
+        <w:t xml:space="preserve"> aan</w:t>
+      </w:r>
+      <w:r>
+        <w:rPr>
+          <w:i w:val="0"/>
+        </w:rPr>
+        <w:t xml:space="preserve"> klanten, deze worden op lease basis bij klanten geplaatst. Dit lease contract is opgesteld incl. papier en inkt vandaar dat het voor ons van groot belang is wat de printer en plotters hebben geproduceerd. Tevens kunnen wij de voorraden bij de klanten beperken. Er zijn nog geen tools die dit kunnen voor allerlei type plotters.</w:t>
       </w:r>
     </w:p>
     <w:p>
@@ -1664,7 +1701,67 @@
         <w:rPr>
           <w:i w:val="0"/>
         </w:rPr>
-        <w:t xml:space="preserve">In de bestaande situatie dient de klant nog altijd handelingen te verrichten wat steeds tijd en aandacht vraagt. Klanten worden op het huidige moment nog gevraagd om handmatig de tellestanden van de bij hun geplaatste plotters te vermelden, Daarnaast moeten de klanten op het huidige moment zelf bellen wanneer de inkt cartridges leeg zijn of wanneer er een foutmelding tevoorschijn komt . Veel van deze handelingen zijn mogelijk niet langer nodig op het moment dat we op afstand machines kunnen uitlezen. Dit zal gedaan worden door de machine uit te lezen van een afstand, hiermee kunnen we tellerstanden, inkt cartridge inhoud en foutmeldingen zien terwijl we daarvoor niet op locatie hoeven te zijn. Daarmee kunnen we de toestellen beter beheren, kunnen we efficiënter werken en de kwaliteit van onze services voor de klant verhogen. </w:t>
+        <w:t xml:space="preserve">In de bestaande situatie dient de klant nog altijd handelingen te verrichten wat steeds tijd en aandacht vraagt. Klanten worden op het </w:t>
+      </w:r>
+      <w:r>
+        <w:rPr>
+          <w:i w:val="0"/>
+        </w:rPr>
+        <w:t>dit</w:t>
+      </w:r>
+      <w:r>
+        <w:rPr>
+          <w:i w:val="0"/>
+        </w:rPr>
+        <w:t xml:space="preserve"> moment nog gevraagd om handmatig de telle</w:t>
+      </w:r>
+      <w:r>
+        <w:rPr>
+          <w:i w:val="0"/>
+        </w:rPr>
+        <w:t>r</w:t>
+      </w:r>
+      <w:r>
+        <w:rPr>
+          <w:i w:val="0"/>
+        </w:rPr>
+        <w:t xml:space="preserve">standen van de bij hun geplaatste plotters te vermelden, Daarnaast moeten de klanten op het </w:t>
+      </w:r>
+      <w:r>
+        <w:rPr>
+          <w:i w:val="0"/>
+        </w:rPr>
+        <w:t>dit</w:t>
+      </w:r>
+      <w:r>
+        <w:rPr>
+          <w:i w:val="0"/>
+        </w:rPr>
+        <w:t xml:space="preserve"> moment zelf bellen wanneer de inkt cartridges leeg zijn of wanneer er een foutmelding tevoorschijn komt . Veel van deze handelingen zijn mogelijk niet langer nodig op het moment dat we op afstand machines kunnen uitlezen. Dit zal gedaan worden door de machine uit te lezen </w:t>
+      </w:r>
+      <w:r>
+        <w:rPr>
+          <w:i w:val="0"/>
+        </w:rPr>
+        <w:t>door middel van een applicatie</w:t>
+      </w:r>
+      <w:r>
+        <w:rPr>
+          <w:i w:val="0"/>
+        </w:rPr>
+        <w:t xml:space="preserve">, hiermee kunnen we tellerstanden, inkt cartridge inhoud en foutmeldingen zien terwijl we daarvoor niet op locatie hoeven te zijn. Daarmee kunnen we de toestellen beter beheren, kunnen we efficiënter werken en de kwaliteit van onze services </w:t>
+      </w:r>
+      <w:r>
+        <w:rPr>
+          <w:i w:val="0"/>
+        </w:rPr>
+        <w:t>aan</w:t>
+      </w:r>
+      <w:r>
+        <w:rPr>
+          <w:i w:val="0"/>
+        </w:rPr>
+        <w:t xml:space="preserve"> de klant verhogen. </w:t>
       </w:r>
     </w:p>
     <w:p>
@@ -1678,7 +1775,31 @@
         <w:rPr>
           <w:i w:val="0"/>
         </w:rPr>
-        <w:t>De contactpersonen voor dit project zullen zijn: Geerten Vester (Projectleider), René van Aerle (Stagebegeleider), Werknemers van Goedhart Repro BV die verantwoordelijk zijn voor het registreren van de tellerstanden en klanten van Goedhart Repro BV.</w:t>
+        <w:t xml:space="preserve">De contactpersonen voor dit project zullen zijn: Geerten Vester (Projectleider), René van Aerle (Stagebegeleider), Werknemers van </w:t>
+      </w:r>
+      <w:r>
+        <w:rPr>
+          <w:i w:val="0"/>
+        </w:rPr>
+        <w:t>Goedhart Groep b.v.</w:t>
+      </w:r>
+      <w:r>
+        <w:rPr>
+          <w:i w:val="0"/>
+        </w:rPr>
+        <w:t xml:space="preserve"> die verantwoordelijk zijn voor het registreren van de tellerstanden en klanten van </w:t>
+      </w:r>
+      <w:r>
+        <w:rPr>
+          <w:i w:val="0"/>
+        </w:rPr>
+        <w:t>Goedhart Groep b.v.</w:t>
+      </w:r>
+      <w:r>
+        <w:rPr>
+          <w:i w:val="0"/>
+        </w:rPr>
+        <w:t>.</w:t>
       </w:r>
     </w:p>
     <w:p>
@@ -1692,7 +1813,19 @@
         <w:rPr>
           <w:i w:val="0"/>
         </w:rPr>
-        <w:t>De afspraken van het project zullen gemaakt worden met: Geerten Vester en René van Aerle. Daarnaast zullen er potentieel afspraken kunnen worden aangepast of toegevoegd door klanten en werknemers van Goedhart Repro BV.</w:t>
+        <w:t xml:space="preserve">De afspraken van het project zullen gemaakt worden met: Geerten Vester en René van Aerle. Daarnaast zullen er potentieel afspraken kunnen worden aangepast of toegevoegd door klanten en werknemers van </w:t>
+      </w:r>
+      <w:r>
+        <w:rPr>
+          <w:i w:val="0"/>
+        </w:rPr>
+        <w:t>Goedhart Groep b.v.</w:t>
+      </w:r>
+      <w:r>
+        <w:rPr>
+          <w:i w:val="0"/>
+        </w:rPr>
+        <w:t>.</w:t>
       </w:r>
     </w:p>
     <w:p>
@@ -1706,7 +1839,55 @@
         <w:rPr>
           <w:i w:val="0"/>
         </w:rPr>
-        <w:t>Het product zal een tool zijn waarmee van afstand tellerstanden en inkt niveaus automatisch uitgelezen zal worden en de data die hiermee word verkregen opgestuurd zal worden naar Goedhart Repro BV, hiermee kan Goedhart Repro BV beter en sneller anticiperen en factureren. De tool zal via meerdere manieren de data moeten kunnen versturen aangezien de mogelijkheden om data op te sturen per klant verschillen. De tool zou via een Applicatie of een Webpagina data moeten verkrijgen. Alle data zal verbonden zijn met het serienummer van het desbetreffende apparaat.</w:t>
+        <w:t xml:space="preserve">Het product zal een tool zijn waarmee van afstand tellerstanden en inkt niveaus automatisch uitgelezen zal worden en de data die hiermee word verkregen opgestuurd zal worden naar </w:t>
+      </w:r>
+      <w:r>
+        <w:rPr>
+          <w:i w:val="0"/>
+        </w:rPr>
+        <w:t>Goedhart Groep b.v.</w:t>
+      </w:r>
+      <w:r>
+        <w:rPr>
+          <w:i w:val="0"/>
+        </w:rPr>
+        <w:t xml:space="preserve">, hiermee kan </w:t>
+      </w:r>
+      <w:r>
+        <w:rPr>
+          <w:i w:val="0"/>
+        </w:rPr>
+        <w:t>Goedhart Groep b.v.</w:t>
+      </w:r>
+      <w:r>
+        <w:rPr>
+          <w:i w:val="0"/>
+        </w:rPr>
+        <w:t xml:space="preserve"> beter en sneller anticiperen en factureren. De tool zal </w:t>
+      </w:r>
+      <w:r>
+        <w:rPr>
+          <w:i w:val="0"/>
+        </w:rPr>
+        <w:t>op</w:t>
+      </w:r>
+      <w:r>
+        <w:rPr>
+          <w:i w:val="0"/>
+        </w:rPr>
+        <w:t xml:space="preserve"> meerdere manieren de data moeten kunnen versturen aangezien de mogelijkheden om data op te sturen per klant verschillen</w:t>
+      </w:r>
+      <w:r>
+        <w:rPr>
+          <w:i w:val="0"/>
+        </w:rPr>
+        <w:t>, dit heeft te maken met de eisen van de klant met betrekking tot veiligheid</w:t>
+      </w:r>
+      <w:r>
+        <w:rPr>
+          <w:i w:val="0"/>
+        </w:rPr>
+        <w:t>. De tool zou via een Applicatie of een Webpagina data moeten verkrijgen. Alle data zal verbonden zijn met het serienummer van het desbetreffende apparaat.</w:t>
       </w:r>
     </w:p>
     <w:p>
@@ -1720,42 +1901,98 @@
         <w:rPr>
           <w:i w:val="0"/>
         </w:rPr>
-        <w:t>De tool zal de data verkrijgen door data die op de web interface staat uit te lezen en dit daarna in een database die zich bevindt bij Goedhart Repro BV te verwerken. De manier van het verkrijgen van de data zal gedaan worden door middel van “</w:t>
-      </w:r>
-      <w:proofErr w:type="spellStart"/>
-      <w:r>
-        <w:rPr>
-          <w:i w:val="0"/>
-        </w:rPr>
-        <w:t>Webscraping</w:t>
-      </w:r>
-      <w:proofErr w:type="spellEnd"/>
-      <w:r>
-        <w:rPr>
-          <w:i w:val="0"/>
-        </w:rPr>
-        <w:t>”. De “</w:t>
-      </w:r>
-      <w:proofErr w:type="spellStart"/>
-      <w:r>
-        <w:rPr>
-          <w:i w:val="0"/>
-        </w:rPr>
-        <w:t>Webscraping</w:t>
-      </w:r>
-      <w:proofErr w:type="spellEnd"/>
-      <w:r>
-        <w:rPr>
-          <w:i w:val="0"/>
-        </w:rPr>
-        <w:t xml:space="preserve">” zal gedaan worden door een programma geschreven met Python of door een extern programma te gebruiken. Het </w:t>
+        <w:t xml:space="preserve">De tool zal de data verkrijgen door data die op de web interface staat uit te lezen en dit daarna in een database die zich bevindt bij </w:t>
+      </w:r>
+      <w:r>
+        <w:rPr>
+          <w:i w:val="0"/>
+        </w:rPr>
+        <w:t>Goedhart Groep b.v.</w:t>
+      </w:r>
+      <w:r>
+        <w:rPr>
+          <w:i w:val="0"/>
+        </w:rPr>
+        <w:t xml:space="preserve"> te verwerken. De manier van het verkrijgen van de data zal gedaan worden door middel van “</w:t>
+      </w:r>
+      <w:r>
+        <w:rPr>
+          <w:i w:val="0"/>
+        </w:rPr>
+        <w:t>w</w:t>
+      </w:r>
+      <w:r>
+        <w:rPr>
+          <w:i w:val="0"/>
+        </w:rPr>
+        <w:t>eb</w:t>
+      </w:r>
+      <w:r>
+        <w:rPr>
+          <w:i w:val="0"/>
+        </w:rPr>
+        <w:t xml:space="preserve"> </w:t>
+      </w:r>
+      <w:r>
+        <w:rPr>
+          <w:i w:val="0"/>
+        </w:rPr>
+        <w:t>scraping”. De “</w:t>
+      </w:r>
+      <w:r>
+        <w:rPr>
+          <w:i w:val="0"/>
+        </w:rPr>
+        <w:t>w</w:t>
+      </w:r>
+      <w:r>
+        <w:rPr>
+          <w:i w:val="0"/>
+        </w:rPr>
+        <w:t>eb</w:t>
+      </w:r>
+      <w:r>
+        <w:rPr>
+          <w:i w:val="0"/>
+        </w:rPr>
+        <w:t xml:space="preserve"> </w:t>
+      </w:r>
+      <w:r>
+        <w:rPr>
+          <w:i w:val="0"/>
+        </w:rPr>
+        <w:t xml:space="preserve">scraping” zal gedaan worden door een programma geschreven met Python of door een extern programma te gebruiken. </w:t>
       </w:r>
       <w:r>
         <w:rPr>
           <w:i w:val="0"/>
         </w:rPr>
         <w:lastRenderedPageBreak/>
-        <w:t>voordeel van een extern programma is dat het onderhoud makkelijker zal maken. Nadat de data verkregen is zal dit opgestuurd moeten worden door middel van email of door bijvoorbeeld poort 443. Nadat de data binnen is word het verwerkt in een database en zal het verwerkt worden in het systeem van Goedhart Repro BV.</w:t>
+        <w:t xml:space="preserve">Het voordeel van een extern programma is dat het onderhoud makkelijker zal maken. Nadat de data verkregen is zal dit opgestuurd moeten worden door middel van email of door </w:t>
+      </w:r>
+      <w:r>
+        <w:rPr>
+          <w:i w:val="0"/>
+        </w:rPr>
+        <w:t>https</w:t>
+      </w:r>
+      <w:r>
+        <w:rPr>
+          <w:i w:val="0"/>
+        </w:rPr>
+        <w:t xml:space="preserve">. Nadat de data binnen is word het verwerkt in een database en zal het verwerkt worden in het systeem van </w:t>
+      </w:r>
+      <w:r>
+        <w:rPr>
+          <w:i w:val="0"/>
+        </w:rPr>
+        <w:t>Goedhart Groep b.v.</w:t>
+      </w:r>
+      <w:r>
+        <w:rPr>
+          <w:i w:val="0"/>
+        </w:rPr>
+        <w:t>.</w:t>
       </w:r>
     </w:p>
     <w:p>
@@ -1783,7 +2020,19 @@
         <w:rPr>
           <w:i w:val="0"/>
         </w:rPr>
-        <w:t>Dit is een totaalproduct waardoor er veel mogelijkheden zijn om het product te realiseren. Het is de bedoeling om het product te realiseren met zoveel mogelijke scenario’s te bereiken.</w:t>
+        <w:t xml:space="preserve">Dit is een totaalproduct waardoor er veel mogelijkheden zijn om het product te realiseren. Het is de bedoeling om het product te realiseren met </w:t>
+      </w:r>
+      <w:r>
+        <w:rPr>
+          <w:i w:val="0"/>
+        </w:rPr>
+        <w:t>zoveel mogelijk opstuurmogelijkheden</w:t>
+      </w:r>
+      <w:r>
+        <w:rPr>
+          <w:i w:val="0"/>
+        </w:rPr>
+        <w:t>.</w:t>
       </w:r>
     </w:p>
     <w:p>
@@ -1799,25 +2048,73 @@
         </w:rPr>
         <w:t>Het is mogelijk dat de webpagina’s van de toestellen veranderen, daarom is het belangrijk dat het mogelijk is om makkelijk de parameters van de “</w:t>
       </w:r>
-      <w:proofErr w:type="spellStart"/>
-      <w:r>
-        <w:rPr>
-          <w:i w:val="0"/>
-        </w:rPr>
-        <w:t>Webscraping</w:t>
-      </w:r>
-      <w:proofErr w:type="spellEnd"/>
-      <w:r>
-        <w:rPr>
-          <w:i w:val="0"/>
-        </w:rPr>
-        <w:t>”  applicatie aan te kunnen passen. Daarnaast is moet er een mogelijkheid om nieuwe toestellen toe te voegen zodat er in de toekomst geen specialist hoeft te komen om dit te realiseren. Het product zal op een zogenaamde black box geplaatst worden bij de klant. Dit zal er voor zorgen dat het proces geautomatiseerd word.</w:t>
-      </w:r>
+      <w:r>
+        <w:rPr>
+          <w:i w:val="0"/>
+        </w:rPr>
+        <w:t>w</w:t>
+      </w:r>
+      <w:r>
+        <w:rPr>
+          <w:i w:val="0"/>
+        </w:rPr>
+        <w:t>eb</w:t>
+      </w:r>
+      <w:r>
+        <w:rPr>
+          <w:i w:val="0"/>
+        </w:rPr>
+        <w:t xml:space="preserve"> </w:t>
+      </w:r>
+      <w:r>
+        <w:rPr>
+          <w:i w:val="0"/>
+        </w:rPr>
+        <w:t>scraping”  applicatie aan te kunnen passen. Daarnaast is moet er een mogelijkheid om nieuwe toestellen toe te voegen zodat er in de toekomst geen specialist hoeft te komen om dit te realiseren. Het product zal op een zogenaamde black box geplaatst worden bij de klant. Dit zal er voor zorgen dat het proces geautomatiseerd word.</w:t>
+      </w:r>
+    </w:p>
+    <w:p>
+      <w:pPr>
+        <w:pStyle w:val="SPLinfo"/>
+        <w:rPr>
+          <w:i w:val="0"/>
+        </w:rPr>
+      </w:pPr>
+    </w:p>
+    <w:p>
+      <w:pPr>
+        <w:pStyle w:val="SPLinfo"/>
+        <w:numPr>
+          <w:ilvl w:val="0"/>
+          <w:numId w:val="2"/>
+        </w:numPr>
+        <w:rPr>
+          <w:i w:val="0"/>
+        </w:rPr>
+      </w:pPr>
+      <w:r>
+        <w:rPr>
+          <w:i w:val="0"/>
+        </w:rPr>
+        <w:t>Scrapen (Engels: web scraping) is een computertechniek waarbij software wordt gebruikt om informatie van webpagina's te extraheren en al dan niet te analyseren.</w:t>
+      </w:r>
+    </w:p>
+    <w:p>
+      <w:pPr>
+        <w:pStyle w:val="SPLinfo"/>
+        <w:rPr>
+          <w:i w:val="0"/>
+        </w:rPr>
+      </w:pPr>
     </w:p>
     <w:p>
       <w:pPr>
         <w:pStyle w:val="Kop1"/>
       </w:pPr>
+      <w:bookmarkStart w:id="6" w:name="_Toc72831414"/>
+      <w:r>
+        <w:t xml:space="preserve">3 </w:t>
+      </w:r>
       <w:r>
         <w:t>Applicatie componenten</w:t>
       </w:r>
@@ -1864,8 +2161,8 @@
             <v:path o:extrusionok="f" gradientshapeok="t" o:connecttype="rect"/>
             <o:lock v:ext="edit" aspectratio="t"/>
           </v:shapetype>
-          <v:shape id="_x0000_i1025" type="#_x0000_t75" style="width:453.05pt;height:136.55pt">
-            <v:imagedata r:id="rId12" o:title="Applicatie Componenten"/>
+          <v:shape id="_x0000_i1025" type="#_x0000_t75" style="width:453pt;height:136.5pt">
+            <v:imagedata r:id="rId11" o:title="Applicatie Componenten"/>
           </v:shape>
         </w:pict>
       </w:r>
@@ -1896,7 +2193,10 @@
       <w:pPr>
         <w:pStyle w:val="Kop1"/>
       </w:pPr>
-      <w:bookmarkStart w:id="7" w:name="_Toc29287047"/>
+      <w:bookmarkStart w:id="7" w:name="_Toc72831415"/>
+      <w:r>
+        <w:t xml:space="preserve">4 </w:t>
+      </w:r>
       <w:r>
         <w:t>Application flow</w:t>
       </w:r>
@@ -1910,15 +2210,7 @@
         <w:t xml:space="preserve">In dit hoofdstuk wordt </w:t>
       </w:r>
       <w:r>
-        <w:t xml:space="preserve">per functie de </w:t>
-      </w:r>
-      <w:proofErr w:type="spellStart"/>
-      <w:r>
-        <w:t>application</w:t>
-      </w:r>
-      <w:proofErr w:type="spellEnd"/>
-      <w:r>
-        <w:t xml:space="preserve"> flow schematisch weergegeven en</w:t>
+        <w:t>per functie de application flow schematisch weergegeven en</w:t>
       </w:r>
       <w:r>
         <w:t xml:space="preserve"> eventueel</w:t>
@@ -1961,7 +2253,7 @@
                     </pic:cNvPicPr>
                   </pic:nvPicPr>
                   <pic:blipFill>
-                    <a:blip r:embed="rId13">
+                    <a:blip r:embed="rId12">
                       <a:extLst>
                         <a:ext uri="{28A0092B-C50C-407E-A947-70E740481C1C}">
                           <a14:useLocalDpi xmlns:a14="http://schemas.microsoft.com/office/drawing/2010/main" val="0"/>
@@ -2000,53 +2292,53 @@
       <w:r>
         <w:lastRenderedPageBreak/>
         <w:pict w14:anchorId="570B5610">
-          <v:shape id="_x0000_i1026" type="#_x0000_t75" style="width:453.75pt;height:335.55pt">
-            <v:imagedata r:id="rId14" o:title="Appflow"/>
+          <v:shape id="_x0000_i1026" type="#_x0000_t75" style="width:453.75pt;height:335.25pt">
+            <v:imagedata r:id="rId13" o:title="Appflow"/>
           </v:shape>
         </w:pict>
       </w:r>
       <w:r>
         <w:pict w14:anchorId="59D285DF">
-          <v:shape id="_x0000_i1027" type="#_x0000_t75" style="width:453.75pt;height:330.8pt">
-            <v:imagedata r:id="rId15" o:title="Emaillen"/>
+          <v:shape id="_x0000_i1027" type="#_x0000_t75" style="width:453.75pt;height:330.75pt">
+            <v:imagedata r:id="rId14" o:title="Emaillen"/>
           </v:shape>
         </w:pict>
       </w:r>
       <w:r>
         <w:lastRenderedPageBreak/>
         <w:pict w14:anchorId="731BBD77">
-          <v:shape id="_x0000_i1028" type="#_x0000_t75" style="width:367.45pt;height:270.35pt">
-            <v:imagedata r:id="rId16" o:title="Fabrieksmodus"/>
+          <v:shape id="_x0000_i1028" type="#_x0000_t75" style="width:367.5pt;height:270pt">
+            <v:imagedata r:id="rId15" o:title="Fabrieksmodus"/>
           </v:shape>
         </w:pict>
       </w:r>
       <w:r>
         <w:pict w14:anchorId="62BBAE0F">
-          <v:shape id="_x0000_i1029" type="#_x0000_t75" style="width:453.05pt;height:345.05pt">
-            <v:imagedata r:id="rId17" o:title="plotter aanpassen"/>
+          <v:shape id="_x0000_i1029" type="#_x0000_t75" style="width:453pt;height:345pt">
+            <v:imagedata r:id="rId16" o:title="plotter aanpassen"/>
           </v:shape>
         </w:pict>
       </w:r>
       <w:r>
         <w:lastRenderedPageBreak/>
         <w:pict w14:anchorId="2C684CBF">
-          <v:shape id="_x0000_i1030" type="#_x0000_t75" style="width:330.1pt;height:334.85pt">
-            <v:imagedata r:id="rId18" o:title="Plotter toevoegen"/>
+          <v:shape id="_x0000_i1030" type="#_x0000_t75" style="width:330pt;height:335.25pt">
+            <v:imagedata r:id="rId17" o:title="Plotter toevoegen"/>
           </v:shape>
         </w:pict>
       </w:r>
       <w:r>
         <w:pict w14:anchorId="3338E273">
-          <v:shape id="_x0000_i1032" type="#_x0000_t75" style="width:411.6pt;height:355.25pt">
-            <v:imagedata r:id="rId19" o:title="scannen"/>
+          <v:shape id="_x0000_i1031" type="#_x0000_t75" style="width:411.75pt;height:355.5pt">
+            <v:imagedata r:id="rId18" o:title="scannen"/>
           </v:shape>
         </w:pict>
       </w:r>
       <w:r>
         <w:lastRenderedPageBreak/>
         <w:pict w14:anchorId="403517C3">
-          <v:shape id="_x0000_i1031" type="#_x0000_t75" style="width:410.95pt;height:283.25pt">
-            <v:imagedata r:id="rId20" o:title="Uitbreiden plotter folder"/>
+          <v:shape id="_x0000_i1032" type="#_x0000_t75" style="width:411pt;height:283.5pt">
+            <v:imagedata r:id="rId19" o:title="Uitbreiden plotter folder"/>
           </v:shape>
         </w:pict>
       </w:r>
@@ -2088,23 +2380,21 @@
       <w:pPr>
         <w:pStyle w:val="Kop1"/>
       </w:pPr>
-      <w:bookmarkStart w:id="8" w:name="_Toc29287049"/>
+      <w:bookmarkStart w:id="8" w:name="_Toc72831416"/>
       <w:r>
         <w:lastRenderedPageBreak/>
+        <w:t xml:space="preserve">5 </w:t>
+      </w:r>
+      <w:r>
         <w:t>A</w:t>
       </w:r>
       <w:r>
         <w:t>ctivit</w:t>
       </w:r>
       <w:r>
-        <w:t xml:space="preserve">y </w:t>
-      </w:r>
-      <w:proofErr w:type="spellStart"/>
-      <w:r>
-        <w:t>diagrams</w:t>
+        <w:t>y diagrams</w:t>
       </w:r>
       <w:bookmarkEnd w:id="8"/>
-      <w:proofErr w:type="spellEnd"/>
     </w:p>
     <w:p>
       <w:pPr>
@@ -2159,60 +2449,60 @@
     <w:p>
       <w:r>
         <w:pict w14:anchorId="21695337">
-          <v:shape id="_x0000_i1033" type="#_x0000_t75" style="width:453.05pt;height:281.9pt">
-            <v:imagedata r:id="rId21" o:title="Fabrieksmodus"/>
+          <v:shape id="_x0000_i1033" type="#_x0000_t75" style="width:453pt;height:282pt">
+            <v:imagedata r:id="rId20" o:title="Fabrieksmodus"/>
           </v:shape>
         </w:pict>
       </w:r>
       <w:r>
         <w:pict w14:anchorId="330D6C81">
-          <v:shape id="_x0000_i1034" type="#_x0000_t75" style="width:453.05pt;height:281.9pt">
-            <v:imagedata r:id="rId22" o:title="Plotter aanpassen"/>
+          <v:shape id="_x0000_i1034" type="#_x0000_t75" style="width:453pt;height:282pt">
+            <v:imagedata r:id="rId21" o:title="Plotter aanpassen"/>
           </v:shape>
         </w:pict>
       </w:r>
       <w:r>
         <w:lastRenderedPageBreak/>
         <w:pict w14:anchorId="032F4965">
-          <v:shape id="_x0000_i1035" type="#_x0000_t75" style="width:453.05pt;height:281.9pt">
-            <v:imagedata r:id="rId23" o:title="Plotter toevoegen"/>
+          <v:shape id="_x0000_i1035" type="#_x0000_t75" style="width:453pt;height:282pt">
+            <v:imagedata r:id="rId22" o:title="Plotter toevoegen"/>
           </v:shape>
         </w:pict>
       </w:r>
       <w:r>
         <w:pict w14:anchorId="5FD6EA8A">
-          <v:shape id="_x0000_i1036" type="#_x0000_t75" style="width:453.05pt;height:281.9pt">
-            <v:imagedata r:id="rId24" o:title="Scannen"/>
+          <v:shape id="_x0000_i1036" type="#_x0000_t75" style="width:453pt;height:282pt">
+            <v:imagedata r:id="rId23" o:title="Scannen"/>
           </v:shape>
         </w:pict>
       </w:r>
       <w:r>
         <w:lastRenderedPageBreak/>
         <w:pict w14:anchorId="441A04E4">
-          <v:shape id="_x0000_i1037" type="#_x0000_t75" style="width:453.05pt;height:281.9pt">
-            <v:imagedata r:id="rId25" o:title="Uitbreiden plotter folder"/>
+          <v:shape id="_x0000_i1037" type="#_x0000_t75" style="width:453pt;height:282pt">
+            <v:imagedata r:id="rId24" o:title="Uitbreiden plotter folder"/>
           </v:shape>
         </w:pict>
       </w:r>
       <w:r>
         <w:pict w14:anchorId="323D08EA">
-          <v:shape id="_x0000_i1038" type="#_x0000_t75" style="width:453.05pt;height:281.9pt">
-            <v:imagedata r:id="rId26" o:title="Account aanmaken"/>
+          <v:shape id="_x0000_i1038" type="#_x0000_t75" style="width:453pt;height:282pt">
+            <v:imagedata r:id="rId25" o:title="Account aanmaken"/>
           </v:shape>
         </w:pict>
       </w:r>
       <w:r>
         <w:lastRenderedPageBreak/>
         <w:pict w14:anchorId="2D25AB84">
-          <v:shape id="_x0000_i1039" type="#_x0000_t75" style="width:453.05pt;height:281.9pt">
-            <v:imagedata r:id="rId27" o:title="Account aanpassen"/>
+          <v:shape id="_x0000_i1039" type="#_x0000_t75" style="width:453pt;height:282pt">
+            <v:imagedata r:id="rId26" o:title="Account aanpassen"/>
           </v:shape>
         </w:pict>
       </w:r>
       <w:r>
         <w:pict w14:anchorId="0066C5BF">
-          <v:shape id="_x0000_i1040" type="#_x0000_t75" style="width:453.05pt;height:281.9pt">
-            <v:imagedata r:id="rId28" o:title="Emaillen"/>
+          <v:shape id="_x0000_i1040" type="#_x0000_t75" style="width:453pt;height:282pt">
+            <v:imagedata r:id="rId27" o:title="Emaillen"/>
           </v:shape>
         </w:pict>
       </w:r>
@@ -2240,9 +2530,12 @@
       <w:pPr>
         <w:pStyle w:val="Kop1"/>
       </w:pPr>
-      <w:bookmarkStart w:id="9" w:name="_Toc29287051"/>
+      <w:bookmarkStart w:id="9" w:name="_Toc72831417"/>
       <w:r>
         <w:lastRenderedPageBreak/>
+        <w:t xml:space="preserve">6 </w:t>
+      </w:r>
+      <w:r>
         <w:t>User Interface Design</w:t>
       </w:r>
       <w:bookmarkEnd w:id="9"/>
@@ -2252,29 +2545,21 @@
         <w:pStyle w:val="SPLinfo"/>
       </w:pPr>
       <w:r>
-        <w:t xml:space="preserve">In het functioneel ontwerp zijn van alle schermen </w:t>
-      </w:r>
-      <w:proofErr w:type="spellStart"/>
-      <w:r>
-        <w:t>wireframes</w:t>
-      </w:r>
-      <w:proofErr w:type="spellEnd"/>
-      <w:r>
-        <w:t xml:space="preserve"> gemaakt. In dit hoofdstuk wordt van een of twee schermen het design volledig uitgewerkt weergegeven, zodat de ontwikkelaar kan zien hoe de applicatie eruit moet komen te zien.</w:t>
+        <w:t>In het functioneel ontwerp zijn van alle schermen wireframes gemaakt. In dit hoofdstuk wordt van een of twee schermen het design volledig uitgewerkt weergegeven, zodat de ontwikkelaar kan zien hoe de applicatie eruit moet komen te zien.</w:t>
       </w:r>
     </w:p>
     <w:p>
       <w:pPr>
         <w:pStyle w:val="Kop2"/>
       </w:pPr>
-      <w:bookmarkStart w:id="10" w:name="_Toc29287052"/>
+      <w:bookmarkStart w:id="10" w:name="_Toc72831418"/>
       <w:r>
         <w:t xml:space="preserve">Scherm: </w:t>
       </w:r>
+      <w:r>
+        <w:t>Dashboard</w:t>
+      </w:r>
       <w:bookmarkEnd w:id="10"/>
-      <w:r>
-        <w:t>Dashboard</w:t>
-      </w:r>
     </w:p>
     <w:p>
       <w:pPr>
@@ -2290,6 +2575,62 @@
             <wp:extent cx="5760720" cy="3317038"/>
             <wp:effectExtent l="0" t="0" r="0" b="0"/>
             <wp:docPr id="2" name="Afbeelding 2"/>
+            <wp:cNvGraphicFramePr>
+              <a:graphicFrameLocks xmlns:a="http://schemas.openxmlformats.org/drawingml/2006/main" noChangeAspect="1"/>
+            </wp:cNvGraphicFramePr>
+            <a:graphic xmlns:a="http://schemas.openxmlformats.org/drawingml/2006/main">
+              <a:graphicData uri="http://schemas.openxmlformats.org/drawingml/2006/picture">
+                <pic:pic xmlns:pic="http://schemas.openxmlformats.org/drawingml/2006/picture">
+                  <pic:nvPicPr>
+                    <pic:cNvPr id="0" name=""/>
+                    <pic:cNvPicPr/>
+                  </pic:nvPicPr>
+                  <pic:blipFill>
+                    <a:blip r:embed="rId28"/>
+                    <a:stretch>
+                      <a:fillRect/>
+                    </a:stretch>
+                  </pic:blipFill>
+                  <pic:spPr>
+                    <a:xfrm>
+                      <a:off x="0" y="0"/>
+                      <a:ext cx="5760720" cy="3317038"/>
+                    </a:xfrm>
+                    <a:prstGeom prst="rect">
+                      <a:avLst/>
+                    </a:prstGeom>
+                  </pic:spPr>
+                </pic:pic>
+              </a:graphicData>
+            </a:graphic>
+          </wp:inline>
+        </w:drawing>
+      </w:r>
+    </w:p>
+    <w:p>
+      <w:pPr>
+        <w:pStyle w:val="Kop2"/>
+      </w:pPr>
+      <w:bookmarkStart w:id="11" w:name="_Toc72831419"/>
+      <w:r>
+        <w:t>Scherm: Setup</w:t>
+      </w:r>
+      <w:bookmarkEnd w:id="11"/>
+    </w:p>
+    <w:p>
+      <w:pPr>
+        <w:keepNext/>
+      </w:pPr>
+      <w:r>
+        <w:rPr>
+          <w:noProof/>
+          <w:lang w:eastAsia="nl-NL"/>
+        </w:rPr>
+        <w:drawing>
+          <wp:inline distT="0" distB="0" distL="0" distR="0" wp14:anchorId="5820AB82" wp14:editId="059D5DFA">
+            <wp:extent cx="5760720" cy="3289478"/>
+            <wp:effectExtent l="0" t="0" r="0" b="6350"/>
+            <wp:docPr id="3" name="Afbeelding 3"/>
             <wp:cNvGraphicFramePr>
               <a:graphicFrameLocks xmlns:a="http://schemas.openxmlformats.org/drawingml/2006/main" noChangeAspect="1"/>
             </wp:cNvGraphicFramePr>
@@ -2309,65 +2650,6 @@
                   <pic:spPr>
                     <a:xfrm>
                       <a:off x="0" y="0"/>
-                      <a:ext cx="5760720" cy="3317038"/>
-                    </a:xfrm>
-                    <a:prstGeom prst="rect">
-                      <a:avLst/>
-                    </a:prstGeom>
-                  </pic:spPr>
-                </pic:pic>
-              </a:graphicData>
-            </a:graphic>
-          </wp:inline>
-        </w:drawing>
-      </w:r>
-    </w:p>
-    <w:p>
-      <w:pPr>
-        <w:pStyle w:val="Kop2"/>
-      </w:pPr>
-      <w:r>
-        <w:t xml:space="preserve">Scherm: </w:t>
-      </w:r>
-      <w:r>
-        <w:t>Setup</w:t>
-      </w:r>
-      <w:bookmarkStart w:id="11" w:name="_GoBack"/>
-      <w:bookmarkEnd w:id="11"/>
-    </w:p>
-    <w:p>
-      <w:pPr>
-        <w:keepNext/>
-      </w:pPr>
-      <w:r>
-        <w:rPr>
-          <w:noProof/>
-          <w:lang w:eastAsia="nl-NL"/>
-        </w:rPr>
-        <w:drawing>
-          <wp:inline distT="0" distB="0" distL="0" distR="0" wp14:anchorId="5820AB82" wp14:editId="059D5DFA">
-            <wp:extent cx="5760720" cy="3289478"/>
-            <wp:effectExtent l="0" t="0" r="0" b="6350"/>
-            <wp:docPr id="3" name="Afbeelding 3"/>
-            <wp:cNvGraphicFramePr>
-              <a:graphicFrameLocks xmlns:a="http://schemas.openxmlformats.org/drawingml/2006/main" noChangeAspect="1"/>
-            </wp:cNvGraphicFramePr>
-            <a:graphic xmlns:a="http://schemas.openxmlformats.org/drawingml/2006/main">
-              <a:graphicData uri="http://schemas.openxmlformats.org/drawingml/2006/picture">
-                <pic:pic xmlns:pic="http://schemas.openxmlformats.org/drawingml/2006/picture">
-                  <pic:nvPicPr>
-                    <pic:cNvPr id="0" name=""/>
-                    <pic:cNvPicPr/>
-                  </pic:nvPicPr>
-                  <pic:blipFill>
-                    <a:blip r:embed="rId30"/>
-                    <a:stretch>
-                      <a:fillRect/>
-                    </a:stretch>
-                  </pic:blipFill>
-                  <pic:spPr>
-                    <a:xfrm>
-                      <a:off x="0" y="0"/>
                       <a:ext cx="5760720" cy="3289478"/>
                     </a:xfrm>
                     <a:prstGeom prst="rect">
@@ -2398,9 +2680,12 @@
       <w:pPr>
         <w:pStyle w:val="Kop1"/>
       </w:pPr>
-      <w:bookmarkStart w:id="12" w:name="_Toc29287053"/>
+      <w:bookmarkStart w:id="12" w:name="_Toc72831420"/>
       <w:r>
         <w:lastRenderedPageBreak/>
+        <w:t xml:space="preserve">7 </w:t>
+      </w:r>
+      <w:r>
         <w:t>Data</w:t>
       </w:r>
       <w:r>
@@ -2425,23 +2710,7 @@
         <w:t>In dit hoofdstuk wordt de structuur van de database schematisch weergegeven</w:t>
       </w:r>
       <w:r>
-        <w:t xml:space="preserve"> in een zogenaamd </w:t>
-      </w:r>
-      <w:proofErr w:type="spellStart"/>
-      <w:r>
-        <w:t>Entity</w:t>
-      </w:r>
-      <w:proofErr w:type="spellEnd"/>
-      <w:r>
-        <w:t xml:space="preserve"> </w:t>
-      </w:r>
-      <w:proofErr w:type="spellStart"/>
-      <w:r>
-        <w:t>Relation</w:t>
-      </w:r>
-      <w:proofErr w:type="spellEnd"/>
-      <w:r>
-        <w:t xml:space="preserve"> Diagram (ERD)</w:t>
+        <w:t xml:space="preserve"> in een zogenaamd Entity Relation Diagram (ERD)</w:t>
       </w:r>
       <w:r>
         <w:t xml:space="preserve"> of in definitie van classes of modellen</w:t>
@@ -2465,23 +2734,7 @@
         <w:t xml:space="preserve">is </w:t>
       </w:r>
       <w:r>
-        <w:t xml:space="preserve">en of ze verplicht zijn. Tevens worden de </w:t>
-      </w:r>
-      <w:proofErr w:type="spellStart"/>
-      <w:r>
-        <w:t>foreign</w:t>
-      </w:r>
-      <w:proofErr w:type="spellEnd"/>
-      <w:r>
-        <w:t xml:space="preserve"> </w:t>
-      </w:r>
-      <w:proofErr w:type="spellStart"/>
-      <w:r>
-        <w:t>keys</w:t>
-      </w:r>
-      <w:proofErr w:type="spellEnd"/>
-      <w:r>
-        <w:t xml:space="preserve"> </w:t>
+        <w:t xml:space="preserve">en of ze verplicht zijn. Tevens worden de foreign keys </w:t>
       </w:r>
       <w:r>
         <w:t>aang</w:t>
@@ -2536,7 +2789,7 @@
                     </pic:cNvPicPr>
                   </pic:nvPicPr>
                   <pic:blipFill>
-                    <a:blip r:embed="rId31">
+                    <a:blip r:embed="rId30">
                       <a:extLst>
                         <a:ext uri="{28A0092B-C50C-407E-A947-70E740481C1C}">
                           <a14:useLocalDpi xmlns:a14="http://schemas.microsoft.com/office/drawing/2010/main" val="0"/>
@@ -2578,7 +2831,7 @@
       <w:pPr>
         <w:pStyle w:val="Kop1"/>
       </w:pPr>
-      <w:bookmarkStart w:id="13" w:name="_Toc29287054"/>
+      <w:bookmarkStart w:id="13" w:name="_Toc72831421"/>
       <w:r>
         <w:lastRenderedPageBreak/>
         <w:t>Akkoord opdrachtgever</w:t>
@@ -2691,10 +2944,10 @@
       </w:pPr>
     </w:p>
     <w:sectPr>
-      <w:headerReference w:type="default" r:id="rId32"/>
-      <w:footerReference w:type="even" r:id="rId33"/>
-      <w:footerReference w:type="default" r:id="rId34"/>
-      <w:footerReference w:type="first" r:id="rId35"/>
+      <w:headerReference w:type="default" r:id="rId31"/>
+      <w:footerReference w:type="even" r:id="rId32"/>
+      <w:footerReference w:type="default" r:id="rId33"/>
+      <w:footerReference w:type="first" r:id="rId34"/>
       <w:pgSz w:w="11906" w:h="16838"/>
       <w:pgMar w:top="1417" w:right="1417" w:bottom="1417" w:left="1417" w:header="708" w:footer="708" w:gutter="0"/>
       <w:cols w:space="708"/>
@@ -2705,7 +2958,7 @@
 </file>
 
 <file path=word/endnotes.xml><?xml version="1.0" encoding="utf-8"?>
-<w:endnotes xmlns:wpc="http://schemas.microsoft.com/office/word/2010/wordprocessingCanvas" xmlns:mc="http://schemas.openxmlformats.org/markup-compatibility/2006" xmlns:o="urn:schemas-microsoft-com:office:office" xmlns:r="http://schemas.openxmlformats.org/officeDocument/2006/relationships" xmlns:m="http://schemas.openxmlformats.org/officeDocument/2006/math" xmlns:v="urn:schemas-microsoft-com:vml" xmlns:wp14="http://schemas.microsoft.com/office/word/2010/wordprocessingDrawing" xmlns:wp="http://schemas.openxmlformats.org/drawingml/2006/wordprocessingDrawing" xmlns:w10="urn:schemas-microsoft-com:office:word" xmlns:w="http://schemas.openxmlformats.org/wordprocessingml/2006/main" xmlns:w14="http://schemas.microsoft.com/office/word/2010/wordml" xmlns:wpg="http://schemas.microsoft.com/office/word/2010/wordprocessingGroup" xmlns:wpi="http://schemas.microsoft.com/office/word/2010/wordprocessingInk" xmlns:wne="http://schemas.microsoft.com/office/word/2006/wordml" xmlns:wps="http://schemas.microsoft.com/office/word/2010/wordprocessingShape" mc:Ignorable="w14 wp14">
+<w:endnotes xmlns:wpc="http://schemas.microsoft.com/office/word/2010/wordprocessingCanvas" xmlns:cx="http://schemas.microsoft.com/office/drawing/2014/chartex" xmlns:cx1="http://schemas.microsoft.com/office/drawing/2015/9/8/chartex" xmlns:cx2="http://schemas.microsoft.com/office/drawing/2015/10/21/chartex" xmlns:cx3="http://schemas.microsoft.com/office/drawing/2016/5/9/chartex" xmlns:cx4="http://schemas.microsoft.com/office/drawing/2016/5/10/chartex" xmlns:cx5="http://schemas.microsoft.com/office/drawing/2016/5/11/chartex" xmlns:cx6="http://schemas.microsoft.com/office/drawing/2016/5/12/chartex" xmlns:cx7="http://schemas.microsoft.com/office/drawing/2016/5/13/chartex" xmlns:cx8="http://schemas.microsoft.com/office/drawing/2016/5/14/chartex" xmlns:mc="http://schemas.openxmlformats.org/markup-compatibility/2006" xmlns:aink="http://schemas.microsoft.com/office/drawing/2016/ink" xmlns:am3d="http://schemas.microsoft.com/office/drawing/2017/model3d" xmlns:o="urn:schemas-microsoft-com:office:office" xmlns:r="http://schemas.openxmlformats.org/officeDocument/2006/relationships" xmlns:m="http://schemas.openxmlformats.org/officeDocument/2006/math" xmlns:v="urn:schemas-microsoft-com:vml" xmlns:wp14="http://schemas.microsoft.com/office/word/2010/wordprocessingDrawing" xmlns:wp="http://schemas.openxmlformats.org/drawingml/2006/wordprocessingDrawing" xmlns:w10="urn:schemas-microsoft-com:office:word" xmlns:w="http://schemas.openxmlformats.org/wordprocessingml/2006/main" xmlns:w14="http://schemas.microsoft.com/office/word/2010/wordml" xmlns:w15="http://schemas.microsoft.com/office/word/2012/wordml" xmlns:w16cex="http://schemas.microsoft.com/office/word/2018/wordml/cex" xmlns:w16cid="http://schemas.microsoft.com/office/word/2016/wordml/cid" xmlns:w16="http://schemas.microsoft.com/office/word/2018/wordml" xmlns:w16sdtdh="http://schemas.microsoft.com/office/word/2020/wordml/sdtdatahash" xmlns:w16se="http://schemas.microsoft.com/office/word/2015/wordml/symex" xmlns:wpg="http://schemas.microsoft.com/office/word/2010/wordprocessingGroup" xmlns:wpi="http://schemas.microsoft.com/office/word/2010/wordprocessingInk" xmlns:wne="http://schemas.microsoft.com/office/word/2006/wordml" xmlns:wps="http://schemas.microsoft.com/office/word/2010/wordprocessingShape" mc:Ignorable="w14 w15 w16se w16cid w16 w16cex w16sdtdh wp14">
   <w:endnote w:type="separator" w:id="-1">
     <w:p>
       <w:pPr>
@@ -2730,7 +2983,7 @@
 </file>
 
 <file path=word/footer1.xml><?xml version="1.0" encoding="utf-8"?>
-<w:ftr xmlns:wpc="http://schemas.microsoft.com/office/word/2010/wordprocessingCanvas" xmlns:mc="http://schemas.openxmlformats.org/markup-compatibility/2006" xmlns:o="urn:schemas-microsoft-com:office:office" xmlns:r="http://schemas.openxmlformats.org/officeDocument/2006/relationships" xmlns:m="http://schemas.openxmlformats.org/officeDocument/2006/math" xmlns:v="urn:schemas-microsoft-com:vml" xmlns:wp14="http://schemas.microsoft.com/office/word/2010/wordprocessingDrawing" xmlns:wp="http://schemas.openxmlformats.org/drawingml/2006/wordprocessingDrawing" xmlns:w10="urn:schemas-microsoft-com:office:word" xmlns:w="http://schemas.openxmlformats.org/wordprocessingml/2006/main" xmlns:w14="http://schemas.microsoft.com/office/word/2010/wordml" xmlns:wpg="http://schemas.microsoft.com/office/word/2010/wordprocessingGroup" xmlns:wpi="http://schemas.microsoft.com/office/word/2010/wordprocessingInk" xmlns:wne="http://schemas.microsoft.com/office/word/2006/wordml" xmlns:wps="http://schemas.microsoft.com/office/word/2010/wordprocessingShape" mc:Ignorable="w14 wp14">
+<w:ftr xmlns:wpc="http://schemas.microsoft.com/office/word/2010/wordprocessingCanvas" xmlns:cx="http://schemas.microsoft.com/office/drawing/2014/chartex" xmlns:cx1="http://schemas.microsoft.com/office/drawing/2015/9/8/chartex" xmlns:cx2="http://schemas.microsoft.com/office/drawing/2015/10/21/chartex" xmlns:cx3="http://schemas.microsoft.com/office/drawing/2016/5/9/chartex" xmlns:cx4="http://schemas.microsoft.com/office/drawing/2016/5/10/chartex" xmlns:cx5="http://schemas.microsoft.com/office/drawing/2016/5/11/chartex" xmlns:cx6="http://schemas.microsoft.com/office/drawing/2016/5/12/chartex" xmlns:cx7="http://schemas.microsoft.com/office/drawing/2016/5/13/chartex" xmlns:cx8="http://schemas.microsoft.com/office/drawing/2016/5/14/chartex" xmlns:mc="http://schemas.openxmlformats.org/markup-compatibility/2006" xmlns:aink="http://schemas.microsoft.com/office/drawing/2016/ink" xmlns:am3d="http://schemas.microsoft.com/office/drawing/2017/model3d" xmlns:o="urn:schemas-microsoft-com:office:office" xmlns:r="http://schemas.openxmlformats.org/officeDocument/2006/relationships" xmlns:m="http://schemas.openxmlformats.org/officeDocument/2006/math" xmlns:v="urn:schemas-microsoft-com:vml" xmlns:wp14="http://schemas.microsoft.com/office/word/2010/wordprocessingDrawing" xmlns:wp="http://schemas.openxmlformats.org/drawingml/2006/wordprocessingDrawing" xmlns:w10="urn:schemas-microsoft-com:office:word" xmlns:w="http://schemas.openxmlformats.org/wordprocessingml/2006/main" xmlns:w14="http://schemas.microsoft.com/office/word/2010/wordml" xmlns:w15="http://schemas.microsoft.com/office/word/2012/wordml" xmlns:w16cex="http://schemas.microsoft.com/office/word/2018/wordml/cex" xmlns:w16cid="http://schemas.microsoft.com/office/word/2016/wordml/cid" xmlns:w16="http://schemas.microsoft.com/office/word/2018/wordml" xmlns:w16sdtdh="http://schemas.microsoft.com/office/word/2020/wordml/sdtdatahash" xmlns:w16se="http://schemas.microsoft.com/office/word/2015/wordml/symex" xmlns:wpg="http://schemas.microsoft.com/office/word/2010/wordprocessingGroup" xmlns:wpi="http://schemas.microsoft.com/office/word/2010/wordprocessingInk" xmlns:wne="http://schemas.microsoft.com/office/word/2006/wordml" xmlns:wps="http://schemas.microsoft.com/office/word/2010/wordprocessingShape" mc:Ignorable="w14 w15 w16se w16cid w16 w16cex w16sdtdh wp14">
   <w:p>
     <w:pPr>
       <w:pStyle w:val="Voettekst"/>
@@ -2883,7 +3136,7 @@
         </mc:Choice>
         <mc:Fallback>
           <w:pict>
-            <v:shapetype id="_x0000_t202" coordsize="21600,21600" o:spt="202" path="m,l,21600r21600,l21600,xe">
+            <v:shapetype w14:anchorId="0708DF69" id="_x0000_t202" coordsize="21600,21600" o:spt="202" path="m,l,21600r21600,l21600,xe">
               <v:stroke joinstyle="miter"/>
               <v:path gradientshapeok="t" o:connecttype="rect"/>
             </v:shapetype>
@@ -3019,33 +3272,11 @@
       </w:rPr>
       <w:tab/>
     </w:r>
-    <w:proofErr w:type="spellStart"/>
     <w:r>
       <w:rPr>
         <w:lang w:val="en-GB"/>
       </w:rPr>
-      <w:t>Technisch</w:t>
-    </w:r>
-    <w:proofErr w:type="spellEnd"/>
-    <w:r>
-      <w:rPr>
-        <w:lang w:val="en-GB"/>
-      </w:rPr>
-      <w:t xml:space="preserve"> </w:t>
-    </w:r>
-    <w:proofErr w:type="spellStart"/>
-    <w:r>
-      <w:rPr>
-        <w:lang w:val="en-GB"/>
-      </w:rPr>
-      <w:t>ontwerp</w:t>
-    </w:r>
-    <w:proofErr w:type="spellEnd"/>
-    <w:r>
-      <w:rPr>
-        <w:lang w:val="en-GB"/>
-      </w:rPr>
-      <w:t xml:space="preserve"> </w:t>
+      <w:t xml:space="preserve">Technisch ontwerp </w:t>
     </w:r>
     <w:r>
       <w:rPr>
@@ -3098,7 +3329,7 @@
 </file>
 
 <file path=word/footer2.xml><?xml version="1.0" encoding="utf-8"?>
-<w:ftr xmlns:wpc="http://schemas.microsoft.com/office/word/2010/wordprocessingCanvas" xmlns:mc="http://schemas.openxmlformats.org/markup-compatibility/2006" xmlns:o="urn:schemas-microsoft-com:office:office" xmlns:r="http://schemas.openxmlformats.org/officeDocument/2006/relationships" xmlns:m="http://schemas.openxmlformats.org/officeDocument/2006/math" xmlns:v="urn:schemas-microsoft-com:vml" xmlns:wp14="http://schemas.microsoft.com/office/word/2010/wordprocessingDrawing" xmlns:wp="http://schemas.openxmlformats.org/drawingml/2006/wordprocessingDrawing" xmlns:w10="urn:schemas-microsoft-com:office:word" xmlns:w="http://schemas.openxmlformats.org/wordprocessingml/2006/main" xmlns:w14="http://schemas.microsoft.com/office/word/2010/wordml" xmlns:wpg="http://schemas.microsoft.com/office/word/2010/wordprocessingGroup" xmlns:wpi="http://schemas.microsoft.com/office/word/2010/wordprocessingInk" xmlns:wne="http://schemas.microsoft.com/office/word/2006/wordml" xmlns:wps="http://schemas.microsoft.com/office/word/2010/wordprocessingShape" mc:Ignorable="w14 wp14">
+<w:ftr xmlns:wpc="http://schemas.microsoft.com/office/word/2010/wordprocessingCanvas" xmlns:cx="http://schemas.microsoft.com/office/drawing/2014/chartex" xmlns:cx1="http://schemas.microsoft.com/office/drawing/2015/9/8/chartex" xmlns:cx2="http://schemas.microsoft.com/office/drawing/2015/10/21/chartex" xmlns:cx3="http://schemas.microsoft.com/office/drawing/2016/5/9/chartex" xmlns:cx4="http://schemas.microsoft.com/office/drawing/2016/5/10/chartex" xmlns:cx5="http://schemas.microsoft.com/office/drawing/2016/5/11/chartex" xmlns:cx6="http://schemas.microsoft.com/office/drawing/2016/5/12/chartex" xmlns:cx7="http://schemas.microsoft.com/office/drawing/2016/5/13/chartex" xmlns:cx8="http://schemas.microsoft.com/office/drawing/2016/5/14/chartex" xmlns:mc="http://schemas.openxmlformats.org/markup-compatibility/2006" xmlns:aink="http://schemas.microsoft.com/office/drawing/2016/ink" xmlns:am3d="http://schemas.microsoft.com/office/drawing/2017/model3d" xmlns:o="urn:schemas-microsoft-com:office:office" xmlns:r="http://schemas.openxmlformats.org/officeDocument/2006/relationships" xmlns:m="http://schemas.openxmlformats.org/officeDocument/2006/math" xmlns:v="urn:schemas-microsoft-com:vml" xmlns:wp14="http://schemas.microsoft.com/office/word/2010/wordprocessingDrawing" xmlns:wp="http://schemas.openxmlformats.org/drawingml/2006/wordprocessingDrawing" xmlns:w10="urn:schemas-microsoft-com:office:word" xmlns:w="http://schemas.openxmlformats.org/wordprocessingml/2006/main" xmlns:w14="http://schemas.microsoft.com/office/word/2010/wordml" xmlns:w15="http://schemas.microsoft.com/office/word/2012/wordml" xmlns:w16cex="http://schemas.microsoft.com/office/word/2018/wordml/cex" xmlns:w16cid="http://schemas.microsoft.com/office/word/2016/wordml/cid" xmlns:w16="http://schemas.microsoft.com/office/word/2018/wordml" xmlns:w16sdtdh="http://schemas.microsoft.com/office/word/2020/wordml/sdtdatahash" xmlns:w16se="http://schemas.microsoft.com/office/word/2015/wordml/symex" xmlns:wpg="http://schemas.microsoft.com/office/word/2010/wordprocessingGroup" xmlns:wpi="http://schemas.microsoft.com/office/word/2010/wordprocessingInk" xmlns:wne="http://schemas.microsoft.com/office/word/2006/wordml" xmlns:wps="http://schemas.microsoft.com/office/word/2010/wordprocessingShape" mc:Ignorable="w14 w15 w16se w16cid w16 w16cex w16sdtdh wp14">
   <w:p>
     <w:pPr>
       <w:pStyle w:val="Voettekst"/>
@@ -3280,7 +3511,7 @@
 </file>
 
 <file path=word/footer3.xml><?xml version="1.0" encoding="utf-8"?>
-<w:ftr xmlns:wpc="http://schemas.microsoft.com/office/word/2010/wordprocessingCanvas" xmlns:mc="http://schemas.openxmlformats.org/markup-compatibility/2006" xmlns:o="urn:schemas-microsoft-com:office:office" xmlns:r="http://schemas.openxmlformats.org/officeDocument/2006/relationships" xmlns:m="http://schemas.openxmlformats.org/officeDocument/2006/math" xmlns:v="urn:schemas-microsoft-com:vml" xmlns:wp14="http://schemas.microsoft.com/office/word/2010/wordprocessingDrawing" xmlns:wp="http://schemas.openxmlformats.org/drawingml/2006/wordprocessingDrawing" xmlns:w10="urn:schemas-microsoft-com:office:word" xmlns:w="http://schemas.openxmlformats.org/wordprocessingml/2006/main" xmlns:w14="http://schemas.microsoft.com/office/word/2010/wordml" xmlns:wpg="http://schemas.microsoft.com/office/word/2010/wordprocessingGroup" xmlns:wpi="http://schemas.microsoft.com/office/word/2010/wordprocessingInk" xmlns:wne="http://schemas.microsoft.com/office/word/2006/wordml" xmlns:wps="http://schemas.microsoft.com/office/word/2010/wordprocessingShape" mc:Ignorable="w14 wp14">
+<w:ftr xmlns:wpc="http://schemas.microsoft.com/office/word/2010/wordprocessingCanvas" xmlns:cx="http://schemas.microsoft.com/office/drawing/2014/chartex" xmlns:cx1="http://schemas.microsoft.com/office/drawing/2015/9/8/chartex" xmlns:cx2="http://schemas.microsoft.com/office/drawing/2015/10/21/chartex" xmlns:cx3="http://schemas.microsoft.com/office/drawing/2016/5/9/chartex" xmlns:cx4="http://schemas.microsoft.com/office/drawing/2016/5/10/chartex" xmlns:cx5="http://schemas.microsoft.com/office/drawing/2016/5/11/chartex" xmlns:cx6="http://schemas.microsoft.com/office/drawing/2016/5/12/chartex" xmlns:cx7="http://schemas.microsoft.com/office/drawing/2016/5/13/chartex" xmlns:cx8="http://schemas.microsoft.com/office/drawing/2016/5/14/chartex" xmlns:mc="http://schemas.openxmlformats.org/markup-compatibility/2006" xmlns:aink="http://schemas.microsoft.com/office/drawing/2016/ink" xmlns:am3d="http://schemas.microsoft.com/office/drawing/2017/model3d" xmlns:o="urn:schemas-microsoft-com:office:office" xmlns:r="http://schemas.openxmlformats.org/officeDocument/2006/relationships" xmlns:m="http://schemas.openxmlformats.org/officeDocument/2006/math" xmlns:v="urn:schemas-microsoft-com:vml" xmlns:wp14="http://schemas.microsoft.com/office/word/2010/wordprocessingDrawing" xmlns:wp="http://schemas.openxmlformats.org/drawingml/2006/wordprocessingDrawing" xmlns:w10="urn:schemas-microsoft-com:office:word" xmlns:w="http://schemas.openxmlformats.org/wordprocessingml/2006/main" xmlns:w14="http://schemas.microsoft.com/office/word/2010/wordml" xmlns:w15="http://schemas.microsoft.com/office/word/2012/wordml" xmlns:w16cex="http://schemas.microsoft.com/office/word/2018/wordml/cex" xmlns:w16cid="http://schemas.microsoft.com/office/word/2016/wordml/cid" xmlns:w16="http://schemas.microsoft.com/office/word/2018/wordml" xmlns:w16sdtdh="http://schemas.microsoft.com/office/word/2020/wordml/sdtdatahash" xmlns:w16se="http://schemas.microsoft.com/office/word/2015/wordml/symex" xmlns:wpg="http://schemas.microsoft.com/office/word/2010/wordprocessingGroup" xmlns:wpi="http://schemas.microsoft.com/office/word/2010/wordprocessingInk" xmlns:wne="http://schemas.microsoft.com/office/word/2006/wordml" xmlns:wps="http://schemas.microsoft.com/office/word/2010/wordprocessingShape" mc:Ignorable="w14 w15 w16se w16cid w16 w16cex w16sdtdh wp14">
   <w:p>
     <w:pPr>
       <w:pStyle w:val="Voettekst"/>
@@ -3427,7 +3658,7 @@
         </mc:Choice>
         <mc:Fallback>
           <w:pict>
-            <v:shapetype id="_x0000_t202" coordsize="21600,21600" o:spt="202" path="m,l,21600r21600,l21600,xe">
+            <v:shapetype w14:anchorId="22E2F489" id="_x0000_t202" coordsize="21600,21600" o:spt="202" path="m,l,21600r21600,l21600,xe">
               <v:stroke joinstyle="miter"/>
               <v:path gradientshapeok="t" o:connecttype="rect"/>
             </v:shapetype>
@@ -3521,7 +3752,7 @@
 </file>
 
 <file path=word/footnotes.xml><?xml version="1.0" encoding="utf-8"?>
-<w:footnotes xmlns:wpc="http://schemas.microsoft.com/office/word/2010/wordprocessingCanvas" xmlns:mc="http://schemas.openxmlformats.org/markup-compatibility/2006" xmlns:o="urn:schemas-microsoft-com:office:office" xmlns:r="http://schemas.openxmlformats.org/officeDocument/2006/relationships" xmlns:m="http://schemas.openxmlformats.org/officeDocument/2006/math" xmlns:v="urn:schemas-microsoft-com:vml" xmlns:wp14="http://schemas.microsoft.com/office/word/2010/wordprocessingDrawing" xmlns:wp="http://schemas.openxmlformats.org/drawingml/2006/wordprocessingDrawing" xmlns:w10="urn:schemas-microsoft-com:office:word" xmlns:w="http://schemas.openxmlformats.org/wordprocessingml/2006/main" xmlns:w14="http://schemas.microsoft.com/office/word/2010/wordml" xmlns:wpg="http://schemas.microsoft.com/office/word/2010/wordprocessingGroup" xmlns:wpi="http://schemas.microsoft.com/office/word/2010/wordprocessingInk" xmlns:wne="http://schemas.microsoft.com/office/word/2006/wordml" xmlns:wps="http://schemas.microsoft.com/office/word/2010/wordprocessingShape" mc:Ignorable="w14 wp14">
+<w:footnotes xmlns:wpc="http://schemas.microsoft.com/office/word/2010/wordprocessingCanvas" xmlns:cx="http://schemas.microsoft.com/office/drawing/2014/chartex" xmlns:cx1="http://schemas.microsoft.com/office/drawing/2015/9/8/chartex" xmlns:cx2="http://schemas.microsoft.com/office/drawing/2015/10/21/chartex" xmlns:cx3="http://schemas.microsoft.com/office/drawing/2016/5/9/chartex" xmlns:cx4="http://schemas.microsoft.com/office/drawing/2016/5/10/chartex" xmlns:cx5="http://schemas.microsoft.com/office/drawing/2016/5/11/chartex" xmlns:cx6="http://schemas.microsoft.com/office/drawing/2016/5/12/chartex" xmlns:cx7="http://schemas.microsoft.com/office/drawing/2016/5/13/chartex" xmlns:cx8="http://schemas.microsoft.com/office/drawing/2016/5/14/chartex" xmlns:mc="http://schemas.openxmlformats.org/markup-compatibility/2006" xmlns:aink="http://schemas.microsoft.com/office/drawing/2016/ink" xmlns:am3d="http://schemas.microsoft.com/office/drawing/2017/model3d" xmlns:o="urn:schemas-microsoft-com:office:office" xmlns:r="http://schemas.openxmlformats.org/officeDocument/2006/relationships" xmlns:m="http://schemas.openxmlformats.org/officeDocument/2006/math" xmlns:v="urn:schemas-microsoft-com:vml" xmlns:wp14="http://schemas.microsoft.com/office/word/2010/wordprocessingDrawing" xmlns:wp="http://schemas.openxmlformats.org/drawingml/2006/wordprocessingDrawing" xmlns:w10="urn:schemas-microsoft-com:office:word" xmlns:w="http://schemas.openxmlformats.org/wordprocessingml/2006/main" xmlns:w14="http://schemas.microsoft.com/office/word/2010/wordml" xmlns:w15="http://schemas.microsoft.com/office/word/2012/wordml" xmlns:w16cex="http://schemas.microsoft.com/office/word/2018/wordml/cex" xmlns:w16cid="http://schemas.microsoft.com/office/word/2016/wordml/cid" xmlns:w16="http://schemas.microsoft.com/office/word/2018/wordml" xmlns:w16sdtdh="http://schemas.microsoft.com/office/word/2020/wordml/sdtdatahash" xmlns:w16se="http://schemas.microsoft.com/office/word/2015/wordml/symex" xmlns:wpg="http://schemas.microsoft.com/office/word/2010/wordprocessingGroup" xmlns:wpi="http://schemas.microsoft.com/office/word/2010/wordprocessingInk" xmlns:wne="http://schemas.microsoft.com/office/word/2006/wordml" xmlns:wps="http://schemas.microsoft.com/office/word/2010/wordprocessingShape" mc:Ignorable="w14 w15 w16se w16cid w16 w16cex w16sdtdh wp14">
   <w:footnote w:type="separator" w:id="-1">
     <w:p>
       <w:pPr>
@@ -3546,7 +3777,7 @@
 </file>
 
 <file path=word/header1.xml><?xml version="1.0" encoding="utf-8"?>
-<w:hdr xmlns:wpc="http://schemas.microsoft.com/office/word/2010/wordprocessingCanvas" xmlns:mc="http://schemas.openxmlformats.org/markup-compatibility/2006" xmlns:o="urn:schemas-microsoft-com:office:office" xmlns:r="http://schemas.openxmlformats.org/officeDocument/2006/relationships" xmlns:m="http://schemas.openxmlformats.org/officeDocument/2006/math" xmlns:v="urn:schemas-microsoft-com:vml" xmlns:wp14="http://schemas.microsoft.com/office/word/2010/wordprocessingDrawing" xmlns:wp="http://schemas.openxmlformats.org/drawingml/2006/wordprocessingDrawing" xmlns:w10="urn:schemas-microsoft-com:office:word" xmlns:w="http://schemas.openxmlformats.org/wordprocessingml/2006/main" xmlns:w14="http://schemas.microsoft.com/office/word/2010/wordml" xmlns:wpg="http://schemas.microsoft.com/office/word/2010/wordprocessingGroup" xmlns:wpi="http://schemas.microsoft.com/office/word/2010/wordprocessingInk" xmlns:wne="http://schemas.microsoft.com/office/word/2006/wordml" xmlns:wps="http://schemas.microsoft.com/office/word/2010/wordprocessingShape" mc:Ignorable="w14 wp14">
+<w:hdr xmlns:wpc="http://schemas.microsoft.com/office/word/2010/wordprocessingCanvas" xmlns:cx="http://schemas.microsoft.com/office/drawing/2014/chartex" xmlns:cx1="http://schemas.microsoft.com/office/drawing/2015/9/8/chartex" xmlns:cx2="http://schemas.microsoft.com/office/drawing/2015/10/21/chartex" xmlns:cx3="http://schemas.microsoft.com/office/drawing/2016/5/9/chartex" xmlns:cx4="http://schemas.microsoft.com/office/drawing/2016/5/10/chartex" xmlns:cx5="http://schemas.microsoft.com/office/drawing/2016/5/11/chartex" xmlns:cx6="http://schemas.microsoft.com/office/drawing/2016/5/12/chartex" xmlns:cx7="http://schemas.microsoft.com/office/drawing/2016/5/13/chartex" xmlns:cx8="http://schemas.microsoft.com/office/drawing/2016/5/14/chartex" xmlns:mc="http://schemas.openxmlformats.org/markup-compatibility/2006" xmlns:aink="http://schemas.microsoft.com/office/drawing/2016/ink" xmlns:am3d="http://schemas.microsoft.com/office/drawing/2017/model3d" xmlns:o="urn:schemas-microsoft-com:office:office" xmlns:r="http://schemas.openxmlformats.org/officeDocument/2006/relationships" xmlns:m="http://schemas.openxmlformats.org/officeDocument/2006/math" xmlns:v="urn:schemas-microsoft-com:vml" xmlns:wp14="http://schemas.microsoft.com/office/word/2010/wordprocessingDrawing" xmlns:wp="http://schemas.openxmlformats.org/drawingml/2006/wordprocessingDrawing" xmlns:w10="urn:schemas-microsoft-com:office:word" xmlns:w="http://schemas.openxmlformats.org/wordprocessingml/2006/main" xmlns:w14="http://schemas.microsoft.com/office/word/2010/wordml" xmlns:w15="http://schemas.microsoft.com/office/word/2012/wordml" xmlns:w16cex="http://schemas.microsoft.com/office/word/2018/wordml/cex" xmlns:w16cid="http://schemas.microsoft.com/office/word/2016/wordml/cid" xmlns:w16="http://schemas.microsoft.com/office/word/2018/wordml" xmlns:w16sdtdh="http://schemas.microsoft.com/office/word/2020/wordml/sdtdatahash" xmlns:w16se="http://schemas.microsoft.com/office/word/2015/wordml/symex" xmlns:wpg="http://schemas.microsoft.com/office/word/2010/wordprocessingGroup" xmlns:wpi="http://schemas.microsoft.com/office/word/2010/wordprocessingInk" xmlns:wne="http://schemas.microsoft.com/office/word/2006/wordml" xmlns:wps="http://schemas.microsoft.com/office/word/2010/wordprocessingShape" mc:Ignorable="w14 w15 w16se w16cid w16 w16cex w16sdtdh wp14">
   <w:p>
     <w:pPr>
       <w:pStyle w:val="Koptekst"/>
@@ -3617,8 +3848,8 @@
 </file>
 
 <file path=word/numbering.xml><?xml version="1.0" encoding="utf-8"?>
-<w:numbering xmlns:wpc="http://schemas.microsoft.com/office/word/2010/wordprocessingCanvas" xmlns:mc="http://schemas.openxmlformats.org/markup-compatibility/2006" xmlns:o="urn:schemas-microsoft-com:office:office" xmlns:r="http://schemas.openxmlformats.org/officeDocument/2006/relationships" xmlns:m="http://schemas.openxmlformats.org/officeDocument/2006/math" xmlns:v="urn:schemas-microsoft-com:vml" xmlns:wp14="http://schemas.microsoft.com/office/word/2010/wordprocessingDrawing" xmlns:wp="http://schemas.openxmlformats.org/drawingml/2006/wordprocessingDrawing" xmlns:w10="urn:schemas-microsoft-com:office:word" xmlns:w="http://schemas.openxmlformats.org/wordprocessingml/2006/main" xmlns:w14="http://schemas.microsoft.com/office/word/2010/wordml" xmlns:wpg="http://schemas.microsoft.com/office/word/2010/wordprocessingGroup" xmlns:wpi="http://schemas.microsoft.com/office/word/2010/wordprocessingInk" xmlns:wne="http://schemas.microsoft.com/office/word/2006/wordml" xmlns:wps="http://schemas.microsoft.com/office/word/2010/wordprocessingShape" mc:Ignorable="w14 wp14">
-  <w:abstractNum w:abstractNumId="0">
+<w:numbering xmlns:wpc="http://schemas.microsoft.com/office/word/2010/wordprocessingCanvas" xmlns:cx="http://schemas.microsoft.com/office/drawing/2014/chartex" xmlns:cx1="http://schemas.microsoft.com/office/drawing/2015/9/8/chartex" xmlns:cx2="http://schemas.microsoft.com/office/drawing/2015/10/21/chartex" xmlns:cx3="http://schemas.microsoft.com/office/drawing/2016/5/9/chartex" xmlns:cx4="http://schemas.microsoft.com/office/drawing/2016/5/10/chartex" xmlns:cx5="http://schemas.microsoft.com/office/drawing/2016/5/11/chartex" xmlns:cx6="http://schemas.microsoft.com/office/drawing/2016/5/12/chartex" xmlns:cx7="http://schemas.microsoft.com/office/drawing/2016/5/13/chartex" xmlns:cx8="http://schemas.microsoft.com/office/drawing/2016/5/14/chartex" xmlns:mc="http://schemas.openxmlformats.org/markup-compatibility/2006" xmlns:aink="http://schemas.microsoft.com/office/drawing/2016/ink" xmlns:am3d="http://schemas.microsoft.com/office/drawing/2017/model3d" xmlns:o="urn:schemas-microsoft-com:office:office" xmlns:r="http://schemas.openxmlformats.org/officeDocument/2006/relationships" xmlns:m="http://schemas.openxmlformats.org/officeDocument/2006/math" xmlns:v="urn:schemas-microsoft-com:vml" xmlns:wp14="http://schemas.microsoft.com/office/word/2010/wordprocessingDrawing" xmlns:wp="http://schemas.openxmlformats.org/drawingml/2006/wordprocessingDrawing" xmlns:w10="urn:schemas-microsoft-com:office:word" xmlns:w="http://schemas.openxmlformats.org/wordprocessingml/2006/main" xmlns:w14="http://schemas.microsoft.com/office/word/2010/wordml" xmlns:w15="http://schemas.microsoft.com/office/word/2012/wordml" xmlns:w16cex="http://schemas.microsoft.com/office/word/2018/wordml/cex" xmlns:w16cid="http://schemas.microsoft.com/office/word/2016/wordml/cid" xmlns:w16="http://schemas.microsoft.com/office/word/2018/wordml" xmlns:w16sdtdh="http://schemas.microsoft.com/office/word/2020/wordml/sdtdatahash" xmlns:w16se="http://schemas.microsoft.com/office/word/2015/wordml/symex" xmlns:wpg="http://schemas.microsoft.com/office/word/2010/wordprocessingGroup" xmlns:wpi="http://schemas.microsoft.com/office/word/2010/wordprocessingInk" xmlns:wne="http://schemas.microsoft.com/office/word/2006/wordml" xmlns:wps="http://schemas.microsoft.com/office/word/2010/wordprocessingShape" mc:Ignorable="w14 w15 w16se w16cid w16 w16cex w16sdtdh wp14">
+  <w:abstractNum w:abstractNumId="0" w15:restartNumberingAfterBreak="0">
     <w:nsid w:val="5F9D4D5D"/>
     <w:multiLevelType w:val="hybridMultilevel"/>
     <w:tmpl w:val="7608784C"/>
@@ -3731,14 +3962,130 @@
       </w:rPr>
     </w:lvl>
   </w:abstractNum>
+  <w:abstractNum w:abstractNumId="1" w15:restartNumberingAfterBreak="0">
+    <w:nsid w:val="647364A5"/>
+    <w:multiLevelType w:val="hybridMultilevel"/>
+    <w:tmpl w:val="94F642D4"/>
+    <w:lvl w:ilvl="0" w:tplc="04130001">
+      <w:start w:val="1"/>
+      <w:numFmt w:val="bullet"/>
+      <w:lvlText w:val=""/>
+      <w:lvlJc w:val="left"/>
+      <w:pPr>
+        <w:ind w:left="720" w:hanging="360"/>
+      </w:pPr>
+      <w:rPr>
+        <w:rFonts w:ascii="Symbol" w:hAnsi="Symbol" w:hint="default"/>
+      </w:rPr>
+    </w:lvl>
+    <w:lvl w:ilvl="1" w:tplc="04130003" w:tentative="1">
+      <w:start w:val="1"/>
+      <w:numFmt w:val="bullet"/>
+      <w:lvlText w:val="o"/>
+      <w:lvlJc w:val="left"/>
+      <w:pPr>
+        <w:ind w:left="1440" w:hanging="360"/>
+      </w:pPr>
+      <w:rPr>
+        <w:rFonts w:ascii="Courier New" w:hAnsi="Courier New" w:cs="Courier New" w:hint="default"/>
+      </w:rPr>
+    </w:lvl>
+    <w:lvl w:ilvl="2" w:tplc="04130005" w:tentative="1">
+      <w:start w:val="1"/>
+      <w:numFmt w:val="bullet"/>
+      <w:lvlText w:val=""/>
+      <w:lvlJc w:val="left"/>
+      <w:pPr>
+        <w:ind w:left="2160" w:hanging="360"/>
+      </w:pPr>
+      <w:rPr>
+        <w:rFonts w:ascii="Wingdings" w:hAnsi="Wingdings" w:hint="default"/>
+      </w:rPr>
+    </w:lvl>
+    <w:lvl w:ilvl="3" w:tplc="04130001" w:tentative="1">
+      <w:start w:val="1"/>
+      <w:numFmt w:val="bullet"/>
+      <w:lvlText w:val=""/>
+      <w:lvlJc w:val="left"/>
+      <w:pPr>
+        <w:ind w:left="2880" w:hanging="360"/>
+      </w:pPr>
+      <w:rPr>
+        <w:rFonts w:ascii="Symbol" w:hAnsi="Symbol" w:hint="default"/>
+      </w:rPr>
+    </w:lvl>
+    <w:lvl w:ilvl="4" w:tplc="04130003" w:tentative="1">
+      <w:start w:val="1"/>
+      <w:numFmt w:val="bullet"/>
+      <w:lvlText w:val="o"/>
+      <w:lvlJc w:val="left"/>
+      <w:pPr>
+        <w:ind w:left="3600" w:hanging="360"/>
+      </w:pPr>
+      <w:rPr>
+        <w:rFonts w:ascii="Courier New" w:hAnsi="Courier New" w:cs="Courier New" w:hint="default"/>
+      </w:rPr>
+    </w:lvl>
+    <w:lvl w:ilvl="5" w:tplc="04130005" w:tentative="1">
+      <w:start w:val="1"/>
+      <w:numFmt w:val="bullet"/>
+      <w:lvlText w:val=""/>
+      <w:lvlJc w:val="left"/>
+      <w:pPr>
+        <w:ind w:left="4320" w:hanging="360"/>
+      </w:pPr>
+      <w:rPr>
+        <w:rFonts w:ascii="Wingdings" w:hAnsi="Wingdings" w:hint="default"/>
+      </w:rPr>
+    </w:lvl>
+    <w:lvl w:ilvl="6" w:tplc="04130001" w:tentative="1">
+      <w:start w:val="1"/>
+      <w:numFmt w:val="bullet"/>
+      <w:lvlText w:val=""/>
+      <w:lvlJc w:val="left"/>
+      <w:pPr>
+        <w:ind w:left="5040" w:hanging="360"/>
+      </w:pPr>
+      <w:rPr>
+        <w:rFonts w:ascii="Symbol" w:hAnsi="Symbol" w:hint="default"/>
+      </w:rPr>
+    </w:lvl>
+    <w:lvl w:ilvl="7" w:tplc="04130003" w:tentative="1">
+      <w:start w:val="1"/>
+      <w:numFmt w:val="bullet"/>
+      <w:lvlText w:val="o"/>
+      <w:lvlJc w:val="left"/>
+      <w:pPr>
+        <w:ind w:left="5760" w:hanging="360"/>
+      </w:pPr>
+      <w:rPr>
+        <w:rFonts w:ascii="Courier New" w:hAnsi="Courier New" w:cs="Courier New" w:hint="default"/>
+      </w:rPr>
+    </w:lvl>
+    <w:lvl w:ilvl="8" w:tplc="04130005" w:tentative="1">
+      <w:start w:val="1"/>
+      <w:numFmt w:val="bullet"/>
+      <w:lvlText w:val=""/>
+      <w:lvlJc w:val="left"/>
+      <w:pPr>
+        <w:ind w:left="6480" w:hanging="360"/>
+      </w:pPr>
+      <w:rPr>
+        <w:rFonts w:ascii="Wingdings" w:hAnsi="Wingdings" w:hint="default"/>
+      </w:rPr>
+    </w:lvl>
+  </w:abstractNum>
   <w:num w:numId="1">
     <w:abstractNumId w:val="0"/>
+  </w:num>
+  <w:num w:numId="2">
+    <w:abstractNumId w:val="1"/>
   </w:num>
 </w:numbering>
 </file>
 
 <file path=word/styles.xml><?xml version="1.0" encoding="utf-8"?>
-<w:styles xmlns:mc="http://schemas.openxmlformats.org/markup-compatibility/2006" xmlns:r="http://schemas.openxmlformats.org/officeDocument/2006/relationships" xmlns:w="http://schemas.openxmlformats.org/wordprocessingml/2006/main" xmlns:w14="http://schemas.microsoft.com/office/word/2010/wordml" mc:Ignorable="w14">
+<w:styles xmlns:mc="http://schemas.openxmlformats.org/markup-compatibility/2006" xmlns:r="http://schemas.openxmlformats.org/officeDocument/2006/relationships" xmlns:w="http://schemas.openxmlformats.org/wordprocessingml/2006/main" xmlns:w14="http://schemas.microsoft.com/office/word/2010/wordml" xmlns:w15="http://schemas.microsoft.com/office/word/2012/wordml" xmlns:w16cex="http://schemas.microsoft.com/office/word/2018/wordml/cex" xmlns:w16cid="http://schemas.microsoft.com/office/word/2016/wordml/cid" xmlns:w16="http://schemas.microsoft.com/office/word/2018/wordml" xmlns:w16sdtdh="http://schemas.microsoft.com/office/word/2020/wordml/sdtdatahash" xmlns:w16se="http://schemas.microsoft.com/office/word/2015/wordml/symex" mc:Ignorable="w14 w15 w16se w16cid w16 w16cex w16sdtdh">
   <w:docDefaults>
     <w:rPrDefault>
       <w:rPr>
@@ -3754,144 +4101,383 @@
       </w:pPr>
     </w:pPrDefault>
   </w:docDefaults>
-  <w:latentStyles w:defLockedState="0" w:defUIPriority="99" w:defSemiHidden="1" w:defUnhideWhenUsed="1" w:defQFormat="0" w:count="267">
-    <w:lsdException w:name="Normal" w:semiHidden="0" w:uiPriority="0" w:unhideWhenUsed="0" w:qFormat="1"/>
-    <w:lsdException w:name="heading 1" w:semiHidden="0" w:uiPriority="9" w:unhideWhenUsed="0" w:qFormat="1"/>
-    <w:lsdException w:name="heading 2" w:uiPriority="9" w:qFormat="1"/>
-    <w:lsdException w:name="heading 3" w:uiPriority="9" w:qFormat="1"/>
-    <w:lsdException w:name="heading 4" w:uiPriority="9" w:qFormat="1"/>
-    <w:lsdException w:name="heading 5" w:uiPriority="9" w:qFormat="1"/>
-    <w:lsdException w:name="heading 6" w:uiPriority="9" w:qFormat="1"/>
-    <w:lsdException w:name="heading 7" w:uiPriority="9" w:qFormat="1"/>
-    <w:lsdException w:name="heading 8" w:uiPriority="9" w:qFormat="1"/>
-    <w:lsdException w:name="heading 9" w:uiPriority="9" w:qFormat="1"/>
-    <w:lsdException w:name="toc 1" w:uiPriority="39"/>
-    <w:lsdException w:name="toc 2" w:uiPriority="39"/>
-    <w:lsdException w:name="toc 3" w:uiPriority="39"/>
-    <w:lsdException w:name="toc 4" w:uiPriority="39"/>
-    <w:lsdException w:name="toc 5" w:uiPriority="39"/>
-    <w:lsdException w:name="toc 6" w:uiPriority="39"/>
-    <w:lsdException w:name="toc 7" w:uiPriority="39"/>
-    <w:lsdException w:name="toc 8" w:uiPriority="39"/>
-    <w:lsdException w:name="toc 9" w:uiPriority="39"/>
-    <w:lsdException w:name="caption" w:uiPriority="35" w:qFormat="1"/>
-    <w:lsdException w:name="Title" w:semiHidden="0" w:uiPriority="10" w:unhideWhenUsed="0" w:qFormat="1"/>
-    <w:lsdException w:name="Default Paragraph Font" w:uiPriority="1"/>
-    <w:lsdException w:name="Subtitle" w:semiHidden="0" w:uiPriority="11" w:unhideWhenUsed="0" w:qFormat="1"/>
-    <w:lsdException w:name="Strong" w:semiHidden="0" w:uiPriority="22" w:unhideWhenUsed="0" w:qFormat="1"/>
-    <w:lsdException w:name="Emphasis" w:semiHidden="0" w:uiPriority="20" w:unhideWhenUsed="0" w:qFormat="1"/>
-    <w:lsdException w:name="Table Grid" w:semiHidden="0" w:uiPriority="39" w:unhideWhenUsed="0"/>
-    <w:lsdException w:name="Placeholder Text" w:unhideWhenUsed="0"/>
-    <w:lsdException w:name="No Spacing" w:semiHidden="0" w:uiPriority="1" w:unhideWhenUsed="0" w:qFormat="1"/>
-    <w:lsdException w:name="Light Shading" w:semiHidden="0" w:uiPriority="60" w:unhideWhenUsed="0"/>
-    <w:lsdException w:name="Light List" w:semiHidden="0" w:uiPriority="61" w:unhideWhenUsed="0"/>
-    <w:lsdException w:name="Light Grid" w:semiHidden="0" w:uiPriority="62" w:unhideWhenUsed="0"/>
-    <w:lsdException w:name="Medium Shading 1" w:semiHidden="0" w:uiPriority="63" w:unhideWhenUsed="0"/>
-    <w:lsdException w:name="Medium Shading 2" w:semiHidden="0" w:uiPriority="64" w:unhideWhenUsed="0"/>
-    <w:lsdException w:name="Medium List 1" w:semiHidden="0" w:uiPriority="65" w:unhideWhenUsed="0"/>
-    <w:lsdException w:name="Medium List 2" w:semiHidden="0" w:uiPriority="66" w:unhideWhenUsed="0"/>
-    <w:lsdException w:name="Medium Grid 1" w:semiHidden="0" w:uiPriority="67" w:unhideWhenUsed="0"/>
-    <w:lsdException w:name="Medium Grid 2" w:semiHidden="0" w:uiPriority="68" w:unhideWhenUsed="0"/>
-    <w:lsdException w:name="Medium Grid 3" w:semiHidden="0" w:uiPriority="69" w:unhideWhenUsed="0"/>
-    <w:lsdException w:name="Dark List" w:semiHidden="0" w:uiPriority="70" w:unhideWhenUsed="0"/>
-    <w:lsdException w:name="Colorful Shading" w:semiHidden="0" w:uiPriority="71" w:unhideWhenUsed="0"/>
-    <w:lsdException w:name="Colorful List" w:semiHidden="0" w:uiPriority="72" w:unhideWhenUsed="0"/>
-    <w:lsdException w:name="Colorful Grid" w:semiHidden="0" w:uiPriority="73" w:unhideWhenUsed="0"/>
-    <w:lsdException w:name="Light Shading Accent 1" w:semiHidden="0" w:uiPriority="60" w:unhideWhenUsed="0"/>
-    <w:lsdException w:name="Light List Accent 1" w:semiHidden="0" w:uiPriority="61" w:unhideWhenUsed="0"/>
-    <w:lsdException w:name="Light Grid Accent 1" w:semiHidden="0" w:uiPriority="62" w:unhideWhenUsed="0"/>
-    <w:lsdException w:name="Medium Shading 1 Accent 1" w:semiHidden="0" w:uiPriority="63" w:unhideWhenUsed="0"/>
-    <w:lsdException w:name="Medium Shading 2 Accent 1" w:semiHidden="0" w:uiPriority="64" w:unhideWhenUsed="0"/>
-    <w:lsdException w:name="Medium List 1 Accent 1" w:semiHidden="0" w:uiPriority="65" w:unhideWhenUsed="0"/>
-    <w:lsdException w:name="Revision" w:unhideWhenUsed="0"/>
-    <w:lsdException w:name="List Paragraph" w:semiHidden="0" w:uiPriority="34" w:unhideWhenUsed="0" w:qFormat="1"/>
-    <w:lsdException w:name="Quote" w:semiHidden="0" w:uiPriority="29" w:unhideWhenUsed="0" w:qFormat="1"/>
-    <w:lsdException w:name="Intense Quote" w:semiHidden="0" w:uiPriority="30" w:unhideWhenUsed="0" w:qFormat="1"/>
-    <w:lsdException w:name="Medium List 2 Accent 1" w:semiHidden="0" w:uiPriority="66" w:unhideWhenUsed="0"/>
-    <w:lsdException w:name="Medium Grid 1 Accent 1" w:semiHidden="0" w:uiPriority="67" w:unhideWhenUsed="0"/>
-    <w:lsdException w:name="Medium Grid 2 Accent 1" w:semiHidden="0" w:uiPriority="68" w:unhideWhenUsed="0"/>
-    <w:lsdException w:name="Medium Grid 3 Accent 1" w:semiHidden="0" w:uiPriority="69" w:unhideWhenUsed="0"/>
-    <w:lsdException w:name="Dark List Accent 1" w:semiHidden="0" w:uiPriority="70" w:unhideWhenUsed="0"/>
-    <w:lsdException w:name="Colorful Shading Accent 1" w:semiHidden="0" w:uiPriority="71" w:unhideWhenUsed="0"/>
-    <w:lsdException w:name="Colorful List Accent 1" w:semiHidden="0" w:uiPriority="72" w:unhideWhenUsed="0"/>
-    <w:lsdException w:name="Colorful Grid Accent 1" w:semiHidden="0" w:uiPriority="73" w:unhideWhenUsed="0"/>
-    <w:lsdException w:name="Light Shading Accent 2" w:semiHidden="0" w:uiPriority="60" w:unhideWhenUsed="0"/>
-    <w:lsdException w:name="Light List Accent 2" w:semiHidden="0" w:uiPriority="61" w:unhideWhenUsed="0"/>
-    <w:lsdException w:name="Light Grid Accent 2" w:semiHidden="0" w:uiPriority="62" w:unhideWhenUsed="0"/>
-    <w:lsdException w:name="Medium Shading 1 Accent 2" w:semiHidden="0" w:uiPriority="63" w:unhideWhenUsed="0"/>
-    <w:lsdException w:name="Medium Shading 2 Accent 2" w:semiHidden="0" w:uiPriority="64" w:unhideWhenUsed="0"/>
-    <w:lsdException w:name="Medium List 1 Accent 2" w:semiHidden="0" w:uiPriority="65" w:unhideWhenUsed="0"/>
-    <w:lsdException w:name="Medium List 2 Accent 2" w:semiHidden="0" w:uiPriority="66" w:unhideWhenUsed="0"/>
-    <w:lsdException w:name="Medium Grid 1 Accent 2" w:semiHidden="0" w:uiPriority="67" w:unhideWhenUsed="0"/>
-    <w:lsdException w:name="Medium Grid 2 Accent 2" w:semiHidden="0" w:uiPriority="68" w:unhideWhenUsed="0"/>
-    <w:lsdException w:name="Medium Grid 3 Accent 2" w:semiHidden="0" w:uiPriority="69" w:unhideWhenUsed="0"/>
-    <w:lsdException w:name="Dark List Accent 2" w:semiHidden="0" w:uiPriority="70" w:unhideWhenUsed="0"/>
-    <w:lsdException w:name="Colorful Shading Accent 2" w:semiHidden="0" w:uiPriority="71" w:unhideWhenUsed="0"/>
-    <w:lsdException w:name="Colorful List Accent 2" w:semiHidden="0" w:uiPriority="72" w:unhideWhenUsed="0"/>
-    <w:lsdException w:name="Colorful Grid Accent 2" w:semiHidden="0" w:uiPriority="73" w:unhideWhenUsed="0"/>
-    <w:lsdException w:name="Light Shading Accent 3" w:semiHidden="0" w:uiPriority="60" w:unhideWhenUsed="0"/>
-    <w:lsdException w:name="Light List Accent 3" w:semiHidden="0" w:uiPriority="61" w:unhideWhenUsed="0"/>
-    <w:lsdException w:name="Light Grid Accent 3" w:semiHidden="0" w:uiPriority="62" w:unhideWhenUsed="0"/>
-    <w:lsdException w:name="Medium Shading 1 Accent 3" w:semiHidden="0" w:uiPriority="63" w:unhideWhenUsed="0"/>
-    <w:lsdException w:name="Medium Shading 2 Accent 3" w:semiHidden="0" w:uiPriority="64" w:unhideWhenUsed="0"/>
-    <w:lsdException w:name="Medium List 1 Accent 3" w:semiHidden="0" w:uiPriority="65" w:unhideWhenUsed="0"/>
-    <w:lsdException w:name="Medium List 2 Accent 3" w:semiHidden="0" w:uiPriority="66" w:unhideWhenUsed="0"/>
-    <w:lsdException w:name="Medium Grid 1 Accent 3" w:semiHidden="0" w:uiPriority="67" w:unhideWhenUsed="0"/>
-    <w:lsdException w:name="Medium Grid 2 Accent 3" w:semiHidden="0" w:uiPriority="68" w:unhideWhenUsed="0"/>
-    <w:lsdException w:name="Medium Grid 3 Accent 3" w:semiHidden="0" w:uiPriority="69" w:unhideWhenUsed="0"/>
-    <w:lsdException w:name="Dark List Accent 3" w:semiHidden="0" w:uiPriority="70" w:unhideWhenUsed="0"/>
-    <w:lsdException w:name="Colorful Shading Accent 3" w:semiHidden="0" w:uiPriority="71" w:unhideWhenUsed="0"/>
-    <w:lsdException w:name="Colorful List Accent 3" w:semiHidden="0" w:uiPriority="72" w:unhideWhenUsed="0"/>
-    <w:lsdException w:name="Colorful Grid Accent 3" w:semiHidden="0" w:uiPriority="73" w:unhideWhenUsed="0"/>
-    <w:lsdException w:name="Light Shading Accent 4" w:semiHidden="0" w:uiPriority="60" w:unhideWhenUsed="0"/>
-    <w:lsdException w:name="Light List Accent 4" w:semiHidden="0" w:uiPriority="61" w:unhideWhenUsed="0"/>
-    <w:lsdException w:name="Light Grid Accent 4" w:semiHidden="0" w:uiPriority="62" w:unhideWhenUsed="0"/>
-    <w:lsdException w:name="Medium Shading 1 Accent 4" w:semiHidden="0" w:uiPriority="63" w:unhideWhenUsed="0"/>
-    <w:lsdException w:name="Medium Shading 2 Accent 4" w:semiHidden="0" w:uiPriority="64" w:unhideWhenUsed="0"/>
-    <w:lsdException w:name="Medium List 1 Accent 4" w:semiHidden="0" w:uiPriority="65" w:unhideWhenUsed="0"/>
-    <w:lsdException w:name="Medium List 2 Accent 4" w:semiHidden="0" w:uiPriority="66" w:unhideWhenUsed="0"/>
-    <w:lsdException w:name="Medium Grid 1 Accent 4" w:semiHidden="0" w:uiPriority="67" w:unhideWhenUsed="0"/>
-    <w:lsdException w:name="Medium Grid 2 Accent 4" w:semiHidden="0" w:uiPriority="68" w:unhideWhenUsed="0"/>
-    <w:lsdException w:name="Medium Grid 3 Accent 4" w:semiHidden="0" w:uiPriority="69" w:unhideWhenUsed="0"/>
-    <w:lsdException w:name="Dark List Accent 4" w:semiHidden="0" w:uiPriority="70" w:unhideWhenUsed="0"/>
-    <w:lsdException w:name="Colorful Shading Accent 4" w:semiHidden="0" w:uiPriority="71" w:unhideWhenUsed="0"/>
-    <w:lsdException w:name="Colorful List Accent 4" w:semiHidden="0" w:uiPriority="72" w:unhideWhenUsed="0"/>
-    <w:lsdException w:name="Colorful Grid Accent 4" w:semiHidden="0" w:uiPriority="73" w:unhideWhenUsed="0"/>
-    <w:lsdException w:name="Light Shading Accent 5" w:semiHidden="0" w:uiPriority="60" w:unhideWhenUsed="0"/>
-    <w:lsdException w:name="Light List Accent 5" w:semiHidden="0" w:uiPriority="61" w:unhideWhenUsed="0"/>
-    <w:lsdException w:name="Light Grid Accent 5" w:semiHidden="0" w:uiPriority="62" w:unhideWhenUsed="0"/>
-    <w:lsdException w:name="Medium Shading 1 Accent 5" w:semiHidden="0" w:uiPriority="63" w:unhideWhenUsed="0"/>
-    <w:lsdException w:name="Medium Shading 2 Accent 5" w:semiHidden="0" w:uiPriority="64" w:unhideWhenUsed="0"/>
-    <w:lsdException w:name="Medium List 1 Accent 5" w:semiHidden="0" w:uiPriority="65" w:unhideWhenUsed="0"/>
-    <w:lsdException w:name="Medium List 2 Accent 5" w:semiHidden="0" w:uiPriority="66" w:unhideWhenUsed="0"/>
-    <w:lsdException w:name="Medium Grid 1 Accent 5" w:semiHidden="0" w:uiPriority="67" w:unhideWhenUsed="0"/>
-    <w:lsdException w:name="Medium Grid 2 Accent 5" w:semiHidden="0" w:uiPriority="68" w:unhideWhenUsed="0"/>
-    <w:lsdException w:name="Medium Grid 3 Accent 5" w:semiHidden="0" w:uiPriority="69" w:unhideWhenUsed="0"/>
-    <w:lsdException w:name="Dark List Accent 5" w:semiHidden="0" w:uiPriority="70" w:unhideWhenUsed="0"/>
-    <w:lsdException w:name="Colorful Shading Accent 5" w:semiHidden="0" w:uiPriority="71" w:unhideWhenUsed="0"/>
-    <w:lsdException w:name="Colorful List Accent 5" w:semiHidden="0" w:uiPriority="72" w:unhideWhenUsed="0"/>
-    <w:lsdException w:name="Colorful Grid Accent 5" w:semiHidden="0" w:uiPriority="73" w:unhideWhenUsed="0"/>
-    <w:lsdException w:name="Light Shading Accent 6" w:semiHidden="0" w:uiPriority="60" w:unhideWhenUsed="0"/>
-    <w:lsdException w:name="Light List Accent 6" w:semiHidden="0" w:uiPriority="61" w:unhideWhenUsed="0"/>
-    <w:lsdException w:name="Light Grid Accent 6" w:semiHidden="0" w:uiPriority="62" w:unhideWhenUsed="0"/>
-    <w:lsdException w:name="Medium Shading 1 Accent 6" w:semiHidden="0" w:uiPriority="63" w:unhideWhenUsed="0"/>
-    <w:lsdException w:name="Medium Shading 2 Accent 6" w:semiHidden="0" w:uiPriority="64" w:unhideWhenUsed="0"/>
-    <w:lsdException w:name="Medium List 1 Accent 6" w:semiHidden="0" w:uiPriority="65" w:unhideWhenUsed="0"/>
-    <w:lsdException w:name="Medium List 2 Accent 6" w:semiHidden="0" w:uiPriority="66" w:unhideWhenUsed="0"/>
-    <w:lsdException w:name="Medium Grid 1 Accent 6" w:semiHidden="0" w:uiPriority="67" w:unhideWhenUsed="0"/>
-    <w:lsdException w:name="Medium Grid 2 Accent 6" w:semiHidden="0" w:uiPriority="68" w:unhideWhenUsed="0"/>
-    <w:lsdException w:name="Medium Grid 3 Accent 6" w:semiHidden="0" w:uiPriority="69" w:unhideWhenUsed="0"/>
-    <w:lsdException w:name="Dark List Accent 6" w:semiHidden="0" w:uiPriority="70" w:unhideWhenUsed="0"/>
-    <w:lsdException w:name="Colorful Shading Accent 6" w:semiHidden="0" w:uiPriority="71" w:unhideWhenUsed="0"/>
-    <w:lsdException w:name="Colorful List Accent 6" w:semiHidden="0" w:uiPriority="72" w:unhideWhenUsed="0"/>
-    <w:lsdException w:name="Colorful Grid Accent 6" w:semiHidden="0" w:uiPriority="73" w:unhideWhenUsed="0"/>
-    <w:lsdException w:name="Subtle Emphasis" w:semiHidden="0" w:uiPriority="19" w:unhideWhenUsed="0" w:qFormat="1"/>
-    <w:lsdException w:name="Intense Emphasis" w:semiHidden="0" w:uiPriority="21" w:unhideWhenUsed="0" w:qFormat="1"/>
-    <w:lsdException w:name="Subtle Reference" w:semiHidden="0" w:uiPriority="31" w:unhideWhenUsed="0" w:qFormat="1"/>
-    <w:lsdException w:name="Intense Reference" w:semiHidden="0" w:uiPriority="32" w:unhideWhenUsed="0" w:qFormat="1"/>
-    <w:lsdException w:name="Book Title" w:semiHidden="0" w:uiPriority="33" w:unhideWhenUsed="0" w:qFormat="1"/>
-    <w:lsdException w:name="Bibliography" w:uiPriority="37"/>
-    <w:lsdException w:name="TOC Heading" w:uiPriority="39" w:qFormat="1"/>
+  <w:latentStyles w:defLockedState="0" w:defUIPriority="99" w:defSemiHidden="0" w:defUnhideWhenUsed="0" w:defQFormat="0" w:count="376">
+    <w:lsdException w:name="Normal" w:uiPriority="0" w:qFormat="1"/>
+    <w:lsdException w:name="heading 1" w:uiPriority="9" w:qFormat="1"/>
+    <w:lsdException w:name="heading 2" w:semiHidden="1" w:uiPriority="9" w:unhideWhenUsed="1" w:qFormat="1"/>
+    <w:lsdException w:name="heading 3" w:semiHidden="1" w:uiPriority="9" w:unhideWhenUsed="1" w:qFormat="1"/>
+    <w:lsdException w:name="heading 4" w:semiHidden="1" w:uiPriority="9" w:unhideWhenUsed="1" w:qFormat="1"/>
+    <w:lsdException w:name="heading 5" w:semiHidden="1" w:uiPriority="9" w:unhideWhenUsed="1" w:qFormat="1"/>
+    <w:lsdException w:name="heading 6" w:semiHidden="1" w:uiPriority="9" w:unhideWhenUsed="1" w:qFormat="1"/>
+    <w:lsdException w:name="heading 7" w:semiHidden="1" w:uiPriority="9" w:unhideWhenUsed="1" w:qFormat="1"/>
+    <w:lsdException w:name="heading 8" w:semiHidden="1" w:uiPriority="9" w:unhideWhenUsed="1" w:qFormat="1"/>
+    <w:lsdException w:name="heading 9" w:semiHidden="1" w:uiPriority="9" w:unhideWhenUsed="1" w:qFormat="1"/>
+    <w:lsdException w:name="index 1" w:semiHidden="1" w:unhideWhenUsed="1"/>
+    <w:lsdException w:name="index 2" w:semiHidden="1" w:unhideWhenUsed="1"/>
+    <w:lsdException w:name="index 3" w:semiHidden="1" w:unhideWhenUsed="1"/>
+    <w:lsdException w:name="index 4" w:semiHidden="1" w:unhideWhenUsed="1"/>
+    <w:lsdException w:name="index 5" w:semiHidden="1" w:unhideWhenUsed="1"/>
+    <w:lsdException w:name="index 6" w:semiHidden="1" w:unhideWhenUsed="1"/>
+    <w:lsdException w:name="index 7" w:semiHidden="1" w:unhideWhenUsed="1"/>
+    <w:lsdException w:name="index 8" w:semiHidden="1" w:unhideWhenUsed="1"/>
+    <w:lsdException w:name="index 9" w:semiHidden="1" w:unhideWhenUsed="1"/>
+    <w:lsdException w:name="toc 1" w:semiHidden="1" w:uiPriority="39" w:unhideWhenUsed="1"/>
+    <w:lsdException w:name="toc 2" w:semiHidden="1" w:uiPriority="39" w:unhideWhenUsed="1"/>
+    <w:lsdException w:name="toc 3" w:semiHidden="1" w:uiPriority="39" w:unhideWhenUsed="1"/>
+    <w:lsdException w:name="toc 4" w:semiHidden="1" w:uiPriority="39" w:unhideWhenUsed="1"/>
+    <w:lsdException w:name="toc 5" w:semiHidden="1" w:uiPriority="39" w:unhideWhenUsed="1"/>
+    <w:lsdException w:name="toc 6" w:semiHidden="1" w:uiPriority="39" w:unhideWhenUsed="1"/>
+    <w:lsdException w:name="toc 7" w:semiHidden="1" w:uiPriority="39" w:unhideWhenUsed="1"/>
+    <w:lsdException w:name="toc 8" w:semiHidden="1" w:uiPriority="39" w:unhideWhenUsed="1"/>
+    <w:lsdException w:name="toc 9" w:semiHidden="1" w:uiPriority="39" w:unhideWhenUsed="1"/>
+    <w:lsdException w:name="Normal Indent" w:semiHidden="1" w:unhideWhenUsed="1"/>
+    <w:lsdException w:name="footnote text" w:semiHidden="1" w:unhideWhenUsed="1"/>
+    <w:lsdException w:name="annotation text" w:semiHidden="1" w:unhideWhenUsed="1"/>
+    <w:lsdException w:name="header" w:semiHidden="1" w:unhideWhenUsed="1"/>
+    <w:lsdException w:name="footer" w:semiHidden="1" w:unhideWhenUsed="1"/>
+    <w:lsdException w:name="index heading" w:semiHidden="1" w:unhideWhenUsed="1"/>
+    <w:lsdException w:name="caption" w:semiHidden="1" w:uiPriority="35" w:unhideWhenUsed="1" w:qFormat="1"/>
+    <w:lsdException w:name="table of figures" w:semiHidden="1" w:unhideWhenUsed="1"/>
+    <w:lsdException w:name="envelope address" w:semiHidden="1" w:unhideWhenUsed="1"/>
+    <w:lsdException w:name="envelope return" w:semiHidden="1" w:unhideWhenUsed="1"/>
+    <w:lsdException w:name="footnote reference" w:semiHidden="1" w:unhideWhenUsed="1"/>
+    <w:lsdException w:name="annotation reference" w:semiHidden="1" w:unhideWhenUsed="1"/>
+    <w:lsdException w:name="line number" w:semiHidden="1" w:unhideWhenUsed="1"/>
+    <w:lsdException w:name="page number" w:semiHidden="1" w:unhideWhenUsed="1"/>
+    <w:lsdException w:name="endnote reference" w:semiHidden="1" w:unhideWhenUsed="1"/>
+    <w:lsdException w:name="endnote text" w:semiHidden="1" w:unhideWhenUsed="1"/>
+    <w:lsdException w:name="table of authorities" w:semiHidden="1" w:unhideWhenUsed="1"/>
+    <w:lsdException w:name="macro" w:semiHidden="1" w:unhideWhenUsed="1"/>
+    <w:lsdException w:name="toa heading" w:semiHidden="1" w:unhideWhenUsed="1"/>
+    <w:lsdException w:name="List" w:semiHidden="1" w:unhideWhenUsed="1"/>
+    <w:lsdException w:name="List Bullet" w:semiHidden="1" w:unhideWhenUsed="1"/>
+    <w:lsdException w:name="List Number" w:semiHidden="1" w:unhideWhenUsed="1"/>
+    <w:lsdException w:name="List 2" w:semiHidden="1" w:unhideWhenUsed="1"/>
+    <w:lsdException w:name="List 3" w:semiHidden="1" w:unhideWhenUsed="1"/>
+    <w:lsdException w:name="List 4" w:semiHidden="1" w:unhideWhenUsed="1"/>
+    <w:lsdException w:name="List 5" w:semiHidden="1" w:unhideWhenUsed="1"/>
+    <w:lsdException w:name="List Bullet 2" w:semiHidden="1" w:unhideWhenUsed="1"/>
+    <w:lsdException w:name="List Bullet 3" w:semiHidden="1" w:unhideWhenUsed="1"/>
+    <w:lsdException w:name="List Bullet 4" w:semiHidden="1" w:unhideWhenUsed="1"/>
+    <w:lsdException w:name="List Bullet 5" w:semiHidden="1" w:unhideWhenUsed="1"/>
+    <w:lsdException w:name="List Number 2" w:semiHidden="1" w:unhideWhenUsed="1"/>
+    <w:lsdException w:name="List Number 3" w:semiHidden="1" w:unhideWhenUsed="1"/>
+    <w:lsdException w:name="List Number 4" w:semiHidden="1" w:unhideWhenUsed="1"/>
+    <w:lsdException w:name="List Number 5" w:semiHidden="1" w:unhideWhenUsed="1"/>
+    <w:lsdException w:name="Title" w:uiPriority="10" w:qFormat="1"/>
+    <w:lsdException w:name="Closing" w:semiHidden="1" w:unhideWhenUsed="1"/>
+    <w:lsdException w:name="Signature" w:semiHidden="1" w:unhideWhenUsed="1"/>
+    <w:lsdException w:name="Default Paragraph Font" w:semiHidden="1" w:uiPriority="1" w:unhideWhenUsed="1"/>
+    <w:lsdException w:name="Body Text" w:semiHidden="1" w:unhideWhenUsed="1"/>
+    <w:lsdException w:name="Body Text Indent" w:semiHidden="1" w:unhideWhenUsed="1"/>
+    <w:lsdException w:name="List Continue" w:semiHidden="1" w:unhideWhenUsed="1"/>
+    <w:lsdException w:name="List Continue 2" w:semiHidden="1" w:unhideWhenUsed="1"/>
+    <w:lsdException w:name="List Continue 3" w:semiHidden="1" w:unhideWhenUsed="1"/>
+    <w:lsdException w:name="List Continue 4" w:semiHidden="1" w:unhideWhenUsed="1"/>
+    <w:lsdException w:name="List Continue 5" w:semiHidden="1" w:unhideWhenUsed="1"/>
+    <w:lsdException w:name="Message Header" w:semiHidden="1" w:unhideWhenUsed="1"/>
+    <w:lsdException w:name="Subtitle" w:uiPriority="11" w:qFormat="1"/>
+    <w:lsdException w:name="Salutation" w:semiHidden="1" w:unhideWhenUsed="1"/>
+    <w:lsdException w:name="Date" w:semiHidden="1" w:unhideWhenUsed="1"/>
+    <w:lsdException w:name="Body Text First Indent" w:semiHidden="1" w:unhideWhenUsed="1"/>
+    <w:lsdException w:name="Body Text First Indent 2" w:semiHidden="1" w:unhideWhenUsed="1"/>
+    <w:lsdException w:name="Note Heading" w:semiHidden="1" w:unhideWhenUsed="1"/>
+    <w:lsdException w:name="Body Text 2" w:semiHidden="1" w:unhideWhenUsed="1"/>
+    <w:lsdException w:name="Body Text 3" w:semiHidden="1" w:unhideWhenUsed="1"/>
+    <w:lsdException w:name="Body Text Indent 2" w:semiHidden="1" w:unhideWhenUsed="1"/>
+    <w:lsdException w:name="Body Text Indent 3" w:semiHidden="1" w:unhideWhenUsed="1"/>
+    <w:lsdException w:name="Block Text" w:semiHidden="1" w:unhideWhenUsed="1"/>
+    <w:lsdException w:name="Hyperlink" w:semiHidden="1" w:unhideWhenUsed="1"/>
+    <w:lsdException w:name="FollowedHyperlink" w:semiHidden="1" w:unhideWhenUsed="1"/>
+    <w:lsdException w:name="Strong" w:uiPriority="22" w:qFormat="1"/>
+    <w:lsdException w:name="Emphasis" w:uiPriority="20" w:qFormat="1"/>
+    <w:lsdException w:name="Document Map" w:semiHidden="1" w:unhideWhenUsed="1"/>
+    <w:lsdException w:name="Plain Text" w:semiHidden="1" w:unhideWhenUsed="1"/>
+    <w:lsdException w:name="E-mail Signature" w:semiHidden="1" w:unhideWhenUsed="1"/>
+    <w:lsdException w:name="HTML Top of Form" w:semiHidden="1" w:unhideWhenUsed="1"/>
+    <w:lsdException w:name="HTML Bottom of Form" w:semiHidden="1" w:unhideWhenUsed="1"/>
+    <w:lsdException w:name="Normal (Web)" w:semiHidden="1" w:unhideWhenUsed="1"/>
+    <w:lsdException w:name="HTML Acronym" w:semiHidden="1" w:unhideWhenUsed="1"/>
+    <w:lsdException w:name="HTML Address" w:semiHidden="1" w:unhideWhenUsed="1"/>
+    <w:lsdException w:name="HTML Cite" w:semiHidden="1" w:unhideWhenUsed="1"/>
+    <w:lsdException w:name="HTML Code" w:semiHidden="1" w:unhideWhenUsed="1"/>
+    <w:lsdException w:name="HTML Definition" w:semiHidden="1" w:unhideWhenUsed="1"/>
+    <w:lsdException w:name="HTML Keyboard" w:semiHidden="1" w:unhideWhenUsed="1"/>
+    <w:lsdException w:name="HTML Preformatted" w:semiHidden="1" w:unhideWhenUsed="1"/>
+    <w:lsdException w:name="HTML Sample" w:semiHidden="1" w:unhideWhenUsed="1"/>
+    <w:lsdException w:name="HTML Typewriter" w:semiHidden="1" w:unhideWhenUsed="1"/>
+    <w:lsdException w:name="HTML Variable" w:semiHidden="1" w:unhideWhenUsed="1"/>
+    <w:lsdException w:name="Normal Table" w:semiHidden="1" w:unhideWhenUsed="1"/>
+    <w:lsdException w:name="annotation subject" w:semiHidden="1" w:unhideWhenUsed="1"/>
+    <w:lsdException w:name="No List" w:semiHidden="1" w:unhideWhenUsed="1"/>
+    <w:lsdException w:name="Outline List 1" w:semiHidden="1" w:unhideWhenUsed="1"/>
+    <w:lsdException w:name="Outline List 2" w:semiHidden="1" w:unhideWhenUsed="1"/>
+    <w:lsdException w:name="Outline List 3" w:semiHidden="1" w:unhideWhenUsed="1"/>
+    <w:lsdException w:name="Table Simple 1" w:semiHidden="1" w:unhideWhenUsed="1"/>
+    <w:lsdException w:name="Table Simple 2" w:semiHidden="1" w:unhideWhenUsed="1"/>
+    <w:lsdException w:name="Table Simple 3" w:semiHidden="1" w:unhideWhenUsed="1"/>
+    <w:lsdException w:name="Table Classic 1" w:semiHidden="1" w:unhideWhenUsed="1"/>
+    <w:lsdException w:name="Table Classic 2" w:semiHidden="1" w:unhideWhenUsed="1"/>
+    <w:lsdException w:name="Table Classic 3" w:semiHidden="1" w:unhideWhenUsed="1"/>
+    <w:lsdException w:name="Table Classic 4" w:semiHidden="1" w:unhideWhenUsed="1"/>
+    <w:lsdException w:name="Table Colorful 1" w:semiHidden="1" w:unhideWhenUsed="1"/>
+    <w:lsdException w:name="Table Colorful 2" w:semiHidden="1" w:unhideWhenUsed="1"/>
+    <w:lsdException w:name="Table Colorful 3" w:semiHidden="1" w:unhideWhenUsed="1"/>
+    <w:lsdException w:name="Table Columns 1" w:semiHidden="1" w:unhideWhenUsed="1"/>
+    <w:lsdException w:name="Table Columns 2" w:semiHidden="1" w:unhideWhenUsed="1"/>
+    <w:lsdException w:name="Table Columns 3" w:semiHidden="1" w:unhideWhenUsed="1"/>
+    <w:lsdException w:name="Table Columns 4" w:semiHidden="1" w:unhideWhenUsed="1"/>
+    <w:lsdException w:name="Table Columns 5" w:semiHidden="1" w:unhideWhenUsed="1"/>
+    <w:lsdException w:name="Table Grid 1" w:semiHidden="1" w:unhideWhenUsed="1"/>
+    <w:lsdException w:name="Table Grid 2" w:semiHidden="1" w:unhideWhenUsed="1"/>
+    <w:lsdException w:name="Table Grid 3" w:semiHidden="1" w:unhideWhenUsed="1"/>
+    <w:lsdException w:name="Table Grid 4" w:semiHidden="1" w:unhideWhenUsed="1"/>
+    <w:lsdException w:name="Table Grid 5" w:semiHidden="1" w:unhideWhenUsed="1"/>
+    <w:lsdException w:name="Table Grid 6" w:semiHidden="1" w:unhideWhenUsed="1"/>
+    <w:lsdException w:name="Table Grid 7" w:semiHidden="1" w:unhideWhenUsed="1"/>
+    <w:lsdException w:name="Table Grid 8" w:semiHidden="1" w:unhideWhenUsed="1"/>
+    <w:lsdException w:name="Table List 1" w:semiHidden="1" w:unhideWhenUsed="1"/>
+    <w:lsdException w:name="Table List 2" w:semiHidden="1" w:unhideWhenUsed="1"/>
+    <w:lsdException w:name="Table List 3" w:semiHidden="1" w:unhideWhenUsed="1"/>
+    <w:lsdException w:name="Table List 4" w:semiHidden="1" w:unhideWhenUsed="1"/>
+    <w:lsdException w:name="Table List 5" w:semiHidden="1" w:unhideWhenUsed="1"/>
+    <w:lsdException w:name="Table List 6" w:semiHidden="1" w:unhideWhenUsed="1"/>
+    <w:lsdException w:name="Table List 7" w:semiHidden="1" w:unhideWhenUsed="1"/>
+    <w:lsdException w:name="Table List 8" w:semiHidden="1" w:unhideWhenUsed="1"/>
+    <w:lsdException w:name="Table 3D effects 1" w:semiHidden="1" w:unhideWhenUsed="1"/>
+    <w:lsdException w:name="Table 3D effects 2" w:semiHidden="1" w:unhideWhenUsed="1"/>
+    <w:lsdException w:name="Table 3D effects 3" w:semiHidden="1" w:unhideWhenUsed="1"/>
+    <w:lsdException w:name="Table Contemporary" w:semiHidden="1" w:unhideWhenUsed="1"/>
+    <w:lsdException w:name="Table Elegant" w:semiHidden="1" w:unhideWhenUsed="1"/>
+    <w:lsdException w:name="Table Professional" w:semiHidden="1" w:unhideWhenUsed="1"/>
+    <w:lsdException w:name="Table Subtle 1" w:semiHidden="1" w:unhideWhenUsed="1"/>
+    <w:lsdException w:name="Table Subtle 2" w:semiHidden="1" w:unhideWhenUsed="1"/>
+    <w:lsdException w:name="Table Web 1" w:semiHidden="1" w:unhideWhenUsed="1"/>
+    <w:lsdException w:name="Table Web 2" w:semiHidden="1" w:unhideWhenUsed="1"/>
+    <w:lsdException w:name="Table Web 3" w:semiHidden="1" w:unhideWhenUsed="1"/>
+    <w:lsdException w:name="Balloon Text" w:semiHidden="1" w:unhideWhenUsed="1"/>
+    <w:lsdException w:name="Table Grid" w:semiHidden="1" w:uiPriority="39" w:unhideWhenUsed="1"/>
+    <w:lsdException w:name="Table Theme" w:semiHidden="1" w:unhideWhenUsed="1"/>
+    <w:lsdException w:name="Placeholder Text" w:semiHidden="1"/>
+    <w:lsdException w:name="No Spacing" w:uiPriority="1" w:qFormat="1"/>
+    <w:lsdException w:name="Light Shading" w:uiPriority="60"/>
+    <w:lsdException w:name="Light List" w:uiPriority="61"/>
+    <w:lsdException w:name="Light Grid" w:uiPriority="62"/>
+    <w:lsdException w:name="Medium Shading 1" w:uiPriority="63"/>
+    <w:lsdException w:name="Medium Shading 2" w:uiPriority="64"/>
+    <w:lsdException w:name="Medium List 1" w:uiPriority="65"/>
+    <w:lsdException w:name="Medium List 2" w:uiPriority="66"/>
+    <w:lsdException w:name="Medium Grid 1" w:uiPriority="67"/>
+    <w:lsdException w:name="Medium Grid 2" w:uiPriority="68"/>
+    <w:lsdException w:name="Medium Grid 3" w:uiPriority="69"/>
+    <w:lsdException w:name="Dark List" w:uiPriority="70"/>
+    <w:lsdException w:name="Colorful Shading" w:uiPriority="71"/>
+    <w:lsdException w:name="Colorful List" w:uiPriority="72"/>
+    <w:lsdException w:name="Colorful Grid" w:uiPriority="73"/>
+    <w:lsdException w:name="Light Shading Accent 1" w:uiPriority="60"/>
+    <w:lsdException w:name="Light List Accent 1" w:uiPriority="61"/>
+    <w:lsdException w:name="Light Grid Accent 1" w:uiPriority="62"/>
+    <w:lsdException w:name="Medium Shading 1 Accent 1" w:uiPriority="63"/>
+    <w:lsdException w:name="Medium Shading 2 Accent 1" w:uiPriority="64"/>
+    <w:lsdException w:name="Medium List 1 Accent 1" w:uiPriority="65"/>
+    <w:lsdException w:name="Revision" w:semiHidden="1"/>
+    <w:lsdException w:name="List Paragraph" w:uiPriority="34" w:qFormat="1"/>
+    <w:lsdException w:name="Quote" w:uiPriority="29" w:qFormat="1"/>
+    <w:lsdException w:name="Intense Quote" w:uiPriority="30" w:qFormat="1"/>
+    <w:lsdException w:name="Medium List 2 Accent 1" w:uiPriority="66"/>
+    <w:lsdException w:name="Medium Grid 1 Accent 1" w:uiPriority="67"/>
+    <w:lsdException w:name="Medium Grid 2 Accent 1" w:uiPriority="68"/>
+    <w:lsdException w:name="Medium Grid 3 Accent 1" w:uiPriority="69"/>
+    <w:lsdException w:name="Dark List Accent 1" w:uiPriority="70"/>
+    <w:lsdException w:name="Colorful Shading Accent 1" w:uiPriority="71"/>
+    <w:lsdException w:name="Colorful List Accent 1" w:uiPriority="72"/>
+    <w:lsdException w:name="Colorful Grid Accent 1" w:uiPriority="73"/>
+    <w:lsdException w:name="Light Shading Accent 2" w:uiPriority="60"/>
+    <w:lsdException w:name="Light List Accent 2" w:uiPriority="61"/>
+    <w:lsdException w:name="Light Grid Accent 2" w:uiPriority="62"/>
+    <w:lsdException w:name="Medium Shading 1 Accent 2" w:uiPriority="63"/>
+    <w:lsdException w:name="Medium Shading 2 Accent 2" w:uiPriority="64"/>
+    <w:lsdException w:name="Medium List 1 Accent 2" w:uiPriority="65"/>
+    <w:lsdException w:name="Medium List 2 Accent 2" w:uiPriority="66"/>
+    <w:lsdException w:name="Medium Grid 1 Accent 2" w:uiPriority="67"/>
+    <w:lsdException w:name="Medium Grid 2 Accent 2" w:uiPriority="68"/>
+    <w:lsdException w:name="Medium Grid 3 Accent 2" w:uiPriority="69"/>
+    <w:lsdException w:name="Dark List Accent 2" w:uiPriority="70"/>
+    <w:lsdException w:name="Colorful Shading Accent 2" w:uiPriority="71"/>
+    <w:lsdException w:name="Colorful List Accent 2" w:uiPriority="72"/>
+    <w:lsdException w:name="Colorful Grid Accent 2" w:uiPriority="73"/>
+    <w:lsdException w:name="Light Shading Accent 3" w:uiPriority="60"/>
+    <w:lsdException w:name="Light List Accent 3" w:uiPriority="61"/>
+    <w:lsdException w:name="Light Grid Accent 3" w:uiPriority="62"/>
+    <w:lsdException w:name="Medium Shading 1 Accent 3" w:uiPriority="63"/>
+    <w:lsdException w:name="Medium Shading 2 Accent 3" w:uiPriority="64"/>
+    <w:lsdException w:name="Medium List 1 Accent 3" w:uiPriority="65"/>
+    <w:lsdException w:name="Medium List 2 Accent 3" w:uiPriority="66"/>
+    <w:lsdException w:name="Medium Grid 1 Accent 3" w:uiPriority="67"/>
+    <w:lsdException w:name="Medium Grid 2 Accent 3" w:uiPriority="68"/>
+    <w:lsdException w:name="Medium Grid 3 Accent 3" w:uiPriority="69"/>
+    <w:lsdException w:name="Dark List Accent 3" w:uiPriority="70"/>
+    <w:lsdException w:name="Colorful Shading Accent 3" w:uiPriority="71"/>
+    <w:lsdException w:name="Colorful List Accent 3" w:uiPriority="72"/>
+    <w:lsdException w:name="Colorful Grid Accent 3" w:uiPriority="73"/>
+    <w:lsdException w:name="Light Shading Accent 4" w:uiPriority="60"/>
+    <w:lsdException w:name="Light List Accent 4" w:uiPriority="61"/>
+    <w:lsdException w:name="Light Grid Accent 4" w:uiPriority="62"/>
+    <w:lsdException w:name="Medium Shading 1 Accent 4" w:uiPriority="63"/>
+    <w:lsdException w:name="Medium Shading 2 Accent 4" w:uiPriority="64"/>
+    <w:lsdException w:name="Medium List 1 Accent 4" w:uiPriority="65"/>
+    <w:lsdException w:name="Medium List 2 Accent 4" w:uiPriority="66"/>
+    <w:lsdException w:name="Medium Grid 1 Accent 4" w:uiPriority="67"/>
+    <w:lsdException w:name="Medium Grid 2 Accent 4" w:uiPriority="68"/>
+    <w:lsdException w:name="Medium Grid 3 Accent 4" w:uiPriority="69"/>
+    <w:lsdException w:name="Dark List Accent 4" w:uiPriority="70"/>
+    <w:lsdException w:name="Colorful Shading Accent 4" w:uiPriority="71"/>
+    <w:lsdException w:name="Colorful List Accent 4" w:uiPriority="72"/>
+    <w:lsdException w:name="Colorful Grid Accent 4" w:uiPriority="73"/>
+    <w:lsdException w:name="Light Shading Accent 5" w:uiPriority="60"/>
+    <w:lsdException w:name="Light List Accent 5" w:uiPriority="61"/>
+    <w:lsdException w:name="Light Grid Accent 5" w:uiPriority="62"/>
+    <w:lsdException w:name="Medium Shading 1 Accent 5" w:uiPriority="63"/>
+    <w:lsdException w:name="Medium Shading 2 Accent 5" w:uiPriority="64"/>
+    <w:lsdException w:name="Medium List 1 Accent 5" w:uiPriority="65"/>
+    <w:lsdException w:name="Medium List 2 Accent 5" w:uiPriority="66"/>
+    <w:lsdException w:name="Medium Grid 1 Accent 5" w:uiPriority="67"/>
+    <w:lsdException w:name="Medium Grid 2 Accent 5" w:uiPriority="68"/>
+    <w:lsdException w:name="Medium Grid 3 Accent 5" w:uiPriority="69"/>
+    <w:lsdException w:name="Dark List Accent 5" w:uiPriority="70"/>
+    <w:lsdException w:name="Colorful Shading Accent 5" w:uiPriority="71"/>
+    <w:lsdException w:name="Colorful List Accent 5" w:uiPriority="72"/>
+    <w:lsdException w:name="Colorful Grid Accent 5" w:uiPriority="73"/>
+    <w:lsdException w:name="Light Shading Accent 6" w:uiPriority="60"/>
+    <w:lsdException w:name="Light List Accent 6" w:uiPriority="61"/>
+    <w:lsdException w:name="Light Grid Accent 6" w:uiPriority="62"/>
+    <w:lsdException w:name="Medium Shading 1 Accent 6" w:uiPriority="63"/>
+    <w:lsdException w:name="Medium Shading 2 Accent 6" w:uiPriority="64"/>
+    <w:lsdException w:name="Medium List 1 Accent 6" w:uiPriority="65"/>
+    <w:lsdException w:name="Medium List 2 Accent 6" w:uiPriority="66"/>
+    <w:lsdException w:name="Medium Grid 1 Accent 6" w:uiPriority="67"/>
+    <w:lsdException w:name="Medium Grid 2 Accent 6" w:uiPriority="68"/>
+    <w:lsdException w:name="Medium Grid 3 Accent 6" w:uiPriority="69"/>
+    <w:lsdException w:name="Dark List Accent 6" w:uiPriority="70"/>
+    <w:lsdException w:name="Colorful Shading Accent 6" w:uiPriority="71"/>
+    <w:lsdException w:name="Colorful List Accent 6" w:uiPriority="72"/>
+    <w:lsdException w:name="Colorful Grid Accent 6" w:uiPriority="73"/>
+    <w:lsdException w:name="Subtle Emphasis" w:uiPriority="19" w:qFormat="1"/>
+    <w:lsdException w:name="Intense Emphasis" w:uiPriority="21" w:qFormat="1"/>
+    <w:lsdException w:name="Subtle Reference" w:uiPriority="31" w:qFormat="1"/>
+    <w:lsdException w:name="Intense Reference" w:uiPriority="32" w:qFormat="1"/>
+    <w:lsdException w:name="Book Title" w:uiPriority="33" w:qFormat="1"/>
+    <w:lsdException w:name="Bibliography" w:semiHidden="1" w:uiPriority="37" w:unhideWhenUsed="1"/>
+    <w:lsdException w:name="TOC Heading" w:semiHidden="1" w:uiPriority="39" w:unhideWhenUsed="1" w:qFormat="1"/>
+    <w:lsdException w:name="Plain Table 1" w:uiPriority="41"/>
+    <w:lsdException w:name="Plain Table 2" w:uiPriority="42"/>
+    <w:lsdException w:name="Plain Table 3" w:uiPriority="43"/>
+    <w:lsdException w:name="Plain Table 4" w:uiPriority="44"/>
+    <w:lsdException w:name="Plain Table 5" w:uiPriority="45"/>
+    <w:lsdException w:name="Grid Table Light" w:uiPriority="40"/>
+    <w:lsdException w:name="Grid Table 1 Light" w:uiPriority="46"/>
+    <w:lsdException w:name="Grid Table 2" w:uiPriority="47"/>
+    <w:lsdException w:name="Grid Table 3" w:uiPriority="48"/>
+    <w:lsdException w:name="Grid Table 4" w:uiPriority="49"/>
+    <w:lsdException w:name="Grid Table 5 Dark" w:uiPriority="50"/>
+    <w:lsdException w:name="Grid Table 6 Colorful" w:uiPriority="51"/>
+    <w:lsdException w:name="Grid Table 7 Colorful" w:uiPriority="52"/>
+    <w:lsdException w:name="Grid Table 1 Light Accent 1" w:uiPriority="46"/>
+    <w:lsdException w:name="Grid Table 2 Accent 1" w:uiPriority="47"/>
+    <w:lsdException w:name="Grid Table 3 Accent 1" w:uiPriority="48"/>
+    <w:lsdException w:name="Grid Table 4 Accent 1" w:uiPriority="49"/>
+    <w:lsdException w:name="Grid Table 5 Dark Accent 1" w:uiPriority="50"/>
+    <w:lsdException w:name="Grid Table 6 Colorful Accent 1" w:uiPriority="51"/>
+    <w:lsdException w:name="Grid Table 7 Colorful Accent 1" w:uiPriority="52"/>
+    <w:lsdException w:name="Grid Table 1 Light Accent 2" w:uiPriority="46"/>
+    <w:lsdException w:name="Grid Table 2 Accent 2" w:uiPriority="47"/>
+    <w:lsdException w:name="Grid Table 3 Accent 2" w:uiPriority="48"/>
+    <w:lsdException w:name="Grid Table 4 Accent 2" w:uiPriority="49"/>
+    <w:lsdException w:name="Grid Table 5 Dark Accent 2" w:uiPriority="50"/>
+    <w:lsdException w:name="Grid Table 6 Colorful Accent 2" w:uiPriority="51"/>
+    <w:lsdException w:name="Grid Table 7 Colorful Accent 2" w:uiPriority="52"/>
+    <w:lsdException w:name="Grid Table 1 Light Accent 3" w:uiPriority="46"/>
+    <w:lsdException w:name="Grid Table 2 Accent 3" w:uiPriority="47"/>
+    <w:lsdException w:name="Grid Table 3 Accent 3" w:uiPriority="48"/>
+    <w:lsdException w:name="Grid Table 4 Accent 3" w:uiPriority="49"/>
+    <w:lsdException w:name="Grid Table 5 Dark Accent 3" w:uiPriority="50"/>
+    <w:lsdException w:name="Grid Table 6 Colorful Accent 3" w:uiPriority="51"/>
+    <w:lsdException w:name="Grid Table 7 Colorful Accent 3" w:uiPriority="52"/>
+    <w:lsdException w:name="Grid Table 1 Light Accent 4" w:uiPriority="46"/>
+    <w:lsdException w:name="Grid Table 2 Accent 4" w:uiPriority="47"/>
+    <w:lsdException w:name="Grid Table 3 Accent 4" w:uiPriority="48"/>
+    <w:lsdException w:name="Grid Table 4 Accent 4" w:uiPriority="49"/>
+    <w:lsdException w:name="Grid Table 5 Dark Accent 4" w:uiPriority="50"/>
+    <w:lsdException w:name="Grid Table 6 Colorful Accent 4" w:uiPriority="51"/>
+    <w:lsdException w:name="Grid Table 7 Colorful Accent 4" w:uiPriority="52"/>
+    <w:lsdException w:name="Grid Table 1 Light Accent 5" w:uiPriority="46"/>
+    <w:lsdException w:name="Grid Table 2 Accent 5" w:uiPriority="47"/>
+    <w:lsdException w:name="Grid Table 3 Accent 5" w:uiPriority="48"/>
+    <w:lsdException w:name="Grid Table 4 Accent 5" w:uiPriority="49"/>
+    <w:lsdException w:name="Grid Table 5 Dark Accent 5" w:uiPriority="50"/>
+    <w:lsdException w:name="Grid Table 6 Colorful Accent 5" w:uiPriority="51"/>
+    <w:lsdException w:name="Grid Table 7 Colorful Accent 5" w:uiPriority="52"/>
+    <w:lsdException w:name="Grid Table 1 Light Accent 6" w:uiPriority="46"/>
+    <w:lsdException w:name="Grid Table 2 Accent 6" w:uiPriority="47"/>
+    <w:lsdException w:name="Grid Table 3 Accent 6" w:uiPriority="48"/>
+    <w:lsdException w:name="Grid Table 4 Accent 6" w:uiPriority="49"/>
+    <w:lsdException w:name="Grid Table 5 Dark Accent 6" w:uiPriority="50"/>
+    <w:lsdException w:name="Grid Table 6 Colorful Accent 6" w:uiPriority="51"/>
+    <w:lsdException w:name="Grid Table 7 Colorful Accent 6" w:uiPriority="52"/>
+    <w:lsdException w:name="List Table 1 Light" w:uiPriority="46"/>
+    <w:lsdException w:name="List Table 2" w:uiPriority="47"/>
+    <w:lsdException w:name="List Table 3" w:uiPriority="48"/>
+    <w:lsdException w:name="List Table 4" w:uiPriority="49"/>
+    <w:lsdException w:name="List Table 5 Dark" w:uiPriority="50"/>
+    <w:lsdException w:name="List Table 6 Colorful" w:uiPriority="51"/>
+    <w:lsdException w:name="List Table 7 Colorful" w:uiPriority="52"/>
+    <w:lsdException w:name="List Table 1 Light Accent 1" w:uiPriority="46"/>
+    <w:lsdException w:name="List Table 2 Accent 1" w:uiPriority="47"/>
+    <w:lsdException w:name="List Table 3 Accent 1" w:uiPriority="48"/>
+    <w:lsdException w:name="List Table 4 Accent 1" w:uiPriority="49"/>
+    <w:lsdException w:name="List Table 5 Dark Accent 1" w:uiPriority="50"/>
+    <w:lsdException w:name="List Table 6 Colorful Accent 1" w:uiPriority="51"/>
+    <w:lsdException w:name="List Table 7 Colorful Accent 1" w:uiPriority="52"/>
+    <w:lsdException w:name="List Table 1 Light Accent 2" w:uiPriority="46"/>
+    <w:lsdException w:name="List Table 2 Accent 2" w:uiPriority="47"/>
+    <w:lsdException w:name="List Table 3 Accent 2" w:uiPriority="48"/>
+    <w:lsdException w:name="List Table 4 Accent 2" w:uiPriority="49"/>
+    <w:lsdException w:name="List Table 5 Dark Accent 2" w:uiPriority="50"/>
+    <w:lsdException w:name="List Table 6 Colorful Accent 2" w:uiPriority="51"/>
+    <w:lsdException w:name="List Table 7 Colorful Accent 2" w:uiPriority="52"/>
+    <w:lsdException w:name="List Table 1 Light Accent 3" w:uiPriority="46"/>
+    <w:lsdException w:name="List Table 2 Accent 3" w:uiPriority="47"/>
+    <w:lsdException w:name="List Table 3 Accent 3" w:uiPriority="48"/>
+    <w:lsdException w:name="List Table 4 Accent 3" w:uiPriority="49"/>
+    <w:lsdException w:name="List Table 5 Dark Accent 3" w:uiPriority="50"/>
+    <w:lsdException w:name="List Table 6 Colorful Accent 3" w:uiPriority="51"/>
+    <w:lsdException w:name="List Table 7 Colorful Accent 3" w:uiPriority="52"/>
+    <w:lsdException w:name="List Table 1 Light Accent 4" w:uiPriority="46"/>
+    <w:lsdException w:name="List Table 2 Accent 4" w:uiPriority="47"/>
+    <w:lsdException w:name="List Table 3 Accent 4" w:uiPriority="48"/>
+    <w:lsdException w:name="List Table 4 Accent 4" w:uiPriority="49"/>
+    <w:lsdException w:name="List Table 5 Dark Accent 4" w:uiPriority="50"/>
+    <w:lsdException w:name="List Table 6 Colorful Accent 4" w:uiPriority="51"/>
+    <w:lsdException w:name="List Table 7 Colorful Accent 4" w:uiPriority="52"/>
+    <w:lsdException w:name="List Table 1 Light Accent 5" w:uiPriority="46"/>
+    <w:lsdException w:name="List Table 2 Accent 5" w:uiPriority="47"/>
+    <w:lsdException w:name="List Table 3 Accent 5" w:uiPriority="48"/>
+    <w:lsdException w:name="List Table 4 Accent 5" w:uiPriority="49"/>
+    <w:lsdException w:name="List Table 5 Dark Accent 5" w:uiPriority="50"/>
+    <w:lsdException w:name="List Table 6 Colorful Accent 5" w:uiPriority="51"/>
+    <w:lsdException w:name="List Table 7 Colorful Accent 5" w:uiPriority="52"/>
+    <w:lsdException w:name="List Table 1 Light Accent 6" w:uiPriority="46"/>
+    <w:lsdException w:name="List Table 2 Accent 6" w:uiPriority="47"/>
+    <w:lsdException w:name="List Table 3 Accent 6" w:uiPriority="48"/>
+    <w:lsdException w:name="List Table 4 Accent 6" w:uiPriority="49"/>
+    <w:lsdException w:name="List Table 5 Dark Accent 6" w:uiPriority="50"/>
+    <w:lsdException w:name="List Table 6 Colorful Accent 6" w:uiPriority="51"/>
+    <w:lsdException w:name="List Table 7 Colorful Accent 6" w:uiPriority="52"/>
+    <w:lsdException w:name="Mention" w:semiHidden="1" w:unhideWhenUsed="1"/>
+    <w:lsdException w:name="Smart Hyperlink" w:semiHidden="1" w:unhideWhenUsed="1"/>
+    <w:lsdException w:name="Hashtag" w:semiHidden="1" w:unhideWhenUsed="1"/>
+    <w:lsdException w:name="Unresolved Mention" w:semiHidden="1" w:unhideWhenUsed="1"/>
+    <w:lsdException w:name="Smart Link" w:semiHidden="1" w:unhideWhenUsed="1"/>
   </w:latentStyles>
   <w:style w:type="paragraph" w:default="1" w:styleId="Standaard">
     <w:name w:val="Normal"/>
@@ -4140,8 +4726,8 @@
       </w:tblBorders>
     </w:tblPr>
   </w:style>
-  <w:style w:type="table" w:customStyle="1" w:styleId="GridTable4Accent1">
-    <w:name w:val="Grid Table 4 Accent 1"/>
+  <w:style w:type="table" w:customStyle="1" w:styleId="Rastertabel4-Accent11">
+    <w:name w:val="Rastertabel 4 - Accent 11"/>
     <w:basedOn w:val="Standaardtabel"/>
     <w:uiPriority w:val="49"/>
     <w:rsid w:val="008A2B7E"/>
@@ -4331,8 +4917,8 @@
       <w:color w:val="808080"/>
     </w:rPr>
   </w:style>
-  <w:style w:type="table" w:customStyle="1" w:styleId="GridTable4Accent5">
-    <w:name w:val="Grid Table 4 Accent 5"/>
+  <w:style w:type="table" w:customStyle="1" w:styleId="Rastertabel4-Accent51">
+    <w:name w:val="Rastertabel 4 - Accent 51"/>
     <w:basedOn w:val="Standaardtabel"/>
     <w:uiPriority w:val="49"/>
     <w:rsid w:val="0010454A"/>
@@ -4437,898 +5023,8 @@
       <w:spacing w:after="0"/>
     </w:pPr>
   </w:style>
-  <w:style w:type="table" w:customStyle="1" w:styleId="ListTable4">
-    <w:name w:val="List Table 4"/>
-    <w:basedOn w:val="Standaardtabel"/>
-    <w:uiPriority w:val="49"/>
-    <w:rsid w:val="004E1C8F"/>
-    <w:pPr>
-      <w:spacing w:after="0" w:line="240" w:lineRule="auto"/>
-    </w:pPr>
-    <w:tblPr>
-      <w:tblStyleRowBandSize w:val="1"/>
-      <w:tblStyleColBandSize w:val="1"/>
-      <w:tblBorders>
-        <w:top w:val="single" w:sz="4" w:space="0" w:color="666666" w:themeColor="text1" w:themeTint="99"/>
-        <w:left w:val="single" w:sz="4" w:space="0" w:color="666666" w:themeColor="text1" w:themeTint="99"/>
-        <w:bottom w:val="single" w:sz="4" w:space="0" w:color="666666" w:themeColor="text1" w:themeTint="99"/>
-        <w:right w:val="single" w:sz="4" w:space="0" w:color="666666" w:themeColor="text1" w:themeTint="99"/>
-        <w:insideH w:val="single" w:sz="4" w:space="0" w:color="666666" w:themeColor="text1" w:themeTint="99"/>
-      </w:tblBorders>
-    </w:tblPr>
-    <w:tblStylePr w:type="firstRow">
-      <w:rPr>
-        <w:b/>
-        <w:bCs/>
-        <w:color w:val="FFFFFF" w:themeColor="background1"/>
-      </w:rPr>
-      <w:tblPr/>
-      <w:tcPr>
-        <w:tcBorders>
-          <w:top w:val="single" w:sz="4" w:space="0" w:color="000000" w:themeColor="text1"/>
-          <w:left w:val="single" w:sz="4" w:space="0" w:color="000000" w:themeColor="text1"/>
-          <w:bottom w:val="single" w:sz="4" w:space="0" w:color="000000" w:themeColor="text1"/>
-          <w:right w:val="single" w:sz="4" w:space="0" w:color="000000" w:themeColor="text1"/>
-          <w:insideH w:val="nil"/>
-        </w:tcBorders>
-        <w:shd w:val="clear" w:color="auto" w:fill="000000" w:themeFill="text1"/>
-      </w:tcPr>
-    </w:tblStylePr>
-    <w:tblStylePr w:type="lastRow">
-      <w:rPr>
-        <w:b/>
-        <w:bCs/>
-      </w:rPr>
-      <w:tblPr/>
-      <w:tcPr>
-        <w:tcBorders>
-          <w:top w:val="double" w:sz="4" w:space="0" w:color="666666" w:themeColor="text1" w:themeTint="99"/>
-        </w:tcBorders>
-      </w:tcPr>
-    </w:tblStylePr>
-    <w:tblStylePr w:type="firstCol">
-      <w:rPr>
-        <w:b/>
-        <w:bCs/>
-      </w:rPr>
-    </w:tblStylePr>
-    <w:tblStylePr w:type="lastCol">
-      <w:rPr>
-        <w:b/>
-        <w:bCs/>
-      </w:rPr>
-    </w:tblStylePr>
-    <w:tblStylePr w:type="band1Vert">
-      <w:tblPr/>
-      <w:tcPr>
-        <w:shd w:val="clear" w:color="auto" w:fill="CCCCCC" w:themeFill="text1" w:themeFillTint="33"/>
-      </w:tcPr>
-    </w:tblStylePr>
-    <w:tblStylePr w:type="band1Horz">
-      <w:tblPr/>
-      <w:tcPr>
-        <w:shd w:val="clear" w:color="auto" w:fill="CCCCCC" w:themeFill="text1" w:themeFillTint="33"/>
-      </w:tcPr>
-    </w:tblStylePr>
-  </w:style>
-  <w:style w:type="character" w:customStyle="1" w:styleId="Kop3Char">
-    <w:name w:val="Kop 3 Char"/>
-    <w:basedOn w:val="Standaardalinea-lettertype"/>
-    <w:link w:val="Kop3"/>
-    <w:uiPriority w:val="9"/>
-    <w:rsid w:val="0040580E"/>
-    <w:rPr>
-      <w:rFonts w:asciiTheme="majorHAnsi" w:eastAsiaTheme="majorEastAsia" w:hAnsiTheme="majorHAnsi" w:cstheme="majorBidi"/>
-      <w:color w:val="1F3763" w:themeColor="accent1" w:themeShade="7F"/>
-      <w:sz w:val="24"/>
-      <w:szCs w:val="24"/>
-    </w:rPr>
-  </w:style>
-  <w:style w:type="paragraph" w:styleId="Inhopg3">
-    <w:name w:val="toc 3"/>
-    <w:basedOn w:val="Standaard"/>
-    <w:next w:val="Standaard"/>
-    <w:autoRedefine/>
-    <w:uiPriority w:val="39"/>
-    <w:unhideWhenUsed/>
-    <w:rsid w:val="0040580E"/>
-    <w:pPr>
-      <w:spacing w:after="100"/>
-      <w:ind w:left="440"/>
-    </w:pPr>
-  </w:style>
-  <w:style w:type="paragraph" w:customStyle="1" w:styleId="SPLinfo">
-    <w:name w:val="SPL_info"/>
-    <w:basedOn w:val="Standaard"/>
-    <w:link w:val="SPLinfoChar"/>
-    <w:qFormat/>
-    <w:rsid w:val="008A3E77"/>
-    <w:rPr>
-      <w:i/>
-    </w:rPr>
-  </w:style>
-  <w:style w:type="character" w:customStyle="1" w:styleId="SPLinfoChar">
-    <w:name w:val="SPL_info Char"/>
-    <w:basedOn w:val="Standaardalinea-lettertype"/>
-    <w:link w:val="SPLinfo"/>
-    <w:rsid w:val="008A3E77"/>
-    <w:rPr>
-      <w:i/>
-    </w:rPr>
-  </w:style>
-  <w:style w:type="character" w:styleId="Verwijzingopmerking">
-    <w:name w:val="annotation reference"/>
-    <w:basedOn w:val="Standaardalinea-lettertype"/>
-    <w:uiPriority w:val="99"/>
-    <w:semiHidden/>
-    <w:unhideWhenUsed/>
-    <w:rsid w:val="0060261D"/>
-    <w:rPr>
-      <w:sz w:val="16"/>
-      <w:szCs w:val="16"/>
-    </w:rPr>
-  </w:style>
-  <w:style w:type="paragraph" w:styleId="Tekstopmerking">
-    <w:name w:val="annotation text"/>
-    <w:basedOn w:val="Standaard"/>
-    <w:link w:val="TekstopmerkingChar"/>
-    <w:uiPriority w:val="99"/>
-    <w:semiHidden/>
-    <w:unhideWhenUsed/>
-    <w:rsid w:val="0060261D"/>
-    <w:pPr>
-      <w:spacing w:line="240" w:lineRule="auto"/>
-    </w:pPr>
-    <w:rPr>
-      <w:sz w:val="20"/>
-      <w:szCs w:val="20"/>
-    </w:rPr>
-  </w:style>
-  <w:style w:type="character" w:customStyle="1" w:styleId="TekstopmerkingChar">
-    <w:name w:val="Tekst opmerking Char"/>
-    <w:basedOn w:val="Standaardalinea-lettertype"/>
-    <w:link w:val="Tekstopmerking"/>
-    <w:uiPriority w:val="99"/>
-    <w:semiHidden/>
-    <w:rsid w:val="0060261D"/>
-    <w:rPr>
-      <w:sz w:val="20"/>
-      <w:szCs w:val="20"/>
-    </w:rPr>
-  </w:style>
-  <w:style w:type="paragraph" w:styleId="Onderwerpvanopmerking">
-    <w:name w:val="annotation subject"/>
-    <w:basedOn w:val="Tekstopmerking"/>
-    <w:next w:val="Tekstopmerking"/>
-    <w:link w:val="OnderwerpvanopmerkingChar"/>
-    <w:uiPriority w:val="99"/>
-    <w:semiHidden/>
-    <w:unhideWhenUsed/>
-    <w:rsid w:val="0060261D"/>
-    <w:rPr>
-      <w:b/>
-      <w:bCs/>
-    </w:rPr>
-  </w:style>
-  <w:style w:type="character" w:customStyle="1" w:styleId="OnderwerpvanopmerkingChar">
-    <w:name w:val="Onderwerp van opmerking Char"/>
-    <w:basedOn w:val="TekstopmerkingChar"/>
-    <w:link w:val="Onderwerpvanopmerking"/>
-    <w:uiPriority w:val="99"/>
-    <w:semiHidden/>
-    <w:rsid w:val="0060261D"/>
-    <w:rPr>
-      <w:b/>
-      <w:bCs/>
-      <w:sz w:val="20"/>
-      <w:szCs w:val="20"/>
-    </w:rPr>
-  </w:style>
-</w:styles>
-</file>
-
-<file path=word/stylesWithEffects.xml><?xml version="1.0" encoding="utf-8"?>
-<w:styles xmlns:wpc="http://schemas.microsoft.com/office/word/2010/wordprocessingCanvas" xmlns:mc="http://schemas.openxmlformats.org/markup-compatibility/2006" xmlns:o="urn:schemas-microsoft-com:office:office" xmlns:r="http://schemas.openxmlformats.org/officeDocument/2006/relationships" xmlns:m="http://schemas.openxmlformats.org/officeDocument/2006/math" xmlns:v="urn:schemas-microsoft-com:vml" xmlns:wp14="http://schemas.microsoft.com/office/word/2010/wordprocessingDrawing" xmlns:wp="http://schemas.openxmlformats.org/drawingml/2006/wordprocessingDrawing" xmlns:w10="urn:schemas-microsoft-com:office:word" xmlns:w="http://schemas.openxmlformats.org/wordprocessingml/2006/main" xmlns:w14="http://schemas.microsoft.com/office/word/2010/wordml" xmlns:wpg="http://schemas.microsoft.com/office/word/2010/wordprocessingGroup" xmlns:wpi="http://schemas.microsoft.com/office/word/2010/wordprocessingInk" xmlns:wne="http://schemas.microsoft.com/office/word/2006/wordml" xmlns:wps="http://schemas.microsoft.com/office/word/2010/wordprocessingShape" mc:Ignorable="w14 wp14">
-  <w:docDefaults>
-    <w:rPrDefault>
-      <w:rPr>
-        <w:rFonts w:asciiTheme="minorHAnsi" w:eastAsiaTheme="minorHAnsi" w:hAnsiTheme="minorHAnsi" w:cstheme="minorBidi"/>
-        <w:sz w:val="22"/>
-        <w:szCs w:val="22"/>
-        <w:lang w:val="nl-NL" w:eastAsia="en-US" w:bidi="ar-SA"/>
-      </w:rPr>
-    </w:rPrDefault>
-    <w:pPrDefault>
-      <w:pPr>
-        <w:spacing w:after="160" w:line="259" w:lineRule="auto"/>
-      </w:pPr>
-    </w:pPrDefault>
-  </w:docDefaults>
-  <w:latentStyles w:defLockedState="0" w:defUIPriority="99" w:defSemiHidden="1" w:defUnhideWhenUsed="1" w:defQFormat="0" w:count="267">
-    <w:lsdException w:name="Normal" w:semiHidden="0" w:uiPriority="0" w:unhideWhenUsed="0" w:qFormat="1"/>
-    <w:lsdException w:name="heading 1" w:semiHidden="0" w:uiPriority="9" w:unhideWhenUsed="0" w:qFormat="1"/>
-    <w:lsdException w:name="heading 2" w:uiPriority="9" w:qFormat="1"/>
-    <w:lsdException w:name="heading 3" w:uiPriority="9" w:qFormat="1"/>
-    <w:lsdException w:name="heading 4" w:uiPriority="9" w:qFormat="1"/>
-    <w:lsdException w:name="heading 5" w:uiPriority="9" w:qFormat="1"/>
-    <w:lsdException w:name="heading 6" w:uiPriority="9" w:qFormat="1"/>
-    <w:lsdException w:name="heading 7" w:uiPriority="9" w:qFormat="1"/>
-    <w:lsdException w:name="heading 8" w:uiPriority="9" w:qFormat="1"/>
-    <w:lsdException w:name="heading 9" w:uiPriority="9" w:qFormat="1"/>
-    <w:lsdException w:name="toc 1" w:uiPriority="39"/>
-    <w:lsdException w:name="toc 2" w:uiPriority="39"/>
-    <w:lsdException w:name="toc 3" w:uiPriority="39"/>
-    <w:lsdException w:name="toc 4" w:uiPriority="39"/>
-    <w:lsdException w:name="toc 5" w:uiPriority="39"/>
-    <w:lsdException w:name="toc 6" w:uiPriority="39"/>
-    <w:lsdException w:name="toc 7" w:uiPriority="39"/>
-    <w:lsdException w:name="toc 8" w:uiPriority="39"/>
-    <w:lsdException w:name="toc 9" w:uiPriority="39"/>
-    <w:lsdException w:name="caption" w:uiPriority="35" w:qFormat="1"/>
-    <w:lsdException w:name="Title" w:semiHidden="0" w:uiPriority="10" w:unhideWhenUsed="0" w:qFormat="1"/>
-    <w:lsdException w:name="Default Paragraph Font" w:uiPriority="1"/>
-    <w:lsdException w:name="Subtitle" w:semiHidden="0" w:uiPriority="11" w:unhideWhenUsed="0" w:qFormat="1"/>
-    <w:lsdException w:name="Strong" w:semiHidden="0" w:uiPriority="22" w:unhideWhenUsed="0" w:qFormat="1"/>
-    <w:lsdException w:name="Emphasis" w:semiHidden="0" w:uiPriority="20" w:unhideWhenUsed="0" w:qFormat="1"/>
-    <w:lsdException w:name="Table Grid" w:semiHidden="0" w:uiPriority="39" w:unhideWhenUsed="0"/>
-    <w:lsdException w:name="Placeholder Text" w:unhideWhenUsed="0"/>
-    <w:lsdException w:name="No Spacing" w:semiHidden="0" w:uiPriority="1" w:unhideWhenUsed="0" w:qFormat="1"/>
-    <w:lsdException w:name="Light Shading" w:semiHidden="0" w:uiPriority="60" w:unhideWhenUsed="0"/>
-    <w:lsdException w:name="Light List" w:semiHidden="0" w:uiPriority="61" w:unhideWhenUsed="0"/>
-    <w:lsdException w:name="Light Grid" w:semiHidden="0" w:uiPriority="62" w:unhideWhenUsed="0"/>
-    <w:lsdException w:name="Medium Shading 1" w:semiHidden="0" w:uiPriority="63" w:unhideWhenUsed="0"/>
-    <w:lsdException w:name="Medium Shading 2" w:semiHidden="0" w:uiPriority="64" w:unhideWhenUsed="0"/>
-    <w:lsdException w:name="Medium List 1" w:semiHidden="0" w:uiPriority="65" w:unhideWhenUsed="0"/>
-    <w:lsdException w:name="Medium List 2" w:semiHidden="0" w:uiPriority="66" w:unhideWhenUsed="0"/>
-    <w:lsdException w:name="Medium Grid 1" w:semiHidden="0" w:uiPriority="67" w:unhideWhenUsed="0"/>
-    <w:lsdException w:name="Medium Grid 2" w:semiHidden="0" w:uiPriority="68" w:unhideWhenUsed="0"/>
-    <w:lsdException w:name="Medium Grid 3" w:semiHidden="0" w:uiPriority="69" w:unhideWhenUsed="0"/>
-    <w:lsdException w:name="Dark List" w:semiHidden="0" w:uiPriority="70" w:unhideWhenUsed="0"/>
-    <w:lsdException w:name="Colorful Shading" w:semiHidden="0" w:uiPriority="71" w:unhideWhenUsed="0"/>
-    <w:lsdException w:name="Colorful List" w:semiHidden="0" w:uiPriority="72" w:unhideWhenUsed="0"/>
-    <w:lsdException w:name="Colorful Grid" w:semiHidden="0" w:uiPriority="73" w:unhideWhenUsed="0"/>
-    <w:lsdException w:name="Light Shading Accent 1" w:semiHidden="0" w:uiPriority="60" w:unhideWhenUsed="0"/>
-    <w:lsdException w:name="Light List Accent 1" w:semiHidden="0" w:uiPriority="61" w:unhideWhenUsed="0"/>
-    <w:lsdException w:name="Light Grid Accent 1" w:semiHidden="0" w:uiPriority="62" w:unhideWhenUsed="0"/>
-    <w:lsdException w:name="Medium Shading 1 Accent 1" w:semiHidden="0" w:uiPriority="63" w:unhideWhenUsed="0"/>
-    <w:lsdException w:name="Medium Shading 2 Accent 1" w:semiHidden="0" w:uiPriority="64" w:unhideWhenUsed="0"/>
-    <w:lsdException w:name="Medium List 1 Accent 1" w:semiHidden="0" w:uiPriority="65" w:unhideWhenUsed="0"/>
-    <w:lsdException w:name="Revision" w:unhideWhenUsed="0"/>
-    <w:lsdException w:name="List Paragraph" w:semiHidden="0" w:uiPriority="34" w:unhideWhenUsed="0" w:qFormat="1"/>
-    <w:lsdException w:name="Quote" w:semiHidden="0" w:uiPriority="29" w:unhideWhenUsed="0" w:qFormat="1"/>
-    <w:lsdException w:name="Intense Quote" w:semiHidden="0" w:uiPriority="30" w:unhideWhenUsed="0" w:qFormat="1"/>
-    <w:lsdException w:name="Medium List 2 Accent 1" w:semiHidden="0" w:uiPriority="66" w:unhideWhenUsed="0"/>
-    <w:lsdException w:name="Medium Grid 1 Accent 1" w:semiHidden="0" w:uiPriority="67" w:unhideWhenUsed="0"/>
-    <w:lsdException w:name="Medium Grid 2 Accent 1" w:semiHidden="0" w:uiPriority="68" w:unhideWhenUsed="0"/>
-    <w:lsdException w:name="Medium Grid 3 Accent 1" w:semiHidden="0" w:uiPriority="69" w:unhideWhenUsed="0"/>
-    <w:lsdException w:name="Dark List Accent 1" w:semiHidden="0" w:uiPriority="70" w:unhideWhenUsed="0"/>
-    <w:lsdException w:name="Colorful Shading Accent 1" w:semiHidden="0" w:uiPriority="71" w:unhideWhenUsed="0"/>
-    <w:lsdException w:name="Colorful List Accent 1" w:semiHidden="0" w:uiPriority="72" w:unhideWhenUsed="0"/>
-    <w:lsdException w:name="Colorful Grid Accent 1" w:semiHidden="0" w:uiPriority="73" w:unhideWhenUsed="0"/>
-    <w:lsdException w:name="Light Shading Accent 2" w:semiHidden="0" w:uiPriority="60" w:unhideWhenUsed="0"/>
-    <w:lsdException w:name="Light List Accent 2" w:semiHidden="0" w:uiPriority="61" w:unhideWhenUsed="0"/>
-    <w:lsdException w:name="Light Grid Accent 2" w:semiHidden="0" w:uiPriority="62" w:unhideWhenUsed="0"/>
-    <w:lsdException w:name="Medium Shading 1 Accent 2" w:semiHidden="0" w:uiPriority="63" w:unhideWhenUsed="0"/>
-    <w:lsdException w:name="Medium Shading 2 Accent 2" w:semiHidden="0" w:uiPriority="64" w:unhideWhenUsed="0"/>
-    <w:lsdException w:name="Medium List 1 Accent 2" w:semiHidden="0" w:uiPriority="65" w:unhideWhenUsed="0"/>
-    <w:lsdException w:name="Medium List 2 Accent 2" w:semiHidden="0" w:uiPriority="66" w:unhideWhenUsed="0"/>
-    <w:lsdException w:name="Medium Grid 1 Accent 2" w:semiHidden="0" w:uiPriority="67" w:unhideWhenUsed="0"/>
-    <w:lsdException w:name="Medium Grid 2 Accent 2" w:semiHidden="0" w:uiPriority="68" w:unhideWhenUsed="0"/>
-    <w:lsdException w:name="Medium Grid 3 Accent 2" w:semiHidden="0" w:uiPriority="69" w:unhideWhenUsed="0"/>
-    <w:lsdException w:name="Dark List Accent 2" w:semiHidden="0" w:uiPriority="70" w:unhideWhenUsed="0"/>
-    <w:lsdException w:name="Colorful Shading Accent 2" w:semiHidden="0" w:uiPriority="71" w:unhideWhenUsed="0"/>
-    <w:lsdException w:name="Colorful List Accent 2" w:semiHidden="0" w:uiPriority="72" w:unhideWhenUsed="0"/>
-    <w:lsdException w:name="Colorful Grid Accent 2" w:semiHidden="0" w:uiPriority="73" w:unhideWhenUsed="0"/>
-    <w:lsdException w:name="Light Shading Accent 3" w:semiHidden="0" w:uiPriority="60" w:unhideWhenUsed="0"/>
-    <w:lsdException w:name="Light List Accent 3" w:semiHidden="0" w:uiPriority="61" w:unhideWhenUsed="0"/>
-    <w:lsdException w:name="Light Grid Accent 3" w:semiHidden="0" w:uiPriority="62" w:unhideWhenUsed="0"/>
-    <w:lsdException w:name="Medium Shading 1 Accent 3" w:semiHidden="0" w:uiPriority="63" w:unhideWhenUsed="0"/>
-    <w:lsdException w:name="Medium Shading 2 Accent 3" w:semiHidden="0" w:uiPriority="64" w:unhideWhenUsed="0"/>
-    <w:lsdException w:name="Medium List 1 Accent 3" w:semiHidden="0" w:uiPriority="65" w:unhideWhenUsed="0"/>
-    <w:lsdException w:name="Medium List 2 Accent 3" w:semiHidden="0" w:uiPriority="66" w:unhideWhenUsed="0"/>
-    <w:lsdException w:name="Medium Grid 1 Accent 3" w:semiHidden="0" w:uiPriority="67" w:unhideWhenUsed="0"/>
-    <w:lsdException w:name="Medium Grid 2 Accent 3" w:semiHidden="0" w:uiPriority="68" w:unhideWhenUsed="0"/>
-    <w:lsdException w:name="Medium Grid 3 Accent 3" w:semiHidden="0" w:uiPriority="69" w:unhideWhenUsed="0"/>
-    <w:lsdException w:name="Dark List Accent 3" w:semiHidden="0" w:uiPriority="70" w:unhideWhenUsed="0"/>
-    <w:lsdException w:name="Colorful Shading Accent 3" w:semiHidden="0" w:uiPriority="71" w:unhideWhenUsed="0"/>
-    <w:lsdException w:name="Colorful List Accent 3" w:semiHidden="0" w:uiPriority="72" w:unhideWhenUsed="0"/>
-    <w:lsdException w:name="Colorful Grid Accent 3" w:semiHidden="0" w:uiPriority="73" w:unhideWhenUsed="0"/>
-    <w:lsdException w:name="Light Shading Accent 4" w:semiHidden="0" w:uiPriority="60" w:unhideWhenUsed="0"/>
-    <w:lsdException w:name="Light List Accent 4" w:semiHidden="0" w:uiPriority="61" w:unhideWhenUsed="0"/>
-    <w:lsdException w:name="Light Grid Accent 4" w:semiHidden="0" w:uiPriority="62" w:unhideWhenUsed="0"/>
-    <w:lsdException w:name="Medium Shading 1 Accent 4" w:semiHidden="0" w:uiPriority="63" w:unhideWhenUsed="0"/>
-    <w:lsdException w:name="Medium Shading 2 Accent 4" w:semiHidden="0" w:uiPriority="64" w:unhideWhenUsed="0"/>
-    <w:lsdException w:name="Medium List 1 Accent 4" w:semiHidden="0" w:uiPriority="65" w:unhideWhenUsed="0"/>
-    <w:lsdException w:name="Medium List 2 Accent 4" w:semiHidden="0" w:uiPriority="66" w:unhideWhenUsed="0"/>
-    <w:lsdException w:name="Medium Grid 1 Accent 4" w:semiHidden="0" w:uiPriority="67" w:unhideWhenUsed="0"/>
-    <w:lsdException w:name="Medium Grid 2 Accent 4" w:semiHidden="0" w:uiPriority="68" w:unhideWhenUsed="0"/>
-    <w:lsdException w:name="Medium Grid 3 Accent 4" w:semiHidden="0" w:uiPriority="69" w:unhideWhenUsed="0"/>
-    <w:lsdException w:name="Dark List Accent 4" w:semiHidden="0" w:uiPriority="70" w:unhideWhenUsed="0"/>
-    <w:lsdException w:name="Colorful Shading Accent 4" w:semiHidden="0" w:uiPriority="71" w:unhideWhenUsed="0"/>
-    <w:lsdException w:name="Colorful List Accent 4" w:semiHidden="0" w:uiPriority="72" w:unhideWhenUsed="0"/>
-    <w:lsdException w:name="Colorful Grid Accent 4" w:semiHidden="0" w:uiPriority="73" w:unhideWhenUsed="0"/>
-    <w:lsdException w:name="Light Shading Accent 5" w:semiHidden="0" w:uiPriority="60" w:unhideWhenUsed="0"/>
-    <w:lsdException w:name="Light List Accent 5" w:semiHidden="0" w:uiPriority="61" w:unhideWhenUsed="0"/>
-    <w:lsdException w:name="Light Grid Accent 5" w:semiHidden="0" w:uiPriority="62" w:unhideWhenUsed="0"/>
-    <w:lsdException w:name="Medium Shading 1 Accent 5" w:semiHidden="0" w:uiPriority="63" w:unhideWhenUsed="0"/>
-    <w:lsdException w:name="Medium Shading 2 Accent 5" w:semiHidden="0" w:uiPriority="64" w:unhideWhenUsed="0"/>
-    <w:lsdException w:name="Medium List 1 Accent 5" w:semiHidden="0" w:uiPriority="65" w:unhideWhenUsed="0"/>
-    <w:lsdException w:name="Medium List 2 Accent 5" w:semiHidden="0" w:uiPriority="66" w:unhideWhenUsed="0"/>
-    <w:lsdException w:name="Medium Grid 1 Accent 5" w:semiHidden="0" w:uiPriority="67" w:unhideWhenUsed="0"/>
-    <w:lsdException w:name="Medium Grid 2 Accent 5" w:semiHidden="0" w:uiPriority="68" w:unhideWhenUsed="0"/>
-    <w:lsdException w:name="Medium Grid 3 Accent 5" w:semiHidden="0" w:uiPriority="69" w:unhideWhenUsed="0"/>
-    <w:lsdException w:name="Dark List Accent 5" w:semiHidden="0" w:uiPriority="70" w:unhideWhenUsed="0"/>
-    <w:lsdException w:name="Colorful Shading Accent 5" w:semiHidden="0" w:uiPriority="71" w:unhideWhenUsed="0"/>
-    <w:lsdException w:name="Colorful List Accent 5" w:semiHidden="0" w:uiPriority="72" w:unhideWhenUsed="0"/>
-    <w:lsdException w:name="Colorful Grid Accent 5" w:semiHidden="0" w:uiPriority="73" w:unhideWhenUsed="0"/>
-    <w:lsdException w:name="Light Shading Accent 6" w:semiHidden="0" w:uiPriority="60" w:unhideWhenUsed="0"/>
-    <w:lsdException w:name="Light List Accent 6" w:semiHidden="0" w:uiPriority="61" w:unhideWhenUsed="0"/>
-    <w:lsdException w:name="Light Grid Accent 6" w:semiHidden="0" w:uiPriority="62" w:unhideWhenUsed="0"/>
-    <w:lsdException w:name="Medium Shading 1 Accent 6" w:semiHidden="0" w:uiPriority="63" w:unhideWhenUsed="0"/>
-    <w:lsdException w:name="Medium Shading 2 Accent 6" w:semiHidden="0" w:uiPriority="64" w:unhideWhenUsed="0"/>
-    <w:lsdException w:name="Medium List 1 Accent 6" w:semiHidden="0" w:uiPriority="65" w:unhideWhenUsed="0"/>
-    <w:lsdException w:name="Medium List 2 Accent 6" w:semiHidden="0" w:uiPriority="66" w:unhideWhenUsed="0"/>
-    <w:lsdException w:name="Medium Grid 1 Accent 6" w:semiHidden="0" w:uiPriority="67" w:unhideWhenUsed="0"/>
-    <w:lsdException w:name="Medium Grid 2 Accent 6" w:semiHidden="0" w:uiPriority="68" w:unhideWhenUsed="0"/>
-    <w:lsdException w:name="Medium Grid 3 Accent 6" w:semiHidden="0" w:uiPriority="69" w:unhideWhenUsed="0"/>
-    <w:lsdException w:name="Dark List Accent 6" w:semiHidden="0" w:uiPriority="70" w:unhideWhenUsed="0"/>
-    <w:lsdException w:name="Colorful Shading Accent 6" w:semiHidden="0" w:uiPriority="71" w:unhideWhenUsed="0"/>
-    <w:lsdException w:name="Colorful List Accent 6" w:semiHidden="0" w:uiPriority="72" w:unhideWhenUsed="0"/>
-    <w:lsdException w:name="Colorful Grid Accent 6" w:semiHidden="0" w:uiPriority="73" w:unhideWhenUsed="0"/>
-    <w:lsdException w:name="Subtle Emphasis" w:semiHidden="0" w:uiPriority="19" w:unhideWhenUsed="0" w:qFormat="1"/>
-    <w:lsdException w:name="Intense Emphasis" w:semiHidden="0" w:uiPriority="21" w:unhideWhenUsed="0" w:qFormat="1"/>
-    <w:lsdException w:name="Subtle Reference" w:semiHidden="0" w:uiPriority="31" w:unhideWhenUsed="0" w:qFormat="1"/>
-    <w:lsdException w:name="Intense Reference" w:semiHidden="0" w:uiPriority="32" w:unhideWhenUsed="0" w:qFormat="1"/>
-    <w:lsdException w:name="Book Title" w:semiHidden="0" w:uiPriority="33" w:unhideWhenUsed="0" w:qFormat="1"/>
-    <w:lsdException w:name="Bibliography" w:uiPriority="37"/>
-    <w:lsdException w:name="TOC Heading" w:uiPriority="39" w:qFormat="1"/>
-  </w:latentStyles>
-  <w:style w:type="paragraph" w:default="1" w:styleId="Standaard">
-    <w:name w:val="Normal"/>
-    <w:qFormat/>
-    <w:rsid w:val="00467C2A"/>
-  </w:style>
-  <w:style w:type="paragraph" w:styleId="Kop1">
-    <w:name w:val="heading 1"/>
-    <w:basedOn w:val="Standaard"/>
-    <w:next w:val="Standaard"/>
-    <w:link w:val="Kop1Char"/>
-    <w:uiPriority w:val="9"/>
-    <w:qFormat/>
-    <w:rsid w:val="008A2B7E"/>
-    <w:pPr>
-      <w:keepNext/>
-      <w:keepLines/>
-      <w:spacing w:before="240" w:after="0"/>
-      <w:outlineLvl w:val="0"/>
-    </w:pPr>
-    <w:rPr>
-      <w:rFonts w:asciiTheme="majorHAnsi" w:eastAsiaTheme="majorEastAsia" w:hAnsiTheme="majorHAnsi" w:cstheme="majorBidi"/>
-      <w:color w:val="2F5496" w:themeColor="accent1" w:themeShade="BF"/>
-      <w:sz w:val="32"/>
-      <w:szCs w:val="32"/>
-    </w:rPr>
-  </w:style>
-  <w:style w:type="paragraph" w:styleId="Kop2">
-    <w:name w:val="heading 2"/>
-    <w:basedOn w:val="Standaard"/>
-    <w:next w:val="Standaard"/>
-    <w:link w:val="Kop2Char"/>
-    <w:uiPriority w:val="9"/>
-    <w:unhideWhenUsed/>
-    <w:qFormat/>
-    <w:rsid w:val="00E7326A"/>
-    <w:pPr>
-      <w:keepNext/>
-      <w:keepLines/>
-      <w:spacing w:before="260" w:after="0"/>
-      <w:outlineLvl w:val="1"/>
-    </w:pPr>
-    <w:rPr>
-      <w:rFonts w:asciiTheme="majorHAnsi" w:eastAsiaTheme="majorEastAsia" w:hAnsiTheme="majorHAnsi" w:cstheme="majorBidi"/>
-      <w:color w:val="2F5496" w:themeColor="accent1" w:themeShade="BF"/>
-      <w:sz w:val="26"/>
-      <w:szCs w:val="26"/>
-    </w:rPr>
-  </w:style>
-  <w:style w:type="paragraph" w:styleId="Kop3">
-    <w:name w:val="heading 3"/>
-    <w:basedOn w:val="Standaard"/>
-    <w:next w:val="Standaard"/>
-    <w:link w:val="Kop3Char"/>
-    <w:uiPriority w:val="9"/>
-    <w:unhideWhenUsed/>
-    <w:qFormat/>
-    <w:rsid w:val="0040580E"/>
-    <w:pPr>
-      <w:keepNext/>
-      <w:keepLines/>
-      <w:spacing w:before="40" w:after="0"/>
-      <w:outlineLvl w:val="2"/>
-    </w:pPr>
-    <w:rPr>
-      <w:rFonts w:asciiTheme="majorHAnsi" w:eastAsiaTheme="majorEastAsia" w:hAnsiTheme="majorHAnsi" w:cstheme="majorBidi"/>
-      <w:color w:val="1F3763" w:themeColor="accent1" w:themeShade="7F"/>
-      <w:sz w:val="24"/>
-      <w:szCs w:val="24"/>
-    </w:rPr>
-  </w:style>
-  <w:style w:type="character" w:default="1" w:styleId="Standaardalinea-lettertype">
-    <w:name w:val="Default Paragraph Font"/>
-    <w:uiPriority w:val="1"/>
-    <w:semiHidden/>
-    <w:unhideWhenUsed/>
-  </w:style>
-  <w:style w:type="table" w:default="1" w:styleId="Standaardtabel">
-    <w:name w:val="Normal Table"/>
-    <w:uiPriority w:val="99"/>
-    <w:semiHidden/>
-    <w:unhideWhenUsed/>
-    <w:tblPr>
-      <w:tblInd w:w="0" w:type="dxa"/>
-      <w:tblCellMar>
-        <w:top w:w="0" w:type="dxa"/>
-        <w:left w:w="108" w:type="dxa"/>
-        <w:bottom w:w="0" w:type="dxa"/>
-        <w:right w:w="108" w:type="dxa"/>
-      </w:tblCellMar>
-    </w:tblPr>
-  </w:style>
-  <w:style w:type="numbering" w:default="1" w:styleId="Geenlijst">
-    <w:name w:val="No List"/>
-    <w:uiPriority w:val="99"/>
-    <w:semiHidden/>
-    <w:unhideWhenUsed/>
-  </w:style>
-  <w:style w:type="paragraph" w:styleId="Titel">
-    <w:name w:val="Title"/>
-    <w:basedOn w:val="Standaard"/>
-    <w:next w:val="Standaard"/>
-    <w:link w:val="TitelChar"/>
-    <w:uiPriority w:val="10"/>
-    <w:qFormat/>
-    <w:rsid w:val="008A2B7E"/>
-    <w:pPr>
-      <w:spacing w:after="0" w:line="240" w:lineRule="auto"/>
-      <w:contextualSpacing/>
-    </w:pPr>
-    <w:rPr>
-      <w:rFonts w:asciiTheme="majorHAnsi" w:eastAsiaTheme="majorEastAsia" w:hAnsiTheme="majorHAnsi" w:cstheme="majorBidi"/>
-      <w:spacing w:val="-10"/>
-      <w:kern w:val="28"/>
-      <w:sz w:val="56"/>
-      <w:szCs w:val="56"/>
-    </w:rPr>
-  </w:style>
-  <w:style w:type="character" w:customStyle="1" w:styleId="TitelChar">
-    <w:name w:val="Titel Char"/>
-    <w:basedOn w:val="Standaardalinea-lettertype"/>
-    <w:link w:val="Titel"/>
-    <w:uiPriority w:val="10"/>
-    <w:rsid w:val="008A2B7E"/>
-    <w:rPr>
-      <w:rFonts w:asciiTheme="majorHAnsi" w:eastAsiaTheme="majorEastAsia" w:hAnsiTheme="majorHAnsi" w:cstheme="majorBidi"/>
-      <w:spacing w:val="-10"/>
-      <w:kern w:val="28"/>
-      <w:sz w:val="56"/>
-      <w:szCs w:val="56"/>
-    </w:rPr>
-  </w:style>
-  <w:style w:type="paragraph" w:styleId="Ondertitel">
-    <w:name w:val="Subtitle"/>
-    <w:basedOn w:val="Standaard"/>
-    <w:next w:val="Standaard"/>
-    <w:link w:val="OndertitelChar"/>
-    <w:uiPriority w:val="11"/>
-    <w:qFormat/>
-    <w:rsid w:val="008A2B7E"/>
-    <w:pPr>
-      <w:numPr>
-        <w:ilvl w:val="1"/>
-      </w:numPr>
-    </w:pPr>
-    <w:rPr>
-      <w:rFonts w:eastAsiaTheme="minorEastAsia"/>
-      <w:color w:val="5A5A5A" w:themeColor="text1" w:themeTint="A5"/>
-      <w:spacing w:val="15"/>
-    </w:rPr>
-  </w:style>
-  <w:style w:type="character" w:customStyle="1" w:styleId="OndertitelChar">
-    <w:name w:val="Ondertitel Char"/>
-    <w:basedOn w:val="Standaardalinea-lettertype"/>
-    <w:link w:val="Ondertitel"/>
-    <w:uiPriority w:val="11"/>
-    <w:rsid w:val="008A2B7E"/>
-    <w:rPr>
-      <w:rFonts w:eastAsiaTheme="minorEastAsia"/>
-      <w:color w:val="5A5A5A" w:themeColor="text1" w:themeTint="A5"/>
-      <w:spacing w:val="15"/>
-    </w:rPr>
-  </w:style>
-  <w:style w:type="paragraph" w:styleId="Geenafstand">
-    <w:name w:val="No Spacing"/>
-    <w:uiPriority w:val="1"/>
-    <w:qFormat/>
-    <w:rsid w:val="008A2B7E"/>
-    <w:pPr>
-      <w:spacing w:after="0" w:line="240" w:lineRule="auto"/>
-    </w:pPr>
-  </w:style>
-  <w:style w:type="paragraph" w:styleId="Koptekst">
-    <w:name w:val="header"/>
-    <w:basedOn w:val="Standaard"/>
-    <w:link w:val="KoptekstChar"/>
-    <w:uiPriority w:val="99"/>
-    <w:unhideWhenUsed/>
-    <w:rsid w:val="008A2B7E"/>
-    <w:pPr>
-      <w:tabs>
-        <w:tab w:val="center" w:pos="4536"/>
-        <w:tab w:val="right" w:pos="9072"/>
-      </w:tabs>
-      <w:spacing w:after="0" w:line="240" w:lineRule="auto"/>
-    </w:pPr>
-  </w:style>
-  <w:style w:type="character" w:customStyle="1" w:styleId="KoptekstChar">
-    <w:name w:val="Koptekst Char"/>
-    <w:basedOn w:val="Standaardalinea-lettertype"/>
-    <w:link w:val="Koptekst"/>
-    <w:uiPriority w:val="99"/>
-    <w:rsid w:val="008A2B7E"/>
-  </w:style>
-  <w:style w:type="paragraph" w:styleId="Voettekst">
-    <w:name w:val="footer"/>
-    <w:basedOn w:val="Standaard"/>
-    <w:link w:val="VoettekstChar"/>
-    <w:uiPriority w:val="99"/>
-    <w:unhideWhenUsed/>
-    <w:rsid w:val="008A2B7E"/>
-    <w:pPr>
-      <w:tabs>
-        <w:tab w:val="center" w:pos="4536"/>
-        <w:tab w:val="right" w:pos="9072"/>
-      </w:tabs>
-      <w:spacing w:after="0" w:line="240" w:lineRule="auto"/>
-    </w:pPr>
-  </w:style>
-  <w:style w:type="character" w:customStyle="1" w:styleId="VoettekstChar">
-    <w:name w:val="Voettekst Char"/>
-    <w:basedOn w:val="Standaardalinea-lettertype"/>
-    <w:link w:val="Voettekst"/>
-    <w:uiPriority w:val="99"/>
-    <w:rsid w:val="008A2B7E"/>
-  </w:style>
-  <w:style w:type="character" w:customStyle="1" w:styleId="Kop1Char">
-    <w:name w:val="Kop 1 Char"/>
-    <w:basedOn w:val="Standaardalinea-lettertype"/>
-    <w:link w:val="Kop1"/>
-    <w:uiPriority w:val="9"/>
-    <w:rsid w:val="008A2B7E"/>
-    <w:rPr>
-      <w:rFonts w:asciiTheme="majorHAnsi" w:eastAsiaTheme="majorEastAsia" w:hAnsiTheme="majorHAnsi" w:cstheme="majorBidi"/>
-      <w:color w:val="2F5496" w:themeColor="accent1" w:themeShade="BF"/>
-      <w:sz w:val="32"/>
-      <w:szCs w:val="32"/>
-    </w:rPr>
-  </w:style>
-  <w:style w:type="table" w:styleId="Tabelraster">
-    <w:name w:val="Table Grid"/>
-    <w:basedOn w:val="Standaardtabel"/>
-    <w:uiPriority w:val="39"/>
-    <w:rsid w:val="008A2B7E"/>
-    <w:pPr>
-      <w:spacing w:after="0" w:line="240" w:lineRule="auto"/>
-    </w:pPr>
-    <w:tblPr>
-      <w:tblBorders>
-        <w:top w:val="single" w:sz="4" w:space="0" w:color="auto"/>
-        <w:left w:val="single" w:sz="4" w:space="0" w:color="auto"/>
-        <w:bottom w:val="single" w:sz="4" w:space="0" w:color="auto"/>
-        <w:right w:val="single" w:sz="4" w:space="0" w:color="auto"/>
-        <w:insideH w:val="single" w:sz="4" w:space="0" w:color="auto"/>
-        <w:insideV w:val="single" w:sz="4" w:space="0" w:color="auto"/>
-      </w:tblBorders>
-    </w:tblPr>
-  </w:style>
-  <w:style w:type="table" w:customStyle="1" w:styleId="GridTable4Accent1">
-    <w:name w:val="Grid Table 4 Accent 1"/>
-    <w:basedOn w:val="Standaardtabel"/>
-    <w:uiPriority w:val="49"/>
-    <w:rsid w:val="008A2B7E"/>
-    <w:pPr>
-      <w:spacing w:after="0" w:line="240" w:lineRule="auto"/>
-    </w:pPr>
-    <w:tblPr>
-      <w:tblStyleRowBandSize w:val="1"/>
-      <w:tblStyleColBandSize w:val="1"/>
-      <w:tblBorders>
-        <w:top w:val="single" w:sz="4" w:space="0" w:color="8EAADB" w:themeColor="accent1" w:themeTint="99"/>
-        <w:left w:val="single" w:sz="4" w:space="0" w:color="8EAADB" w:themeColor="accent1" w:themeTint="99"/>
-        <w:bottom w:val="single" w:sz="4" w:space="0" w:color="8EAADB" w:themeColor="accent1" w:themeTint="99"/>
-        <w:right w:val="single" w:sz="4" w:space="0" w:color="8EAADB" w:themeColor="accent1" w:themeTint="99"/>
-        <w:insideH w:val="single" w:sz="4" w:space="0" w:color="8EAADB" w:themeColor="accent1" w:themeTint="99"/>
-        <w:insideV w:val="single" w:sz="4" w:space="0" w:color="8EAADB" w:themeColor="accent1" w:themeTint="99"/>
-      </w:tblBorders>
-    </w:tblPr>
-    <w:tblStylePr w:type="firstRow">
-      <w:rPr>
-        <w:b/>
-        <w:bCs/>
-        <w:color w:val="FFFFFF" w:themeColor="background1"/>
-      </w:rPr>
-      <w:tblPr/>
-      <w:tcPr>
-        <w:tcBorders>
-          <w:top w:val="single" w:sz="4" w:space="0" w:color="4472C4" w:themeColor="accent1"/>
-          <w:left w:val="single" w:sz="4" w:space="0" w:color="4472C4" w:themeColor="accent1"/>
-          <w:bottom w:val="single" w:sz="4" w:space="0" w:color="4472C4" w:themeColor="accent1"/>
-          <w:right w:val="single" w:sz="4" w:space="0" w:color="4472C4" w:themeColor="accent1"/>
-          <w:insideH w:val="nil"/>
-          <w:insideV w:val="nil"/>
-        </w:tcBorders>
-        <w:shd w:val="clear" w:color="auto" w:fill="4472C4" w:themeFill="accent1"/>
-      </w:tcPr>
-    </w:tblStylePr>
-    <w:tblStylePr w:type="lastRow">
-      <w:rPr>
-        <w:b/>
-        <w:bCs/>
-      </w:rPr>
-      <w:tblPr/>
-      <w:tcPr>
-        <w:tcBorders>
-          <w:top w:val="double" w:sz="4" w:space="0" w:color="4472C4" w:themeColor="accent1"/>
-        </w:tcBorders>
-      </w:tcPr>
-    </w:tblStylePr>
-    <w:tblStylePr w:type="firstCol">
-      <w:rPr>
-        <w:b/>
-        <w:bCs/>
-      </w:rPr>
-    </w:tblStylePr>
-    <w:tblStylePr w:type="lastCol">
-      <w:rPr>
-        <w:b/>
-        <w:bCs/>
-      </w:rPr>
-    </w:tblStylePr>
-    <w:tblStylePr w:type="band1Vert">
-      <w:tblPr/>
-      <w:tcPr>
-        <w:shd w:val="clear" w:color="auto" w:fill="D9E2F3" w:themeFill="accent1" w:themeFillTint="33"/>
-      </w:tcPr>
-    </w:tblStylePr>
-    <w:tblStylePr w:type="band1Horz">
-      <w:tblPr/>
-      <w:tcPr>
-        <w:shd w:val="clear" w:color="auto" w:fill="D9E2F3" w:themeFill="accent1" w:themeFillTint="33"/>
-      </w:tcPr>
-    </w:tblStylePr>
-  </w:style>
-  <w:style w:type="paragraph" w:styleId="Inhopg1">
-    <w:name w:val="toc 1"/>
-    <w:basedOn w:val="Standaard"/>
-    <w:next w:val="Standaard"/>
-    <w:autoRedefine/>
-    <w:uiPriority w:val="39"/>
-    <w:unhideWhenUsed/>
-    <w:rsid w:val="008A2B7E"/>
-    <w:pPr>
-      <w:spacing w:after="100"/>
-    </w:pPr>
-  </w:style>
-  <w:style w:type="character" w:styleId="Hyperlink">
-    <w:name w:val="Hyperlink"/>
-    <w:basedOn w:val="Standaardalinea-lettertype"/>
-    <w:uiPriority w:val="99"/>
-    <w:unhideWhenUsed/>
-    <w:rsid w:val="008A2B7E"/>
-    <w:rPr>
-      <w:color w:val="0563C1" w:themeColor="hyperlink"/>
-      <w:u w:val="single"/>
-    </w:rPr>
-  </w:style>
-  <w:style w:type="paragraph" w:customStyle="1" w:styleId="Header1inhoudsopave">
-    <w:name w:val="Header 1 (inhoudsopave)"/>
-    <w:basedOn w:val="Geenafstand"/>
-    <w:next w:val="Standaard"/>
-    <w:link w:val="Header1inhoudsopaveChar"/>
-    <w:qFormat/>
-    <w:rsid w:val="008A2B7E"/>
-    <w:rPr>
-      <w:rFonts w:asciiTheme="majorHAnsi" w:eastAsiaTheme="majorEastAsia" w:hAnsiTheme="majorHAnsi" w:cstheme="majorBidi"/>
-      <w:color w:val="2F5496" w:themeColor="accent1" w:themeShade="BF"/>
-      <w:sz w:val="32"/>
-      <w:szCs w:val="32"/>
-    </w:rPr>
-  </w:style>
-  <w:style w:type="character" w:customStyle="1" w:styleId="Kop2Char">
-    <w:name w:val="Kop 2 Char"/>
-    <w:basedOn w:val="Standaardalinea-lettertype"/>
-    <w:link w:val="Kop2"/>
-    <w:uiPriority w:val="9"/>
-    <w:rsid w:val="00E7326A"/>
-    <w:rPr>
-      <w:rFonts w:asciiTheme="majorHAnsi" w:eastAsiaTheme="majorEastAsia" w:hAnsiTheme="majorHAnsi" w:cstheme="majorBidi"/>
-      <w:color w:val="2F5496" w:themeColor="accent1" w:themeShade="BF"/>
-      <w:sz w:val="26"/>
-      <w:szCs w:val="26"/>
-    </w:rPr>
-  </w:style>
-  <w:style w:type="character" w:customStyle="1" w:styleId="Header1inhoudsopaveChar">
-    <w:name w:val="Header 1 (inhoudsopave) Char"/>
-    <w:basedOn w:val="Kop1Char"/>
-    <w:link w:val="Header1inhoudsopave"/>
-    <w:rsid w:val="008A2B7E"/>
-    <w:rPr>
-      <w:rFonts w:asciiTheme="majorHAnsi" w:eastAsiaTheme="majorEastAsia" w:hAnsiTheme="majorHAnsi" w:cstheme="majorBidi"/>
-      <w:color w:val="2F5496" w:themeColor="accent1" w:themeShade="BF"/>
-      <w:sz w:val="32"/>
-      <w:szCs w:val="32"/>
-    </w:rPr>
-  </w:style>
-  <w:style w:type="paragraph" w:styleId="Inhopg2">
-    <w:name w:val="toc 2"/>
-    <w:basedOn w:val="Standaard"/>
-    <w:next w:val="Standaard"/>
-    <w:autoRedefine/>
-    <w:uiPriority w:val="39"/>
-    <w:unhideWhenUsed/>
-    <w:rsid w:val="003A2EE7"/>
-    <w:pPr>
-      <w:spacing w:after="100"/>
-      <w:ind w:left="220"/>
-    </w:pPr>
-  </w:style>
-  <w:style w:type="paragraph" w:styleId="Ballontekst">
-    <w:name w:val="Balloon Text"/>
-    <w:basedOn w:val="Standaard"/>
-    <w:link w:val="BallontekstChar"/>
-    <w:uiPriority w:val="99"/>
-    <w:semiHidden/>
-    <w:unhideWhenUsed/>
-    <w:rsid w:val="009F41A2"/>
-    <w:pPr>
-      <w:spacing w:after="0" w:line="240" w:lineRule="auto"/>
-    </w:pPr>
-    <w:rPr>
-      <w:rFonts w:ascii="Segoe UI" w:hAnsi="Segoe UI" w:cs="Segoe UI"/>
-      <w:sz w:val="18"/>
-      <w:szCs w:val="18"/>
-    </w:rPr>
-  </w:style>
-  <w:style w:type="character" w:customStyle="1" w:styleId="BallontekstChar">
-    <w:name w:val="Ballontekst Char"/>
-    <w:basedOn w:val="Standaardalinea-lettertype"/>
-    <w:link w:val="Ballontekst"/>
-    <w:uiPriority w:val="99"/>
-    <w:semiHidden/>
-    <w:rsid w:val="009F41A2"/>
-    <w:rPr>
-      <w:rFonts w:ascii="Segoe UI" w:hAnsi="Segoe UI" w:cs="Segoe UI"/>
-      <w:sz w:val="18"/>
-      <w:szCs w:val="18"/>
-    </w:rPr>
-  </w:style>
-  <w:style w:type="character" w:styleId="Tekstvantijdelijkeaanduiding">
-    <w:name w:val="Placeholder Text"/>
-    <w:basedOn w:val="Standaardalinea-lettertype"/>
-    <w:uiPriority w:val="99"/>
-    <w:semiHidden/>
-    <w:rsid w:val="00A342D6"/>
-    <w:rPr>
-      <w:color w:val="808080"/>
-    </w:rPr>
-  </w:style>
-  <w:style w:type="table" w:customStyle="1" w:styleId="GridTable4Accent5">
-    <w:name w:val="Grid Table 4 Accent 5"/>
-    <w:basedOn w:val="Standaardtabel"/>
-    <w:uiPriority w:val="49"/>
-    <w:rsid w:val="0010454A"/>
-    <w:pPr>
-      <w:spacing w:after="0" w:line="240" w:lineRule="auto"/>
-    </w:pPr>
-    <w:tblPr>
-      <w:tblStyleRowBandSize w:val="1"/>
-      <w:tblStyleColBandSize w:val="1"/>
-      <w:tblBorders>
-        <w:top w:val="single" w:sz="4" w:space="0" w:color="9CC2E5" w:themeColor="accent5" w:themeTint="99"/>
-        <w:left w:val="single" w:sz="4" w:space="0" w:color="9CC2E5" w:themeColor="accent5" w:themeTint="99"/>
-        <w:bottom w:val="single" w:sz="4" w:space="0" w:color="9CC2E5" w:themeColor="accent5" w:themeTint="99"/>
-        <w:right w:val="single" w:sz="4" w:space="0" w:color="9CC2E5" w:themeColor="accent5" w:themeTint="99"/>
-        <w:insideH w:val="single" w:sz="4" w:space="0" w:color="9CC2E5" w:themeColor="accent5" w:themeTint="99"/>
-        <w:insideV w:val="single" w:sz="4" w:space="0" w:color="9CC2E5" w:themeColor="accent5" w:themeTint="99"/>
-      </w:tblBorders>
-    </w:tblPr>
-    <w:tblStylePr w:type="firstRow">
-      <w:rPr>
-        <w:b/>
-        <w:bCs/>
-        <w:color w:val="FFFFFF" w:themeColor="background1"/>
-      </w:rPr>
-      <w:tblPr/>
-      <w:tcPr>
-        <w:tcBorders>
-          <w:top w:val="single" w:sz="4" w:space="0" w:color="5B9BD5" w:themeColor="accent5"/>
-          <w:left w:val="single" w:sz="4" w:space="0" w:color="5B9BD5" w:themeColor="accent5"/>
-          <w:bottom w:val="single" w:sz="4" w:space="0" w:color="5B9BD5" w:themeColor="accent5"/>
-          <w:right w:val="single" w:sz="4" w:space="0" w:color="5B9BD5" w:themeColor="accent5"/>
-          <w:insideH w:val="nil"/>
-          <w:insideV w:val="nil"/>
-        </w:tcBorders>
-        <w:shd w:val="clear" w:color="auto" w:fill="5B9BD5" w:themeFill="accent5"/>
-      </w:tcPr>
-    </w:tblStylePr>
-    <w:tblStylePr w:type="lastRow">
-      <w:rPr>
-        <w:b/>
-        <w:bCs/>
-      </w:rPr>
-      <w:tblPr/>
-      <w:tcPr>
-        <w:tcBorders>
-          <w:top w:val="double" w:sz="4" w:space="0" w:color="5B9BD5" w:themeColor="accent5"/>
-        </w:tcBorders>
-      </w:tcPr>
-    </w:tblStylePr>
-    <w:tblStylePr w:type="firstCol">
-      <w:rPr>
-        <w:b/>
-        <w:bCs/>
-      </w:rPr>
-    </w:tblStylePr>
-    <w:tblStylePr w:type="lastCol">
-      <w:rPr>
-        <w:b/>
-        <w:bCs/>
-      </w:rPr>
-    </w:tblStylePr>
-    <w:tblStylePr w:type="band1Vert">
-      <w:tblPr/>
-      <w:tcPr>
-        <w:shd w:val="clear" w:color="auto" w:fill="DEEAF6" w:themeFill="accent5" w:themeFillTint="33"/>
-      </w:tcPr>
-    </w:tblStylePr>
-    <w:tblStylePr w:type="band1Horz">
-      <w:tblPr/>
-      <w:tcPr>
-        <w:shd w:val="clear" w:color="auto" w:fill="DEEAF6" w:themeFill="accent5" w:themeFillTint="33"/>
-      </w:tcPr>
-    </w:tblStylePr>
-  </w:style>
-  <w:style w:type="paragraph" w:styleId="Bijschrift">
-    <w:name w:val="caption"/>
-    <w:basedOn w:val="Standaard"/>
-    <w:next w:val="Standaard"/>
-    <w:uiPriority w:val="35"/>
-    <w:unhideWhenUsed/>
-    <w:qFormat/>
-    <w:rsid w:val="00FD5DB1"/>
-    <w:pPr>
-      <w:spacing w:after="200" w:line="240" w:lineRule="auto"/>
-    </w:pPr>
-    <w:rPr>
-      <w:i/>
-      <w:iCs/>
-      <w:color w:val="44546A" w:themeColor="text2"/>
-      <w:sz w:val="18"/>
-      <w:szCs w:val="18"/>
-    </w:rPr>
-  </w:style>
-  <w:style w:type="paragraph" w:styleId="Lijstmetafbeeldingen">
-    <w:name w:val="table of figures"/>
-    <w:basedOn w:val="Standaard"/>
-    <w:next w:val="Standaard"/>
-    <w:uiPriority w:val="99"/>
-    <w:unhideWhenUsed/>
-    <w:rsid w:val="005458EA"/>
-    <w:pPr>
-      <w:spacing w:after="0"/>
-    </w:pPr>
-  </w:style>
-  <w:style w:type="table" w:customStyle="1" w:styleId="ListTable4">
-    <w:name w:val="List Table 4"/>
+  <w:style w:type="table" w:customStyle="1" w:styleId="Lijsttabel41">
+    <w:name w:val="Lijsttabel 41"/>
     <w:basedOn w:val="Standaardtabel"/>
     <w:uiPriority w:val="49"/>
     <w:rsid w:val="004E1C8F"/>
@@ -5518,7 +5214,7 @@
 </file>
 
 <file path=word/glossary/document.xml><?xml version="1.0" encoding="utf-8"?>
-<w:glossaryDocument xmlns:wpc="http://schemas.microsoft.com/office/word/2010/wordprocessingCanvas" xmlns:mc="http://schemas.openxmlformats.org/markup-compatibility/2006" xmlns:o="urn:schemas-microsoft-com:office:office" xmlns:r="http://schemas.openxmlformats.org/officeDocument/2006/relationships" xmlns:m="http://schemas.openxmlformats.org/officeDocument/2006/math" xmlns:v="urn:schemas-microsoft-com:vml" xmlns:wp14="http://schemas.microsoft.com/office/word/2010/wordprocessingDrawing" xmlns:wp="http://schemas.openxmlformats.org/drawingml/2006/wordprocessingDrawing" xmlns:w10="urn:schemas-microsoft-com:office:word" xmlns:w="http://schemas.openxmlformats.org/wordprocessingml/2006/main" xmlns:w14="http://schemas.microsoft.com/office/word/2010/wordml" xmlns:wpg="http://schemas.microsoft.com/office/word/2010/wordprocessingGroup" xmlns:wpi="http://schemas.microsoft.com/office/word/2010/wordprocessingInk" xmlns:wne="http://schemas.microsoft.com/office/word/2006/wordml" xmlns:wps="http://schemas.microsoft.com/office/word/2010/wordprocessingShape" mc:Ignorable="w14 wp14">
+<w:glossaryDocument xmlns:wpc="http://schemas.microsoft.com/office/word/2010/wordprocessingCanvas" xmlns:cx="http://schemas.microsoft.com/office/drawing/2014/chartex" xmlns:cx1="http://schemas.microsoft.com/office/drawing/2015/9/8/chartex" xmlns:cx2="http://schemas.microsoft.com/office/drawing/2015/10/21/chartex" xmlns:cx3="http://schemas.microsoft.com/office/drawing/2016/5/9/chartex" xmlns:cx4="http://schemas.microsoft.com/office/drawing/2016/5/10/chartex" xmlns:cx5="http://schemas.microsoft.com/office/drawing/2016/5/11/chartex" xmlns:cx6="http://schemas.microsoft.com/office/drawing/2016/5/12/chartex" xmlns:cx7="http://schemas.microsoft.com/office/drawing/2016/5/13/chartex" xmlns:cx8="http://schemas.microsoft.com/office/drawing/2016/5/14/chartex" xmlns:mc="http://schemas.openxmlformats.org/markup-compatibility/2006" xmlns:aink="http://schemas.microsoft.com/office/drawing/2016/ink" xmlns:am3d="http://schemas.microsoft.com/office/drawing/2017/model3d" xmlns:o="urn:schemas-microsoft-com:office:office" xmlns:r="http://schemas.openxmlformats.org/officeDocument/2006/relationships" xmlns:m="http://schemas.openxmlformats.org/officeDocument/2006/math" xmlns:v="urn:schemas-microsoft-com:vml" xmlns:wp14="http://schemas.microsoft.com/office/word/2010/wordprocessingDrawing" xmlns:wp="http://schemas.openxmlformats.org/drawingml/2006/wordprocessingDrawing" xmlns:w10="urn:schemas-microsoft-com:office:word" xmlns:w="http://schemas.openxmlformats.org/wordprocessingml/2006/main" xmlns:w14="http://schemas.microsoft.com/office/word/2010/wordml" xmlns:w15="http://schemas.microsoft.com/office/word/2012/wordml" xmlns:w16cex="http://schemas.microsoft.com/office/word/2018/wordml/cex" xmlns:w16cid="http://schemas.microsoft.com/office/word/2016/wordml/cid" xmlns:w16="http://schemas.microsoft.com/office/word/2018/wordml" xmlns:w16sdtdh="http://schemas.microsoft.com/office/word/2020/wordml/sdtdatahash" xmlns:w16se="http://schemas.microsoft.com/office/word/2015/wordml/symex" xmlns:wpg="http://schemas.microsoft.com/office/word/2010/wordprocessingGroup" xmlns:wpi="http://schemas.microsoft.com/office/word/2010/wordprocessingInk" xmlns:wne="http://schemas.microsoft.com/office/word/2006/wordml" xmlns:wps="http://schemas.microsoft.com/office/word/2010/wordprocessingShape" mc:Ignorable="w14 w15 w16se w16cid w16 w16cex w16sdtdh wp14">
   <w:docParts>
     <w:docPart>
       <w:docPartPr>
@@ -5644,7 +5340,7 @@
 </file>
 
 <file path=word/glossary/fontTable.xml><?xml version="1.0" encoding="utf-8"?>
-<w:fonts xmlns:mc="http://schemas.openxmlformats.org/markup-compatibility/2006" xmlns:r="http://schemas.openxmlformats.org/officeDocument/2006/relationships" xmlns:w="http://schemas.openxmlformats.org/wordprocessingml/2006/main" xmlns:w14="http://schemas.microsoft.com/office/word/2010/wordml" mc:Ignorable="w14">
+<w:fonts xmlns:mc="http://schemas.openxmlformats.org/markup-compatibility/2006" xmlns:r="http://schemas.openxmlformats.org/officeDocument/2006/relationships" xmlns:w="http://schemas.openxmlformats.org/wordprocessingml/2006/main" xmlns:w14="http://schemas.microsoft.com/office/word/2010/wordml" xmlns:w15="http://schemas.microsoft.com/office/word/2012/wordml" xmlns:w16cex="http://schemas.microsoft.com/office/word/2018/wordml/cex" xmlns:w16cid="http://schemas.microsoft.com/office/word/2016/wordml/cid" xmlns:w16="http://schemas.microsoft.com/office/word/2018/wordml" xmlns:w16sdtdh="http://schemas.microsoft.com/office/word/2020/wordml/sdtdatahash" xmlns:w16se="http://schemas.microsoft.com/office/word/2015/wordml/symex" mc:Ignorable="w14 w15 w16se w16cid w16 w16cex w16sdtdh">
   <w:font w:name="Symbol">
     <w:panose1 w:val="05050102010706020507"/>
     <w:charset w:val="02"/>
@@ -5694,18 +5390,11 @@
     <w:pitch w:val="variable"/>
     <w:sig w:usb0="E4002EFF" w:usb1="C000E47F" w:usb2="00000009" w:usb3="00000000" w:csb0="000001FF" w:csb1="00000000"/>
   </w:font>
-  <w:font w:name="Cambria">
-    <w:panose1 w:val="02040503050406030204"/>
-    <w:charset w:val="00"/>
-    <w:family w:val="roman"/>
-    <w:pitch w:val="variable"/>
-    <w:sig w:usb0="E00006FF" w:usb1="420024FF" w:usb2="02000000" w:usb3="00000000" w:csb0="0000019F" w:csb1="00000000"/>
-  </w:font>
 </w:fonts>
 </file>
 
 <file path=word/glossary/settings.xml><?xml version="1.0" encoding="utf-8"?>
-<w:settings xmlns:mc="http://schemas.openxmlformats.org/markup-compatibility/2006" xmlns:o="urn:schemas-microsoft-com:office:office" xmlns:r="http://schemas.openxmlformats.org/officeDocument/2006/relationships" xmlns:m="http://schemas.openxmlformats.org/officeDocument/2006/math" xmlns:v="urn:schemas-microsoft-com:vml" xmlns:w10="urn:schemas-microsoft-com:office:word" xmlns:w="http://schemas.openxmlformats.org/wordprocessingml/2006/main" xmlns:w14="http://schemas.microsoft.com/office/word/2010/wordml" xmlns:sl="http://schemas.openxmlformats.org/schemaLibrary/2006/main" mc:Ignorable="w14">
+<w:settings xmlns:mc="http://schemas.openxmlformats.org/markup-compatibility/2006" xmlns:o="urn:schemas-microsoft-com:office:office" xmlns:r="http://schemas.openxmlformats.org/officeDocument/2006/relationships" xmlns:m="http://schemas.openxmlformats.org/officeDocument/2006/math" xmlns:v="urn:schemas-microsoft-com:vml" xmlns:w10="urn:schemas-microsoft-com:office:word" xmlns:w="http://schemas.openxmlformats.org/wordprocessingml/2006/main" xmlns:w14="http://schemas.microsoft.com/office/word/2010/wordml" xmlns:w15="http://schemas.microsoft.com/office/word/2012/wordml" xmlns:w16cex="http://schemas.microsoft.com/office/word/2018/wordml/cex" xmlns:w16cid="http://schemas.microsoft.com/office/word/2016/wordml/cid" xmlns:w16="http://schemas.microsoft.com/office/word/2018/wordml" xmlns:w16sdtdh="http://schemas.microsoft.com/office/word/2020/wordml/sdtdatahash" xmlns:w16se="http://schemas.microsoft.com/office/word/2015/wordml/symex" xmlns:sl="http://schemas.openxmlformats.org/schemaLibrary/2006/main" mc:Ignorable="w14 w15 w16se w16cid w16 w16cex w16sdtdh">
   <w:view w:val="normal"/>
   <w:defaultTabStop w:val="708"/>
   <w:hyphenationZone w:val="425"/>
@@ -5716,6 +5405,7 @@
     <w:compatSetting w:name="overrideTableStyleFontSizeAndJustification" w:uri="http://schemas.microsoft.com/office/word" w:val="1"/>
     <w:compatSetting w:name="enableOpenTypeFeatures" w:uri="http://schemas.microsoft.com/office/word" w:val="1"/>
     <w:compatSetting w:name="doNotFlipMirrorIndents" w:uri="http://schemas.microsoft.com/office/word" w:val="1"/>
+    <w:compatSetting w:name="useWord2013TrackBottomHyphenation" w:uri="http://schemas.microsoft.com/office/word" w:val="1"/>
   </w:compat>
   <w:rsids>
     <w:rsidRoot w:val="0032679A"/>
@@ -5723,6 +5413,7 @@
     <w:rsid w:val="0032679A"/>
     <w:rsid w:val="00601A4F"/>
     <w:rsid w:val="00615A6B"/>
+    <w:rsid w:val="00FF699D"/>
   </w:rsids>
   <m:mathPr>
     <m:mathFont m:val="Cambria Math"/>
@@ -5745,7 +5436,7 @@
 </file>
 
 <file path=word/glossary/styles.xml><?xml version="1.0" encoding="utf-8"?>
-<w:styles xmlns:mc="http://schemas.openxmlformats.org/markup-compatibility/2006" xmlns:r="http://schemas.openxmlformats.org/officeDocument/2006/relationships" xmlns:w="http://schemas.openxmlformats.org/wordprocessingml/2006/main" xmlns:w14="http://schemas.microsoft.com/office/word/2010/wordml" mc:Ignorable="w14">
+<w:styles xmlns:mc="http://schemas.openxmlformats.org/markup-compatibility/2006" xmlns:r="http://schemas.openxmlformats.org/officeDocument/2006/relationships" xmlns:w="http://schemas.openxmlformats.org/wordprocessingml/2006/main" xmlns:w14="http://schemas.microsoft.com/office/word/2010/wordml" xmlns:w15="http://schemas.microsoft.com/office/word/2012/wordml" xmlns:w16cex="http://schemas.microsoft.com/office/word/2018/wordml/cex" xmlns:w16cid="http://schemas.microsoft.com/office/word/2016/wordml/cid" xmlns:w16="http://schemas.microsoft.com/office/word/2018/wordml" xmlns:w16sdtdh="http://schemas.microsoft.com/office/word/2020/wordml/sdtdatahash" xmlns:w16se="http://schemas.microsoft.com/office/word/2015/wordml/symex" mc:Ignorable="w14 w15 w16se w16cid w16 w16cex w16sdtdh">
   <w:docDefaults>
     <w:rPrDefault>
       <w:rPr>
@@ -5761,144 +5452,383 @@
       </w:pPr>
     </w:pPrDefault>
   </w:docDefaults>
-  <w:latentStyles w:defLockedState="0" w:defUIPriority="99" w:defSemiHidden="1" w:defUnhideWhenUsed="1" w:defQFormat="0" w:count="267">
-    <w:lsdException w:name="Normal" w:semiHidden="0" w:uiPriority="0" w:unhideWhenUsed="0" w:qFormat="1"/>
-    <w:lsdException w:name="heading 1" w:semiHidden="0" w:uiPriority="9" w:unhideWhenUsed="0" w:qFormat="1"/>
-    <w:lsdException w:name="heading 2" w:uiPriority="9" w:qFormat="1"/>
-    <w:lsdException w:name="heading 3" w:uiPriority="9" w:qFormat="1"/>
-    <w:lsdException w:name="heading 4" w:uiPriority="9" w:qFormat="1"/>
-    <w:lsdException w:name="heading 5" w:uiPriority="9" w:qFormat="1"/>
-    <w:lsdException w:name="heading 6" w:uiPriority="9" w:qFormat="1"/>
-    <w:lsdException w:name="heading 7" w:uiPriority="9" w:qFormat="1"/>
-    <w:lsdException w:name="heading 8" w:uiPriority="9" w:qFormat="1"/>
-    <w:lsdException w:name="heading 9" w:uiPriority="9" w:qFormat="1"/>
-    <w:lsdException w:name="toc 1" w:uiPriority="39"/>
-    <w:lsdException w:name="toc 2" w:uiPriority="39"/>
-    <w:lsdException w:name="toc 3" w:uiPriority="39"/>
-    <w:lsdException w:name="toc 4" w:uiPriority="39"/>
-    <w:lsdException w:name="toc 5" w:uiPriority="39"/>
-    <w:lsdException w:name="toc 6" w:uiPriority="39"/>
-    <w:lsdException w:name="toc 7" w:uiPriority="39"/>
-    <w:lsdException w:name="toc 8" w:uiPriority="39"/>
-    <w:lsdException w:name="toc 9" w:uiPriority="39"/>
-    <w:lsdException w:name="caption" w:uiPriority="35" w:qFormat="1"/>
-    <w:lsdException w:name="Title" w:semiHidden="0" w:uiPriority="10" w:unhideWhenUsed="0" w:qFormat="1"/>
-    <w:lsdException w:name="Default Paragraph Font" w:uiPriority="1"/>
-    <w:lsdException w:name="Subtitle" w:semiHidden="0" w:uiPriority="11" w:unhideWhenUsed="0" w:qFormat="1"/>
-    <w:lsdException w:name="Strong" w:semiHidden="0" w:uiPriority="22" w:unhideWhenUsed="0" w:qFormat="1"/>
-    <w:lsdException w:name="Emphasis" w:semiHidden="0" w:uiPriority="20" w:unhideWhenUsed="0" w:qFormat="1"/>
-    <w:lsdException w:name="Table Grid" w:semiHidden="0" w:uiPriority="39" w:unhideWhenUsed="0"/>
-    <w:lsdException w:name="Placeholder Text" w:unhideWhenUsed="0"/>
-    <w:lsdException w:name="No Spacing" w:semiHidden="0" w:uiPriority="1" w:unhideWhenUsed="0" w:qFormat="1"/>
-    <w:lsdException w:name="Light Shading" w:semiHidden="0" w:uiPriority="60" w:unhideWhenUsed="0"/>
-    <w:lsdException w:name="Light List" w:semiHidden="0" w:uiPriority="61" w:unhideWhenUsed="0"/>
-    <w:lsdException w:name="Light Grid" w:semiHidden="0" w:uiPriority="62" w:unhideWhenUsed="0"/>
-    <w:lsdException w:name="Medium Shading 1" w:semiHidden="0" w:uiPriority="63" w:unhideWhenUsed="0"/>
-    <w:lsdException w:name="Medium Shading 2" w:semiHidden="0" w:uiPriority="64" w:unhideWhenUsed="0"/>
-    <w:lsdException w:name="Medium List 1" w:semiHidden="0" w:uiPriority="65" w:unhideWhenUsed="0"/>
-    <w:lsdException w:name="Medium List 2" w:semiHidden="0" w:uiPriority="66" w:unhideWhenUsed="0"/>
-    <w:lsdException w:name="Medium Grid 1" w:semiHidden="0" w:uiPriority="67" w:unhideWhenUsed="0"/>
-    <w:lsdException w:name="Medium Grid 2" w:semiHidden="0" w:uiPriority="68" w:unhideWhenUsed="0"/>
-    <w:lsdException w:name="Medium Grid 3" w:semiHidden="0" w:uiPriority="69" w:unhideWhenUsed="0"/>
-    <w:lsdException w:name="Dark List" w:semiHidden="0" w:uiPriority="70" w:unhideWhenUsed="0"/>
-    <w:lsdException w:name="Colorful Shading" w:semiHidden="0" w:uiPriority="71" w:unhideWhenUsed="0"/>
-    <w:lsdException w:name="Colorful List" w:semiHidden="0" w:uiPriority="72" w:unhideWhenUsed="0"/>
-    <w:lsdException w:name="Colorful Grid" w:semiHidden="0" w:uiPriority="73" w:unhideWhenUsed="0"/>
-    <w:lsdException w:name="Light Shading Accent 1" w:semiHidden="0" w:uiPriority="60" w:unhideWhenUsed="0"/>
-    <w:lsdException w:name="Light List Accent 1" w:semiHidden="0" w:uiPriority="61" w:unhideWhenUsed="0"/>
-    <w:lsdException w:name="Light Grid Accent 1" w:semiHidden="0" w:uiPriority="62" w:unhideWhenUsed="0"/>
-    <w:lsdException w:name="Medium Shading 1 Accent 1" w:semiHidden="0" w:uiPriority="63" w:unhideWhenUsed="0"/>
-    <w:lsdException w:name="Medium Shading 2 Accent 1" w:semiHidden="0" w:uiPriority="64" w:unhideWhenUsed="0"/>
-    <w:lsdException w:name="Medium List 1 Accent 1" w:semiHidden="0" w:uiPriority="65" w:unhideWhenUsed="0"/>
-    <w:lsdException w:name="Revision" w:unhideWhenUsed="0"/>
-    <w:lsdException w:name="List Paragraph" w:semiHidden="0" w:uiPriority="34" w:unhideWhenUsed="0" w:qFormat="1"/>
-    <w:lsdException w:name="Quote" w:semiHidden="0" w:uiPriority="29" w:unhideWhenUsed="0" w:qFormat="1"/>
-    <w:lsdException w:name="Intense Quote" w:semiHidden="0" w:uiPriority="30" w:unhideWhenUsed="0" w:qFormat="1"/>
-    <w:lsdException w:name="Medium List 2 Accent 1" w:semiHidden="0" w:uiPriority="66" w:unhideWhenUsed="0"/>
-    <w:lsdException w:name="Medium Grid 1 Accent 1" w:semiHidden="0" w:uiPriority="67" w:unhideWhenUsed="0"/>
-    <w:lsdException w:name="Medium Grid 2 Accent 1" w:semiHidden="0" w:uiPriority="68" w:unhideWhenUsed="0"/>
-    <w:lsdException w:name="Medium Grid 3 Accent 1" w:semiHidden="0" w:uiPriority="69" w:unhideWhenUsed="0"/>
-    <w:lsdException w:name="Dark List Accent 1" w:semiHidden="0" w:uiPriority="70" w:unhideWhenUsed="0"/>
-    <w:lsdException w:name="Colorful Shading Accent 1" w:semiHidden="0" w:uiPriority="71" w:unhideWhenUsed="0"/>
-    <w:lsdException w:name="Colorful List Accent 1" w:semiHidden="0" w:uiPriority="72" w:unhideWhenUsed="0"/>
-    <w:lsdException w:name="Colorful Grid Accent 1" w:semiHidden="0" w:uiPriority="73" w:unhideWhenUsed="0"/>
-    <w:lsdException w:name="Light Shading Accent 2" w:semiHidden="0" w:uiPriority="60" w:unhideWhenUsed="0"/>
-    <w:lsdException w:name="Light List Accent 2" w:semiHidden="0" w:uiPriority="61" w:unhideWhenUsed="0"/>
-    <w:lsdException w:name="Light Grid Accent 2" w:semiHidden="0" w:uiPriority="62" w:unhideWhenUsed="0"/>
-    <w:lsdException w:name="Medium Shading 1 Accent 2" w:semiHidden="0" w:uiPriority="63" w:unhideWhenUsed="0"/>
-    <w:lsdException w:name="Medium Shading 2 Accent 2" w:semiHidden="0" w:uiPriority="64" w:unhideWhenUsed="0"/>
-    <w:lsdException w:name="Medium List 1 Accent 2" w:semiHidden="0" w:uiPriority="65" w:unhideWhenUsed="0"/>
-    <w:lsdException w:name="Medium List 2 Accent 2" w:semiHidden="0" w:uiPriority="66" w:unhideWhenUsed="0"/>
-    <w:lsdException w:name="Medium Grid 1 Accent 2" w:semiHidden="0" w:uiPriority="67" w:unhideWhenUsed="0"/>
-    <w:lsdException w:name="Medium Grid 2 Accent 2" w:semiHidden="0" w:uiPriority="68" w:unhideWhenUsed="0"/>
-    <w:lsdException w:name="Medium Grid 3 Accent 2" w:semiHidden="0" w:uiPriority="69" w:unhideWhenUsed="0"/>
-    <w:lsdException w:name="Dark List Accent 2" w:semiHidden="0" w:uiPriority="70" w:unhideWhenUsed="0"/>
-    <w:lsdException w:name="Colorful Shading Accent 2" w:semiHidden="0" w:uiPriority="71" w:unhideWhenUsed="0"/>
-    <w:lsdException w:name="Colorful List Accent 2" w:semiHidden="0" w:uiPriority="72" w:unhideWhenUsed="0"/>
-    <w:lsdException w:name="Colorful Grid Accent 2" w:semiHidden="0" w:uiPriority="73" w:unhideWhenUsed="0"/>
-    <w:lsdException w:name="Light Shading Accent 3" w:semiHidden="0" w:uiPriority="60" w:unhideWhenUsed="0"/>
-    <w:lsdException w:name="Light List Accent 3" w:semiHidden="0" w:uiPriority="61" w:unhideWhenUsed="0"/>
-    <w:lsdException w:name="Light Grid Accent 3" w:semiHidden="0" w:uiPriority="62" w:unhideWhenUsed="0"/>
-    <w:lsdException w:name="Medium Shading 1 Accent 3" w:semiHidden="0" w:uiPriority="63" w:unhideWhenUsed="0"/>
-    <w:lsdException w:name="Medium Shading 2 Accent 3" w:semiHidden="0" w:uiPriority="64" w:unhideWhenUsed="0"/>
-    <w:lsdException w:name="Medium List 1 Accent 3" w:semiHidden="0" w:uiPriority="65" w:unhideWhenUsed="0"/>
-    <w:lsdException w:name="Medium List 2 Accent 3" w:semiHidden="0" w:uiPriority="66" w:unhideWhenUsed="0"/>
-    <w:lsdException w:name="Medium Grid 1 Accent 3" w:semiHidden="0" w:uiPriority="67" w:unhideWhenUsed="0"/>
-    <w:lsdException w:name="Medium Grid 2 Accent 3" w:semiHidden="0" w:uiPriority="68" w:unhideWhenUsed="0"/>
-    <w:lsdException w:name="Medium Grid 3 Accent 3" w:semiHidden="0" w:uiPriority="69" w:unhideWhenUsed="0"/>
-    <w:lsdException w:name="Dark List Accent 3" w:semiHidden="0" w:uiPriority="70" w:unhideWhenUsed="0"/>
-    <w:lsdException w:name="Colorful Shading Accent 3" w:semiHidden="0" w:uiPriority="71" w:unhideWhenUsed="0"/>
-    <w:lsdException w:name="Colorful List Accent 3" w:semiHidden="0" w:uiPriority="72" w:unhideWhenUsed="0"/>
-    <w:lsdException w:name="Colorful Grid Accent 3" w:semiHidden="0" w:uiPriority="73" w:unhideWhenUsed="0"/>
-    <w:lsdException w:name="Light Shading Accent 4" w:semiHidden="0" w:uiPriority="60" w:unhideWhenUsed="0"/>
-    <w:lsdException w:name="Light List Accent 4" w:semiHidden="0" w:uiPriority="61" w:unhideWhenUsed="0"/>
-    <w:lsdException w:name="Light Grid Accent 4" w:semiHidden="0" w:uiPriority="62" w:unhideWhenUsed="0"/>
-    <w:lsdException w:name="Medium Shading 1 Accent 4" w:semiHidden="0" w:uiPriority="63" w:unhideWhenUsed="0"/>
-    <w:lsdException w:name="Medium Shading 2 Accent 4" w:semiHidden="0" w:uiPriority="64" w:unhideWhenUsed="0"/>
-    <w:lsdException w:name="Medium List 1 Accent 4" w:semiHidden="0" w:uiPriority="65" w:unhideWhenUsed="0"/>
-    <w:lsdException w:name="Medium List 2 Accent 4" w:semiHidden="0" w:uiPriority="66" w:unhideWhenUsed="0"/>
-    <w:lsdException w:name="Medium Grid 1 Accent 4" w:semiHidden="0" w:uiPriority="67" w:unhideWhenUsed="0"/>
-    <w:lsdException w:name="Medium Grid 2 Accent 4" w:semiHidden="0" w:uiPriority="68" w:unhideWhenUsed="0"/>
-    <w:lsdException w:name="Medium Grid 3 Accent 4" w:semiHidden="0" w:uiPriority="69" w:unhideWhenUsed="0"/>
-    <w:lsdException w:name="Dark List Accent 4" w:semiHidden="0" w:uiPriority="70" w:unhideWhenUsed="0"/>
-    <w:lsdException w:name="Colorful Shading Accent 4" w:semiHidden="0" w:uiPriority="71" w:unhideWhenUsed="0"/>
-    <w:lsdException w:name="Colorful List Accent 4" w:semiHidden="0" w:uiPriority="72" w:unhideWhenUsed="0"/>
-    <w:lsdException w:name="Colorful Grid Accent 4" w:semiHidden="0" w:uiPriority="73" w:unhideWhenUsed="0"/>
-    <w:lsdException w:name="Light Shading Accent 5" w:semiHidden="0" w:uiPriority="60" w:unhideWhenUsed="0"/>
-    <w:lsdException w:name="Light List Accent 5" w:semiHidden="0" w:uiPriority="61" w:unhideWhenUsed="0"/>
-    <w:lsdException w:name="Light Grid Accent 5" w:semiHidden="0" w:uiPriority="62" w:unhideWhenUsed="0"/>
-    <w:lsdException w:name="Medium Shading 1 Accent 5" w:semiHidden="0" w:uiPriority="63" w:unhideWhenUsed="0"/>
-    <w:lsdException w:name="Medium Shading 2 Accent 5" w:semiHidden="0" w:uiPriority="64" w:unhideWhenUsed="0"/>
-    <w:lsdException w:name="Medium List 1 Accent 5" w:semiHidden="0" w:uiPriority="65" w:unhideWhenUsed="0"/>
-    <w:lsdException w:name="Medium List 2 Accent 5" w:semiHidden="0" w:uiPriority="66" w:unhideWhenUsed="0"/>
-    <w:lsdException w:name="Medium Grid 1 Accent 5" w:semiHidden="0" w:uiPriority="67" w:unhideWhenUsed="0"/>
-    <w:lsdException w:name="Medium Grid 2 Accent 5" w:semiHidden="0" w:uiPriority="68" w:unhideWhenUsed="0"/>
-    <w:lsdException w:name="Medium Grid 3 Accent 5" w:semiHidden="0" w:uiPriority="69" w:unhideWhenUsed="0"/>
-    <w:lsdException w:name="Dark List Accent 5" w:semiHidden="0" w:uiPriority="70" w:unhideWhenUsed="0"/>
-    <w:lsdException w:name="Colorful Shading Accent 5" w:semiHidden="0" w:uiPriority="71" w:unhideWhenUsed="0"/>
-    <w:lsdException w:name="Colorful List Accent 5" w:semiHidden="0" w:uiPriority="72" w:unhideWhenUsed="0"/>
-    <w:lsdException w:name="Colorful Grid Accent 5" w:semiHidden="0" w:uiPriority="73" w:unhideWhenUsed="0"/>
-    <w:lsdException w:name="Light Shading Accent 6" w:semiHidden="0" w:uiPriority="60" w:unhideWhenUsed="0"/>
-    <w:lsdException w:name="Light List Accent 6" w:semiHidden="0" w:uiPriority="61" w:unhideWhenUsed="0"/>
-    <w:lsdException w:name="Light Grid Accent 6" w:semiHidden="0" w:uiPriority="62" w:unhideWhenUsed="0"/>
-    <w:lsdException w:name="Medium Shading 1 Accent 6" w:semiHidden="0" w:uiPriority="63" w:unhideWhenUsed="0"/>
-    <w:lsdException w:name="Medium Shading 2 Accent 6" w:semiHidden="0" w:uiPriority="64" w:unhideWhenUsed="0"/>
-    <w:lsdException w:name="Medium List 1 Accent 6" w:semiHidden="0" w:uiPriority="65" w:unhideWhenUsed="0"/>
-    <w:lsdException w:name="Medium List 2 Accent 6" w:semiHidden="0" w:uiPriority="66" w:unhideWhenUsed="0"/>
-    <w:lsdException w:name="Medium Grid 1 Accent 6" w:semiHidden="0" w:uiPriority="67" w:unhideWhenUsed="0"/>
-    <w:lsdException w:name="Medium Grid 2 Accent 6" w:semiHidden="0" w:uiPriority="68" w:unhideWhenUsed="0"/>
-    <w:lsdException w:name="Medium Grid 3 Accent 6" w:semiHidden="0" w:uiPriority="69" w:unhideWhenUsed="0"/>
-    <w:lsdException w:name="Dark List Accent 6" w:semiHidden="0" w:uiPriority="70" w:unhideWhenUsed="0"/>
-    <w:lsdException w:name="Colorful Shading Accent 6" w:semiHidden="0" w:uiPriority="71" w:unhideWhenUsed="0"/>
-    <w:lsdException w:name="Colorful List Accent 6" w:semiHidden="0" w:uiPriority="72" w:unhideWhenUsed="0"/>
-    <w:lsdException w:name="Colorful Grid Accent 6" w:semiHidden="0" w:uiPriority="73" w:unhideWhenUsed="0"/>
-    <w:lsdException w:name="Subtle Emphasis" w:semiHidden="0" w:uiPriority="19" w:unhideWhenUsed="0" w:qFormat="1"/>
-    <w:lsdException w:name="Intense Emphasis" w:semiHidden="0" w:uiPriority="21" w:unhideWhenUsed="0" w:qFormat="1"/>
-    <w:lsdException w:name="Subtle Reference" w:semiHidden="0" w:uiPriority="31" w:unhideWhenUsed="0" w:qFormat="1"/>
-    <w:lsdException w:name="Intense Reference" w:semiHidden="0" w:uiPriority="32" w:unhideWhenUsed="0" w:qFormat="1"/>
-    <w:lsdException w:name="Book Title" w:semiHidden="0" w:uiPriority="33" w:unhideWhenUsed="0" w:qFormat="1"/>
-    <w:lsdException w:name="Bibliography" w:uiPriority="37"/>
-    <w:lsdException w:name="TOC Heading" w:uiPriority="39" w:qFormat="1"/>
+  <w:latentStyles w:defLockedState="0" w:defUIPriority="99" w:defSemiHidden="0" w:defUnhideWhenUsed="0" w:defQFormat="0" w:count="376">
+    <w:lsdException w:name="Normal" w:uiPriority="0" w:qFormat="1"/>
+    <w:lsdException w:name="heading 1" w:uiPriority="9" w:qFormat="1"/>
+    <w:lsdException w:name="heading 2" w:semiHidden="1" w:uiPriority="9" w:unhideWhenUsed="1" w:qFormat="1"/>
+    <w:lsdException w:name="heading 3" w:semiHidden="1" w:uiPriority="9" w:unhideWhenUsed="1" w:qFormat="1"/>
+    <w:lsdException w:name="heading 4" w:semiHidden="1" w:uiPriority="9" w:unhideWhenUsed="1" w:qFormat="1"/>
+    <w:lsdException w:name="heading 5" w:semiHidden="1" w:uiPriority="9" w:unhideWhenUsed="1" w:qFormat="1"/>
+    <w:lsdException w:name="heading 6" w:semiHidden="1" w:uiPriority="9" w:unhideWhenUsed="1" w:qFormat="1"/>
+    <w:lsdException w:name="heading 7" w:semiHidden="1" w:uiPriority="9" w:unhideWhenUsed="1" w:qFormat="1"/>
+    <w:lsdException w:name="heading 8" w:semiHidden="1" w:uiPriority="9" w:unhideWhenUsed="1" w:qFormat="1"/>
+    <w:lsdException w:name="heading 9" w:semiHidden="1" w:uiPriority="9" w:unhideWhenUsed="1" w:qFormat="1"/>
+    <w:lsdException w:name="index 1" w:semiHidden="1" w:unhideWhenUsed="1"/>
+    <w:lsdException w:name="index 2" w:semiHidden="1" w:unhideWhenUsed="1"/>
+    <w:lsdException w:name="index 3" w:semiHidden="1" w:unhideWhenUsed="1"/>
+    <w:lsdException w:name="index 4" w:semiHidden="1" w:unhideWhenUsed="1"/>
+    <w:lsdException w:name="index 5" w:semiHidden="1" w:unhideWhenUsed="1"/>
+    <w:lsdException w:name="index 6" w:semiHidden="1" w:unhideWhenUsed="1"/>
+    <w:lsdException w:name="index 7" w:semiHidden="1" w:unhideWhenUsed="1"/>
+    <w:lsdException w:name="index 8" w:semiHidden="1" w:unhideWhenUsed="1"/>
+    <w:lsdException w:name="index 9" w:semiHidden="1" w:unhideWhenUsed="1"/>
+    <w:lsdException w:name="toc 1" w:semiHidden="1" w:uiPriority="39" w:unhideWhenUsed="1"/>
+    <w:lsdException w:name="toc 2" w:semiHidden="1" w:uiPriority="39" w:unhideWhenUsed="1"/>
+    <w:lsdException w:name="toc 3" w:semiHidden="1" w:uiPriority="39" w:unhideWhenUsed="1"/>
+    <w:lsdException w:name="toc 4" w:semiHidden="1" w:uiPriority="39" w:unhideWhenUsed="1"/>
+    <w:lsdException w:name="toc 5" w:semiHidden="1" w:uiPriority="39" w:unhideWhenUsed="1"/>
+    <w:lsdException w:name="toc 6" w:semiHidden="1" w:uiPriority="39" w:unhideWhenUsed="1"/>
+    <w:lsdException w:name="toc 7" w:semiHidden="1" w:uiPriority="39" w:unhideWhenUsed="1"/>
+    <w:lsdException w:name="toc 8" w:semiHidden="1" w:uiPriority="39" w:unhideWhenUsed="1"/>
+    <w:lsdException w:name="toc 9" w:semiHidden="1" w:uiPriority="39" w:unhideWhenUsed="1"/>
+    <w:lsdException w:name="Normal Indent" w:semiHidden="1" w:unhideWhenUsed="1"/>
+    <w:lsdException w:name="footnote text" w:semiHidden="1" w:unhideWhenUsed="1"/>
+    <w:lsdException w:name="annotation text" w:semiHidden="1" w:unhideWhenUsed="1"/>
+    <w:lsdException w:name="header" w:semiHidden="1" w:unhideWhenUsed="1"/>
+    <w:lsdException w:name="footer" w:semiHidden="1" w:unhideWhenUsed="1"/>
+    <w:lsdException w:name="index heading" w:semiHidden="1" w:unhideWhenUsed="1"/>
+    <w:lsdException w:name="caption" w:semiHidden="1" w:uiPriority="35" w:unhideWhenUsed="1" w:qFormat="1"/>
+    <w:lsdException w:name="table of figures" w:semiHidden="1" w:unhideWhenUsed="1"/>
+    <w:lsdException w:name="envelope address" w:semiHidden="1" w:unhideWhenUsed="1"/>
+    <w:lsdException w:name="envelope return" w:semiHidden="1" w:unhideWhenUsed="1"/>
+    <w:lsdException w:name="footnote reference" w:semiHidden="1" w:unhideWhenUsed="1"/>
+    <w:lsdException w:name="annotation reference" w:semiHidden="1" w:unhideWhenUsed="1"/>
+    <w:lsdException w:name="line number" w:semiHidden="1" w:unhideWhenUsed="1"/>
+    <w:lsdException w:name="page number" w:semiHidden="1" w:unhideWhenUsed="1"/>
+    <w:lsdException w:name="endnote reference" w:semiHidden="1" w:unhideWhenUsed="1"/>
+    <w:lsdException w:name="endnote text" w:semiHidden="1" w:unhideWhenUsed="1"/>
+    <w:lsdException w:name="table of authorities" w:semiHidden="1" w:unhideWhenUsed="1"/>
+    <w:lsdException w:name="macro" w:semiHidden="1" w:unhideWhenUsed="1"/>
+    <w:lsdException w:name="toa heading" w:semiHidden="1" w:unhideWhenUsed="1"/>
+    <w:lsdException w:name="List" w:semiHidden="1" w:unhideWhenUsed="1"/>
+    <w:lsdException w:name="List Bullet" w:semiHidden="1" w:unhideWhenUsed="1"/>
+    <w:lsdException w:name="List Number" w:semiHidden="1" w:unhideWhenUsed="1"/>
+    <w:lsdException w:name="List 2" w:semiHidden="1" w:unhideWhenUsed="1"/>
+    <w:lsdException w:name="List 3" w:semiHidden="1" w:unhideWhenUsed="1"/>
+    <w:lsdException w:name="List 4" w:semiHidden="1" w:unhideWhenUsed="1"/>
+    <w:lsdException w:name="List 5" w:semiHidden="1" w:unhideWhenUsed="1"/>
+    <w:lsdException w:name="List Bullet 2" w:semiHidden="1" w:unhideWhenUsed="1"/>
+    <w:lsdException w:name="List Bullet 3" w:semiHidden="1" w:unhideWhenUsed="1"/>
+    <w:lsdException w:name="List Bullet 4" w:semiHidden="1" w:unhideWhenUsed="1"/>
+    <w:lsdException w:name="List Bullet 5" w:semiHidden="1" w:unhideWhenUsed="1"/>
+    <w:lsdException w:name="List Number 2" w:semiHidden="1" w:unhideWhenUsed="1"/>
+    <w:lsdException w:name="List Number 3" w:semiHidden="1" w:unhideWhenUsed="1"/>
+    <w:lsdException w:name="List Number 4" w:semiHidden="1" w:unhideWhenUsed="1"/>
+    <w:lsdException w:name="List Number 5" w:semiHidden="1" w:unhideWhenUsed="1"/>
+    <w:lsdException w:name="Title" w:uiPriority="10" w:qFormat="1"/>
+    <w:lsdException w:name="Closing" w:semiHidden="1" w:unhideWhenUsed="1"/>
+    <w:lsdException w:name="Signature" w:semiHidden="1" w:unhideWhenUsed="1"/>
+    <w:lsdException w:name="Default Paragraph Font" w:semiHidden="1" w:uiPriority="1" w:unhideWhenUsed="1"/>
+    <w:lsdException w:name="Body Text" w:semiHidden="1" w:unhideWhenUsed="1"/>
+    <w:lsdException w:name="Body Text Indent" w:semiHidden="1" w:unhideWhenUsed="1"/>
+    <w:lsdException w:name="List Continue" w:semiHidden="1" w:unhideWhenUsed="1"/>
+    <w:lsdException w:name="List Continue 2" w:semiHidden="1" w:unhideWhenUsed="1"/>
+    <w:lsdException w:name="List Continue 3" w:semiHidden="1" w:unhideWhenUsed="1"/>
+    <w:lsdException w:name="List Continue 4" w:semiHidden="1" w:unhideWhenUsed="1"/>
+    <w:lsdException w:name="List Continue 5" w:semiHidden="1" w:unhideWhenUsed="1"/>
+    <w:lsdException w:name="Message Header" w:semiHidden="1" w:unhideWhenUsed="1"/>
+    <w:lsdException w:name="Subtitle" w:uiPriority="11" w:qFormat="1"/>
+    <w:lsdException w:name="Salutation" w:semiHidden="1" w:unhideWhenUsed="1"/>
+    <w:lsdException w:name="Date" w:semiHidden="1" w:unhideWhenUsed="1"/>
+    <w:lsdException w:name="Body Text First Indent" w:semiHidden="1" w:unhideWhenUsed="1"/>
+    <w:lsdException w:name="Body Text First Indent 2" w:semiHidden="1" w:unhideWhenUsed="1"/>
+    <w:lsdException w:name="Note Heading" w:semiHidden="1" w:unhideWhenUsed="1"/>
+    <w:lsdException w:name="Body Text 2" w:semiHidden="1" w:unhideWhenUsed="1"/>
+    <w:lsdException w:name="Body Text 3" w:semiHidden="1" w:unhideWhenUsed="1"/>
+    <w:lsdException w:name="Body Text Indent 2" w:semiHidden="1" w:unhideWhenUsed="1"/>
+    <w:lsdException w:name="Body Text Indent 3" w:semiHidden="1" w:unhideWhenUsed="1"/>
+    <w:lsdException w:name="Block Text" w:semiHidden="1" w:unhideWhenUsed="1"/>
+    <w:lsdException w:name="Hyperlink" w:semiHidden="1" w:unhideWhenUsed="1"/>
+    <w:lsdException w:name="FollowedHyperlink" w:semiHidden="1" w:unhideWhenUsed="1"/>
+    <w:lsdException w:name="Strong" w:uiPriority="22" w:qFormat="1"/>
+    <w:lsdException w:name="Emphasis" w:uiPriority="20" w:qFormat="1"/>
+    <w:lsdException w:name="Document Map" w:semiHidden="1" w:unhideWhenUsed="1"/>
+    <w:lsdException w:name="Plain Text" w:semiHidden="1" w:unhideWhenUsed="1"/>
+    <w:lsdException w:name="E-mail Signature" w:semiHidden="1" w:unhideWhenUsed="1"/>
+    <w:lsdException w:name="HTML Top of Form" w:semiHidden="1" w:unhideWhenUsed="1"/>
+    <w:lsdException w:name="HTML Bottom of Form" w:semiHidden="1" w:unhideWhenUsed="1"/>
+    <w:lsdException w:name="Normal (Web)" w:semiHidden="1" w:unhideWhenUsed="1"/>
+    <w:lsdException w:name="HTML Acronym" w:semiHidden="1" w:unhideWhenUsed="1"/>
+    <w:lsdException w:name="HTML Address" w:semiHidden="1" w:unhideWhenUsed="1"/>
+    <w:lsdException w:name="HTML Cite" w:semiHidden="1" w:unhideWhenUsed="1"/>
+    <w:lsdException w:name="HTML Code" w:semiHidden="1" w:unhideWhenUsed="1"/>
+    <w:lsdException w:name="HTML Definition" w:semiHidden="1" w:unhideWhenUsed="1"/>
+    <w:lsdException w:name="HTML Keyboard" w:semiHidden="1" w:unhideWhenUsed="1"/>
+    <w:lsdException w:name="HTML Preformatted" w:semiHidden="1" w:unhideWhenUsed="1"/>
+    <w:lsdException w:name="HTML Sample" w:semiHidden="1" w:unhideWhenUsed="1"/>
+    <w:lsdException w:name="HTML Typewriter" w:semiHidden="1" w:unhideWhenUsed="1"/>
+    <w:lsdException w:name="HTML Variable" w:semiHidden="1" w:unhideWhenUsed="1"/>
+    <w:lsdException w:name="Normal Table" w:semiHidden="1" w:unhideWhenUsed="1"/>
+    <w:lsdException w:name="annotation subject" w:semiHidden="1" w:unhideWhenUsed="1"/>
+    <w:lsdException w:name="No List" w:semiHidden="1" w:unhideWhenUsed="1"/>
+    <w:lsdException w:name="Outline List 1" w:semiHidden="1" w:unhideWhenUsed="1"/>
+    <w:lsdException w:name="Outline List 2" w:semiHidden="1" w:unhideWhenUsed="1"/>
+    <w:lsdException w:name="Outline List 3" w:semiHidden="1" w:unhideWhenUsed="1"/>
+    <w:lsdException w:name="Table Simple 1" w:semiHidden="1" w:unhideWhenUsed="1"/>
+    <w:lsdException w:name="Table Simple 2" w:semiHidden="1" w:unhideWhenUsed="1"/>
+    <w:lsdException w:name="Table Simple 3" w:semiHidden="1" w:unhideWhenUsed="1"/>
+    <w:lsdException w:name="Table Classic 1" w:semiHidden="1" w:unhideWhenUsed="1"/>
+    <w:lsdException w:name="Table Classic 2" w:semiHidden="1" w:unhideWhenUsed="1"/>
+    <w:lsdException w:name="Table Classic 3" w:semiHidden="1" w:unhideWhenUsed="1"/>
+    <w:lsdException w:name="Table Classic 4" w:semiHidden="1" w:unhideWhenUsed="1"/>
+    <w:lsdException w:name="Table Colorful 1" w:semiHidden="1" w:unhideWhenUsed="1"/>
+    <w:lsdException w:name="Table Colorful 2" w:semiHidden="1" w:unhideWhenUsed="1"/>
+    <w:lsdException w:name="Table Colorful 3" w:semiHidden="1" w:unhideWhenUsed="1"/>
+    <w:lsdException w:name="Table Columns 1" w:semiHidden="1" w:unhideWhenUsed="1"/>
+    <w:lsdException w:name="Table Columns 2" w:semiHidden="1" w:unhideWhenUsed="1"/>
+    <w:lsdException w:name="Table Columns 3" w:semiHidden="1" w:unhideWhenUsed="1"/>
+    <w:lsdException w:name="Table Columns 4" w:semiHidden="1" w:unhideWhenUsed="1"/>
+    <w:lsdException w:name="Table Columns 5" w:semiHidden="1" w:unhideWhenUsed="1"/>
+    <w:lsdException w:name="Table Grid 1" w:semiHidden="1" w:unhideWhenUsed="1"/>
+    <w:lsdException w:name="Table Grid 2" w:semiHidden="1" w:unhideWhenUsed="1"/>
+    <w:lsdException w:name="Table Grid 3" w:semiHidden="1" w:unhideWhenUsed="1"/>
+    <w:lsdException w:name="Table Grid 4" w:semiHidden="1" w:unhideWhenUsed="1"/>
+    <w:lsdException w:name="Table Grid 5" w:semiHidden="1" w:unhideWhenUsed="1"/>
+    <w:lsdException w:name="Table Grid 6" w:semiHidden="1" w:unhideWhenUsed="1"/>
+    <w:lsdException w:name="Table Grid 7" w:semiHidden="1" w:unhideWhenUsed="1"/>
+    <w:lsdException w:name="Table Grid 8" w:semiHidden="1" w:unhideWhenUsed="1"/>
+    <w:lsdException w:name="Table List 1" w:semiHidden="1" w:unhideWhenUsed="1"/>
+    <w:lsdException w:name="Table List 2" w:semiHidden="1" w:unhideWhenUsed="1"/>
+    <w:lsdException w:name="Table List 3" w:semiHidden="1" w:unhideWhenUsed="1"/>
+    <w:lsdException w:name="Table List 4" w:semiHidden="1" w:unhideWhenUsed="1"/>
+    <w:lsdException w:name="Table List 5" w:semiHidden="1" w:unhideWhenUsed="1"/>
+    <w:lsdException w:name="Table List 6" w:semiHidden="1" w:unhideWhenUsed="1"/>
+    <w:lsdException w:name="Table List 7" w:semiHidden="1" w:unhideWhenUsed="1"/>
+    <w:lsdException w:name="Table List 8" w:semiHidden="1" w:unhideWhenUsed="1"/>
+    <w:lsdException w:name="Table 3D effects 1" w:semiHidden="1" w:unhideWhenUsed="1"/>
+    <w:lsdException w:name="Table 3D effects 2" w:semiHidden="1" w:unhideWhenUsed="1"/>
+    <w:lsdException w:name="Table 3D effects 3" w:semiHidden="1" w:unhideWhenUsed="1"/>
+    <w:lsdException w:name="Table Contemporary" w:semiHidden="1" w:unhideWhenUsed="1"/>
+    <w:lsdException w:name="Table Elegant" w:semiHidden="1" w:unhideWhenUsed="1"/>
+    <w:lsdException w:name="Table Professional" w:semiHidden="1" w:unhideWhenUsed="1"/>
+    <w:lsdException w:name="Table Subtle 1" w:semiHidden="1" w:unhideWhenUsed="1"/>
+    <w:lsdException w:name="Table Subtle 2" w:semiHidden="1" w:unhideWhenUsed="1"/>
+    <w:lsdException w:name="Table Web 1" w:semiHidden="1" w:unhideWhenUsed="1"/>
+    <w:lsdException w:name="Table Web 2" w:semiHidden="1" w:unhideWhenUsed="1"/>
+    <w:lsdException w:name="Table Web 3" w:semiHidden="1" w:unhideWhenUsed="1"/>
+    <w:lsdException w:name="Balloon Text" w:semiHidden="1" w:unhideWhenUsed="1"/>
+    <w:lsdException w:name="Table Grid" w:semiHidden="1" w:uiPriority="39" w:unhideWhenUsed="1"/>
+    <w:lsdException w:name="Table Theme" w:semiHidden="1" w:unhideWhenUsed="1"/>
+    <w:lsdException w:name="Placeholder Text" w:semiHidden="1"/>
+    <w:lsdException w:name="No Spacing" w:uiPriority="1" w:qFormat="1"/>
+    <w:lsdException w:name="Light Shading" w:uiPriority="60"/>
+    <w:lsdException w:name="Light List" w:uiPriority="61"/>
+    <w:lsdException w:name="Light Grid" w:uiPriority="62"/>
+    <w:lsdException w:name="Medium Shading 1" w:uiPriority="63"/>
+    <w:lsdException w:name="Medium Shading 2" w:uiPriority="64"/>
+    <w:lsdException w:name="Medium List 1" w:uiPriority="65"/>
+    <w:lsdException w:name="Medium List 2" w:uiPriority="66"/>
+    <w:lsdException w:name="Medium Grid 1" w:uiPriority="67"/>
+    <w:lsdException w:name="Medium Grid 2" w:uiPriority="68"/>
+    <w:lsdException w:name="Medium Grid 3" w:uiPriority="69"/>
+    <w:lsdException w:name="Dark List" w:uiPriority="70"/>
+    <w:lsdException w:name="Colorful Shading" w:uiPriority="71"/>
+    <w:lsdException w:name="Colorful List" w:uiPriority="72"/>
+    <w:lsdException w:name="Colorful Grid" w:uiPriority="73"/>
+    <w:lsdException w:name="Light Shading Accent 1" w:uiPriority="60"/>
+    <w:lsdException w:name="Light List Accent 1" w:uiPriority="61"/>
+    <w:lsdException w:name="Light Grid Accent 1" w:uiPriority="62"/>
+    <w:lsdException w:name="Medium Shading 1 Accent 1" w:uiPriority="63"/>
+    <w:lsdException w:name="Medium Shading 2 Accent 1" w:uiPriority="64"/>
+    <w:lsdException w:name="Medium List 1 Accent 1" w:uiPriority="65"/>
+    <w:lsdException w:name="Revision" w:semiHidden="1"/>
+    <w:lsdException w:name="List Paragraph" w:uiPriority="34" w:qFormat="1"/>
+    <w:lsdException w:name="Quote" w:uiPriority="29" w:qFormat="1"/>
+    <w:lsdException w:name="Intense Quote" w:uiPriority="30" w:qFormat="1"/>
+    <w:lsdException w:name="Medium List 2 Accent 1" w:uiPriority="66"/>
+    <w:lsdException w:name="Medium Grid 1 Accent 1" w:uiPriority="67"/>
+    <w:lsdException w:name="Medium Grid 2 Accent 1" w:uiPriority="68"/>
+    <w:lsdException w:name="Medium Grid 3 Accent 1" w:uiPriority="69"/>
+    <w:lsdException w:name="Dark List Accent 1" w:uiPriority="70"/>
+    <w:lsdException w:name="Colorful Shading Accent 1" w:uiPriority="71"/>
+    <w:lsdException w:name="Colorful List Accent 1" w:uiPriority="72"/>
+    <w:lsdException w:name="Colorful Grid Accent 1" w:uiPriority="73"/>
+    <w:lsdException w:name="Light Shading Accent 2" w:uiPriority="60"/>
+    <w:lsdException w:name="Light List Accent 2" w:uiPriority="61"/>
+    <w:lsdException w:name="Light Grid Accent 2" w:uiPriority="62"/>
+    <w:lsdException w:name="Medium Shading 1 Accent 2" w:uiPriority="63"/>
+    <w:lsdException w:name="Medium Shading 2 Accent 2" w:uiPriority="64"/>
+    <w:lsdException w:name="Medium List 1 Accent 2" w:uiPriority="65"/>
+    <w:lsdException w:name="Medium List 2 Accent 2" w:uiPriority="66"/>
+    <w:lsdException w:name="Medium Grid 1 Accent 2" w:uiPriority="67"/>
+    <w:lsdException w:name="Medium Grid 2 Accent 2" w:uiPriority="68"/>
+    <w:lsdException w:name="Medium Grid 3 Accent 2" w:uiPriority="69"/>
+    <w:lsdException w:name="Dark List Accent 2" w:uiPriority="70"/>
+    <w:lsdException w:name="Colorful Shading Accent 2" w:uiPriority="71"/>
+    <w:lsdException w:name="Colorful List Accent 2" w:uiPriority="72"/>
+    <w:lsdException w:name="Colorful Grid Accent 2" w:uiPriority="73"/>
+    <w:lsdException w:name="Light Shading Accent 3" w:uiPriority="60"/>
+    <w:lsdException w:name="Light List Accent 3" w:uiPriority="61"/>
+    <w:lsdException w:name="Light Grid Accent 3" w:uiPriority="62"/>
+    <w:lsdException w:name="Medium Shading 1 Accent 3" w:uiPriority="63"/>
+    <w:lsdException w:name="Medium Shading 2 Accent 3" w:uiPriority="64"/>
+    <w:lsdException w:name="Medium List 1 Accent 3" w:uiPriority="65"/>
+    <w:lsdException w:name="Medium List 2 Accent 3" w:uiPriority="66"/>
+    <w:lsdException w:name="Medium Grid 1 Accent 3" w:uiPriority="67"/>
+    <w:lsdException w:name="Medium Grid 2 Accent 3" w:uiPriority="68"/>
+    <w:lsdException w:name="Medium Grid 3 Accent 3" w:uiPriority="69"/>
+    <w:lsdException w:name="Dark List Accent 3" w:uiPriority="70"/>
+    <w:lsdException w:name="Colorful Shading Accent 3" w:uiPriority="71"/>
+    <w:lsdException w:name="Colorful List Accent 3" w:uiPriority="72"/>
+    <w:lsdException w:name="Colorful Grid Accent 3" w:uiPriority="73"/>
+    <w:lsdException w:name="Light Shading Accent 4" w:uiPriority="60"/>
+    <w:lsdException w:name="Light List Accent 4" w:uiPriority="61"/>
+    <w:lsdException w:name="Light Grid Accent 4" w:uiPriority="62"/>
+    <w:lsdException w:name="Medium Shading 1 Accent 4" w:uiPriority="63"/>
+    <w:lsdException w:name="Medium Shading 2 Accent 4" w:uiPriority="64"/>
+    <w:lsdException w:name="Medium List 1 Accent 4" w:uiPriority="65"/>
+    <w:lsdException w:name="Medium List 2 Accent 4" w:uiPriority="66"/>
+    <w:lsdException w:name="Medium Grid 1 Accent 4" w:uiPriority="67"/>
+    <w:lsdException w:name="Medium Grid 2 Accent 4" w:uiPriority="68"/>
+    <w:lsdException w:name="Medium Grid 3 Accent 4" w:uiPriority="69"/>
+    <w:lsdException w:name="Dark List Accent 4" w:uiPriority="70"/>
+    <w:lsdException w:name="Colorful Shading Accent 4" w:uiPriority="71"/>
+    <w:lsdException w:name="Colorful List Accent 4" w:uiPriority="72"/>
+    <w:lsdException w:name="Colorful Grid Accent 4" w:uiPriority="73"/>
+    <w:lsdException w:name="Light Shading Accent 5" w:uiPriority="60"/>
+    <w:lsdException w:name="Light List Accent 5" w:uiPriority="61"/>
+    <w:lsdException w:name="Light Grid Accent 5" w:uiPriority="62"/>
+    <w:lsdException w:name="Medium Shading 1 Accent 5" w:uiPriority="63"/>
+    <w:lsdException w:name="Medium Shading 2 Accent 5" w:uiPriority="64"/>
+    <w:lsdException w:name="Medium List 1 Accent 5" w:uiPriority="65"/>
+    <w:lsdException w:name="Medium List 2 Accent 5" w:uiPriority="66"/>
+    <w:lsdException w:name="Medium Grid 1 Accent 5" w:uiPriority="67"/>
+    <w:lsdException w:name="Medium Grid 2 Accent 5" w:uiPriority="68"/>
+    <w:lsdException w:name="Medium Grid 3 Accent 5" w:uiPriority="69"/>
+    <w:lsdException w:name="Dark List Accent 5" w:uiPriority="70"/>
+    <w:lsdException w:name="Colorful Shading Accent 5" w:uiPriority="71"/>
+    <w:lsdException w:name="Colorful List Accent 5" w:uiPriority="72"/>
+    <w:lsdException w:name="Colorful Grid Accent 5" w:uiPriority="73"/>
+    <w:lsdException w:name="Light Shading Accent 6" w:uiPriority="60"/>
+    <w:lsdException w:name="Light List Accent 6" w:uiPriority="61"/>
+    <w:lsdException w:name="Light Grid Accent 6" w:uiPriority="62"/>
+    <w:lsdException w:name="Medium Shading 1 Accent 6" w:uiPriority="63"/>
+    <w:lsdException w:name="Medium Shading 2 Accent 6" w:uiPriority="64"/>
+    <w:lsdException w:name="Medium List 1 Accent 6" w:uiPriority="65"/>
+    <w:lsdException w:name="Medium List 2 Accent 6" w:uiPriority="66"/>
+    <w:lsdException w:name="Medium Grid 1 Accent 6" w:uiPriority="67"/>
+    <w:lsdException w:name="Medium Grid 2 Accent 6" w:uiPriority="68"/>
+    <w:lsdException w:name="Medium Grid 3 Accent 6" w:uiPriority="69"/>
+    <w:lsdException w:name="Dark List Accent 6" w:uiPriority="70"/>
+    <w:lsdException w:name="Colorful Shading Accent 6" w:uiPriority="71"/>
+    <w:lsdException w:name="Colorful List Accent 6" w:uiPriority="72"/>
+    <w:lsdException w:name="Colorful Grid Accent 6" w:uiPriority="73"/>
+    <w:lsdException w:name="Subtle Emphasis" w:uiPriority="19" w:qFormat="1"/>
+    <w:lsdException w:name="Intense Emphasis" w:uiPriority="21" w:qFormat="1"/>
+    <w:lsdException w:name="Subtle Reference" w:uiPriority="31" w:qFormat="1"/>
+    <w:lsdException w:name="Intense Reference" w:uiPriority="32" w:qFormat="1"/>
+    <w:lsdException w:name="Book Title" w:uiPriority="33" w:qFormat="1"/>
+    <w:lsdException w:name="Bibliography" w:semiHidden="1" w:uiPriority="37" w:unhideWhenUsed="1"/>
+    <w:lsdException w:name="TOC Heading" w:semiHidden="1" w:uiPriority="39" w:unhideWhenUsed="1" w:qFormat="1"/>
+    <w:lsdException w:name="Plain Table 1" w:uiPriority="41"/>
+    <w:lsdException w:name="Plain Table 2" w:uiPriority="42"/>
+    <w:lsdException w:name="Plain Table 3" w:uiPriority="43"/>
+    <w:lsdException w:name="Plain Table 4" w:uiPriority="44"/>
+    <w:lsdException w:name="Plain Table 5" w:uiPriority="45"/>
+    <w:lsdException w:name="Grid Table Light" w:uiPriority="40"/>
+    <w:lsdException w:name="Grid Table 1 Light" w:uiPriority="46"/>
+    <w:lsdException w:name="Grid Table 2" w:uiPriority="47"/>
+    <w:lsdException w:name="Grid Table 3" w:uiPriority="48"/>
+    <w:lsdException w:name="Grid Table 4" w:uiPriority="49"/>
+    <w:lsdException w:name="Grid Table 5 Dark" w:uiPriority="50"/>
+    <w:lsdException w:name="Grid Table 6 Colorful" w:uiPriority="51"/>
+    <w:lsdException w:name="Grid Table 7 Colorful" w:uiPriority="52"/>
+    <w:lsdException w:name="Grid Table 1 Light Accent 1" w:uiPriority="46"/>
+    <w:lsdException w:name="Grid Table 2 Accent 1" w:uiPriority="47"/>
+    <w:lsdException w:name="Grid Table 3 Accent 1" w:uiPriority="48"/>
+    <w:lsdException w:name="Grid Table 4 Accent 1" w:uiPriority="49"/>
+    <w:lsdException w:name="Grid Table 5 Dark Accent 1" w:uiPriority="50"/>
+    <w:lsdException w:name="Grid Table 6 Colorful Accent 1" w:uiPriority="51"/>
+    <w:lsdException w:name="Grid Table 7 Colorful Accent 1" w:uiPriority="52"/>
+    <w:lsdException w:name="Grid Table 1 Light Accent 2" w:uiPriority="46"/>
+    <w:lsdException w:name="Grid Table 2 Accent 2" w:uiPriority="47"/>
+    <w:lsdException w:name="Grid Table 3 Accent 2" w:uiPriority="48"/>
+    <w:lsdException w:name="Grid Table 4 Accent 2" w:uiPriority="49"/>
+    <w:lsdException w:name="Grid Table 5 Dark Accent 2" w:uiPriority="50"/>
+    <w:lsdException w:name="Grid Table 6 Colorful Accent 2" w:uiPriority="51"/>
+    <w:lsdException w:name="Grid Table 7 Colorful Accent 2" w:uiPriority="52"/>
+    <w:lsdException w:name="Grid Table 1 Light Accent 3" w:uiPriority="46"/>
+    <w:lsdException w:name="Grid Table 2 Accent 3" w:uiPriority="47"/>
+    <w:lsdException w:name="Grid Table 3 Accent 3" w:uiPriority="48"/>
+    <w:lsdException w:name="Grid Table 4 Accent 3" w:uiPriority="49"/>
+    <w:lsdException w:name="Grid Table 5 Dark Accent 3" w:uiPriority="50"/>
+    <w:lsdException w:name="Grid Table 6 Colorful Accent 3" w:uiPriority="51"/>
+    <w:lsdException w:name="Grid Table 7 Colorful Accent 3" w:uiPriority="52"/>
+    <w:lsdException w:name="Grid Table 1 Light Accent 4" w:uiPriority="46"/>
+    <w:lsdException w:name="Grid Table 2 Accent 4" w:uiPriority="47"/>
+    <w:lsdException w:name="Grid Table 3 Accent 4" w:uiPriority="48"/>
+    <w:lsdException w:name="Grid Table 4 Accent 4" w:uiPriority="49"/>
+    <w:lsdException w:name="Grid Table 5 Dark Accent 4" w:uiPriority="50"/>
+    <w:lsdException w:name="Grid Table 6 Colorful Accent 4" w:uiPriority="51"/>
+    <w:lsdException w:name="Grid Table 7 Colorful Accent 4" w:uiPriority="52"/>
+    <w:lsdException w:name="Grid Table 1 Light Accent 5" w:uiPriority="46"/>
+    <w:lsdException w:name="Grid Table 2 Accent 5" w:uiPriority="47"/>
+    <w:lsdException w:name="Grid Table 3 Accent 5" w:uiPriority="48"/>
+    <w:lsdException w:name="Grid Table 4 Accent 5" w:uiPriority="49"/>
+    <w:lsdException w:name="Grid Table 5 Dark Accent 5" w:uiPriority="50"/>
+    <w:lsdException w:name="Grid Table 6 Colorful Accent 5" w:uiPriority="51"/>
+    <w:lsdException w:name="Grid Table 7 Colorful Accent 5" w:uiPriority="52"/>
+    <w:lsdException w:name="Grid Table 1 Light Accent 6" w:uiPriority="46"/>
+    <w:lsdException w:name="Grid Table 2 Accent 6" w:uiPriority="47"/>
+    <w:lsdException w:name="Grid Table 3 Accent 6" w:uiPriority="48"/>
+    <w:lsdException w:name="Grid Table 4 Accent 6" w:uiPriority="49"/>
+    <w:lsdException w:name="Grid Table 5 Dark Accent 6" w:uiPriority="50"/>
+    <w:lsdException w:name="Grid Table 6 Colorful Accent 6" w:uiPriority="51"/>
+    <w:lsdException w:name="Grid Table 7 Colorful Accent 6" w:uiPriority="52"/>
+    <w:lsdException w:name="List Table 1 Light" w:uiPriority="46"/>
+    <w:lsdException w:name="List Table 2" w:uiPriority="47"/>
+    <w:lsdException w:name="List Table 3" w:uiPriority="48"/>
+    <w:lsdException w:name="List Table 4" w:uiPriority="49"/>
+    <w:lsdException w:name="List Table 5 Dark" w:uiPriority="50"/>
+    <w:lsdException w:name="List Table 6 Colorful" w:uiPriority="51"/>
+    <w:lsdException w:name="List Table 7 Colorful" w:uiPriority="52"/>
+    <w:lsdException w:name="List Table 1 Light Accent 1" w:uiPriority="46"/>
+    <w:lsdException w:name="List Table 2 Accent 1" w:uiPriority="47"/>
+    <w:lsdException w:name="List Table 3 Accent 1" w:uiPriority="48"/>
+    <w:lsdException w:name="List Table 4 Accent 1" w:uiPriority="49"/>
+    <w:lsdException w:name="List Table 5 Dark Accent 1" w:uiPriority="50"/>
+    <w:lsdException w:name="List Table 6 Colorful Accent 1" w:uiPriority="51"/>
+    <w:lsdException w:name="List Table 7 Colorful Accent 1" w:uiPriority="52"/>
+    <w:lsdException w:name="List Table 1 Light Accent 2" w:uiPriority="46"/>
+    <w:lsdException w:name="List Table 2 Accent 2" w:uiPriority="47"/>
+    <w:lsdException w:name="List Table 3 Accent 2" w:uiPriority="48"/>
+    <w:lsdException w:name="List Table 4 Accent 2" w:uiPriority="49"/>
+    <w:lsdException w:name="List Table 5 Dark Accent 2" w:uiPriority="50"/>
+    <w:lsdException w:name="List Table 6 Colorful Accent 2" w:uiPriority="51"/>
+    <w:lsdException w:name="List Table 7 Colorful Accent 2" w:uiPriority="52"/>
+    <w:lsdException w:name="List Table 1 Light Accent 3" w:uiPriority="46"/>
+    <w:lsdException w:name="List Table 2 Accent 3" w:uiPriority="47"/>
+    <w:lsdException w:name="List Table 3 Accent 3" w:uiPriority="48"/>
+    <w:lsdException w:name="List Table 4 Accent 3" w:uiPriority="49"/>
+    <w:lsdException w:name="List Table 5 Dark Accent 3" w:uiPriority="50"/>
+    <w:lsdException w:name="List Table 6 Colorful Accent 3" w:uiPriority="51"/>
+    <w:lsdException w:name="List Table 7 Colorful Accent 3" w:uiPriority="52"/>
+    <w:lsdException w:name="List Table 1 Light Accent 4" w:uiPriority="46"/>
+    <w:lsdException w:name="List Table 2 Accent 4" w:uiPriority="47"/>
+    <w:lsdException w:name="List Table 3 Accent 4" w:uiPriority="48"/>
+    <w:lsdException w:name="List Table 4 Accent 4" w:uiPriority="49"/>
+    <w:lsdException w:name="List Table 5 Dark Accent 4" w:uiPriority="50"/>
+    <w:lsdException w:name="List Table 6 Colorful Accent 4" w:uiPriority="51"/>
+    <w:lsdException w:name="List Table 7 Colorful Accent 4" w:uiPriority="52"/>
+    <w:lsdException w:name="List Table 1 Light Accent 5" w:uiPriority="46"/>
+    <w:lsdException w:name="List Table 2 Accent 5" w:uiPriority="47"/>
+    <w:lsdException w:name="List Table 3 Accent 5" w:uiPriority="48"/>
+    <w:lsdException w:name="List Table 4 Accent 5" w:uiPriority="49"/>
+    <w:lsdException w:name="List Table 5 Dark Accent 5" w:uiPriority="50"/>
+    <w:lsdException w:name="List Table 6 Colorful Accent 5" w:uiPriority="51"/>
+    <w:lsdException w:name="List Table 7 Colorful Accent 5" w:uiPriority="52"/>
+    <w:lsdException w:name="List Table 1 Light Accent 6" w:uiPriority="46"/>
+    <w:lsdException w:name="List Table 2 Accent 6" w:uiPriority="47"/>
+    <w:lsdException w:name="List Table 3 Accent 6" w:uiPriority="48"/>
+    <w:lsdException w:name="List Table 4 Accent 6" w:uiPriority="49"/>
+    <w:lsdException w:name="List Table 5 Dark Accent 6" w:uiPriority="50"/>
+    <w:lsdException w:name="List Table 6 Colorful Accent 6" w:uiPriority="51"/>
+    <w:lsdException w:name="List Table 7 Colorful Accent 6" w:uiPriority="52"/>
+    <w:lsdException w:name="Mention" w:semiHidden="1" w:unhideWhenUsed="1"/>
+    <w:lsdException w:name="Smart Hyperlink" w:semiHidden="1" w:unhideWhenUsed="1"/>
+    <w:lsdException w:name="Hashtag" w:semiHidden="1" w:unhideWhenUsed="1"/>
+    <w:lsdException w:name="Unresolved Mention" w:semiHidden="1" w:unhideWhenUsed="1"/>
+    <w:lsdException w:name="Smart Link" w:semiHidden="1" w:unhideWhenUsed="1"/>
   </w:latentStyles>
   <w:style w:type="paragraph" w:default="1" w:styleId="Standaard">
     <w:name w:val="Normal"/>
@@ -5953,231 +5883,11 @@
   <w:style w:type="paragraph" w:customStyle="1" w:styleId="2A4B36B357C24AC8B6332195E6A8E46B">
     <w:name w:val="2A4B36B357C24AC8B6332195E6A8E46B"/>
   </w:style>
-  <w:style w:type="paragraph" w:customStyle="1" w:styleId="24A1ACE769D948AE92110771A128786F">
-    <w:name w:val="24A1ACE769D948AE92110771A128786F"/>
-    <w:rsid w:val="0032679A"/>
-  </w:style>
-</w:styles>
-</file>
-
-<file path=word/glossary/stylesWithEffects.xml><?xml version="1.0" encoding="utf-8"?>
-<w:styles xmlns:wpc="http://schemas.microsoft.com/office/word/2010/wordprocessingCanvas" xmlns:mc="http://schemas.openxmlformats.org/markup-compatibility/2006" xmlns:o="urn:schemas-microsoft-com:office:office" xmlns:r="http://schemas.openxmlformats.org/officeDocument/2006/relationships" xmlns:m="http://schemas.openxmlformats.org/officeDocument/2006/math" xmlns:v="urn:schemas-microsoft-com:vml" xmlns:wp14="http://schemas.microsoft.com/office/word/2010/wordprocessingDrawing" xmlns:wp="http://schemas.openxmlformats.org/drawingml/2006/wordprocessingDrawing" xmlns:w10="urn:schemas-microsoft-com:office:word" xmlns:w="http://schemas.openxmlformats.org/wordprocessingml/2006/main" xmlns:w14="http://schemas.microsoft.com/office/word/2010/wordml" xmlns:wpg="http://schemas.microsoft.com/office/word/2010/wordprocessingGroup" xmlns:wpi="http://schemas.microsoft.com/office/word/2010/wordprocessingInk" xmlns:wne="http://schemas.microsoft.com/office/word/2006/wordml" xmlns:wps="http://schemas.microsoft.com/office/word/2010/wordprocessingShape" mc:Ignorable="w14 wp14">
-  <w:docDefaults>
-    <w:rPrDefault>
-      <w:rPr>
-        <w:rFonts w:asciiTheme="minorHAnsi" w:eastAsiaTheme="minorEastAsia" w:hAnsiTheme="minorHAnsi" w:cstheme="minorBidi"/>
-        <w:sz w:val="22"/>
-        <w:szCs w:val="22"/>
-        <w:lang w:val="nl-NL" w:eastAsia="nl-NL" w:bidi="ar-SA"/>
-      </w:rPr>
-    </w:rPrDefault>
-    <w:pPrDefault>
-      <w:pPr>
-        <w:spacing w:after="160" w:line="259" w:lineRule="auto"/>
-      </w:pPr>
-    </w:pPrDefault>
-  </w:docDefaults>
-  <w:latentStyles w:defLockedState="0" w:defUIPriority="99" w:defSemiHidden="1" w:defUnhideWhenUsed="1" w:defQFormat="0" w:count="267">
-    <w:lsdException w:name="Normal" w:semiHidden="0" w:uiPriority="0" w:unhideWhenUsed="0" w:qFormat="1"/>
-    <w:lsdException w:name="heading 1" w:semiHidden="0" w:uiPriority="9" w:unhideWhenUsed="0" w:qFormat="1"/>
-    <w:lsdException w:name="heading 2" w:uiPriority="9" w:qFormat="1"/>
-    <w:lsdException w:name="heading 3" w:uiPriority="9" w:qFormat="1"/>
-    <w:lsdException w:name="heading 4" w:uiPriority="9" w:qFormat="1"/>
-    <w:lsdException w:name="heading 5" w:uiPriority="9" w:qFormat="1"/>
-    <w:lsdException w:name="heading 6" w:uiPriority="9" w:qFormat="1"/>
-    <w:lsdException w:name="heading 7" w:uiPriority="9" w:qFormat="1"/>
-    <w:lsdException w:name="heading 8" w:uiPriority="9" w:qFormat="1"/>
-    <w:lsdException w:name="heading 9" w:uiPriority="9" w:qFormat="1"/>
-    <w:lsdException w:name="toc 1" w:uiPriority="39"/>
-    <w:lsdException w:name="toc 2" w:uiPriority="39"/>
-    <w:lsdException w:name="toc 3" w:uiPriority="39"/>
-    <w:lsdException w:name="toc 4" w:uiPriority="39"/>
-    <w:lsdException w:name="toc 5" w:uiPriority="39"/>
-    <w:lsdException w:name="toc 6" w:uiPriority="39"/>
-    <w:lsdException w:name="toc 7" w:uiPriority="39"/>
-    <w:lsdException w:name="toc 8" w:uiPriority="39"/>
-    <w:lsdException w:name="toc 9" w:uiPriority="39"/>
-    <w:lsdException w:name="caption" w:uiPriority="35" w:qFormat="1"/>
-    <w:lsdException w:name="Title" w:semiHidden="0" w:uiPriority="10" w:unhideWhenUsed="0" w:qFormat="1"/>
-    <w:lsdException w:name="Default Paragraph Font" w:uiPriority="1"/>
-    <w:lsdException w:name="Subtitle" w:semiHidden="0" w:uiPriority="11" w:unhideWhenUsed="0" w:qFormat="1"/>
-    <w:lsdException w:name="Strong" w:semiHidden="0" w:uiPriority="22" w:unhideWhenUsed="0" w:qFormat="1"/>
-    <w:lsdException w:name="Emphasis" w:semiHidden="0" w:uiPriority="20" w:unhideWhenUsed="0" w:qFormat="1"/>
-    <w:lsdException w:name="Table Grid" w:semiHidden="0" w:uiPriority="39" w:unhideWhenUsed="0"/>
-    <w:lsdException w:name="Placeholder Text" w:unhideWhenUsed="0"/>
-    <w:lsdException w:name="No Spacing" w:semiHidden="0" w:uiPriority="1" w:unhideWhenUsed="0" w:qFormat="1"/>
-    <w:lsdException w:name="Light Shading" w:semiHidden="0" w:uiPriority="60" w:unhideWhenUsed="0"/>
-    <w:lsdException w:name="Light List" w:semiHidden="0" w:uiPriority="61" w:unhideWhenUsed="0"/>
-    <w:lsdException w:name="Light Grid" w:semiHidden="0" w:uiPriority="62" w:unhideWhenUsed="0"/>
-    <w:lsdException w:name="Medium Shading 1" w:semiHidden="0" w:uiPriority="63" w:unhideWhenUsed="0"/>
-    <w:lsdException w:name="Medium Shading 2" w:semiHidden="0" w:uiPriority="64" w:unhideWhenUsed="0"/>
-    <w:lsdException w:name="Medium List 1" w:semiHidden="0" w:uiPriority="65" w:unhideWhenUsed="0"/>
-    <w:lsdException w:name="Medium List 2" w:semiHidden="0" w:uiPriority="66" w:unhideWhenUsed="0"/>
-    <w:lsdException w:name="Medium Grid 1" w:semiHidden="0" w:uiPriority="67" w:unhideWhenUsed="0"/>
-    <w:lsdException w:name="Medium Grid 2" w:semiHidden="0" w:uiPriority="68" w:unhideWhenUsed="0"/>
-    <w:lsdException w:name="Medium Grid 3" w:semiHidden="0" w:uiPriority="69" w:unhideWhenUsed="0"/>
-    <w:lsdException w:name="Dark List" w:semiHidden="0" w:uiPriority="70" w:unhideWhenUsed="0"/>
-    <w:lsdException w:name="Colorful Shading" w:semiHidden="0" w:uiPriority="71" w:unhideWhenUsed="0"/>
-    <w:lsdException w:name="Colorful List" w:semiHidden="0" w:uiPriority="72" w:unhideWhenUsed="0"/>
-    <w:lsdException w:name="Colorful Grid" w:semiHidden="0" w:uiPriority="73" w:unhideWhenUsed="0"/>
-    <w:lsdException w:name="Light Shading Accent 1" w:semiHidden="0" w:uiPriority="60" w:unhideWhenUsed="0"/>
-    <w:lsdException w:name="Light List Accent 1" w:semiHidden="0" w:uiPriority="61" w:unhideWhenUsed="0"/>
-    <w:lsdException w:name="Light Grid Accent 1" w:semiHidden="0" w:uiPriority="62" w:unhideWhenUsed="0"/>
-    <w:lsdException w:name="Medium Shading 1 Accent 1" w:semiHidden="0" w:uiPriority="63" w:unhideWhenUsed="0"/>
-    <w:lsdException w:name="Medium Shading 2 Accent 1" w:semiHidden="0" w:uiPriority="64" w:unhideWhenUsed="0"/>
-    <w:lsdException w:name="Medium List 1 Accent 1" w:semiHidden="0" w:uiPriority="65" w:unhideWhenUsed="0"/>
-    <w:lsdException w:name="Revision" w:unhideWhenUsed="0"/>
-    <w:lsdException w:name="List Paragraph" w:semiHidden="0" w:uiPriority="34" w:unhideWhenUsed="0" w:qFormat="1"/>
-    <w:lsdException w:name="Quote" w:semiHidden="0" w:uiPriority="29" w:unhideWhenUsed="0" w:qFormat="1"/>
-    <w:lsdException w:name="Intense Quote" w:semiHidden="0" w:uiPriority="30" w:unhideWhenUsed="0" w:qFormat="1"/>
-    <w:lsdException w:name="Medium List 2 Accent 1" w:semiHidden="0" w:uiPriority="66" w:unhideWhenUsed="0"/>
-    <w:lsdException w:name="Medium Grid 1 Accent 1" w:semiHidden="0" w:uiPriority="67" w:unhideWhenUsed="0"/>
-    <w:lsdException w:name="Medium Grid 2 Accent 1" w:semiHidden="0" w:uiPriority="68" w:unhideWhenUsed="0"/>
-    <w:lsdException w:name="Medium Grid 3 Accent 1" w:semiHidden="0" w:uiPriority="69" w:unhideWhenUsed="0"/>
-    <w:lsdException w:name="Dark List Accent 1" w:semiHidden="0" w:uiPriority="70" w:unhideWhenUsed="0"/>
-    <w:lsdException w:name="Colorful Shading Accent 1" w:semiHidden="0" w:uiPriority="71" w:unhideWhenUsed="0"/>
-    <w:lsdException w:name="Colorful List Accent 1" w:semiHidden="0" w:uiPriority="72" w:unhideWhenUsed="0"/>
-    <w:lsdException w:name="Colorful Grid Accent 1" w:semiHidden="0" w:uiPriority="73" w:unhideWhenUsed="0"/>
-    <w:lsdException w:name="Light Shading Accent 2" w:semiHidden="0" w:uiPriority="60" w:unhideWhenUsed="0"/>
-    <w:lsdException w:name="Light List Accent 2" w:semiHidden="0" w:uiPriority="61" w:unhideWhenUsed="0"/>
-    <w:lsdException w:name="Light Grid Accent 2" w:semiHidden="0" w:uiPriority="62" w:unhideWhenUsed="0"/>
-    <w:lsdException w:name="Medium Shading 1 Accent 2" w:semiHidden="0" w:uiPriority="63" w:unhideWhenUsed="0"/>
-    <w:lsdException w:name="Medium Shading 2 Accent 2" w:semiHidden="0" w:uiPriority="64" w:unhideWhenUsed="0"/>
-    <w:lsdException w:name="Medium List 1 Accent 2" w:semiHidden="0" w:uiPriority="65" w:unhideWhenUsed="0"/>
-    <w:lsdException w:name="Medium List 2 Accent 2" w:semiHidden="0" w:uiPriority="66" w:unhideWhenUsed="0"/>
-    <w:lsdException w:name="Medium Grid 1 Accent 2" w:semiHidden="0" w:uiPriority="67" w:unhideWhenUsed="0"/>
-    <w:lsdException w:name="Medium Grid 2 Accent 2" w:semiHidden="0" w:uiPriority="68" w:unhideWhenUsed="0"/>
-    <w:lsdException w:name="Medium Grid 3 Accent 2" w:semiHidden="0" w:uiPriority="69" w:unhideWhenUsed="0"/>
-    <w:lsdException w:name="Dark List Accent 2" w:semiHidden="0" w:uiPriority="70" w:unhideWhenUsed="0"/>
-    <w:lsdException w:name="Colorful Shading Accent 2" w:semiHidden="0" w:uiPriority="71" w:unhideWhenUsed="0"/>
-    <w:lsdException w:name="Colorful List Accent 2" w:semiHidden="0" w:uiPriority="72" w:unhideWhenUsed="0"/>
-    <w:lsdException w:name="Colorful Grid Accent 2" w:semiHidden="0" w:uiPriority="73" w:unhideWhenUsed="0"/>
-    <w:lsdException w:name="Light Shading Accent 3" w:semiHidden="0" w:uiPriority="60" w:unhideWhenUsed="0"/>
-    <w:lsdException w:name="Light List Accent 3" w:semiHidden="0" w:uiPriority="61" w:unhideWhenUsed="0"/>
-    <w:lsdException w:name="Light Grid Accent 3" w:semiHidden="0" w:uiPriority="62" w:unhideWhenUsed="0"/>
-    <w:lsdException w:name="Medium Shading 1 Accent 3" w:semiHidden="0" w:uiPriority="63" w:unhideWhenUsed="0"/>
-    <w:lsdException w:name="Medium Shading 2 Accent 3" w:semiHidden="0" w:uiPriority="64" w:unhideWhenUsed="0"/>
-    <w:lsdException w:name="Medium List 1 Accent 3" w:semiHidden="0" w:uiPriority="65" w:unhideWhenUsed="0"/>
-    <w:lsdException w:name="Medium List 2 Accent 3" w:semiHidden="0" w:uiPriority="66" w:unhideWhenUsed="0"/>
-    <w:lsdException w:name="Medium Grid 1 Accent 3" w:semiHidden="0" w:uiPriority="67" w:unhideWhenUsed="0"/>
-    <w:lsdException w:name="Medium Grid 2 Accent 3" w:semiHidden="0" w:uiPriority="68" w:unhideWhenUsed="0"/>
-    <w:lsdException w:name="Medium Grid 3 Accent 3" w:semiHidden="0" w:uiPriority="69" w:unhideWhenUsed="0"/>
-    <w:lsdException w:name="Dark List Accent 3" w:semiHidden="0" w:uiPriority="70" w:unhideWhenUsed="0"/>
-    <w:lsdException w:name="Colorful Shading Accent 3" w:semiHidden="0" w:uiPriority="71" w:unhideWhenUsed="0"/>
-    <w:lsdException w:name="Colorful List Accent 3" w:semiHidden="0" w:uiPriority="72" w:unhideWhenUsed="0"/>
-    <w:lsdException w:name="Colorful Grid Accent 3" w:semiHidden="0" w:uiPriority="73" w:unhideWhenUsed="0"/>
-    <w:lsdException w:name="Light Shading Accent 4" w:semiHidden="0" w:uiPriority="60" w:unhideWhenUsed="0"/>
-    <w:lsdException w:name="Light List Accent 4" w:semiHidden="0" w:uiPriority="61" w:unhideWhenUsed="0"/>
-    <w:lsdException w:name="Light Grid Accent 4" w:semiHidden="0" w:uiPriority="62" w:unhideWhenUsed="0"/>
-    <w:lsdException w:name="Medium Shading 1 Accent 4" w:semiHidden="0" w:uiPriority="63" w:unhideWhenUsed="0"/>
-    <w:lsdException w:name="Medium Shading 2 Accent 4" w:semiHidden="0" w:uiPriority="64" w:unhideWhenUsed="0"/>
-    <w:lsdException w:name="Medium List 1 Accent 4" w:semiHidden="0" w:uiPriority="65" w:unhideWhenUsed="0"/>
-    <w:lsdException w:name="Medium List 2 Accent 4" w:semiHidden="0" w:uiPriority="66" w:unhideWhenUsed="0"/>
-    <w:lsdException w:name="Medium Grid 1 Accent 4" w:semiHidden="0" w:uiPriority="67" w:unhideWhenUsed="0"/>
-    <w:lsdException w:name="Medium Grid 2 Accent 4" w:semiHidden="0" w:uiPriority="68" w:unhideWhenUsed="0"/>
-    <w:lsdException w:name="Medium Grid 3 Accent 4" w:semiHidden="0" w:uiPriority="69" w:unhideWhenUsed="0"/>
-    <w:lsdException w:name="Dark List Accent 4" w:semiHidden="0" w:uiPriority="70" w:unhideWhenUsed="0"/>
-    <w:lsdException w:name="Colorful Shading Accent 4" w:semiHidden="0" w:uiPriority="71" w:unhideWhenUsed="0"/>
-    <w:lsdException w:name="Colorful List Accent 4" w:semiHidden="0" w:uiPriority="72" w:unhideWhenUsed="0"/>
-    <w:lsdException w:name="Colorful Grid Accent 4" w:semiHidden="0" w:uiPriority="73" w:unhideWhenUsed="0"/>
-    <w:lsdException w:name="Light Shading Accent 5" w:semiHidden="0" w:uiPriority="60" w:unhideWhenUsed="0"/>
-    <w:lsdException w:name="Light List Accent 5" w:semiHidden="0" w:uiPriority="61" w:unhideWhenUsed="0"/>
-    <w:lsdException w:name="Light Grid Accent 5" w:semiHidden="0" w:uiPriority="62" w:unhideWhenUsed="0"/>
-    <w:lsdException w:name="Medium Shading 1 Accent 5" w:semiHidden="0" w:uiPriority="63" w:unhideWhenUsed="0"/>
-    <w:lsdException w:name="Medium Shading 2 Accent 5" w:semiHidden="0" w:uiPriority="64" w:unhideWhenUsed="0"/>
-    <w:lsdException w:name="Medium List 1 Accent 5" w:semiHidden="0" w:uiPriority="65" w:unhideWhenUsed="0"/>
-    <w:lsdException w:name="Medium List 2 Accent 5" w:semiHidden="0" w:uiPriority="66" w:unhideWhenUsed="0"/>
-    <w:lsdException w:name="Medium Grid 1 Accent 5" w:semiHidden="0" w:uiPriority="67" w:unhideWhenUsed="0"/>
-    <w:lsdException w:name="Medium Grid 2 Accent 5" w:semiHidden="0" w:uiPriority="68" w:unhideWhenUsed="0"/>
-    <w:lsdException w:name="Medium Grid 3 Accent 5" w:semiHidden="0" w:uiPriority="69" w:unhideWhenUsed="0"/>
-    <w:lsdException w:name="Dark List Accent 5" w:semiHidden="0" w:uiPriority="70" w:unhideWhenUsed="0"/>
-    <w:lsdException w:name="Colorful Shading Accent 5" w:semiHidden="0" w:uiPriority="71" w:unhideWhenUsed="0"/>
-    <w:lsdException w:name="Colorful List Accent 5" w:semiHidden="0" w:uiPriority="72" w:unhideWhenUsed="0"/>
-    <w:lsdException w:name="Colorful Grid Accent 5" w:semiHidden="0" w:uiPriority="73" w:unhideWhenUsed="0"/>
-    <w:lsdException w:name="Light Shading Accent 6" w:semiHidden="0" w:uiPriority="60" w:unhideWhenUsed="0"/>
-    <w:lsdException w:name="Light List Accent 6" w:semiHidden="0" w:uiPriority="61" w:unhideWhenUsed="0"/>
-    <w:lsdException w:name="Light Grid Accent 6" w:semiHidden="0" w:uiPriority="62" w:unhideWhenUsed="0"/>
-    <w:lsdException w:name="Medium Shading 1 Accent 6" w:semiHidden="0" w:uiPriority="63" w:unhideWhenUsed="0"/>
-    <w:lsdException w:name="Medium Shading 2 Accent 6" w:semiHidden="0" w:uiPriority="64" w:unhideWhenUsed="0"/>
-    <w:lsdException w:name="Medium List 1 Accent 6" w:semiHidden="0" w:uiPriority="65" w:unhideWhenUsed="0"/>
-    <w:lsdException w:name="Medium List 2 Accent 6" w:semiHidden="0" w:uiPriority="66" w:unhideWhenUsed="0"/>
-    <w:lsdException w:name="Medium Grid 1 Accent 6" w:semiHidden="0" w:uiPriority="67" w:unhideWhenUsed="0"/>
-    <w:lsdException w:name="Medium Grid 2 Accent 6" w:semiHidden="0" w:uiPriority="68" w:unhideWhenUsed="0"/>
-    <w:lsdException w:name="Medium Grid 3 Accent 6" w:semiHidden="0" w:uiPriority="69" w:unhideWhenUsed="0"/>
-    <w:lsdException w:name="Dark List Accent 6" w:semiHidden="0" w:uiPriority="70" w:unhideWhenUsed="0"/>
-    <w:lsdException w:name="Colorful Shading Accent 6" w:semiHidden="0" w:uiPriority="71" w:unhideWhenUsed="0"/>
-    <w:lsdException w:name="Colorful List Accent 6" w:semiHidden="0" w:uiPriority="72" w:unhideWhenUsed="0"/>
-    <w:lsdException w:name="Colorful Grid Accent 6" w:semiHidden="0" w:uiPriority="73" w:unhideWhenUsed="0"/>
-    <w:lsdException w:name="Subtle Emphasis" w:semiHidden="0" w:uiPriority="19" w:unhideWhenUsed="0" w:qFormat="1"/>
-    <w:lsdException w:name="Intense Emphasis" w:semiHidden="0" w:uiPriority="21" w:unhideWhenUsed="0" w:qFormat="1"/>
-    <w:lsdException w:name="Subtle Reference" w:semiHidden="0" w:uiPriority="31" w:unhideWhenUsed="0" w:qFormat="1"/>
-    <w:lsdException w:name="Intense Reference" w:semiHidden="0" w:uiPriority="32" w:unhideWhenUsed="0" w:qFormat="1"/>
-    <w:lsdException w:name="Book Title" w:semiHidden="0" w:uiPriority="33" w:unhideWhenUsed="0" w:qFormat="1"/>
-    <w:lsdException w:name="Bibliography" w:uiPriority="37"/>
-    <w:lsdException w:name="TOC Heading" w:uiPriority="39" w:qFormat="1"/>
-  </w:latentStyles>
-  <w:style w:type="paragraph" w:default="1" w:styleId="Standaard">
-    <w:name w:val="Normal"/>
-    <w:qFormat/>
-  </w:style>
-  <w:style w:type="character" w:default="1" w:styleId="Standaardalinea-lettertype">
-    <w:name w:val="Default Paragraph Font"/>
-    <w:uiPriority w:val="1"/>
-    <w:semiHidden/>
-    <w:unhideWhenUsed/>
-  </w:style>
-  <w:style w:type="table" w:default="1" w:styleId="Standaardtabel">
-    <w:name w:val="Normal Table"/>
-    <w:uiPriority w:val="99"/>
-    <w:semiHidden/>
-    <w:unhideWhenUsed/>
-    <w:tblPr>
-      <w:tblInd w:w="0" w:type="dxa"/>
-      <w:tblCellMar>
-        <w:top w:w="0" w:type="dxa"/>
-        <w:left w:w="108" w:type="dxa"/>
-        <w:bottom w:w="0" w:type="dxa"/>
-        <w:right w:w="108" w:type="dxa"/>
-      </w:tblCellMar>
-    </w:tblPr>
-  </w:style>
-  <w:style w:type="numbering" w:default="1" w:styleId="Geenlijst">
-    <w:name w:val="No List"/>
-    <w:uiPriority w:val="99"/>
-    <w:semiHidden/>
-    <w:unhideWhenUsed/>
-  </w:style>
-  <w:style w:type="character" w:styleId="Tekstvantijdelijkeaanduiding">
-    <w:name w:val="Placeholder Text"/>
-    <w:basedOn w:val="Standaardalinea-lettertype"/>
-    <w:uiPriority w:val="99"/>
-    <w:semiHidden/>
-    <w:rsid w:val="0032679A"/>
-    <w:rPr>
-      <w:color w:val="808080"/>
-    </w:rPr>
-  </w:style>
-  <w:style w:type="paragraph" w:customStyle="1" w:styleId="A762E2BA3DB74FC193A313C00884C111">
-    <w:name w:val="A762E2BA3DB74FC193A313C00884C111"/>
-  </w:style>
-  <w:style w:type="paragraph" w:customStyle="1" w:styleId="9CE3BF81BBD844B88EF031D16CA1B3B8">
-    <w:name w:val="9CE3BF81BBD844B88EF031D16CA1B3B8"/>
-  </w:style>
-  <w:style w:type="paragraph" w:customStyle="1" w:styleId="8A407C9A52564211A84314AF1094FFDC">
-    <w:name w:val="8A407C9A52564211A84314AF1094FFDC"/>
-  </w:style>
-  <w:style w:type="paragraph" w:customStyle="1" w:styleId="2A4B36B357C24AC8B6332195E6A8E46B">
-    <w:name w:val="2A4B36B357C24AC8B6332195E6A8E46B"/>
-  </w:style>
-  <w:style w:type="paragraph" w:customStyle="1" w:styleId="24A1ACE769D948AE92110771A128786F">
-    <w:name w:val="24A1ACE769D948AE92110771A128786F"/>
-    <w:rsid w:val="0032679A"/>
-  </w:style>
 </w:styles>
 </file>
 
 <file path=word/glossary/webSettings.xml><?xml version="1.0" encoding="utf-8"?>
-<w:webSettings xmlns:mc="http://schemas.openxmlformats.org/markup-compatibility/2006" xmlns:r="http://schemas.openxmlformats.org/officeDocument/2006/relationships" xmlns:w="http://schemas.openxmlformats.org/wordprocessingml/2006/main" xmlns:w14="http://schemas.microsoft.com/office/word/2010/wordml" mc:Ignorable="w14">
+<w:webSettings xmlns:mc="http://schemas.openxmlformats.org/markup-compatibility/2006" xmlns:r="http://schemas.openxmlformats.org/officeDocument/2006/relationships" xmlns:w="http://schemas.openxmlformats.org/wordprocessingml/2006/main" xmlns:w14="http://schemas.microsoft.com/office/word/2010/wordml" xmlns:w15="http://schemas.microsoft.com/office/word/2012/wordml" xmlns:w16cex="http://schemas.microsoft.com/office/word/2018/wordml/cex" xmlns:w16cid="http://schemas.microsoft.com/office/word/2016/wordml/cid" xmlns:w16="http://schemas.microsoft.com/office/word/2018/wordml" xmlns:w16sdtdh="http://schemas.microsoft.com/office/word/2020/wordml/sdtdatahash" xmlns:w16se="http://schemas.microsoft.com/office/word/2015/wordml/symex" mc:Ignorable="w14 w15 w16se w16cid w16 w16cex w16sdtdh">
   <w:optimizeForBrowser/>
   <w:allowPNG/>
 </w:webSettings>
@@ -6438,13 +6148,22 @@
   <a:extraClrSchemeLst/>
   <a:extLst>
     <a:ext uri="{05A4C25C-085E-4340-85A3-A5531E510DB2}">
-      <thm15:themeFamily xmlns="" xmlns:thm15="http://schemas.microsoft.com/office/thememl/2012/main" name="Office Theme" id="{62F939B6-93AF-4DB8-9C6B-D6C7DFDC589F}" vid="{4A3C46E8-61CC-4603-A589-7422A47A8E4A}"/>
+      <thm15:themeFamily xmlns:thm15="http://schemas.microsoft.com/office/thememl/2012/main" name="Office Theme" id="{62F939B6-93AF-4DB8-9C6B-D6C7DFDC589F}" vid="{4A3C46E8-61CC-4603-A589-7422A47A8E4A}"/>
     </a:ext>
   </a:extLst>
 </a:theme>
 </file>
 
 <file path=customXml/item1.xml><?xml version="1.0" encoding="utf-8"?>
+<?mso-contentType ?>
+<FormTemplates xmlns="http://schemas.microsoft.com/sharepoint/v3/contenttype/forms">
+  <Display>DocumentLibraryForm</Display>
+  <Edit>DocumentLibraryForm</Edit>
+  <New>DocumentLibraryForm</New>
+</FormTemplates>
+</file>
+
+<file path=customXml/item2.xml><?xml version="1.0" encoding="utf-8"?>
 <ct:contentTypeSchema xmlns:ct="http://schemas.microsoft.com/office/2006/metadata/contentType" xmlns:ma="http://schemas.microsoft.com/office/2006/metadata/properties/metaAttributes" ct:_="" ma:_="" ma:contentTypeName="Document" ma:contentTypeID="0x0101000C5151218AB56640BDBA68249A073511" ma:contentTypeVersion="23" ma:contentTypeDescription="Een nieuw document maken." ma:contentTypeScope="" ma:versionID="a1da3f48426d5c2cead333d31125cb2a">
   <xsd:schema xmlns:xsd="http://www.w3.org/2001/XMLSchema" xmlns:xs="http://www.w3.org/2001/XMLSchema" xmlns:p="http://schemas.microsoft.com/office/2006/metadata/properties" xmlns:ns1="http://schemas.microsoft.com/sharepoint/v3" xmlns:ns2="b7e4e9fd-5e36-4299-889f-f6136aff670e" xmlns:ns3="fbafb59e-d651-4668-8e65-f7f85ceca18b" targetNamespace="http://schemas.microsoft.com/office/2006/metadata/properties" ma:root="true" ma:fieldsID="1529523bac735da72c0db022ce5932da" ns1:_="" ns2:_="" ns3:_="">
     <xsd:import namespace="http://schemas.microsoft.com/sharepoint/v3"/>
@@ -6719,16 +6438,11 @@
 </ct:contentTypeSchema>
 </file>
 
-<file path=customXml/item2.xml><?xml version="1.0" encoding="utf-8"?>
-<?mso-contentType ?>
-<FormTemplates xmlns="http://schemas.microsoft.com/sharepoint/v3/contenttype/forms">
-  <Display>DocumentLibraryForm</Display>
-  <Edit>DocumentLibraryForm</Edit>
-  <New>DocumentLibraryForm</New>
-</FormTemplates>
+<file path=customXml/item3.xml><?xml version="1.0" encoding="utf-8"?>
+<b:Sources xmlns:b="http://schemas.openxmlformats.org/officeDocument/2006/bibliography" xmlns="http://schemas.openxmlformats.org/officeDocument/2006/bibliography" SelectedStyle="\APASixthEditionOfficeOnline.xsl" StyleName="APA" Version="6"/>
 </file>
 
-<file path=customXml/item3.xml><?xml version="1.0" encoding="utf-8"?>
+<file path=customXml/item4.xml><?xml version="1.0" encoding="utf-8"?>
 <p:properties xmlns:p="http://schemas.microsoft.com/office/2006/metadata/properties" xmlns:xsi="http://www.w3.org/2001/XMLSchema-instance" xmlns:pc="http://schemas.microsoft.com/office/infopath/2007/PartnerControls">
   <documentManagement>
     <jeb5123c558143d5ab1e1526e87a8da0 xmlns="b7e4e9fd-5e36-4299-889f-f6136aff670e">
@@ -6742,11 +6456,15 @@
 </p:properties>
 </file>
 
-<file path=customXml/item4.xml><?xml version="1.0" encoding="utf-8"?>
-<b:Sources xmlns:b="http://schemas.openxmlformats.org/officeDocument/2006/bibliography" xmlns="http://schemas.openxmlformats.org/officeDocument/2006/bibliography" SelectedStyle="\APASixthEditionOfficeOnline.xsl" StyleName="APA" Version="6"/>
+<file path=customXml/itemProps1.xml><?xml version="1.0" encoding="utf-8"?>
+<ds:datastoreItem xmlns:ds="http://schemas.openxmlformats.org/officeDocument/2006/customXml" ds:itemID="{0A40A84B-351E-4840-98F4-E589742AB4BD}">
+  <ds:schemaRefs>
+    <ds:schemaRef ds:uri="http://schemas.microsoft.com/sharepoint/v3/contenttype/forms"/>
+  </ds:schemaRefs>
+</ds:datastoreItem>
 </file>
 
-<file path=customXml/itemProps1.xml><?xml version="1.0" encoding="utf-8"?>
+<file path=customXml/itemProps2.xml><?xml version="1.0" encoding="utf-8"?>
 <ds:datastoreItem xmlns:ds="http://schemas.openxmlformats.org/officeDocument/2006/customXml" ds:itemID="{74D63D81-BCDC-41B3-B63B-E2FB66757C77}">
   <ds:schemaRefs>
     <ds:schemaRef ds:uri="http://schemas.microsoft.com/office/2006/metadata/contentType"/>
@@ -6766,15 +6484,15 @@
 </ds:datastoreItem>
 </file>
 
-<file path=customXml/itemProps2.xml><?xml version="1.0" encoding="utf-8"?>
-<ds:datastoreItem xmlns:ds="http://schemas.openxmlformats.org/officeDocument/2006/customXml" ds:itemID="{0A40A84B-351E-4840-98F4-E589742AB4BD}">
+<file path=customXml/itemProps3.xml><?xml version="1.0" encoding="utf-8"?>
+<ds:datastoreItem xmlns:ds="http://schemas.openxmlformats.org/officeDocument/2006/customXml" ds:itemID="{D9CF3602-FD70-4BD4-A033-1DA4083D22E4}">
   <ds:schemaRefs>
-    <ds:schemaRef ds:uri="http://schemas.microsoft.com/sharepoint/v3/contenttype/forms"/>
+    <ds:schemaRef ds:uri="http://schemas.openxmlformats.org/officeDocument/2006/bibliography"/>
   </ds:schemaRefs>
 </ds:datastoreItem>
 </file>
 
-<file path=customXml/itemProps3.xml><?xml version="1.0" encoding="utf-8"?>
+<file path=customXml/itemProps4.xml><?xml version="1.0" encoding="utf-8"?>
 <ds:datastoreItem xmlns:ds="http://schemas.openxmlformats.org/officeDocument/2006/customXml" ds:itemID="{7F26A801-F9B6-4CC3-B424-63B0B431BCCF}">
   <ds:schemaRefs>
     <ds:schemaRef ds:uri="http://schemas.microsoft.com/office/2006/metadata/properties"/>
@@ -6784,12 +6502,4 @@
     <ds:schemaRef ds:uri="fbafb59e-d651-4668-8e65-f7f85ceca18b"/>
   </ds:schemaRefs>
 </ds:datastoreItem>
-</file>
-
-<file path=customXml/itemProps4.xml><?xml version="1.0" encoding="utf-8"?>
-<ds:datastoreItem xmlns:ds="http://schemas.openxmlformats.org/officeDocument/2006/customXml" ds:itemID="{D9CF3602-FD70-4BD4-A033-1DA4083D22E4}">
-  <ds:schemaRefs>
-    <ds:schemaRef ds:uri="http://schemas.openxmlformats.org/officeDocument/2006/bibliography"/>
-  </ds:schemaRefs>
-</ds:datastoreItem>
 </file>
--- a/200108 BR 80805 Technisch ontwerp.docx
+++ b/200108 BR 80805 Technisch ontwerp.docx
@@ -9,12 +9,28 @@
           <w:lang w:val="en-US"/>
         </w:rPr>
       </w:pPr>
+      <w:proofErr w:type="spellStart"/>
       <w:r>
         <w:rPr>
           <w:lang w:val="en-US"/>
         </w:rPr>
-        <w:t>Technisch ontwerp</w:t>
-      </w:r>
+        <w:t>echnisch</w:t>
+      </w:r>
+      <w:proofErr w:type="spellEnd"/>
+      <w:r>
+        <w:rPr>
+          <w:lang w:val="en-US"/>
+        </w:rPr>
+        <w:t xml:space="preserve"> </w:t>
+      </w:r>
+      <w:proofErr w:type="spellStart"/>
+      <w:r>
+        <w:rPr>
+          <w:lang w:val="en-US"/>
+        </w:rPr>
+        <w:t>ontwerp</w:t>
+      </w:r>
+      <w:proofErr w:type="spellEnd"/>
     </w:p>
     <w:sdt>
       <w:sdtPr>
@@ -78,11 +94,19 @@
                 <w:lang w:val="en-US"/>
               </w:rPr>
             </w:pPr>
+            <w:proofErr w:type="spellStart"/>
             <w:r>
               <w:rPr>
                 <w:lang w:val="en-US"/>
               </w:rPr>
-              <w:t>Versienummer:</w:t>
+              <w:t>Versienummer</w:t>
+            </w:r>
+            <w:proofErr w:type="spellEnd"/>
+            <w:r>
+              <w:rPr>
+                <w:lang w:val="en-US"/>
+              </w:rPr>
+              <w:t>:</w:t>
             </w:r>
           </w:p>
         </w:tc>
@@ -1669,19 +1693,7 @@
         <w:rPr>
           <w:i w:val="0"/>
         </w:rPr>
-        <w:t xml:space="preserve">levert </w:t>
-      </w:r>
-      <w:r>
-        <w:rPr>
-          <w:i w:val="0"/>
-        </w:rPr>
-        <w:t>printers en plotters</w:t>
-      </w:r>
-      <w:r>
-        <w:rPr>
-          <w:i w:val="0"/>
-        </w:rPr>
-        <w:t xml:space="preserve"> aan</w:t>
+        <w:t>levert printers en plotters aan</w:t>
       </w:r>
       <w:r>
         <w:rPr>
@@ -1933,11 +1945,19 @@
         </w:rPr>
         <w:t xml:space="preserve"> </w:t>
       </w:r>
-      <w:r>
-        <w:rPr>
-          <w:i w:val="0"/>
-        </w:rPr>
-        <w:t>scraping”. De “</w:t>
+      <w:proofErr w:type="spellStart"/>
+      <w:r>
+        <w:rPr>
+          <w:i w:val="0"/>
+        </w:rPr>
+        <w:t>scraping</w:t>
+      </w:r>
+      <w:proofErr w:type="spellEnd"/>
+      <w:r>
+        <w:rPr>
+          <w:i w:val="0"/>
+        </w:rPr>
+        <w:t>”. De “</w:t>
       </w:r>
       <w:r>
         <w:rPr>
@@ -1957,11 +1977,19 @@
         </w:rPr>
         <w:t xml:space="preserve"> </w:t>
       </w:r>
-      <w:r>
-        <w:rPr>
-          <w:i w:val="0"/>
-        </w:rPr>
-        <w:t xml:space="preserve">scraping” zal gedaan worden door een programma geschreven met Python of door een extern programma te gebruiken. </w:t>
+      <w:proofErr w:type="spellStart"/>
+      <w:r>
+        <w:rPr>
+          <w:i w:val="0"/>
+        </w:rPr>
+        <w:t>scraping</w:t>
+      </w:r>
+      <w:proofErr w:type="spellEnd"/>
+      <w:r>
+        <w:rPr>
+          <w:i w:val="0"/>
+        </w:rPr>
+        <w:t xml:space="preserve">” zal gedaan worden door een programma geschreven met Python of door een extern programma te gebruiken. </w:t>
       </w:r>
       <w:r>
         <w:rPr>
@@ -1970,12 +1998,14 @@
         <w:lastRenderedPageBreak/>
         <w:t xml:space="preserve">Het voordeel van een extern programma is dat het onderhoud makkelijker zal maken. Nadat de data verkregen is zal dit opgestuurd moeten worden door middel van email of door </w:t>
       </w:r>
+      <w:proofErr w:type="spellStart"/>
       <w:r>
         <w:rPr>
           <w:i w:val="0"/>
         </w:rPr>
         <w:t>https</w:t>
       </w:r>
+      <w:proofErr w:type="spellEnd"/>
       <w:r>
         <w:rPr>
           <w:i w:val="0"/>
@@ -2066,11 +2096,19 @@
         </w:rPr>
         <w:t xml:space="preserve"> </w:t>
       </w:r>
-      <w:r>
-        <w:rPr>
-          <w:i w:val="0"/>
-        </w:rPr>
-        <w:t>scraping”  applicatie aan te kunnen passen. Daarnaast is moet er een mogelijkheid om nieuwe toestellen toe te voegen zodat er in de toekomst geen specialist hoeft te komen om dit te realiseren. Het product zal op een zogenaamde black box geplaatst worden bij de klant. Dit zal er voor zorgen dat het proces geautomatiseerd word.</w:t>
+      <w:proofErr w:type="spellStart"/>
+      <w:r>
+        <w:rPr>
+          <w:i w:val="0"/>
+        </w:rPr>
+        <w:t>scraping</w:t>
+      </w:r>
+      <w:proofErr w:type="spellEnd"/>
+      <w:r>
+        <w:rPr>
+          <w:i w:val="0"/>
+        </w:rPr>
+        <w:t>”  applicatie aan te kunnen passen. Daarnaast is moet er een mogelijkheid om nieuwe toestellen toe te voegen zodat er in de toekomst geen specialist hoeft te komen om dit te realiseren. Het product zal op een zogenaamde black box geplaatst worden bij de klant. Dit zal er voor zorgen dat het proces geautomatiseerd word.</w:t>
       </w:r>
     </w:p>
     <w:p>
@@ -2096,7 +2134,21 @@
         <w:rPr>
           <w:i w:val="0"/>
         </w:rPr>
-        <w:t>Scrapen (Engels: web scraping) is een computertechniek waarbij software wordt gebruikt om informatie van webpagina's te extraheren en al dan niet te analyseren.</w:t>
+        <w:t xml:space="preserve">Scrapen (Engels: web </w:t>
+      </w:r>
+      <w:proofErr w:type="spellStart"/>
+      <w:r>
+        <w:rPr>
+          <w:i w:val="0"/>
+        </w:rPr>
+        <w:t>scraping</w:t>
+      </w:r>
+      <w:proofErr w:type="spellEnd"/>
+      <w:r>
+        <w:rPr>
+          <w:i w:val="0"/>
+        </w:rPr>
+        <w:t>) is een computertechniek waarbij software wordt gebruikt om informatie van webpagina's te extraheren en al dan niet te analyseren.</w:t>
       </w:r>
     </w:p>
     <w:p>
@@ -2210,7 +2262,15 @@
         <w:t xml:space="preserve">In dit hoofdstuk wordt </w:t>
       </w:r>
       <w:r>
-        <w:t>per functie de application flow schematisch weergegeven en</w:t>
+        <w:t xml:space="preserve">per functie de </w:t>
+      </w:r>
+      <w:proofErr w:type="spellStart"/>
+      <w:r>
+        <w:t>application</w:t>
+      </w:r>
+      <w:proofErr w:type="spellEnd"/>
+      <w:r>
+        <w:t xml:space="preserve"> flow schematisch weergegeven en</w:t>
       </w:r>
       <w:r>
         <w:t xml:space="preserve"> eventueel</w:t>
@@ -2218,28 +2278,21 @@
       <w:r>
         <w:t xml:space="preserve"> toegelicht.</w:t>
       </w:r>
-    </w:p>
-    <w:p>
-      <w:pPr>
-        <w:pStyle w:val="SPLinfo"/>
-      </w:pPr>
       <w:r>
         <w:rPr>
           <w:noProof/>
-          <w:lang w:eastAsia="nl-NL"/>
         </w:rPr>
         <w:t xml:space="preserve"> </w:t>
       </w:r>
       <w:r>
         <w:rPr>
           <w:noProof/>
-          <w:lang w:eastAsia="nl-NL"/>
         </w:rPr>
         <w:drawing>
-          <wp:inline distT="0" distB="0" distL="0" distR="0" wp14:anchorId="5711493C" wp14:editId="4F68298B">
-            <wp:extent cx="5814204" cy="5139448"/>
-            <wp:effectExtent l="0" t="0" r="0" b="4445"/>
-            <wp:docPr id="1" name="Afbeelding 1" descr="C:\Users\RproBr\AppData\Local\Microsoft\Windows\INetCache\Content.Word\Account aanpassen.png"/>
+          <wp:inline distT="0" distB="0" distL="0" distR="0" wp14:anchorId="1F3E4F4F" wp14:editId="0A2B0E34">
+            <wp:extent cx="5760720" cy="4250690"/>
+            <wp:effectExtent l="0" t="0" r="0" b="0"/>
+            <wp:docPr id="5" name="Afbeelding 5"/>
             <wp:cNvGraphicFramePr>
               <a:graphicFrameLocks xmlns:a="http://schemas.openxmlformats.org/drawingml/2006/main" noChangeAspect="1"/>
             </wp:cNvGraphicFramePr>
@@ -2247,7 +2300,7 @@
               <a:graphicData uri="http://schemas.openxmlformats.org/drawingml/2006/picture">
                 <pic:pic xmlns:pic="http://schemas.openxmlformats.org/drawingml/2006/picture">
                   <pic:nvPicPr>
-                    <pic:cNvPr id="0" name="Picture 12" descr="C:\Users\RproBr\AppData\Local\Microsoft\Windows\INetCache\Content.Word\Account aanpassen.png"/>
+                    <pic:cNvPr id="0" name="Picture 25"/>
                     <pic:cNvPicPr>
                       <a:picLocks noChangeAspect="1" noChangeArrowheads="1"/>
                     </pic:cNvPicPr>
@@ -2268,7 +2321,7 @@
                   <pic:spPr bwMode="auto">
                     <a:xfrm>
                       <a:off x="0" y="0"/>
-                      <a:ext cx="5814299" cy="5139532"/>
+                      <a:ext cx="5760720" cy="4250690"/>
                     </a:xfrm>
                     <a:prstGeom prst="rect">
                       <a:avLst/>
@@ -2284,77 +2337,401 @@
           </wp:inline>
         </w:drawing>
       </w:r>
-      <w:r>
-        <w:t xml:space="preserve"> </w:t>
-      </w:r>
-    </w:p>
-    <w:p>
-      <w:r>
+    </w:p>
+    <w:p>
+      <w:r>
+        <w:rPr>
+          <w:noProof/>
+        </w:rPr>
         <w:lastRenderedPageBreak/>
-        <w:pict w14:anchorId="570B5610">
-          <v:shape id="_x0000_i1026" type="#_x0000_t75" style="width:453.75pt;height:335.25pt">
-            <v:imagedata r:id="rId13" o:title="Appflow"/>
-          </v:shape>
-        </w:pict>
-      </w:r>
-      <w:r>
-        <w:pict w14:anchorId="59D285DF">
-          <v:shape id="_x0000_i1027" type="#_x0000_t75" style="width:453.75pt;height:330.75pt">
-            <v:imagedata r:id="rId14" o:title="Emaillen"/>
-          </v:shape>
-        </w:pict>
-      </w:r>
-      <w:r>
+        <w:drawing>
+          <wp:inline distT="0" distB="0" distL="0" distR="0" wp14:anchorId="0129FAFD" wp14:editId="6F622DEB">
+            <wp:extent cx="5753735" cy="5848985"/>
+            <wp:effectExtent l="0" t="0" r="0" b="0"/>
+            <wp:docPr id="6" name="Afbeelding 6"/>
+            <wp:cNvGraphicFramePr>
+              <a:graphicFrameLocks xmlns:a="http://schemas.openxmlformats.org/drawingml/2006/main" noChangeAspect="1"/>
+            </wp:cNvGraphicFramePr>
+            <a:graphic xmlns:a="http://schemas.openxmlformats.org/drawingml/2006/main">
+              <a:graphicData uri="http://schemas.openxmlformats.org/drawingml/2006/picture">
+                <pic:pic xmlns:pic="http://schemas.openxmlformats.org/drawingml/2006/picture">
+                  <pic:nvPicPr>
+                    <pic:cNvPr id="0" name="Picture 26"/>
+                    <pic:cNvPicPr>
+                      <a:picLocks noChangeAspect="1" noChangeArrowheads="1"/>
+                    </pic:cNvPicPr>
+                  </pic:nvPicPr>
+                  <pic:blipFill>
+                    <a:blip r:embed="rId13">
+                      <a:extLst>
+                        <a:ext uri="{28A0092B-C50C-407E-A947-70E740481C1C}">
+                          <a14:useLocalDpi xmlns:a14="http://schemas.microsoft.com/office/drawing/2010/main" val="0"/>
+                        </a:ext>
+                      </a:extLst>
+                    </a:blip>
+                    <a:srcRect/>
+                    <a:stretch>
+                      <a:fillRect/>
+                    </a:stretch>
+                  </pic:blipFill>
+                  <pic:spPr bwMode="auto">
+                    <a:xfrm>
+                      <a:off x="0" y="0"/>
+                      <a:ext cx="5753735" cy="5848985"/>
+                    </a:xfrm>
+                    <a:prstGeom prst="rect">
+                      <a:avLst/>
+                    </a:prstGeom>
+                    <a:noFill/>
+                    <a:ln>
+                      <a:noFill/>
+                    </a:ln>
+                  </pic:spPr>
+                </pic:pic>
+              </a:graphicData>
+            </a:graphic>
+          </wp:inline>
+        </w:drawing>
+      </w:r>
+    </w:p>
+    <w:p>
+      <w:r>
+        <w:rPr>
+          <w:noProof/>
+        </w:rPr>
         <w:lastRenderedPageBreak/>
-        <w:pict w14:anchorId="731BBD77">
-          <v:shape id="_x0000_i1028" type="#_x0000_t75" style="width:367.5pt;height:270pt">
-            <v:imagedata r:id="rId15" o:title="Fabrieksmodus"/>
-          </v:shape>
-        </w:pict>
-      </w:r>
-      <w:r>
-        <w:pict w14:anchorId="62BBAE0F">
-          <v:shape id="_x0000_i1029" type="#_x0000_t75" style="width:453pt;height:345pt">
-            <v:imagedata r:id="rId16" o:title="plotter aanpassen"/>
-          </v:shape>
-        </w:pict>
-      </w:r>
-      <w:r>
+        <w:drawing>
+          <wp:inline distT="0" distB="0" distL="0" distR="0" wp14:anchorId="107E5316" wp14:editId="3EE5CCEC">
+            <wp:extent cx="4641215" cy="4709795"/>
+            <wp:effectExtent l="0" t="0" r="6985" b="0"/>
+            <wp:docPr id="9" name="Afbeelding 9"/>
+            <wp:cNvGraphicFramePr>
+              <a:graphicFrameLocks xmlns:a="http://schemas.openxmlformats.org/drawingml/2006/main" noChangeAspect="1"/>
+            </wp:cNvGraphicFramePr>
+            <a:graphic xmlns:a="http://schemas.openxmlformats.org/drawingml/2006/main">
+              <a:graphicData uri="http://schemas.openxmlformats.org/drawingml/2006/picture">
+                <pic:pic xmlns:pic="http://schemas.openxmlformats.org/drawingml/2006/picture">
+                  <pic:nvPicPr>
+                    <pic:cNvPr id="0" name="Picture 27"/>
+                    <pic:cNvPicPr>
+                      <a:picLocks noChangeAspect="1" noChangeArrowheads="1"/>
+                    </pic:cNvPicPr>
+                  </pic:nvPicPr>
+                  <pic:blipFill>
+                    <a:blip r:embed="rId14">
+                      <a:extLst>
+                        <a:ext uri="{28A0092B-C50C-407E-A947-70E740481C1C}">
+                          <a14:useLocalDpi xmlns:a14="http://schemas.microsoft.com/office/drawing/2010/main" val="0"/>
+                        </a:ext>
+                      </a:extLst>
+                    </a:blip>
+                    <a:srcRect/>
+                    <a:stretch>
+                      <a:fillRect/>
+                    </a:stretch>
+                  </pic:blipFill>
+                  <pic:spPr bwMode="auto">
+                    <a:xfrm>
+                      <a:off x="0" y="0"/>
+                      <a:ext cx="4641215" cy="4709795"/>
+                    </a:xfrm>
+                    <a:prstGeom prst="rect">
+                      <a:avLst/>
+                    </a:prstGeom>
+                    <a:noFill/>
+                    <a:ln>
+                      <a:noFill/>
+                    </a:ln>
+                  </pic:spPr>
+                </pic:pic>
+              </a:graphicData>
+            </a:graphic>
+          </wp:inline>
+        </w:drawing>
+      </w:r>
+    </w:p>
+    <w:p>
+      <w:r>
+        <w:rPr>
+          <w:noProof/>
+        </w:rPr>
         <w:lastRenderedPageBreak/>
-        <w:pict w14:anchorId="2C684CBF">
-          <v:shape id="_x0000_i1030" type="#_x0000_t75" style="width:330pt;height:335.25pt">
-            <v:imagedata r:id="rId17" o:title="Plotter toevoegen"/>
-          </v:shape>
-        </w:pict>
-      </w:r>
-      <w:r>
-        <w:pict w14:anchorId="3338E273">
-          <v:shape id="_x0000_i1031" type="#_x0000_t75" style="width:411.75pt;height:355.5pt">
-            <v:imagedata r:id="rId18" o:title="scannen"/>
-          </v:shape>
-        </w:pict>
-      </w:r>
-      <w:r>
+        <w:drawing>
+          <wp:inline distT="0" distB="0" distL="0" distR="0" wp14:anchorId="1BD0DEE7" wp14:editId="34097D46">
+            <wp:extent cx="5753735" cy="4632325"/>
+            <wp:effectExtent l="0" t="0" r="0" b="0"/>
+            <wp:docPr id="10" name="Afbeelding 10"/>
+            <wp:cNvGraphicFramePr>
+              <a:graphicFrameLocks xmlns:a="http://schemas.openxmlformats.org/drawingml/2006/main" noChangeAspect="1"/>
+            </wp:cNvGraphicFramePr>
+            <a:graphic xmlns:a="http://schemas.openxmlformats.org/drawingml/2006/main">
+              <a:graphicData uri="http://schemas.openxmlformats.org/drawingml/2006/picture">
+                <pic:pic xmlns:pic="http://schemas.openxmlformats.org/drawingml/2006/picture">
+                  <pic:nvPicPr>
+                    <pic:cNvPr id="0" name="Picture 28"/>
+                    <pic:cNvPicPr>
+                      <a:picLocks noChangeAspect="1" noChangeArrowheads="1"/>
+                    </pic:cNvPicPr>
+                  </pic:nvPicPr>
+                  <pic:blipFill>
+                    <a:blip r:embed="rId15">
+                      <a:extLst>
+                        <a:ext uri="{28A0092B-C50C-407E-A947-70E740481C1C}">
+                          <a14:useLocalDpi xmlns:a14="http://schemas.microsoft.com/office/drawing/2010/main" val="0"/>
+                        </a:ext>
+                      </a:extLst>
+                    </a:blip>
+                    <a:srcRect/>
+                    <a:stretch>
+                      <a:fillRect/>
+                    </a:stretch>
+                  </pic:blipFill>
+                  <pic:spPr bwMode="auto">
+                    <a:xfrm>
+                      <a:off x="0" y="0"/>
+                      <a:ext cx="5753735" cy="4632325"/>
+                    </a:xfrm>
+                    <a:prstGeom prst="rect">
+                      <a:avLst/>
+                    </a:prstGeom>
+                    <a:noFill/>
+                    <a:ln>
+                      <a:noFill/>
+                    </a:ln>
+                  </pic:spPr>
+                </pic:pic>
+              </a:graphicData>
+            </a:graphic>
+          </wp:inline>
+        </w:drawing>
+      </w:r>
+    </w:p>
+    <w:p>
+      <w:r>
+        <w:rPr>
+          <w:noProof/>
+        </w:rPr>
+        <w:drawing>
+          <wp:inline distT="0" distB="0" distL="0" distR="0" wp14:anchorId="78DEF88B" wp14:editId="7D030A80">
+            <wp:extent cx="5762625" cy="3769995"/>
+            <wp:effectExtent l="0" t="0" r="9525" b="1905"/>
+            <wp:docPr id="11" name="Afbeelding 11"/>
+            <wp:cNvGraphicFramePr>
+              <a:graphicFrameLocks xmlns:a="http://schemas.openxmlformats.org/drawingml/2006/main" noChangeAspect="1"/>
+            </wp:cNvGraphicFramePr>
+            <a:graphic xmlns:a="http://schemas.openxmlformats.org/drawingml/2006/main">
+              <a:graphicData uri="http://schemas.openxmlformats.org/drawingml/2006/picture">
+                <pic:pic xmlns:pic="http://schemas.openxmlformats.org/drawingml/2006/picture">
+                  <pic:nvPicPr>
+                    <pic:cNvPr id="0" name="Picture 29"/>
+                    <pic:cNvPicPr>
+                      <a:picLocks noChangeAspect="1" noChangeArrowheads="1"/>
+                    </pic:cNvPicPr>
+                  </pic:nvPicPr>
+                  <pic:blipFill>
+                    <a:blip r:embed="rId16">
+                      <a:extLst>
+                        <a:ext uri="{28A0092B-C50C-407E-A947-70E740481C1C}">
+                          <a14:useLocalDpi xmlns:a14="http://schemas.microsoft.com/office/drawing/2010/main" val="0"/>
+                        </a:ext>
+                      </a:extLst>
+                    </a:blip>
+                    <a:srcRect/>
+                    <a:stretch>
+                      <a:fillRect/>
+                    </a:stretch>
+                  </pic:blipFill>
+                  <pic:spPr bwMode="auto">
+                    <a:xfrm>
+                      <a:off x="0" y="0"/>
+                      <a:ext cx="5762625" cy="3769995"/>
+                    </a:xfrm>
+                    <a:prstGeom prst="rect">
+                      <a:avLst/>
+                    </a:prstGeom>
+                    <a:noFill/>
+                    <a:ln>
+                      <a:noFill/>
+                    </a:ln>
+                  </pic:spPr>
+                </pic:pic>
+              </a:graphicData>
+            </a:graphic>
+          </wp:inline>
+        </w:drawing>
+      </w:r>
+    </w:p>
+    <w:p>
+      <w:r>
+        <w:rPr>
+          <w:noProof/>
+        </w:rPr>
         <w:lastRenderedPageBreak/>
-        <w:pict w14:anchorId="403517C3">
-          <v:shape id="_x0000_i1032" type="#_x0000_t75" style="width:411pt;height:283.5pt">
-            <v:imagedata r:id="rId19" o:title="Uitbreiden plotter folder"/>
-          </v:shape>
-        </w:pict>
+        <w:drawing>
+          <wp:inline distT="0" distB="0" distL="0" distR="0" wp14:anchorId="079A9198" wp14:editId="23D46B42">
+            <wp:extent cx="5219065" cy="3597275"/>
+            <wp:effectExtent l="0" t="0" r="635" b="3175"/>
+            <wp:docPr id="13" name="Afbeelding 13"/>
+            <wp:cNvGraphicFramePr>
+              <a:graphicFrameLocks xmlns:a="http://schemas.openxmlformats.org/drawingml/2006/main" noChangeAspect="1"/>
+            </wp:cNvGraphicFramePr>
+            <a:graphic xmlns:a="http://schemas.openxmlformats.org/drawingml/2006/main">
+              <a:graphicData uri="http://schemas.openxmlformats.org/drawingml/2006/picture">
+                <pic:pic xmlns:pic="http://schemas.openxmlformats.org/drawingml/2006/picture">
+                  <pic:nvPicPr>
+                    <pic:cNvPr id="0" name="Picture 31"/>
+                    <pic:cNvPicPr>
+                      <a:picLocks noChangeAspect="1" noChangeArrowheads="1"/>
+                    </pic:cNvPicPr>
+                  </pic:nvPicPr>
+                  <pic:blipFill>
+                    <a:blip r:embed="rId17">
+                      <a:extLst>
+                        <a:ext uri="{28A0092B-C50C-407E-A947-70E740481C1C}">
+                          <a14:useLocalDpi xmlns:a14="http://schemas.microsoft.com/office/drawing/2010/main" val="0"/>
+                        </a:ext>
+                      </a:extLst>
+                    </a:blip>
+                    <a:srcRect/>
+                    <a:stretch>
+                      <a:fillRect/>
+                    </a:stretch>
+                  </pic:blipFill>
+                  <pic:spPr bwMode="auto">
+                    <a:xfrm>
+                      <a:off x="0" y="0"/>
+                      <a:ext cx="5219065" cy="3597275"/>
+                    </a:xfrm>
+                    <a:prstGeom prst="rect">
+                      <a:avLst/>
+                    </a:prstGeom>
+                    <a:noFill/>
+                    <a:ln>
+                      <a:noFill/>
+                    </a:ln>
+                  </pic:spPr>
+                </pic:pic>
+              </a:graphicData>
+            </a:graphic>
+          </wp:inline>
+        </w:drawing>
+      </w:r>
+    </w:p>
+    <w:p>
+      <w:r>
+        <w:rPr>
+          <w:noProof/>
+        </w:rPr>
+        <w:drawing>
+          <wp:inline distT="0" distB="0" distL="0" distR="0" wp14:anchorId="59193CB4" wp14:editId="3ABAD1F5">
+            <wp:extent cx="5762625" cy="4244340"/>
+            <wp:effectExtent l="0" t="0" r="9525" b="3810"/>
+            <wp:docPr id="12" name="Afbeelding 12"/>
+            <wp:cNvGraphicFramePr>
+              <a:graphicFrameLocks xmlns:a="http://schemas.openxmlformats.org/drawingml/2006/main" noChangeAspect="1"/>
+            </wp:cNvGraphicFramePr>
+            <a:graphic xmlns:a="http://schemas.openxmlformats.org/drawingml/2006/main">
+              <a:graphicData uri="http://schemas.openxmlformats.org/drawingml/2006/picture">
+                <pic:pic xmlns:pic="http://schemas.openxmlformats.org/drawingml/2006/picture">
+                  <pic:nvPicPr>
+                    <pic:cNvPr id="0" name="Picture 30"/>
+                    <pic:cNvPicPr>
+                      <a:picLocks noChangeAspect="1" noChangeArrowheads="1"/>
+                    </pic:cNvPicPr>
+                  </pic:nvPicPr>
+                  <pic:blipFill>
+                    <a:blip r:embed="rId18">
+                      <a:extLst>
+                        <a:ext uri="{28A0092B-C50C-407E-A947-70E740481C1C}">
+                          <a14:useLocalDpi xmlns:a14="http://schemas.microsoft.com/office/drawing/2010/main" val="0"/>
+                        </a:ext>
+                      </a:extLst>
+                    </a:blip>
+                    <a:srcRect/>
+                    <a:stretch>
+                      <a:fillRect/>
+                    </a:stretch>
+                  </pic:blipFill>
+                  <pic:spPr bwMode="auto">
+                    <a:xfrm>
+                      <a:off x="0" y="0"/>
+                      <a:ext cx="5762625" cy="4244340"/>
+                    </a:xfrm>
+                    <a:prstGeom prst="rect">
+                      <a:avLst/>
+                    </a:prstGeom>
+                    <a:noFill/>
+                    <a:ln>
+                      <a:noFill/>
+                    </a:ln>
+                  </pic:spPr>
+                </pic:pic>
+              </a:graphicData>
+            </a:graphic>
+          </wp:inline>
+        </w:drawing>
       </w:r>
     </w:p>
     <w:p/>
     <w:p/>
     <w:p/>
     <w:p/>
-    <w:p/>
-    <w:p/>
-    <w:p/>
-    <w:p/>
-    <w:p/>
     <w:p>
       <w:r>
         <w:t xml:space="preserve"> </w:t>
+      </w:r>
+      <w:r>
+        <w:rPr>
+          <w:noProof/>
+        </w:rPr>
+        <w:drawing>
+          <wp:inline distT="0" distB="0" distL="0" distR="0" wp14:anchorId="2863A927" wp14:editId="47701C8A">
+            <wp:extent cx="4666615" cy="3433445"/>
+            <wp:effectExtent l="0" t="0" r="635" b="0"/>
+            <wp:docPr id="14" name="Afbeelding 14"/>
+            <wp:cNvGraphicFramePr>
+              <a:graphicFrameLocks xmlns:a="http://schemas.openxmlformats.org/drawingml/2006/main" noChangeAspect="1"/>
+            </wp:cNvGraphicFramePr>
+            <a:graphic xmlns:a="http://schemas.openxmlformats.org/drawingml/2006/main">
+              <a:graphicData uri="http://schemas.openxmlformats.org/drawingml/2006/picture">
+                <pic:pic xmlns:pic="http://schemas.openxmlformats.org/drawingml/2006/picture">
+                  <pic:nvPicPr>
+                    <pic:cNvPr id="0" name="Picture 32"/>
+                    <pic:cNvPicPr>
+                      <a:picLocks noChangeAspect="1" noChangeArrowheads="1"/>
+                    </pic:cNvPicPr>
+                  </pic:nvPicPr>
+                  <pic:blipFill>
+                    <a:blip r:embed="rId19">
+                      <a:extLst>
+                        <a:ext uri="{28A0092B-C50C-407E-A947-70E740481C1C}">
+                          <a14:useLocalDpi xmlns:a14="http://schemas.microsoft.com/office/drawing/2010/main" val="0"/>
+                        </a:ext>
+                      </a:extLst>
+                    </a:blip>
+                    <a:srcRect/>
+                    <a:stretch>
+                      <a:fillRect/>
+                    </a:stretch>
+                  </pic:blipFill>
+                  <pic:spPr bwMode="auto">
+                    <a:xfrm>
+                      <a:off x="0" y="0"/>
+                      <a:ext cx="4666615" cy="3433445"/>
+                    </a:xfrm>
+                    <a:prstGeom prst="rect">
+                      <a:avLst/>
+                    </a:prstGeom>
+                    <a:noFill/>
+                    <a:ln>
+                      <a:noFill/>
+                    </a:ln>
+                  </pic:spPr>
+                </pic:pic>
+              </a:graphicData>
+            </a:graphic>
+          </wp:inline>
+        </w:drawing>
       </w:r>
       <w:r>
         <w:t xml:space="preserve"> </w:t>
@@ -2392,9 +2769,14 @@
         <w:t>ctivit</w:t>
       </w:r>
       <w:r>
-        <w:t>y diagrams</w:t>
+        <w:t xml:space="preserve">y </w:t>
+      </w:r>
+      <w:proofErr w:type="spellStart"/>
+      <w:r>
+        <w:t>diagrams</w:t>
       </w:r>
       <w:bookmarkEnd w:id="8"/>
+      <w:proofErr w:type="spellEnd"/>
     </w:p>
     <w:p>
       <w:pPr>
@@ -2448,11 +2830,57 @@
     </w:p>
     <w:p>
       <w:r>
-        <w:pict w14:anchorId="21695337">
-          <v:shape id="_x0000_i1033" type="#_x0000_t75" style="width:453pt;height:282pt">
-            <v:imagedata r:id="rId20" o:title="Fabrieksmodus"/>
-          </v:shape>
-        </w:pict>
+        <w:rPr>
+          <w:noProof/>
+        </w:rPr>
+        <w:drawing>
+          <wp:inline distT="0" distB="0" distL="0" distR="0" wp14:anchorId="754A4417" wp14:editId="28CCFADC">
+            <wp:extent cx="5762625" cy="3588385"/>
+            <wp:effectExtent l="0" t="0" r="9525" b="0"/>
+            <wp:docPr id="16" name="Afbeelding 16"/>
+            <wp:cNvGraphicFramePr>
+              <a:graphicFrameLocks xmlns:a="http://schemas.openxmlformats.org/drawingml/2006/main" noChangeAspect="1"/>
+            </wp:cNvGraphicFramePr>
+            <a:graphic xmlns:a="http://schemas.openxmlformats.org/drawingml/2006/main">
+              <a:graphicData uri="http://schemas.openxmlformats.org/drawingml/2006/picture">
+                <pic:pic xmlns:pic="http://schemas.openxmlformats.org/drawingml/2006/picture">
+                  <pic:nvPicPr>
+                    <pic:cNvPr id="0" name="Picture 34"/>
+                    <pic:cNvPicPr>
+                      <a:picLocks noChangeAspect="1" noChangeArrowheads="1"/>
+                    </pic:cNvPicPr>
+                  </pic:nvPicPr>
+                  <pic:blipFill>
+                    <a:blip r:embed="rId20">
+                      <a:extLst>
+                        <a:ext uri="{28A0092B-C50C-407E-A947-70E740481C1C}">
+                          <a14:useLocalDpi xmlns:a14="http://schemas.microsoft.com/office/drawing/2010/main" val="0"/>
+                        </a:ext>
+                      </a:extLst>
+                    </a:blip>
+                    <a:srcRect/>
+                    <a:stretch>
+                      <a:fillRect/>
+                    </a:stretch>
+                  </pic:blipFill>
+                  <pic:spPr bwMode="auto">
+                    <a:xfrm>
+                      <a:off x="0" y="0"/>
+                      <a:ext cx="5762625" cy="3588385"/>
+                    </a:xfrm>
+                    <a:prstGeom prst="rect">
+                      <a:avLst/>
+                    </a:prstGeom>
+                    <a:noFill/>
+                    <a:ln>
+                      <a:noFill/>
+                    </a:ln>
+                  </pic:spPr>
+                </pic:pic>
+              </a:graphicData>
+            </a:graphic>
+          </wp:inline>
+        </w:drawing>
       </w:r>
       <w:r>
         <w:pict w14:anchorId="330D6C81">
@@ -2545,7 +2973,15 @@
         <w:pStyle w:val="SPLinfo"/>
       </w:pPr>
       <w:r>
-        <w:t>In het functioneel ontwerp zijn van alle schermen wireframes gemaakt. In dit hoofdstuk wordt van een of twee schermen het design volledig uitgewerkt weergegeven, zodat de ontwikkelaar kan zien hoe de applicatie eruit moet komen te zien.</w:t>
+        <w:t xml:space="preserve">In het functioneel ontwerp zijn van alle schermen </w:t>
+      </w:r>
+      <w:proofErr w:type="spellStart"/>
+      <w:r>
+        <w:t>wireframes</w:t>
+      </w:r>
+      <w:proofErr w:type="spellEnd"/>
+      <w:r>
+        <w:t xml:space="preserve"> gemaakt. In dit hoofdstuk wordt van een of twee schermen het design volledig uitgewerkt weergegeven, zodat de ontwikkelaar kan zien hoe de applicatie eruit moet komen te zien.</w:t>
       </w:r>
     </w:p>
     <w:p>
@@ -2710,7 +3146,23 @@
         <w:t>In dit hoofdstuk wordt de structuur van de database schematisch weergegeven</w:t>
       </w:r>
       <w:r>
-        <w:t xml:space="preserve"> in een zogenaamd Entity Relation Diagram (ERD)</w:t>
+        <w:t xml:space="preserve"> in een zogenaamd </w:t>
+      </w:r>
+      <w:proofErr w:type="spellStart"/>
+      <w:r>
+        <w:t>Entity</w:t>
+      </w:r>
+      <w:proofErr w:type="spellEnd"/>
+      <w:r>
+        <w:t xml:space="preserve"> </w:t>
+      </w:r>
+      <w:proofErr w:type="spellStart"/>
+      <w:r>
+        <w:t>Relation</w:t>
+      </w:r>
+      <w:proofErr w:type="spellEnd"/>
+      <w:r>
+        <w:t xml:space="preserve"> Diagram (ERD)</w:t>
       </w:r>
       <w:r>
         <w:t xml:space="preserve"> of in definitie van classes of modellen</w:t>
@@ -2734,7 +3186,23 @@
         <w:t xml:space="preserve">is </w:t>
       </w:r>
       <w:r>
-        <w:t xml:space="preserve">en of ze verplicht zijn. Tevens worden de foreign keys </w:t>
+        <w:t xml:space="preserve">en of ze verplicht zijn. Tevens worden de </w:t>
+      </w:r>
+      <w:proofErr w:type="spellStart"/>
+      <w:r>
+        <w:t>foreign</w:t>
+      </w:r>
+      <w:proofErr w:type="spellEnd"/>
+      <w:r>
+        <w:t xml:space="preserve"> </w:t>
+      </w:r>
+      <w:proofErr w:type="spellStart"/>
+      <w:r>
+        <w:t>keys</w:t>
+      </w:r>
+      <w:proofErr w:type="spellEnd"/>
+      <w:r>
+        <w:t xml:space="preserve"> </w:t>
       </w:r>
       <w:r>
         <w:t>aang</w:t>
@@ -2772,10 +3240,10 @@
           <w:lang w:eastAsia="nl-NL"/>
         </w:rPr>
         <w:drawing>
-          <wp:inline distT="0" distB="0" distL="0" distR="0" wp14:anchorId="25D094E1" wp14:editId="4DEC4F22">
-            <wp:extent cx="5021580" cy="5163820"/>
-            <wp:effectExtent l="0" t="0" r="7620" b="0"/>
-            <wp:docPr id="18" name="Picture 18" descr="H:\Temp\SNAGHTML1336701.PNG"/>
+          <wp:inline distT="0" distB="0" distL="0" distR="0" wp14:anchorId="2750E911" wp14:editId="1C12BBB6">
+            <wp:extent cx="5753735" cy="4235450"/>
+            <wp:effectExtent l="0" t="0" r="0" b="0"/>
+            <wp:docPr id="19" name="Afbeelding 19"/>
             <wp:cNvGraphicFramePr>
               <a:graphicFrameLocks xmlns:a="http://schemas.openxmlformats.org/drawingml/2006/main" noChangeAspect="1"/>
             </wp:cNvGraphicFramePr>
@@ -2783,7 +3251,7 @@
               <a:graphicData uri="http://schemas.openxmlformats.org/drawingml/2006/picture">
                 <pic:pic xmlns:pic="http://schemas.openxmlformats.org/drawingml/2006/picture">
                   <pic:nvPicPr>
-                    <pic:cNvPr id="0" name="Picture 3" descr="H:\Temp\SNAGHTML1336701.PNG"/>
+                    <pic:cNvPr id="0" name="Picture 36"/>
                     <pic:cNvPicPr>
                       <a:picLocks noChangeAspect="1" noChangeArrowheads="1"/>
                     </pic:cNvPicPr>
@@ -2804,7 +3272,7 @@
                   <pic:spPr bwMode="auto">
                     <a:xfrm>
                       <a:off x="0" y="0"/>
-                      <a:ext cx="5021580" cy="5163820"/>
+                      <a:ext cx="5753735" cy="4235450"/>
                     </a:xfrm>
                     <a:prstGeom prst="rect">
                       <a:avLst/>
@@ -3272,11 +3740,33 @@
       </w:rPr>
       <w:tab/>
     </w:r>
+    <w:proofErr w:type="spellStart"/>
     <w:r>
       <w:rPr>
         <w:lang w:val="en-GB"/>
       </w:rPr>
-      <w:t xml:space="preserve">Technisch ontwerp </w:t>
+      <w:t>Technisch</w:t>
+    </w:r>
+    <w:proofErr w:type="spellEnd"/>
+    <w:r>
+      <w:rPr>
+        <w:lang w:val="en-GB"/>
+      </w:rPr>
+      <w:t xml:space="preserve"> </w:t>
+    </w:r>
+    <w:proofErr w:type="spellStart"/>
+    <w:r>
+      <w:rPr>
+        <w:lang w:val="en-GB"/>
+      </w:rPr>
+      <w:t>ontwerp</w:t>
+    </w:r>
+    <w:proofErr w:type="spellEnd"/>
+    <w:r>
+      <w:rPr>
+        <w:lang w:val="en-GB"/>
+      </w:rPr>
+      <w:t xml:space="preserve"> </w:t>
     </w:r>
     <w:r>
       <w:rPr>
@@ -4256,7 +4746,7 @@
     <w:lsdException w:name="Table Web 2" w:semiHidden="1" w:unhideWhenUsed="1"/>
     <w:lsdException w:name="Table Web 3" w:semiHidden="1" w:unhideWhenUsed="1"/>
     <w:lsdException w:name="Balloon Text" w:semiHidden="1" w:unhideWhenUsed="1"/>
-    <w:lsdException w:name="Table Grid" w:semiHidden="1" w:uiPriority="39" w:unhideWhenUsed="1"/>
+    <w:lsdException w:name="Table Grid" w:uiPriority="39"/>
     <w:lsdException w:name="Table Theme" w:semiHidden="1" w:unhideWhenUsed="1"/>
     <w:lsdException w:name="Placeholder Text" w:semiHidden="1"/>
     <w:lsdException w:name="No Spacing" w:uiPriority="1" w:qFormat="1"/>
@@ -5411,6 +5901,7 @@
     <w:rsidRoot w:val="0032679A"/>
     <w:rsid w:val="001C214B"/>
     <w:rsid w:val="0032679A"/>
+    <w:rsid w:val="005B2409"/>
     <w:rsid w:val="00601A4F"/>
     <w:rsid w:val="00615A6B"/>
     <w:rsid w:val="00FF699D"/>
@@ -5607,7 +6098,7 @@
     <w:lsdException w:name="Table Web 2" w:semiHidden="1" w:unhideWhenUsed="1"/>
     <w:lsdException w:name="Table Web 3" w:semiHidden="1" w:unhideWhenUsed="1"/>
     <w:lsdException w:name="Balloon Text" w:semiHidden="1" w:unhideWhenUsed="1"/>
-    <w:lsdException w:name="Table Grid" w:semiHidden="1" w:uiPriority="39" w:unhideWhenUsed="1"/>
+    <w:lsdException w:name="Table Grid" w:uiPriority="39"/>
     <w:lsdException w:name="Table Theme" w:semiHidden="1" w:unhideWhenUsed="1"/>
     <w:lsdException w:name="Placeholder Text" w:semiHidden="1"/>
     <w:lsdException w:name="No Spacing" w:uiPriority="1" w:qFormat="1"/>
@@ -6155,15 +6646,6 @@
 </file>
 
 <file path=customXml/item1.xml><?xml version="1.0" encoding="utf-8"?>
-<?mso-contentType ?>
-<FormTemplates xmlns="http://schemas.microsoft.com/sharepoint/v3/contenttype/forms">
-  <Display>DocumentLibraryForm</Display>
-  <Edit>DocumentLibraryForm</Edit>
-  <New>DocumentLibraryForm</New>
-</FormTemplates>
-</file>
-
-<file path=customXml/item2.xml><?xml version="1.0" encoding="utf-8"?>
 <ct:contentTypeSchema xmlns:ct="http://schemas.microsoft.com/office/2006/metadata/contentType" xmlns:ma="http://schemas.microsoft.com/office/2006/metadata/properties/metaAttributes" ct:_="" ma:_="" ma:contentTypeName="Document" ma:contentTypeID="0x0101000C5151218AB56640BDBA68249A073511" ma:contentTypeVersion="23" ma:contentTypeDescription="Een nieuw document maken." ma:contentTypeScope="" ma:versionID="a1da3f48426d5c2cead333d31125cb2a">
   <xsd:schema xmlns:xsd="http://www.w3.org/2001/XMLSchema" xmlns:xs="http://www.w3.org/2001/XMLSchema" xmlns:p="http://schemas.microsoft.com/office/2006/metadata/properties" xmlns:ns1="http://schemas.microsoft.com/sharepoint/v3" xmlns:ns2="b7e4e9fd-5e36-4299-889f-f6136aff670e" xmlns:ns3="fbafb59e-d651-4668-8e65-f7f85ceca18b" targetNamespace="http://schemas.microsoft.com/office/2006/metadata/properties" ma:root="true" ma:fieldsID="1529523bac735da72c0db022ce5932da" ns1:_="" ns2:_="" ns3:_="">
     <xsd:import namespace="http://schemas.microsoft.com/sharepoint/v3"/>
@@ -6438,11 +6920,16 @@
 </ct:contentTypeSchema>
 </file>
 
-<file path=customXml/item3.xml><?xml version="1.0" encoding="utf-8"?>
-<b:Sources xmlns:b="http://schemas.openxmlformats.org/officeDocument/2006/bibliography" xmlns="http://schemas.openxmlformats.org/officeDocument/2006/bibliography" SelectedStyle="\APASixthEditionOfficeOnline.xsl" StyleName="APA" Version="6"/>
+<file path=customXml/item2.xml><?xml version="1.0" encoding="utf-8"?>
+<?mso-contentType ?>
+<FormTemplates xmlns="http://schemas.microsoft.com/sharepoint/v3/contenttype/forms">
+  <Display>DocumentLibraryForm</Display>
+  <Edit>DocumentLibraryForm</Edit>
+  <New>DocumentLibraryForm</New>
+</FormTemplates>
 </file>
 
-<file path=customXml/item4.xml><?xml version="1.0" encoding="utf-8"?>
+<file path=customXml/item3.xml><?xml version="1.0" encoding="utf-8"?>
 <p:properties xmlns:p="http://schemas.microsoft.com/office/2006/metadata/properties" xmlns:xsi="http://www.w3.org/2001/XMLSchema-instance" xmlns:pc="http://schemas.microsoft.com/office/infopath/2007/PartnerControls">
   <documentManagement>
     <jeb5123c558143d5ab1e1526e87a8da0 xmlns="b7e4e9fd-5e36-4299-889f-f6136aff670e">
@@ -6456,15 +6943,11 @@
 </p:properties>
 </file>
 
-<file path=customXml/itemProps1.xml><?xml version="1.0" encoding="utf-8"?>
-<ds:datastoreItem xmlns:ds="http://schemas.openxmlformats.org/officeDocument/2006/customXml" ds:itemID="{0A40A84B-351E-4840-98F4-E589742AB4BD}">
-  <ds:schemaRefs>
-    <ds:schemaRef ds:uri="http://schemas.microsoft.com/sharepoint/v3/contenttype/forms"/>
-  </ds:schemaRefs>
-</ds:datastoreItem>
+<file path=customXml/item4.xml><?xml version="1.0" encoding="utf-8"?>
+<b:Sources xmlns:b="http://schemas.openxmlformats.org/officeDocument/2006/bibliography" xmlns="http://schemas.openxmlformats.org/officeDocument/2006/bibliography" SelectedStyle="\APASixthEditionOfficeOnline.xsl" StyleName="APA" Version="6"/>
 </file>
 
-<file path=customXml/itemProps2.xml><?xml version="1.0" encoding="utf-8"?>
+<file path=customXml/itemProps1.xml><?xml version="1.0" encoding="utf-8"?>
 <ds:datastoreItem xmlns:ds="http://schemas.openxmlformats.org/officeDocument/2006/customXml" ds:itemID="{74D63D81-BCDC-41B3-B63B-E2FB66757C77}">
   <ds:schemaRefs>
     <ds:schemaRef ds:uri="http://schemas.microsoft.com/office/2006/metadata/contentType"/>
@@ -6484,15 +6967,15 @@
 </ds:datastoreItem>
 </file>
 
-<file path=customXml/itemProps3.xml><?xml version="1.0" encoding="utf-8"?>
-<ds:datastoreItem xmlns:ds="http://schemas.openxmlformats.org/officeDocument/2006/customXml" ds:itemID="{D9CF3602-FD70-4BD4-A033-1DA4083D22E4}">
+<file path=customXml/itemProps2.xml><?xml version="1.0" encoding="utf-8"?>
+<ds:datastoreItem xmlns:ds="http://schemas.openxmlformats.org/officeDocument/2006/customXml" ds:itemID="{0A40A84B-351E-4840-98F4-E589742AB4BD}">
   <ds:schemaRefs>
-    <ds:schemaRef ds:uri="http://schemas.openxmlformats.org/officeDocument/2006/bibliography"/>
+    <ds:schemaRef ds:uri="http://schemas.microsoft.com/sharepoint/v3/contenttype/forms"/>
   </ds:schemaRefs>
 </ds:datastoreItem>
 </file>
 
-<file path=customXml/itemProps4.xml><?xml version="1.0" encoding="utf-8"?>
+<file path=customXml/itemProps3.xml><?xml version="1.0" encoding="utf-8"?>
 <ds:datastoreItem xmlns:ds="http://schemas.openxmlformats.org/officeDocument/2006/customXml" ds:itemID="{7F26A801-F9B6-4CC3-B424-63B0B431BCCF}">
   <ds:schemaRefs>
     <ds:schemaRef ds:uri="http://schemas.microsoft.com/office/2006/metadata/properties"/>
@@ -6502,4 +6985,12 @@
     <ds:schemaRef ds:uri="fbafb59e-d651-4668-8e65-f7f85ceca18b"/>
   </ds:schemaRefs>
 </ds:datastoreItem>
+</file>
+
+<file path=customXml/itemProps4.xml><?xml version="1.0" encoding="utf-8"?>
+<ds:datastoreItem xmlns:ds="http://schemas.openxmlformats.org/officeDocument/2006/customXml" ds:itemID="{D9CF3602-FD70-4BD4-A033-1DA4083D22E4}">
+  <ds:schemaRefs>
+    <ds:schemaRef ds:uri="http://schemas.openxmlformats.org/officeDocument/2006/bibliography"/>
+  </ds:schemaRefs>
+</ds:datastoreItem>
 </file>
--- a/200108 BR 80805 Technisch ontwerp.docx
+++ b/200108 BR 80805 Technisch ontwerp.docx
@@ -1,6 +1,6 @@
 
 <file path=word/document.xml><?xml version="1.0" encoding="utf-8"?>
-<w:document xmlns:wpc="http://schemas.microsoft.com/office/word/2010/wordprocessingCanvas" xmlns:cx="http://schemas.microsoft.com/office/drawing/2014/chartex" xmlns:cx1="http://schemas.microsoft.com/office/drawing/2015/9/8/chartex" xmlns:cx2="http://schemas.microsoft.com/office/drawing/2015/10/21/chartex" xmlns:cx3="http://schemas.microsoft.com/office/drawing/2016/5/9/chartex" xmlns:cx4="http://schemas.microsoft.com/office/drawing/2016/5/10/chartex" xmlns:cx5="http://schemas.microsoft.com/office/drawing/2016/5/11/chartex" xmlns:cx6="http://schemas.microsoft.com/office/drawing/2016/5/12/chartex" xmlns:cx7="http://schemas.microsoft.com/office/drawing/2016/5/13/chartex" xmlns:cx8="http://schemas.microsoft.com/office/drawing/2016/5/14/chartex" xmlns:mc="http://schemas.openxmlformats.org/markup-compatibility/2006" xmlns:aink="http://schemas.microsoft.com/office/drawing/2016/ink" xmlns:am3d="http://schemas.microsoft.com/office/drawing/2017/model3d" xmlns:o="urn:schemas-microsoft-com:office:office" xmlns:r="http://schemas.openxmlformats.org/officeDocument/2006/relationships" xmlns:m="http://schemas.openxmlformats.org/officeDocument/2006/math" xmlns:v="urn:schemas-microsoft-com:vml" xmlns:wp14="http://schemas.microsoft.com/office/word/2010/wordprocessingDrawing" xmlns:wp="http://schemas.openxmlformats.org/drawingml/2006/wordprocessingDrawing" xmlns:w10="urn:schemas-microsoft-com:office:word" xmlns:w="http://schemas.openxmlformats.org/wordprocessingml/2006/main" xmlns:w14="http://schemas.microsoft.com/office/word/2010/wordml" xmlns:w15="http://schemas.microsoft.com/office/word/2012/wordml" xmlns:w16cex="http://schemas.microsoft.com/office/word/2018/wordml/cex" xmlns:w16cid="http://schemas.microsoft.com/office/word/2016/wordml/cid" xmlns:w16="http://schemas.microsoft.com/office/word/2018/wordml" xmlns:w16sdtdh="http://schemas.microsoft.com/office/word/2020/wordml/sdtdatahash" xmlns:w16se="http://schemas.microsoft.com/office/word/2015/wordml/symex" xmlns:wpg="http://schemas.microsoft.com/office/word/2010/wordprocessingGroup" xmlns:wpi="http://schemas.microsoft.com/office/word/2010/wordprocessingInk" xmlns:wne="http://schemas.microsoft.com/office/word/2006/wordml" xmlns:wps="http://schemas.microsoft.com/office/word/2010/wordprocessingShape" mc:Ignorable="w14 w15 w16se w16cid w16 w16cex w16sdtdh wp14">
+<w:document xmlns:wpc="http://schemas.microsoft.com/office/word/2010/wordprocessingCanvas" xmlns:mc="http://schemas.openxmlformats.org/markup-compatibility/2006" xmlns:o="urn:schemas-microsoft-com:office:office" xmlns:r="http://schemas.openxmlformats.org/officeDocument/2006/relationships" xmlns:m="http://schemas.openxmlformats.org/officeDocument/2006/math" xmlns:v="urn:schemas-microsoft-com:vml" xmlns:wp14="http://schemas.microsoft.com/office/word/2010/wordprocessingDrawing" xmlns:wp="http://schemas.openxmlformats.org/drawingml/2006/wordprocessingDrawing" xmlns:w10="urn:schemas-microsoft-com:office:word" xmlns:w="http://schemas.openxmlformats.org/wordprocessingml/2006/main" xmlns:w14="http://schemas.microsoft.com/office/word/2010/wordml" xmlns:wpg="http://schemas.microsoft.com/office/word/2010/wordprocessingGroup" xmlns:wpi="http://schemas.microsoft.com/office/word/2010/wordprocessingInk" xmlns:wne="http://schemas.microsoft.com/office/word/2006/wordml" xmlns:wps="http://schemas.microsoft.com/office/word/2010/wordprocessingShape" mc:Ignorable="w14 wp14">
   <w:body>
     <w:p>
       <w:pPr>
@@ -10,6 +10,12 @@
         </w:rPr>
       </w:pPr>
       <w:proofErr w:type="spellStart"/>
+      <w:r>
+        <w:rPr>
+          <w:lang w:val="en-US"/>
+        </w:rPr>
+        <w:t>T</w:t>
+      </w:r>
       <w:r>
         <w:rPr>
           <w:lang w:val="en-US"/>
@@ -2193,30 +2199,58 @@
         <w:pStyle w:val="SPLinfo"/>
       </w:pPr>
       <w:r>
-        <w:pict w14:anchorId="005976E5">
-          <v:shapetype id="_x0000_t75" coordsize="21600,21600" o:spt="75" o:preferrelative="t" path="m@4@5l@4@11@9@11@9@5xe" filled="f" stroked="f">
-            <v:stroke joinstyle="miter"/>
-            <v:formulas>
-              <v:f eqn="if lineDrawn pixelLineWidth 0"/>
-              <v:f eqn="sum @0 1 0"/>
-              <v:f eqn="sum 0 0 @1"/>
-              <v:f eqn="prod @2 1 2"/>
-              <v:f eqn="prod @3 21600 pixelWidth"/>
-              <v:f eqn="prod @3 21600 pixelHeight"/>
-              <v:f eqn="sum @0 0 1"/>
-              <v:f eqn="prod @6 1 2"/>
-              <v:f eqn="prod @7 21600 pixelWidth"/>
-              <v:f eqn="sum @8 21600 0"/>
-              <v:f eqn="prod @7 21600 pixelHeight"/>
-              <v:f eqn="sum @10 21600 0"/>
-            </v:formulas>
-            <v:path o:extrusionok="f" gradientshapeok="t" o:connecttype="rect"/>
-            <o:lock v:ext="edit" aspectratio="t"/>
-          </v:shapetype>
-          <v:shape id="_x0000_i1025" type="#_x0000_t75" style="width:453pt;height:136.5pt">
-            <v:imagedata r:id="rId11" o:title="Applicatie Componenten"/>
-          </v:shape>
-        </w:pict>
+        <w:rPr>
+          <w:noProof/>
+          <w:lang w:eastAsia="nl-NL"/>
+        </w:rPr>
+        <w:drawing>
+          <wp:inline distT="0" distB="0" distL="0" distR="0" wp14:anchorId="6EEB970E" wp14:editId="6F782CBB">
+            <wp:extent cx="5760720" cy="1772156"/>
+            <wp:effectExtent l="0" t="0" r="0" b="0"/>
+            <wp:docPr id="1" name="Afbeelding 1" descr="C:\Users\RproBr\Desktop\Github\Plotter Data\Visio\Applicatie-componenten.jpg"/>
+            <wp:cNvGraphicFramePr>
+              <a:graphicFrameLocks xmlns:a="http://schemas.openxmlformats.org/drawingml/2006/main" noChangeAspect="1"/>
+            </wp:cNvGraphicFramePr>
+            <a:graphic xmlns:a="http://schemas.openxmlformats.org/drawingml/2006/main">
+              <a:graphicData uri="http://schemas.openxmlformats.org/drawingml/2006/picture">
+                <pic:pic xmlns:pic="http://schemas.openxmlformats.org/drawingml/2006/picture">
+                  <pic:nvPicPr>
+                    <pic:cNvPr id="0" name="Picture 10" descr="C:\Users\RproBr\Desktop\Github\Plotter Data\Visio\Applicatie-componenten.jpg"/>
+                    <pic:cNvPicPr>
+                      <a:picLocks noChangeAspect="1" noChangeArrowheads="1"/>
+                    </pic:cNvPicPr>
+                  </pic:nvPicPr>
+                  <pic:blipFill>
+                    <a:blip r:embed="rId12">
+                      <a:extLst>
+                        <a:ext uri="{28A0092B-C50C-407E-A947-70E740481C1C}">
+                          <a14:useLocalDpi xmlns:a14="http://schemas.microsoft.com/office/drawing/2010/main" val="0"/>
+                        </a:ext>
+                      </a:extLst>
+                    </a:blip>
+                    <a:srcRect/>
+                    <a:stretch>
+                      <a:fillRect/>
+                    </a:stretch>
+                  </pic:blipFill>
+                  <pic:spPr bwMode="auto">
+                    <a:xfrm>
+                      <a:off x="0" y="0"/>
+                      <a:ext cx="5760720" cy="1772156"/>
+                    </a:xfrm>
+                    <a:prstGeom prst="rect">
+                      <a:avLst/>
+                    </a:prstGeom>
+                    <a:noFill/>
+                    <a:ln>
+                      <a:noFill/>
+                    </a:ln>
+                  </pic:spPr>
+                </pic:pic>
+              </a:graphicData>
+            </a:graphic>
+          </wp:inline>
+        </w:drawing>
       </w:r>
     </w:p>
     <w:p>
@@ -2287,6 +2321,7 @@
       <w:r>
         <w:rPr>
           <w:noProof/>
+          <w:lang w:eastAsia="nl-NL"/>
         </w:rPr>
         <w:drawing>
           <wp:inline distT="0" distB="0" distL="0" distR="0" wp14:anchorId="1F3E4F4F" wp14:editId="0A2B0E34">
@@ -2306,7 +2341,7 @@
                     </pic:cNvPicPr>
                   </pic:nvPicPr>
                   <pic:blipFill>
-                    <a:blip r:embed="rId12">
+                    <a:blip r:embed="rId13">
                       <a:extLst>
                         <a:ext uri="{28A0092B-C50C-407E-A947-70E740481C1C}">
                           <a14:useLocalDpi xmlns:a14="http://schemas.microsoft.com/office/drawing/2010/main" val="0"/>
@@ -2338,10 +2373,24 @@
         </w:drawing>
       </w:r>
     </w:p>
+    <w:p/>
+    <w:p>
+      <w:pPr>
+        <w:tabs>
+          <w:tab w:val="left" w:pos="7526"/>
+        </w:tabs>
+      </w:pPr>
+      <w:r>
+        <w:tab/>
+      </w:r>
+      <w:bookmarkStart w:id="8" w:name="_GoBack"/>
+      <w:bookmarkEnd w:id="8"/>
+    </w:p>
     <w:p>
       <w:r>
         <w:rPr>
           <w:noProof/>
+          <w:lang w:eastAsia="nl-NL"/>
         </w:rPr>
         <w:lastRenderedPageBreak/>
         <w:drawing>
@@ -2362,7 +2411,7 @@
                     </pic:cNvPicPr>
                   </pic:nvPicPr>
                   <pic:blipFill>
-                    <a:blip r:embed="rId13">
+                    <a:blip r:embed="rId14">
                       <a:extLst>
                         <a:ext uri="{28A0092B-C50C-407E-A947-70E740481C1C}">
                           <a14:useLocalDpi xmlns:a14="http://schemas.microsoft.com/office/drawing/2010/main" val="0"/>
@@ -2398,6 +2447,7 @@
       <w:r>
         <w:rPr>
           <w:noProof/>
+          <w:lang w:eastAsia="nl-NL"/>
         </w:rPr>
         <w:lastRenderedPageBreak/>
         <w:drawing>
@@ -2418,7 +2468,7 @@
                     </pic:cNvPicPr>
                   </pic:nvPicPr>
                   <pic:blipFill>
-                    <a:blip r:embed="rId14">
+                    <a:blip r:embed="rId15">
                       <a:extLst>
                         <a:ext uri="{28A0092B-C50C-407E-A947-70E740481C1C}">
                           <a14:useLocalDpi xmlns:a14="http://schemas.microsoft.com/office/drawing/2010/main" val="0"/>
@@ -2454,6 +2504,7 @@
       <w:r>
         <w:rPr>
           <w:noProof/>
+          <w:lang w:eastAsia="nl-NL"/>
         </w:rPr>
         <w:lastRenderedPageBreak/>
         <w:drawing>
@@ -2474,7 +2525,7 @@
                     </pic:cNvPicPr>
                   </pic:nvPicPr>
                   <pic:blipFill>
-                    <a:blip r:embed="rId15">
+                    <a:blip r:embed="rId16">
                       <a:extLst>
                         <a:ext uri="{28A0092B-C50C-407E-A947-70E740481C1C}">
                           <a14:useLocalDpi xmlns:a14="http://schemas.microsoft.com/office/drawing/2010/main" val="0"/>
@@ -2510,6 +2561,7 @@
       <w:r>
         <w:rPr>
           <w:noProof/>
+          <w:lang w:eastAsia="nl-NL"/>
         </w:rPr>
         <w:drawing>
           <wp:inline distT="0" distB="0" distL="0" distR="0" wp14:anchorId="78DEF88B" wp14:editId="7D030A80">
@@ -2529,7 +2581,7 @@
                     </pic:cNvPicPr>
                   </pic:nvPicPr>
                   <pic:blipFill>
-                    <a:blip r:embed="rId16">
+                    <a:blip r:embed="rId17">
                       <a:extLst>
                         <a:ext uri="{28A0092B-C50C-407E-A947-70E740481C1C}">
                           <a14:useLocalDpi xmlns:a14="http://schemas.microsoft.com/office/drawing/2010/main" val="0"/>
@@ -2565,6 +2617,7 @@
       <w:r>
         <w:rPr>
           <w:noProof/>
+          <w:lang w:eastAsia="nl-NL"/>
         </w:rPr>
         <w:lastRenderedPageBreak/>
         <w:drawing>
@@ -2585,7 +2638,7 @@
                     </pic:cNvPicPr>
                   </pic:nvPicPr>
                   <pic:blipFill>
-                    <a:blip r:embed="rId17">
+                    <a:blip r:embed="rId18">
                       <a:extLst>
                         <a:ext uri="{28A0092B-C50C-407E-A947-70E740481C1C}">
                           <a14:useLocalDpi xmlns:a14="http://schemas.microsoft.com/office/drawing/2010/main" val="0"/>
@@ -2621,6 +2674,7 @@
       <w:r>
         <w:rPr>
           <w:noProof/>
+          <w:lang w:eastAsia="nl-NL"/>
         </w:rPr>
         <w:drawing>
           <wp:inline distT="0" distB="0" distL="0" distR="0" wp14:anchorId="59193CB4" wp14:editId="3ABAD1F5">
@@ -2640,7 +2694,7 @@
                     </pic:cNvPicPr>
                   </pic:nvPicPr>
                   <pic:blipFill>
-                    <a:blip r:embed="rId18">
+                    <a:blip r:embed="rId19">
                       <a:extLst>
                         <a:ext uri="{28A0092B-C50C-407E-A947-70E740481C1C}">
                           <a14:useLocalDpi xmlns:a14="http://schemas.microsoft.com/office/drawing/2010/main" val="0"/>
@@ -2683,6 +2737,7 @@
       <w:r>
         <w:rPr>
           <w:noProof/>
+          <w:lang w:eastAsia="nl-NL"/>
         </w:rPr>
         <w:drawing>
           <wp:inline distT="0" distB="0" distL="0" distR="0" wp14:anchorId="2863A927" wp14:editId="47701C8A">
@@ -2702,7 +2757,7 @@
                     </pic:cNvPicPr>
                   </pic:nvPicPr>
                   <pic:blipFill>
-                    <a:blip r:embed="rId19">
+                    <a:blip r:embed="rId20">
                       <a:extLst>
                         <a:ext uri="{28A0092B-C50C-407E-A947-70E740481C1C}">
                           <a14:useLocalDpi xmlns:a14="http://schemas.microsoft.com/office/drawing/2010/main" val="0"/>
@@ -2757,7 +2812,7 @@
       <w:pPr>
         <w:pStyle w:val="Kop1"/>
       </w:pPr>
-      <w:bookmarkStart w:id="8" w:name="_Toc72831416"/>
+      <w:bookmarkStart w:id="9" w:name="_Toc72831416"/>
       <w:r>
         <w:lastRenderedPageBreak/>
         <w:t xml:space="preserve">5 </w:t>
@@ -2775,7 +2830,7 @@
       <w:r>
         <w:t>diagrams</w:t>
       </w:r>
-      <w:bookmarkEnd w:id="8"/>
+      <w:bookmarkEnd w:id="9"/>
       <w:proofErr w:type="spellEnd"/>
     </w:p>
     <w:p>
@@ -2832,6 +2887,7 @@
       <w:r>
         <w:rPr>
           <w:noProof/>
+          <w:lang w:eastAsia="nl-NL"/>
         </w:rPr>
         <w:drawing>
           <wp:inline distT="0" distB="0" distL="0" distR="0" wp14:anchorId="754A4417" wp14:editId="28CCFADC">
@@ -2851,7 +2907,7 @@
                     </pic:cNvPicPr>
                   </pic:nvPicPr>
                   <pic:blipFill>
-                    <a:blip r:embed="rId20">
+                    <a:blip r:embed="rId21">
                       <a:extLst>
                         <a:ext uri="{28A0092B-C50C-407E-A947-70E740481C1C}">
                           <a14:useLocalDpi xmlns:a14="http://schemas.microsoft.com/office/drawing/2010/main" val="0"/>
@@ -2884,53 +2940,72 @@
       </w:r>
       <w:r>
         <w:pict w14:anchorId="330D6C81">
-          <v:shape id="_x0000_i1034" type="#_x0000_t75" style="width:453pt;height:282pt">
-            <v:imagedata r:id="rId21" o:title="Plotter aanpassen"/>
+          <v:shapetype id="_x0000_t75" coordsize="21600,21600" o:spt="75" o:preferrelative="t" path="m@4@5l@4@11@9@11@9@5xe" filled="f" stroked="f">
+            <v:stroke joinstyle="miter"/>
+            <v:formulas>
+              <v:f eqn="if lineDrawn pixelLineWidth 0"/>
+              <v:f eqn="sum @0 1 0"/>
+              <v:f eqn="sum 0 0 @1"/>
+              <v:f eqn="prod @2 1 2"/>
+              <v:f eqn="prod @3 21600 pixelWidth"/>
+              <v:f eqn="prod @3 21600 pixelHeight"/>
+              <v:f eqn="sum @0 0 1"/>
+              <v:f eqn="prod @6 1 2"/>
+              <v:f eqn="prod @7 21600 pixelWidth"/>
+              <v:f eqn="sum @8 21600 0"/>
+              <v:f eqn="prod @7 21600 pixelHeight"/>
+              <v:f eqn="sum @10 21600 0"/>
+            </v:formulas>
+            <v:path o:extrusionok="f" gradientshapeok="t" o:connecttype="rect"/>
+            <o:lock v:ext="edit" aspectratio="t"/>
+          </v:shapetype>
+          <v:shape id="_x0000_i1025" type="#_x0000_t75" style="width:453.05pt;height:281.9pt">
+            <v:imagedata r:id="rId22" o:title="Plotter aanpassen"/>
           </v:shape>
         </w:pict>
       </w:r>
       <w:r>
         <w:lastRenderedPageBreak/>
         <w:pict w14:anchorId="032F4965">
-          <v:shape id="_x0000_i1035" type="#_x0000_t75" style="width:453pt;height:282pt">
-            <v:imagedata r:id="rId22" o:title="Plotter toevoegen"/>
+          <v:shape id="_x0000_i1026" type="#_x0000_t75" style="width:453.05pt;height:281.9pt">
+            <v:imagedata r:id="rId23" o:title="Plotter toevoegen"/>
           </v:shape>
         </w:pict>
       </w:r>
       <w:r>
         <w:pict w14:anchorId="5FD6EA8A">
-          <v:shape id="_x0000_i1036" type="#_x0000_t75" style="width:453pt;height:282pt">
-            <v:imagedata r:id="rId23" o:title="Scannen"/>
+          <v:shape id="_x0000_i1027" type="#_x0000_t75" style="width:453.05pt;height:281.9pt">
+            <v:imagedata r:id="rId24" o:title="Scannen"/>
           </v:shape>
         </w:pict>
       </w:r>
       <w:r>
         <w:lastRenderedPageBreak/>
         <w:pict w14:anchorId="441A04E4">
-          <v:shape id="_x0000_i1037" type="#_x0000_t75" style="width:453pt;height:282pt">
-            <v:imagedata r:id="rId24" o:title="Uitbreiden plotter folder"/>
+          <v:shape id="_x0000_i1028" type="#_x0000_t75" style="width:453.05pt;height:281.9pt">
+            <v:imagedata r:id="rId25" o:title="Uitbreiden plotter folder"/>
           </v:shape>
         </w:pict>
       </w:r>
       <w:r>
         <w:pict w14:anchorId="323D08EA">
-          <v:shape id="_x0000_i1038" type="#_x0000_t75" style="width:453pt;height:282pt">
-            <v:imagedata r:id="rId25" o:title="Account aanmaken"/>
+          <v:shape id="_x0000_i1029" type="#_x0000_t75" style="width:453.05pt;height:281.9pt">
+            <v:imagedata r:id="rId26" o:title="Account aanmaken"/>
           </v:shape>
         </w:pict>
       </w:r>
       <w:r>
         <w:lastRenderedPageBreak/>
         <w:pict w14:anchorId="2D25AB84">
-          <v:shape id="_x0000_i1039" type="#_x0000_t75" style="width:453pt;height:282pt">
-            <v:imagedata r:id="rId26" o:title="Account aanpassen"/>
+          <v:shape id="_x0000_i1030" type="#_x0000_t75" style="width:453.05pt;height:281.9pt">
+            <v:imagedata r:id="rId27" o:title="Account aanpassen"/>
           </v:shape>
         </w:pict>
       </w:r>
       <w:r>
         <w:pict w14:anchorId="0066C5BF">
-          <v:shape id="_x0000_i1040" type="#_x0000_t75" style="width:453pt;height:282pt">
-            <v:imagedata r:id="rId27" o:title="Emaillen"/>
+          <v:shape id="_x0000_i1031" type="#_x0000_t75" style="width:453.05pt;height:281.9pt">
+            <v:imagedata r:id="rId28" o:title="Emaillen"/>
           </v:shape>
         </w:pict>
       </w:r>
@@ -2958,7 +3033,7 @@
       <w:pPr>
         <w:pStyle w:val="Kop1"/>
       </w:pPr>
-      <w:bookmarkStart w:id="9" w:name="_Toc72831417"/>
+      <w:bookmarkStart w:id="10" w:name="_Toc72831417"/>
       <w:r>
         <w:lastRenderedPageBreak/>
         <w:t xml:space="preserve">6 </w:t>
@@ -2966,7 +3041,7 @@
       <w:r>
         <w:t>User Interface Design</w:t>
       </w:r>
-      <w:bookmarkEnd w:id="9"/>
+      <w:bookmarkEnd w:id="10"/>
     </w:p>
     <w:p>
       <w:pPr>
@@ -2988,14 +3063,14 @@
       <w:pPr>
         <w:pStyle w:val="Kop2"/>
       </w:pPr>
-      <w:bookmarkStart w:id="10" w:name="_Toc72831418"/>
+      <w:bookmarkStart w:id="11" w:name="_Toc72831418"/>
       <w:r>
         <w:t xml:space="preserve">Scherm: </w:t>
       </w:r>
       <w:r>
         <w:t>Dashboard</w:t>
       </w:r>
-      <w:bookmarkEnd w:id="10"/>
+      <w:bookmarkEnd w:id="11"/>
     </w:p>
     <w:p>
       <w:pPr>
@@ -3011,62 +3086,6 @@
             <wp:extent cx="5760720" cy="3317038"/>
             <wp:effectExtent l="0" t="0" r="0" b="0"/>
             <wp:docPr id="2" name="Afbeelding 2"/>
-            <wp:cNvGraphicFramePr>
-              <a:graphicFrameLocks xmlns:a="http://schemas.openxmlformats.org/drawingml/2006/main" noChangeAspect="1"/>
-            </wp:cNvGraphicFramePr>
-            <a:graphic xmlns:a="http://schemas.openxmlformats.org/drawingml/2006/main">
-              <a:graphicData uri="http://schemas.openxmlformats.org/drawingml/2006/picture">
-                <pic:pic xmlns:pic="http://schemas.openxmlformats.org/drawingml/2006/picture">
-                  <pic:nvPicPr>
-                    <pic:cNvPr id="0" name=""/>
-                    <pic:cNvPicPr/>
-                  </pic:nvPicPr>
-                  <pic:blipFill>
-                    <a:blip r:embed="rId28"/>
-                    <a:stretch>
-                      <a:fillRect/>
-                    </a:stretch>
-                  </pic:blipFill>
-                  <pic:spPr>
-                    <a:xfrm>
-                      <a:off x="0" y="0"/>
-                      <a:ext cx="5760720" cy="3317038"/>
-                    </a:xfrm>
-                    <a:prstGeom prst="rect">
-                      <a:avLst/>
-                    </a:prstGeom>
-                  </pic:spPr>
-                </pic:pic>
-              </a:graphicData>
-            </a:graphic>
-          </wp:inline>
-        </w:drawing>
-      </w:r>
-    </w:p>
-    <w:p>
-      <w:pPr>
-        <w:pStyle w:val="Kop2"/>
-      </w:pPr>
-      <w:bookmarkStart w:id="11" w:name="_Toc72831419"/>
-      <w:r>
-        <w:t>Scherm: Setup</w:t>
-      </w:r>
-      <w:bookmarkEnd w:id="11"/>
-    </w:p>
-    <w:p>
-      <w:pPr>
-        <w:keepNext/>
-      </w:pPr>
-      <w:r>
-        <w:rPr>
-          <w:noProof/>
-          <w:lang w:eastAsia="nl-NL"/>
-        </w:rPr>
-        <w:drawing>
-          <wp:inline distT="0" distB="0" distL="0" distR="0" wp14:anchorId="5820AB82" wp14:editId="059D5DFA">
-            <wp:extent cx="5760720" cy="3289478"/>
-            <wp:effectExtent l="0" t="0" r="0" b="6350"/>
-            <wp:docPr id="3" name="Afbeelding 3"/>
             <wp:cNvGraphicFramePr>
               <a:graphicFrameLocks xmlns:a="http://schemas.openxmlformats.org/drawingml/2006/main" noChangeAspect="1"/>
             </wp:cNvGraphicFramePr>
@@ -3086,6 +3105,62 @@
                   <pic:spPr>
                     <a:xfrm>
                       <a:off x="0" y="0"/>
+                      <a:ext cx="5760720" cy="3317038"/>
+                    </a:xfrm>
+                    <a:prstGeom prst="rect">
+                      <a:avLst/>
+                    </a:prstGeom>
+                  </pic:spPr>
+                </pic:pic>
+              </a:graphicData>
+            </a:graphic>
+          </wp:inline>
+        </w:drawing>
+      </w:r>
+    </w:p>
+    <w:p>
+      <w:pPr>
+        <w:pStyle w:val="Kop2"/>
+      </w:pPr>
+      <w:bookmarkStart w:id="12" w:name="_Toc72831419"/>
+      <w:r>
+        <w:t>Scherm: Setup</w:t>
+      </w:r>
+      <w:bookmarkEnd w:id="12"/>
+    </w:p>
+    <w:p>
+      <w:pPr>
+        <w:keepNext/>
+      </w:pPr>
+      <w:r>
+        <w:rPr>
+          <w:noProof/>
+          <w:lang w:eastAsia="nl-NL"/>
+        </w:rPr>
+        <w:drawing>
+          <wp:inline distT="0" distB="0" distL="0" distR="0" wp14:anchorId="5820AB82" wp14:editId="059D5DFA">
+            <wp:extent cx="5760720" cy="3289478"/>
+            <wp:effectExtent l="0" t="0" r="0" b="6350"/>
+            <wp:docPr id="3" name="Afbeelding 3"/>
+            <wp:cNvGraphicFramePr>
+              <a:graphicFrameLocks xmlns:a="http://schemas.openxmlformats.org/drawingml/2006/main" noChangeAspect="1"/>
+            </wp:cNvGraphicFramePr>
+            <a:graphic xmlns:a="http://schemas.openxmlformats.org/drawingml/2006/main">
+              <a:graphicData uri="http://schemas.openxmlformats.org/drawingml/2006/picture">
+                <pic:pic xmlns:pic="http://schemas.openxmlformats.org/drawingml/2006/picture">
+                  <pic:nvPicPr>
+                    <pic:cNvPr id="0" name=""/>
+                    <pic:cNvPicPr/>
+                  </pic:nvPicPr>
+                  <pic:blipFill>
+                    <a:blip r:embed="rId30"/>
+                    <a:stretch>
+                      <a:fillRect/>
+                    </a:stretch>
+                  </pic:blipFill>
+                  <pic:spPr>
+                    <a:xfrm>
+                      <a:off x="0" y="0"/>
                       <a:ext cx="5760720" cy="3289478"/>
                     </a:xfrm>
                     <a:prstGeom prst="rect">
@@ -3116,7 +3191,7 @@
       <w:pPr>
         <w:pStyle w:val="Kop1"/>
       </w:pPr>
-      <w:bookmarkStart w:id="12" w:name="_Toc72831420"/>
+      <w:bookmarkStart w:id="13" w:name="_Toc72831420"/>
       <w:r>
         <w:lastRenderedPageBreak/>
         <w:t xml:space="preserve">7 </w:t>
@@ -3136,7 +3211,7 @@
       <w:r>
         <w:t xml:space="preserve"> structuur</w:t>
       </w:r>
-      <w:bookmarkEnd w:id="12"/>
+      <w:bookmarkEnd w:id="13"/>
     </w:p>
     <w:p>
       <w:pPr>
@@ -3257,7 +3332,7 @@
                     </pic:cNvPicPr>
                   </pic:nvPicPr>
                   <pic:blipFill>
-                    <a:blip r:embed="rId30">
+                    <a:blip r:embed="rId31">
                       <a:extLst>
                         <a:ext uri="{28A0092B-C50C-407E-A947-70E740481C1C}">
                           <a14:useLocalDpi xmlns:a14="http://schemas.microsoft.com/office/drawing/2010/main" val="0"/>
@@ -3299,12 +3374,12 @@
       <w:pPr>
         <w:pStyle w:val="Kop1"/>
       </w:pPr>
-      <w:bookmarkStart w:id="13" w:name="_Toc72831421"/>
+      <w:bookmarkStart w:id="14" w:name="_Toc72831421"/>
       <w:r>
         <w:lastRenderedPageBreak/>
         <w:t>Akkoord opdrachtgever</w:t>
       </w:r>
-      <w:bookmarkEnd w:id="13"/>
+      <w:bookmarkEnd w:id="14"/>
     </w:p>
     <w:p>
       <w:pPr>
@@ -3412,10 +3487,10 @@
       </w:pPr>
     </w:p>
     <w:sectPr>
-      <w:headerReference w:type="default" r:id="rId31"/>
-      <w:footerReference w:type="even" r:id="rId32"/>
-      <w:footerReference w:type="default" r:id="rId33"/>
-      <w:footerReference w:type="first" r:id="rId34"/>
+      <w:headerReference w:type="default" r:id="rId32"/>
+      <w:footerReference w:type="even" r:id="rId33"/>
+      <w:footerReference w:type="default" r:id="rId34"/>
+      <w:footerReference w:type="first" r:id="rId35"/>
       <w:pgSz w:w="11906" w:h="16838"/>
       <w:pgMar w:top="1417" w:right="1417" w:bottom="1417" w:left="1417" w:header="708" w:footer="708" w:gutter="0"/>
       <w:cols w:space="708"/>
@@ -3426,7 +3501,7 @@
 </file>
 
 <file path=word/endnotes.xml><?xml version="1.0" encoding="utf-8"?>
-<w:endnotes xmlns:wpc="http://schemas.microsoft.com/office/word/2010/wordprocessingCanvas" xmlns:cx="http://schemas.microsoft.com/office/drawing/2014/chartex" xmlns:cx1="http://schemas.microsoft.com/office/drawing/2015/9/8/chartex" xmlns:cx2="http://schemas.microsoft.com/office/drawing/2015/10/21/chartex" xmlns:cx3="http://schemas.microsoft.com/office/drawing/2016/5/9/chartex" xmlns:cx4="http://schemas.microsoft.com/office/drawing/2016/5/10/chartex" xmlns:cx5="http://schemas.microsoft.com/office/drawing/2016/5/11/chartex" xmlns:cx6="http://schemas.microsoft.com/office/drawing/2016/5/12/chartex" xmlns:cx7="http://schemas.microsoft.com/office/drawing/2016/5/13/chartex" xmlns:cx8="http://schemas.microsoft.com/office/drawing/2016/5/14/chartex" xmlns:mc="http://schemas.openxmlformats.org/markup-compatibility/2006" xmlns:aink="http://schemas.microsoft.com/office/drawing/2016/ink" xmlns:am3d="http://schemas.microsoft.com/office/drawing/2017/model3d" xmlns:o="urn:schemas-microsoft-com:office:office" xmlns:r="http://schemas.openxmlformats.org/officeDocument/2006/relationships" xmlns:m="http://schemas.openxmlformats.org/officeDocument/2006/math" xmlns:v="urn:schemas-microsoft-com:vml" xmlns:wp14="http://schemas.microsoft.com/office/word/2010/wordprocessingDrawing" xmlns:wp="http://schemas.openxmlformats.org/drawingml/2006/wordprocessingDrawing" xmlns:w10="urn:schemas-microsoft-com:office:word" xmlns:w="http://schemas.openxmlformats.org/wordprocessingml/2006/main" xmlns:w14="http://schemas.microsoft.com/office/word/2010/wordml" xmlns:w15="http://schemas.microsoft.com/office/word/2012/wordml" xmlns:w16cex="http://schemas.microsoft.com/office/word/2018/wordml/cex" xmlns:w16cid="http://schemas.microsoft.com/office/word/2016/wordml/cid" xmlns:w16="http://schemas.microsoft.com/office/word/2018/wordml" xmlns:w16sdtdh="http://schemas.microsoft.com/office/word/2020/wordml/sdtdatahash" xmlns:w16se="http://schemas.microsoft.com/office/word/2015/wordml/symex" xmlns:wpg="http://schemas.microsoft.com/office/word/2010/wordprocessingGroup" xmlns:wpi="http://schemas.microsoft.com/office/word/2010/wordprocessingInk" xmlns:wne="http://schemas.microsoft.com/office/word/2006/wordml" xmlns:wps="http://schemas.microsoft.com/office/word/2010/wordprocessingShape" mc:Ignorable="w14 w15 w16se w16cid w16 w16cex w16sdtdh wp14">
+<w:endnotes xmlns:wpc="http://schemas.microsoft.com/office/word/2010/wordprocessingCanvas" xmlns:mc="http://schemas.openxmlformats.org/markup-compatibility/2006" xmlns:o="urn:schemas-microsoft-com:office:office" xmlns:r="http://schemas.openxmlformats.org/officeDocument/2006/relationships" xmlns:m="http://schemas.openxmlformats.org/officeDocument/2006/math" xmlns:v="urn:schemas-microsoft-com:vml" xmlns:wp14="http://schemas.microsoft.com/office/word/2010/wordprocessingDrawing" xmlns:wp="http://schemas.openxmlformats.org/drawingml/2006/wordprocessingDrawing" xmlns:w10="urn:schemas-microsoft-com:office:word" xmlns:w="http://schemas.openxmlformats.org/wordprocessingml/2006/main" xmlns:w14="http://schemas.microsoft.com/office/word/2010/wordml" xmlns:wpg="http://schemas.microsoft.com/office/word/2010/wordprocessingGroup" xmlns:wpi="http://schemas.microsoft.com/office/word/2010/wordprocessingInk" xmlns:wne="http://schemas.microsoft.com/office/word/2006/wordml" xmlns:wps="http://schemas.microsoft.com/office/word/2010/wordprocessingShape" mc:Ignorable="w14 wp14">
   <w:endnote w:type="separator" w:id="-1">
     <w:p>
       <w:pPr>
@@ -3451,7 +3526,7 @@
 </file>
 
 <file path=word/footer1.xml><?xml version="1.0" encoding="utf-8"?>
-<w:ftr xmlns:wpc="http://schemas.microsoft.com/office/word/2010/wordprocessingCanvas" xmlns:cx="http://schemas.microsoft.com/office/drawing/2014/chartex" xmlns:cx1="http://schemas.microsoft.com/office/drawing/2015/9/8/chartex" xmlns:cx2="http://schemas.microsoft.com/office/drawing/2015/10/21/chartex" xmlns:cx3="http://schemas.microsoft.com/office/drawing/2016/5/9/chartex" xmlns:cx4="http://schemas.microsoft.com/office/drawing/2016/5/10/chartex" xmlns:cx5="http://schemas.microsoft.com/office/drawing/2016/5/11/chartex" xmlns:cx6="http://schemas.microsoft.com/office/drawing/2016/5/12/chartex" xmlns:cx7="http://schemas.microsoft.com/office/drawing/2016/5/13/chartex" xmlns:cx8="http://schemas.microsoft.com/office/drawing/2016/5/14/chartex" xmlns:mc="http://schemas.openxmlformats.org/markup-compatibility/2006" xmlns:aink="http://schemas.microsoft.com/office/drawing/2016/ink" xmlns:am3d="http://schemas.microsoft.com/office/drawing/2017/model3d" xmlns:o="urn:schemas-microsoft-com:office:office" xmlns:r="http://schemas.openxmlformats.org/officeDocument/2006/relationships" xmlns:m="http://schemas.openxmlformats.org/officeDocument/2006/math" xmlns:v="urn:schemas-microsoft-com:vml" xmlns:wp14="http://schemas.microsoft.com/office/word/2010/wordprocessingDrawing" xmlns:wp="http://schemas.openxmlformats.org/drawingml/2006/wordprocessingDrawing" xmlns:w10="urn:schemas-microsoft-com:office:word" xmlns:w="http://schemas.openxmlformats.org/wordprocessingml/2006/main" xmlns:w14="http://schemas.microsoft.com/office/word/2010/wordml" xmlns:w15="http://schemas.microsoft.com/office/word/2012/wordml" xmlns:w16cex="http://schemas.microsoft.com/office/word/2018/wordml/cex" xmlns:w16cid="http://schemas.microsoft.com/office/word/2016/wordml/cid" xmlns:w16="http://schemas.microsoft.com/office/word/2018/wordml" xmlns:w16sdtdh="http://schemas.microsoft.com/office/word/2020/wordml/sdtdatahash" xmlns:w16se="http://schemas.microsoft.com/office/word/2015/wordml/symex" xmlns:wpg="http://schemas.microsoft.com/office/word/2010/wordprocessingGroup" xmlns:wpi="http://schemas.microsoft.com/office/word/2010/wordprocessingInk" xmlns:wne="http://schemas.microsoft.com/office/word/2006/wordml" xmlns:wps="http://schemas.microsoft.com/office/word/2010/wordprocessingShape" mc:Ignorable="w14 w15 w16se w16cid w16 w16cex w16sdtdh wp14">
+<w:ftr xmlns:wpc="http://schemas.microsoft.com/office/word/2010/wordprocessingCanvas" xmlns:mc="http://schemas.openxmlformats.org/markup-compatibility/2006" xmlns:o="urn:schemas-microsoft-com:office:office" xmlns:r="http://schemas.openxmlformats.org/officeDocument/2006/relationships" xmlns:m="http://schemas.openxmlformats.org/officeDocument/2006/math" xmlns:v="urn:schemas-microsoft-com:vml" xmlns:wp14="http://schemas.microsoft.com/office/word/2010/wordprocessingDrawing" xmlns:wp="http://schemas.openxmlformats.org/drawingml/2006/wordprocessingDrawing" xmlns:w10="urn:schemas-microsoft-com:office:word" xmlns:w="http://schemas.openxmlformats.org/wordprocessingml/2006/main" xmlns:w14="http://schemas.microsoft.com/office/word/2010/wordml" xmlns:wpg="http://schemas.microsoft.com/office/word/2010/wordprocessingGroup" xmlns:wpi="http://schemas.microsoft.com/office/word/2010/wordprocessingInk" xmlns:wne="http://schemas.microsoft.com/office/word/2006/wordml" xmlns:wps="http://schemas.microsoft.com/office/word/2010/wordprocessingShape" mc:Ignorable="w14 wp14">
   <w:p>
     <w:pPr>
       <w:pStyle w:val="Voettekst"/>
@@ -3602,7 +3677,7 @@
             </wp:anchor>
           </w:drawing>
         </mc:Choice>
-        <mc:Fallback>
+        <mc:Fallback xmlns:w16se="http://schemas.microsoft.com/office/word/2015/wordml/symex" xmlns:w16sdtdh="http://schemas.microsoft.com/office/word/2020/wordml/sdtdatahash" xmlns:w16="http://schemas.microsoft.com/office/word/2018/wordml" xmlns:w16cid="http://schemas.microsoft.com/office/word/2016/wordml/cid" xmlns:w16cex="http://schemas.microsoft.com/office/word/2018/wordml/cex" xmlns:w15="http://schemas.microsoft.com/office/word/2012/wordml" xmlns:am3d="http://schemas.microsoft.com/office/drawing/2017/model3d" xmlns:aink="http://schemas.microsoft.com/office/drawing/2016/ink" xmlns:cx8="http://schemas.microsoft.com/office/drawing/2016/5/14/chartex" xmlns:cx7="http://schemas.microsoft.com/office/drawing/2016/5/13/chartex" xmlns:cx6="http://schemas.microsoft.com/office/drawing/2016/5/12/chartex" xmlns:cx5="http://schemas.microsoft.com/office/drawing/2016/5/11/chartex" xmlns:cx4="http://schemas.microsoft.com/office/drawing/2016/5/10/chartex" xmlns:cx3="http://schemas.microsoft.com/office/drawing/2016/5/9/chartex" xmlns:cx2="http://schemas.microsoft.com/office/drawing/2015/10/21/chartex" xmlns:cx1="http://schemas.microsoft.com/office/drawing/2015/9/8/chartex" xmlns:cx="http://schemas.microsoft.com/office/drawing/2014/chartex">
           <w:pict>
             <v:shapetype w14:anchorId="0708DF69" id="_x0000_t202" coordsize="21600,21600" o:spt="202" path="m,l,21600r21600,l21600,xe">
               <v:stroke joinstyle="miter"/>
@@ -3819,7 +3894,7 @@
 </file>
 
 <file path=word/footer2.xml><?xml version="1.0" encoding="utf-8"?>
-<w:ftr xmlns:wpc="http://schemas.microsoft.com/office/word/2010/wordprocessingCanvas" xmlns:cx="http://schemas.microsoft.com/office/drawing/2014/chartex" xmlns:cx1="http://schemas.microsoft.com/office/drawing/2015/9/8/chartex" xmlns:cx2="http://schemas.microsoft.com/office/drawing/2015/10/21/chartex" xmlns:cx3="http://schemas.microsoft.com/office/drawing/2016/5/9/chartex" xmlns:cx4="http://schemas.microsoft.com/office/drawing/2016/5/10/chartex" xmlns:cx5="http://schemas.microsoft.com/office/drawing/2016/5/11/chartex" xmlns:cx6="http://schemas.microsoft.com/office/drawing/2016/5/12/chartex" xmlns:cx7="http://schemas.microsoft.com/office/drawing/2016/5/13/chartex" xmlns:cx8="http://schemas.microsoft.com/office/drawing/2016/5/14/chartex" xmlns:mc="http://schemas.openxmlformats.org/markup-compatibility/2006" xmlns:aink="http://schemas.microsoft.com/office/drawing/2016/ink" xmlns:am3d="http://schemas.microsoft.com/office/drawing/2017/model3d" xmlns:o="urn:schemas-microsoft-com:office:office" xmlns:r="http://schemas.openxmlformats.org/officeDocument/2006/relationships" xmlns:m="http://schemas.openxmlformats.org/officeDocument/2006/math" xmlns:v="urn:schemas-microsoft-com:vml" xmlns:wp14="http://schemas.microsoft.com/office/word/2010/wordprocessingDrawing" xmlns:wp="http://schemas.openxmlformats.org/drawingml/2006/wordprocessingDrawing" xmlns:w10="urn:schemas-microsoft-com:office:word" xmlns:w="http://schemas.openxmlformats.org/wordprocessingml/2006/main" xmlns:w14="http://schemas.microsoft.com/office/word/2010/wordml" xmlns:w15="http://schemas.microsoft.com/office/word/2012/wordml" xmlns:w16cex="http://schemas.microsoft.com/office/word/2018/wordml/cex" xmlns:w16cid="http://schemas.microsoft.com/office/word/2016/wordml/cid" xmlns:w16="http://schemas.microsoft.com/office/word/2018/wordml" xmlns:w16sdtdh="http://schemas.microsoft.com/office/word/2020/wordml/sdtdatahash" xmlns:w16se="http://schemas.microsoft.com/office/word/2015/wordml/symex" xmlns:wpg="http://schemas.microsoft.com/office/word/2010/wordprocessingGroup" xmlns:wpi="http://schemas.microsoft.com/office/word/2010/wordprocessingInk" xmlns:wne="http://schemas.microsoft.com/office/word/2006/wordml" xmlns:wps="http://schemas.microsoft.com/office/word/2010/wordprocessingShape" mc:Ignorable="w14 w15 w16se w16cid w16 w16cex w16sdtdh wp14">
+<w:ftr xmlns:wpc="http://schemas.microsoft.com/office/word/2010/wordprocessingCanvas" xmlns:mc="http://schemas.openxmlformats.org/markup-compatibility/2006" xmlns:o="urn:schemas-microsoft-com:office:office" xmlns:r="http://schemas.openxmlformats.org/officeDocument/2006/relationships" xmlns:m="http://schemas.openxmlformats.org/officeDocument/2006/math" xmlns:v="urn:schemas-microsoft-com:vml" xmlns:wp14="http://schemas.microsoft.com/office/word/2010/wordprocessingDrawing" xmlns:wp="http://schemas.openxmlformats.org/drawingml/2006/wordprocessingDrawing" xmlns:w10="urn:schemas-microsoft-com:office:word" xmlns:w="http://schemas.openxmlformats.org/wordprocessingml/2006/main" xmlns:w14="http://schemas.microsoft.com/office/word/2010/wordml" xmlns:wpg="http://schemas.microsoft.com/office/word/2010/wordprocessingGroup" xmlns:wpi="http://schemas.microsoft.com/office/word/2010/wordprocessingInk" xmlns:wne="http://schemas.microsoft.com/office/word/2006/wordml" xmlns:wps="http://schemas.microsoft.com/office/word/2010/wordprocessingShape" mc:Ignorable="w14 wp14">
   <w:p>
     <w:pPr>
       <w:pStyle w:val="Voettekst"/>
@@ -3936,7 +4011,7 @@
             <w:sz w:val="16"/>
             <w:szCs w:val="16"/>
           </w:rPr>
-          <w:t>15</w:t>
+          <w:t>16</w:t>
         </w:r>
         <w:r>
           <w:rPr>
@@ -3984,7 +4059,7 @@
             <w:sz w:val="16"/>
             <w:szCs w:val="16"/>
           </w:rPr>
-          <w:t>17</w:t>
+          <w:t>18</w:t>
         </w:r>
         <w:r>
           <w:rPr>
@@ -4001,7 +4076,7 @@
 </file>
 
 <file path=word/footer3.xml><?xml version="1.0" encoding="utf-8"?>
-<w:ftr xmlns:wpc="http://schemas.microsoft.com/office/word/2010/wordprocessingCanvas" xmlns:cx="http://schemas.microsoft.com/office/drawing/2014/chartex" xmlns:cx1="http://schemas.microsoft.com/office/drawing/2015/9/8/chartex" xmlns:cx2="http://schemas.microsoft.com/office/drawing/2015/10/21/chartex" xmlns:cx3="http://schemas.microsoft.com/office/drawing/2016/5/9/chartex" xmlns:cx4="http://schemas.microsoft.com/office/drawing/2016/5/10/chartex" xmlns:cx5="http://schemas.microsoft.com/office/drawing/2016/5/11/chartex" xmlns:cx6="http://schemas.microsoft.com/office/drawing/2016/5/12/chartex" xmlns:cx7="http://schemas.microsoft.com/office/drawing/2016/5/13/chartex" xmlns:cx8="http://schemas.microsoft.com/office/drawing/2016/5/14/chartex" xmlns:mc="http://schemas.openxmlformats.org/markup-compatibility/2006" xmlns:aink="http://schemas.microsoft.com/office/drawing/2016/ink" xmlns:am3d="http://schemas.microsoft.com/office/drawing/2017/model3d" xmlns:o="urn:schemas-microsoft-com:office:office" xmlns:r="http://schemas.openxmlformats.org/officeDocument/2006/relationships" xmlns:m="http://schemas.openxmlformats.org/officeDocument/2006/math" xmlns:v="urn:schemas-microsoft-com:vml" xmlns:wp14="http://schemas.microsoft.com/office/word/2010/wordprocessingDrawing" xmlns:wp="http://schemas.openxmlformats.org/drawingml/2006/wordprocessingDrawing" xmlns:w10="urn:schemas-microsoft-com:office:word" xmlns:w="http://schemas.openxmlformats.org/wordprocessingml/2006/main" xmlns:w14="http://schemas.microsoft.com/office/word/2010/wordml" xmlns:w15="http://schemas.microsoft.com/office/word/2012/wordml" xmlns:w16cex="http://schemas.microsoft.com/office/word/2018/wordml/cex" xmlns:w16cid="http://schemas.microsoft.com/office/word/2016/wordml/cid" xmlns:w16="http://schemas.microsoft.com/office/word/2018/wordml" xmlns:w16sdtdh="http://schemas.microsoft.com/office/word/2020/wordml/sdtdatahash" xmlns:w16se="http://schemas.microsoft.com/office/word/2015/wordml/symex" xmlns:wpg="http://schemas.microsoft.com/office/word/2010/wordprocessingGroup" xmlns:wpi="http://schemas.microsoft.com/office/word/2010/wordprocessingInk" xmlns:wne="http://schemas.microsoft.com/office/word/2006/wordml" xmlns:wps="http://schemas.microsoft.com/office/word/2010/wordprocessingShape" mc:Ignorable="w14 w15 w16se w16cid w16 w16cex w16sdtdh wp14">
+<w:ftr xmlns:wpc="http://schemas.microsoft.com/office/word/2010/wordprocessingCanvas" xmlns:mc="http://schemas.openxmlformats.org/markup-compatibility/2006" xmlns:o="urn:schemas-microsoft-com:office:office" xmlns:r="http://schemas.openxmlformats.org/officeDocument/2006/relationships" xmlns:m="http://schemas.openxmlformats.org/officeDocument/2006/math" xmlns:v="urn:schemas-microsoft-com:vml" xmlns:wp14="http://schemas.microsoft.com/office/word/2010/wordprocessingDrawing" xmlns:wp="http://schemas.openxmlformats.org/drawingml/2006/wordprocessingDrawing" xmlns:w10="urn:schemas-microsoft-com:office:word" xmlns:w="http://schemas.openxmlformats.org/wordprocessingml/2006/main" xmlns:w14="http://schemas.microsoft.com/office/word/2010/wordml" xmlns:wpg="http://schemas.microsoft.com/office/word/2010/wordprocessingGroup" xmlns:wpi="http://schemas.microsoft.com/office/word/2010/wordprocessingInk" xmlns:wne="http://schemas.microsoft.com/office/word/2006/wordml" xmlns:wps="http://schemas.microsoft.com/office/word/2010/wordprocessingShape" mc:Ignorable="w14 wp14">
   <w:p>
     <w:pPr>
       <w:pStyle w:val="Voettekst"/>
@@ -4146,7 +4221,7 @@
             </wp:anchor>
           </w:drawing>
         </mc:Choice>
-        <mc:Fallback>
+        <mc:Fallback xmlns:w16se="http://schemas.microsoft.com/office/word/2015/wordml/symex" xmlns:w16sdtdh="http://schemas.microsoft.com/office/word/2020/wordml/sdtdatahash" xmlns:w16="http://schemas.microsoft.com/office/word/2018/wordml" xmlns:w16cid="http://schemas.microsoft.com/office/word/2016/wordml/cid" xmlns:w16cex="http://schemas.microsoft.com/office/word/2018/wordml/cex" xmlns:w15="http://schemas.microsoft.com/office/word/2012/wordml" xmlns:am3d="http://schemas.microsoft.com/office/drawing/2017/model3d" xmlns:aink="http://schemas.microsoft.com/office/drawing/2016/ink" xmlns:cx8="http://schemas.microsoft.com/office/drawing/2016/5/14/chartex" xmlns:cx7="http://schemas.microsoft.com/office/drawing/2016/5/13/chartex" xmlns:cx6="http://schemas.microsoft.com/office/drawing/2016/5/12/chartex" xmlns:cx5="http://schemas.microsoft.com/office/drawing/2016/5/11/chartex" xmlns:cx4="http://schemas.microsoft.com/office/drawing/2016/5/10/chartex" xmlns:cx3="http://schemas.microsoft.com/office/drawing/2016/5/9/chartex" xmlns:cx2="http://schemas.microsoft.com/office/drawing/2015/10/21/chartex" xmlns:cx1="http://schemas.microsoft.com/office/drawing/2015/9/8/chartex" xmlns:cx="http://schemas.microsoft.com/office/drawing/2014/chartex">
           <w:pict>
             <v:shapetype w14:anchorId="22E2F489" id="_x0000_t202" coordsize="21600,21600" o:spt="202" path="m,l,21600r21600,l21600,xe">
               <v:stroke joinstyle="miter"/>
@@ -4242,7 +4317,7 @@
 </file>
 
 <file path=word/footnotes.xml><?xml version="1.0" encoding="utf-8"?>
-<w:footnotes xmlns:wpc="http://schemas.microsoft.com/office/word/2010/wordprocessingCanvas" xmlns:cx="http://schemas.microsoft.com/office/drawing/2014/chartex" xmlns:cx1="http://schemas.microsoft.com/office/drawing/2015/9/8/chartex" xmlns:cx2="http://schemas.microsoft.com/office/drawing/2015/10/21/chartex" xmlns:cx3="http://schemas.microsoft.com/office/drawing/2016/5/9/chartex" xmlns:cx4="http://schemas.microsoft.com/office/drawing/2016/5/10/chartex" xmlns:cx5="http://schemas.microsoft.com/office/drawing/2016/5/11/chartex" xmlns:cx6="http://schemas.microsoft.com/office/drawing/2016/5/12/chartex" xmlns:cx7="http://schemas.microsoft.com/office/drawing/2016/5/13/chartex" xmlns:cx8="http://schemas.microsoft.com/office/drawing/2016/5/14/chartex" xmlns:mc="http://schemas.openxmlformats.org/markup-compatibility/2006" xmlns:aink="http://schemas.microsoft.com/office/drawing/2016/ink" xmlns:am3d="http://schemas.microsoft.com/office/drawing/2017/model3d" xmlns:o="urn:schemas-microsoft-com:office:office" xmlns:r="http://schemas.openxmlformats.org/officeDocument/2006/relationships" xmlns:m="http://schemas.openxmlformats.org/officeDocument/2006/math" xmlns:v="urn:schemas-microsoft-com:vml" xmlns:wp14="http://schemas.microsoft.com/office/word/2010/wordprocessingDrawing" xmlns:wp="http://schemas.openxmlformats.org/drawingml/2006/wordprocessingDrawing" xmlns:w10="urn:schemas-microsoft-com:office:word" xmlns:w="http://schemas.openxmlformats.org/wordprocessingml/2006/main" xmlns:w14="http://schemas.microsoft.com/office/word/2010/wordml" xmlns:w15="http://schemas.microsoft.com/office/word/2012/wordml" xmlns:w16cex="http://schemas.microsoft.com/office/word/2018/wordml/cex" xmlns:w16cid="http://schemas.microsoft.com/office/word/2016/wordml/cid" xmlns:w16="http://schemas.microsoft.com/office/word/2018/wordml" xmlns:w16sdtdh="http://schemas.microsoft.com/office/word/2020/wordml/sdtdatahash" xmlns:w16se="http://schemas.microsoft.com/office/word/2015/wordml/symex" xmlns:wpg="http://schemas.microsoft.com/office/word/2010/wordprocessingGroup" xmlns:wpi="http://schemas.microsoft.com/office/word/2010/wordprocessingInk" xmlns:wne="http://schemas.microsoft.com/office/word/2006/wordml" xmlns:wps="http://schemas.microsoft.com/office/word/2010/wordprocessingShape" mc:Ignorable="w14 w15 w16se w16cid w16 w16cex w16sdtdh wp14">
+<w:footnotes xmlns:wpc="http://schemas.microsoft.com/office/word/2010/wordprocessingCanvas" xmlns:mc="http://schemas.openxmlformats.org/markup-compatibility/2006" xmlns:o="urn:schemas-microsoft-com:office:office" xmlns:r="http://schemas.openxmlformats.org/officeDocument/2006/relationships" xmlns:m="http://schemas.openxmlformats.org/officeDocument/2006/math" xmlns:v="urn:schemas-microsoft-com:vml" xmlns:wp14="http://schemas.microsoft.com/office/word/2010/wordprocessingDrawing" xmlns:wp="http://schemas.openxmlformats.org/drawingml/2006/wordprocessingDrawing" xmlns:w10="urn:schemas-microsoft-com:office:word" xmlns:w="http://schemas.openxmlformats.org/wordprocessingml/2006/main" xmlns:w14="http://schemas.microsoft.com/office/word/2010/wordml" xmlns:wpg="http://schemas.microsoft.com/office/word/2010/wordprocessingGroup" xmlns:wpi="http://schemas.microsoft.com/office/word/2010/wordprocessingInk" xmlns:wne="http://schemas.microsoft.com/office/word/2006/wordml" xmlns:wps="http://schemas.microsoft.com/office/word/2010/wordprocessingShape" mc:Ignorable="w14 wp14">
   <w:footnote w:type="separator" w:id="-1">
     <w:p>
       <w:pPr>
@@ -4267,7 +4342,7 @@
 </file>
 
 <file path=word/header1.xml><?xml version="1.0" encoding="utf-8"?>
-<w:hdr xmlns:wpc="http://schemas.microsoft.com/office/word/2010/wordprocessingCanvas" xmlns:cx="http://schemas.microsoft.com/office/drawing/2014/chartex" xmlns:cx1="http://schemas.microsoft.com/office/drawing/2015/9/8/chartex" xmlns:cx2="http://schemas.microsoft.com/office/drawing/2015/10/21/chartex" xmlns:cx3="http://schemas.microsoft.com/office/drawing/2016/5/9/chartex" xmlns:cx4="http://schemas.microsoft.com/office/drawing/2016/5/10/chartex" xmlns:cx5="http://schemas.microsoft.com/office/drawing/2016/5/11/chartex" xmlns:cx6="http://schemas.microsoft.com/office/drawing/2016/5/12/chartex" xmlns:cx7="http://schemas.microsoft.com/office/drawing/2016/5/13/chartex" xmlns:cx8="http://schemas.microsoft.com/office/drawing/2016/5/14/chartex" xmlns:mc="http://schemas.openxmlformats.org/markup-compatibility/2006" xmlns:aink="http://schemas.microsoft.com/office/drawing/2016/ink" xmlns:am3d="http://schemas.microsoft.com/office/drawing/2017/model3d" xmlns:o="urn:schemas-microsoft-com:office:office" xmlns:r="http://schemas.openxmlformats.org/officeDocument/2006/relationships" xmlns:m="http://schemas.openxmlformats.org/officeDocument/2006/math" xmlns:v="urn:schemas-microsoft-com:vml" xmlns:wp14="http://schemas.microsoft.com/office/word/2010/wordprocessingDrawing" xmlns:wp="http://schemas.openxmlformats.org/drawingml/2006/wordprocessingDrawing" xmlns:w10="urn:schemas-microsoft-com:office:word" xmlns:w="http://schemas.openxmlformats.org/wordprocessingml/2006/main" xmlns:w14="http://schemas.microsoft.com/office/word/2010/wordml" xmlns:w15="http://schemas.microsoft.com/office/word/2012/wordml" xmlns:w16cex="http://schemas.microsoft.com/office/word/2018/wordml/cex" xmlns:w16cid="http://schemas.microsoft.com/office/word/2016/wordml/cid" xmlns:w16="http://schemas.microsoft.com/office/word/2018/wordml" xmlns:w16sdtdh="http://schemas.microsoft.com/office/word/2020/wordml/sdtdatahash" xmlns:w16se="http://schemas.microsoft.com/office/word/2015/wordml/symex" xmlns:wpg="http://schemas.microsoft.com/office/word/2010/wordprocessingGroup" xmlns:wpi="http://schemas.microsoft.com/office/word/2010/wordprocessingInk" xmlns:wne="http://schemas.microsoft.com/office/word/2006/wordml" xmlns:wps="http://schemas.microsoft.com/office/word/2010/wordprocessingShape" mc:Ignorable="w14 w15 w16se w16cid w16 w16cex w16sdtdh wp14">
+<w:hdr xmlns:wpc="http://schemas.microsoft.com/office/word/2010/wordprocessingCanvas" xmlns:mc="http://schemas.openxmlformats.org/markup-compatibility/2006" xmlns:o="urn:schemas-microsoft-com:office:office" xmlns:r="http://schemas.openxmlformats.org/officeDocument/2006/relationships" xmlns:m="http://schemas.openxmlformats.org/officeDocument/2006/math" xmlns:v="urn:schemas-microsoft-com:vml" xmlns:wp14="http://schemas.microsoft.com/office/word/2010/wordprocessingDrawing" xmlns:wp="http://schemas.openxmlformats.org/drawingml/2006/wordprocessingDrawing" xmlns:w10="urn:schemas-microsoft-com:office:word" xmlns:w="http://schemas.openxmlformats.org/wordprocessingml/2006/main" xmlns:w14="http://schemas.microsoft.com/office/word/2010/wordml" xmlns:wpg="http://schemas.microsoft.com/office/word/2010/wordprocessingGroup" xmlns:wpi="http://schemas.microsoft.com/office/word/2010/wordprocessingInk" xmlns:wne="http://schemas.microsoft.com/office/word/2006/wordml" xmlns:wps="http://schemas.microsoft.com/office/word/2010/wordprocessingShape" mc:Ignorable="w14 wp14">
   <w:p>
     <w:pPr>
       <w:pStyle w:val="Koptekst"/>
@@ -4338,8 +4413,8 @@
 </file>
 
 <file path=word/numbering.xml><?xml version="1.0" encoding="utf-8"?>
-<w:numbering xmlns:wpc="http://schemas.microsoft.com/office/word/2010/wordprocessingCanvas" xmlns:cx="http://schemas.microsoft.com/office/drawing/2014/chartex" xmlns:cx1="http://schemas.microsoft.com/office/drawing/2015/9/8/chartex" xmlns:cx2="http://schemas.microsoft.com/office/drawing/2015/10/21/chartex" xmlns:cx3="http://schemas.microsoft.com/office/drawing/2016/5/9/chartex" xmlns:cx4="http://schemas.microsoft.com/office/drawing/2016/5/10/chartex" xmlns:cx5="http://schemas.microsoft.com/office/drawing/2016/5/11/chartex" xmlns:cx6="http://schemas.microsoft.com/office/drawing/2016/5/12/chartex" xmlns:cx7="http://schemas.microsoft.com/office/drawing/2016/5/13/chartex" xmlns:cx8="http://schemas.microsoft.com/office/drawing/2016/5/14/chartex" xmlns:mc="http://schemas.openxmlformats.org/markup-compatibility/2006" xmlns:aink="http://schemas.microsoft.com/office/drawing/2016/ink" xmlns:am3d="http://schemas.microsoft.com/office/drawing/2017/model3d" xmlns:o="urn:schemas-microsoft-com:office:office" xmlns:r="http://schemas.openxmlformats.org/officeDocument/2006/relationships" xmlns:m="http://schemas.openxmlformats.org/officeDocument/2006/math" xmlns:v="urn:schemas-microsoft-com:vml" xmlns:wp14="http://schemas.microsoft.com/office/word/2010/wordprocessingDrawing" xmlns:wp="http://schemas.openxmlformats.org/drawingml/2006/wordprocessingDrawing" xmlns:w10="urn:schemas-microsoft-com:office:word" xmlns:w="http://schemas.openxmlformats.org/wordprocessingml/2006/main" xmlns:w14="http://schemas.microsoft.com/office/word/2010/wordml" xmlns:w15="http://schemas.microsoft.com/office/word/2012/wordml" xmlns:w16cex="http://schemas.microsoft.com/office/word/2018/wordml/cex" xmlns:w16cid="http://schemas.microsoft.com/office/word/2016/wordml/cid" xmlns:w16="http://schemas.microsoft.com/office/word/2018/wordml" xmlns:w16sdtdh="http://schemas.microsoft.com/office/word/2020/wordml/sdtdatahash" xmlns:w16se="http://schemas.microsoft.com/office/word/2015/wordml/symex" xmlns:wpg="http://schemas.microsoft.com/office/word/2010/wordprocessingGroup" xmlns:wpi="http://schemas.microsoft.com/office/word/2010/wordprocessingInk" xmlns:wne="http://schemas.microsoft.com/office/word/2006/wordml" xmlns:wps="http://schemas.microsoft.com/office/word/2010/wordprocessingShape" mc:Ignorable="w14 w15 w16se w16cid w16 w16cex w16sdtdh wp14">
-  <w:abstractNum w:abstractNumId="0" w15:restartNumberingAfterBreak="0">
+<w:numbering xmlns:wpc="http://schemas.microsoft.com/office/word/2010/wordprocessingCanvas" xmlns:mc="http://schemas.openxmlformats.org/markup-compatibility/2006" xmlns:o="urn:schemas-microsoft-com:office:office" xmlns:r="http://schemas.openxmlformats.org/officeDocument/2006/relationships" xmlns:m="http://schemas.openxmlformats.org/officeDocument/2006/math" xmlns:v="urn:schemas-microsoft-com:vml" xmlns:wp14="http://schemas.microsoft.com/office/word/2010/wordprocessingDrawing" xmlns:wp="http://schemas.openxmlformats.org/drawingml/2006/wordprocessingDrawing" xmlns:w10="urn:schemas-microsoft-com:office:word" xmlns:w="http://schemas.openxmlformats.org/wordprocessingml/2006/main" xmlns:w14="http://schemas.microsoft.com/office/word/2010/wordml" xmlns:wpg="http://schemas.microsoft.com/office/word/2010/wordprocessingGroup" xmlns:wpi="http://schemas.microsoft.com/office/word/2010/wordprocessingInk" xmlns:wne="http://schemas.microsoft.com/office/word/2006/wordml" xmlns:wps="http://schemas.microsoft.com/office/word/2010/wordprocessingShape" mc:Ignorable="w14 wp14">
+  <w:abstractNum w:abstractNumId="0">
     <w:nsid w:val="5F9D4D5D"/>
     <w:multiLevelType w:val="hybridMultilevel"/>
     <w:tmpl w:val="7608784C"/>
@@ -4452,7 +4527,7 @@
       </w:rPr>
     </w:lvl>
   </w:abstractNum>
-  <w:abstractNum w:abstractNumId="1" w15:restartNumberingAfterBreak="0">
+  <w:abstractNum w:abstractNumId="1">
     <w:nsid w:val="647364A5"/>
     <w:multiLevelType w:val="hybridMultilevel"/>
     <w:tmpl w:val="94F642D4"/>
@@ -4575,7 +4650,7 @@
 </file>
 
 <file path=word/styles.xml><?xml version="1.0" encoding="utf-8"?>
-<w:styles xmlns:mc="http://schemas.openxmlformats.org/markup-compatibility/2006" xmlns:r="http://schemas.openxmlformats.org/officeDocument/2006/relationships" xmlns:w="http://schemas.openxmlformats.org/wordprocessingml/2006/main" xmlns:w14="http://schemas.microsoft.com/office/word/2010/wordml" xmlns:w15="http://schemas.microsoft.com/office/word/2012/wordml" xmlns:w16cex="http://schemas.microsoft.com/office/word/2018/wordml/cex" xmlns:w16cid="http://schemas.microsoft.com/office/word/2016/wordml/cid" xmlns:w16="http://schemas.microsoft.com/office/word/2018/wordml" xmlns:w16sdtdh="http://schemas.microsoft.com/office/word/2020/wordml/sdtdatahash" xmlns:w16se="http://schemas.microsoft.com/office/word/2015/wordml/symex" mc:Ignorable="w14 w15 w16se w16cid w16 w16cex w16sdtdh">
+<w:styles xmlns:mc="http://schemas.openxmlformats.org/markup-compatibility/2006" xmlns:r="http://schemas.openxmlformats.org/officeDocument/2006/relationships" xmlns:w="http://schemas.openxmlformats.org/wordprocessingml/2006/main" xmlns:w14="http://schemas.microsoft.com/office/word/2010/wordml" mc:Ignorable="w14">
   <w:docDefaults>
     <w:rPrDefault>
       <w:rPr>
@@ -4591,383 +4666,144 @@
       </w:pPr>
     </w:pPrDefault>
   </w:docDefaults>
-  <w:latentStyles w:defLockedState="0" w:defUIPriority="99" w:defSemiHidden="0" w:defUnhideWhenUsed="0" w:defQFormat="0" w:count="376">
-    <w:lsdException w:name="Normal" w:uiPriority="0" w:qFormat="1"/>
-    <w:lsdException w:name="heading 1" w:uiPriority="9" w:qFormat="1"/>
-    <w:lsdException w:name="heading 2" w:semiHidden="1" w:uiPriority="9" w:unhideWhenUsed="1" w:qFormat="1"/>
-    <w:lsdException w:name="heading 3" w:semiHidden="1" w:uiPriority="9" w:unhideWhenUsed="1" w:qFormat="1"/>
-    <w:lsdException w:name="heading 4" w:semiHidden="1" w:uiPriority="9" w:unhideWhenUsed="1" w:qFormat="1"/>
-    <w:lsdException w:name="heading 5" w:semiHidden="1" w:uiPriority="9" w:unhideWhenUsed="1" w:qFormat="1"/>
-    <w:lsdException w:name="heading 6" w:semiHidden="1" w:uiPriority="9" w:unhideWhenUsed="1" w:qFormat="1"/>
-    <w:lsdException w:name="heading 7" w:semiHidden="1" w:uiPriority="9" w:unhideWhenUsed="1" w:qFormat="1"/>
-    <w:lsdException w:name="heading 8" w:semiHidden="1" w:uiPriority="9" w:unhideWhenUsed="1" w:qFormat="1"/>
-    <w:lsdException w:name="heading 9" w:semiHidden="1" w:uiPriority="9" w:unhideWhenUsed="1" w:qFormat="1"/>
-    <w:lsdException w:name="index 1" w:semiHidden="1" w:unhideWhenUsed="1"/>
-    <w:lsdException w:name="index 2" w:semiHidden="1" w:unhideWhenUsed="1"/>
-    <w:lsdException w:name="index 3" w:semiHidden="1" w:unhideWhenUsed="1"/>
-    <w:lsdException w:name="index 4" w:semiHidden="1" w:unhideWhenUsed="1"/>
-    <w:lsdException w:name="index 5" w:semiHidden="1" w:unhideWhenUsed="1"/>
-    <w:lsdException w:name="index 6" w:semiHidden="1" w:unhideWhenUsed="1"/>
-    <w:lsdException w:name="index 7" w:semiHidden="1" w:unhideWhenUsed="1"/>
-    <w:lsdException w:name="index 8" w:semiHidden="1" w:unhideWhenUsed="1"/>
-    <w:lsdException w:name="index 9" w:semiHidden="1" w:unhideWhenUsed="1"/>
-    <w:lsdException w:name="toc 1" w:semiHidden="1" w:uiPriority="39" w:unhideWhenUsed="1"/>
-    <w:lsdException w:name="toc 2" w:semiHidden="1" w:uiPriority="39" w:unhideWhenUsed="1"/>
-    <w:lsdException w:name="toc 3" w:semiHidden="1" w:uiPriority="39" w:unhideWhenUsed="1"/>
-    <w:lsdException w:name="toc 4" w:semiHidden="1" w:uiPriority="39" w:unhideWhenUsed="1"/>
-    <w:lsdException w:name="toc 5" w:semiHidden="1" w:uiPriority="39" w:unhideWhenUsed="1"/>
-    <w:lsdException w:name="toc 6" w:semiHidden="1" w:uiPriority="39" w:unhideWhenUsed="1"/>
-    <w:lsdException w:name="toc 7" w:semiHidden="1" w:uiPriority="39" w:unhideWhenUsed="1"/>
-    <w:lsdException w:name="toc 8" w:semiHidden="1" w:uiPriority="39" w:unhideWhenUsed="1"/>
-    <w:lsdException w:name="toc 9" w:semiHidden="1" w:uiPriority="39" w:unhideWhenUsed="1"/>
-    <w:lsdException w:name="Normal Indent" w:semiHidden="1" w:unhideWhenUsed="1"/>
-    <w:lsdException w:name="footnote text" w:semiHidden="1" w:unhideWhenUsed="1"/>
-    <w:lsdException w:name="annotation text" w:semiHidden="1" w:unhideWhenUsed="1"/>
-    <w:lsdException w:name="header" w:semiHidden="1" w:unhideWhenUsed="1"/>
-    <w:lsdException w:name="footer" w:semiHidden="1" w:unhideWhenUsed="1"/>
-    <w:lsdException w:name="index heading" w:semiHidden="1" w:unhideWhenUsed="1"/>
-    <w:lsdException w:name="caption" w:semiHidden="1" w:uiPriority="35" w:unhideWhenUsed="1" w:qFormat="1"/>
-    <w:lsdException w:name="table of figures" w:semiHidden="1" w:unhideWhenUsed="1"/>
-    <w:lsdException w:name="envelope address" w:semiHidden="1" w:unhideWhenUsed="1"/>
-    <w:lsdException w:name="envelope return" w:semiHidden="1" w:unhideWhenUsed="1"/>
-    <w:lsdException w:name="footnote reference" w:semiHidden="1" w:unhideWhenUsed="1"/>
-    <w:lsdException w:name="annotation reference" w:semiHidden="1" w:unhideWhenUsed="1"/>
-    <w:lsdException w:name="line number" w:semiHidden="1" w:unhideWhenUsed="1"/>
-    <w:lsdException w:name="page number" w:semiHidden="1" w:unhideWhenUsed="1"/>
-    <w:lsdException w:name="endnote reference" w:semiHidden="1" w:unhideWhenUsed="1"/>
-    <w:lsdException w:name="endnote text" w:semiHidden="1" w:unhideWhenUsed="1"/>
-    <w:lsdException w:name="table of authorities" w:semiHidden="1" w:unhideWhenUsed="1"/>
-    <w:lsdException w:name="macro" w:semiHidden="1" w:unhideWhenUsed="1"/>
-    <w:lsdException w:name="toa heading" w:semiHidden="1" w:unhideWhenUsed="1"/>
-    <w:lsdException w:name="List" w:semiHidden="1" w:unhideWhenUsed="1"/>
-    <w:lsdException w:name="List Bullet" w:semiHidden="1" w:unhideWhenUsed="1"/>
-    <w:lsdException w:name="List Number" w:semiHidden="1" w:unhideWhenUsed="1"/>
-    <w:lsdException w:name="List 2" w:semiHidden="1" w:unhideWhenUsed="1"/>
-    <w:lsdException w:name="List 3" w:semiHidden="1" w:unhideWhenUsed="1"/>
-    <w:lsdException w:name="List 4" w:semiHidden="1" w:unhideWhenUsed="1"/>
-    <w:lsdException w:name="List 5" w:semiHidden="1" w:unhideWhenUsed="1"/>
-    <w:lsdException w:name="List Bullet 2" w:semiHidden="1" w:unhideWhenUsed="1"/>
-    <w:lsdException w:name="List Bullet 3" w:semiHidden="1" w:unhideWhenUsed="1"/>
-    <w:lsdException w:name="List Bullet 4" w:semiHidden="1" w:unhideWhenUsed="1"/>
-    <w:lsdException w:name="List Bullet 5" w:semiHidden="1" w:unhideWhenUsed="1"/>
-    <w:lsdException w:name="List Number 2" w:semiHidden="1" w:unhideWhenUsed="1"/>
-    <w:lsdException w:name="List Number 3" w:semiHidden="1" w:unhideWhenUsed="1"/>
-    <w:lsdException w:name="List Number 4" w:semiHidden="1" w:unhideWhenUsed="1"/>
-    <w:lsdException w:name="List Number 5" w:semiHidden="1" w:unhideWhenUsed="1"/>
-    <w:lsdException w:name="Title" w:uiPriority="10" w:qFormat="1"/>
-    <w:lsdException w:name="Closing" w:semiHidden="1" w:unhideWhenUsed="1"/>
-    <w:lsdException w:name="Signature" w:semiHidden="1" w:unhideWhenUsed="1"/>
-    <w:lsdException w:name="Default Paragraph Font" w:semiHidden="1" w:uiPriority="1" w:unhideWhenUsed="1"/>
-    <w:lsdException w:name="Body Text" w:semiHidden="1" w:unhideWhenUsed="1"/>
-    <w:lsdException w:name="Body Text Indent" w:semiHidden="1" w:unhideWhenUsed="1"/>
-    <w:lsdException w:name="List Continue" w:semiHidden="1" w:unhideWhenUsed="1"/>
-    <w:lsdException w:name="List Continue 2" w:semiHidden="1" w:unhideWhenUsed="1"/>
-    <w:lsdException w:name="List Continue 3" w:semiHidden="1" w:unhideWhenUsed="1"/>
-    <w:lsdException w:name="List Continue 4" w:semiHidden="1" w:unhideWhenUsed="1"/>
-    <w:lsdException w:name="List Continue 5" w:semiHidden="1" w:unhideWhenUsed="1"/>
-    <w:lsdException w:name="Message Header" w:semiHidden="1" w:unhideWhenUsed="1"/>
-    <w:lsdException w:name="Subtitle" w:uiPriority="11" w:qFormat="1"/>
-    <w:lsdException w:name="Salutation" w:semiHidden="1" w:unhideWhenUsed="1"/>
-    <w:lsdException w:name="Date" w:semiHidden="1" w:unhideWhenUsed="1"/>
-    <w:lsdException w:name="Body Text First Indent" w:semiHidden="1" w:unhideWhenUsed="1"/>
-    <w:lsdException w:name="Body Text First Indent 2" w:semiHidden="1" w:unhideWhenUsed="1"/>
-    <w:lsdException w:name="Note Heading" w:semiHidden="1" w:unhideWhenUsed="1"/>
-    <w:lsdException w:name="Body Text 2" w:semiHidden="1" w:unhideWhenUsed="1"/>
-    <w:lsdException w:name="Body Text 3" w:semiHidden="1" w:unhideWhenUsed="1"/>
-    <w:lsdException w:name="Body Text Indent 2" w:semiHidden="1" w:unhideWhenUsed="1"/>
-    <w:lsdException w:name="Body Text Indent 3" w:semiHidden="1" w:unhideWhenUsed="1"/>
-    <w:lsdException w:name="Block Text" w:semiHidden="1" w:unhideWhenUsed="1"/>
-    <w:lsdException w:name="Hyperlink" w:semiHidden="1" w:unhideWhenUsed="1"/>
-    <w:lsdException w:name="FollowedHyperlink" w:semiHidden="1" w:unhideWhenUsed="1"/>
-    <w:lsdException w:name="Strong" w:uiPriority="22" w:qFormat="1"/>
-    <w:lsdException w:name="Emphasis" w:uiPriority="20" w:qFormat="1"/>
-    <w:lsdException w:name="Document Map" w:semiHidden="1" w:unhideWhenUsed="1"/>
-    <w:lsdException w:name="Plain Text" w:semiHidden="1" w:unhideWhenUsed="1"/>
-    <w:lsdException w:name="E-mail Signature" w:semiHidden="1" w:unhideWhenUsed="1"/>
-    <w:lsdException w:name="HTML Top of Form" w:semiHidden="1" w:unhideWhenUsed="1"/>
-    <w:lsdException w:name="HTML Bottom of Form" w:semiHidden="1" w:unhideWhenUsed="1"/>
-    <w:lsdException w:name="Normal (Web)" w:semiHidden="1" w:unhideWhenUsed="1"/>
-    <w:lsdException w:name="HTML Acronym" w:semiHidden="1" w:unhideWhenUsed="1"/>
-    <w:lsdException w:name="HTML Address" w:semiHidden="1" w:unhideWhenUsed="1"/>
-    <w:lsdException w:name="HTML Cite" w:semiHidden="1" w:unhideWhenUsed="1"/>
-    <w:lsdException w:name="HTML Code" w:semiHidden="1" w:unhideWhenUsed="1"/>
-    <w:lsdException w:name="HTML Definition" w:semiHidden="1" w:unhideWhenUsed="1"/>
-    <w:lsdException w:name="HTML Keyboard" w:semiHidden="1" w:unhideWhenUsed="1"/>
-    <w:lsdException w:name="HTML Preformatted" w:semiHidden="1" w:unhideWhenUsed="1"/>
-    <w:lsdException w:name="HTML Sample" w:semiHidden="1" w:unhideWhenUsed="1"/>
-    <w:lsdException w:name="HTML Typewriter" w:semiHidden="1" w:unhideWhenUsed="1"/>
-    <w:lsdException w:name="HTML Variable" w:semiHidden="1" w:unhideWhenUsed="1"/>
-    <w:lsdException w:name="Normal Table" w:semiHidden="1" w:unhideWhenUsed="1"/>
-    <w:lsdException w:name="annotation subject" w:semiHidden="1" w:unhideWhenUsed="1"/>
-    <w:lsdException w:name="No List" w:semiHidden="1" w:unhideWhenUsed="1"/>
-    <w:lsdException w:name="Outline List 1" w:semiHidden="1" w:unhideWhenUsed="1"/>
-    <w:lsdException w:name="Outline List 2" w:semiHidden="1" w:unhideWhenUsed="1"/>
-    <w:lsdException w:name="Outline List 3" w:semiHidden="1" w:unhideWhenUsed="1"/>
-    <w:lsdException w:name="Table Simple 1" w:semiHidden="1" w:unhideWhenUsed="1"/>
-    <w:lsdException w:name="Table Simple 2" w:semiHidden="1" w:unhideWhenUsed="1"/>
-    <w:lsdException w:name="Table Simple 3" w:semiHidden="1" w:unhideWhenUsed="1"/>
-    <w:lsdException w:name="Table Classic 1" w:semiHidden="1" w:unhideWhenUsed="1"/>
-    <w:lsdException w:name="Table Classic 2" w:semiHidden="1" w:unhideWhenUsed="1"/>
-    <w:lsdException w:name="Table Classic 3" w:semiHidden="1" w:unhideWhenUsed="1"/>
-    <w:lsdException w:name="Table Classic 4" w:semiHidden="1" w:unhideWhenUsed="1"/>
-    <w:lsdException w:name="Table Colorful 1" w:semiHidden="1" w:unhideWhenUsed="1"/>
-    <w:lsdException w:name="Table Colorful 2" w:semiHidden="1" w:unhideWhenUsed="1"/>
-    <w:lsdException w:name="Table Colorful 3" w:semiHidden="1" w:unhideWhenUsed="1"/>
-    <w:lsdException w:name="Table Columns 1" w:semiHidden="1" w:unhideWhenUsed="1"/>
-    <w:lsdException w:name="Table Columns 2" w:semiHidden="1" w:unhideWhenUsed="1"/>
-    <w:lsdException w:name="Table Columns 3" w:semiHidden="1" w:unhideWhenUsed="1"/>
-    <w:lsdException w:name="Table Columns 4" w:semiHidden="1" w:unhideWhenUsed="1"/>
-    <w:lsdException w:name="Table Columns 5" w:semiHidden="1" w:unhideWhenUsed="1"/>
-    <w:lsdException w:name="Table Grid 1" w:semiHidden="1" w:unhideWhenUsed="1"/>
-    <w:lsdException w:name="Table Grid 2" w:semiHidden="1" w:unhideWhenUsed="1"/>
-    <w:lsdException w:name="Table Grid 3" w:semiHidden="1" w:unhideWhenUsed="1"/>
-    <w:lsdException w:name="Table Grid 4" w:semiHidden="1" w:unhideWhenUsed="1"/>
-    <w:lsdException w:name="Table Grid 5" w:semiHidden="1" w:unhideWhenUsed="1"/>
-    <w:lsdException w:name="Table Grid 6" w:semiHidden="1" w:unhideWhenUsed="1"/>
-    <w:lsdException w:name="Table Grid 7" w:semiHidden="1" w:unhideWhenUsed="1"/>
-    <w:lsdException w:name="Table Grid 8" w:semiHidden="1" w:unhideWhenUsed="1"/>
-    <w:lsdException w:name="Table List 1" w:semiHidden="1" w:unhideWhenUsed="1"/>
-    <w:lsdException w:name="Table List 2" w:semiHidden="1" w:unhideWhenUsed="1"/>
-    <w:lsdException w:name="Table List 3" w:semiHidden="1" w:unhideWhenUsed="1"/>
-    <w:lsdException w:name="Table List 4" w:semiHidden="1" w:unhideWhenUsed="1"/>
-    <w:lsdException w:name="Table List 5" w:semiHidden="1" w:unhideWhenUsed="1"/>
-    <w:lsdException w:name="Table List 6" w:semiHidden="1" w:unhideWhenUsed="1"/>
-    <w:lsdException w:name="Table List 7" w:semiHidden="1" w:unhideWhenUsed="1"/>
-    <w:lsdException w:name="Table List 8" w:semiHidden="1" w:unhideWhenUsed="1"/>
-    <w:lsdException w:name="Table 3D effects 1" w:semiHidden="1" w:unhideWhenUsed="1"/>
-    <w:lsdException w:name="Table 3D effects 2" w:semiHidden="1" w:unhideWhenUsed="1"/>
-    <w:lsdException w:name="Table 3D effects 3" w:semiHidden="1" w:unhideWhenUsed="1"/>
-    <w:lsdException w:name="Table Contemporary" w:semiHidden="1" w:unhideWhenUsed="1"/>
-    <w:lsdException w:name="Table Elegant" w:semiHidden="1" w:unhideWhenUsed="1"/>
-    <w:lsdException w:name="Table Professional" w:semiHidden="1" w:unhideWhenUsed="1"/>
-    <w:lsdException w:name="Table Subtle 1" w:semiHidden="1" w:unhideWhenUsed="1"/>
-    <w:lsdException w:name="Table Subtle 2" w:semiHidden="1" w:unhideWhenUsed="1"/>
-    <w:lsdException w:name="Table Web 1" w:semiHidden="1" w:unhideWhenUsed="1"/>
-    <w:lsdException w:name="Table Web 2" w:semiHidden="1" w:unhideWhenUsed="1"/>
-    <w:lsdException w:name="Table Web 3" w:semiHidden="1" w:unhideWhenUsed="1"/>
-    <w:lsdException w:name="Balloon Text" w:semiHidden="1" w:unhideWhenUsed="1"/>
-    <w:lsdException w:name="Table Grid" w:uiPriority="39"/>
-    <w:lsdException w:name="Table Theme" w:semiHidden="1" w:unhideWhenUsed="1"/>
-    <w:lsdException w:name="Placeholder Text" w:semiHidden="1"/>
-    <w:lsdException w:name="No Spacing" w:uiPriority="1" w:qFormat="1"/>
-    <w:lsdException w:name="Light Shading" w:uiPriority="60"/>
-    <w:lsdException w:name="Light List" w:uiPriority="61"/>
-    <w:lsdException w:name="Light Grid" w:uiPriority="62"/>
-    <w:lsdException w:name="Medium Shading 1" w:uiPriority="63"/>
-    <w:lsdException w:name="Medium Shading 2" w:uiPriority="64"/>
-    <w:lsdException w:name="Medium List 1" w:uiPriority="65"/>
-    <w:lsdException w:name="Medium List 2" w:uiPriority="66"/>
-    <w:lsdException w:name="Medium Grid 1" w:uiPriority="67"/>
-    <w:lsdException w:name="Medium Grid 2" w:uiPriority="68"/>
-    <w:lsdException w:name="Medium Grid 3" w:uiPriority="69"/>
-    <w:lsdException w:name="Dark List" w:uiPriority="70"/>
-    <w:lsdException w:name="Colorful Shading" w:uiPriority="71"/>
-    <w:lsdException w:name="Colorful List" w:uiPriority="72"/>
-    <w:lsdException w:name="Colorful Grid" w:uiPriority="73"/>
-    <w:lsdException w:name="Light Shading Accent 1" w:uiPriority="60"/>
-    <w:lsdException w:name="Light List Accent 1" w:uiPriority="61"/>
-    <w:lsdException w:name="Light Grid Accent 1" w:uiPriority="62"/>
-    <w:lsdException w:name="Medium Shading 1 Accent 1" w:uiPriority="63"/>
-    <w:lsdException w:name="Medium Shading 2 Accent 1" w:uiPriority="64"/>
-    <w:lsdException w:name="Medium List 1 Accent 1" w:uiPriority="65"/>
-    <w:lsdException w:name="Revision" w:semiHidden="1"/>
-    <w:lsdException w:name="List Paragraph" w:uiPriority="34" w:qFormat="1"/>
-    <w:lsdException w:name="Quote" w:uiPriority="29" w:qFormat="1"/>
-    <w:lsdException w:name="Intense Quote" w:uiPriority="30" w:qFormat="1"/>
-    <w:lsdException w:name="Medium List 2 Accent 1" w:uiPriority="66"/>
-    <w:lsdException w:name="Medium Grid 1 Accent 1" w:uiPriority="67"/>
-    <w:lsdException w:name="Medium Grid 2 Accent 1" w:uiPriority="68"/>
-    <w:lsdException w:name="Medium Grid 3 Accent 1" w:uiPriority="69"/>
-    <w:lsdException w:name="Dark List Accent 1" w:uiPriority="70"/>
-    <w:lsdException w:name="Colorful Shading Accent 1" w:uiPriority="71"/>
-    <w:lsdException w:name="Colorful List Accent 1" w:uiPriority="72"/>
-    <w:lsdException w:name="Colorful Grid Accent 1" w:uiPriority="73"/>
-    <w:lsdException w:name="Light Shading Accent 2" w:uiPriority="60"/>
-    <w:lsdException w:name="Light List Accent 2" w:uiPriority="61"/>
-    <w:lsdException w:name="Light Grid Accent 2" w:uiPriority="62"/>
-    <w:lsdException w:name="Medium Shading 1 Accent 2" w:uiPriority="63"/>
-    <w:lsdException w:name="Medium Shading 2 Accent 2" w:uiPriority="64"/>
-    <w:lsdException w:name="Medium List 1 Accent 2" w:uiPriority="65"/>
-    <w:lsdException w:name="Medium List 2 Accent 2" w:uiPriority="66"/>
-    <w:lsdException w:name="Medium Grid 1 Accent 2" w:uiPriority="67"/>
-    <w:lsdException w:name="Medium Grid 2 Accent 2" w:uiPriority="68"/>
-    <w:lsdException w:name="Medium Grid 3 Accent 2" w:uiPriority="69"/>
-    <w:lsdException w:name="Dark List Accent 2" w:uiPriority="70"/>
-    <w:lsdException w:name="Colorful Shading Accent 2" w:uiPriority="71"/>
-    <w:lsdException w:name="Colorful List Accent 2" w:uiPriority="72"/>
-    <w:lsdException w:name="Colorful Grid Accent 2" w:uiPriority="73"/>
-    <w:lsdException w:name="Light Shading Accent 3" w:uiPriority="60"/>
-    <w:lsdException w:name="Light List Accent 3" w:uiPriority="61"/>
-    <w:lsdException w:name="Light Grid Accent 3" w:uiPriority="62"/>
-    <w:lsdException w:name="Medium Shading 1 Accent 3" w:uiPriority="63"/>
-    <w:lsdException w:name="Medium Shading 2 Accent 3" w:uiPriority="64"/>
-    <w:lsdException w:name="Medium List 1 Accent 3" w:uiPriority="65"/>
-    <w:lsdException w:name="Medium List 2 Accent 3" w:uiPriority="66"/>
-    <w:lsdException w:name="Medium Grid 1 Accent 3" w:uiPriority="67"/>
-    <w:lsdException w:name="Medium Grid 2 Accent 3" w:uiPriority="68"/>
-    <w:lsdException w:name="Medium Grid 3 Accent 3" w:uiPriority="69"/>
-    <w:lsdException w:name="Dark List Accent 3" w:uiPriority="70"/>
-    <w:lsdException w:name="Colorful Shading Accent 3" w:uiPriority="71"/>
-    <w:lsdException w:name="Colorful List Accent 3" w:uiPriority="72"/>
-    <w:lsdException w:name="Colorful Grid Accent 3" w:uiPriority="73"/>
-    <w:lsdException w:name="Light Shading Accent 4" w:uiPriority="60"/>
-    <w:lsdException w:name="Light List Accent 4" w:uiPriority="61"/>
-    <w:lsdException w:name="Light Grid Accent 4" w:uiPriority="62"/>
-    <w:lsdException w:name="Medium Shading 1 Accent 4" w:uiPriority="63"/>
-    <w:lsdException w:name="Medium Shading 2 Accent 4" w:uiPriority="64"/>
-    <w:lsdException w:name="Medium List 1 Accent 4" w:uiPriority="65"/>
-    <w:lsdException w:name="Medium List 2 Accent 4" w:uiPriority="66"/>
-    <w:lsdException w:name="Medium Grid 1 Accent 4" w:uiPriority="67"/>
-    <w:lsdException w:name="Medium Grid 2 Accent 4" w:uiPriority="68"/>
-    <w:lsdException w:name="Medium Grid 3 Accent 4" w:uiPriority="69"/>
-    <w:lsdException w:name="Dark List Accent 4" w:uiPriority="70"/>
-    <w:lsdException w:name="Colorful Shading Accent 4" w:uiPriority="71"/>
-    <w:lsdException w:name="Colorful List Accent 4" w:uiPriority="72"/>
-    <w:lsdException w:name="Colorful Grid Accent 4" w:uiPriority="73"/>
-    <w:lsdException w:name="Light Shading Accent 5" w:uiPriority="60"/>
-    <w:lsdException w:name="Light List Accent 5" w:uiPriority="61"/>
-    <w:lsdException w:name="Light Grid Accent 5" w:uiPriority="62"/>
-    <w:lsdException w:name="Medium Shading 1 Accent 5" w:uiPriority="63"/>
-    <w:lsdException w:name="Medium Shading 2 Accent 5" w:uiPriority="64"/>
-    <w:lsdException w:name="Medium List 1 Accent 5" w:uiPriority="65"/>
-    <w:lsdException w:name="Medium List 2 Accent 5" w:uiPriority="66"/>
-    <w:lsdException w:name="Medium Grid 1 Accent 5" w:uiPriority="67"/>
-    <w:lsdException w:name="Medium Grid 2 Accent 5" w:uiPriority="68"/>
-    <w:lsdException w:name="Medium Grid 3 Accent 5" w:uiPriority="69"/>
-    <w:lsdException w:name="Dark List Accent 5" w:uiPriority="70"/>
-    <w:lsdException w:name="Colorful Shading Accent 5" w:uiPriority="71"/>
-    <w:lsdException w:name="Colorful List Accent 5" w:uiPriority="72"/>
-    <w:lsdException w:name="Colorful Grid Accent 5" w:uiPriority="73"/>
-    <w:lsdException w:name="Light Shading Accent 6" w:uiPriority="60"/>
-    <w:lsdException w:name="Light List Accent 6" w:uiPriority="61"/>
-    <w:lsdException w:name="Light Grid Accent 6" w:uiPriority="62"/>
-    <w:lsdException w:name="Medium Shading 1 Accent 6" w:uiPriority="63"/>
-    <w:lsdException w:name="Medium Shading 2 Accent 6" w:uiPriority="64"/>
-    <w:lsdException w:name="Medium List 1 Accent 6" w:uiPriority="65"/>
-    <w:lsdException w:name="Medium List 2 Accent 6" w:uiPriority="66"/>
-    <w:lsdException w:name="Medium Grid 1 Accent 6" w:uiPriority="67"/>
-    <w:lsdException w:name="Medium Grid 2 Accent 6" w:uiPriority="68"/>
-    <w:lsdException w:name="Medium Grid 3 Accent 6" w:uiPriority="69"/>
-    <w:lsdException w:name="Dark List Accent 6" w:uiPriority="70"/>
-    <w:lsdException w:name="Colorful Shading Accent 6" w:uiPriority="71"/>
-    <w:lsdException w:name="Colorful List Accent 6" w:uiPriority="72"/>
-    <w:lsdException w:name="Colorful Grid Accent 6" w:uiPriority="73"/>
-    <w:lsdException w:name="Subtle Emphasis" w:uiPriority="19" w:qFormat="1"/>
-    <w:lsdException w:name="Intense Emphasis" w:uiPriority="21" w:qFormat="1"/>
-    <w:lsdException w:name="Subtle Reference" w:uiPriority="31" w:qFormat="1"/>
-    <w:lsdException w:name="Intense Reference" w:uiPriority="32" w:qFormat="1"/>
-    <w:lsdException w:name="Book Title" w:uiPriority="33" w:qFormat="1"/>
-    <w:lsdException w:name="Bibliography" w:semiHidden="1" w:uiPriority="37" w:unhideWhenUsed="1"/>
-    <w:lsdException w:name="TOC Heading" w:semiHidden="1" w:uiPriority="39" w:unhideWhenUsed="1" w:qFormat="1"/>
-    <w:lsdException w:name="Plain Table 1" w:uiPriority="41"/>
-    <w:lsdException w:name="Plain Table 2" w:uiPriority="42"/>
-    <w:lsdException w:name="Plain Table 3" w:uiPriority="43"/>
-    <w:lsdException w:name="Plain Table 4" w:uiPriority="44"/>
-    <w:lsdException w:name="Plain Table 5" w:uiPriority="45"/>
-    <w:lsdException w:name="Grid Table Light" w:uiPriority="40"/>
-    <w:lsdException w:name="Grid Table 1 Light" w:uiPriority="46"/>
-    <w:lsdException w:name="Grid Table 2" w:uiPriority="47"/>
-    <w:lsdException w:name="Grid Table 3" w:uiPriority="48"/>
-    <w:lsdException w:name="Grid Table 4" w:uiPriority="49"/>
-    <w:lsdException w:name="Grid Table 5 Dark" w:uiPriority="50"/>
-    <w:lsdException w:name="Grid Table 6 Colorful" w:uiPriority="51"/>
-    <w:lsdException w:name="Grid Table 7 Colorful" w:uiPriority="52"/>
-    <w:lsdException w:name="Grid Table 1 Light Accent 1" w:uiPriority="46"/>
-    <w:lsdException w:name="Grid Table 2 Accent 1" w:uiPriority="47"/>
-    <w:lsdException w:name="Grid Table 3 Accent 1" w:uiPriority="48"/>
-    <w:lsdException w:name="Grid Table 4 Accent 1" w:uiPriority="49"/>
-    <w:lsdException w:name="Grid Table 5 Dark Accent 1" w:uiPriority="50"/>
-    <w:lsdException w:name="Grid Table 6 Colorful Accent 1" w:uiPriority="51"/>
-    <w:lsdException w:name="Grid Table 7 Colorful Accent 1" w:uiPriority="52"/>
-    <w:lsdException w:name="Grid Table 1 Light Accent 2" w:uiPriority="46"/>
-    <w:lsdException w:name="Grid Table 2 Accent 2" w:uiPriority="47"/>
-    <w:lsdException w:name="Grid Table 3 Accent 2" w:uiPriority="48"/>
-    <w:lsdException w:name="Grid Table 4 Accent 2" w:uiPriority="49"/>
-    <w:lsdException w:name="Grid Table 5 Dark Accent 2" w:uiPriority="50"/>
-    <w:lsdException w:name="Grid Table 6 Colorful Accent 2" w:uiPriority="51"/>
-    <w:lsdException w:name="Grid Table 7 Colorful Accent 2" w:uiPriority="52"/>
-    <w:lsdException w:name="Grid Table 1 Light Accent 3" w:uiPriority="46"/>
-    <w:lsdException w:name="Grid Table 2 Accent 3" w:uiPriority="47"/>
-    <w:lsdException w:name="Grid Table 3 Accent 3" w:uiPriority="48"/>
-    <w:lsdException w:name="Grid Table 4 Accent 3" w:uiPriority="49"/>
-    <w:lsdException w:name="Grid Table 5 Dark Accent 3" w:uiPriority="50"/>
-    <w:lsdException w:name="Grid Table 6 Colorful Accent 3" w:uiPriority="51"/>
-    <w:lsdException w:name="Grid Table 7 Colorful Accent 3" w:uiPriority="52"/>
-    <w:lsdException w:name="Grid Table 1 Light Accent 4" w:uiPriority="46"/>
-    <w:lsdException w:name="Grid Table 2 Accent 4" w:uiPriority="47"/>
-    <w:lsdException w:name="Grid Table 3 Accent 4" w:uiPriority="48"/>
-    <w:lsdException w:name="Grid Table 4 Accent 4" w:uiPriority="49"/>
-    <w:lsdException w:name="Grid Table 5 Dark Accent 4" w:uiPriority="50"/>
-    <w:lsdException w:name="Grid Table 6 Colorful Accent 4" w:uiPriority="51"/>
-    <w:lsdException w:name="Grid Table 7 Colorful Accent 4" w:uiPriority="52"/>
-    <w:lsdException w:name="Grid Table 1 Light Accent 5" w:uiPriority="46"/>
-    <w:lsdException w:name="Grid Table 2 Accent 5" w:uiPriority="47"/>
-    <w:lsdException w:name="Grid Table 3 Accent 5" w:uiPriority="48"/>
-    <w:lsdException w:name="Grid Table 4 Accent 5" w:uiPriority="49"/>
-    <w:lsdException w:name="Grid Table 5 Dark Accent 5" w:uiPriority="50"/>
-    <w:lsdException w:name="Grid Table 6 Colorful Accent 5" w:uiPriority="51"/>
-    <w:lsdException w:name="Grid Table 7 Colorful Accent 5" w:uiPriority="52"/>
-    <w:lsdException w:name="Grid Table 1 Light Accent 6" w:uiPriority="46"/>
-    <w:lsdException w:name="Grid Table 2 Accent 6" w:uiPriority="47"/>
-    <w:lsdException w:name="Grid Table 3 Accent 6" w:uiPriority="48"/>
-    <w:lsdException w:name="Grid Table 4 Accent 6" w:uiPriority="49"/>
-    <w:lsdException w:name="Grid Table 5 Dark Accent 6" w:uiPriority="50"/>
-    <w:lsdException w:name="Grid Table 6 Colorful Accent 6" w:uiPriority="51"/>
-    <w:lsdException w:name="Grid Table 7 Colorful Accent 6" w:uiPriority="52"/>
-    <w:lsdException w:name="List Table 1 Light" w:uiPriority="46"/>
-    <w:lsdException w:name="List Table 2" w:uiPriority="47"/>
-    <w:lsdException w:name="List Table 3" w:uiPriority="48"/>
-    <w:lsdException w:name="List Table 4" w:uiPriority="49"/>
-    <w:lsdException w:name="List Table 5 Dark" w:uiPriority="50"/>
-    <w:lsdException w:name="List Table 6 Colorful" w:uiPriority="51"/>
-    <w:lsdException w:name="List Table 7 Colorful" w:uiPriority="52"/>
-    <w:lsdException w:name="List Table 1 Light Accent 1" w:uiPriority="46"/>
-    <w:lsdException w:name="List Table 2 Accent 1" w:uiPriority="47"/>
-    <w:lsdException w:name="List Table 3 Accent 1" w:uiPriority="48"/>
-    <w:lsdException w:name="List Table 4 Accent 1" w:uiPriority="49"/>
-    <w:lsdException w:name="List Table 5 Dark Accent 1" w:uiPriority="50"/>
-    <w:lsdException w:name="List Table 6 Colorful Accent 1" w:uiPriority="51"/>
-    <w:lsdException w:name="List Table 7 Colorful Accent 1" w:uiPriority="52"/>
-    <w:lsdException w:name="List Table 1 Light Accent 2" w:uiPriority="46"/>
-    <w:lsdException w:name="List Table 2 Accent 2" w:uiPriority="47"/>
-    <w:lsdException w:name="List Table 3 Accent 2" w:uiPriority="48"/>
-    <w:lsdException w:name="List Table 4 Accent 2" w:uiPriority="49"/>
-    <w:lsdException w:name="List Table 5 Dark Accent 2" w:uiPriority="50"/>
-    <w:lsdException w:name="List Table 6 Colorful Accent 2" w:uiPriority="51"/>
-    <w:lsdException w:name="List Table 7 Colorful Accent 2" w:uiPriority="52"/>
-    <w:lsdException w:name="List Table 1 Light Accent 3" w:uiPriority="46"/>
-    <w:lsdException w:name="List Table 2 Accent 3" w:uiPriority="47"/>
-    <w:lsdException w:name="List Table 3 Accent 3" w:uiPriority="48"/>
-    <w:lsdException w:name="List Table 4 Accent 3" w:uiPriority="49"/>
-    <w:lsdException w:name="List Table 5 Dark Accent 3" w:uiPriority="50"/>
-    <w:lsdException w:name="List Table 6 Colorful Accent 3" w:uiPriority="51"/>
-    <w:lsdException w:name="List Table 7 Colorful Accent 3" w:uiPriority="52"/>
-    <w:lsdException w:name="List Table 1 Light Accent 4" w:uiPriority="46"/>
-    <w:lsdException w:name="List Table 2 Accent 4" w:uiPriority="47"/>
-    <w:lsdException w:name="List Table 3 Accent 4" w:uiPriority="48"/>
-    <w:lsdException w:name="List Table 4 Accent 4" w:uiPriority="49"/>
-    <w:lsdException w:name="List Table 5 Dark Accent 4" w:uiPriority="50"/>
-    <w:lsdException w:name="List Table 6 Colorful Accent 4" w:uiPriority="51"/>
-    <w:lsdException w:name="List Table 7 Colorful Accent 4" w:uiPriority="52"/>
-    <w:lsdException w:name="List Table 1 Light Accent 5" w:uiPriority="46"/>
-    <w:lsdException w:name="List Table 2 Accent 5" w:uiPriority="47"/>
-    <w:lsdException w:name="List Table 3 Accent 5" w:uiPriority="48"/>
-    <w:lsdException w:name="List Table 4 Accent 5" w:uiPriority="49"/>
-    <w:lsdException w:name="List Table 5 Dark Accent 5" w:uiPriority="50"/>
-    <w:lsdException w:name="List Table 6 Colorful Accent 5" w:uiPriority="51"/>
-    <w:lsdException w:name="List Table 7 Colorful Accent 5" w:uiPriority="52"/>
-    <w:lsdException w:name="List Table 1 Light Accent 6" w:uiPriority="46"/>
-    <w:lsdException w:name="List Table 2 Accent 6" w:uiPriority="47"/>
-    <w:lsdException w:name="List Table 3 Accent 6" w:uiPriority="48"/>
-    <w:lsdException w:name="List Table 4 Accent 6" w:uiPriority="49"/>
-    <w:lsdException w:name="List Table 5 Dark Accent 6" w:uiPriority="50"/>
-    <w:lsdException w:name="List Table 6 Colorful Accent 6" w:uiPriority="51"/>
-    <w:lsdException w:name="List Table 7 Colorful Accent 6" w:uiPriority="52"/>
-    <w:lsdException w:name="Mention" w:semiHidden="1" w:unhideWhenUsed="1"/>
-    <w:lsdException w:name="Smart Hyperlink" w:semiHidden="1" w:unhideWhenUsed="1"/>
-    <w:lsdException w:name="Hashtag" w:semiHidden="1" w:unhideWhenUsed="1"/>
-    <w:lsdException w:name="Unresolved Mention" w:semiHidden="1" w:unhideWhenUsed="1"/>
-    <w:lsdException w:name="Smart Link" w:semiHidden="1" w:unhideWhenUsed="1"/>
+  <w:latentStyles w:defLockedState="0" w:defUIPriority="99" w:defSemiHidden="1" w:defUnhideWhenUsed="1" w:defQFormat="0" w:count="267">
+    <w:lsdException w:name="Normal" w:semiHidden="0" w:uiPriority="0" w:unhideWhenUsed="0" w:qFormat="1"/>
+    <w:lsdException w:name="heading 1" w:semiHidden="0" w:uiPriority="9" w:unhideWhenUsed="0" w:qFormat="1"/>
+    <w:lsdException w:name="heading 2" w:uiPriority="9" w:qFormat="1"/>
+    <w:lsdException w:name="heading 3" w:uiPriority="9" w:qFormat="1"/>
+    <w:lsdException w:name="heading 4" w:uiPriority="9" w:qFormat="1"/>
+    <w:lsdException w:name="heading 5" w:uiPriority="9" w:qFormat="1"/>
+    <w:lsdException w:name="heading 6" w:uiPriority="9" w:qFormat="1"/>
+    <w:lsdException w:name="heading 7" w:uiPriority="9" w:qFormat="1"/>
+    <w:lsdException w:name="heading 8" w:uiPriority="9" w:qFormat="1"/>
+    <w:lsdException w:name="heading 9" w:uiPriority="9" w:qFormat="1"/>
+    <w:lsdException w:name="toc 1" w:uiPriority="39"/>
+    <w:lsdException w:name="toc 2" w:uiPriority="39"/>
+    <w:lsdException w:name="toc 3" w:uiPriority="39"/>
+    <w:lsdException w:name="toc 4" w:uiPriority="39"/>
+    <w:lsdException w:name="toc 5" w:uiPriority="39"/>
+    <w:lsdException w:name="toc 6" w:uiPriority="39"/>
+    <w:lsdException w:name="toc 7" w:uiPriority="39"/>
+    <w:lsdException w:name="toc 8" w:uiPriority="39"/>
+    <w:lsdException w:name="toc 9" w:uiPriority="39"/>
+    <w:lsdException w:name="caption" w:uiPriority="35" w:qFormat="1"/>
+    <w:lsdException w:name="Title" w:semiHidden="0" w:uiPriority="10" w:unhideWhenUsed="0" w:qFormat="1"/>
+    <w:lsdException w:name="Default Paragraph Font" w:uiPriority="1"/>
+    <w:lsdException w:name="Subtitle" w:semiHidden="0" w:uiPriority="11" w:unhideWhenUsed="0" w:qFormat="1"/>
+    <w:lsdException w:name="Strong" w:semiHidden="0" w:uiPriority="22" w:unhideWhenUsed="0" w:qFormat="1"/>
+    <w:lsdException w:name="Emphasis" w:semiHidden="0" w:uiPriority="20" w:unhideWhenUsed="0" w:qFormat="1"/>
+    <w:lsdException w:name="Table Grid" w:semiHidden="0" w:uiPriority="39" w:unhideWhenUsed="0"/>
+    <w:lsdException w:name="Placeholder Text" w:unhideWhenUsed="0"/>
+    <w:lsdException w:name="No Spacing" w:semiHidden="0" w:uiPriority="1" w:unhideWhenUsed="0" w:qFormat="1"/>
+    <w:lsdException w:name="Light Shading" w:semiHidden="0" w:uiPriority="60" w:unhideWhenUsed="0"/>
+    <w:lsdException w:name="Light List" w:semiHidden="0" w:uiPriority="61" w:unhideWhenUsed="0"/>
+    <w:lsdException w:name="Light Grid" w:semiHidden="0" w:uiPriority="62" w:unhideWhenUsed="0"/>
+    <w:lsdException w:name="Medium Shading 1" w:semiHidden="0" w:uiPriority="63" w:unhideWhenUsed="0"/>
+    <w:lsdException w:name="Medium Shading 2" w:semiHidden="0" w:uiPriority="64" w:unhideWhenUsed="0"/>
+    <w:lsdException w:name="Medium List 1" w:semiHidden="0" w:uiPriority="65" w:unhideWhenUsed="0"/>
+    <w:lsdException w:name="Medium List 2" w:semiHidden="0" w:uiPriority="66" w:unhideWhenUsed="0"/>
+    <w:lsdException w:name="Medium Grid 1" w:semiHidden="0" w:uiPriority="67" w:unhideWhenUsed="0"/>
+    <w:lsdException w:name="Medium Grid 2" w:semiHidden="0" w:uiPriority="68" w:unhideWhenUsed="0"/>
+    <w:lsdException w:name="Medium Grid 3" w:semiHidden="0" w:uiPriority="69" w:unhideWhenUsed="0"/>
+    <w:lsdException w:name="Dark List" w:semiHidden="0" w:uiPriority="70" w:unhideWhenUsed="0"/>
+    <w:lsdException w:name="Colorful Shading" w:semiHidden="0" w:uiPriority="71" w:unhideWhenUsed="0"/>
+    <w:lsdException w:name="Colorful List" w:semiHidden="0" w:uiPriority="72" w:unhideWhenUsed="0"/>
+    <w:lsdException w:name="Colorful Grid" w:semiHidden="0" w:uiPriority="73" w:unhideWhenUsed="0"/>
+    <w:lsdException w:name="Light Shading Accent 1" w:semiHidden="0" w:uiPriority="60" w:unhideWhenUsed="0"/>
+    <w:lsdException w:name="Light List Accent 1" w:semiHidden="0" w:uiPriority="61" w:unhideWhenUsed="0"/>
+    <w:lsdException w:name="Light Grid Accent 1" w:semiHidden="0" w:uiPriority="62" w:unhideWhenUsed="0"/>
+    <w:lsdException w:name="Medium Shading 1 Accent 1" w:semiHidden="0" w:uiPriority="63" w:unhideWhenUsed="0"/>
+    <w:lsdException w:name="Medium Shading 2 Accent 1" w:semiHidden="0" w:uiPriority="64" w:unhideWhenUsed="0"/>
+    <w:lsdException w:name="Medium List 1 Accent 1" w:semiHidden="0" w:uiPriority="65" w:unhideWhenUsed="0"/>
+    <w:lsdException w:name="Revision" w:unhideWhenUsed="0"/>
+    <w:lsdException w:name="List Paragraph" w:semiHidden="0" w:uiPriority="34" w:unhideWhenUsed="0" w:qFormat="1"/>
+    <w:lsdException w:name="Quote" w:semiHidden="0" w:uiPriority="29" w:unhideWhenUsed="0" w:qFormat="1"/>
+    <w:lsdException w:name="Intense Quote" w:semiHidden="0" w:uiPriority="30" w:unhideWhenUsed="0" w:qFormat="1"/>
+    <w:lsdException w:name="Medium List 2 Accent 1" w:semiHidden="0" w:uiPriority="66" w:unhideWhenUsed="0"/>
+    <w:lsdException w:name="Medium Grid 1 Accent 1" w:semiHidden="0" w:uiPriority="67" w:unhideWhenUsed="0"/>
+    <w:lsdException w:name="Medium Grid 2 Accent 1" w:semiHidden="0" w:uiPriority="68" w:unhideWhenUsed="0"/>
+    <w:lsdException w:name="Medium Grid 3 Accent 1" w:semiHidden="0" w:uiPriority="69" w:unhideWhenUsed="0"/>
+    <w:lsdException w:name="Dark List Accent 1" w:semiHidden="0" w:uiPriority="70" w:unhideWhenUsed="0"/>
+    <w:lsdException w:name="Colorful Shading Accent 1" w:semiHidden="0" w:uiPriority="71" w:unhideWhenUsed="0"/>
+    <w:lsdException w:name="Colorful List Accent 1" w:semiHidden="0" w:uiPriority="72" w:unhideWhenUsed="0"/>
+    <w:lsdException w:name="Colorful Grid Accent 1" w:semiHidden="0" w:uiPriority="73" w:unhideWhenUsed="0"/>
+    <w:lsdException w:name="Light Shading Accent 2" w:semiHidden="0" w:uiPriority="60" w:unhideWhenUsed="0"/>
+    <w:lsdException w:name="Light List Accent 2" w:semiHidden="0" w:uiPriority="61" w:unhideWhenUsed="0"/>
+    <w:lsdException w:name="Light Grid Accent 2" w:semiHidden="0" w:uiPriority="62" w:unhideWhenUsed="0"/>
+    <w:lsdException w:name="Medium Shading 1 Accent 2" w:semiHidden="0" w:uiPriority="63" w:unhideWhenUsed="0"/>
+    <w:lsdException w:name="Medium Shading 2 Accent 2" w:semiHidden="0" w:uiPriority="64" w:unhideWhenUsed="0"/>
+    <w:lsdException w:name="Medium List 1 Accent 2" w:semiHidden="0" w:uiPriority="65" w:unhideWhenUsed="0"/>
+    <w:lsdException w:name="Medium List 2 Accent 2" w:semiHidden="0" w:uiPriority="66" w:unhideWhenUsed="0"/>
+    <w:lsdException w:name="Medium Grid 1 Accent 2" w:semiHidden="0" w:uiPriority="67" w:unhideWhenUsed="0"/>
+    <w:lsdException w:name="Medium Grid 2 Accent 2" w:semiHidden="0" w:uiPriority="68" w:unhideWhenUsed="0"/>
+    <w:lsdException w:name="Medium Grid 3 Accent 2" w:semiHidden="0" w:uiPriority="69" w:unhideWhenUsed="0"/>
+    <w:lsdException w:name="Dark List Accent 2" w:semiHidden="0" w:uiPriority="70" w:unhideWhenUsed="0"/>
+    <w:lsdException w:name="Colorful Shading Accent 2" w:semiHidden="0" w:uiPriority="71" w:unhideWhenUsed="0"/>
+    <w:lsdException w:name="Colorful List Accent 2" w:semiHidden="0" w:uiPriority="72" w:unhideWhenUsed="0"/>
+    <w:lsdException w:name="Colorful Grid Accent 2" w:semiHidden="0" w:uiPriority="73" w:unhideWhenUsed="0"/>
+    <w:lsdException w:name="Light Shading Accent 3" w:semiHidden="0" w:uiPriority="60" w:unhideWhenUsed="0"/>
+    <w:lsdException w:name="Light List Accent 3" w:semiHidden="0" w:uiPriority="61" w:unhideWhenUsed="0"/>
+    <w:lsdException w:name="Light Grid Accent 3" w:semiHidden="0" w:uiPriority="62" w:unhideWhenUsed="0"/>
+    <w:lsdException w:name="Medium Shading 1 Accent 3" w:semiHidden="0" w:uiPriority="63" w:unhideWhenUsed="0"/>
+    <w:lsdException w:name="Medium Shading 2 Accent 3" w:semiHidden="0" w:uiPriority="64" w:unhideWhenUsed="0"/>
+    <w:lsdException w:name="Medium List 1 Accent 3" w:semiHidden="0" w:uiPriority="65" w:unhideWhenUsed="0"/>
+    <w:lsdException w:name="Medium List 2 Accent 3" w:semiHidden="0" w:uiPriority="66" w:unhideWhenUsed="0"/>
+    <w:lsdException w:name="Medium Grid 1 Accent 3" w:semiHidden="0" w:uiPriority="67" w:unhideWhenUsed="0"/>
+    <w:lsdException w:name="Medium Grid 2 Accent 3" w:semiHidden="0" w:uiPriority="68" w:unhideWhenUsed="0"/>
+    <w:lsdException w:name="Medium Grid 3 Accent 3" w:semiHidden="0" w:uiPriority="69" w:unhideWhenUsed="0"/>
+    <w:lsdException w:name="Dark List Accent 3" w:semiHidden="0" w:uiPriority="70" w:unhideWhenUsed="0"/>
+    <w:lsdException w:name="Colorful Shading Accent 3" w:semiHidden="0" w:uiPriority="71" w:unhideWhenUsed="0"/>
+    <w:lsdException w:name="Colorful List Accent 3" w:semiHidden="0" w:uiPriority="72" w:unhideWhenUsed="0"/>
+    <w:lsdException w:name="Colorful Grid Accent 3" w:semiHidden="0" w:uiPriority="73" w:unhideWhenUsed="0"/>
+    <w:lsdException w:name="Light Shading Accent 4" w:semiHidden="0" w:uiPriority="60" w:unhideWhenUsed="0"/>
+    <w:lsdException w:name="Light List Accent 4" w:semiHidden="0" w:uiPriority="61" w:unhideWhenUsed="0"/>
+    <w:lsdException w:name="Light Grid Accent 4" w:semiHidden="0" w:uiPriority="62" w:unhideWhenUsed="0"/>
+    <w:lsdException w:name="Medium Shading 1 Accent 4" w:semiHidden="0" w:uiPriority="63" w:unhideWhenUsed="0"/>
+    <w:lsdException w:name="Medium Shading 2 Accent 4" w:semiHidden="0" w:uiPriority="64" w:unhideWhenUsed="0"/>
+    <w:lsdException w:name="Medium List 1 Accent 4" w:semiHidden="0" w:uiPriority="65" w:unhideWhenUsed="0"/>
+    <w:lsdException w:name="Medium List 2 Accent 4" w:semiHidden="0" w:uiPriority="66" w:unhideWhenUsed="0"/>
+    <w:lsdException w:name="Medium Grid 1 Accent 4" w:semiHidden="0" w:uiPriority="67" w:unhideWhenUsed="0"/>
+    <w:lsdException w:name="Medium Grid 2 Accent 4" w:semiHidden="0" w:uiPriority="68" w:unhideWhenUsed="0"/>
+    <w:lsdException w:name="Medium Grid 3 Accent 4" w:semiHidden="0" w:uiPriority="69" w:unhideWhenUsed="0"/>
+    <w:lsdException w:name="Dark List Accent 4" w:semiHidden="0" w:uiPriority="70" w:unhideWhenUsed="0"/>
+    <w:lsdException w:name="Colorful Shading Accent 4" w:semiHidden="0" w:uiPriority="71" w:unhideWhenUsed="0"/>
+    <w:lsdException w:name="Colorful List Accent 4" w:semiHidden="0" w:uiPriority="72" w:unhideWhenUsed="0"/>
+    <w:lsdException w:name="Colorful Grid Accent 4" w:semiHidden="0" w:uiPriority="73" w:unhideWhenUsed="0"/>
+    <w:lsdException w:name="Light Shading Accent 5" w:semiHidden="0" w:uiPriority="60" w:unhideWhenUsed="0"/>
+    <w:lsdException w:name="Light List Accent 5" w:semiHidden="0" w:uiPriority="61" w:unhideWhenUsed="0"/>
+    <w:lsdException w:name="Light Grid Accent 5" w:semiHidden="0" w:uiPriority="62" w:unhideWhenUsed="0"/>
+    <w:lsdException w:name="Medium Shading 1 Accent 5" w:semiHidden="0" w:uiPriority="63" w:unhideWhenUsed="0"/>
+    <w:lsdException w:name="Medium Shading 2 Accent 5" w:semiHidden="0" w:uiPriority="64" w:unhideWhenUsed="0"/>
+    <w:lsdException w:name="Medium List 1 Accent 5" w:semiHidden="0" w:uiPriority="65" w:unhideWhenUsed="0"/>
+    <w:lsdException w:name="Medium List 2 Accent 5" w:semiHidden="0" w:uiPriority="66" w:unhideWhenUsed="0"/>
+    <w:lsdException w:name="Medium Grid 1 Accent 5" w:semiHidden="0" w:uiPriority="67" w:unhideWhenUsed="0"/>
+    <w:lsdException w:name="Medium Grid 2 Accent 5" w:semiHidden="0" w:uiPriority="68" w:unhideWhenUsed="0"/>
+    <w:lsdException w:name="Medium Grid 3 Accent 5" w:semiHidden="0" w:uiPriority="69" w:unhideWhenUsed="0"/>
+    <w:lsdException w:name="Dark List Accent 5" w:semiHidden="0" w:uiPriority="70" w:unhideWhenUsed="0"/>
+    <w:lsdException w:name="Colorful Shading Accent 5" w:semiHidden="0" w:uiPriority="71" w:unhideWhenUsed="0"/>
+    <w:lsdException w:name="Colorful List Accent 5" w:semiHidden="0" w:uiPriority="72" w:unhideWhenUsed="0"/>
+    <w:lsdException w:name="Colorful Grid Accent 5" w:semiHidden="0" w:uiPriority="73" w:unhideWhenUsed="0"/>
+    <w:lsdException w:name="Light Shading Accent 6" w:semiHidden="0" w:uiPriority="60" w:unhideWhenUsed="0"/>
+    <w:lsdException w:name="Light List Accent 6" w:semiHidden="0" w:uiPriority="61" w:unhideWhenUsed="0"/>
+    <w:lsdException w:name="Light Grid Accent 6" w:semiHidden="0" w:uiPriority="62" w:unhideWhenUsed="0"/>
+    <w:lsdException w:name="Medium Shading 1 Accent 6" w:semiHidden="0" w:uiPriority="63" w:unhideWhenUsed="0"/>
+    <w:lsdException w:name="Medium Shading 2 Accent 6" w:semiHidden="0" w:uiPriority="64" w:unhideWhenUsed="0"/>
+    <w:lsdException w:name="Medium List 1 Accent 6" w:semiHidden="0" w:uiPriority="65" w:unhideWhenUsed="0"/>
+    <w:lsdException w:name="Medium List 2 Accent 6" w:semiHidden="0" w:uiPriority="66" w:unhideWhenUsed="0"/>
+    <w:lsdException w:name="Medium Grid 1 Accent 6" w:semiHidden="0" w:uiPriority="67" w:unhideWhenUsed="0"/>
+    <w:lsdException w:name="Medium Grid 2 Accent 6" w:semiHidden="0" w:uiPriority="68" w:unhideWhenUsed="0"/>
+    <w:lsdException w:name="Medium Grid 3 Accent 6" w:semiHidden="0" w:uiPriority="69" w:unhideWhenUsed="0"/>
+    <w:lsdException w:name="Dark List Accent 6" w:semiHidden="0" w:uiPriority="70" w:unhideWhenUsed="0"/>
+    <w:lsdException w:name="Colorful Shading Accent 6" w:semiHidden="0" w:uiPriority="71" w:unhideWhenUsed="0"/>
+    <w:lsdException w:name="Colorful List Accent 6" w:semiHidden="0" w:uiPriority="72" w:unhideWhenUsed="0"/>
+    <w:lsdException w:name="Colorful Grid Accent 6" w:semiHidden="0" w:uiPriority="73" w:unhideWhenUsed="0"/>
+    <w:lsdException w:name="Subtle Emphasis" w:semiHidden="0" w:uiPriority="19" w:unhideWhenUsed="0" w:qFormat="1"/>
+    <w:lsdException w:name="Intense Emphasis" w:semiHidden="0" w:uiPriority="21" w:unhideWhenUsed="0" w:qFormat="1"/>
+    <w:lsdException w:name="Subtle Reference" w:semiHidden="0" w:uiPriority="31" w:unhideWhenUsed="0" w:qFormat="1"/>
+    <w:lsdException w:name="Intense Reference" w:semiHidden="0" w:uiPriority="32" w:unhideWhenUsed="0" w:qFormat="1"/>
+    <w:lsdException w:name="Book Title" w:semiHidden="0" w:uiPriority="33" w:unhideWhenUsed="0" w:qFormat="1"/>
+    <w:lsdException w:name="Bibliography" w:uiPriority="37"/>
+    <w:lsdException w:name="TOC Heading" w:uiPriority="39" w:qFormat="1"/>
   </w:latentStyles>
   <w:style w:type="paragraph" w:default="1" w:styleId="Standaard">
     <w:name w:val="Normal"/>
@@ -5703,8 +5539,898 @@
 </w:styles>
 </file>
 
+<file path=word/stylesWithEffects.xml><?xml version="1.0" encoding="utf-8"?>
+<w:styles xmlns:wpc="http://schemas.microsoft.com/office/word/2010/wordprocessingCanvas" xmlns:mc="http://schemas.openxmlformats.org/markup-compatibility/2006" xmlns:o="urn:schemas-microsoft-com:office:office" xmlns:r="http://schemas.openxmlformats.org/officeDocument/2006/relationships" xmlns:m="http://schemas.openxmlformats.org/officeDocument/2006/math" xmlns:v="urn:schemas-microsoft-com:vml" xmlns:wp14="http://schemas.microsoft.com/office/word/2010/wordprocessingDrawing" xmlns:wp="http://schemas.openxmlformats.org/drawingml/2006/wordprocessingDrawing" xmlns:w10="urn:schemas-microsoft-com:office:word" xmlns:w="http://schemas.openxmlformats.org/wordprocessingml/2006/main" xmlns:w14="http://schemas.microsoft.com/office/word/2010/wordml" xmlns:wpg="http://schemas.microsoft.com/office/word/2010/wordprocessingGroup" xmlns:wpi="http://schemas.microsoft.com/office/word/2010/wordprocessingInk" xmlns:wne="http://schemas.microsoft.com/office/word/2006/wordml" xmlns:wps="http://schemas.microsoft.com/office/word/2010/wordprocessingShape" mc:Ignorable="w14 wp14">
+  <w:docDefaults>
+    <w:rPrDefault>
+      <w:rPr>
+        <w:rFonts w:asciiTheme="minorHAnsi" w:eastAsiaTheme="minorHAnsi" w:hAnsiTheme="minorHAnsi" w:cstheme="minorBidi"/>
+        <w:sz w:val="22"/>
+        <w:szCs w:val="22"/>
+        <w:lang w:val="nl-NL" w:eastAsia="en-US" w:bidi="ar-SA"/>
+      </w:rPr>
+    </w:rPrDefault>
+    <w:pPrDefault>
+      <w:pPr>
+        <w:spacing w:after="160" w:line="259" w:lineRule="auto"/>
+      </w:pPr>
+    </w:pPrDefault>
+  </w:docDefaults>
+  <w:latentStyles w:defLockedState="0" w:defUIPriority="99" w:defSemiHidden="1" w:defUnhideWhenUsed="1" w:defQFormat="0" w:count="267">
+    <w:lsdException w:name="Normal" w:semiHidden="0" w:uiPriority="0" w:unhideWhenUsed="0" w:qFormat="1"/>
+    <w:lsdException w:name="heading 1" w:semiHidden="0" w:uiPriority="9" w:unhideWhenUsed="0" w:qFormat="1"/>
+    <w:lsdException w:name="heading 2" w:uiPriority="9" w:qFormat="1"/>
+    <w:lsdException w:name="heading 3" w:uiPriority="9" w:qFormat="1"/>
+    <w:lsdException w:name="heading 4" w:uiPriority="9" w:qFormat="1"/>
+    <w:lsdException w:name="heading 5" w:uiPriority="9" w:qFormat="1"/>
+    <w:lsdException w:name="heading 6" w:uiPriority="9" w:qFormat="1"/>
+    <w:lsdException w:name="heading 7" w:uiPriority="9" w:qFormat="1"/>
+    <w:lsdException w:name="heading 8" w:uiPriority="9" w:qFormat="1"/>
+    <w:lsdException w:name="heading 9" w:uiPriority="9" w:qFormat="1"/>
+    <w:lsdException w:name="toc 1" w:uiPriority="39"/>
+    <w:lsdException w:name="toc 2" w:uiPriority="39"/>
+    <w:lsdException w:name="toc 3" w:uiPriority="39"/>
+    <w:lsdException w:name="toc 4" w:uiPriority="39"/>
+    <w:lsdException w:name="toc 5" w:uiPriority="39"/>
+    <w:lsdException w:name="toc 6" w:uiPriority="39"/>
+    <w:lsdException w:name="toc 7" w:uiPriority="39"/>
+    <w:lsdException w:name="toc 8" w:uiPriority="39"/>
+    <w:lsdException w:name="toc 9" w:uiPriority="39"/>
+    <w:lsdException w:name="caption" w:uiPriority="35" w:qFormat="1"/>
+    <w:lsdException w:name="Title" w:semiHidden="0" w:uiPriority="10" w:unhideWhenUsed="0" w:qFormat="1"/>
+    <w:lsdException w:name="Default Paragraph Font" w:uiPriority="1"/>
+    <w:lsdException w:name="Subtitle" w:semiHidden="0" w:uiPriority="11" w:unhideWhenUsed="0" w:qFormat="1"/>
+    <w:lsdException w:name="Strong" w:semiHidden="0" w:uiPriority="22" w:unhideWhenUsed="0" w:qFormat="1"/>
+    <w:lsdException w:name="Emphasis" w:semiHidden="0" w:uiPriority="20" w:unhideWhenUsed="0" w:qFormat="1"/>
+    <w:lsdException w:name="Table Grid" w:semiHidden="0" w:uiPriority="39" w:unhideWhenUsed="0"/>
+    <w:lsdException w:name="Placeholder Text" w:unhideWhenUsed="0"/>
+    <w:lsdException w:name="No Spacing" w:semiHidden="0" w:uiPriority="1" w:unhideWhenUsed="0" w:qFormat="1"/>
+    <w:lsdException w:name="Light Shading" w:semiHidden="0" w:uiPriority="60" w:unhideWhenUsed="0"/>
+    <w:lsdException w:name="Light List" w:semiHidden="0" w:uiPriority="61" w:unhideWhenUsed="0"/>
+    <w:lsdException w:name="Light Grid" w:semiHidden="0" w:uiPriority="62" w:unhideWhenUsed="0"/>
+    <w:lsdException w:name="Medium Shading 1" w:semiHidden="0" w:uiPriority="63" w:unhideWhenUsed="0"/>
+    <w:lsdException w:name="Medium Shading 2" w:semiHidden="0" w:uiPriority="64" w:unhideWhenUsed="0"/>
+    <w:lsdException w:name="Medium List 1" w:semiHidden="0" w:uiPriority="65" w:unhideWhenUsed="0"/>
+    <w:lsdException w:name="Medium List 2" w:semiHidden="0" w:uiPriority="66" w:unhideWhenUsed="0"/>
+    <w:lsdException w:name="Medium Grid 1" w:semiHidden="0" w:uiPriority="67" w:unhideWhenUsed="0"/>
+    <w:lsdException w:name="Medium Grid 2" w:semiHidden="0" w:uiPriority="68" w:unhideWhenUsed="0"/>
+    <w:lsdException w:name="Medium Grid 3" w:semiHidden="0" w:uiPriority="69" w:unhideWhenUsed="0"/>
+    <w:lsdException w:name="Dark List" w:semiHidden="0" w:uiPriority="70" w:unhideWhenUsed="0"/>
+    <w:lsdException w:name="Colorful Shading" w:semiHidden="0" w:uiPriority="71" w:unhideWhenUsed="0"/>
+    <w:lsdException w:name="Colorful List" w:semiHidden="0" w:uiPriority="72" w:unhideWhenUsed="0"/>
+    <w:lsdException w:name="Colorful Grid" w:semiHidden="0" w:uiPriority="73" w:unhideWhenUsed="0"/>
+    <w:lsdException w:name="Light Shading Accent 1" w:semiHidden="0" w:uiPriority="60" w:unhideWhenUsed="0"/>
+    <w:lsdException w:name="Light List Accent 1" w:semiHidden="0" w:uiPriority="61" w:unhideWhenUsed="0"/>
+    <w:lsdException w:name="Light Grid Accent 1" w:semiHidden="0" w:uiPriority="62" w:unhideWhenUsed="0"/>
+    <w:lsdException w:name="Medium Shading 1 Accent 1" w:semiHidden="0" w:uiPriority="63" w:unhideWhenUsed="0"/>
+    <w:lsdException w:name="Medium Shading 2 Accent 1" w:semiHidden="0" w:uiPriority="64" w:unhideWhenUsed="0"/>
+    <w:lsdException w:name="Medium List 1 Accent 1" w:semiHidden="0" w:uiPriority="65" w:unhideWhenUsed="0"/>
+    <w:lsdException w:name="Revision" w:unhideWhenUsed="0"/>
+    <w:lsdException w:name="List Paragraph" w:semiHidden="0" w:uiPriority="34" w:unhideWhenUsed="0" w:qFormat="1"/>
+    <w:lsdException w:name="Quote" w:semiHidden="0" w:uiPriority="29" w:unhideWhenUsed="0" w:qFormat="1"/>
+    <w:lsdException w:name="Intense Quote" w:semiHidden="0" w:uiPriority="30" w:unhideWhenUsed="0" w:qFormat="1"/>
+    <w:lsdException w:name="Medium List 2 Accent 1" w:semiHidden="0" w:uiPriority="66" w:unhideWhenUsed="0"/>
+    <w:lsdException w:name="Medium Grid 1 Accent 1" w:semiHidden="0" w:uiPriority="67" w:unhideWhenUsed="0"/>
+    <w:lsdException w:name="Medium Grid 2 Accent 1" w:semiHidden="0" w:uiPriority="68" w:unhideWhenUsed="0"/>
+    <w:lsdException w:name="Medium Grid 3 Accent 1" w:semiHidden="0" w:uiPriority="69" w:unhideWhenUsed="0"/>
+    <w:lsdException w:name="Dark List Accent 1" w:semiHidden="0" w:uiPriority="70" w:unhideWhenUsed="0"/>
+    <w:lsdException w:name="Colorful Shading Accent 1" w:semiHidden="0" w:uiPriority="71" w:unhideWhenUsed="0"/>
+    <w:lsdException w:name="Colorful List Accent 1" w:semiHidden="0" w:uiPriority="72" w:unhideWhenUsed="0"/>
+    <w:lsdException w:name="Colorful Grid Accent 1" w:semiHidden="0" w:uiPriority="73" w:unhideWhenUsed="0"/>
+    <w:lsdException w:name="Light Shading Accent 2" w:semiHidden="0" w:uiPriority="60" w:unhideWhenUsed="0"/>
+    <w:lsdException w:name="Light List Accent 2" w:semiHidden="0" w:uiPriority="61" w:unhideWhenUsed="0"/>
+    <w:lsdException w:name="Light Grid Accent 2" w:semiHidden="0" w:uiPriority="62" w:unhideWhenUsed="0"/>
+    <w:lsdException w:name="Medium Shading 1 Accent 2" w:semiHidden="0" w:uiPriority="63" w:unhideWhenUsed="0"/>
+    <w:lsdException w:name="Medium Shading 2 Accent 2" w:semiHidden="0" w:uiPriority="64" w:unhideWhenUsed="0"/>
+    <w:lsdException w:name="Medium List 1 Accent 2" w:semiHidden="0" w:uiPriority="65" w:unhideWhenUsed="0"/>
+    <w:lsdException w:name="Medium List 2 Accent 2" w:semiHidden="0" w:uiPriority="66" w:unhideWhenUsed="0"/>
+    <w:lsdException w:name="Medium Grid 1 Accent 2" w:semiHidden="0" w:uiPriority="67" w:unhideWhenUsed="0"/>
+    <w:lsdException w:name="Medium Grid 2 Accent 2" w:semiHidden="0" w:uiPriority="68" w:unhideWhenUsed="0"/>
+    <w:lsdException w:name="Medium Grid 3 Accent 2" w:semiHidden="0" w:uiPriority="69" w:unhideWhenUsed="0"/>
+    <w:lsdException w:name="Dark List Accent 2" w:semiHidden="0" w:uiPriority="70" w:unhideWhenUsed="0"/>
+    <w:lsdException w:name="Colorful Shading Accent 2" w:semiHidden="0" w:uiPriority="71" w:unhideWhenUsed="0"/>
+    <w:lsdException w:name="Colorful List Accent 2" w:semiHidden="0" w:uiPriority="72" w:unhideWhenUsed="0"/>
+    <w:lsdException w:name="Colorful Grid Accent 2" w:semiHidden="0" w:uiPriority="73" w:unhideWhenUsed="0"/>
+    <w:lsdException w:name="Light Shading Accent 3" w:semiHidden="0" w:uiPriority="60" w:unhideWhenUsed="0"/>
+    <w:lsdException w:name="Light List Accent 3" w:semiHidden="0" w:uiPriority="61" w:unhideWhenUsed="0"/>
+    <w:lsdException w:name="Light Grid Accent 3" w:semiHidden="0" w:uiPriority="62" w:unhideWhenUsed="0"/>
+    <w:lsdException w:name="Medium Shading 1 Accent 3" w:semiHidden="0" w:uiPriority="63" w:unhideWhenUsed="0"/>
+    <w:lsdException w:name="Medium Shading 2 Accent 3" w:semiHidden="0" w:uiPriority="64" w:unhideWhenUsed="0"/>
+    <w:lsdException w:name="Medium List 1 Accent 3" w:semiHidden="0" w:uiPriority="65" w:unhideWhenUsed="0"/>
+    <w:lsdException w:name="Medium List 2 Accent 3" w:semiHidden="0" w:uiPriority="66" w:unhideWhenUsed="0"/>
+    <w:lsdException w:name="Medium Grid 1 Accent 3" w:semiHidden="0" w:uiPriority="67" w:unhideWhenUsed="0"/>
+    <w:lsdException w:name="Medium Grid 2 Accent 3" w:semiHidden="0" w:uiPriority="68" w:unhideWhenUsed="0"/>
+    <w:lsdException w:name="Medium Grid 3 Accent 3" w:semiHidden="0" w:uiPriority="69" w:unhideWhenUsed="0"/>
+    <w:lsdException w:name="Dark List Accent 3" w:semiHidden="0" w:uiPriority="70" w:unhideWhenUsed="0"/>
+    <w:lsdException w:name="Colorful Shading Accent 3" w:semiHidden="0" w:uiPriority="71" w:unhideWhenUsed="0"/>
+    <w:lsdException w:name="Colorful List Accent 3" w:semiHidden="0" w:uiPriority="72" w:unhideWhenUsed="0"/>
+    <w:lsdException w:name="Colorful Grid Accent 3" w:semiHidden="0" w:uiPriority="73" w:unhideWhenUsed="0"/>
+    <w:lsdException w:name="Light Shading Accent 4" w:semiHidden="0" w:uiPriority="60" w:unhideWhenUsed="0"/>
+    <w:lsdException w:name="Light List Accent 4" w:semiHidden="0" w:uiPriority="61" w:unhideWhenUsed="0"/>
+    <w:lsdException w:name="Light Grid Accent 4" w:semiHidden="0" w:uiPriority="62" w:unhideWhenUsed="0"/>
+    <w:lsdException w:name="Medium Shading 1 Accent 4" w:semiHidden="0" w:uiPriority="63" w:unhideWhenUsed="0"/>
+    <w:lsdException w:name="Medium Shading 2 Accent 4" w:semiHidden="0" w:uiPriority="64" w:unhideWhenUsed="0"/>
+    <w:lsdException w:name="Medium List 1 Accent 4" w:semiHidden="0" w:uiPriority="65" w:unhideWhenUsed="0"/>
+    <w:lsdException w:name="Medium List 2 Accent 4" w:semiHidden="0" w:uiPriority="66" w:unhideWhenUsed="0"/>
+    <w:lsdException w:name="Medium Grid 1 Accent 4" w:semiHidden="0" w:uiPriority="67" w:unhideWhenUsed="0"/>
+    <w:lsdException w:name="Medium Grid 2 Accent 4" w:semiHidden="0" w:uiPriority="68" w:unhideWhenUsed="0"/>
+    <w:lsdException w:name="Medium Grid 3 Accent 4" w:semiHidden="0" w:uiPriority="69" w:unhideWhenUsed="0"/>
+    <w:lsdException w:name="Dark List Accent 4" w:semiHidden="0" w:uiPriority="70" w:unhideWhenUsed="0"/>
+    <w:lsdException w:name="Colorful Shading Accent 4" w:semiHidden="0" w:uiPriority="71" w:unhideWhenUsed="0"/>
+    <w:lsdException w:name="Colorful List Accent 4" w:semiHidden="0" w:uiPriority="72" w:unhideWhenUsed="0"/>
+    <w:lsdException w:name="Colorful Grid Accent 4" w:semiHidden="0" w:uiPriority="73" w:unhideWhenUsed="0"/>
+    <w:lsdException w:name="Light Shading Accent 5" w:semiHidden="0" w:uiPriority="60" w:unhideWhenUsed="0"/>
+    <w:lsdException w:name="Light List Accent 5" w:semiHidden="0" w:uiPriority="61" w:unhideWhenUsed="0"/>
+    <w:lsdException w:name="Light Grid Accent 5" w:semiHidden="0" w:uiPriority="62" w:unhideWhenUsed="0"/>
+    <w:lsdException w:name="Medium Shading 1 Accent 5" w:semiHidden="0" w:uiPriority="63" w:unhideWhenUsed="0"/>
+    <w:lsdException w:name="Medium Shading 2 Accent 5" w:semiHidden="0" w:uiPriority="64" w:unhideWhenUsed="0"/>
+    <w:lsdException w:name="Medium List 1 Accent 5" w:semiHidden="0" w:uiPriority="65" w:unhideWhenUsed="0"/>
+    <w:lsdException w:name="Medium List 2 Accent 5" w:semiHidden="0" w:uiPriority="66" w:unhideWhenUsed="0"/>
+    <w:lsdException w:name="Medium Grid 1 Accent 5" w:semiHidden="0" w:uiPriority="67" w:unhideWhenUsed="0"/>
+    <w:lsdException w:name="Medium Grid 2 Accent 5" w:semiHidden="0" w:uiPriority="68" w:unhideWhenUsed="0"/>
+    <w:lsdException w:name="Medium Grid 3 Accent 5" w:semiHidden="0" w:uiPriority="69" w:unhideWhenUsed="0"/>
+    <w:lsdException w:name="Dark List Accent 5" w:semiHidden="0" w:uiPriority="70" w:unhideWhenUsed="0"/>
+    <w:lsdException w:name="Colorful Shading Accent 5" w:semiHidden="0" w:uiPriority="71" w:unhideWhenUsed="0"/>
+    <w:lsdException w:name="Colorful List Accent 5" w:semiHidden="0" w:uiPriority="72" w:unhideWhenUsed="0"/>
+    <w:lsdException w:name="Colorful Grid Accent 5" w:semiHidden="0" w:uiPriority="73" w:unhideWhenUsed="0"/>
+    <w:lsdException w:name="Light Shading Accent 6" w:semiHidden="0" w:uiPriority="60" w:unhideWhenUsed="0"/>
+    <w:lsdException w:name="Light List Accent 6" w:semiHidden="0" w:uiPriority="61" w:unhideWhenUsed="0"/>
+    <w:lsdException w:name="Light Grid Accent 6" w:semiHidden="0" w:uiPriority="62" w:unhideWhenUsed="0"/>
+    <w:lsdException w:name="Medium Shading 1 Accent 6" w:semiHidden="0" w:uiPriority="63" w:unhideWhenUsed="0"/>
+    <w:lsdException w:name="Medium Shading 2 Accent 6" w:semiHidden="0" w:uiPriority="64" w:unhideWhenUsed="0"/>
+    <w:lsdException w:name="Medium List 1 Accent 6" w:semiHidden="0" w:uiPriority="65" w:unhideWhenUsed="0"/>
+    <w:lsdException w:name="Medium List 2 Accent 6" w:semiHidden="0" w:uiPriority="66" w:unhideWhenUsed="0"/>
+    <w:lsdException w:name="Medium Grid 1 Accent 6" w:semiHidden="0" w:uiPriority="67" w:unhideWhenUsed="0"/>
+    <w:lsdException w:name="Medium Grid 2 Accent 6" w:semiHidden="0" w:uiPriority="68" w:unhideWhenUsed="0"/>
+    <w:lsdException w:name="Medium Grid 3 Accent 6" w:semiHidden="0" w:uiPriority="69" w:unhideWhenUsed="0"/>
+    <w:lsdException w:name="Dark List Accent 6" w:semiHidden="0" w:uiPriority="70" w:unhideWhenUsed="0"/>
+    <w:lsdException w:name="Colorful Shading Accent 6" w:semiHidden="0" w:uiPriority="71" w:unhideWhenUsed="0"/>
+    <w:lsdException w:name="Colorful List Accent 6" w:semiHidden="0" w:uiPriority="72" w:unhideWhenUsed="0"/>
+    <w:lsdException w:name="Colorful Grid Accent 6" w:semiHidden="0" w:uiPriority="73" w:unhideWhenUsed="0"/>
+    <w:lsdException w:name="Subtle Emphasis" w:semiHidden="0" w:uiPriority="19" w:unhideWhenUsed="0" w:qFormat="1"/>
+    <w:lsdException w:name="Intense Emphasis" w:semiHidden="0" w:uiPriority="21" w:unhideWhenUsed="0" w:qFormat="1"/>
+    <w:lsdException w:name="Subtle Reference" w:semiHidden="0" w:uiPriority="31" w:unhideWhenUsed="0" w:qFormat="1"/>
+    <w:lsdException w:name="Intense Reference" w:semiHidden="0" w:uiPriority="32" w:unhideWhenUsed="0" w:qFormat="1"/>
+    <w:lsdException w:name="Book Title" w:semiHidden="0" w:uiPriority="33" w:unhideWhenUsed="0" w:qFormat="1"/>
+    <w:lsdException w:name="Bibliography" w:uiPriority="37"/>
+    <w:lsdException w:name="TOC Heading" w:uiPriority="39" w:qFormat="1"/>
+  </w:latentStyles>
+  <w:style w:type="paragraph" w:default="1" w:styleId="Standaard">
+    <w:name w:val="Normal"/>
+    <w:qFormat/>
+    <w:rsid w:val="00467C2A"/>
+  </w:style>
+  <w:style w:type="paragraph" w:styleId="Kop1">
+    <w:name w:val="heading 1"/>
+    <w:basedOn w:val="Standaard"/>
+    <w:next w:val="Standaard"/>
+    <w:link w:val="Kop1Char"/>
+    <w:uiPriority w:val="9"/>
+    <w:qFormat/>
+    <w:rsid w:val="008A2B7E"/>
+    <w:pPr>
+      <w:keepNext/>
+      <w:keepLines/>
+      <w:spacing w:before="240" w:after="0"/>
+      <w:outlineLvl w:val="0"/>
+    </w:pPr>
+    <w:rPr>
+      <w:rFonts w:asciiTheme="majorHAnsi" w:eastAsiaTheme="majorEastAsia" w:hAnsiTheme="majorHAnsi" w:cstheme="majorBidi"/>
+      <w:color w:val="2F5496" w:themeColor="accent1" w:themeShade="BF"/>
+      <w:sz w:val="32"/>
+      <w:szCs w:val="32"/>
+    </w:rPr>
+  </w:style>
+  <w:style w:type="paragraph" w:styleId="Kop2">
+    <w:name w:val="heading 2"/>
+    <w:basedOn w:val="Standaard"/>
+    <w:next w:val="Standaard"/>
+    <w:link w:val="Kop2Char"/>
+    <w:uiPriority w:val="9"/>
+    <w:unhideWhenUsed/>
+    <w:qFormat/>
+    <w:rsid w:val="00E7326A"/>
+    <w:pPr>
+      <w:keepNext/>
+      <w:keepLines/>
+      <w:spacing w:before="260" w:after="0"/>
+      <w:outlineLvl w:val="1"/>
+    </w:pPr>
+    <w:rPr>
+      <w:rFonts w:asciiTheme="majorHAnsi" w:eastAsiaTheme="majorEastAsia" w:hAnsiTheme="majorHAnsi" w:cstheme="majorBidi"/>
+      <w:color w:val="2F5496" w:themeColor="accent1" w:themeShade="BF"/>
+      <w:sz w:val="26"/>
+      <w:szCs w:val="26"/>
+    </w:rPr>
+  </w:style>
+  <w:style w:type="paragraph" w:styleId="Kop3">
+    <w:name w:val="heading 3"/>
+    <w:basedOn w:val="Standaard"/>
+    <w:next w:val="Standaard"/>
+    <w:link w:val="Kop3Char"/>
+    <w:uiPriority w:val="9"/>
+    <w:unhideWhenUsed/>
+    <w:qFormat/>
+    <w:rsid w:val="0040580E"/>
+    <w:pPr>
+      <w:keepNext/>
+      <w:keepLines/>
+      <w:spacing w:before="40" w:after="0"/>
+      <w:outlineLvl w:val="2"/>
+    </w:pPr>
+    <w:rPr>
+      <w:rFonts w:asciiTheme="majorHAnsi" w:eastAsiaTheme="majorEastAsia" w:hAnsiTheme="majorHAnsi" w:cstheme="majorBidi"/>
+      <w:color w:val="1F3763" w:themeColor="accent1" w:themeShade="7F"/>
+      <w:sz w:val="24"/>
+      <w:szCs w:val="24"/>
+    </w:rPr>
+  </w:style>
+  <w:style w:type="character" w:default="1" w:styleId="Standaardalinea-lettertype">
+    <w:name w:val="Default Paragraph Font"/>
+    <w:uiPriority w:val="1"/>
+    <w:semiHidden/>
+    <w:unhideWhenUsed/>
+  </w:style>
+  <w:style w:type="table" w:default="1" w:styleId="Standaardtabel">
+    <w:name w:val="Normal Table"/>
+    <w:uiPriority w:val="99"/>
+    <w:semiHidden/>
+    <w:unhideWhenUsed/>
+    <w:tblPr>
+      <w:tblInd w:w="0" w:type="dxa"/>
+      <w:tblCellMar>
+        <w:top w:w="0" w:type="dxa"/>
+        <w:left w:w="108" w:type="dxa"/>
+        <w:bottom w:w="0" w:type="dxa"/>
+        <w:right w:w="108" w:type="dxa"/>
+      </w:tblCellMar>
+    </w:tblPr>
+  </w:style>
+  <w:style w:type="numbering" w:default="1" w:styleId="Geenlijst">
+    <w:name w:val="No List"/>
+    <w:uiPriority w:val="99"/>
+    <w:semiHidden/>
+    <w:unhideWhenUsed/>
+  </w:style>
+  <w:style w:type="paragraph" w:styleId="Titel">
+    <w:name w:val="Title"/>
+    <w:basedOn w:val="Standaard"/>
+    <w:next w:val="Standaard"/>
+    <w:link w:val="TitelChar"/>
+    <w:uiPriority w:val="10"/>
+    <w:qFormat/>
+    <w:rsid w:val="008A2B7E"/>
+    <w:pPr>
+      <w:spacing w:after="0" w:line="240" w:lineRule="auto"/>
+      <w:contextualSpacing/>
+    </w:pPr>
+    <w:rPr>
+      <w:rFonts w:asciiTheme="majorHAnsi" w:eastAsiaTheme="majorEastAsia" w:hAnsiTheme="majorHAnsi" w:cstheme="majorBidi"/>
+      <w:spacing w:val="-10"/>
+      <w:kern w:val="28"/>
+      <w:sz w:val="56"/>
+      <w:szCs w:val="56"/>
+    </w:rPr>
+  </w:style>
+  <w:style w:type="character" w:customStyle="1" w:styleId="TitelChar">
+    <w:name w:val="Titel Char"/>
+    <w:basedOn w:val="Standaardalinea-lettertype"/>
+    <w:link w:val="Titel"/>
+    <w:uiPriority w:val="10"/>
+    <w:rsid w:val="008A2B7E"/>
+    <w:rPr>
+      <w:rFonts w:asciiTheme="majorHAnsi" w:eastAsiaTheme="majorEastAsia" w:hAnsiTheme="majorHAnsi" w:cstheme="majorBidi"/>
+      <w:spacing w:val="-10"/>
+      <w:kern w:val="28"/>
+      <w:sz w:val="56"/>
+      <w:szCs w:val="56"/>
+    </w:rPr>
+  </w:style>
+  <w:style w:type="paragraph" w:styleId="Ondertitel">
+    <w:name w:val="Subtitle"/>
+    <w:basedOn w:val="Standaard"/>
+    <w:next w:val="Standaard"/>
+    <w:link w:val="OndertitelChar"/>
+    <w:uiPriority w:val="11"/>
+    <w:qFormat/>
+    <w:rsid w:val="008A2B7E"/>
+    <w:pPr>
+      <w:numPr>
+        <w:ilvl w:val="1"/>
+      </w:numPr>
+    </w:pPr>
+    <w:rPr>
+      <w:rFonts w:eastAsiaTheme="minorEastAsia"/>
+      <w:color w:val="5A5A5A" w:themeColor="text1" w:themeTint="A5"/>
+      <w:spacing w:val="15"/>
+    </w:rPr>
+  </w:style>
+  <w:style w:type="character" w:customStyle="1" w:styleId="OndertitelChar">
+    <w:name w:val="Ondertitel Char"/>
+    <w:basedOn w:val="Standaardalinea-lettertype"/>
+    <w:link w:val="Ondertitel"/>
+    <w:uiPriority w:val="11"/>
+    <w:rsid w:val="008A2B7E"/>
+    <w:rPr>
+      <w:rFonts w:eastAsiaTheme="minorEastAsia"/>
+      <w:color w:val="5A5A5A" w:themeColor="text1" w:themeTint="A5"/>
+      <w:spacing w:val="15"/>
+    </w:rPr>
+  </w:style>
+  <w:style w:type="paragraph" w:styleId="Geenafstand">
+    <w:name w:val="No Spacing"/>
+    <w:uiPriority w:val="1"/>
+    <w:qFormat/>
+    <w:rsid w:val="008A2B7E"/>
+    <w:pPr>
+      <w:spacing w:after="0" w:line="240" w:lineRule="auto"/>
+    </w:pPr>
+  </w:style>
+  <w:style w:type="paragraph" w:styleId="Koptekst">
+    <w:name w:val="header"/>
+    <w:basedOn w:val="Standaard"/>
+    <w:link w:val="KoptekstChar"/>
+    <w:uiPriority w:val="99"/>
+    <w:unhideWhenUsed/>
+    <w:rsid w:val="008A2B7E"/>
+    <w:pPr>
+      <w:tabs>
+        <w:tab w:val="center" w:pos="4536"/>
+        <w:tab w:val="right" w:pos="9072"/>
+      </w:tabs>
+      <w:spacing w:after="0" w:line="240" w:lineRule="auto"/>
+    </w:pPr>
+  </w:style>
+  <w:style w:type="character" w:customStyle="1" w:styleId="KoptekstChar">
+    <w:name w:val="Koptekst Char"/>
+    <w:basedOn w:val="Standaardalinea-lettertype"/>
+    <w:link w:val="Koptekst"/>
+    <w:uiPriority w:val="99"/>
+    <w:rsid w:val="008A2B7E"/>
+  </w:style>
+  <w:style w:type="paragraph" w:styleId="Voettekst">
+    <w:name w:val="footer"/>
+    <w:basedOn w:val="Standaard"/>
+    <w:link w:val="VoettekstChar"/>
+    <w:uiPriority w:val="99"/>
+    <w:unhideWhenUsed/>
+    <w:rsid w:val="008A2B7E"/>
+    <w:pPr>
+      <w:tabs>
+        <w:tab w:val="center" w:pos="4536"/>
+        <w:tab w:val="right" w:pos="9072"/>
+      </w:tabs>
+      <w:spacing w:after="0" w:line="240" w:lineRule="auto"/>
+    </w:pPr>
+  </w:style>
+  <w:style w:type="character" w:customStyle="1" w:styleId="VoettekstChar">
+    <w:name w:val="Voettekst Char"/>
+    <w:basedOn w:val="Standaardalinea-lettertype"/>
+    <w:link w:val="Voettekst"/>
+    <w:uiPriority w:val="99"/>
+    <w:rsid w:val="008A2B7E"/>
+  </w:style>
+  <w:style w:type="character" w:customStyle="1" w:styleId="Kop1Char">
+    <w:name w:val="Kop 1 Char"/>
+    <w:basedOn w:val="Standaardalinea-lettertype"/>
+    <w:link w:val="Kop1"/>
+    <w:uiPriority w:val="9"/>
+    <w:rsid w:val="008A2B7E"/>
+    <w:rPr>
+      <w:rFonts w:asciiTheme="majorHAnsi" w:eastAsiaTheme="majorEastAsia" w:hAnsiTheme="majorHAnsi" w:cstheme="majorBidi"/>
+      <w:color w:val="2F5496" w:themeColor="accent1" w:themeShade="BF"/>
+      <w:sz w:val="32"/>
+      <w:szCs w:val="32"/>
+    </w:rPr>
+  </w:style>
+  <w:style w:type="table" w:styleId="Tabelraster">
+    <w:name w:val="Table Grid"/>
+    <w:basedOn w:val="Standaardtabel"/>
+    <w:uiPriority w:val="39"/>
+    <w:rsid w:val="008A2B7E"/>
+    <w:pPr>
+      <w:spacing w:after="0" w:line="240" w:lineRule="auto"/>
+    </w:pPr>
+    <w:tblPr>
+      <w:tblBorders>
+        <w:top w:val="single" w:sz="4" w:space="0" w:color="auto"/>
+        <w:left w:val="single" w:sz="4" w:space="0" w:color="auto"/>
+        <w:bottom w:val="single" w:sz="4" w:space="0" w:color="auto"/>
+        <w:right w:val="single" w:sz="4" w:space="0" w:color="auto"/>
+        <w:insideH w:val="single" w:sz="4" w:space="0" w:color="auto"/>
+        <w:insideV w:val="single" w:sz="4" w:space="0" w:color="auto"/>
+      </w:tblBorders>
+    </w:tblPr>
+  </w:style>
+  <w:style w:type="table" w:customStyle="1" w:styleId="Rastertabel4-Accent11">
+    <w:name w:val="Rastertabel 4 - Accent 11"/>
+    <w:basedOn w:val="Standaardtabel"/>
+    <w:uiPriority w:val="49"/>
+    <w:rsid w:val="008A2B7E"/>
+    <w:pPr>
+      <w:spacing w:after="0" w:line="240" w:lineRule="auto"/>
+    </w:pPr>
+    <w:tblPr>
+      <w:tblStyleRowBandSize w:val="1"/>
+      <w:tblStyleColBandSize w:val="1"/>
+      <w:tblBorders>
+        <w:top w:val="single" w:sz="4" w:space="0" w:color="8EAADB" w:themeColor="accent1" w:themeTint="99"/>
+        <w:left w:val="single" w:sz="4" w:space="0" w:color="8EAADB" w:themeColor="accent1" w:themeTint="99"/>
+        <w:bottom w:val="single" w:sz="4" w:space="0" w:color="8EAADB" w:themeColor="accent1" w:themeTint="99"/>
+        <w:right w:val="single" w:sz="4" w:space="0" w:color="8EAADB" w:themeColor="accent1" w:themeTint="99"/>
+        <w:insideH w:val="single" w:sz="4" w:space="0" w:color="8EAADB" w:themeColor="accent1" w:themeTint="99"/>
+        <w:insideV w:val="single" w:sz="4" w:space="0" w:color="8EAADB" w:themeColor="accent1" w:themeTint="99"/>
+      </w:tblBorders>
+    </w:tblPr>
+    <w:tblStylePr w:type="firstRow">
+      <w:rPr>
+        <w:b/>
+        <w:bCs/>
+        <w:color w:val="FFFFFF" w:themeColor="background1"/>
+      </w:rPr>
+      <w:tblPr/>
+      <w:tcPr>
+        <w:tcBorders>
+          <w:top w:val="single" w:sz="4" w:space="0" w:color="4472C4" w:themeColor="accent1"/>
+          <w:left w:val="single" w:sz="4" w:space="0" w:color="4472C4" w:themeColor="accent1"/>
+          <w:bottom w:val="single" w:sz="4" w:space="0" w:color="4472C4" w:themeColor="accent1"/>
+          <w:right w:val="single" w:sz="4" w:space="0" w:color="4472C4" w:themeColor="accent1"/>
+          <w:insideH w:val="nil"/>
+          <w:insideV w:val="nil"/>
+        </w:tcBorders>
+        <w:shd w:val="clear" w:color="auto" w:fill="4472C4" w:themeFill="accent1"/>
+      </w:tcPr>
+    </w:tblStylePr>
+    <w:tblStylePr w:type="lastRow">
+      <w:rPr>
+        <w:b/>
+        <w:bCs/>
+      </w:rPr>
+      <w:tblPr/>
+      <w:tcPr>
+        <w:tcBorders>
+          <w:top w:val="double" w:sz="4" w:space="0" w:color="4472C4" w:themeColor="accent1"/>
+        </w:tcBorders>
+      </w:tcPr>
+    </w:tblStylePr>
+    <w:tblStylePr w:type="firstCol">
+      <w:rPr>
+        <w:b/>
+        <w:bCs/>
+      </w:rPr>
+    </w:tblStylePr>
+    <w:tblStylePr w:type="lastCol">
+      <w:rPr>
+        <w:b/>
+        <w:bCs/>
+      </w:rPr>
+    </w:tblStylePr>
+    <w:tblStylePr w:type="band1Vert">
+      <w:tblPr/>
+      <w:tcPr>
+        <w:shd w:val="clear" w:color="auto" w:fill="D9E2F3" w:themeFill="accent1" w:themeFillTint="33"/>
+      </w:tcPr>
+    </w:tblStylePr>
+    <w:tblStylePr w:type="band1Horz">
+      <w:tblPr/>
+      <w:tcPr>
+        <w:shd w:val="clear" w:color="auto" w:fill="D9E2F3" w:themeFill="accent1" w:themeFillTint="33"/>
+      </w:tcPr>
+    </w:tblStylePr>
+  </w:style>
+  <w:style w:type="paragraph" w:styleId="Inhopg1">
+    <w:name w:val="toc 1"/>
+    <w:basedOn w:val="Standaard"/>
+    <w:next w:val="Standaard"/>
+    <w:autoRedefine/>
+    <w:uiPriority w:val="39"/>
+    <w:unhideWhenUsed/>
+    <w:rsid w:val="008A2B7E"/>
+    <w:pPr>
+      <w:spacing w:after="100"/>
+    </w:pPr>
+  </w:style>
+  <w:style w:type="character" w:styleId="Hyperlink">
+    <w:name w:val="Hyperlink"/>
+    <w:basedOn w:val="Standaardalinea-lettertype"/>
+    <w:uiPriority w:val="99"/>
+    <w:unhideWhenUsed/>
+    <w:rsid w:val="008A2B7E"/>
+    <w:rPr>
+      <w:color w:val="0563C1" w:themeColor="hyperlink"/>
+      <w:u w:val="single"/>
+    </w:rPr>
+  </w:style>
+  <w:style w:type="paragraph" w:customStyle="1" w:styleId="Header1inhoudsopave">
+    <w:name w:val="Header 1 (inhoudsopave)"/>
+    <w:basedOn w:val="Geenafstand"/>
+    <w:next w:val="Standaard"/>
+    <w:link w:val="Header1inhoudsopaveChar"/>
+    <w:qFormat/>
+    <w:rsid w:val="008A2B7E"/>
+    <w:rPr>
+      <w:rFonts w:asciiTheme="majorHAnsi" w:eastAsiaTheme="majorEastAsia" w:hAnsiTheme="majorHAnsi" w:cstheme="majorBidi"/>
+      <w:color w:val="2F5496" w:themeColor="accent1" w:themeShade="BF"/>
+      <w:sz w:val="32"/>
+      <w:szCs w:val="32"/>
+    </w:rPr>
+  </w:style>
+  <w:style w:type="character" w:customStyle="1" w:styleId="Kop2Char">
+    <w:name w:val="Kop 2 Char"/>
+    <w:basedOn w:val="Standaardalinea-lettertype"/>
+    <w:link w:val="Kop2"/>
+    <w:uiPriority w:val="9"/>
+    <w:rsid w:val="00E7326A"/>
+    <w:rPr>
+      <w:rFonts w:asciiTheme="majorHAnsi" w:eastAsiaTheme="majorEastAsia" w:hAnsiTheme="majorHAnsi" w:cstheme="majorBidi"/>
+      <w:color w:val="2F5496" w:themeColor="accent1" w:themeShade="BF"/>
+      <w:sz w:val="26"/>
+      <w:szCs w:val="26"/>
+    </w:rPr>
+  </w:style>
+  <w:style w:type="character" w:customStyle="1" w:styleId="Header1inhoudsopaveChar">
+    <w:name w:val="Header 1 (inhoudsopave) Char"/>
+    <w:basedOn w:val="Kop1Char"/>
+    <w:link w:val="Header1inhoudsopave"/>
+    <w:rsid w:val="008A2B7E"/>
+    <w:rPr>
+      <w:rFonts w:asciiTheme="majorHAnsi" w:eastAsiaTheme="majorEastAsia" w:hAnsiTheme="majorHAnsi" w:cstheme="majorBidi"/>
+      <w:color w:val="2F5496" w:themeColor="accent1" w:themeShade="BF"/>
+      <w:sz w:val="32"/>
+      <w:szCs w:val="32"/>
+    </w:rPr>
+  </w:style>
+  <w:style w:type="paragraph" w:styleId="Inhopg2">
+    <w:name w:val="toc 2"/>
+    <w:basedOn w:val="Standaard"/>
+    <w:next w:val="Standaard"/>
+    <w:autoRedefine/>
+    <w:uiPriority w:val="39"/>
+    <w:unhideWhenUsed/>
+    <w:rsid w:val="003A2EE7"/>
+    <w:pPr>
+      <w:spacing w:after="100"/>
+      <w:ind w:left="220"/>
+    </w:pPr>
+  </w:style>
+  <w:style w:type="paragraph" w:styleId="Ballontekst">
+    <w:name w:val="Balloon Text"/>
+    <w:basedOn w:val="Standaard"/>
+    <w:link w:val="BallontekstChar"/>
+    <w:uiPriority w:val="99"/>
+    <w:semiHidden/>
+    <w:unhideWhenUsed/>
+    <w:rsid w:val="009F41A2"/>
+    <w:pPr>
+      <w:spacing w:after="0" w:line="240" w:lineRule="auto"/>
+    </w:pPr>
+    <w:rPr>
+      <w:rFonts w:ascii="Segoe UI" w:hAnsi="Segoe UI" w:cs="Segoe UI"/>
+      <w:sz w:val="18"/>
+      <w:szCs w:val="18"/>
+    </w:rPr>
+  </w:style>
+  <w:style w:type="character" w:customStyle="1" w:styleId="BallontekstChar">
+    <w:name w:val="Ballontekst Char"/>
+    <w:basedOn w:val="Standaardalinea-lettertype"/>
+    <w:link w:val="Ballontekst"/>
+    <w:uiPriority w:val="99"/>
+    <w:semiHidden/>
+    <w:rsid w:val="009F41A2"/>
+    <w:rPr>
+      <w:rFonts w:ascii="Segoe UI" w:hAnsi="Segoe UI" w:cs="Segoe UI"/>
+      <w:sz w:val="18"/>
+      <w:szCs w:val="18"/>
+    </w:rPr>
+  </w:style>
+  <w:style w:type="character" w:styleId="Tekstvantijdelijkeaanduiding">
+    <w:name w:val="Placeholder Text"/>
+    <w:basedOn w:val="Standaardalinea-lettertype"/>
+    <w:uiPriority w:val="99"/>
+    <w:semiHidden/>
+    <w:rsid w:val="00A342D6"/>
+    <w:rPr>
+      <w:color w:val="808080"/>
+    </w:rPr>
+  </w:style>
+  <w:style w:type="table" w:customStyle="1" w:styleId="Rastertabel4-Accent51">
+    <w:name w:val="Rastertabel 4 - Accent 51"/>
+    <w:basedOn w:val="Standaardtabel"/>
+    <w:uiPriority w:val="49"/>
+    <w:rsid w:val="0010454A"/>
+    <w:pPr>
+      <w:spacing w:after="0" w:line="240" w:lineRule="auto"/>
+    </w:pPr>
+    <w:tblPr>
+      <w:tblStyleRowBandSize w:val="1"/>
+      <w:tblStyleColBandSize w:val="1"/>
+      <w:tblBorders>
+        <w:top w:val="single" w:sz="4" w:space="0" w:color="9CC2E5" w:themeColor="accent5" w:themeTint="99"/>
+        <w:left w:val="single" w:sz="4" w:space="0" w:color="9CC2E5" w:themeColor="accent5" w:themeTint="99"/>
+        <w:bottom w:val="single" w:sz="4" w:space="0" w:color="9CC2E5" w:themeColor="accent5" w:themeTint="99"/>
+        <w:right w:val="single" w:sz="4" w:space="0" w:color="9CC2E5" w:themeColor="accent5" w:themeTint="99"/>
+        <w:insideH w:val="single" w:sz="4" w:space="0" w:color="9CC2E5" w:themeColor="accent5" w:themeTint="99"/>
+        <w:insideV w:val="single" w:sz="4" w:space="0" w:color="9CC2E5" w:themeColor="accent5" w:themeTint="99"/>
+      </w:tblBorders>
+    </w:tblPr>
+    <w:tblStylePr w:type="firstRow">
+      <w:rPr>
+        <w:b/>
+        <w:bCs/>
+        <w:color w:val="FFFFFF" w:themeColor="background1"/>
+      </w:rPr>
+      <w:tblPr/>
+      <w:tcPr>
+        <w:tcBorders>
+          <w:top w:val="single" w:sz="4" w:space="0" w:color="5B9BD5" w:themeColor="accent5"/>
+          <w:left w:val="single" w:sz="4" w:space="0" w:color="5B9BD5" w:themeColor="accent5"/>
+          <w:bottom w:val="single" w:sz="4" w:space="0" w:color="5B9BD5" w:themeColor="accent5"/>
+          <w:right w:val="single" w:sz="4" w:space="0" w:color="5B9BD5" w:themeColor="accent5"/>
+          <w:insideH w:val="nil"/>
+          <w:insideV w:val="nil"/>
+        </w:tcBorders>
+        <w:shd w:val="clear" w:color="auto" w:fill="5B9BD5" w:themeFill="accent5"/>
+      </w:tcPr>
+    </w:tblStylePr>
+    <w:tblStylePr w:type="lastRow">
+      <w:rPr>
+        <w:b/>
+        <w:bCs/>
+      </w:rPr>
+      <w:tblPr/>
+      <w:tcPr>
+        <w:tcBorders>
+          <w:top w:val="double" w:sz="4" w:space="0" w:color="5B9BD5" w:themeColor="accent5"/>
+        </w:tcBorders>
+      </w:tcPr>
+    </w:tblStylePr>
+    <w:tblStylePr w:type="firstCol">
+      <w:rPr>
+        <w:b/>
+        <w:bCs/>
+      </w:rPr>
+    </w:tblStylePr>
+    <w:tblStylePr w:type="lastCol">
+      <w:rPr>
+        <w:b/>
+        <w:bCs/>
+      </w:rPr>
+    </w:tblStylePr>
+    <w:tblStylePr w:type="band1Vert">
+      <w:tblPr/>
+      <w:tcPr>
+        <w:shd w:val="clear" w:color="auto" w:fill="DEEAF6" w:themeFill="accent5" w:themeFillTint="33"/>
+      </w:tcPr>
+    </w:tblStylePr>
+    <w:tblStylePr w:type="band1Horz">
+      <w:tblPr/>
+      <w:tcPr>
+        <w:shd w:val="clear" w:color="auto" w:fill="DEEAF6" w:themeFill="accent5" w:themeFillTint="33"/>
+      </w:tcPr>
+    </w:tblStylePr>
+  </w:style>
+  <w:style w:type="paragraph" w:styleId="Bijschrift">
+    <w:name w:val="caption"/>
+    <w:basedOn w:val="Standaard"/>
+    <w:next w:val="Standaard"/>
+    <w:uiPriority w:val="35"/>
+    <w:unhideWhenUsed/>
+    <w:qFormat/>
+    <w:rsid w:val="00FD5DB1"/>
+    <w:pPr>
+      <w:spacing w:after="200" w:line="240" w:lineRule="auto"/>
+    </w:pPr>
+    <w:rPr>
+      <w:i/>
+      <w:iCs/>
+      <w:color w:val="44546A" w:themeColor="text2"/>
+      <w:sz w:val="18"/>
+      <w:szCs w:val="18"/>
+    </w:rPr>
+  </w:style>
+  <w:style w:type="paragraph" w:styleId="Lijstmetafbeeldingen">
+    <w:name w:val="table of figures"/>
+    <w:basedOn w:val="Standaard"/>
+    <w:next w:val="Standaard"/>
+    <w:uiPriority w:val="99"/>
+    <w:unhideWhenUsed/>
+    <w:rsid w:val="005458EA"/>
+    <w:pPr>
+      <w:spacing w:after="0"/>
+    </w:pPr>
+  </w:style>
+  <w:style w:type="table" w:customStyle="1" w:styleId="Lijsttabel41">
+    <w:name w:val="Lijsttabel 41"/>
+    <w:basedOn w:val="Standaardtabel"/>
+    <w:uiPriority w:val="49"/>
+    <w:rsid w:val="004E1C8F"/>
+    <w:pPr>
+      <w:spacing w:after="0" w:line="240" w:lineRule="auto"/>
+    </w:pPr>
+    <w:tblPr>
+      <w:tblStyleRowBandSize w:val="1"/>
+      <w:tblStyleColBandSize w:val="1"/>
+      <w:tblBorders>
+        <w:top w:val="single" w:sz="4" w:space="0" w:color="666666" w:themeColor="text1" w:themeTint="99"/>
+        <w:left w:val="single" w:sz="4" w:space="0" w:color="666666" w:themeColor="text1" w:themeTint="99"/>
+        <w:bottom w:val="single" w:sz="4" w:space="0" w:color="666666" w:themeColor="text1" w:themeTint="99"/>
+        <w:right w:val="single" w:sz="4" w:space="0" w:color="666666" w:themeColor="text1" w:themeTint="99"/>
+        <w:insideH w:val="single" w:sz="4" w:space="0" w:color="666666" w:themeColor="text1" w:themeTint="99"/>
+      </w:tblBorders>
+    </w:tblPr>
+    <w:tblStylePr w:type="firstRow">
+      <w:rPr>
+        <w:b/>
+        <w:bCs/>
+        <w:color w:val="FFFFFF" w:themeColor="background1"/>
+      </w:rPr>
+      <w:tblPr/>
+      <w:tcPr>
+        <w:tcBorders>
+          <w:top w:val="single" w:sz="4" w:space="0" w:color="000000" w:themeColor="text1"/>
+          <w:left w:val="single" w:sz="4" w:space="0" w:color="000000" w:themeColor="text1"/>
+          <w:bottom w:val="single" w:sz="4" w:space="0" w:color="000000" w:themeColor="text1"/>
+          <w:right w:val="single" w:sz="4" w:space="0" w:color="000000" w:themeColor="text1"/>
+          <w:insideH w:val="nil"/>
+        </w:tcBorders>
+        <w:shd w:val="clear" w:color="auto" w:fill="000000" w:themeFill="text1"/>
+      </w:tcPr>
+    </w:tblStylePr>
+    <w:tblStylePr w:type="lastRow">
+      <w:rPr>
+        <w:b/>
+        <w:bCs/>
+      </w:rPr>
+      <w:tblPr/>
+      <w:tcPr>
+        <w:tcBorders>
+          <w:top w:val="double" w:sz="4" w:space="0" w:color="666666" w:themeColor="text1" w:themeTint="99"/>
+        </w:tcBorders>
+      </w:tcPr>
+    </w:tblStylePr>
+    <w:tblStylePr w:type="firstCol">
+      <w:rPr>
+        <w:b/>
+        <w:bCs/>
+      </w:rPr>
+    </w:tblStylePr>
+    <w:tblStylePr w:type="lastCol">
+      <w:rPr>
+        <w:b/>
+        <w:bCs/>
+      </w:rPr>
+    </w:tblStylePr>
+    <w:tblStylePr w:type="band1Vert">
+      <w:tblPr/>
+      <w:tcPr>
+        <w:shd w:val="clear" w:color="auto" w:fill="CCCCCC" w:themeFill="text1" w:themeFillTint="33"/>
+      </w:tcPr>
+    </w:tblStylePr>
+    <w:tblStylePr w:type="band1Horz">
+      <w:tblPr/>
+      <w:tcPr>
+        <w:shd w:val="clear" w:color="auto" w:fill="CCCCCC" w:themeFill="text1" w:themeFillTint="33"/>
+      </w:tcPr>
+    </w:tblStylePr>
+  </w:style>
+  <w:style w:type="character" w:customStyle="1" w:styleId="Kop3Char">
+    <w:name w:val="Kop 3 Char"/>
+    <w:basedOn w:val="Standaardalinea-lettertype"/>
+    <w:link w:val="Kop3"/>
+    <w:uiPriority w:val="9"/>
+    <w:rsid w:val="0040580E"/>
+    <w:rPr>
+      <w:rFonts w:asciiTheme="majorHAnsi" w:eastAsiaTheme="majorEastAsia" w:hAnsiTheme="majorHAnsi" w:cstheme="majorBidi"/>
+      <w:color w:val="1F3763" w:themeColor="accent1" w:themeShade="7F"/>
+      <w:sz w:val="24"/>
+      <w:szCs w:val="24"/>
+    </w:rPr>
+  </w:style>
+  <w:style w:type="paragraph" w:styleId="Inhopg3">
+    <w:name w:val="toc 3"/>
+    <w:basedOn w:val="Standaard"/>
+    <w:next w:val="Standaard"/>
+    <w:autoRedefine/>
+    <w:uiPriority w:val="39"/>
+    <w:unhideWhenUsed/>
+    <w:rsid w:val="0040580E"/>
+    <w:pPr>
+      <w:spacing w:after="100"/>
+      <w:ind w:left="440"/>
+    </w:pPr>
+  </w:style>
+  <w:style w:type="paragraph" w:customStyle="1" w:styleId="SPLinfo">
+    <w:name w:val="SPL_info"/>
+    <w:basedOn w:val="Standaard"/>
+    <w:link w:val="SPLinfoChar"/>
+    <w:qFormat/>
+    <w:rsid w:val="008A3E77"/>
+    <w:rPr>
+      <w:i/>
+    </w:rPr>
+  </w:style>
+  <w:style w:type="character" w:customStyle="1" w:styleId="SPLinfoChar">
+    <w:name w:val="SPL_info Char"/>
+    <w:basedOn w:val="Standaardalinea-lettertype"/>
+    <w:link w:val="SPLinfo"/>
+    <w:rsid w:val="008A3E77"/>
+    <w:rPr>
+      <w:i/>
+    </w:rPr>
+  </w:style>
+  <w:style w:type="character" w:styleId="Verwijzingopmerking">
+    <w:name w:val="annotation reference"/>
+    <w:basedOn w:val="Standaardalinea-lettertype"/>
+    <w:uiPriority w:val="99"/>
+    <w:semiHidden/>
+    <w:unhideWhenUsed/>
+    <w:rsid w:val="0060261D"/>
+    <w:rPr>
+      <w:sz w:val="16"/>
+      <w:szCs w:val="16"/>
+    </w:rPr>
+  </w:style>
+  <w:style w:type="paragraph" w:styleId="Tekstopmerking">
+    <w:name w:val="annotation text"/>
+    <w:basedOn w:val="Standaard"/>
+    <w:link w:val="TekstopmerkingChar"/>
+    <w:uiPriority w:val="99"/>
+    <w:semiHidden/>
+    <w:unhideWhenUsed/>
+    <w:rsid w:val="0060261D"/>
+    <w:pPr>
+      <w:spacing w:line="240" w:lineRule="auto"/>
+    </w:pPr>
+    <w:rPr>
+      <w:sz w:val="20"/>
+      <w:szCs w:val="20"/>
+    </w:rPr>
+  </w:style>
+  <w:style w:type="character" w:customStyle="1" w:styleId="TekstopmerkingChar">
+    <w:name w:val="Tekst opmerking Char"/>
+    <w:basedOn w:val="Standaardalinea-lettertype"/>
+    <w:link w:val="Tekstopmerking"/>
+    <w:uiPriority w:val="99"/>
+    <w:semiHidden/>
+    <w:rsid w:val="0060261D"/>
+    <w:rPr>
+      <w:sz w:val="20"/>
+      <w:szCs w:val="20"/>
+    </w:rPr>
+  </w:style>
+  <w:style w:type="paragraph" w:styleId="Onderwerpvanopmerking">
+    <w:name w:val="annotation subject"/>
+    <w:basedOn w:val="Tekstopmerking"/>
+    <w:next w:val="Tekstopmerking"/>
+    <w:link w:val="OnderwerpvanopmerkingChar"/>
+    <w:uiPriority w:val="99"/>
+    <w:semiHidden/>
+    <w:unhideWhenUsed/>
+    <w:rsid w:val="0060261D"/>
+    <w:rPr>
+      <w:b/>
+      <w:bCs/>
+    </w:rPr>
+  </w:style>
+  <w:style w:type="character" w:customStyle="1" w:styleId="OnderwerpvanopmerkingChar">
+    <w:name w:val="Onderwerp van opmerking Char"/>
+    <w:basedOn w:val="TekstopmerkingChar"/>
+    <w:link w:val="Onderwerpvanopmerking"/>
+    <w:uiPriority w:val="99"/>
+    <w:semiHidden/>
+    <w:rsid w:val="0060261D"/>
+    <w:rPr>
+      <w:b/>
+      <w:bCs/>
+      <w:sz w:val="20"/>
+      <w:szCs w:val="20"/>
+    </w:rPr>
+  </w:style>
+</w:styles>
+</file>
+
 <file path=word/glossary/document.xml><?xml version="1.0" encoding="utf-8"?>
-<w:glossaryDocument xmlns:wpc="http://schemas.microsoft.com/office/word/2010/wordprocessingCanvas" xmlns:cx="http://schemas.microsoft.com/office/drawing/2014/chartex" xmlns:cx1="http://schemas.microsoft.com/office/drawing/2015/9/8/chartex" xmlns:cx2="http://schemas.microsoft.com/office/drawing/2015/10/21/chartex" xmlns:cx3="http://schemas.microsoft.com/office/drawing/2016/5/9/chartex" xmlns:cx4="http://schemas.microsoft.com/office/drawing/2016/5/10/chartex" xmlns:cx5="http://schemas.microsoft.com/office/drawing/2016/5/11/chartex" xmlns:cx6="http://schemas.microsoft.com/office/drawing/2016/5/12/chartex" xmlns:cx7="http://schemas.microsoft.com/office/drawing/2016/5/13/chartex" xmlns:cx8="http://schemas.microsoft.com/office/drawing/2016/5/14/chartex" xmlns:mc="http://schemas.openxmlformats.org/markup-compatibility/2006" xmlns:aink="http://schemas.microsoft.com/office/drawing/2016/ink" xmlns:am3d="http://schemas.microsoft.com/office/drawing/2017/model3d" xmlns:o="urn:schemas-microsoft-com:office:office" xmlns:r="http://schemas.openxmlformats.org/officeDocument/2006/relationships" xmlns:m="http://schemas.openxmlformats.org/officeDocument/2006/math" xmlns:v="urn:schemas-microsoft-com:vml" xmlns:wp14="http://schemas.microsoft.com/office/word/2010/wordprocessingDrawing" xmlns:wp="http://schemas.openxmlformats.org/drawingml/2006/wordprocessingDrawing" xmlns:w10="urn:schemas-microsoft-com:office:word" xmlns:w="http://schemas.openxmlformats.org/wordprocessingml/2006/main" xmlns:w14="http://schemas.microsoft.com/office/word/2010/wordml" xmlns:w15="http://schemas.microsoft.com/office/word/2012/wordml" xmlns:w16cex="http://schemas.microsoft.com/office/word/2018/wordml/cex" xmlns:w16cid="http://schemas.microsoft.com/office/word/2016/wordml/cid" xmlns:w16="http://schemas.microsoft.com/office/word/2018/wordml" xmlns:w16sdtdh="http://schemas.microsoft.com/office/word/2020/wordml/sdtdatahash" xmlns:w16se="http://schemas.microsoft.com/office/word/2015/wordml/symex" xmlns:wpg="http://schemas.microsoft.com/office/word/2010/wordprocessingGroup" xmlns:wpi="http://schemas.microsoft.com/office/word/2010/wordprocessingInk" xmlns:wne="http://schemas.microsoft.com/office/word/2006/wordml" xmlns:wps="http://schemas.microsoft.com/office/word/2010/wordprocessingShape" mc:Ignorable="w14 w15 w16se w16cid w16 w16cex w16sdtdh wp14">
+<w:glossaryDocument xmlns:wpc="http://schemas.microsoft.com/office/word/2010/wordprocessingCanvas" xmlns:mc="http://schemas.openxmlformats.org/markup-compatibility/2006" xmlns:o="urn:schemas-microsoft-com:office:office" xmlns:r="http://schemas.openxmlformats.org/officeDocument/2006/relationships" xmlns:m="http://schemas.openxmlformats.org/officeDocument/2006/math" xmlns:v="urn:schemas-microsoft-com:vml" xmlns:wp14="http://schemas.microsoft.com/office/word/2010/wordprocessingDrawing" xmlns:wp="http://schemas.openxmlformats.org/drawingml/2006/wordprocessingDrawing" xmlns:w10="urn:schemas-microsoft-com:office:word" xmlns:w="http://schemas.openxmlformats.org/wordprocessingml/2006/main" xmlns:w14="http://schemas.microsoft.com/office/word/2010/wordml" xmlns:wpg="http://schemas.microsoft.com/office/word/2010/wordprocessingGroup" xmlns:wpi="http://schemas.microsoft.com/office/word/2010/wordprocessingInk" xmlns:wne="http://schemas.microsoft.com/office/word/2006/wordml" xmlns:wps="http://schemas.microsoft.com/office/word/2010/wordprocessingShape" mc:Ignorable="w14 wp14">
   <w:docParts>
     <w:docPart>
       <w:docPartPr>
@@ -5830,7 +6556,7 @@
 </file>
 
 <file path=word/glossary/fontTable.xml><?xml version="1.0" encoding="utf-8"?>
-<w:fonts xmlns:mc="http://schemas.openxmlformats.org/markup-compatibility/2006" xmlns:r="http://schemas.openxmlformats.org/officeDocument/2006/relationships" xmlns:w="http://schemas.openxmlformats.org/wordprocessingml/2006/main" xmlns:w14="http://schemas.microsoft.com/office/word/2010/wordml" xmlns:w15="http://schemas.microsoft.com/office/word/2012/wordml" xmlns:w16cex="http://schemas.microsoft.com/office/word/2018/wordml/cex" xmlns:w16cid="http://schemas.microsoft.com/office/word/2016/wordml/cid" xmlns:w16="http://schemas.microsoft.com/office/word/2018/wordml" xmlns:w16sdtdh="http://schemas.microsoft.com/office/word/2020/wordml/sdtdatahash" xmlns:w16se="http://schemas.microsoft.com/office/word/2015/wordml/symex" mc:Ignorable="w14 w15 w16se w16cid w16 w16cex w16sdtdh">
+<w:fonts xmlns:mc="http://schemas.openxmlformats.org/markup-compatibility/2006" xmlns:r="http://schemas.openxmlformats.org/officeDocument/2006/relationships" xmlns:w="http://schemas.openxmlformats.org/wordprocessingml/2006/main" xmlns:w14="http://schemas.microsoft.com/office/word/2010/wordml" mc:Ignorable="w14">
   <w:font w:name="Symbol">
     <w:panose1 w:val="05050102010706020507"/>
     <w:charset w:val="02"/>
@@ -5880,11 +6606,18 @@
     <w:pitch w:val="variable"/>
     <w:sig w:usb0="E4002EFF" w:usb1="C000E47F" w:usb2="00000009" w:usb3="00000000" w:csb0="000001FF" w:csb1="00000000"/>
   </w:font>
+  <w:font w:name="Cambria">
+    <w:panose1 w:val="02040503050406030204"/>
+    <w:charset w:val="00"/>
+    <w:family w:val="roman"/>
+    <w:pitch w:val="variable"/>
+    <w:sig w:usb0="E00006FF" w:usb1="420024FF" w:usb2="02000000" w:usb3="00000000" w:csb0="0000019F" w:csb1="00000000"/>
+  </w:font>
 </w:fonts>
 </file>
 
 <file path=word/glossary/settings.xml><?xml version="1.0" encoding="utf-8"?>
-<w:settings xmlns:mc="http://schemas.openxmlformats.org/markup-compatibility/2006" xmlns:o="urn:schemas-microsoft-com:office:office" xmlns:r="http://schemas.openxmlformats.org/officeDocument/2006/relationships" xmlns:m="http://schemas.openxmlformats.org/officeDocument/2006/math" xmlns:v="urn:schemas-microsoft-com:vml" xmlns:w10="urn:schemas-microsoft-com:office:word" xmlns:w="http://schemas.openxmlformats.org/wordprocessingml/2006/main" xmlns:w14="http://schemas.microsoft.com/office/word/2010/wordml" xmlns:w15="http://schemas.microsoft.com/office/word/2012/wordml" xmlns:w16cex="http://schemas.microsoft.com/office/word/2018/wordml/cex" xmlns:w16cid="http://schemas.microsoft.com/office/word/2016/wordml/cid" xmlns:w16="http://schemas.microsoft.com/office/word/2018/wordml" xmlns:w16sdtdh="http://schemas.microsoft.com/office/word/2020/wordml/sdtdatahash" xmlns:w16se="http://schemas.microsoft.com/office/word/2015/wordml/symex" xmlns:sl="http://schemas.openxmlformats.org/schemaLibrary/2006/main" mc:Ignorable="w14 w15 w16se w16cid w16 w16cex w16sdtdh">
+<w:settings xmlns:mc="http://schemas.openxmlformats.org/markup-compatibility/2006" xmlns:o="urn:schemas-microsoft-com:office:office" xmlns:r="http://schemas.openxmlformats.org/officeDocument/2006/relationships" xmlns:m="http://schemas.openxmlformats.org/officeDocument/2006/math" xmlns:v="urn:schemas-microsoft-com:vml" xmlns:w10="urn:schemas-microsoft-com:office:word" xmlns:w="http://schemas.openxmlformats.org/wordprocessingml/2006/main" xmlns:w14="http://schemas.microsoft.com/office/word/2010/wordml" xmlns:sl="http://schemas.openxmlformats.org/schemaLibrary/2006/main" mc:Ignorable="w14">
   <w:view w:val="normal"/>
   <w:defaultTabStop w:val="708"/>
   <w:hyphenationZone w:val="425"/>
@@ -5895,7 +6628,6 @@
     <w:compatSetting w:name="overrideTableStyleFontSizeAndJustification" w:uri="http://schemas.microsoft.com/office/word" w:val="1"/>
     <w:compatSetting w:name="enableOpenTypeFeatures" w:uri="http://schemas.microsoft.com/office/word" w:val="1"/>
     <w:compatSetting w:name="doNotFlipMirrorIndents" w:uri="http://schemas.microsoft.com/office/word" w:val="1"/>
-    <w:compatSetting w:name="useWord2013TrackBottomHyphenation" w:uri="http://schemas.microsoft.com/office/word" w:val="1"/>
   </w:compat>
   <w:rsids>
     <w:rsidRoot w:val="0032679A"/>
@@ -5904,6 +6636,7 @@
     <w:rsid w:val="005B2409"/>
     <w:rsid w:val="00601A4F"/>
     <w:rsid w:val="00615A6B"/>
+    <w:rsid w:val="00F65087"/>
     <w:rsid w:val="00FF699D"/>
   </w:rsids>
   <m:mathPr>
@@ -5927,7 +6660,7 @@
 </file>
 
 <file path=word/glossary/styles.xml><?xml version="1.0" encoding="utf-8"?>
-<w:styles xmlns:mc="http://schemas.openxmlformats.org/markup-compatibility/2006" xmlns:r="http://schemas.openxmlformats.org/officeDocument/2006/relationships" xmlns:w="http://schemas.openxmlformats.org/wordprocessingml/2006/main" xmlns:w14="http://schemas.microsoft.com/office/word/2010/wordml" xmlns:w15="http://schemas.microsoft.com/office/word/2012/wordml" xmlns:w16cex="http://schemas.microsoft.com/office/word/2018/wordml/cex" xmlns:w16cid="http://schemas.microsoft.com/office/word/2016/wordml/cid" xmlns:w16="http://schemas.microsoft.com/office/word/2018/wordml" xmlns:w16sdtdh="http://schemas.microsoft.com/office/word/2020/wordml/sdtdatahash" xmlns:w16se="http://schemas.microsoft.com/office/word/2015/wordml/symex" mc:Ignorable="w14 w15 w16se w16cid w16 w16cex w16sdtdh">
+<w:styles xmlns:mc="http://schemas.openxmlformats.org/markup-compatibility/2006" xmlns:r="http://schemas.openxmlformats.org/officeDocument/2006/relationships" xmlns:w="http://schemas.openxmlformats.org/wordprocessingml/2006/main" xmlns:w14="http://schemas.microsoft.com/office/word/2010/wordml" mc:Ignorable="w14">
   <w:docDefaults>
     <w:rPrDefault>
       <w:rPr>
@@ -5943,383 +6676,144 @@
       </w:pPr>
     </w:pPrDefault>
   </w:docDefaults>
-  <w:latentStyles w:defLockedState="0" w:defUIPriority="99" w:defSemiHidden="0" w:defUnhideWhenUsed="0" w:defQFormat="0" w:count="376">
-    <w:lsdException w:name="Normal" w:uiPriority="0" w:qFormat="1"/>
-    <w:lsdException w:name="heading 1" w:uiPriority="9" w:qFormat="1"/>
-    <w:lsdException w:name="heading 2" w:semiHidden="1" w:uiPriority="9" w:unhideWhenUsed="1" w:qFormat="1"/>
-    <w:lsdException w:name="heading 3" w:semiHidden="1" w:uiPriority="9" w:unhideWhenUsed="1" w:qFormat="1"/>
-    <w:lsdException w:name="heading 4" w:semiHidden="1" w:uiPriority="9" w:unhideWhenUsed="1" w:qFormat="1"/>
-    <w:lsdException w:name="heading 5" w:semiHidden="1" w:uiPriority="9" w:unhideWhenUsed="1" w:qFormat="1"/>
-    <w:lsdException w:name="heading 6" w:semiHidden="1" w:uiPriority="9" w:unhideWhenUsed="1" w:qFormat="1"/>
-    <w:lsdException w:name="heading 7" w:semiHidden="1" w:uiPriority="9" w:unhideWhenUsed="1" w:qFormat="1"/>
-    <w:lsdException w:name="heading 8" w:semiHidden="1" w:uiPriority="9" w:unhideWhenUsed="1" w:qFormat="1"/>
-    <w:lsdException w:name="heading 9" w:semiHidden="1" w:uiPriority="9" w:unhideWhenUsed="1" w:qFormat="1"/>
-    <w:lsdException w:name="index 1" w:semiHidden="1" w:unhideWhenUsed="1"/>
-    <w:lsdException w:name="index 2" w:semiHidden="1" w:unhideWhenUsed="1"/>
-    <w:lsdException w:name="index 3" w:semiHidden="1" w:unhideWhenUsed="1"/>
-    <w:lsdException w:name="index 4" w:semiHidden="1" w:unhideWhenUsed="1"/>
-    <w:lsdException w:name="index 5" w:semiHidden="1" w:unhideWhenUsed="1"/>
-    <w:lsdException w:name="index 6" w:semiHidden="1" w:unhideWhenUsed="1"/>
-    <w:lsdException w:name="index 7" w:semiHidden="1" w:unhideWhenUsed="1"/>
-    <w:lsdException w:name="index 8" w:semiHidden="1" w:unhideWhenUsed="1"/>
-    <w:lsdException w:name="index 9" w:semiHidden="1" w:unhideWhenUsed="1"/>
-    <w:lsdException w:name="toc 1" w:semiHidden="1" w:uiPriority="39" w:unhideWhenUsed="1"/>
-    <w:lsdException w:name="toc 2" w:semiHidden="1" w:uiPriority="39" w:unhideWhenUsed="1"/>
-    <w:lsdException w:name="toc 3" w:semiHidden="1" w:uiPriority="39" w:unhideWhenUsed="1"/>
-    <w:lsdException w:name="toc 4" w:semiHidden="1" w:uiPriority="39" w:unhideWhenUsed="1"/>
-    <w:lsdException w:name="toc 5" w:semiHidden="1" w:uiPriority="39" w:unhideWhenUsed="1"/>
-    <w:lsdException w:name="toc 6" w:semiHidden="1" w:uiPriority="39" w:unhideWhenUsed="1"/>
-    <w:lsdException w:name="toc 7" w:semiHidden="1" w:uiPriority="39" w:unhideWhenUsed="1"/>
-    <w:lsdException w:name="toc 8" w:semiHidden="1" w:uiPriority="39" w:unhideWhenUsed="1"/>
-    <w:lsdException w:name="toc 9" w:semiHidden="1" w:uiPriority="39" w:unhideWhenUsed="1"/>
-    <w:lsdException w:name="Normal Indent" w:semiHidden="1" w:unhideWhenUsed="1"/>
-    <w:lsdException w:name="footnote text" w:semiHidden="1" w:unhideWhenUsed="1"/>
-    <w:lsdException w:name="annotation text" w:semiHidden="1" w:unhideWhenUsed="1"/>
-    <w:lsdException w:name="header" w:semiHidden="1" w:unhideWhenUsed="1"/>
-    <w:lsdException w:name="footer" w:semiHidden="1" w:unhideWhenUsed="1"/>
-    <w:lsdException w:name="index heading" w:semiHidden="1" w:unhideWhenUsed="1"/>
-    <w:lsdException w:name="caption" w:semiHidden="1" w:uiPriority="35" w:unhideWhenUsed="1" w:qFormat="1"/>
-    <w:lsdException w:name="table of figures" w:semiHidden="1" w:unhideWhenUsed="1"/>
-    <w:lsdException w:name="envelope address" w:semiHidden="1" w:unhideWhenUsed="1"/>
-    <w:lsdException w:name="envelope return" w:semiHidden="1" w:unhideWhenUsed="1"/>
-    <w:lsdException w:name="footnote reference" w:semiHidden="1" w:unhideWhenUsed="1"/>
-    <w:lsdException w:name="annotation reference" w:semiHidden="1" w:unhideWhenUsed="1"/>
-    <w:lsdException w:name="line number" w:semiHidden="1" w:unhideWhenUsed="1"/>
-    <w:lsdException w:name="page number" w:semiHidden="1" w:unhideWhenUsed="1"/>
-    <w:lsdException w:name="endnote reference" w:semiHidden="1" w:unhideWhenUsed="1"/>
-    <w:lsdException w:name="endnote text" w:semiHidden="1" w:unhideWhenUsed="1"/>
-    <w:lsdException w:name="table of authorities" w:semiHidden="1" w:unhideWhenUsed="1"/>
-    <w:lsdException w:name="macro" w:semiHidden="1" w:unhideWhenUsed="1"/>
-    <w:lsdException w:name="toa heading" w:semiHidden="1" w:unhideWhenUsed="1"/>
-    <w:lsdException w:name="List" w:semiHidden="1" w:unhideWhenUsed="1"/>
-    <w:lsdException w:name="List Bullet" w:semiHidden="1" w:unhideWhenUsed="1"/>
-    <w:lsdException w:name="List Number" w:semiHidden="1" w:unhideWhenUsed="1"/>
-    <w:lsdException w:name="List 2" w:semiHidden="1" w:unhideWhenUsed="1"/>
-    <w:lsdException w:name="List 3" w:semiHidden="1" w:unhideWhenUsed="1"/>
-    <w:lsdException w:name="List 4" w:semiHidden="1" w:unhideWhenUsed="1"/>
-    <w:lsdException w:name="List 5" w:semiHidden="1" w:unhideWhenUsed="1"/>
-    <w:lsdException w:name="List Bullet 2" w:semiHidden="1" w:unhideWhenUsed="1"/>
-    <w:lsdException w:name="List Bullet 3" w:semiHidden="1" w:unhideWhenUsed="1"/>
-    <w:lsdException w:name="List Bullet 4" w:semiHidden="1" w:unhideWhenUsed="1"/>
-    <w:lsdException w:name="List Bullet 5" w:semiHidden="1" w:unhideWhenUsed="1"/>
-    <w:lsdException w:name="List Number 2" w:semiHidden="1" w:unhideWhenUsed="1"/>
-    <w:lsdException w:name="List Number 3" w:semiHidden="1" w:unhideWhenUsed="1"/>
-    <w:lsdException w:name="List Number 4" w:semiHidden="1" w:unhideWhenUsed="1"/>
-    <w:lsdException w:name="List Number 5" w:semiHidden="1" w:unhideWhenUsed="1"/>
-    <w:lsdException w:name="Title" w:uiPriority="10" w:qFormat="1"/>
-    <w:lsdException w:name="Closing" w:semiHidden="1" w:unhideWhenUsed="1"/>
-    <w:lsdException w:name="Signature" w:semiHidden="1" w:unhideWhenUsed="1"/>
-    <w:lsdException w:name="Default Paragraph Font" w:semiHidden="1" w:uiPriority="1" w:unhideWhenUsed="1"/>
-    <w:lsdException w:name="Body Text" w:semiHidden="1" w:unhideWhenUsed="1"/>
-    <w:lsdException w:name="Body Text Indent" w:semiHidden="1" w:unhideWhenUsed="1"/>
-    <w:lsdException w:name="List Continue" w:semiHidden="1" w:unhideWhenUsed="1"/>
-    <w:lsdException w:name="List Continue 2" w:semiHidden="1" w:unhideWhenUsed="1"/>
-    <w:lsdException w:name="List Continue 3" w:semiHidden="1" w:unhideWhenUsed="1"/>
-    <w:lsdException w:name="List Continue 4" w:semiHidden="1" w:unhideWhenUsed="1"/>
-    <w:lsdException w:name="List Continue 5" w:semiHidden="1" w:unhideWhenUsed="1"/>
-    <w:lsdException w:name="Message Header" w:semiHidden="1" w:unhideWhenUsed="1"/>
-    <w:lsdException w:name="Subtitle" w:uiPriority="11" w:qFormat="1"/>
-    <w:lsdException w:name="Salutation" w:semiHidden="1" w:unhideWhenUsed="1"/>
-    <w:lsdException w:name="Date" w:semiHidden="1" w:unhideWhenUsed="1"/>
-    <w:lsdException w:name="Body Text First Indent" w:semiHidden="1" w:unhideWhenUsed="1"/>
-    <w:lsdException w:name="Body Text First Indent 2" w:semiHidden="1" w:unhideWhenUsed="1"/>
-    <w:lsdException w:name="Note Heading" w:semiHidden="1" w:unhideWhenUsed="1"/>
-    <w:lsdException w:name="Body Text 2" w:semiHidden="1" w:unhideWhenUsed="1"/>
-    <w:lsdException w:name="Body Text 3" w:semiHidden="1" w:unhideWhenUsed="1"/>
-    <w:lsdException w:name="Body Text Indent 2" w:semiHidden="1" w:unhideWhenUsed="1"/>
-    <w:lsdException w:name="Body Text Indent 3" w:semiHidden="1" w:unhideWhenUsed="1"/>
-    <w:lsdException w:name="Block Text" w:semiHidden="1" w:unhideWhenUsed="1"/>
-    <w:lsdException w:name="Hyperlink" w:semiHidden="1" w:unhideWhenUsed="1"/>
-    <w:lsdException w:name="FollowedHyperlink" w:semiHidden="1" w:unhideWhenUsed="1"/>
-    <w:lsdException w:name="Strong" w:uiPriority="22" w:qFormat="1"/>
-    <w:lsdException w:name="Emphasis" w:uiPriority="20" w:qFormat="1"/>
-    <w:lsdException w:name="Document Map" w:semiHidden="1" w:unhideWhenUsed="1"/>
-    <w:lsdException w:name="Plain Text" w:semiHidden="1" w:unhideWhenUsed="1"/>
-    <w:lsdException w:name="E-mail Signature" w:semiHidden="1" w:unhideWhenUsed="1"/>
-    <w:lsdException w:name="HTML Top of Form" w:semiHidden="1" w:unhideWhenUsed="1"/>
-    <w:lsdException w:name="HTML Bottom of Form" w:semiHidden="1" w:unhideWhenUsed="1"/>
-    <w:lsdException w:name="Normal (Web)" w:semiHidden="1" w:unhideWhenUsed="1"/>
-    <w:lsdException w:name="HTML Acronym" w:semiHidden="1" w:unhideWhenUsed="1"/>
-    <w:lsdException w:name="HTML Address" w:semiHidden="1" w:unhideWhenUsed="1"/>
-    <w:lsdException w:name="HTML Cite" w:semiHidden="1" w:unhideWhenUsed="1"/>
-    <w:lsdException w:name="HTML Code" w:semiHidden="1" w:unhideWhenUsed="1"/>
-    <w:lsdException w:name="HTML Definition" w:semiHidden="1" w:unhideWhenUsed="1"/>
-    <w:lsdException w:name="HTML Keyboard" w:semiHidden="1" w:unhideWhenUsed="1"/>
-    <w:lsdException w:name="HTML Preformatted" w:semiHidden="1" w:unhideWhenUsed="1"/>
-    <w:lsdException w:name="HTML Sample" w:semiHidden="1" w:unhideWhenUsed="1"/>
-    <w:lsdException w:name="HTML Typewriter" w:semiHidden="1" w:unhideWhenUsed="1"/>
-    <w:lsdException w:name="HTML Variable" w:semiHidden="1" w:unhideWhenUsed="1"/>
-    <w:lsdException w:name="Normal Table" w:semiHidden="1" w:unhideWhenUsed="1"/>
-    <w:lsdException w:name="annotation subject" w:semiHidden="1" w:unhideWhenUsed="1"/>
-    <w:lsdException w:name="No List" w:semiHidden="1" w:unhideWhenUsed="1"/>
-    <w:lsdException w:name="Outline List 1" w:semiHidden="1" w:unhideWhenUsed="1"/>
-    <w:lsdException w:name="Outline List 2" w:semiHidden="1" w:unhideWhenUsed="1"/>
-    <w:lsdException w:name="Outline List 3" w:semiHidden="1" w:unhideWhenUsed="1"/>
-    <w:lsdException w:name="Table Simple 1" w:semiHidden="1" w:unhideWhenUsed="1"/>
-    <w:lsdException w:name="Table Simple 2" w:semiHidden="1" w:unhideWhenUsed="1"/>
-    <w:lsdException w:name="Table Simple 3" w:semiHidden="1" w:unhideWhenUsed="1"/>
-    <w:lsdException w:name="Table Classic 1" w:semiHidden="1" w:unhideWhenUsed="1"/>
-    <w:lsdException w:name="Table Classic 2" w:semiHidden="1" w:unhideWhenUsed="1"/>
-    <w:lsdException w:name="Table Classic 3" w:semiHidden="1" w:unhideWhenUsed="1"/>
-    <w:lsdException w:name="Table Classic 4" w:semiHidden="1" w:unhideWhenUsed="1"/>
-    <w:lsdException w:name="Table Colorful 1" w:semiHidden="1" w:unhideWhenUsed="1"/>
-    <w:lsdException w:name="Table Colorful 2" w:semiHidden="1" w:unhideWhenUsed="1"/>
-    <w:lsdException w:name="Table Colorful 3" w:semiHidden="1" w:unhideWhenUsed="1"/>
-    <w:lsdException w:name="Table Columns 1" w:semiHidden="1" w:unhideWhenUsed="1"/>
-    <w:lsdException w:name="Table Columns 2" w:semiHidden="1" w:unhideWhenUsed="1"/>
-    <w:lsdException w:name="Table Columns 3" w:semiHidden="1" w:unhideWhenUsed="1"/>
-    <w:lsdException w:name="Table Columns 4" w:semiHidden="1" w:unhideWhenUsed="1"/>
-    <w:lsdException w:name="Table Columns 5" w:semiHidden="1" w:unhideWhenUsed="1"/>
-    <w:lsdException w:name="Table Grid 1" w:semiHidden="1" w:unhideWhenUsed="1"/>
-    <w:lsdException w:name="Table Grid 2" w:semiHidden="1" w:unhideWhenUsed="1"/>
-    <w:lsdException w:name="Table Grid 3" w:semiHidden="1" w:unhideWhenUsed="1"/>
-    <w:lsdException w:name="Table Grid 4" w:semiHidden="1" w:unhideWhenUsed="1"/>
-    <w:lsdException w:name="Table Grid 5" w:semiHidden="1" w:unhideWhenUsed="1"/>
-    <w:lsdException w:name="Table Grid 6" w:semiHidden="1" w:unhideWhenUsed="1"/>
-    <w:lsdException w:name="Table Grid 7" w:semiHidden="1" w:unhideWhenUsed="1"/>
-    <w:lsdException w:name="Table Grid 8" w:semiHidden="1" w:unhideWhenUsed="1"/>
-    <w:lsdException w:name="Table List 1" w:semiHidden="1" w:unhideWhenUsed="1"/>
-    <w:lsdException w:name="Table List 2" w:semiHidden="1" w:unhideWhenUsed="1"/>
-    <w:lsdException w:name="Table List 3" w:semiHidden="1" w:unhideWhenUsed="1"/>
-    <w:lsdException w:name="Table List 4" w:semiHidden="1" w:unhideWhenUsed="1"/>
-    <w:lsdException w:name="Table List 5" w:semiHidden="1" w:unhideWhenUsed="1"/>
-    <w:lsdException w:name="Table List 6" w:semiHidden="1" w:unhideWhenUsed="1"/>
-    <w:lsdException w:name="Table List 7" w:semiHidden="1" w:unhideWhenUsed="1"/>
-    <w:lsdException w:name="Table List 8" w:semiHidden="1" w:unhideWhenUsed="1"/>
-    <w:lsdException w:name="Table 3D effects 1" w:semiHidden="1" w:unhideWhenUsed="1"/>
-    <w:lsdException w:name="Table 3D effects 2" w:semiHidden="1" w:unhideWhenUsed="1"/>
-    <w:lsdException w:name="Table 3D effects 3" w:semiHidden="1" w:unhideWhenUsed="1"/>
-    <w:lsdException w:name="Table Contemporary" w:semiHidden="1" w:unhideWhenUsed="1"/>
-    <w:lsdException w:name="Table Elegant" w:semiHidden="1" w:unhideWhenUsed="1"/>
-    <w:lsdException w:name="Table Professional" w:semiHidden="1" w:unhideWhenUsed="1"/>
-    <w:lsdException w:name="Table Subtle 1" w:semiHidden="1" w:unhideWhenUsed="1"/>
-    <w:lsdException w:name="Table Subtle 2" w:semiHidden="1" w:unhideWhenUsed="1"/>
-    <w:lsdException w:name="Table Web 1" w:semiHidden="1" w:unhideWhenUsed="1"/>
-    <w:lsdException w:name="Table Web 2" w:semiHidden="1" w:unhideWhenUsed="1"/>
-    <w:lsdException w:name="Table Web 3" w:semiHidden="1" w:unhideWhenUsed="1"/>
-    <w:lsdException w:name="Balloon Text" w:semiHidden="1" w:unhideWhenUsed="1"/>
-    <w:lsdException w:name="Table Grid" w:uiPriority="39"/>
-    <w:lsdException w:name="Table Theme" w:semiHidden="1" w:unhideWhenUsed="1"/>
-    <w:lsdException w:name="Placeholder Text" w:semiHidden="1"/>
-    <w:lsdException w:name="No Spacing" w:uiPriority="1" w:qFormat="1"/>
-    <w:lsdException w:name="Light Shading" w:uiPriority="60"/>
-    <w:lsdException w:name="Light List" w:uiPriority="61"/>
-    <w:lsdException w:name="Light Grid" w:uiPriority="62"/>
-    <w:lsdException w:name="Medium Shading 1" w:uiPriority="63"/>
-    <w:lsdException w:name="Medium Shading 2" w:uiPriority="64"/>
-    <w:lsdException w:name="Medium List 1" w:uiPriority="65"/>
-    <w:lsdException w:name="Medium List 2" w:uiPriority="66"/>
-    <w:lsdException w:name="Medium Grid 1" w:uiPriority="67"/>
-    <w:lsdException w:name="Medium Grid 2" w:uiPriority="68"/>
-    <w:lsdException w:name="Medium Grid 3" w:uiPriority="69"/>
-    <w:lsdException w:name="Dark List" w:uiPriority="70"/>
-    <w:lsdException w:name="Colorful Shading" w:uiPriority="71"/>
-    <w:lsdException w:name="Colorful List" w:uiPriority="72"/>
-    <w:lsdException w:name="Colorful Grid" w:uiPriority="73"/>
-    <w:lsdException w:name="Light Shading Accent 1" w:uiPriority="60"/>
-    <w:lsdException w:name="Light List Accent 1" w:uiPriority="61"/>
-    <w:lsdException w:name="Light Grid Accent 1" w:uiPriority="62"/>
-    <w:lsdException w:name="Medium Shading 1 Accent 1" w:uiPriority="63"/>
-    <w:lsdException w:name="Medium Shading 2 Accent 1" w:uiPriority="64"/>
-    <w:lsdException w:name="Medium List 1 Accent 1" w:uiPriority="65"/>
-    <w:lsdException w:name="Revision" w:semiHidden="1"/>
-    <w:lsdException w:name="List Paragraph" w:uiPriority="34" w:qFormat="1"/>
-    <w:lsdException w:name="Quote" w:uiPriority="29" w:qFormat="1"/>
-    <w:lsdException w:name="Intense Quote" w:uiPriority="30" w:qFormat="1"/>
-    <w:lsdException w:name="Medium List 2 Accent 1" w:uiPriority="66"/>
-    <w:lsdException w:name="Medium Grid 1 Accent 1" w:uiPriority="67"/>
-    <w:lsdException w:name="Medium Grid 2 Accent 1" w:uiPriority="68"/>
-    <w:lsdException w:name="Medium Grid 3 Accent 1" w:uiPriority="69"/>
-    <w:lsdException w:name="Dark List Accent 1" w:uiPriority="70"/>
-    <w:lsdException w:name="Colorful Shading Accent 1" w:uiPriority="71"/>
-    <w:lsdException w:name="Colorful List Accent 1" w:uiPriority="72"/>
-    <w:lsdException w:name="Colorful Grid Accent 1" w:uiPriority="73"/>
-    <w:lsdException w:name="Light Shading Accent 2" w:uiPriority="60"/>
-    <w:lsdException w:name="Light List Accent 2" w:uiPriority="61"/>
-    <w:lsdException w:name="Light Grid Accent 2" w:uiPriority="62"/>
-    <w:lsdException w:name="Medium Shading 1 Accent 2" w:uiPriority="63"/>
-    <w:lsdException w:name="Medium Shading 2 Accent 2" w:uiPriority="64"/>
-    <w:lsdException w:name="Medium List 1 Accent 2" w:uiPriority="65"/>
-    <w:lsdException w:name="Medium List 2 Accent 2" w:uiPriority="66"/>
-    <w:lsdException w:name="Medium Grid 1 Accent 2" w:uiPriority="67"/>
-    <w:lsdException w:name="Medium Grid 2 Accent 2" w:uiPriority="68"/>
-    <w:lsdException w:name="Medium Grid 3 Accent 2" w:uiPriority="69"/>
-    <w:lsdException w:name="Dark List Accent 2" w:uiPriority="70"/>
-    <w:lsdException w:name="Colorful Shading Accent 2" w:uiPriority="71"/>
-    <w:lsdException w:name="Colorful List Accent 2" w:uiPriority="72"/>
-    <w:lsdException w:name="Colorful Grid Accent 2" w:uiPriority="73"/>
-    <w:lsdException w:name="Light Shading Accent 3" w:uiPriority="60"/>
-    <w:lsdException w:name="Light List Accent 3" w:uiPriority="61"/>
-    <w:lsdException w:name="Light Grid Accent 3" w:uiPriority="62"/>
-    <w:lsdException w:name="Medium Shading 1 Accent 3" w:uiPriority="63"/>
-    <w:lsdException w:name="Medium Shading 2 Accent 3" w:uiPriority="64"/>
-    <w:lsdException w:name="Medium List 1 Accent 3" w:uiPriority="65"/>
-    <w:lsdException w:name="Medium List 2 Accent 3" w:uiPriority="66"/>
-    <w:lsdException w:name="Medium Grid 1 Accent 3" w:uiPriority="67"/>
-    <w:lsdException w:name="Medium Grid 2 Accent 3" w:uiPriority="68"/>
-    <w:lsdException w:name="Medium Grid 3 Accent 3" w:uiPriority="69"/>
-    <w:lsdException w:name="Dark List Accent 3" w:uiPriority="70"/>
-    <w:lsdException w:name="Colorful Shading Accent 3" w:uiPriority="71"/>
-    <w:lsdException w:name="Colorful List Accent 3" w:uiPriority="72"/>
-    <w:lsdException w:name="Colorful Grid Accent 3" w:uiPriority="73"/>
-    <w:lsdException w:name="Light Shading Accent 4" w:uiPriority="60"/>
-    <w:lsdException w:name="Light List Accent 4" w:uiPriority="61"/>
-    <w:lsdException w:name="Light Grid Accent 4" w:uiPriority="62"/>
-    <w:lsdException w:name="Medium Shading 1 Accent 4" w:uiPriority="63"/>
-    <w:lsdException w:name="Medium Shading 2 Accent 4" w:uiPriority="64"/>
-    <w:lsdException w:name="Medium List 1 Accent 4" w:uiPriority="65"/>
-    <w:lsdException w:name="Medium List 2 Accent 4" w:uiPriority="66"/>
-    <w:lsdException w:name="Medium Grid 1 Accent 4" w:uiPriority="67"/>
-    <w:lsdException w:name="Medium Grid 2 Accent 4" w:uiPriority="68"/>
-    <w:lsdException w:name="Medium Grid 3 Accent 4" w:uiPriority="69"/>
-    <w:lsdException w:name="Dark List Accent 4" w:uiPriority="70"/>
-    <w:lsdException w:name="Colorful Shading Accent 4" w:uiPriority="71"/>
-    <w:lsdException w:name="Colorful List Accent 4" w:uiPriority="72"/>
-    <w:lsdException w:name="Colorful Grid Accent 4" w:uiPriority="73"/>
-    <w:lsdException w:name="Light Shading Accent 5" w:uiPriority="60"/>
-    <w:lsdException w:name="Light List Accent 5" w:uiPriority="61"/>
-    <w:lsdException w:name="Light Grid Accent 5" w:uiPriority="62"/>
-    <w:lsdException w:name="Medium Shading 1 Accent 5" w:uiPriority="63"/>
-    <w:lsdException w:name="Medium Shading 2 Accent 5" w:uiPriority="64"/>
-    <w:lsdException w:name="Medium List 1 Accent 5" w:uiPriority="65"/>
-    <w:lsdException w:name="Medium List 2 Accent 5" w:uiPriority="66"/>
-    <w:lsdException w:name="Medium Grid 1 Accent 5" w:uiPriority="67"/>
-    <w:lsdException w:name="Medium Grid 2 Accent 5" w:uiPriority="68"/>
-    <w:lsdException w:name="Medium Grid 3 Accent 5" w:uiPriority="69"/>
-    <w:lsdException w:name="Dark List Accent 5" w:uiPriority="70"/>
-    <w:lsdException w:name="Colorful Shading Accent 5" w:uiPriority="71"/>
-    <w:lsdException w:name="Colorful List Accent 5" w:uiPriority="72"/>
-    <w:lsdException w:name="Colorful Grid Accent 5" w:uiPriority="73"/>
-    <w:lsdException w:name="Light Shading Accent 6" w:uiPriority="60"/>
-    <w:lsdException w:name="Light List Accent 6" w:uiPriority="61"/>
-    <w:lsdException w:name="Light Grid Accent 6" w:uiPriority="62"/>
-    <w:lsdException w:name="Medium Shading 1 Accent 6" w:uiPriority="63"/>
-    <w:lsdException w:name="Medium Shading 2 Accent 6" w:uiPriority="64"/>
-    <w:lsdException w:name="Medium List 1 Accent 6" w:uiPriority="65"/>
-    <w:lsdException w:name="Medium List 2 Accent 6" w:uiPriority="66"/>
-    <w:lsdException w:name="Medium Grid 1 Accent 6" w:uiPriority="67"/>
-    <w:lsdException w:name="Medium Grid 2 Accent 6" w:uiPriority="68"/>
-    <w:lsdException w:name="Medium Grid 3 Accent 6" w:uiPriority="69"/>
-    <w:lsdException w:name="Dark List Accent 6" w:uiPriority="70"/>
-    <w:lsdException w:name="Colorful Shading Accent 6" w:uiPriority="71"/>
-    <w:lsdException w:name="Colorful List Accent 6" w:uiPriority="72"/>
-    <w:lsdException w:name="Colorful Grid Accent 6" w:uiPriority="73"/>
-    <w:lsdException w:name="Subtle Emphasis" w:uiPriority="19" w:qFormat="1"/>
-    <w:lsdException w:name="Intense Emphasis" w:uiPriority="21" w:qFormat="1"/>
-    <w:lsdException w:name="Subtle Reference" w:uiPriority="31" w:qFormat="1"/>
-    <w:lsdException w:name="Intense Reference" w:uiPriority="32" w:qFormat="1"/>
-    <w:lsdException w:name="Book Title" w:uiPriority="33" w:qFormat="1"/>
-    <w:lsdException w:name="Bibliography" w:semiHidden="1" w:uiPriority="37" w:unhideWhenUsed="1"/>
-    <w:lsdException w:name="TOC Heading" w:semiHidden="1" w:uiPriority="39" w:unhideWhenUsed="1" w:qFormat="1"/>
-    <w:lsdException w:name="Plain Table 1" w:uiPriority="41"/>
-    <w:lsdException w:name="Plain Table 2" w:uiPriority="42"/>
-    <w:lsdException w:name="Plain Table 3" w:uiPriority="43"/>
-    <w:lsdException w:name="Plain Table 4" w:uiPriority="44"/>
-    <w:lsdException w:name="Plain Table 5" w:uiPriority="45"/>
-    <w:lsdException w:name="Grid Table Light" w:uiPriority="40"/>
-    <w:lsdException w:name="Grid Table 1 Light" w:uiPriority="46"/>
-    <w:lsdException w:name="Grid Table 2" w:uiPriority="47"/>
-    <w:lsdException w:name="Grid Table 3" w:uiPriority="48"/>
-    <w:lsdException w:name="Grid Table 4" w:uiPriority="49"/>
-    <w:lsdException w:name="Grid Table 5 Dark" w:uiPriority="50"/>
-    <w:lsdException w:name="Grid Table 6 Colorful" w:uiPriority="51"/>
-    <w:lsdException w:name="Grid Table 7 Colorful" w:uiPriority="52"/>
-    <w:lsdException w:name="Grid Table 1 Light Accent 1" w:uiPriority="46"/>
-    <w:lsdException w:name="Grid Table 2 Accent 1" w:uiPriority="47"/>
-    <w:lsdException w:name="Grid Table 3 Accent 1" w:uiPriority="48"/>
-    <w:lsdException w:name="Grid Table 4 Accent 1" w:uiPriority="49"/>
-    <w:lsdException w:name="Grid Table 5 Dark Accent 1" w:uiPriority="50"/>
-    <w:lsdException w:name="Grid Table 6 Colorful Accent 1" w:uiPriority="51"/>
-    <w:lsdException w:name="Grid Table 7 Colorful Accent 1" w:uiPriority="52"/>
-    <w:lsdException w:name="Grid Table 1 Light Accent 2" w:uiPriority="46"/>
-    <w:lsdException w:name="Grid Table 2 Accent 2" w:uiPriority="47"/>
-    <w:lsdException w:name="Grid Table 3 Accent 2" w:uiPriority="48"/>
-    <w:lsdException w:name="Grid Table 4 Accent 2" w:uiPriority="49"/>
-    <w:lsdException w:name="Grid Table 5 Dark Accent 2" w:uiPriority="50"/>
-    <w:lsdException w:name="Grid Table 6 Colorful Accent 2" w:uiPriority="51"/>
-    <w:lsdException w:name="Grid Table 7 Colorful Accent 2" w:uiPriority="52"/>
-    <w:lsdException w:name="Grid Table 1 Light Accent 3" w:uiPriority="46"/>
-    <w:lsdException w:name="Grid Table 2 Accent 3" w:uiPriority="47"/>
-    <w:lsdException w:name="Grid Table 3 Accent 3" w:uiPriority="48"/>
-    <w:lsdException w:name="Grid Table 4 Accent 3" w:uiPriority="49"/>
-    <w:lsdException w:name="Grid Table 5 Dark Accent 3" w:uiPriority="50"/>
-    <w:lsdException w:name="Grid Table 6 Colorful Accent 3" w:uiPriority="51"/>
-    <w:lsdException w:name="Grid Table 7 Colorful Accent 3" w:uiPriority="52"/>
-    <w:lsdException w:name="Grid Table 1 Light Accent 4" w:uiPriority="46"/>
-    <w:lsdException w:name="Grid Table 2 Accent 4" w:uiPriority="47"/>
-    <w:lsdException w:name="Grid Table 3 Accent 4" w:uiPriority="48"/>
-    <w:lsdException w:name="Grid Table 4 Accent 4" w:uiPriority="49"/>
-    <w:lsdException w:name="Grid Table 5 Dark Accent 4" w:uiPriority="50"/>
-    <w:lsdException w:name="Grid Table 6 Colorful Accent 4" w:uiPriority="51"/>
-    <w:lsdException w:name="Grid Table 7 Colorful Accent 4" w:uiPriority="52"/>
-    <w:lsdException w:name="Grid Table 1 Light Accent 5" w:uiPriority="46"/>
-    <w:lsdException w:name="Grid Table 2 Accent 5" w:uiPriority="47"/>
-    <w:lsdException w:name="Grid Table 3 Accent 5" w:uiPriority="48"/>
-    <w:lsdException w:name="Grid Table 4 Accent 5" w:uiPriority="49"/>
-    <w:lsdException w:name="Grid Table 5 Dark Accent 5" w:uiPriority="50"/>
-    <w:lsdException w:name="Grid Table 6 Colorful Accent 5" w:uiPriority="51"/>
-    <w:lsdException w:name="Grid Table 7 Colorful Accent 5" w:uiPriority="52"/>
-    <w:lsdException w:name="Grid Table 1 Light Accent 6" w:uiPriority="46"/>
-    <w:lsdException w:name="Grid Table 2 Accent 6" w:uiPriority="47"/>
-    <w:lsdException w:name="Grid Table 3 Accent 6" w:uiPriority="48"/>
-    <w:lsdException w:name="Grid Table 4 Accent 6" w:uiPriority="49"/>
-    <w:lsdException w:name="Grid Table 5 Dark Accent 6" w:uiPriority="50"/>
-    <w:lsdException w:name="Grid Table 6 Colorful Accent 6" w:uiPriority="51"/>
-    <w:lsdException w:name="Grid Table 7 Colorful Accent 6" w:uiPriority="52"/>
-    <w:lsdException w:name="List Table 1 Light" w:uiPriority="46"/>
-    <w:lsdException w:name="List Table 2" w:uiPriority="47"/>
-    <w:lsdException w:name="List Table 3" w:uiPriority="48"/>
-    <w:lsdException w:name="List Table 4" w:uiPriority="49"/>
-    <w:lsdException w:name="List Table 5 Dark" w:uiPriority="50"/>
-    <w:lsdException w:name="List Table 6 Colorful" w:uiPriority="51"/>
-    <w:lsdException w:name="List Table 7 Colorful" w:uiPriority="52"/>
-    <w:lsdException w:name="List Table 1 Light Accent 1" w:uiPriority="46"/>
-    <w:lsdException w:name="List Table 2 Accent 1" w:uiPriority="47"/>
-    <w:lsdException w:name="List Table 3 Accent 1" w:uiPriority="48"/>
-    <w:lsdException w:name="List Table 4 Accent 1" w:uiPriority="49"/>
-    <w:lsdException w:name="List Table 5 Dark Accent 1" w:uiPriority="50"/>
-    <w:lsdException w:name="List Table 6 Colorful Accent 1" w:uiPriority="51"/>
-    <w:lsdException w:name="List Table 7 Colorful Accent 1" w:uiPriority="52"/>
-    <w:lsdException w:name="List Table 1 Light Accent 2" w:uiPriority="46"/>
-    <w:lsdException w:name="List Table 2 Accent 2" w:uiPriority="47"/>
-    <w:lsdException w:name="List Table 3 Accent 2" w:uiPriority="48"/>
-    <w:lsdException w:name="List Table 4 Accent 2" w:uiPriority="49"/>
-    <w:lsdException w:name="List Table 5 Dark Accent 2" w:uiPriority="50"/>
-    <w:lsdException w:name="List Table 6 Colorful Accent 2" w:uiPriority="51"/>
-    <w:lsdException w:name="List Table 7 Colorful Accent 2" w:uiPriority="52"/>
-    <w:lsdException w:name="List Table 1 Light Accent 3" w:uiPriority="46"/>
-    <w:lsdException w:name="List Table 2 Accent 3" w:uiPriority="47"/>
-    <w:lsdException w:name="List Table 3 Accent 3" w:uiPriority="48"/>
-    <w:lsdException w:name="List Table 4 Accent 3" w:uiPriority="49"/>
-    <w:lsdException w:name="List Table 5 Dark Accent 3" w:uiPriority="50"/>
-    <w:lsdException w:name="List Table 6 Colorful Accent 3" w:uiPriority="51"/>
-    <w:lsdException w:name="List Table 7 Colorful Accent 3" w:uiPriority="52"/>
-    <w:lsdException w:name="List Table 1 Light Accent 4" w:uiPriority="46"/>
-    <w:lsdException w:name="List Table 2 Accent 4" w:uiPriority="47"/>
-    <w:lsdException w:name="List Table 3 Accent 4" w:uiPriority="48"/>
-    <w:lsdException w:name="List Table 4 Accent 4" w:uiPriority="49"/>
-    <w:lsdException w:name="List Table 5 Dark Accent 4" w:uiPriority="50"/>
-    <w:lsdException w:name="List Table 6 Colorful Accent 4" w:uiPriority="51"/>
-    <w:lsdException w:name="List Table 7 Colorful Accent 4" w:uiPriority="52"/>
-    <w:lsdException w:name="List Table 1 Light Accent 5" w:uiPriority="46"/>
-    <w:lsdException w:name="List Table 2 Accent 5" w:uiPriority="47"/>
-    <w:lsdException w:name="List Table 3 Accent 5" w:uiPriority="48"/>
-    <w:lsdException w:name="List Table 4 Accent 5" w:uiPriority="49"/>
-    <w:lsdException w:name="List Table 5 Dark Accent 5" w:uiPriority="50"/>
-    <w:lsdException w:name="List Table 6 Colorful Accent 5" w:uiPriority="51"/>
-    <w:lsdException w:name="List Table 7 Colorful Accent 5" w:uiPriority="52"/>
-    <w:lsdException w:name="List Table 1 Light Accent 6" w:uiPriority="46"/>
-    <w:lsdException w:name="List Table 2 Accent 6" w:uiPriority="47"/>
-    <w:lsdException w:name="List Table 3 Accent 6" w:uiPriority="48"/>
-    <w:lsdException w:name="List Table 4 Accent 6" w:uiPriority="49"/>
-    <w:lsdException w:name="List Table 5 Dark Accent 6" w:uiPriority="50"/>
-    <w:lsdException w:name="List Table 6 Colorful Accent 6" w:uiPriority="51"/>
-    <w:lsdException w:name="List Table 7 Colorful Accent 6" w:uiPriority="52"/>
-    <w:lsdException w:name="Mention" w:semiHidden="1" w:unhideWhenUsed="1"/>
-    <w:lsdException w:name="Smart Hyperlink" w:semiHidden="1" w:unhideWhenUsed="1"/>
-    <w:lsdException w:name="Hashtag" w:semiHidden="1" w:unhideWhenUsed="1"/>
-    <w:lsdException w:name="Unresolved Mention" w:semiHidden="1" w:unhideWhenUsed="1"/>
-    <w:lsdException w:name="Smart Link" w:semiHidden="1" w:unhideWhenUsed="1"/>
+  <w:latentStyles w:defLockedState="0" w:defUIPriority="99" w:defSemiHidden="1" w:defUnhideWhenUsed="1" w:defQFormat="0" w:count="267">
+    <w:lsdException w:name="Normal" w:semiHidden="0" w:uiPriority="0" w:unhideWhenUsed="0" w:qFormat="1"/>
+    <w:lsdException w:name="heading 1" w:semiHidden="0" w:uiPriority="9" w:unhideWhenUsed="0" w:qFormat="1"/>
+    <w:lsdException w:name="heading 2" w:uiPriority="9" w:qFormat="1"/>
+    <w:lsdException w:name="heading 3" w:uiPriority="9" w:qFormat="1"/>
+    <w:lsdException w:name="heading 4" w:uiPriority="9" w:qFormat="1"/>
+    <w:lsdException w:name="heading 5" w:uiPriority="9" w:qFormat="1"/>
+    <w:lsdException w:name="heading 6" w:uiPriority="9" w:qFormat="1"/>
+    <w:lsdException w:name="heading 7" w:uiPriority="9" w:qFormat="1"/>
+    <w:lsdException w:name="heading 8" w:uiPriority="9" w:qFormat="1"/>
+    <w:lsdException w:name="heading 9" w:uiPriority="9" w:qFormat="1"/>
+    <w:lsdException w:name="toc 1" w:uiPriority="39"/>
+    <w:lsdException w:name="toc 2" w:uiPriority="39"/>
+    <w:lsdException w:name="toc 3" w:uiPriority="39"/>
+    <w:lsdException w:name="toc 4" w:uiPriority="39"/>
+    <w:lsdException w:name="toc 5" w:uiPriority="39"/>
+    <w:lsdException w:name="toc 6" w:uiPriority="39"/>
+    <w:lsdException w:name="toc 7" w:uiPriority="39"/>
+    <w:lsdException w:name="toc 8" w:uiPriority="39"/>
+    <w:lsdException w:name="toc 9" w:uiPriority="39"/>
+    <w:lsdException w:name="caption" w:uiPriority="35" w:qFormat="1"/>
+    <w:lsdException w:name="Title" w:semiHidden="0" w:uiPriority="10" w:unhideWhenUsed="0" w:qFormat="1"/>
+    <w:lsdException w:name="Default Paragraph Font" w:uiPriority="1"/>
+    <w:lsdException w:name="Subtitle" w:semiHidden="0" w:uiPriority="11" w:unhideWhenUsed="0" w:qFormat="1"/>
+    <w:lsdException w:name="Strong" w:semiHidden="0" w:uiPriority="22" w:unhideWhenUsed="0" w:qFormat="1"/>
+    <w:lsdException w:name="Emphasis" w:semiHidden="0" w:uiPriority="20" w:unhideWhenUsed="0" w:qFormat="1"/>
+    <w:lsdException w:name="Table Grid" w:semiHidden="0" w:uiPriority="39" w:unhideWhenUsed="0"/>
+    <w:lsdException w:name="Placeholder Text" w:unhideWhenUsed="0"/>
+    <w:lsdException w:name="No Spacing" w:semiHidden="0" w:uiPriority="1" w:unhideWhenUsed="0" w:qFormat="1"/>
+    <w:lsdException w:name="Light Shading" w:semiHidden="0" w:uiPriority="60" w:unhideWhenUsed="0"/>
+    <w:lsdException w:name="Light List" w:semiHidden="0" w:uiPriority="61" w:unhideWhenUsed="0"/>
+    <w:lsdException w:name="Light Grid" w:semiHidden="0" w:uiPriority="62" w:unhideWhenUsed="0"/>
+    <w:lsdException w:name="Medium Shading 1" w:semiHidden="0" w:uiPriority="63" w:unhideWhenUsed="0"/>
+    <w:lsdException w:name="Medium Shading 2" w:semiHidden="0" w:uiPriority="64" w:unhideWhenUsed="0"/>
+    <w:lsdException w:name="Medium List 1" w:semiHidden="0" w:uiPriority="65" w:unhideWhenUsed="0"/>
+    <w:lsdException w:name="Medium List 2" w:semiHidden="0" w:uiPriority="66" w:unhideWhenUsed="0"/>
+    <w:lsdException w:name="Medium Grid 1" w:semiHidden="0" w:uiPriority="67" w:unhideWhenUsed="0"/>
+    <w:lsdException w:name="Medium Grid 2" w:semiHidden="0" w:uiPriority="68" w:unhideWhenUsed="0"/>
+    <w:lsdException w:name="Medium Grid 3" w:semiHidden="0" w:uiPriority="69" w:unhideWhenUsed="0"/>
+    <w:lsdException w:name="Dark List" w:semiHidden="0" w:uiPriority="70" w:unhideWhenUsed="0"/>
+    <w:lsdException w:name="Colorful Shading" w:semiHidden="0" w:uiPriority="71" w:unhideWhenUsed="0"/>
+    <w:lsdException w:name="Colorful List" w:semiHidden="0" w:uiPriority="72" w:unhideWhenUsed="0"/>
+    <w:lsdException w:name="Colorful Grid" w:semiHidden="0" w:uiPriority="73" w:unhideWhenUsed="0"/>
+    <w:lsdException w:name="Light Shading Accent 1" w:semiHidden="0" w:uiPriority="60" w:unhideWhenUsed="0"/>
+    <w:lsdException w:name="Light List Accent 1" w:semiHidden="0" w:uiPriority="61" w:unhideWhenUsed="0"/>
+    <w:lsdException w:name="Light Grid Accent 1" w:semiHidden="0" w:uiPriority="62" w:unhideWhenUsed="0"/>
+    <w:lsdException w:name="Medium Shading 1 Accent 1" w:semiHidden="0" w:uiPriority="63" w:unhideWhenUsed="0"/>
+    <w:lsdException w:name="Medium Shading 2 Accent 1" w:semiHidden="0" w:uiPriority="64" w:unhideWhenUsed="0"/>
+    <w:lsdException w:name="Medium List 1 Accent 1" w:semiHidden="0" w:uiPriority="65" w:unhideWhenUsed="0"/>
+    <w:lsdException w:name="Revision" w:unhideWhenUsed="0"/>
+    <w:lsdException w:name="List Paragraph" w:semiHidden="0" w:uiPriority="34" w:unhideWhenUsed="0" w:qFormat="1"/>
+    <w:lsdException w:name="Quote" w:semiHidden="0" w:uiPriority="29" w:unhideWhenUsed="0" w:qFormat="1"/>
+    <w:lsdException w:name="Intense Quote" w:semiHidden="0" w:uiPriority="30" w:unhideWhenUsed="0" w:qFormat="1"/>
+    <w:lsdException w:name="Medium List 2 Accent 1" w:semiHidden="0" w:uiPriority="66" w:unhideWhenUsed="0"/>
+    <w:lsdException w:name="Medium Grid 1 Accent 1" w:semiHidden="0" w:uiPriority="67" w:unhideWhenUsed="0"/>
+    <w:lsdException w:name="Medium Grid 2 Accent 1" w:semiHidden="0" w:uiPriority="68" w:unhideWhenUsed="0"/>
+    <w:lsdException w:name="Medium Grid 3 Accent 1" w:semiHidden="0" w:uiPriority="69" w:unhideWhenUsed="0"/>
+    <w:lsdException w:name="Dark List Accent 1" w:semiHidden="0" w:uiPriority="70" w:unhideWhenUsed="0"/>
+    <w:lsdException w:name="Colorful Shading Accent 1" w:semiHidden="0" w:uiPriority="71" w:unhideWhenUsed="0"/>
+    <w:lsdException w:name="Colorful List Accent 1" w:semiHidden="0" w:uiPriority="72" w:unhideWhenUsed="0"/>
+    <w:lsdException w:name="Colorful Grid Accent 1" w:semiHidden="0" w:uiPriority="73" w:unhideWhenUsed="0"/>
+    <w:lsdException w:name="Light Shading Accent 2" w:semiHidden="0" w:uiPriority="60" w:unhideWhenUsed="0"/>
+    <w:lsdException w:name="Light List Accent 2" w:semiHidden="0" w:uiPriority="61" w:unhideWhenUsed="0"/>
+    <w:lsdException w:name="Light Grid Accent 2" w:semiHidden="0" w:uiPriority="62" w:unhideWhenUsed="0"/>
+    <w:lsdException w:name="Medium Shading 1 Accent 2" w:semiHidden="0" w:uiPriority="63" w:unhideWhenUsed="0"/>
+    <w:lsdException w:name="Medium Shading 2 Accent 2" w:semiHidden="0" w:uiPriority="64" w:unhideWhenUsed="0"/>
+    <w:lsdException w:name="Medium List 1 Accent 2" w:semiHidden="0" w:uiPriority="65" w:unhideWhenUsed="0"/>
+    <w:lsdException w:name="Medium List 2 Accent 2" w:semiHidden="0" w:uiPriority="66" w:unhideWhenUsed="0"/>
+    <w:lsdException w:name="Medium Grid 1 Accent 2" w:semiHidden="0" w:uiPriority="67" w:unhideWhenUsed="0"/>
+    <w:lsdException w:name="Medium Grid 2 Accent 2" w:semiHidden="0" w:uiPriority="68" w:unhideWhenUsed="0"/>
+    <w:lsdException w:name="Medium Grid 3 Accent 2" w:semiHidden="0" w:uiPriority="69" w:unhideWhenUsed="0"/>
+    <w:lsdException w:name="Dark List Accent 2" w:semiHidden="0" w:uiPriority="70" w:unhideWhenUsed="0"/>
+    <w:lsdException w:name="Colorful Shading Accent 2" w:semiHidden="0" w:uiPriority="71" w:unhideWhenUsed="0"/>
+    <w:lsdException w:name="Colorful List Accent 2" w:semiHidden="0" w:uiPriority="72" w:unhideWhenUsed="0"/>
+    <w:lsdException w:name="Colorful Grid Accent 2" w:semiHidden="0" w:uiPriority="73" w:unhideWhenUsed="0"/>
+    <w:lsdException w:name="Light Shading Accent 3" w:semiHidden="0" w:uiPriority="60" w:unhideWhenUsed="0"/>
+    <w:lsdException w:name="Light List Accent 3" w:semiHidden="0" w:uiPriority="61" w:unhideWhenUsed="0"/>
+    <w:lsdException w:name="Light Grid Accent 3" w:semiHidden="0" w:uiPriority="62" w:unhideWhenUsed="0"/>
+    <w:lsdException w:name="Medium Shading 1 Accent 3" w:semiHidden="0" w:uiPriority="63" w:unhideWhenUsed="0"/>
+    <w:lsdException w:name="Medium Shading 2 Accent 3" w:semiHidden="0" w:uiPriority="64" w:unhideWhenUsed="0"/>
+    <w:lsdException w:name="Medium List 1 Accent 3" w:semiHidden="0" w:uiPriority="65" w:unhideWhenUsed="0"/>
+    <w:lsdException w:name="Medium List 2 Accent 3" w:semiHidden="0" w:uiPriority="66" w:unhideWhenUsed="0"/>
+    <w:lsdException w:name="Medium Grid 1 Accent 3" w:semiHidden="0" w:uiPriority="67" w:unhideWhenUsed="0"/>
+    <w:lsdException w:name="Medium Grid 2 Accent 3" w:semiHidden="0" w:uiPriority="68" w:unhideWhenUsed="0"/>
+    <w:lsdException w:name="Medium Grid 3 Accent 3" w:semiHidden="0" w:uiPriority="69" w:unhideWhenUsed="0"/>
+    <w:lsdException w:name="Dark List Accent 3" w:semiHidden="0" w:uiPriority="70" w:unhideWhenUsed="0"/>
+    <w:lsdException w:name="Colorful Shading Accent 3" w:semiHidden="0" w:uiPriority="71" w:unhideWhenUsed="0"/>
+    <w:lsdException w:name="Colorful List Accent 3" w:semiHidden="0" w:uiPriority="72" w:unhideWhenUsed="0"/>
+    <w:lsdException w:name="Colorful Grid Accent 3" w:semiHidden="0" w:uiPriority="73" w:unhideWhenUsed="0"/>
+    <w:lsdException w:name="Light Shading Accent 4" w:semiHidden="0" w:uiPriority="60" w:unhideWhenUsed="0"/>
+    <w:lsdException w:name="Light List Accent 4" w:semiHidden="0" w:uiPriority="61" w:unhideWhenUsed="0"/>
+    <w:lsdException w:name="Light Grid Accent 4" w:semiHidden="0" w:uiPriority="62" w:unhideWhenUsed="0"/>
+    <w:lsdException w:name="Medium Shading 1 Accent 4" w:semiHidden="0" w:uiPriority="63" w:unhideWhenUsed="0"/>
+    <w:lsdException w:name="Medium Shading 2 Accent 4" w:semiHidden="0" w:uiPriority="64" w:unhideWhenUsed="0"/>
+    <w:lsdException w:name="Medium List 1 Accent 4" w:semiHidden="0" w:uiPriority="65" w:unhideWhenUsed="0"/>
+    <w:lsdException w:name="Medium List 2 Accent 4" w:semiHidden="0" w:uiPriority="66" w:unhideWhenUsed="0"/>
+    <w:lsdException w:name="Medium Grid 1 Accent 4" w:semiHidden="0" w:uiPriority="67" w:unhideWhenUsed="0"/>
+    <w:lsdException w:name="Medium Grid 2 Accent 4" w:semiHidden="0" w:uiPriority="68" w:unhideWhenUsed="0"/>
+    <w:lsdException w:name="Medium Grid 3 Accent 4" w:semiHidden="0" w:uiPriority="69" w:unhideWhenUsed="0"/>
+    <w:lsdException w:name="Dark List Accent 4" w:semiHidden="0" w:uiPriority="70" w:unhideWhenUsed="0"/>
+    <w:lsdException w:name="Colorful Shading Accent 4" w:semiHidden="0" w:uiPriority="71" w:unhideWhenUsed="0"/>
+    <w:lsdException w:name="Colorful List Accent 4" w:semiHidden="0" w:uiPriority="72" w:unhideWhenUsed="0"/>
+    <w:lsdException w:name="Colorful Grid Accent 4" w:semiHidden="0" w:uiPriority="73" w:unhideWhenUsed="0"/>
+    <w:lsdException w:name="Light Shading Accent 5" w:semiHidden="0" w:uiPriority="60" w:unhideWhenUsed="0"/>
+    <w:lsdException w:name="Light List Accent 5" w:semiHidden="0" w:uiPriority="61" w:unhideWhenUsed="0"/>
+    <w:lsdException w:name="Light Grid Accent 5" w:semiHidden="0" w:uiPriority="62" w:unhideWhenUsed="0"/>
+    <w:lsdException w:name="Medium Shading 1 Accent 5" w:semiHidden="0" w:uiPriority="63" w:unhideWhenUsed="0"/>
+    <w:lsdException w:name="Medium Shading 2 Accent 5" w:semiHidden="0" w:uiPriority="64" w:unhideWhenUsed="0"/>
+    <w:lsdException w:name="Medium List 1 Accent 5" w:semiHidden="0" w:uiPriority="65" w:unhideWhenUsed="0"/>
+    <w:lsdException w:name="Medium List 2 Accent 5" w:semiHidden="0" w:uiPriority="66" w:unhideWhenUsed="0"/>
+    <w:lsdException w:name="Medium Grid 1 Accent 5" w:semiHidden="0" w:uiPriority="67" w:unhideWhenUsed="0"/>
+    <w:lsdException w:name="Medium Grid 2 Accent 5" w:semiHidden="0" w:uiPriority="68" w:unhideWhenUsed="0"/>
+    <w:lsdException w:name="Medium Grid 3 Accent 5" w:semiHidden="0" w:uiPriority="69" w:unhideWhenUsed="0"/>
+    <w:lsdException w:name="Dark List Accent 5" w:semiHidden="0" w:uiPriority="70" w:unhideWhenUsed="0"/>
+    <w:lsdException w:name="Colorful Shading Accent 5" w:semiHidden="0" w:uiPriority="71" w:unhideWhenUsed="0"/>
+    <w:lsdException w:name="Colorful List Accent 5" w:semiHidden="0" w:uiPriority="72" w:unhideWhenUsed="0"/>
+    <w:lsdException w:name="Colorful Grid Accent 5" w:semiHidden="0" w:uiPriority="73" w:unhideWhenUsed="0"/>
+    <w:lsdException w:name="Light Shading Accent 6" w:semiHidden="0" w:uiPriority="60" w:unhideWhenUsed="0"/>
+    <w:lsdException w:name="Light List Accent 6" w:semiHidden="0" w:uiPriority="61" w:unhideWhenUsed="0"/>
+    <w:lsdException w:name="Light Grid Accent 6" w:semiHidden="0" w:uiPriority="62" w:unhideWhenUsed="0"/>
+    <w:lsdException w:name="Medium Shading 1 Accent 6" w:semiHidden="0" w:uiPriority="63" w:unhideWhenUsed="0"/>
+    <w:lsdException w:name="Medium Shading 2 Accent 6" w:semiHidden="0" w:uiPriority="64" w:unhideWhenUsed="0"/>
+    <w:lsdException w:name="Medium List 1 Accent 6" w:semiHidden="0" w:uiPriority="65" w:unhideWhenUsed="0"/>
+    <w:lsdException w:name="Medium List 2 Accent 6" w:semiHidden="0" w:uiPriority="66" w:unhideWhenUsed="0"/>
+    <w:lsdException w:name="Medium Grid 1 Accent 6" w:semiHidden="0" w:uiPriority="67" w:unhideWhenUsed="0"/>
+    <w:lsdException w:name="Medium Grid 2 Accent 6" w:semiHidden="0" w:uiPriority="68" w:unhideWhenUsed="0"/>
+    <w:lsdException w:name="Medium Grid 3 Accent 6" w:semiHidden="0" w:uiPriority="69" w:unhideWhenUsed="0"/>
+    <w:lsdException w:name="Dark List Accent 6" w:semiHidden="0" w:uiPriority="70" w:unhideWhenUsed="0"/>
+    <w:lsdException w:name="Colorful Shading Accent 6" w:semiHidden="0" w:uiPriority="71" w:unhideWhenUsed="0"/>
+    <w:lsdException w:name="Colorful List Accent 6" w:semiHidden="0" w:uiPriority="72" w:unhideWhenUsed="0"/>
+    <w:lsdException w:name="Colorful Grid Accent 6" w:semiHidden="0" w:uiPriority="73" w:unhideWhenUsed="0"/>
+    <w:lsdException w:name="Subtle Emphasis" w:semiHidden="0" w:uiPriority="19" w:unhideWhenUsed="0" w:qFormat="1"/>
+    <w:lsdException w:name="Intense Emphasis" w:semiHidden="0" w:uiPriority="21" w:unhideWhenUsed="0" w:qFormat="1"/>
+    <w:lsdException w:name="Subtle Reference" w:semiHidden="0" w:uiPriority="31" w:unhideWhenUsed="0" w:qFormat="1"/>
+    <w:lsdException w:name="Intense Reference" w:semiHidden="0" w:uiPriority="32" w:unhideWhenUsed="0" w:qFormat="1"/>
+    <w:lsdException w:name="Book Title" w:semiHidden="0" w:uiPriority="33" w:unhideWhenUsed="0" w:qFormat="1"/>
+    <w:lsdException w:name="Bibliography" w:uiPriority="37"/>
+    <w:lsdException w:name="TOC Heading" w:uiPriority="39" w:qFormat="1"/>
   </w:latentStyles>
   <w:style w:type="paragraph" w:default="1" w:styleId="Standaard">
     <w:name w:val="Normal"/>
@@ -6377,8 +6871,220 @@
 </w:styles>
 </file>
 
+<file path=word/glossary/stylesWithEffects.xml><?xml version="1.0" encoding="utf-8"?>
+<w:styles xmlns:wpc="http://schemas.microsoft.com/office/word/2010/wordprocessingCanvas" xmlns:mc="http://schemas.openxmlformats.org/markup-compatibility/2006" xmlns:o="urn:schemas-microsoft-com:office:office" xmlns:r="http://schemas.openxmlformats.org/officeDocument/2006/relationships" xmlns:m="http://schemas.openxmlformats.org/officeDocument/2006/math" xmlns:v="urn:schemas-microsoft-com:vml" xmlns:wp14="http://schemas.microsoft.com/office/word/2010/wordprocessingDrawing" xmlns:wp="http://schemas.openxmlformats.org/drawingml/2006/wordprocessingDrawing" xmlns:w10="urn:schemas-microsoft-com:office:word" xmlns:w="http://schemas.openxmlformats.org/wordprocessingml/2006/main" xmlns:w14="http://schemas.microsoft.com/office/word/2010/wordml" xmlns:wpg="http://schemas.microsoft.com/office/word/2010/wordprocessingGroup" xmlns:wpi="http://schemas.microsoft.com/office/word/2010/wordprocessingInk" xmlns:wne="http://schemas.microsoft.com/office/word/2006/wordml" xmlns:wps="http://schemas.microsoft.com/office/word/2010/wordprocessingShape" mc:Ignorable="w14 wp14">
+  <w:docDefaults>
+    <w:rPrDefault>
+      <w:rPr>
+        <w:rFonts w:asciiTheme="minorHAnsi" w:eastAsiaTheme="minorEastAsia" w:hAnsiTheme="minorHAnsi" w:cstheme="minorBidi"/>
+        <w:sz w:val="22"/>
+        <w:szCs w:val="22"/>
+        <w:lang w:val="nl-NL" w:eastAsia="nl-NL" w:bidi="ar-SA"/>
+      </w:rPr>
+    </w:rPrDefault>
+    <w:pPrDefault>
+      <w:pPr>
+        <w:spacing w:after="160" w:line="259" w:lineRule="auto"/>
+      </w:pPr>
+    </w:pPrDefault>
+  </w:docDefaults>
+  <w:latentStyles w:defLockedState="0" w:defUIPriority="99" w:defSemiHidden="1" w:defUnhideWhenUsed="1" w:defQFormat="0" w:count="267">
+    <w:lsdException w:name="Normal" w:semiHidden="0" w:uiPriority="0" w:unhideWhenUsed="0" w:qFormat="1"/>
+    <w:lsdException w:name="heading 1" w:semiHidden="0" w:uiPriority="9" w:unhideWhenUsed="0" w:qFormat="1"/>
+    <w:lsdException w:name="heading 2" w:uiPriority="9" w:qFormat="1"/>
+    <w:lsdException w:name="heading 3" w:uiPriority="9" w:qFormat="1"/>
+    <w:lsdException w:name="heading 4" w:uiPriority="9" w:qFormat="1"/>
+    <w:lsdException w:name="heading 5" w:uiPriority="9" w:qFormat="1"/>
+    <w:lsdException w:name="heading 6" w:uiPriority="9" w:qFormat="1"/>
+    <w:lsdException w:name="heading 7" w:uiPriority="9" w:qFormat="1"/>
+    <w:lsdException w:name="heading 8" w:uiPriority="9" w:qFormat="1"/>
+    <w:lsdException w:name="heading 9" w:uiPriority="9" w:qFormat="1"/>
+    <w:lsdException w:name="toc 1" w:uiPriority="39"/>
+    <w:lsdException w:name="toc 2" w:uiPriority="39"/>
+    <w:lsdException w:name="toc 3" w:uiPriority="39"/>
+    <w:lsdException w:name="toc 4" w:uiPriority="39"/>
+    <w:lsdException w:name="toc 5" w:uiPriority="39"/>
+    <w:lsdException w:name="toc 6" w:uiPriority="39"/>
+    <w:lsdException w:name="toc 7" w:uiPriority="39"/>
+    <w:lsdException w:name="toc 8" w:uiPriority="39"/>
+    <w:lsdException w:name="toc 9" w:uiPriority="39"/>
+    <w:lsdException w:name="caption" w:uiPriority="35" w:qFormat="1"/>
+    <w:lsdException w:name="Title" w:semiHidden="0" w:uiPriority="10" w:unhideWhenUsed="0" w:qFormat="1"/>
+    <w:lsdException w:name="Default Paragraph Font" w:uiPriority="1"/>
+    <w:lsdException w:name="Subtitle" w:semiHidden="0" w:uiPriority="11" w:unhideWhenUsed="0" w:qFormat="1"/>
+    <w:lsdException w:name="Strong" w:semiHidden="0" w:uiPriority="22" w:unhideWhenUsed="0" w:qFormat="1"/>
+    <w:lsdException w:name="Emphasis" w:semiHidden="0" w:uiPriority="20" w:unhideWhenUsed="0" w:qFormat="1"/>
+    <w:lsdException w:name="Table Grid" w:semiHidden="0" w:uiPriority="39" w:unhideWhenUsed="0"/>
+    <w:lsdException w:name="Placeholder Text" w:unhideWhenUsed="0"/>
+    <w:lsdException w:name="No Spacing" w:semiHidden="0" w:uiPriority="1" w:unhideWhenUsed="0" w:qFormat="1"/>
+    <w:lsdException w:name="Light Shading" w:semiHidden="0" w:uiPriority="60" w:unhideWhenUsed="0"/>
+    <w:lsdException w:name="Light List" w:semiHidden="0" w:uiPriority="61" w:unhideWhenUsed="0"/>
+    <w:lsdException w:name="Light Grid" w:semiHidden="0" w:uiPriority="62" w:unhideWhenUsed="0"/>
+    <w:lsdException w:name="Medium Shading 1" w:semiHidden="0" w:uiPriority="63" w:unhideWhenUsed="0"/>
+    <w:lsdException w:name="Medium Shading 2" w:semiHidden="0" w:uiPriority="64" w:unhideWhenUsed="0"/>
+    <w:lsdException w:name="Medium List 1" w:semiHidden="0" w:uiPriority="65" w:unhideWhenUsed="0"/>
+    <w:lsdException w:name="Medium List 2" w:semiHidden="0" w:uiPriority="66" w:unhideWhenUsed="0"/>
+    <w:lsdException w:name="Medium Grid 1" w:semiHidden="0" w:uiPriority="67" w:unhideWhenUsed="0"/>
+    <w:lsdException w:name="Medium Grid 2" w:semiHidden="0" w:uiPriority="68" w:unhideWhenUsed="0"/>
+    <w:lsdException w:name="Medium Grid 3" w:semiHidden="0" w:uiPriority="69" w:unhideWhenUsed="0"/>
+    <w:lsdException w:name="Dark List" w:semiHidden="0" w:uiPriority="70" w:unhideWhenUsed="0"/>
+    <w:lsdException w:name="Colorful Shading" w:semiHidden="0" w:uiPriority="71" w:unhideWhenUsed="0"/>
+    <w:lsdException w:name="Colorful List" w:semiHidden="0" w:uiPriority="72" w:unhideWhenUsed="0"/>
+    <w:lsdException w:name="Colorful Grid" w:semiHidden="0" w:uiPriority="73" w:unhideWhenUsed="0"/>
+    <w:lsdException w:name="Light Shading Accent 1" w:semiHidden="0" w:uiPriority="60" w:unhideWhenUsed="0"/>
+    <w:lsdException w:name="Light List Accent 1" w:semiHidden="0" w:uiPriority="61" w:unhideWhenUsed="0"/>
+    <w:lsdException w:name="Light Grid Accent 1" w:semiHidden="0" w:uiPriority="62" w:unhideWhenUsed="0"/>
+    <w:lsdException w:name="Medium Shading 1 Accent 1" w:semiHidden="0" w:uiPriority="63" w:unhideWhenUsed="0"/>
+    <w:lsdException w:name="Medium Shading 2 Accent 1" w:semiHidden="0" w:uiPriority="64" w:unhideWhenUsed="0"/>
+    <w:lsdException w:name="Medium List 1 Accent 1" w:semiHidden="0" w:uiPriority="65" w:unhideWhenUsed="0"/>
+    <w:lsdException w:name="Revision" w:unhideWhenUsed="0"/>
+    <w:lsdException w:name="List Paragraph" w:semiHidden="0" w:uiPriority="34" w:unhideWhenUsed="0" w:qFormat="1"/>
+    <w:lsdException w:name="Quote" w:semiHidden="0" w:uiPriority="29" w:unhideWhenUsed="0" w:qFormat="1"/>
+    <w:lsdException w:name="Intense Quote" w:semiHidden="0" w:uiPriority="30" w:unhideWhenUsed="0" w:qFormat="1"/>
+    <w:lsdException w:name="Medium List 2 Accent 1" w:semiHidden="0" w:uiPriority="66" w:unhideWhenUsed="0"/>
+    <w:lsdException w:name="Medium Grid 1 Accent 1" w:semiHidden="0" w:uiPriority="67" w:unhideWhenUsed="0"/>
+    <w:lsdException w:name="Medium Grid 2 Accent 1" w:semiHidden="0" w:uiPriority="68" w:unhideWhenUsed="0"/>
+    <w:lsdException w:name="Medium Grid 3 Accent 1" w:semiHidden="0" w:uiPriority="69" w:unhideWhenUsed="0"/>
+    <w:lsdException w:name="Dark List Accent 1" w:semiHidden="0" w:uiPriority="70" w:unhideWhenUsed="0"/>
+    <w:lsdException w:name="Colorful Shading Accent 1" w:semiHidden="0" w:uiPriority="71" w:unhideWhenUsed="0"/>
+    <w:lsdException w:name="Colorful List Accent 1" w:semiHidden="0" w:uiPriority="72" w:unhideWhenUsed="0"/>
+    <w:lsdException w:name="Colorful Grid Accent 1" w:semiHidden="0" w:uiPriority="73" w:unhideWhenUsed="0"/>
+    <w:lsdException w:name="Light Shading Accent 2" w:semiHidden="0" w:uiPriority="60" w:unhideWhenUsed="0"/>
+    <w:lsdException w:name="Light List Accent 2" w:semiHidden="0" w:uiPriority="61" w:unhideWhenUsed="0"/>
+    <w:lsdException w:name="Light Grid Accent 2" w:semiHidden="0" w:uiPriority="62" w:unhideWhenUsed="0"/>
+    <w:lsdException w:name="Medium Shading 1 Accent 2" w:semiHidden="0" w:uiPriority="63" w:unhideWhenUsed="0"/>
+    <w:lsdException w:name="Medium Shading 2 Accent 2" w:semiHidden="0" w:uiPriority="64" w:unhideWhenUsed="0"/>
+    <w:lsdException w:name="Medium List 1 Accent 2" w:semiHidden="0" w:uiPriority="65" w:unhideWhenUsed="0"/>
+    <w:lsdException w:name="Medium List 2 Accent 2" w:semiHidden="0" w:uiPriority="66" w:unhideWhenUsed="0"/>
+    <w:lsdException w:name="Medium Grid 1 Accent 2" w:semiHidden="0" w:uiPriority="67" w:unhideWhenUsed="0"/>
+    <w:lsdException w:name="Medium Grid 2 Accent 2" w:semiHidden="0" w:uiPriority="68" w:unhideWhenUsed="0"/>
+    <w:lsdException w:name="Medium Grid 3 Accent 2" w:semiHidden="0" w:uiPriority="69" w:unhideWhenUsed="0"/>
+    <w:lsdException w:name="Dark List Accent 2" w:semiHidden="0" w:uiPriority="70" w:unhideWhenUsed="0"/>
+    <w:lsdException w:name="Colorful Shading Accent 2" w:semiHidden="0" w:uiPriority="71" w:unhideWhenUsed="0"/>
+    <w:lsdException w:name="Colorful List Accent 2" w:semiHidden="0" w:uiPriority="72" w:unhideWhenUsed="0"/>
+    <w:lsdException w:name="Colorful Grid Accent 2" w:semiHidden="0" w:uiPriority="73" w:unhideWhenUsed="0"/>
+    <w:lsdException w:name="Light Shading Accent 3" w:semiHidden="0" w:uiPriority="60" w:unhideWhenUsed="0"/>
+    <w:lsdException w:name="Light List Accent 3" w:semiHidden="0" w:uiPriority="61" w:unhideWhenUsed="0"/>
+    <w:lsdException w:name="Light Grid Accent 3" w:semiHidden="0" w:uiPriority="62" w:unhideWhenUsed="0"/>
+    <w:lsdException w:name="Medium Shading 1 Accent 3" w:semiHidden="0" w:uiPriority="63" w:unhideWhenUsed="0"/>
+    <w:lsdException w:name="Medium Shading 2 Accent 3" w:semiHidden="0" w:uiPriority="64" w:unhideWhenUsed="0"/>
+    <w:lsdException w:name="Medium List 1 Accent 3" w:semiHidden="0" w:uiPriority="65" w:unhideWhenUsed="0"/>
+    <w:lsdException w:name="Medium List 2 Accent 3" w:semiHidden="0" w:uiPriority="66" w:unhideWhenUsed="0"/>
+    <w:lsdException w:name="Medium Grid 1 Accent 3" w:semiHidden="0" w:uiPriority="67" w:unhideWhenUsed="0"/>
+    <w:lsdException w:name="Medium Grid 2 Accent 3" w:semiHidden="0" w:uiPriority="68" w:unhideWhenUsed="0"/>
+    <w:lsdException w:name="Medium Grid 3 Accent 3" w:semiHidden="0" w:uiPriority="69" w:unhideWhenUsed="0"/>
+    <w:lsdException w:name="Dark List Accent 3" w:semiHidden="0" w:uiPriority="70" w:unhideWhenUsed="0"/>
+    <w:lsdException w:name="Colorful Shading Accent 3" w:semiHidden="0" w:uiPriority="71" w:unhideWhenUsed="0"/>
+    <w:lsdException w:name="Colorful List Accent 3" w:semiHidden="0" w:uiPriority="72" w:unhideWhenUsed="0"/>
+    <w:lsdException w:name="Colorful Grid Accent 3" w:semiHidden="0" w:uiPriority="73" w:unhideWhenUsed="0"/>
+    <w:lsdException w:name="Light Shading Accent 4" w:semiHidden="0" w:uiPriority="60" w:unhideWhenUsed="0"/>
+    <w:lsdException w:name="Light List Accent 4" w:semiHidden="0" w:uiPriority="61" w:unhideWhenUsed="0"/>
+    <w:lsdException w:name="Light Grid Accent 4" w:semiHidden="0" w:uiPriority="62" w:unhideWhenUsed="0"/>
+    <w:lsdException w:name="Medium Shading 1 Accent 4" w:semiHidden="0" w:uiPriority="63" w:unhideWhenUsed="0"/>
+    <w:lsdException w:name="Medium Shading 2 Accent 4" w:semiHidden="0" w:uiPriority="64" w:unhideWhenUsed="0"/>
+    <w:lsdException w:name="Medium List 1 Accent 4" w:semiHidden="0" w:uiPriority="65" w:unhideWhenUsed="0"/>
+    <w:lsdException w:name="Medium List 2 Accent 4" w:semiHidden="0" w:uiPriority="66" w:unhideWhenUsed="0"/>
+    <w:lsdException w:name="Medium Grid 1 Accent 4" w:semiHidden="0" w:uiPriority="67" w:unhideWhenUsed="0"/>
+    <w:lsdException w:name="Medium Grid 2 Accent 4" w:semiHidden="0" w:uiPriority="68" w:unhideWhenUsed="0"/>
+    <w:lsdException w:name="Medium Grid 3 Accent 4" w:semiHidden="0" w:uiPriority="69" w:unhideWhenUsed="0"/>
+    <w:lsdException w:name="Dark List Accent 4" w:semiHidden="0" w:uiPriority="70" w:unhideWhenUsed="0"/>
+    <w:lsdException w:name="Colorful Shading Accent 4" w:semiHidden="0" w:uiPriority="71" w:unhideWhenUsed="0"/>
+    <w:lsdException w:name="Colorful List Accent 4" w:semiHidden="0" w:uiPriority="72" w:unhideWhenUsed="0"/>
+    <w:lsdException w:name="Colorful Grid Accent 4" w:semiHidden="0" w:uiPriority="73" w:unhideWhenUsed="0"/>
+    <w:lsdException w:name="Light Shading Accent 5" w:semiHidden="0" w:uiPriority="60" w:unhideWhenUsed="0"/>
+    <w:lsdException w:name="Light List Accent 5" w:semiHidden="0" w:uiPriority="61" w:unhideWhenUsed="0"/>
+    <w:lsdException w:name="Light Grid Accent 5" w:semiHidden="0" w:uiPriority="62" w:unhideWhenUsed="0"/>
+    <w:lsdException w:name="Medium Shading 1 Accent 5" w:semiHidden="0" w:uiPriority="63" w:unhideWhenUsed="0"/>
+    <w:lsdException w:name="Medium Shading 2 Accent 5" w:semiHidden="0" w:uiPriority="64" w:unhideWhenUsed="0"/>
+    <w:lsdException w:name="Medium List 1 Accent 5" w:semiHidden="0" w:uiPriority="65" w:unhideWhenUsed="0"/>
+    <w:lsdException w:name="Medium List 2 Accent 5" w:semiHidden="0" w:uiPriority="66" w:unhideWhenUsed="0"/>
+    <w:lsdException w:name="Medium Grid 1 Accent 5" w:semiHidden="0" w:uiPriority="67" w:unhideWhenUsed="0"/>
+    <w:lsdException w:name="Medium Grid 2 Accent 5" w:semiHidden="0" w:uiPriority="68" w:unhideWhenUsed="0"/>
+    <w:lsdException w:name="Medium Grid 3 Accent 5" w:semiHidden="0" w:uiPriority="69" w:unhideWhenUsed="0"/>
+    <w:lsdException w:name="Dark List Accent 5" w:semiHidden="0" w:uiPriority="70" w:unhideWhenUsed="0"/>
+    <w:lsdException w:name="Colorful Shading Accent 5" w:semiHidden="0" w:uiPriority="71" w:unhideWhenUsed="0"/>
+    <w:lsdException w:name="Colorful List Accent 5" w:semiHidden="0" w:uiPriority="72" w:unhideWhenUsed="0"/>
+    <w:lsdException w:name="Colorful Grid Accent 5" w:semiHidden="0" w:uiPriority="73" w:unhideWhenUsed="0"/>
+    <w:lsdException w:name="Light Shading Accent 6" w:semiHidden="0" w:uiPriority="60" w:unhideWhenUsed="0"/>
+    <w:lsdException w:name="Light List Accent 6" w:semiHidden="0" w:uiPriority="61" w:unhideWhenUsed="0"/>
+    <w:lsdException w:name="Light Grid Accent 6" w:semiHidden="0" w:uiPriority="62" w:unhideWhenUsed="0"/>
+    <w:lsdException w:name="Medium Shading 1 Accent 6" w:semiHidden="0" w:uiPriority="63" w:unhideWhenUsed="0"/>
+    <w:lsdException w:name="Medium Shading 2 Accent 6" w:semiHidden="0" w:uiPriority="64" w:unhideWhenUsed="0"/>
+    <w:lsdException w:name="Medium List 1 Accent 6" w:semiHidden="0" w:uiPriority="65" w:unhideWhenUsed="0"/>
+    <w:lsdException w:name="Medium List 2 Accent 6" w:semiHidden="0" w:uiPriority="66" w:unhideWhenUsed="0"/>
+    <w:lsdException w:name="Medium Grid 1 Accent 6" w:semiHidden="0" w:uiPriority="67" w:unhideWhenUsed="0"/>
+    <w:lsdException w:name="Medium Grid 2 Accent 6" w:semiHidden="0" w:uiPriority="68" w:unhideWhenUsed="0"/>
+    <w:lsdException w:name="Medium Grid 3 Accent 6" w:semiHidden="0" w:uiPriority="69" w:unhideWhenUsed="0"/>
+    <w:lsdException w:name="Dark List Accent 6" w:semiHidden="0" w:uiPriority="70" w:unhideWhenUsed="0"/>
+    <w:lsdException w:name="Colorful Shading Accent 6" w:semiHidden="0" w:uiPriority="71" w:unhideWhenUsed="0"/>
+    <w:lsdException w:name="Colorful List Accent 6" w:semiHidden="0" w:uiPriority="72" w:unhideWhenUsed="0"/>
+    <w:lsdException w:name="Colorful Grid Accent 6" w:semiHidden="0" w:uiPriority="73" w:unhideWhenUsed="0"/>
+    <w:lsdException w:name="Subtle Emphasis" w:semiHidden="0" w:uiPriority="19" w:unhideWhenUsed="0" w:qFormat="1"/>
+    <w:lsdException w:name="Intense Emphasis" w:semiHidden="0" w:uiPriority="21" w:unhideWhenUsed="0" w:qFormat="1"/>
+    <w:lsdException w:name="Subtle Reference" w:semiHidden="0" w:uiPriority="31" w:unhideWhenUsed="0" w:qFormat="1"/>
+    <w:lsdException w:name="Intense Reference" w:semiHidden="0" w:uiPriority="32" w:unhideWhenUsed="0" w:qFormat="1"/>
+    <w:lsdException w:name="Book Title" w:semiHidden="0" w:uiPriority="33" w:unhideWhenUsed="0" w:qFormat="1"/>
+    <w:lsdException w:name="Bibliography" w:uiPriority="37"/>
+    <w:lsdException w:name="TOC Heading" w:uiPriority="39" w:qFormat="1"/>
+  </w:latentStyles>
+  <w:style w:type="paragraph" w:default="1" w:styleId="Standaard">
+    <w:name w:val="Normal"/>
+    <w:qFormat/>
+  </w:style>
+  <w:style w:type="character" w:default="1" w:styleId="Standaardalinea-lettertype">
+    <w:name w:val="Default Paragraph Font"/>
+    <w:uiPriority w:val="1"/>
+    <w:semiHidden/>
+    <w:unhideWhenUsed/>
+  </w:style>
+  <w:style w:type="table" w:default="1" w:styleId="Standaardtabel">
+    <w:name w:val="Normal Table"/>
+    <w:uiPriority w:val="99"/>
+    <w:semiHidden/>
+    <w:unhideWhenUsed/>
+    <w:tblPr>
+      <w:tblInd w:w="0" w:type="dxa"/>
+      <w:tblCellMar>
+        <w:top w:w="0" w:type="dxa"/>
+        <w:left w:w="108" w:type="dxa"/>
+        <w:bottom w:w="0" w:type="dxa"/>
+        <w:right w:w="108" w:type="dxa"/>
+      </w:tblCellMar>
+    </w:tblPr>
+  </w:style>
+  <w:style w:type="numbering" w:default="1" w:styleId="Geenlijst">
+    <w:name w:val="No List"/>
+    <w:uiPriority w:val="99"/>
+    <w:semiHidden/>
+    <w:unhideWhenUsed/>
+  </w:style>
+  <w:style w:type="character" w:styleId="Tekstvantijdelijkeaanduiding">
+    <w:name w:val="Placeholder Text"/>
+    <w:basedOn w:val="Standaardalinea-lettertype"/>
+    <w:uiPriority w:val="99"/>
+    <w:semiHidden/>
+    <w:rsid w:val="0032679A"/>
+    <w:rPr>
+      <w:color w:val="808080"/>
+    </w:rPr>
+  </w:style>
+  <w:style w:type="paragraph" w:customStyle="1" w:styleId="A762E2BA3DB74FC193A313C00884C111">
+    <w:name w:val="A762E2BA3DB74FC193A313C00884C111"/>
+  </w:style>
+  <w:style w:type="paragraph" w:customStyle="1" w:styleId="9CE3BF81BBD844B88EF031D16CA1B3B8">
+    <w:name w:val="9CE3BF81BBD844B88EF031D16CA1B3B8"/>
+  </w:style>
+  <w:style w:type="paragraph" w:customStyle="1" w:styleId="8A407C9A52564211A84314AF1094FFDC">
+    <w:name w:val="8A407C9A52564211A84314AF1094FFDC"/>
+  </w:style>
+  <w:style w:type="paragraph" w:customStyle="1" w:styleId="2A4B36B357C24AC8B6332195E6A8E46B">
+    <w:name w:val="2A4B36B357C24AC8B6332195E6A8E46B"/>
+  </w:style>
+</w:styles>
+</file>
+
 <file path=word/glossary/webSettings.xml><?xml version="1.0" encoding="utf-8"?>
-<w:webSettings xmlns:mc="http://schemas.openxmlformats.org/markup-compatibility/2006" xmlns:r="http://schemas.openxmlformats.org/officeDocument/2006/relationships" xmlns:w="http://schemas.openxmlformats.org/wordprocessingml/2006/main" xmlns:w14="http://schemas.microsoft.com/office/word/2010/wordml" xmlns:w15="http://schemas.microsoft.com/office/word/2012/wordml" xmlns:w16cex="http://schemas.microsoft.com/office/word/2018/wordml/cex" xmlns:w16cid="http://schemas.microsoft.com/office/word/2016/wordml/cid" xmlns:w16="http://schemas.microsoft.com/office/word/2018/wordml" xmlns:w16sdtdh="http://schemas.microsoft.com/office/word/2020/wordml/sdtdatahash" xmlns:w16se="http://schemas.microsoft.com/office/word/2015/wordml/symex" mc:Ignorable="w14 w15 w16se w16cid w16 w16cex w16sdtdh">
+<w:webSettings xmlns:mc="http://schemas.openxmlformats.org/markup-compatibility/2006" xmlns:r="http://schemas.openxmlformats.org/officeDocument/2006/relationships" xmlns:w="http://schemas.openxmlformats.org/wordprocessingml/2006/main" xmlns:w14="http://schemas.microsoft.com/office/word/2010/wordml" mc:Ignorable="w14">
   <w:optimizeForBrowser/>
   <w:allowPNG/>
 </w:webSettings>
@@ -6639,13 +7345,36 @@
   <a:extraClrSchemeLst/>
   <a:extLst>
     <a:ext uri="{05A4C25C-085E-4340-85A3-A5531E510DB2}">
-      <thm15:themeFamily xmlns:thm15="http://schemas.microsoft.com/office/thememl/2012/main" name="Office Theme" id="{62F939B6-93AF-4DB8-9C6B-D6C7DFDC589F}" vid="{4A3C46E8-61CC-4603-A589-7422A47A8E4A}"/>
+      <thm15:themeFamily xmlns:thm15="http://schemas.microsoft.com/office/thememl/2012/main" xmlns="" name="Office Theme" id="{62F939B6-93AF-4DB8-9C6B-D6C7DFDC589F}" vid="{4A3C46E8-61CC-4603-A589-7422A47A8E4A}"/>
     </a:ext>
   </a:extLst>
 </a:theme>
 </file>
 
 <file path=customXml/item1.xml><?xml version="1.0" encoding="utf-8"?>
+<p:properties xmlns:p="http://schemas.microsoft.com/office/2006/metadata/properties" xmlns:xsi="http://www.w3.org/2001/XMLSchema-instance" xmlns:pc="http://schemas.microsoft.com/office/infopath/2007/PartnerControls">
+  <documentManagement>
+    <jeb5123c558143d5ab1e1526e87a8da0 xmlns="b7e4e9fd-5e36-4299-889f-f6136aff670e">
+      <Terms xmlns="http://schemas.microsoft.com/office/infopath/2007/PartnerControls"/>
+    </jeb5123c558143d5ab1e1526e87a8da0>
+    <_ip_UnifiedCompliancePolicyUIAction xmlns="http://schemas.microsoft.com/sharepoint/v3" xsi:nil="true"/>
+    <_ip_UnifiedCompliancePolicyProperties xmlns="http://schemas.microsoft.com/sharepoint/v3" xsi:nil="true"/>
+    <Cohort xmlns="b7e4e9fd-5e36-4299-889f-f6136aff670e"/>
+    <TaxCatchAll xmlns="fbafb59e-d651-4668-8e65-f7f85ceca18b"/>
+  </documentManagement>
+</p:properties>
+</file>
+
+<file path=customXml/item2.xml><?xml version="1.0" encoding="utf-8"?>
+<?mso-contentType ?>
+<FormTemplates xmlns="http://schemas.microsoft.com/sharepoint/v3/contenttype/forms">
+  <Display>DocumentLibraryForm</Display>
+  <Edit>DocumentLibraryForm</Edit>
+  <New>DocumentLibraryForm</New>
+</FormTemplates>
+</file>
+
+<file path=customXml/item3.xml><?xml version="1.0" encoding="utf-8"?>
 <ct:contentTypeSchema xmlns:ct="http://schemas.microsoft.com/office/2006/metadata/contentType" xmlns:ma="http://schemas.microsoft.com/office/2006/metadata/properties/metaAttributes" ct:_="" ma:_="" ma:contentTypeName="Document" ma:contentTypeID="0x0101000C5151218AB56640BDBA68249A073511" ma:contentTypeVersion="23" ma:contentTypeDescription="Een nieuw document maken." ma:contentTypeScope="" ma:versionID="a1da3f48426d5c2cead333d31125cb2a">
   <xsd:schema xmlns:xsd="http://www.w3.org/2001/XMLSchema" xmlns:xs="http://www.w3.org/2001/XMLSchema" xmlns:p="http://schemas.microsoft.com/office/2006/metadata/properties" xmlns:ns1="http://schemas.microsoft.com/sharepoint/v3" xmlns:ns2="b7e4e9fd-5e36-4299-889f-f6136aff670e" xmlns:ns3="fbafb59e-d651-4668-8e65-f7f85ceca18b" targetNamespace="http://schemas.microsoft.com/office/2006/metadata/properties" ma:root="true" ma:fieldsID="1529523bac735da72c0db022ce5932da" ns1:_="" ns2:_="" ns3:_="">
     <xsd:import namespace="http://schemas.microsoft.com/sharepoint/v3"/>
@@ -6920,34 +7649,31 @@
 </ct:contentTypeSchema>
 </file>
 
-<file path=customXml/item2.xml><?xml version="1.0" encoding="utf-8"?>
-<?mso-contentType ?>
-<FormTemplates xmlns="http://schemas.microsoft.com/sharepoint/v3/contenttype/forms">
-  <Display>DocumentLibraryForm</Display>
-  <Edit>DocumentLibraryForm</Edit>
-  <New>DocumentLibraryForm</New>
-</FormTemplates>
-</file>
-
-<file path=customXml/item3.xml><?xml version="1.0" encoding="utf-8"?>
-<p:properties xmlns:p="http://schemas.microsoft.com/office/2006/metadata/properties" xmlns:xsi="http://www.w3.org/2001/XMLSchema-instance" xmlns:pc="http://schemas.microsoft.com/office/infopath/2007/PartnerControls">
-  <documentManagement>
-    <jeb5123c558143d5ab1e1526e87a8da0 xmlns="b7e4e9fd-5e36-4299-889f-f6136aff670e">
-      <Terms xmlns="http://schemas.microsoft.com/office/infopath/2007/PartnerControls"/>
-    </jeb5123c558143d5ab1e1526e87a8da0>
-    <_ip_UnifiedCompliancePolicyUIAction xmlns="http://schemas.microsoft.com/sharepoint/v3" xsi:nil="true"/>
-    <_ip_UnifiedCompliancePolicyProperties xmlns="http://schemas.microsoft.com/sharepoint/v3" xsi:nil="true"/>
-    <Cohort xmlns="b7e4e9fd-5e36-4299-889f-f6136aff670e"/>
-    <TaxCatchAll xmlns="fbafb59e-d651-4668-8e65-f7f85ceca18b"/>
-  </documentManagement>
-</p:properties>
-</file>
-
 <file path=customXml/item4.xml><?xml version="1.0" encoding="utf-8"?>
 <b:Sources xmlns:b="http://schemas.openxmlformats.org/officeDocument/2006/bibliography" xmlns="http://schemas.openxmlformats.org/officeDocument/2006/bibliography" SelectedStyle="\APASixthEditionOfficeOnline.xsl" StyleName="APA" Version="6"/>
 </file>
 
 <file path=customXml/itemProps1.xml><?xml version="1.0" encoding="utf-8"?>
+<ds:datastoreItem xmlns:ds="http://schemas.openxmlformats.org/officeDocument/2006/customXml" ds:itemID="{7F26A801-F9B6-4CC3-B424-63B0B431BCCF}">
+  <ds:schemaRefs>
+    <ds:schemaRef ds:uri="http://schemas.microsoft.com/office/2006/metadata/properties"/>
+    <ds:schemaRef ds:uri="http://schemas.microsoft.com/office/infopath/2007/PartnerControls"/>
+    <ds:schemaRef ds:uri="b7e4e9fd-5e36-4299-889f-f6136aff670e"/>
+    <ds:schemaRef ds:uri="http://schemas.microsoft.com/sharepoint/v3"/>
+    <ds:schemaRef ds:uri="fbafb59e-d651-4668-8e65-f7f85ceca18b"/>
+  </ds:schemaRefs>
+</ds:datastoreItem>
+</file>
+
+<file path=customXml/itemProps2.xml><?xml version="1.0" encoding="utf-8"?>
+<ds:datastoreItem xmlns:ds="http://schemas.openxmlformats.org/officeDocument/2006/customXml" ds:itemID="{0A40A84B-351E-4840-98F4-E589742AB4BD}">
+  <ds:schemaRefs>
+    <ds:schemaRef ds:uri="http://schemas.microsoft.com/sharepoint/v3/contenttype/forms"/>
+  </ds:schemaRefs>
+</ds:datastoreItem>
+</file>
+
+<file path=customXml/itemProps3.xml><?xml version="1.0" encoding="utf-8"?>
 <ds:datastoreItem xmlns:ds="http://schemas.openxmlformats.org/officeDocument/2006/customXml" ds:itemID="{74D63D81-BCDC-41B3-B63B-E2FB66757C77}">
   <ds:schemaRefs>
     <ds:schemaRef ds:uri="http://schemas.microsoft.com/office/2006/metadata/contentType"/>
@@ -6967,28 +7693,8 @@
 </ds:datastoreItem>
 </file>
 
-<file path=customXml/itemProps2.xml><?xml version="1.0" encoding="utf-8"?>
-<ds:datastoreItem xmlns:ds="http://schemas.openxmlformats.org/officeDocument/2006/customXml" ds:itemID="{0A40A84B-351E-4840-98F4-E589742AB4BD}">
-  <ds:schemaRefs>
-    <ds:schemaRef ds:uri="http://schemas.microsoft.com/sharepoint/v3/contenttype/forms"/>
-  </ds:schemaRefs>
-</ds:datastoreItem>
-</file>
-
-<file path=customXml/itemProps3.xml><?xml version="1.0" encoding="utf-8"?>
-<ds:datastoreItem xmlns:ds="http://schemas.openxmlformats.org/officeDocument/2006/customXml" ds:itemID="{7F26A801-F9B6-4CC3-B424-63B0B431BCCF}">
-  <ds:schemaRefs>
-    <ds:schemaRef ds:uri="http://schemas.microsoft.com/office/2006/metadata/properties"/>
-    <ds:schemaRef ds:uri="http://schemas.microsoft.com/office/infopath/2007/PartnerControls"/>
-    <ds:schemaRef ds:uri="b7e4e9fd-5e36-4299-889f-f6136aff670e"/>
-    <ds:schemaRef ds:uri="http://schemas.microsoft.com/sharepoint/v3"/>
-    <ds:schemaRef ds:uri="fbafb59e-d651-4668-8e65-f7f85ceca18b"/>
-  </ds:schemaRefs>
-</ds:datastoreItem>
-</file>
-
 <file path=customXml/itemProps4.xml><?xml version="1.0" encoding="utf-8"?>
-<ds:datastoreItem xmlns:ds="http://schemas.openxmlformats.org/officeDocument/2006/customXml" ds:itemID="{D9CF3602-FD70-4BD4-A033-1DA4083D22E4}">
+<ds:datastoreItem xmlns:ds="http://schemas.openxmlformats.org/officeDocument/2006/customXml" ds:itemID="{A3DECE48-CFFC-4173-B894-1E60E34C3FAE}">
   <ds:schemaRefs>
     <ds:schemaRef ds:uri="http://schemas.openxmlformats.org/officeDocument/2006/bibliography"/>
   </ds:schemaRefs>

--- a/200108 BR 80805 Technisch ontwerp.docx
+++ b/200108 BR 80805 Technisch ontwerp.docx
@@ -2270,17 +2270,14 @@
       <w:r>
         <w:br w:type="page"/>
       </w:r>
+    </w:p>
+    <w:p>
+      <w:pPr>
+        <w:pStyle w:val="Kop1"/>
+      </w:pPr>
+      <w:bookmarkStart w:id="7" w:name="_Toc72831415"/>
       <w:r>
         <w:lastRenderedPageBreak/>
-        <w:t xml:space="preserve">  </w:t>
-      </w:r>
-    </w:p>
-    <w:p>
-      <w:pPr>
-        <w:pStyle w:val="Kop1"/>
-      </w:pPr>
-      <w:bookmarkStart w:id="7" w:name="_Toc72831415"/>
-      <w:r>
         <w:t xml:space="preserve">4 </w:t>
       </w:r>
       <w:r>
@@ -2312,22 +2309,28 @@
       <w:r>
         <w:t xml:space="preserve"> toegelicht.</w:t>
       </w:r>
-      <w:r>
-        <w:rPr>
-          <w:noProof/>
-        </w:rPr>
-        <w:t xml:space="preserve"> </w:t>
-      </w:r>
+    </w:p>
+    <w:p>
+      <w:pPr>
+        <w:pStyle w:val="SPLinfo"/>
+      </w:pPr>
       <w:r>
         <w:rPr>
           <w:noProof/>
           <w:lang w:eastAsia="nl-NL"/>
         </w:rPr>
+        <w:t xml:space="preserve"> </w:t>
+      </w:r>
+      <w:r>
+        <w:rPr>
+          <w:noProof/>
+          <w:lang w:eastAsia="nl-NL"/>
+        </w:rPr>
         <w:drawing>
-          <wp:inline distT="0" distB="0" distL="0" distR="0" wp14:anchorId="1F3E4F4F" wp14:editId="0A2B0E34">
-            <wp:extent cx="5760720" cy="4250690"/>
+          <wp:inline distT="0" distB="0" distL="0" distR="0" wp14:anchorId="4225D0C9" wp14:editId="3FC788DC">
+            <wp:extent cx="4934585" cy="6021070"/>
             <wp:effectExtent l="0" t="0" r="0" b="0"/>
-            <wp:docPr id="5" name="Afbeelding 5"/>
+            <wp:docPr id="4" name="Afbeelding 4" descr="C:\Users\RproBr\AppData\Local\Microsoft\Windows\INetCache\Content.Word\AccoutnCreerenDiagram.jpg"/>
             <wp:cNvGraphicFramePr>
               <a:graphicFrameLocks xmlns:a="http://schemas.openxmlformats.org/drawingml/2006/main" noChangeAspect="1"/>
             </wp:cNvGraphicFramePr>
@@ -2335,7 +2338,7 @@
               <a:graphicData uri="http://schemas.openxmlformats.org/drawingml/2006/picture">
                 <pic:pic xmlns:pic="http://schemas.openxmlformats.org/drawingml/2006/picture">
                   <pic:nvPicPr>
-                    <pic:cNvPr id="0" name="Picture 25"/>
+                    <pic:cNvPr id="0" name="Picture 10" descr="C:\Users\RproBr\AppData\Local\Microsoft\Windows\INetCache\Content.Word\AccoutnCreerenDiagram.jpg"/>
                     <pic:cNvPicPr>
                       <a:picLocks noChangeAspect="1" noChangeArrowheads="1"/>
                     </pic:cNvPicPr>
@@ -2356,7 +2359,7 @@
                   <pic:spPr bwMode="auto">
                     <a:xfrm>
                       <a:off x="0" y="0"/>
-                      <a:ext cx="5760720" cy="4250690"/>
+                      <a:ext cx="4934585" cy="6021070"/>
                     </a:xfrm>
                     <a:prstGeom prst="rect">
                       <a:avLst/>
@@ -2373,6 +2376,44 @@
         </w:drawing>
       </w:r>
     </w:p>
+    <w:p>
+      <w:pPr>
+        <w:pStyle w:val="SPLinfo"/>
+      </w:pPr>
+      <w:r>
+        <w:lastRenderedPageBreak/>
+        <w:pict w14:anchorId="4EE5C033">
+          <v:shapetype id="_x0000_t75" coordsize="21600,21600" o:spt="75" o:preferrelative="t" path="m@4@5l@4@11@9@11@9@5xe" filled="f" stroked="f">
+            <v:stroke joinstyle="miter"/>
+            <v:formulas>
+              <v:f eqn="if lineDrawn pixelLineWidth 0"/>
+              <v:f eqn="sum @0 1 0"/>
+              <v:f eqn="sum 0 0 @1"/>
+              <v:f eqn="prod @2 1 2"/>
+              <v:f eqn="prod @3 21600 pixelWidth"/>
+              <v:f eqn="prod @3 21600 pixelHeight"/>
+              <v:f eqn="sum @0 0 1"/>
+              <v:f eqn="prod @6 1 2"/>
+              <v:f eqn="prod @7 21600 pixelWidth"/>
+              <v:f eqn="sum @8 21600 0"/>
+              <v:f eqn="prod @7 21600 pixelHeight"/>
+              <v:f eqn="sum @10 21600 0"/>
+            </v:formulas>
+            <v:path o:extrusionok="f" gradientshapeok="t" o:connecttype="rect"/>
+            <o:lock v:ext="edit" aspectratio="t"/>
+          </v:shapetype>
+          <v:shape id="_x0000_i1032" type="#_x0000_t75" style="width:453.05pt;height:521.65pt">
+            <v:imagedata r:id="rId14" o:title="Account aanpassen"/>
+          </v:shape>
+        </w:pict>
+      </w:r>
+      <w:r>
+        <w:rPr>
+          <w:noProof/>
+        </w:rPr>
+        <w:t xml:space="preserve"> </w:t>
+      </w:r>
+    </w:p>
     <w:p/>
     <w:p>
       <w:pPr>
@@ -2383,10 +2424,52 @@
       <w:r>
         <w:tab/>
       </w:r>
-      <w:bookmarkStart w:id="8" w:name="_GoBack"/>
-      <w:bookmarkEnd w:id="8"/>
-    </w:p>
-    <w:p>
+    </w:p>
+    <w:p/>
+    <w:p/>
+    <w:p/>
+    <w:p>
+      <w:r>
+        <w:lastRenderedPageBreak/>
+        <w:pict w14:anchorId="1CE7C5E4">
+          <v:shape id="_x0000_i1033" type="#_x0000_t75" style="width:365.45pt;height:370.85pt">
+            <v:imagedata r:id="rId15" o:title="PlotterToeveogen"/>
+          </v:shape>
+        </w:pict>
+      </w:r>
+    </w:p>
+    <w:p/>
+    <w:p/>
+    <w:p/>
+    <w:p/>
+    <w:p>
+      <w:r>
+        <w:br w:type="page"/>
+      </w:r>
+    </w:p>
+    <w:p>
+      <w:r>
+        <w:lastRenderedPageBreak/>
+        <w:pict w14:anchorId="314E7059">
+          <v:shape id="_x0000_i1034" type="#_x0000_t75" style="width:453.05pt;height:448.3pt">
+            <v:imagedata r:id="rId16" o:title="Plotter Aanpassen"/>
+          </v:shape>
+        </w:pict>
+      </w:r>
+    </w:p>
+    <w:p/>
+    <w:p>
+      <w:r>
+        <w:t xml:space="preserve"> </w:t>
+      </w:r>
+    </w:p>
+    <w:p/>
+    <w:p/>
+    <w:p/>
+    <w:p>
+      <w:r>
+        <w:br w:type="page"/>
+      </w:r>
       <w:r>
         <w:rPr>
           <w:noProof/>
@@ -2394,10 +2477,10 @@
         </w:rPr>
         <w:lastRenderedPageBreak/>
         <w:drawing>
-          <wp:inline distT="0" distB="0" distL="0" distR="0" wp14:anchorId="0129FAFD" wp14:editId="6F622DEB">
-            <wp:extent cx="5753735" cy="5848985"/>
-            <wp:effectExtent l="0" t="0" r="0" b="0"/>
-            <wp:docPr id="6" name="Afbeelding 6"/>
+          <wp:inline distT="0" distB="0" distL="0" distR="0" wp14:anchorId="3E244815" wp14:editId="46AF3DC1">
+            <wp:extent cx="5760720" cy="3768749"/>
+            <wp:effectExtent l="0" t="0" r="0" b="3175"/>
+            <wp:docPr id="15" name="Afbeelding 15" descr="C:\Users\RproBr\AppData\Local\Microsoft\Windows\INetCache\Content.Word\Scannen.jpg"/>
             <wp:cNvGraphicFramePr>
               <a:graphicFrameLocks xmlns:a="http://schemas.openxmlformats.org/drawingml/2006/main" noChangeAspect="1"/>
             </wp:cNvGraphicFramePr>
@@ -2405,177 +2488,7 @@
               <a:graphicData uri="http://schemas.openxmlformats.org/drawingml/2006/picture">
                 <pic:pic xmlns:pic="http://schemas.openxmlformats.org/drawingml/2006/picture">
                   <pic:nvPicPr>
-                    <pic:cNvPr id="0" name="Picture 26"/>
-                    <pic:cNvPicPr>
-                      <a:picLocks noChangeAspect="1" noChangeArrowheads="1"/>
-                    </pic:cNvPicPr>
-                  </pic:nvPicPr>
-                  <pic:blipFill>
-                    <a:blip r:embed="rId14">
-                      <a:extLst>
-                        <a:ext uri="{28A0092B-C50C-407E-A947-70E740481C1C}">
-                          <a14:useLocalDpi xmlns:a14="http://schemas.microsoft.com/office/drawing/2010/main" val="0"/>
-                        </a:ext>
-                      </a:extLst>
-                    </a:blip>
-                    <a:srcRect/>
-                    <a:stretch>
-                      <a:fillRect/>
-                    </a:stretch>
-                  </pic:blipFill>
-                  <pic:spPr bwMode="auto">
-                    <a:xfrm>
-                      <a:off x="0" y="0"/>
-                      <a:ext cx="5753735" cy="5848985"/>
-                    </a:xfrm>
-                    <a:prstGeom prst="rect">
-                      <a:avLst/>
-                    </a:prstGeom>
-                    <a:noFill/>
-                    <a:ln>
-                      <a:noFill/>
-                    </a:ln>
-                  </pic:spPr>
-                </pic:pic>
-              </a:graphicData>
-            </a:graphic>
-          </wp:inline>
-        </w:drawing>
-      </w:r>
-    </w:p>
-    <w:p>
-      <w:r>
-        <w:rPr>
-          <w:noProof/>
-          <w:lang w:eastAsia="nl-NL"/>
-        </w:rPr>
-        <w:lastRenderedPageBreak/>
-        <w:drawing>
-          <wp:inline distT="0" distB="0" distL="0" distR="0" wp14:anchorId="107E5316" wp14:editId="3EE5CCEC">
-            <wp:extent cx="4641215" cy="4709795"/>
-            <wp:effectExtent l="0" t="0" r="6985" b="0"/>
-            <wp:docPr id="9" name="Afbeelding 9"/>
-            <wp:cNvGraphicFramePr>
-              <a:graphicFrameLocks xmlns:a="http://schemas.openxmlformats.org/drawingml/2006/main" noChangeAspect="1"/>
-            </wp:cNvGraphicFramePr>
-            <a:graphic xmlns:a="http://schemas.openxmlformats.org/drawingml/2006/main">
-              <a:graphicData uri="http://schemas.openxmlformats.org/drawingml/2006/picture">
-                <pic:pic xmlns:pic="http://schemas.openxmlformats.org/drawingml/2006/picture">
-                  <pic:nvPicPr>
-                    <pic:cNvPr id="0" name="Picture 27"/>
-                    <pic:cNvPicPr>
-                      <a:picLocks noChangeAspect="1" noChangeArrowheads="1"/>
-                    </pic:cNvPicPr>
-                  </pic:nvPicPr>
-                  <pic:blipFill>
-                    <a:blip r:embed="rId15">
-                      <a:extLst>
-                        <a:ext uri="{28A0092B-C50C-407E-A947-70E740481C1C}">
-                          <a14:useLocalDpi xmlns:a14="http://schemas.microsoft.com/office/drawing/2010/main" val="0"/>
-                        </a:ext>
-                      </a:extLst>
-                    </a:blip>
-                    <a:srcRect/>
-                    <a:stretch>
-                      <a:fillRect/>
-                    </a:stretch>
-                  </pic:blipFill>
-                  <pic:spPr bwMode="auto">
-                    <a:xfrm>
-                      <a:off x="0" y="0"/>
-                      <a:ext cx="4641215" cy="4709795"/>
-                    </a:xfrm>
-                    <a:prstGeom prst="rect">
-                      <a:avLst/>
-                    </a:prstGeom>
-                    <a:noFill/>
-                    <a:ln>
-                      <a:noFill/>
-                    </a:ln>
-                  </pic:spPr>
-                </pic:pic>
-              </a:graphicData>
-            </a:graphic>
-          </wp:inline>
-        </w:drawing>
-      </w:r>
-    </w:p>
-    <w:p>
-      <w:r>
-        <w:rPr>
-          <w:noProof/>
-          <w:lang w:eastAsia="nl-NL"/>
-        </w:rPr>
-        <w:lastRenderedPageBreak/>
-        <w:drawing>
-          <wp:inline distT="0" distB="0" distL="0" distR="0" wp14:anchorId="1BD0DEE7" wp14:editId="34097D46">
-            <wp:extent cx="5753735" cy="4632325"/>
-            <wp:effectExtent l="0" t="0" r="0" b="0"/>
-            <wp:docPr id="10" name="Afbeelding 10"/>
-            <wp:cNvGraphicFramePr>
-              <a:graphicFrameLocks xmlns:a="http://schemas.openxmlformats.org/drawingml/2006/main" noChangeAspect="1"/>
-            </wp:cNvGraphicFramePr>
-            <a:graphic xmlns:a="http://schemas.openxmlformats.org/drawingml/2006/main">
-              <a:graphicData uri="http://schemas.openxmlformats.org/drawingml/2006/picture">
-                <pic:pic xmlns:pic="http://schemas.openxmlformats.org/drawingml/2006/picture">
-                  <pic:nvPicPr>
-                    <pic:cNvPr id="0" name="Picture 28"/>
-                    <pic:cNvPicPr>
-                      <a:picLocks noChangeAspect="1" noChangeArrowheads="1"/>
-                    </pic:cNvPicPr>
-                  </pic:nvPicPr>
-                  <pic:blipFill>
-                    <a:blip r:embed="rId16">
-                      <a:extLst>
-                        <a:ext uri="{28A0092B-C50C-407E-A947-70E740481C1C}">
-                          <a14:useLocalDpi xmlns:a14="http://schemas.microsoft.com/office/drawing/2010/main" val="0"/>
-                        </a:ext>
-                      </a:extLst>
-                    </a:blip>
-                    <a:srcRect/>
-                    <a:stretch>
-                      <a:fillRect/>
-                    </a:stretch>
-                  </pic:blipFill>
-                  <pic:spPr bwMode="auto">
-                    <a:xfrm>
-                      <a:off x="0" y="0"/>
-                      <a:ext cx="5753735" cy="4632325"/>
-                    </a:xfrm>
-                    <a:prstGeom prst="rect">
-                      <a:avLst/>
-                    </a:prstGeom>
-                    <a:noFill/>
-                    <a:ln>
-                      <a:noFill/>
-                    </a:ln>
-                  </pic:spPr>
-                </pic:pic>
-              </a:graphicData>
-            </a:graphic>
-          </wp:inline>
-        </w:drawing>
-      </w:r>
-    </w:p>
-    <w:p>
-      <w:r>
-        <w:rPr>
-          <w:noProof/>
-          <w:lang w:eastAsia="nl-NL"/>
-        </w:rPr>
-        <w:drawing>
-          <wp:inline distT="0" distB="0" distL="0" distR="0" wp14:anchorId="78DEF88B" wp14:editId="7D030A80">
-            <wp:extent cx="5762625" cy="3769995"/>
-            <wp:effectExtent l="0" t="0" r="9525" b="1905"/>
-            <wp:docPr id="11" name="Afbeelding 11"/>
-            <wp:cNvGraphicFramePr>
-              <a:graphicFrameLocks xmlns:a="http://schemas.openxmlformats.org/drawingml/2006/main" noChangeAspect="1"/>
-            </wp:cNvGraphicFramePr>
-            <a:graphic xmlns:a="http://schemas.openxmlformats.org/drawingml/2006/main">
-              <a:graphicData uri="http://schemas.openxmlformats.org/drawingml/2006/picture">
-                <pic:pic xmlns:pic="http://schemas.openxmlformats.org/drawingml/2006/picture">
-                  <pic:nvPicPr>
-                    <pic:cNvPr id="0" name="Picture 29"/>
+                    <pic:cNvPr id="0" name="Picture 22" descr="C:\Users\RproBr\AppData\Local\Microsoft\Windows\INetCache\Content.Word\Scannen.jpg"/>
                     <pic:cNvPicPr>
                       <a:picLocks noChangeAspect="1" noChangeArrowheads="1"/>
                     </pic:cNvPicPr>
@@ -2596,7 +2509,7 @@
                   <pic:spPr bwMode="auto">
                     <a:xfrm>
                       <a:off x="0" y="0"/>
-                      <a:ext cx="5762625" cy="3769995"/>
+                      <a:ext cx="5760720" cy="3768749"/>
                     </a:xfrm>
                     <a:prstGeom prst="rect">
                       <a:avLst/>
@@ -2615,16 +2528,22 @@
     </w:p>
     <w:p>
       <w:r>
+        <w:br w:type="page"/>
+      </w:r>
+    </w:p>
+    <w:p>
+      <w:bookmarkStart w:id="8" w:name="_GoBack"/>
+      <w:r>
         <w:rPr>
           <w:noProof/>
           <w:lang w:eastAsia="nl-NL"/>
         </w:rPr>
         <w:lastRenderedPageBreak/>
         <w:drawing>
-          <wp:inline distT="0" distB="0" distL="0" distR="0" wp14:anchorId="079A9198" wp14:editId="23D46B42">
-            <wp:extent cx="5219065" cy="3597275"/>
-            <wp:effectExtent l="0" t="0" r="635" b="3175"/>
-            <wp:docPr id="13" name="Afbeelding 13"/>
+          <wp:inline distT="0" distB="0" distL="0" distR="0" wp14:anchorId="4AE3D631" wp14:editId="41DBD5EE">
+            <wp:extent cx="5760720" cy="4242937"/>
+            <wp:effectExtent l="0" t="0" r="0" b="5715"/>
+            <wp:docPr id="20" name="Afbeelding 20" descr="C:\Users\RproBr\AppData\Local\Microsoft\Windows\INetCache\Content.Word\Emailen.jpg"/>
             <wp:cNvGraphicFramePr>
               <a:graphicFrameLocks xmlns:a="http://schemas.openxmlformats.org/drawingml/2006/main" noChangeAspect="1"/>
             </wp:cNvGraphicFramePr>
@@ -2632,7 +2551,7 @@
               <a:graphicData uri="http://schemas.openxmlformats.org/drawingml/2006/picture">
                 <pic:pic xmlns:pic="http://schemas.openxmlformats.org/drawingml/2006/picture">
                   <pic:nvPicPr>
-                    <pic:cNvPr id="0" name="Picture 31"/>
+                    <pic:cNvPr id="0" name="Picture 32" descr="C:\Users\RproBr\AppData\Local\Microsoft\Windows\INetCache\Content.Word\Emailen.jpg"/>
                     <pic:cNvPicPr>
                       <a:picLocks noChangeAspect="1" noChangeArrowheads="1"/>
                     </pic:cNvPicPr>
@@ -2653,7 +2572,7 @@
                   <pic:spPr bwMode="auto">
                     <a:xfrm>
                       <a:off x="0" y="0"/>
-                      <a:ext cx="5219065" cy="3597275"/>
+                      <a:ext cx="5760720" cy="4242937"/>
                     </a:xfrm>
                     <a:prstGeom prst="rect">
                       <a:avLst/>
@@ -2669,18 +2588,25 @@
           </wp:inline>
         </w:drawing>
       </w:r>
-    </w:p>
-    <w:p>
+      <w:bookmarkEnd w:id="8"/>
+      <w:r>
+        <w:pict w14:anchorId="36796BFC">
+          <v:shape id="_x0000_i1035" type="#_x0000_t75" style="width:410.95pt;height:283.25pt">
+            <v:imagedata r:id="rId19" o:title="Uitbreiden plotter folder"/>
+          </v:shape>
+        </w:pict>
+      </w:r>
       <w:r>
         <w:rPr>
           <w:noProof/>
           <w:lang w:eastAsia="nl-NL"/>
         </w:rPr>
+        <w:lastRenderedPageBreak/>
         <w:drawing>
-          <wp:inline distT="0" distB="0" distL="0" distR="0" wp14:anchorId="59193CB4" wp14:editId="3ABAD1F5">
-            <wp:extent cx="5762625" cy="4244340"/>
-            <wp:effectExtent l="0" t="0" r="9525" b="3810"/>
-            <wp:docPr id="12" name="Afbeelding 12"/>
+          <wp:inline distT="0" distB="0" distL="0" distR="0" wp14:anchorId="09F3ACC3" wp14:editId="7E2B5E15">
+            <wp:extent cx="4666615" cy="3433445"/>
+            <wp:effectExtent l="0" t="0" r="635" b="0"/>
+            <wp:docPr id="18" name="Afbeelding 18" descr="C:\Users\RproBr\AppData\Local\Microsoft\Windows\INetCache\Content.Word\Fabrieksmodus.jpg"/>
             <wp:cNvGraphicFramePr>
               <a:graphicFrameLocks xmlns:a="http://schemas.openxmlformats.org/drawingml/2006/main" noChangeAspect="1"/>
             </wp:cNvGraphicFramePr>
@@ -2688,70 +2614,7 @@
               <a:graphicData uri="http://schemas.openxmlformats.org/drawingml/2006/picture">
                 <pic:pic xmlns:pic="http://schemas.openxmlformats.org/drawingml/2006/picture">
                   <pic:nvPicPr>
-                    <pic:cNvPr id="0" name="Picture 30"/>
-                    <pic:cNvPicPr>
-                      <a:picLocks noChangeAspect="1" noChangeArrowheads="1"/>
-                    </pic:cNvPicPr>
-                  </pic:nvPicPr>
-                  <pic:blipFill>
-                    <a:blip r:embed="rId19">
-                      <a:extLst>
-                        <a:ext uri="{28A0092B-C50C-407E-A947-70E740481C1C}">
-                          <a14:useLocalDpi xmlns:a14="http://schemas.microsoft.com/office/drawing/2010/main" val="0"/>
-                        </a:ext>
-                      </a:extLst>
-                    </a:blip>
-                    <a:srcRect/>
-                    <a:stretch>
-                      <a:fillRect/>
-                    </a:stretch>
-                  </pic:blipFill>
-                  <pic:spPr bwMode="auto">
-                    <a:xfrm>
-                      <a:off x="0" y="0"/>
-                      <a:ext cx="5762625" cy="4244340"/>
-                    </a:xfrm>
-                    <a:prstGeom prst="rect">
-                      <a:avLst/>
-                    </a:prstGeom>
-                    <a:noFill/>
-                    <a:ln>
-                      <a:noFill/>
-                    </a:ln>
-                  </pic:spPr>
-                </pic:pic>
-              </a:graphicData>
-            </a:graphic>
-          </wp:inline>
-        </w:drawing>
-      </w:r>
-    </w:p>
-    <w:p/>
-    <w:p/>
-    <w:p/>
-    <w:p/>
-    <w:p>
-      <w:r>
-        <w:t xml:space="preserve"> </w:t>
-      </w:r>
-      <w:r>
-        <w:rPr>
-          <w:noProof/>
-          <w:lang w:eastAsia="nl-NL"/>
-        </w:rPr>
-        <w:drawing>
-          <wp:inline distT="0" distB="0" distL="0" distR="0" wp14:anchorId="2863A927" wp14:editId="47701C8A">
-            <wp:extent cx="4666615" cy="3433445"/>
-            <wp:effectExtent l="0" t="0" r="635" b="0"/>
-            <wp:docPr id="14" name="Afbeelding 14"/>
-            <wp:cNvGraphicFramePr>
-              <a:graphicFrameLocks xmlns:a="http://schemas.openxmlformats.org/drawingml/2006/main" noChangeAspect="1"/>
-            </wp:cNvGraphicFramePr>
-            <a:graphic xmlns:a="http://schemas.openxmlformats.org/drawingml/2006/main">
-              <a:graphicData uri="http://schemas.openxmlformats.org/drawingml/2006/picture">
-                <pic:pic xmlns:pic="http://schemas.openxmlformats.org/drawingml/2006/picture">
-                  <pic:nvPicPr>
-                    <pic:cNvPr id="0" name="Picture 32"/>
+                    <pic:cNvPr id="0" name="Picture 29" descr="C:\Users\RproBr\AppData\Local\Microsoft\Windows\INetCache\Content.Word\Fabrieksmodus.jpg"/>
                     <pic:cNvPicPr>
                       <a:picLocks noChangeAspect="1" noChangeArrowheads="1"/>
                     </pic:cNvPicPr>
@@ -2789,12 +2652,9 @@
         </w:drawing>
       </w:r>
       <w:r>
-        <w:t xml:space="preserve"> </w:t>
-      </w:r>
-    </w:p>
-    <w:p/>
-    <w:p/>
-    <w:p/>
+        <w:br w:type="page"/>
+      </w:r>
+    </w:p>
     <w:p>
       <w:pPr>
         <w:rPr>
@@ -2804,9 +2664,6 @@
           <w:szCs w:val="32"/>
         </w:rPr>
       </w:pPr>
-      <w:r>
-        <w:br w:type="page"/>
-      </w:r>
     </w:p>
     <w:p>
       <w:pPr>
@@ -2814,7 +2671,6 @@
       </w:pPr>
       <w:bookmarkStart w:id="9" w:name="_Toc72831416"/>
       <w:r>
-        <w:lastRenderedPageBreak/>
         <w:t xml:space="preserve">5 </w:t>
       </w:r>
       <w:r>
@@ -2940,25 +2796,6 @@
       </w:r>
       <w:r>
         <w:pict w14:anchorId="330D6C81">
-          <v:shapetype id="_x0000_t75" coordsize="21600,21600" o:spt="75" o:preferrelative="t" path="m@4@5l@4@11@9@11@9@5xe" filled="f" stroked="f">
-            <v:stroke joinstyle="miter"/>
-            <v:formulas>
-              <v:f eqn="if lineDrawn pixelLineWidth 0"/>
-              <v:f eqn="sum @0 1 0"/>
-              <v:f eqn="sum 0 0 @1"/>
-              <v:f eqn="prod @2 1 2"/>
-              <v:f eqn="prod @3 21600 pixelWidth"/>
-              <v:f eqn="prod @3 21600 pixelHeight"/>
-              <v:f eqn="sum @0 0 1"/>
-              <v:f eqn="prod @6 1 2"/>
-              <v:f eqn="prod @7 21600 pixelWidth"/>
-              <v:f eqn="sum @8 21600 0"/>
-              <v:f eqn="prod @7 21600 pixelHeight"/>
-              <v:f eqn="sum @10 21600 0"/>
-            </v:formulas>
-            <v:path o:extrusionok="f" gradientshapeok="t" o:connecttype="rect"/>
-            <o:lock v:ext="edit" aspectratio="t"/>
-          </v:shapetype>
           <v:shape id="_x0000_i1025" type="#_x0000_t75" style="width:453.05pt;height:281.9pt">
             <v:imagedata r:id="rId22" o:title="Plotter aanpassen"/>
           </v:shape>
@@ -3677,7 +3514,7 @@
             </wp:anchor>
           </w:drawing>
         </mc:Choice>
-        <mc:Fallback xmlns:w16se="http://schemas.microsoft.com/office/word/2015/wordml/symex" xmlns:w16sdtdh="http://schemas.microsoft.com/office/word/2020/wordml/sdtdatahash" xmlns:w16="http://schemas.microsoft.com/office/word/2018/wordml" xmlns:w16cid="http://schemas.microsoft.com/office/word/2016/wordml/cid" xmlns:w16cex="http://schemas.microsoft.com/office/word/2018/wordml/cex" xmlns:w15="http://schemas.microsoft.com/office/word/2012/wordml" xmlns:am3d="http://schemas.microsoft.com/office/drawing/2017/model3d" xmlns:aink="http://schemas.microsoft.com/office/drawing/2016/ink" xmlns:cx8="http://schemas.microsoft.com/office/drawing/2016/5/14/chartex" xmlns:cx7="http://schemas.microsoft.com/office/drawing/2016/5/13/chartex" xmlns:cx6="http://schemas.microsoft.com/office/drawing/2016/5/12/chartex" xmlns:cx5="http://schemas.microsoft.com/office/drawing/2016/5/11/chartex" xmlns:cx4="http://schemas.microsoft.com/office/drawing/2016/5/10/chartex" xmlns:cx3="http://schemas.microsoft.com/office/drawing/2016/5/9/chartex" xmlns:cx2="http://schemas.microsoft.com/office/drawing/2015/10/21/chartex" xmlns:cx1="http://schemas.microsoft.com/office/drawing/2015/9/8/chartex" xmlns:cx="http://schemas.microsoft.com/office/drawing/2014/chartex">
+        <mc:Fallback xmlns:cx="http://schemas.microsoft.com/office/drawing/2014/chartex" xmlns:cx1="http://schemas.microsoft.com/office/drawing/2015/9/8/chartex" xmlns:cx2="http://schemas.microsoft.com/office/drawing/2015/10/21/chartex" xmlns:cx3="http://schemas.microsoft.com/office/drawing/2016/5/9/chartex" xmlns:cx4="http://schemas.microsoft.com/office/drawing/2016/5/10/chartex" xmlns:cx5="http://schemas.microsoft.com/office/drawing/2016/5/11/chartex" xmlns:cx6="http://schemas.microsoft.com/office/drawing/2016/5/12/chartex" xmlns:cx7="http://schemas.microsoft.com/office/drawing/2016/5/13/chartex" xmlns:cx8="http://schemas.microsoft.com/office/drawing/2016/5/14/chartex" xmlns:aink="http://schemas.microsoft.com/office/drawing/2016/ink" xmlns:am3d="http://schemas.microsoft.com/office/drawing/2017/model3d" xmlns:w15="http://schemas.microsoft.com/office/word/2012/wordml" xmlns:w16cex="http://schemas.microsoft.com/office/word/2018/wordml/cex" xmlns:w16cid="http://schemas.microsoft.com/office/word/2016/wordml/cid" xmlns:w16="http://schemas.microsoft.com/office/word/2018/wordml" xmlns:w16sdtdh="http://schemas.microsoft.com/office/word/2020/wordml/sdtdatahash" xmlns:w16se="http://schemas.microsoft.com/office/word/2015/wordml/symex">
           <w:pict>
             <v:shapetype w14:anchorId="0708DF69" id="_x0000_t202" coordsize="21600,21600" o:spt="202" path="m,l,21600r21600,l21600,xe">
               <v:stroke joinstyle="miter"/>
@@ -4011,7 +3848,7 @@
             <w:sz w:val="16"/>
             <w:szCs w:val="16"/>
           </w:rPr>
-          <w:t>16</w:t>
+          <w:t>14</w:t>
         </w:r>
         <w:r>
           <w:rPr>
@@ -4059,7 +3896,7 @@
             <w:sz w:val="16"/>
             <w:szCs w:val="16"/>
           </w:rPr>
-          <w:t>18</w:t>
+          <w:t>19</w:t>
         </w:r>
         <w:r>
           <w:rPr>
@@ -4221,7 +4058,7 @@
             </wp:anchor>
           </w:drawing>
         </mc:Choice>
-        <mc:Fallback xmlns:w16se="http://schemas.microsoft.com/office/word/2015/wordml/symex" xmlns:w16sdtdh="http://schemas.microsoft.com/office/word/2020/wordml/sdtdatahash" xmlns:w16="http://schemas.microsoft.com/office/word/2018/wordml" xmlns:w16cid="http://schemas.microsoft.com/office/word/2016/wordml/cid" xmlns:w16cex="http://schemas.microsoft.com/office/word/2018/wordml/cex" xmlns:w15="http://schemas.microsoft.com/office/word/2012/wordml" xmlns:am3d="http://schemas.microsoft.com/office/drawing/2017/model3d" xmlns:aink="http://schemas.microsoft.com/office/drawing/2016/ink" xmlns:cx8="http://schemas.microsoft.com/office/drawing/2016/5/14/chartex" xmlns:cx7="http://schemas.microsoft.com/office/drawing/2016/5/13/chartex" xmlns:cx6="http://schemas.microsoft.com/office/drawing/2016/5/12/chartex" xmlns:cx5="http://schemas.microsoft.com/office/drawing/2016/5/11/chartex" xmlns:cx4="http://schemas.microsoft.com/office/drawing/2016/5/10/chartex" xmlns:cx3="http://schemas.microsoft.com/office/drawing/2016/5/9/chartex" xmlns:cx2="http://schemas.microsoft.com/office/drawing/2015/10/21/chartex" xmlns:cx1="http://schemas.microsoft.com/office/drawing/2015/9/8/chartex" xmlns:cx="http://schemas.microsoft.com/office/drawing/2014/chartex">
+        <mc:Fallback xmlns:cx="http://schemas.microsoft.com/office/drawing/2014/chartex" xmlns:cx1="http://schemas.microsoft.com/office/drawing/2015/9/8/chartex" xmlns:cx2="http://schemas.microsoft.com/office/drawing/2015/10/21/chartex" xmlns:cx3="http://schemas.microsoft.com/office/drawing/2016/5/9/chartex" xmlns:cx4="http://schemas.microsoft.com/office/drawing/2016/5/10/chartex" xmlns:cx5="http://schemas.microsoft.com/office/drawing/2016/5/11/chartex" xmlns:cx6="http://schemas.microsoft.com/office/drawing/2016/5/12/chartex" xmlns:cx7="http://schemas.microsoft.com/office/drawing/2016/5/13/chartex" xmlns:cx8="http://schemas.microsoft.com/office/drawing/2016/5/14/chartex" xmlns:aink="http://schemas.microsoft.com/office/drawing/2016/ink" xmlns:am3d="http://schemas.microsoft.com/office/drawing/2017/model3d" xmlns:w15="http://schemas.microsoft.com/office/word/2012/wordml" xmlns:w16cex="http://schemas.microsoft.com/office/word/2018/wordml/cex" xmlns:w16cid="http://schemas.microsoft.com/office/word/2016/wordml/cid" xmlns:w16="http://schemas.microsoft.com/office/word/2018/wordml" xmlns:w16sdtdh="http://schemas.microsoft.com/office/word/2020/wordml/sdtdatahash" xmlns:w16se="http://schemas.microsoft.com/office/word/2015/wordml/symex">
           <w:pict>
             <v:shapetype w14:anchorId="22E2F489" id="_x0000_t202" coordsize="21600,21600" o:spt="202" path="m,l,21600r21600,l21600,xe">
               <v:stroke joinstyle="miter"/>
@@ -6631,6 +6468,7 @@
   </w:compat>
   <w:rsids>
     <w:rsidRoot w:val="0032679A"/>
+    <w:rsid w:val="00082F17"/>
     <w:rsid w:val="001C214B"/>
     <w:rsid w:val="0032679A"/>
     <w:rsid w:val="005B2409"/>
@@ -7345,36 +7183,13 @@
   <a:extraClrSchemeLst/>
   <a:extLst>
     <a:ext uri="{05A4C25C-085E-4340-85A3-A5531E510DB2}">
-      <thm15:themeFamily xmlns:thm15="http://schemas.microsoft.com/office/thememl/2012/main" xmlns="" name="Office Theme" id="{62F939B6-93AF-4DB8-9C6B-D6C7DFDC589F}" vid="{4A3C46E8-61CC-4603-A589-7422A47A8E4A}"/>
+      <thm15:themeFamily xmlns="" xmlns:thm15="http://schemas.microsoft.com/office/thememl/2012/main" name="Office Theme" id="{62F939B6-93AF-4DB8-9C6B-D6C7DFDC589F}" vid="{4A3C46E8-61CC-4603-A589-7422A47A8E4A}"/>
     </a:ext>
   </a:extLst>
 </a:theme>
 </file>
 
 <file path=customXml/item1.xml><?xml version="1.0" encoding="utf-8"?>
-<p:properties xmlns:p="http://schemas.microsoft.com/office/2006/metadata/properties" xmlns:xsi="http://www.w3.org/2001/XMLSchema-instance" xmlns:pc="http://schemas.microsoft.com/office/infopath/2007/PartnerControls">
-  <documentManagement>
-    <jeb5123c558143d5ab1e1526e87a8da0 xmlns="b7e4e9fd-5e36-4299-889f-f6136aff670e">
-      <Terms xmlns="http://schemas.microsoft.com/office/infopath/2007/PartnerControls"/>
-    </jeb5123c558143d5ab1e1526e87a8da0>
-    <_ip_UnifiedCompliancePolicyUIAction xmlns="http://schemas.microsoft.com/sharepoint/v3" xsi:nil="true"/>
-    <_ip_UnifiedCompliancePolicyProperties xmlns="http://schemas.microsoft.com/sharepoint/v3" xsi:nil="true"/>
-    <Cohort xmlns="b7e4e9fd-5e36-4299-889f-f6136aff670e"/>
-    <TaxCatchAll xmlns="fbafb59e-d651-4668-8e65-f7f85ceca18b"/>
-  </documentManagement>
-</p:properties>
-</file>
-
-<file path=customXml/item2.xml><?xml version="1.0" encoding="utf-8"?>
-<?mso-contentType ?>
-<FormTemplates xmlns="http://schemas.microsoft.com/sharepoint/v3/contenttype/forms">
-  <Display>DocumentLibraryForm</Display>
-  <Edit>DocumentLibraryForm</Edit>
-  <New>DocumentLibraryForm</New>
-</FormTemplates>
-</file>
-
-<file path=customXml/item3.xml><?xml version="1.0" encoding="utf-8"?>
 <ct:contentTypeSchema xmlns:ct="http://schemas.microsoft.com/office/2006/metadata/contentType" xmlns:ma="http://schemas.microsoft.com/office/2006/metadata/properties/metaAttributes" ct:_="" ma:_="" ma:contentTypeName="Document" ma:contentTypeID="0x0101000C5151218AB56640BDBA68249A073511" ma:contentTypeVersion="23" ma:contentTypeDescription="Een nieuw document maken." ma:contentTypeScope="" ma:versionID="a1da3f48426d5c2cead333d31125cb2a">
   <xsd:schema xmlns:xsd="http://www.w3.org/2001/XMLSchema" xmlns:xs="http://www.w3.org/2001/XMLSchema" xmlns:p="http://schemas.microsoft.com/office/2006/metadata/properties" xmlns:ns1="http://schemas.microsoft.com/sharepoint/v3" xmlns:ns2="b7e4e9fd-5e36-4299-889f-f6136aff670e" xmlns:ns3="fbafb59e-d651-4668-8e65-f7f85ceca18b" targetNamespace="http://schemas.microsoft.com/office/2006/metadata/properties" ma:root="true" ma:fieldsID="1529523bac735da72c0db022ce5932da" ns1:_="" ns2:_="" ns3:_="">
     <xsd:import namespace="http://schemas.microsoft.com/sharepoint/v3"/>
@@ -7649,31 +7464,34 @@
 </ct:contentTypeSchema>
 </file>
 
+<file path=customXml/item2.xml><?xml version="1.0" encoding="utf-8"?>
+<?mso-contentType ?>
+<FormTemplates xmlns="http://schemas.microsoft.com/sharepoint/v3/contenttype/forms">
+  <Display>DocumentLibraryForm</Display>
+  <Edit>DocumentLibraryForm</Edit>
+  <New>DocumentLibraryForm</New>
+</FormTemplates>
+</file>
+
+<file path=customXml/item3.xml><?xml version="1.0" encoding="utf-8"?>
+<p:properties xmlns:p="http://schemas.microsoft.com/office/2006/metadata/properties" xmlns:xsi="http://www.w3.org/2001/XMLSchema-instance" xmlns:pc="http://schemas.microsoft.com/office/infopath/2007/PartnerControls">
+  <documentManagement>
+    <jeb5123c558143d5ab1e1526e87a8da0 xmlns="b7e4e9fd-5e36-4299-889f-f6136aff670e">
+      <Terms xmlns="http://schemas.microsoft.com/office/infopath/2007/PartnerControls"/>
+    </jeb5123c558143d5ab1e1526e87a8da0>
+    <_ip_UnifiedCompliancePolicyUIAction xmlns="http://schemas.microsoft.com/sharepoint/v3" xsi:nil="true"/>
+    <_ip_UnifiedCompliancePolicyProperties xmlns="http://schemas.microsoft.com/sharepoint/v3" xsi:nil="true"/>
+    <Cohort xmlns="b7e4e9fd-5e36-4299-889f-f6136aff670e"/>
+    <TaxCatchAll xmlns="fbafb59e-d651-4668-8e65-f7f85ceca18b"/>
+  </documentManagement>
+</p:properties>
+</file>
+
 <file path=customXml/item4.xml><?xml version="1.0" encoding="utf-8"?>
 <b:Sources xmlns:b="http://schemas.openxmlformats.org/officeDocument/2006/bibliography" xmlns="http://schemas.openxmlformats.org/officeDocument/2006/bibliography" SelectedStyle="\APASixthEditionOfficeOnline.xsl" StyleName="APA" Version="6"/>
 </file>
 
 <file path=customXml/itemProps1.xml><?xml version="1.0" encoding="utf-8"?>
-<ds:datastoreItem xmlns:ds="http://schemas.openxmlformats.org/officeDocument/2006/customXml" ds:itemID="{7F26A801-F9B6-4CC3-B424-63B0B431BCCF}">
-  <ds:schemaRefs>
-    <ds:schemaRef ds:uri="http://schemas.microsoft.com/office/2006/metadata/properties"/>
-    <ds:schemaRef ds:uri="http://schemas.microsoft.com/office/infopath/2007/PartnerControls"/>
-    <ds:schemaRef ds:uri="b7e4e9fd-5e36-4299-889f-f6136aff670e"/>
-    <ds:schemaRef ds:uri="http://schemas.microsoft.com/sharepoint/v3"/>
-    <ds:schemaRef ds:uri="fbafb59e-d651-4668-8e65-f7f85ceca18b"/>
-  </ds:schemaRefs>
-</ds:datastoreItem>
-</file>
-
-<file path=customXml/itemProps2.xml><?xml version="1.0" encoding="utf-8"?>
-<ds:datastoreItem xmlns:ds="http://schemas.openxmlformats.org/officeDocument/2006/customXml" ds:itemID="{0A40A84B-351E-4840-98F4-E589742AB4BD}">
-  <ds:schemaRefs>
-    <ds:schemaRef ds:uri="http://schemas.microsoft.com/sharepoint/v3/contenttype/forms"/>
-  </ds:schemaRefs>
-</ds:datastoreItem>
-</file>
-
-<file path=customXml/itemProps3.xml><?xml version="1.0" encoding="utf-8"?>
 <ds:datastoreItem xmlns:ds="http://schemas.openxmlformats.org/officeDocument/2006/customXml" ds:itemID="{74D63D81-BCDC-41B3-B63B-E2FB66757C77}">
   <ds:schemaRefs>
     <ds:schemaRef ds:uri="http://schemas.microsoft.com/office/2006/metadata/contentType"/>
@@ -7693,8 +7511,28 @@
 </ds:datastoreItem>
 </file>
 
+<file path=customXml/itemProps2.xml><?xml version="1.0" encoding="utf-8"?>
+<ds:datastoreItem xmlns:ds="http://schemas.openxmlformats.org/officeDocument/2006/customXml" ds:itemID="{0A40A84B-351E-4840-98F4-E589742AB4BD}">
+  <ds:schemaRefs>
+    <ds:schemaRef ds:uri="http://schemas.microsoft.com/sharepoint/v3/contenttype/forms"/>
+  </ds:schemaRefs>
+</ds:datastoreItem>
+</file>
+
+<file path=customXml/itemProps3.xml><?xml version="1.0" encoding="utf-8"?>
+<ds:datastoreItem xmlns:ds="http://schemas.openxmlformats.org/officeDocument/2006/customXml" ds:itemID="{7F26A801-F9B6-4CC3-B424-63B0B431BCCF}">
+  <ds:schemaRefs>
+    <ds:schemaRef ds:uri="http://schemas.microsoft.com/office/2006/metadata/properties"/>
+    <ds:schemaRef ds:uri="http://schemas.microsoft.com/office/infopath/2007/PartnerControls"/>
+    <ds:schemaRef ds:uri="b7e4e9fd-5e36-4299-889f-f6136aff670e"/>
+    <ds:schemaRef ds:uri="http://schemas.microsoft.com/sharepoint/v3"/>
+    <ds:schemaRef ds:uri="fbafb59e-d651-4668-8e65-f7f85ceca18b"/>
+  </ds:schemaRefs>
+</ds:datastoreItem>
+</file>
+
 <file path=customXml/itemProps4.xml><?xml version="1.0" encoding="utf-8"?>
-<ds:datastoreItem xmlns:ds="http://schemas.openxmlformats.org/officeDocument/2006/customXml" ds:itemID="{A3DECE48-CFFC-4173-B894-1E60E34C3FAE}">
+<ds:datastoreItem xmlns:ds="http://schemas.openxmlformats.org/officeDocument/2006/customXml" ds:itemID="{ADE7C151-9002-4E57-88A7-7669935A4801}">
   <ds:schemaRefs>
     <ds:schemaRef ds:uri="http://schemas.openxmlformats.org/officeDocument/2006/bibliography"/>
   </ds:schemaRefs>

--- a/200108 BR 80805 Technisch ontwerp.docx
+++ b/200108 BR 80805 Technisch ontwerp.docx
@@ -1613,67 +1613,7 @@
         <w:rPr>
           <w:i w:val="0"/>
         </w:rPr>
-        <w:t xml:space="preserve">De opdrachtgever van de uit te voeren opdracht is </w:t>
-      </w:r>
-      <w:r>
-        <w:rPr>
-          <w:i w:val="0"/>
-        </w:rPr>
-        <w:t>Goedhart Groep b.v</w:t>
-      </w:r>
-      <w:r>
-        <w:rPr>
-          <w:i w:val="0"/>
-        </w:rPr>
-        <w:t xml:space="preserve">. </w:t>
-      </w:r>
-      <w:r>
-        <w:rPr>
-          <w:i w:val="0"/>
-        </w:rPr>
-        <w:t>Goedhart Groep b.v.</w:t>
-      </w:r>
-      <w:r>
-        <w:rPr>
-          <w:i w:val="0"/>
-        </w:rPr>
-        <w:t xml:space="preserve"> is een grafisch bedrijf met</w:t>
-      </w:r>
-      <w:r>
-        <w:rPr>
-          <w:i w:val="0"/>
-        </w:rPr>
-        <w:t xml:space="preserve"> meerder</w:t>
-      </w:r>
-      <w:r>
-        <w:rPr>
-          <w:i w:val="0"/>
-        </w:rPr>
-        <w:t xml:space="preserve"> printlocaties </w:t>
-      </w:r>
-      <w:r>
-        <w:rPr>
-          <w:i w:val="0"/>
-        </w:rPr>
-        <w:t>Nederland en België</w:t>
-      </w:r>
-      <w:r>
-        <w:rPr>
-          <w:i w:val="0"/>
-        </w:rPr>
-        <w:t xml:space="preserve">. </w:t>
-      </w:r>
-      <w:r>
-        <w:rPr>
-          <w:i w:val="0"/>
-        </w:rPr>
-        <w:t>Goedhart Groep b.v.</w:t>
-      </w:r>
-      <w:r>
-        <w:rPr>
-          <w:i w:val="0"/>
-        </w:rPr>
-        <w:t xml:space="preserve"> is groot geworden met het afdrukken van technische documenten en bouwtekeningen. </w:t>
+        <w:t xml:space="preserve">De opdrachtgever van de uit te voeren opdracht is Goedhart Groep b.v. Goedhart Groep b.v. is een grafisch bedrijf met meerder printlocaties Nederland en België. Goedhart Groep b.v. is groot geworden met het afdrukken van technische documenten en bouwtekeningen. </w:t>
       </w:r>
     </w:p>
     <w:p>
@@ -1687,25 +1627,7 @@
         <w:rPr>
           <w:i w:val="0"/>
         </w:rPr>
-        <w:t>Goedhart Groep b.v.</w:t>
-      </w:r>
-      <w:r>
-        <w:rPr>
-          <w:i w:val="0"/>
-        </w:rPr>
-        <w:t xml:space="preserve"> </w:t>
-      </w:r>
-      <w:r>
-        <w:rPr>
-          <w:i w:val="0"/>
-        </w:rPr>
-        <w:t>levert printers en plotters aan</w:t>
-      </w:r>
-      <w:r>
-        <w:rPr>
-          <w:i w:val="0"/>
-        </w:rPr>
-        <w:t xml:space="preserve"> klanten, deze worden op lease basis bij klanten geplaatst. Dit lease contract is opgesteld incl. papier en inkt vandaar dat het voor ons van groot belang is wat de printer en plotters hebben geproduceerd. Tevens kunnen wij de voorraden bij de klanten beperken. Er zijn nog geen tools die dit kunnen voor allerlei type plotters.</w:t>
+        <w:t>Goedhart Groep b.v. levert printers en plotters aan klanten, deze worden op lease basis bij klanten geplaatst. Dit lease contract is opgesteld incl. papier en inkt vandaar dat het voor ons van groot belang is wat de printer en plotters hebben geproduceerd. Tevens kunnen wij de voorraden bij de klanten beperken. Er zijn nog geen tools die dit kunnen voor allerlei type plotters.</w:t>
       </w:r>
     </w:p>
     <w:p>
@@ -1719,67 +1641,7 @@
         <w:rPr>
           <w:i w:val="0"/>
         </w:rPr>
-        <w:t xml:space="preserve">In de bestaande situatie dient de klant nog altijd handelingen te verrichten wat steeds tijd en aandacht vraagt. Klanten worden op het </w:t>
-      </w:r>
-      <w:r>
-        <w:rPr>
-          <w:i w:val="0"/>
-        </w:rPr>
-        <w:t>dit</w:t>
-      </w:r>
-      <w:r>
-        <w:rPr>
-          <w:i w:val="0"/>
-        </w:rPr>
-        <w:t xml:space="preserve"> moment nog gevraagd om handmatig de telle</w:t>
-      </w:r>
-      <w:r>
-        <w:rPr>
-          <w:i w:val="0"/>
-        </w:rPr>
-        <w:t>r</w:t>
-      </w:r>
-      <w:r>
-        <w:rPr>
-          <w:i w:val="0"/>
-        </w:rPr>
-        <w:t xml:space="preserve">standen van de bij hun geplaatste plotters te vermelden, Daarnaast moeten de klanten op het </w:t>
-      </w:r>
-      <w:r>
-        <w:rPr>
-          <w:i w:val="0"/>
-        </w:rPr>
-        <w:t>dit</w:t>
-      </w:r>
-      <w:r>
-        <w:rPr>
-          <w:i w:val="0"/>
-        </w:rPr>
-        <w:t xml:space="preserve"> moment zelf bellen wanneer de inkt cartridges leeg zijn of wanneer er een foutmelding tevoorschijn komt . Veel van deze handelingen zijn mogelijk niet langer nodig op het moment dat we op afstand machines kunnen uitlezen. Dit zal gedaan worden door de machine uit te lezen </w:t>
-      </w:r>
-      <w:r>
-        <w:rPr>
-          <w:i w:val="0"/>
-        </w:rPr>
-        <w:t>door middel van een applicatie</w:t>
-      </w:r>
-      <w:r>
-        <w:rPr>
-          <w:i w:val="0"/>
-        </w:rPr>
-        <w:t xml:space="preserve">, hiermee kunnen we tellerstanden, inkt cartridge inhoud en foutmeldingen zien terwijl we daarvoor niet op locatie hoeven te zijn. Daarmee kunnen we de toestellen beter beheren, kunnen we efficiënter werken en de kwaliteit van onze services </w:t>
-      </w:r>
-      <w:r>
-        <w:rPr>
-          <w:i w:val="0"/>
-        </w:rPr>
-        <w:t>aan</w:t>
-      </w:r>
-      <w:r>
-        <w:rPr>
-          <w:i w:val="0"/>
-        </w:rPr>
-        <w:t xml:space="preserve"> de klant verhogen. </w:t>
+        <w:t xml:space="preserve">In de bestaande situatie dient de klant nog altijd handelingen te verrichten wat steeds tijd en aandacht vraagt. Klanten worden op het dit moment nog gevraagd om handmatig de tellerstanden van de bij hun geplaatste plotters te vermelden, Daarnaast moeten de klanten op het dit moment zelf bellen wanneer de inkt cartridges leeg zijn of wanneer er een foutmelding tevoorschijn komt . Veel van deze handelingen zijn mogelijk niet langer nodig op het moment dat we op afstand machines kunnen uitlezen. Dit zal gedaan worden door de machine uit te lezen door middel van een applicatie, hiermee kunnen we tellerstanden, inkt cartridge inhoud en foutmeldingen zien terwijl we daarvoor niet op locatie hoeven te zijn. Daarmee kunnen we de toestellen beter beheren, kunnen we efficiënter werken en de kwaliteit van onze services aan de klant verhogen. </w:t>
       </w:r>
     </w:p>
     <w:p>
@@ -1793,31 +1655,7 @@
         <w:rPr>
           <w:i w:val="0"/>
         </w:rPr>
-        <w:t xml:space="preserve">De contactpersonen voor dit project zullen zijn: Geerten Vester (Projectleider), René van Aerle (Stagebegeleider), Werknemers van </w:t>
-      </w:r>
-      <w:r>
-        <w:rPr>
-          <w:i w:val="0"/>
-        </w:rPr>
-        <w:t>Goedhart Groep b.v.</w:t>
-      </w:r>
-      <w:r>
-        <w:rPr>
-          <w:i w:val="0"/>
-        </w:rPr>
-        <w:t xml:space="preserve"> die verantwoordelijk zijn voor het registreren van de tellerstanden en klanten van </w:t>
-      </w:r>
-      <w:r>
-        <w:rPr>
-          <w:i w:val="0"/>
-        </w:rPr>
-        <w:t>Goedhart Groep b.v.</w:t>
-      </w:r>
-      <w:r>
-        <w:rPr>
-          <w:i w:val="0"/>
-        </w:rPr>
-        <w:t>.</w:t>
+        <w:t>De contactpersonen voor dit project zullen zijn: Geerten Vester (Projectleider), René van Aerle (Stagebegeleider), werknemers van Goedhart Groep b.v. die verantwoordelijk zijn voor het registreren van de tellerstanden en klanten van Goedhart Groep b.v..</w:t>
       </w:r>
     </w:p>
     <w:p>
@@ -1831,19 +1669,7 @@
         <w:rPr>
           <w:i w:val="0"/>
         </w:rPr>
-        <w:t xml:space="preserve">De afspraken van het project zullen gemaakt worden met: Geerten Vester en René van Aerle. Daarnaast zullen er potentieel afspraken kunnen worden aangepast of toegevoegd door klanten en werknemers van </w:t>
-      </w:r>
-      <w:r>
-        <w:rPr>
-          <w:i w:val="0"/>
-        </w:rPr>
-        <w:t>Goedhart Groep b.v.</w:t>
-      </w:r>
-      <w:r>
-        <w:rPr>
-          <w:i w:val="0"/>
-        </w:rPr>
-        <w:t>.</w:t>
+        <w:t>De afspraken van het project zullen gemaakt worden met: Geerten Vester en René van Aerle. Daarnaast zullen er potentieel afspraken kunnen worden aangepast of toegevoegd door klanten en werknemers van Goedhart Groep b.v..</w:t>
       </w:r>
     </w:p>
     <w:p>
@@ -1857,55 +1683,7 @@
         <w:rPr>
           <w:i w:val="0"/>
         </w:rPr>
-        <w:t xml:space="preserve">Het product zal een tool zijn waarmee van afstand tellerstanden en inkt niveaus automatisch uitgelezen zal worden en de data die hiermee word verkregen opgestuurd zal worden naar </w:t>
-      </w:r>
-      <w:r>
-        <w:rPr>
-          <w:i w:val="0"/>
-        </w:rPr>
-        <w:t>Goedhart Groep b.v.</w:t>
-      </w:r>
-      <w:r>
-        <w:rPr>
-          <w:i w:val="0"/>
-        </w:rPr>
-        <w:t xml:space="preserve">, hiermee kan </w:t>
-      </w:r>
-      <w:r>
-        <w:rPr>
-          <w:i w:val="0"/>
-        </w:rPr>
-        <w:t>Goedhart Groep b.v.</w:t>
-      </w:r>
-      <w:r>
-        <w:rPr>
-          <w:i w:val="0"/>
-        </w:rPr>
-        <w:t xml:space="preserve"> beter en sneller anticiperen en factureren. De tool zal </w:t>
-      </w:r>
-      <w:r>
-        <w:rPr>
-          <w:i w:val="0"/>
-        </w:rPr>
-        <w:t>op</w:t>
-      </w:r>
-      <w:r>
-        <w:rPr>
-          <w:i w:val="0"/>
-        </w:rPr>
-        <w:t xml:space="preserve"> meerdere manieren de data moeten kunnen versturen aangezien de mogelijkheden om data op te sturen per klant verschillen</w:t>
-      </w:r>
-      <w:r>
-        <w:rPr>
-          <w:i w:val="0"/>
-        </w:rPr>
-        <w:t>, dit heeft te maken met de eisen van de klant met betrekking tot veiligheid</w:t>
-      </w:r>
-      <w:r>
-        <w:rPr>
-          <w:i w:val="0"/>
-        </w:rPr>
-        <w:t>. De tool zou via een Applicatie of een Webpagina data moeten verkrijgen. Alle data zal verbonden zijn met het serienummer van het desbetreffende apparaat.</w:t>
+        <w:t>Het product zal een tool zijn waarmee van afstand tellerstanden en inkt niveaus automatisch uitgelezen zal worden en de data die hiermee wordt verkregen opgestuurd zal worden naar Goedhart Groep b.v., hiermee kan Goedhart Groep b.v. beter en sneller anticiperen en factureren. De tool zal op meerdere manieren de data moeten kunnen versturen aangezien de mogelijkheden om data op te sturen per klant verschillen, dit heeft te maken met de eisen van de klant met betrekking tot veiligheid. De tool zou via een applicatie of een webpagina data moeten verkrijgen. Alle data zal verbonden zijn met het serienummer van het desbetreffende apparaat.</w:t>
       </w:r>
     </w:p>
     <w:p>
@@ -1919,37 +1697,7 @@
         <w:rPr>
           <w:i w:val="0"/>
         </w:rPr>
-        <w:t xml:space="preserve">De tool zal de data verkrijgen door data die op de web interface staat uit te lezen en dit daarna in een database die zich bevindt bij </w:t>
-      </w:r>
-      <w:r>
-        <w:rPr>
-          <w:i w:val="0"/>
-        </w:rPr>
-        <w:t>Goedhart Groep b.v.</w:t>
-      </w:r>
-      <w:r>
-        <w:rPr>
-          <w:i w:val="0"/>
-        </w:rPr>
-        <w:t xml:space="preserve"> te verwerken. De manier van het verkrijgen van de data zal gedaan worden door middel van “</w:t>
-      </w:r>
-      <w:r>
-        <w:rPr>
-          <w:i w:val="0"/>
-        </w:rPr>
-        <w:t>w</w:t>
-      </w:r>
-      <w:r>
-        <w:rPr>
-          <w:i w:val="0"/>
-        </w:rPr>
-        <w:t>eb</w:t>
-      </w:r>
-      <w:r>
-        <w:rPr>
-          <w:i w:val="0"/>
-        </w:rPr>
-        <w:t xml:space="preserve"> </w:t>
+        <w:t xml:space="preserve">De tool zal de data verkrijgen door data die op de web interface staat uit te lezen en dit daarna in een database die zich bevindt bij Goedhart Groep b.v. te verwerken. De manier van het verkrijgen van de data zal gedaan worden door middel van “web </w:t>
       </w:r>
       <w:proofErr w:type="spellStart"/>
       <w:r>
@@ -1963,25 +1711,7 @@
         <w:rPr>
           <w:i w:val="0"/>
         </w:rPr>
-        <w:t>”. De “</w:t>
-      </w:r>
-      <w:r>
-        <w:rPr>
-          <w:i w:val="0"/>
-        </w:rPr>
-        <w:t>w</w:t>
-      </w:r>
-      <w:r>
-        <w:rPr>
-          <w:i w:val="0"/>
-        </w:rPr>
-        <w:t>eb</w:t>
-      </w:r>
-      <w:r>
-        <w:rPr>
-          <w:i w:val="0"/>
-        </w:rPr>
-        <w:t xml:space="preserve"> </w:t>
+        <w:t xml:space="preserve">”. De “web </w:t>
       </w:r>
       <w:proofErr w:type="spellStart"/>
       <w:r>
@@ -2016,19 +1746,7 @@
         <w:rPr>
           <w:i w:val="0"/>
         </w:rPr>
-        <w:t xml:space="preserve">. Nadat de data binnen is word het verwerkt in een database en zal het verwerkt worden in het systeem van </w:t>
-      </w:r>
-      <w:r>
-        <w:rPr>
-          <w:i w:val="0"/>
-        </w:rPr>
-        <w:t>Goedhart Groep b.v.</w:t>
-      </w:r>
-      <w:r>
-        <w:rPr>
-          <w:i w:val="0"/>
-        </w:rPr>
-        <w:t>.</w:t>
+        <w:t>. Nadat de data binnen is wordt het verwerkt in een database en zal het verwerkt worden in het systeem van Goedhart Groep b.v..</w:t>
       </w:r>
     </w:p>
     <w:p>
@@ -2056,19 +1774,7 @@
         <w:rPr>
           <w:i w:val="0"/>
         </w:rPr>
-        <w:t xml:space="preserve">Dit is een totaalproduct waardoor er veel mogelijkheden zijn om het product te realiseren. Het is de bedoeling om het product te realiseren met </w:t>
-      </w:r>
-      <w:r>
-        <w:rPr>
-          <w:i w:val="0"/>
-        </w:rPr>
-        <w:t>zoveel mogelijk opstuurmogelijkheden</w:t>
-      </w:r>
-      <w:r>
-        <w:rPr>
-          <w:i w:val="0"/>
-        </w:rPr>
-        <w:t>.</w:t>
+        <w:t>Dit is een totaalproduct waardoor er veel mogelijkheden zijn om het product te realiseren. Het is de bedoeling om het product te realiseren met zoveel mogelijk opstuurmogelijkheden.</w:t>
       </w:r>
     </w:p>
     <w:p>
@@ -2082,25 +1788,7 @@
         <w:rPr>
           <w:i w:val="0"/>
         </w:rPr>
-        <w:t>Het is mogelijk dat de webpagina’s van de toestellen veranderen, daarom is het belangrijk dat het mogelijk is om makkelijk de parameters van de “</w:t>
-      </w:r>
-      <w:r>
-        <w:rPr>
-          <w:i w:val="0"/>
-        </w:rPr>
-        <w:t>w</w:t>
-      </w:r>
-      <w:r>
-        <w:rPr>
-          <w:i w:val="0"/>
-        </w:rPr>
-        <w:t>eb</w:t>
-      </w:r>
-      <w:r>
-        <w:rPr>
-          <w:i w:val="0"/>
-        </w:rPr>
-        <w:t xml:space="preserve"> </w:t>
+        <w:t xml:space="preserve">Het is mogelijk dat de webpagina’s van de toestellen veranderen, daarom is het belangrijk dat het mogelijk is om makkelijk de parameters van de “web </w:t>
       </w:r>
       <w:proofErr w:type="spellStart"/>
       <w:r>
@@ -2114,7 +1802,7 @@
         <w:rPr>
           <w:i w:val="0"/>
         </w:rPr>
-        <w:t>”  applicatie aan te kunnen passen. Daarnaast is moet er een mogelijkheid om nieuwe toestellen toe te voegen zodat er in de toekomst geen specialist hoeft te komen om dit te realiseren. Het product zal op een zogenaamde black box geplaatst worden bij de klant. Dit zal er voor zorgen dat het proces geautomatiseerd word.</w:t>
+        <w:t>”  applicatie aan te kunnen passen. Daarnaast moet er een mogelijkheid zijn om nieuwe toestellen toe te voegen zodat er in de toekomst geen specialist hoeft te komen om dit te realiseren. Het product zal op een zogenaamde black box geplaatst worden bij de klant. Dit zal er voor zorgen dat het proces geautomatiseerd wordt.</w:t>
       </w:r>
     </w:p>
     <w:p>
@@ -2164,19 +1852,21 @@
           <w:i w:val="0"/>
         </w:rPr>
       </w:pPr>
+      <w:bookmarkStart w:id="6" w:name="_GoBack"/>
+      <w:bookmarkEnd w:id="6"/>
     </w:p>
     <w:p>
       <w:pPr>
         <w:pStyle w:val="Kop1"/>
       </w:pPr>
-      <w:bookmarkStart w:id="6" w:name="_Toc72831414"/>
+      <w:bookmarkStart w:id="7" w:name="_Toc72831414"/>
       <w:r>
         <w:t xml:space="preserve">3 </w:t>
       </w:r>
       <w:r>
         <w:t>Applicatie componenten</w:t>
       </w:r>
-      <w:bookmarkEnd w:id="6"/>
+      <w:bookmarkEnd w:id="7"/>
     </w:p>
     <w:p>
       <w:pPr>
@@ -2275,7 +1965,7 @@
       <w:pPr>
         <w:pStyle w:val="Kop1"/>
       </w:pPr>
-      <w:bookmarkStart w:id="7" w:name="_Toc72831415"/>
+      <w:bookmarkStart w:id="8" w:name="_Toc72831415"/>
       <w:r>
         <w:lastRenderedPageBreak/>
         <w:t xml:space="preserve">4 </w:t>
@@ -2283,7 +1973,7 @@
       <w:r>
         <w:t>Application flow</w:t>
       </w:r>
-      <w:bookmarkEnd w:id="7"/>
+      <w:bookmarkEnd w:id="8"/>
     </w:p>
     <w:p>
       <w:pPr>
@@ -2402,7 +2092,7 @@
             <v:path o:extrusionok="f" gradientshapeok="t" o:connecttype="rect"/>
             <o:lock v:ext="edit" aspectratio="t"/>
           </v:shapetype>
-          <v:shape id="_x0000_i1032" type="#_x0000_t75" style="width:453.05pt;height:521.65pt">
+          <v:shape id="_x0000_i1025" type="#_x0000_t75" style="width:453.05pt;height:521.65pt">
             <v:imagedata r:id="rId14" o:title="Account aanpassen"/>
           </v:shape>
         </w:pict>
@@ -2432,7 +2122,7 @@
       <w:r>
         <w:lastRenderedPageBreak/>
         <w:pict w14:anchorId="1CE7C5E4">
-          <v:shape id="_x0000_i1033" type="#_x0000_t75" style="width:365.45pt;height:370.85pt">
+          <v:shape id="_x0000_i1026" type="#_x0000_t75" style="width:365.45pt;height:370.85pt">
             <v:imagedata r:id="rId15" o:title="PlotterToeveogen"/>
           </v:shape>
         </w:pict>
@@ -2451,7 +2141,7 @@
       <w:r>
         <w:lastRenderedPageBreak/>
         <w:pict w14:anchorId="314E7059">
-          <v:shape id="_x0000_i1034" type="#_x0000_t75" style="width:453.05pt;height:448.3pt">
+          <v:shape id="_x0000_i1027" type="#_x0000_t75" style="width:453.05pt;height:448.3pt">
             <v:imagedata r:id="rId16" o:title="Plotter Aanpassen"/>
           </v:shape>
         </w:pict>
@@ -2532,7 +2222,6 @@
       </w:r>
     </w:p>
     <w:p>
-      <w:bookmarkStart w:id="8" w:name="_GoBack"/>
       <w:r>
         <w:rPr>
           <w:noProof/>
@@ -2588,10 +2277,9 @@
           </wp:inline>
         </w:drawing>
       </w:r>
-      <w:bookmarkEnd w:id="8"/>
       <w:r>
         <w:pict w14:anchorId="36796BFC">
-          <v:shape id="_x0000_i1035" type="#_x0000_t75" style="width:410.95pt;height:283.25pt">
+          <v:shape id="_x0000_i1028" type="#_x0000_t75" style="width:410.95pt;height:283.25pt">
             <v:imagedata r:id="rId19" o:title="Uitbreiden plotter folder"/>
           </v:shape>
         </w:pict>
@@ -2796,7 +2484,7 @@
       </w:r>
       <w:r>
         <w:pict w14:anchorId="330D6C81">
-          <v:shape id="_x0000_i1025" type="#_x0000_t75" style="width:453.05pt;height:281.9pt">
+          <v:shape id="_x0000_i1029" type="#_x0000_t75" style="width:453.05pt;height:281.9pt">
             <v:imagedata r:id="rId22" o:title="Plotter aanpassen"/>
           </v:shape>
         </w:pict>
@@ -2804,14 +2492,14 @@
       <w:r>
         <w:lastRenderedPageBreak/>
         <w:pict w14:anchorId="032F4965">
-          <v:shape id="_x0000_i1026" type="#_x0000_t75" style="width:453.05pt;height:281.9pt">
+          <v:shape id="_x0000_i1030" type="#_x0000_t75" style="width:453.05pt;height:281.9pt">
             <v:imagedata r:id="rId23" o:title="Plotter toevoegen"/>
           </v:shape>
         </w:pict>
       </w:r>
       <w:r>
         <w:pict w14:anchorId="5FD6EA8A">
-          <v:shape id="_x0000_i1027" type="#_x0000_t75" style="width:453.05pt;height:281.9pt">
+          <v:shape id="_x0000_i1031" type="#_x0000_t75" style="width:453.05pt;height:281.9pt">
             <v:imagedata r:id="rId24" o:title="Scannen"/>
           </v:shape>
         </w:pict>
@@ -2819,14 +2507,14 @@
       <w:r>
         <w:lastRenderedPageBreak/>
         <w:pict w14:anchorId="441A04E4">
-          <v:shape id="_x0000_i1028" type="#_x0000_t75" style="width:453.05pt;height:281.9pt">
+          <v:shape id="_x0000_i1032" type="#_x0000_t75" style="width:453.05pt;height:281.9pt">
             <v:imagedata r:id="rId25" o:title="Uitbreiden plotter folder"/>
           </v:shape>
         </w:pict>
       </w:r>
       <w:r>
         <w:pict w14:anchorId="323D08EA">
-          <v:shape id="_x0000_i1029" type="#_x0000_t75" style="width:453.05pt;height:281.9pt">
+          <v:shape id="_x0000_i1033" type="#_x0000_t75" style="width:453.05pt;height:281.9pt">
             <v:imagedata r:id="rId26" o:title="Account aanmaken"/>
           </v:shape>
         </w:pict>
@@ -2834,14 +2522,14 @@
       <w:r>
         <w:lastRenderedPageBreak/>
         <w:pict w14:anchorId="2D25AB84">
-          <v:shape id="_x0000_i1030" type="#_x0000_t75" style="width:453.05pt;height:281.9pt">
+          <v:shape id="_x0000_i1034" type="#_x0000_t75" style="width:453.05pt;height:281.9pt">
             <v:imagedata r:id="rId27" o:title="Account aanpassen"/>
           </v:shape>
         </w:pict>
       </w:r>
       <w:r>
         <w:pict w14:anchorId="0066C5BF">
-          <v:shape id="_x0000_i1031" type="#_x0000_t75" style="width:453.05pt;height:281.9pt">
+          <v:shape id="_x0000_i1035" type="#_x0000_t75" style="width:453.05pt;height:281.9pt">
             <v:imagedata r:id="rId28" o:title="Emaillen"/>
           </v:shape>
         </w:pict>
@@ -3514,9 +3202,9 @@
             </wp:anchor>
           </w:drawing>
         </mc:Choice>
-        <mc:Fallback xmlns:cx="http://schemas.microsoft.com/office/drawing/2014/chartex" xmlns:cx1="http://schemas.microsoft.com/office/drawing/2015/9/8/chartex" xmlns:cx2="http://schemas.microsoft.com/office/drawing/2015/10/21/chartex" xmlns:cx3="http://schemas.microsoft.com/office/drawing/2016/5/9/chartex" xmlns:cx4="http://schemas.microsoft.com/office/drawing/2016/5/10/chartex" xmlns:cx5="http://schemas.microsoft.com/office/drawing/2016/5/11/chartex" xmlns:cx6="http://schemas.microsoft.com/office/drawing/2016/5/12/chartex" xmlns:cx7="http://schemas.microsoft.com/office/drawing/2016/5/13/chartex" xmlns:cx8="http://schemas.microsoft.com/office/drawing/2016/5/14/chartex" xmlns:aink="http://schemas.microsoft.com/office/drawing/2016/ink" xmlns:am3d="http://schemas.microsoft.com/office/drawing/2017/model3d" xmlns:w15="http://schemas.microsoft.com/office/word/2012/wordml" xmlns:w16cex="http://schemas.microsoft.com/office/word/2018/wordml/cex" xmlns:w16cid="http://schemas.microsoft.com/office/word/2016/wordml/cid" xmlns:w16="http://schemas.microsoft.com/office/word/2018/wordml" xmlns:w16sdtdh="http://schemas.microsoft.com/office/word/2020/wordml/sdtdatahash" xmlns:w16se="http://schemas.microsoft.com/office/word/2015/wordml/symex">
+        <mc:Fallback>
           <w:pict>
-            <v:shapetype w14:anchorId="0708DF69" id="_x0000_t202" coordsize="21600,21600" o:spt="202" path="m,l,21600r21600,l21600,xe">
+            <v:shapetype id="_x0000_t202" coordsize="21600,21600" o:spt="202" path="m,l,21600r21600,l21600,xe">
               <v:stroke joinstyle="miter"/>
               <v:path gradientshapeok="t" o:connecttype="rect"/>
             </v:shapetype>
@@ -3848,7 +3536,7 @@
             <w:sz w:val="16"/>
             <w:szCs w:val="16"/>
           </w:rPr>
-          <w:t>14</w:t>
+          <w:t>19</w:t>
         </w:r>
         <w:r>
           <w:rPr>
@@ -4058,9 +3746,9 @@
             </wp:anchor>
           </w:drawing>
         </mc:Choice>
-        <mc:Fallback xmlns:cx="http://schemas.microsoft.com/office/drawing/2014/chartex" xmlns:cx1="http://schemas.microsoft.com/office/drawing/2015/9/8/chartex" xmlns:cx2="http://schemas.microsoft.com/office/drawing/2015/10/21/chartex" xmlns:cx3="http://schemas.microsoft.com/office/drawing/2016/5/9/chartex" xmlns:cx4="http://schemas.microsoft.com/office/drawing/2016/5/10/chartex" xmlns:cx5="http://schemas.microsoft.com/office/drawing/2016/5/11/chartex" xmlns:cx6="http://schemas.microsoft.com/office/drawing/2016/5/12/chartex" xmlns:cx7="http://schemas.microsoft.com/office/drawing/2016/5/13/chartex" xmlns:cx8="http://schemas.microsoft.com/office/drawing/2016/5/14/chartex" xmlns:aink="http://schemas.microsoft.com/office/drawing/2016/ink" xmlns:am3d="http://schemas.microsoft.com/office/drawing/2017/model3d" xmlns:w15="http://schemas.microsoft.com/office/word/2012/wordml" xmlns:w16cex="http://schemas.microsoft.com/office/word/2018/wordml/cex" xmlns:w16cid="http://schemas.microsoft.com/office/word/2016/wordml/cid" xmlns:w16="http://schemas.microsoft.com/office/word/2018/wordml" xmlns:w16sdtdh="http://schemas.microsoft.com/office/word/2020/wordml/sdtdatahash" xmlns:w16se="http://schemas.microsoft.com/office/word/2015/wordml/symex">
+        <mc:Fallback>
           <w:pict>
-            <v:shapetype w14:anchorId="22E2F489" id="_x0000_t202" coordsize="21600,21600" o:spt="202" path="m,l,21600r21600,l21600,xe">
+            <v:shapetype id="_x0000_t202" coordsize="21600,21600" o:spt="202" path="m,l,21600r21600,l21600,xe">
               <v:stroke joinstyle="miter"/>
               <v:path gradientshapeok="t" o:connecttype="rect"/>
             </v:shapetype>
@@ -6474,6 +6162,7 @@
     <w:rsid w:val="005B2409"/>
     <w:rsid w:val="00601A4F"/>
     <w:rsid w:val="00615A6B"/>
+    <w:rsid w:val="00EF4F8F"/>
     <w:rsid w:val="00F65087"/>
     <w:rsid w:val="00FF699D"/>
   </w:rsids>
@@ -7183,13 +6872,36 @@
   <a:extraClrSchemeLst/>
   <a:extLst>
     <a:ext uri="{05A4C25C-085E-4340-85A3-A5531E510DB2}">
-      <thm15:themeFamily xmlns="" xmlns:thm15="http://schemas.microsoft.com/office/thememl/2012/main" name="Office Theme" id="{62F939B6-93AF-4DB8-9C6B-D6C7DFDC589F}" vid="{4A3C46E8-61CC-4603-A589-7422A47A8E4A}"/>
+      <thm15:themeFamily xmlns:thm15="http://schemas.microsoft.com/office/thememl/2012/main" xmlns="" name="Office Theme" id="{62F939B6-93AF-4DB8-9C6B-D6C7DFDC589F}" vid="{4A3C46E8-61CC-4603-A589-7422A47A8E4A}"/>
     </a:ext>
   </a:extLst>
 </a:theme>
 </file>
 
 <file path=customXml/item1.xml><?xml version="1.0" encoding="utf-8"?>
+<p:properties xmlns:p="http://schemas.microsoft.com/office/2006/metadata/properties" xmlns:xsi="http://www.w3.org/2001/XMLSchema-instance" xmlns:pc="http://schemas.microsoft.com/office/infopath/2007/PartnerControls">
+  <documentManagement>
+    <jeb5123c558143d5ab1e1526e87a8da0 xmlns="b7e4e9fd-5e36-4299-889f-f6136aff670e">
+      <Terms xmlns="http://schemas.microsoft.com/office/infopath/2007/PartnerControls"/>
+    </jeb5123c558143d5ab1e1526e87a8da0>
+    <_ip_UnifiedCompliancePolicyUIAction xmlns="http://schemas.microsoft.com/sharepoint/v3" xsi:nil="true"/>
+    <_ip_UnifiedCompliancePolicyProperties xmlns="http://schemas.microsoft.com/sharepoint/v3" xsi:nil="true"/>
+    <Cohort xmlns="b7e4e9fd-5e36-4299-889f-f6136aff670e"/>
+    <TaxCatchAll xmlns="fbafb59e-d651-4668-8e65-f7f85ceca18b"/>
+  </documentManagement>
+</p:properties>
+</file>
+
+<file path=customXml/item2.xml><?xml version="1.0" encoding="utf-8"?>
+<?mso-contentType ?>
+<FormTemplates xmlns="http://schemas.microsoft.com/sharepoint/v3/contenttype/forms">
+  <Display>DocumentLibraryForm</Display>
+  <Edit>DocumentLibraryForm</Edit>
+  <New>DocumentLibraryForm</New>
+</FormTemplates>
+</file>
+
+<file path=customXml/item3.xml><?xml version="1.0" encoding="utf-8"?>
 <ct:contentTypeSchema xmlns:ct="http://schemas.microsoft.com/office/2006/metadata/contentType" xmlns:ma="http://schemas.microsoft.com/office/2006/metadata/properties/metaAttributes" ct:_="" ma:_="" ma:contentTypeName="Document" ma:contentTypeID="0x0101000C5151218AB56640BDBA68249A073511" ma:contentTypeVersion="23" ma:contentTypeDescription="Een nieuw document maken." ma:contentTypeScope="" ma:versionID="a1da3f48426d5c2cead333d31125cb2a">
   <xsd:schema xmlns:xsd="http://www.w3.org/2001/XMLSchema" xmlns:xs="http://www.w3.org/2001/XMLSchema" xmlns:p="http://schemas.microsoft.com/office/2006/metadata/properties" xmlns:ns1="http://schemas.microsoft.com/sharepoint/v3" xmlns:ns2="b7e4e9fd-5e36-4299-889f-f6136aff670e" xmlns:ns3="fbafb59e-d651-4668-8e65-f7f85ceca18b" targetNamespace="http://schemas.microsoft.com/office/2006/metadata/properties" ma:root="true" ma:fieldsID="1529523bac735da72c0db022ce5932da" ns1:_="" ns2:_="" ns3:_="">
     <xsd:import namespace="http://schemas.microsoft.com/sharepoint/v3"/>
@@ -7464,34 +7176,31 @@
 </ct:contentTypeSchema>
 </file>
 
-<file path=customXml/item2.xml><?xml version="1.0" encoding="utf-8"?>
-<?mso-contentType ?>
-<FormTemplates xmlns="http://schemas.microsoft.com/sharepoint/v3/contenttype/forms">
-  <Display>DocumentLibraryForm</Display>
-  <Edit>DocumentLibraryForm</Edit>
-  <New>DocumentLibraryForm</New>
-</FormTemplates>
-</file>
-
-<file path=customXml/item3.xml><?xml version="1.0" encoding="utf-8"?>
-<p:properties xmlns:p="http://schemas.microsoft.com/office/2006/metadata/properties" xmlns:xsi="http://www.w3.org/2001/XMLSchema-instance" xmlns:pc="http://schemas.microsoft.com/office/infopath/2007/PartnerControls">
-  <documentManagement>
-    <jeb5123c558143d5ab1e1526e87a8da0 xmlns="b7e4e9fd-5e36-4299-889f-f6136aff670e">
-      <Terms xmlns="http://schemas.microsoft.com/office/infopath/2007/PartnerControls"/>
-    </jeb5123c558143d5ab1e1526e87a8da0>
-    <_ip_UnifiedCompliancePolicyUIAction xmlns="http://schemas.microsoft.com/sharepoint/v3" xsi:nil="true"/>
-    <_ip_UnifiedCompliancePolicyProperties xmlns="http://schemas.microsoft.com/sharepoint/v3" xsi:nil="true"/>
-    <Cohort xmlns="b7e4e9fd-5e36-4299-889f-f6136aff670e"/>
-    <TaxCatchAll xmlns="fbafb59e-d651-4668-8e65-f7f85ceca18b"/>
-  </documentManagement>
-</p:properties>
-</file>
-
 <file path=customXml/item4.xml><?xml version="1.0" encoding="utf-8"?>
 <b:Sources xmlns:b="http://schemas.openxmlformats.org/officeDocument/2006/bibliography" xmlns="http://schemas.openxmlformats.org/officeDocument/2006/bibliography" SelectedStyle="\APASixthEditionOfficeOnline.xsl" StyleName="APA" Version="6"/>
 </file>
 
 <file path=customXml/itemProps1.xml><?xml version="1.0" encoding="utf-8"?>
+<ds:datastoreItem xmlns:ds="http://schemas.openxmlformats.org/officeDocument/2006/customXml" ds:itemID="{7F26A801-F9B6-4CC3-B424-63B0B431BCCF}">
+  <ds:schemaRefs>
+    <ds:schemaRef ds:uri="http://schemas.microsoft.com/office/2006/metadata/properties"/>
+    <ds:schemaRef ds:uri="http://schemas.microsoft.com/office/infopath/2007/PartnerControls"/>
+    <ds:schemaRef ds:uri="b7e4e9fd-5e36-4299-889f-f6136aff670e"/>
+    <ds:schemaRef ds:uri="http://schemas.microsoft.com/sharepoint/v3"/>
+    <ds:schemaRef ds:uri="fbafb59e-d651-4668-8e65-f7f85ceca18b"/>
+  </ds:schemaRefs>
+</ds:datastoreItem>
+</file>
+
+<file path=customXml/itemProps2.xml><?xml version="1.0" encoding="utf-8"?>
+<ds:datastoreItem xmlns:ds="http://schemas.openxmlformats.org/officeDocument/2006/customXml" ds:itemID="{0A40A84B-351E-4840-98F4-E589742AB4BD}">
+  <ds:schemaRefs>
+    <ds:schemaRef ds:uri="http://schemas.microsoft.com/sharepoint/v3/contenttype/forms"/>
+  </ds:schemaRefs>
+</ds:datastoreItem>
+</file>
+
+<file path=customXml/itemProps3.xml><?xml version="1.0" encoding="utf-8"?>
 <ds:datastoreItem xmlns:ds="http://schemas.openxmlformats.org/officeDocument/2006/customXml" ds:itemID="{74D63D81-BCDC-41B3-B63B-E2FB66757C77}">
   <ds:schemaRefs>
     <ds:schemaRef ds:uri="http://schemas.microsoft.com/office/2006/metadata/contentType"/>
@@ -7511,28 +7220,8 @@
 </ds:datastoreItem>
 </file>
 
-<file path=customXml/itemProps2.xml><?xml version="1.0" encoding="utf-8"?>
-<ds:datastoreItem xmlns:ds="http://schemas.openxmlformats.org/officeDocument/2006/customXml" ds:itemID="{0A40A84B-351E-4840-98F4-E589742AB4BD}">
-  <ds:schemaRefs>
-    <ds:schemaRef ds:uri="http://schemas.microsoft.com/sharepoint/v3/contenttype/forms"/>
-  </ds:schemaRefs>
-</ds:datastoreItem>
-</file>
-
-<file path=customXml/itemProps3.xml><?xml version="1.0" encoding="utf-8"?>
-<ds:datastoreItem xmlns:ds="http://schemas.openxmlformats.org/officeDocument/2006/customXml" ds:itemID="{7F26A801-F9B6-4CC3-B424-63B0B431BCCF}">
-  <ds:schemaRefs>
-    <ds:schemaRef ds:uri="http://schemas.microsoft.com/office/2006/metadata/properties"/>
-    <ds:schemaRef ds:uri="http://schemas.microsoft.com/office/infopath/2007/PartnerControls"/>
-    <ds:schemaRef ds:uri="b7e4e9fd-5e36-4299-889f-f6136aff670e"/>
-    <ds:schemaRef ds:uri="http://schemas.microsoft.com/sharepoint/v3"/>
-    <ds:schemaRef ds:uri="fbafb59e-d651-4668-8e65-f7f85ceca18b"/>
-  </ds:schemaRefs>
-</ds:datastoreItem>
-</file>
-
 <file path=customXml/itemProps4.xml><?xml version="1.0" encoding="utf-8"?>
-<ds:datastoreItem xmlns:ds="http://schemas.openxmlformats.org/officeDocument/2006/customXml" ds:itemID="{ADE7C151-9002-4E57-88A7-7669935A4801}">
+<ds:datastoreItem xmlns:ds="http://schemas.openxmlformats.org/officeDocument/2006/customXml" ds:itemID="{4C6800B3-EB9D-4C73-9338-B47241502639}">
   <ds:schemaRefs>
     <ds:schemaRef ds:uri="http://schemas.openxmlformats.org/officeDocument/2006/bibliography"/>
   </ds:schemaRefs>

--- a/200108 BR 80805 Technisch ontwerp.docx
+++ b/200108 BR 80805 Technisch ontwerp.docx
@@ -1604,41 +1604,60 @@
     </w:p>
     <w:p>
       <w:pPr>
+        <w:rPr>
+          <w:rFonts w:cstheme="minorHAnsi"/>
+        </w:rPr>
+      </w:pPr>
+      <w:r>
+        <w:rPr>
+          <w:rFonts w:cstheme="minorHAnsi"/>
+        </w:rPr>
+        <w:t>Goedhart groep b.v. vanaf nu Goedhart te noemen.</w:t>
+      </w:r>
+    </w:p>
+    <w:p>
+      <w:pPr>
         <w:pStyle w:val="SPLinfo"/>
         <w:rPr>
+          <w:rFonts w:cstheme="minorHAnsi"/>
           <w:i w:val="0"/>
         </w:rPr>
       </w:pPr>
       <w:r>
         <w:rPr>
+          <w:rFonts w:cstheme="minorHAnsi"/>
           <w:i w:val="0"/>
         </w:rPr>
-        <w:t xml:space="preserve">De opdrachtgever van de uit te voeren opdracht is Goedhart Groep b.v. Goedhart Groep b.v. is een grafisch bedrijf met meerder printlocaties Nederland en België. Goedhart Groep b.v. is groot geworden met het afdrukken van technische documenten en bouwtekeningen. </w:t>
+        <w:t xml:space="preserve">De opdrachtgever van de uit te voeren opdracht is Goedhart. Goedhart is een grafisch bedrijf met meerder printlocaties Nederland en België. Goedhart is groot geworden met het afdrukken van technische documenten en bouwtekeningen. </w:t>
       </w:r>
     </w:p>
     <w:p>
       <w:pPr>
         <w:pStyle w:val="SPLinfo"/>
         <w:rPr>
+          <w:rFonts w:cstheme="minorHAnsi"/>
           <w:i w:val="0"/>
         </w:rPr>
       </w:pPr>
       <w:r>
         <w:rPr>
+          <w:rFonts w:cstheme="minorHAnsi"/>
           <w:i w:val="0"/>
         </w:rPr>
-        <w:t>Goedhart Groep b.v. levert printers en plotters aan klanten, deze worden op lease basis bij klanten geplaatst. Dit lease contract is opgesteld incl. papier en inkt vandaar dat het voor ons van groot belang is wat de printer en plotters hebben geproduceerd. Tevens kunnen wij de voorraden bij de klanten beperken. Er zijn nog geen tools die dit kunnen voor allerlei type plotters.</w:t>
+        <w:t>Goedhart levert printers en plotters aan klanten, deze worden op lease basis bij klanten geplaatst. Dit lease contract is opgesteld incl. papier en inkt vandaar dat het voor ons van groot belang is wat de printer en plotters hebben geproduceerd. Tevens kunnen wij de voorraden bij de klanten beperken. Er zijn nog geen tools die dit kunnen voor allerlei type plotters.</w:t>
       </w:r>
     </w:p>
     <w:p>
       <w:pPr>
         <w:pStyle w:val="SPLinfo"/>
         <w:rPr>
+          <w:rFonts w:cstheme="minorHAnsi"/>
           <w:i w:val="0"/>
         </w:rPr>
       </w:pPr>
       <w:r>
         <w:rPr>
+          <w:rFonts w:cstheme="minorHAnsi"/>
           <w:i w:val="0"/>
         </w:rPr>
         <w:t xml:space="preserve">In de bestaande situatie dient de klant nog altijd handelingen te verrichten wat steeds tijd en aandacht vraagt. Klanten worden op het dit moment nog gevraagd om handmatig de tellerstanden van de bij hun geplaatste plotters te vermelden, Daarnaast moeten de klanten op het dit moment zelf bellen wanneer de inkt cartridges leeg zijn of wanneer er een foutmelding tevoorschijn komt . Veel van deze handelingen zijn mogelijk niet langer nodig op het moment dat we op afstand machines kunnen uitlezen. Dit zal gedaan worden door de machine uit te lezen door middel van een applicatie, hiermee kunnen we tellerstanden, inkt cartridge inhoud en foutmeldingen zien terwijl we daarvoor niet op locatie hoeven te zijn. Daarmee kunnen we de toestellen beter beheren, kunnen we efficiënter werken en de kwaliteit van onze services aan de klant verhogen. </w:t>
@@ -1648,60 +1667,69 @@
       <w:pPr>
         <w:pStyle w:val="SPLinfo"/>
         <w:rPr>
+          <w:rFonts w:cstheme="minorHAnsi"/>
           <w:i w:val="0"/>
         </w:rPr>
       </w:pPr>
       <w:r>
         <w:rPr>
+          <w:rFonts w:cstheme="minorHAnsi"/>
           <w:i w:val="0"/>
         </w:rPr>
-        <w:t>De contactpersonen voor dit project zullen zijn: Geerten Vester (Projectleider), René van Aerle (Stagebegeleider), werknemers van Goedhart Groep b.v. die verantwoordelijk zijn voor het registreren van de tellerstanden en klanten van Goedhart Groep b.v..</w:t>
+        <w:t>De contactpersonen voor dit project zullen zijn: Geerten Vester (Projectleider), René van Aerle (Stagebegeleider), werknemers van Goedhart die verantwoordelijk zijn voor het registreren van de tellerstanden en klanten van Goedhart.</w:t>
       </w:r>
     </w:p>
     <w:p>
       <w:pPr>
         <w:pStyle w:val="SPLinfo"/>
         <w:rPr>
+          <w:rFonts w:cstheme="minorHAnsi"/>
           <w:i w:val="0"/>
         </w:rPr>
       </w:pPr>
       <w:r>
         <w:rPr>
+          <w:rFonts w:cstheme="minorHAnsi"/>
           <w:i w:val="0"/>
         </w:rPr>
-        <w:t>De afspraken van het project zullen gemaakt worden met: Geerten Vester en René van Aerle. Daarnaast zullen er potentieel afspraken kunnen worden aangepast of toegevoegd door klanten en werknemers van Goedhart Groep b.v..</w:t>
+        <w:t>De afspraken van het project zullen gemaakt worden met: Geerten Vester en René van Aerle. Daarnaast zullen er potentieel afspraken kunnen worden aangepast of toegevoegd door klanten en werknemers van Goedhart.</w:t>
       </w:r>
     </w:p>
     <w:p>
       <w:pPr>
         <w:pStyle w:val="SPLinfo"/>
         <w:rPr>
+          <w:rFonts w:cstheme="minorHAnsi"/>
           <w:i w:val="0"/>
         </w:rPr>
       </w:pPr>
       <w:r>
         <w:rPr>
+          <w:rFonts w:cstheme="minorHAnsi"/>
           <w:i w:val="0"/>
         </w:rPr>
-        <w:t>Het product zal een tool zijn waarmee van afstand tellerstanden en inkt niveaus automatisch uitgelezen zal worden en de data die hiermee wordt verkregen opgestuurd zal worden naar Goedhart Groep b.v., hiermee kan Goedhart Groep b.v. beter en sneller anticiperen en factureren. De tool zal op meerdere manieren de data moeten kunnen versturen aangezien de mogelijkheden om data op te sturen per klant verschillen, dit heeft te maken met de eisen van de klant met betrekking tot veiligheid. De tool zou via een applicatie of een webpagina data moeten verkrijgen. Alle data zal verbonden zijn met het serienummer van het desbetreffende apparaat.</w:t>
+        <w:t>Het product zal een tool zijn waarmee van afstand tellerstanden en inkt niveaus automatisch uitgelezen zal worden en de data die hiermee wordt verkregen opgestuurd zal worden naar Goedhart, hiermee kan Goedhart beter en sneller anticiperen en factureren. De tool zal op meerdere manieren de data moeten kunnen versturen aangezien de mogelijkheden om data op te sturen per klant verschillen, dit heeft te maken met de eisen van de klant met betrekking tot veiligheid. De tool zou via een applicatie of een webpagina data moeten verkrijgen. Alle data zal verbonden zijn met het serienummer van het desbetreffende apparaat.</w:t>
       </w:r>
     </w:p>
     <w:p>
       <w:pPr>
         <w:pStyle w:val="SPLinfo"/>
         <w:rPr>
+          <w:rFonts w:cstheme="minorHAnsi"/>
           <w:i w:val="0"/>
         </w:rPr>
       </w:pPr>
       <w:r>
         <w:rPr>
+          <w:rFonts w:cstheme="minorHAnsi"/>
           <w:i w:val="0"/>
         </w:rPr>
-        <w:t xml:space="preserve">De tool zal de data verkrijgen door data die op de web interface staat uit te lezen en dit daarna in een database die zich bevindt bij Goedhart Groep b.v. te verwerken. De manier van het verkrijgen van de data zal gedaan worden door middel van “web </w:t>
+        <w:t xml:space="preserve">De tool zal de data verkrijgen door data die op de web interface staat uit te lezen en dit daarna in een database die zich bevindt bij Goedhart te verwerken. De manier van het verkrijgen van de data zal gedaan worden door middel van “web </w:t>
       </w:r>
       <w:proofErr w:type="spellStart"/>
       <w:r>
         <w:rPr>
+          <w:rFonts w:cstheme="minorHAnsi"/>
           <w:i w:val="0"/>
         </w:rPr>
         <w:t>scraping</w:t>
@@ -1709,6 +1737,7 @@
       <w:proofErr w:type="spellEnd"/>
       <w:r>
         <w:rPr>
+          <w:rFonts w:cstheme="minorHAnsi"/>
           <w:i w:val="0"/>
         </w:rPr>
         <w:t xml:space="preserve">”. De “web </w:t>
@@ -1716,6 +1745,7 @@
       <w:proofErr w:type="spellStart"/>
       <w:r>
         <w:rPr>
+          <w:rFonts w:cstheme="minorHAnsi"/>
           <w:i w:val="0"/>
         </w:rPr>
         <w:t>scraping</w:t>
@@ -1723,20 +1753,23 @@
       <w:proofErr w:type="spellEnd"/>
       <w:r>
         <w:rPr>
+          <w:rFonts w:cstheme="minorHAnsi"/>
           <w:i w:val="0"/>
         </w:rPr>
-        <w:t xml:space="preserve">” zal gedaan worden door een programma geschreven met Python of door een extern programma te gebruiken. </w:t>
-      </w:r>
-      <w:r>
-        <w:rPr>
+        <w:t xml:space="preserve">” zal gedaan worden door een </w:t>
+      </w:r>
+      <w:r>
+        <w:rPr>
+          <w:rFonts w:cstheme="minorHAnsi"/>
           <w:i w:val="0"/>
         </w:rPr>
         <w:lastRenderedPageBreak/>
-        <w:t xml:space="preserve">Het voordeel van een extern programma is dat het onderhoud makkelijker zal maken. Nadat de data verkregen is zal dit opgestuurd moeten worden door middel van email of door </w:t>
+        <w:t xml:space="preserve">programma geschreven met Python of door een extern programma te gebruiken. Het voordeel van een extern programma is dat het onderhoud makkelijker zal maken. Nadat de data verkregen is zal dit opgestuurd moeten worden door middel van email of door </w:t>
       </w:r>
       <w:proofErr w:type="spellStart"/>
       <w:r>
         <w:rPr>
+          <w:rFonts w:cstheme="minorHAnsi"/>
           <w:i w:val="0"/>
         </w:rPr>
         <w:t>https</w:t>
@@ -1744,20 +1777,23 @@
       <w:proofErr w:type="spellEnd"/>
       <w:r>
         <w:rPr>
+          <w:rFonts w:cstheme="minorHAnsi"/>
           <w:i w:val="0"/>
         </w:rPr>
-        <w:t>. Nadat de data binnen is wordt het verwerkt in een database en zal het verwerkt worden in het systeem van Goedhart Groep b.v..</w:t>
+        <w:t>. Nadat de data binnen is wordt het verwerkt in een database en zal het verwerkt worden in het systeem van Goedhart.</w:t>
       </w:r>
     </w:p>
     <w:p>
       <w:pPr>
         <w:pStyle w:val="SPLinfo"/>
         <w:rPr>
+          <w:rFonts w:cstheme="minorHAnsi"/>
           <w:i w:val="0"/>
         </w:rPr>
       </w:pPr>
       <w:r>
         <w:rPr>
+          <w:rFonts w:cstheme="minorHAnsi"/>
           <w:i w:val="0"/>
         </w:rPr>
         <w:t>Na verwachting zal de PVB ongeveer 6 weken duren, dit kan korter of langer worden aangezien er gecommuniceerd moet worden met de klanten.</w:t>
@@ -1767,11 +1803,13 @@
       <w:pPr>
         <w:pStyle w:val="SPLinfo"/>
         <w:rPr>
+          <w:rFonts w:cstheme="minorHAnsi"/>
           <w:i w:val="0"/>
         </w:rPr>
       </w:pPr>
       <w:r>
         <w:rPr>
+          <w:rFonts w:cstheme="minorHAnsi"/>
           <w:i w:val="0"/>
         </w:rPr>
         <w:t>Dit is een totaalproduct waardoor er veel mogelijkheden zijn om het product te realiseren. Het is de bedoeling om het product te realiseren met zoveel mogelijk opstuurmogelijkheden.</w:t>
@@ -1781,11 +1819,13 @@
       <w:pPr>
         <w:pStyle w:val="SPLinfo"/>
         <w:rPr>
+          <w:rFonts w:cstheme="minorHAnsi"/>
           <w:i w:val="0"/>
         </w:rPr>
       </w:pPr>
       <w:r>
         <w:rPr>
+          <w:rFonts w:cstheme="minorHAnsi"/>
           <w:i w:val="0"/>
         </w:rPr>
         <w:t xml:space="preserve">Het is mogelijk dat de webpagina’s van de toestellen veranderen, daarom is het belangrijk dat het mogelijk is om makkelijk de parameters van de “web </w:t>
@@ -1793,6 +1833,7 @@
       <w:proofErr w:type="spellStart"/>
       <w:r>
         <w:rPr>
+          <w:rFonts w:cstheme="minorHAnsi"/>
           <w:i w:val="0"/>
         </w:rPr>
         <w:t>scraping</w:t>
@@ -1800,6 +1841,7 @@
       <w:proofErr w:type="spellEnd"/>
       <w:r>
         <w:rPr>
+          <w:rFonts w:cstheme="minorHAnsi"/>
           <w:i w:val="0"/>
         </w:rPr>
         <w:t>”  applicatie aan te kunnen passen. Daarnaast moet er een mogelijkheid zijn om nieuwe toestellen toe te voegen zodat er in de toekomst geen specialist hoeft te komen om dit te realiseren. Het product zal op een zogenaamde black box geplaatst worden bij de klant. Dit zal er voor zorgen dat het proces geautomatiseerd wordt.</w:t>
@@ -1809,6 +1851,7 @@
       <w:pPr>
         <w:pStyle w:val="SPLinfo"/>
         <w:rPr>
+          <w:rFonts w:cstheme="minorHAnsi"/>
           <w:i w:val="0"/>
         </w:rPr>
       </w:pPr>
@@ -1816,23 +1859,22 @@
     <w:p>
       <w:pPr>
         <w:pStyle w:val="SPLinfo"/>
-        <w:numPr>
-          <w:ilvl w:val="0"/>
-          <w:numId w:val="2"/>
-        </w:numPr>
-        <w:rPr>
+        <w:rPr>
+          <w:rFonts w:cstheme="minorHAnsi"/>
           <w:i w:val="0"/>
         </w:rPr>
       </w:pPr>
       <w:r>
         <w:rPr>
+          <w:rFonts w:cstheme="minorHAnsi"/>
           <w:i w:val="0"/>
         </w:rPr>
-        <w:t xml:space="preserve">Scrapen (Engels: web </w:t>
+        <w:t xml:space="preserve">•Scrapen (Engels: web </w:t>
       </w:r>
       <w:proofErr w:type="spellStart"/>
       <w:r>
         <w:rPr>
+          <w:rFonts w:cstheme="minorHAnsi"/>
           <w:i w:val="0"/>
         </w:rPr>
         <w:t>scraping</w:t>
@@ -1840,6 +1882,7 @@
       <w:proofErr w:type="spellEnd"/>
       <w:r>
         <w:rPr>
+          <w:rFonts w:cstheme="minorHAnsi"/>
           <w:i w:val="0"/>
         </w:rPr>
         <w:t>) is een computertechniek waarbij software wordt gebruikt om informatie van webpagina's te extraheren en al dan niet te analyseren.</w:t>
@@ -2121,7 +2164,7 @@
     <w:p>
       <w:r>
         <w:lastRenderedPageBreak/>
-        <w:pict w14:anchorId="1CE7C5E4">
+        <w:pict w14:anchorId="1646802F">
           <v:shape id="_x0000_i1026" type="#_x0000_t75" style="width:365.45pt;height:370.85pt">
             <v:imagedata r:id="rId15" o:title="PlotterToeveogen"/>
           </v:shape>
@@ -2140,7 +2183,7 @@
     <w:p>
       <w:r>
         <w:lastRenderedPageBreak/>
-        <w:pict w14:anchorId="314E7059">
+        <w:pict w14:anchorId="7D296D61">
           <v:shape id="_x0000_i1027" type="#_x0000_t75" style="width:453.05pt;height:448.3pt">
             <v:imagedata r:id="rId16" o:title="Plotter Aanpassen"/>
           </v:shape>
@@ -2160,17 +2203,153 @@
       <w:r>
         <w:br w:type="page"/>
       </w:r>
+    </w:p>
+    <w:p>
+      <w:r>
+        <w:lastRenderedPageBreak/>
+        <w:pict w14:anchorId="18AFDDF6">
+          <v:shape id="_x0000_i1028" type="#_x0000_t75" style="width:453.75pt;height:296.85pt">
+            <v:imagedata r:id="rId17" o:title="Scannen"/>
+          </v:shape>
+        </w:pict>
+      </w:r>
+      <w:r>
+        <w:br w:type="page"/>
+      </w:r>
+    </w:p>
+    <w:p>
+      <w:r>
+        <w:rPr>
+          <w:noProof/>
+        </w:rPr>
+        <w:lastRenderedPageBreak/>
+        <w:pict w14:anchorId="2F958657">
+          <v:shape id="_x0000_s1037" type="#_x0000_t75" style="position:absolute;margin-left:-59.1pt;margin-top:357.45pt;width:410.95pt;height:283.25pt;z-index:-251658752;mso-position-horizontal-relative:text;mso-position-vertical-relative:text;mso-width-relative:page;mso-height-relative:page" wrapcoords="-39 0 -39 21543 21600 21543 21600 0 -39 0">
+            <v:imagedata r:id="rId18" o:title="Uitbreiden plotter folder"/>
+            <w10:wrap type="tight"/>
+          </v:shape>
+        </w:pict>
+      </w:r>
       <w:r>
         <w:rPr>
           <w:noProof/>
           <w:lang w:eastAsia="nl-NL"/>
         </w:rPr>
+        <w:pict w14:anchorId="2176ABE7">
+          <v:shape id="_x0000_i1029" type="#_x0000_t75" style="width:453.75pt;height:334.2pt">
+            <v:imagedata r:id="rId19" o:title="Emailen"/>
+          </v:shape>
+        </w:pict>
+      </w:r>
+      <w:r>
+        <w:rPr>
+          <w:noProof/>
+          <w:lang w:eastAsia="nl-NL"/>
+        </w:rPr>
         <w:lastRenderedPageBreak/>
+        <w:pict w14:anchorId="3369F7F4">
+          <v:shape id="_x0000_i1030" type="#_x0000_t75" style="width:367.45pt;height:270.35pt">
+            <v:imagedata r:id="rId20" o:title="Fabrieksmodus"/>
+          </v:shape>
+        </w:pict>
+      </w:r>
+      <w:r>
+        <w:br w:type="page"/>
+      </w:r>
+    </w:p>
+    <w:p>
+      <w:pPr>
+        <w:rPr>
+          <w:rFonts w:asciiTheme="majorHAnsi" w:eastAsiaTheme="majorEastAsia" w:hAnsiTheme="majorHAnsi" w:cstheme="majorBidi"/>
+          <w:color w:val="2F5496" w:themeColor="accent1" w:themeShade="BF"/>
+          <w:sz w:val="32"/>
+          <w:szCs w:val="32"/>
+        </w:rPr>
+      </w:pPr>
+    </w:p>
+    <w:p>
+      <w:pPr>
+        <w:pStyle w:val="Kop1"/>
+      </w:pPr>
+      <w:bookmarkStart w:id="9" w:name="_Toc72831416"/>
+      <w:r>
+        <w:t xml:space="preserve">5 </w:t>
+      </w:r>
+      <w:r>
+        <w:t>A</w:t>
+      </w:r>
+      <w:r>
+        <w:t>ctivit</w:t>
+      </w:r>
+      <w:r>
+        <w:t xml:space="preserve">y </w:t>
+      </w:r>
+      <w:proofErr w:type="spellStart"/>
+      <w:r>
+        <w:t>diagrams</w:t>
+      </w:r>
+      <w:bookmarkEnd w:id="9"/>
+      <w:proofErr w:type="spellEnd"/>
+    </w:p>
+    <w:p>
+      <w:pPr>
+        <w:pStyle w:val="SPLinfo"/>
+      </w:pPr>
+      <w:r>
+        <w:t>In dit hoofdstuk</w:t>
+      </w:r>
+      <w:r>
+        <w:t xml:space="preserve"> worden</w:t>
+      </w:r>
+      <w:r>
+        <w:t xml:space="preserve"> </w:t>
+      </w:r>
+      <w:r>
+        <w:t xml:space="preserve">per functie </w:t>
+      </w:r>
+      <w:r>
+        <w:t xml:space="preserve">de </w:t>
+      </w:r>
+      <w:r>
+        <w:t>activiteitenschema</w:t>
+      </w:r>
+      <w:r>
+        <w:t>’</w:t>
+      </w:r>
+      <w:r>
+        <w:t>s</w:t>
+      </w:r>
+      <w:r>
+        <w:t xml:space="preserve"> uitgewerkt</w:t>
+      </w:r>
+      <w:r>
+        <w:t xml:space="preserve"> en toegelicht</w:t>
+      </w:r>
+      <w:r>
+        <w:t>. Deze geven een inzicht i</w:t>
+      </w:r>
+      <w:r>
+        <w:t>n het verband tussen de verschillende activiteiten</w:t>
+      </w:r>
+      <w:r>
+        <w:t xml:space="preserve"> en/</w:t>
+      </w:r>
+      <w:r>
+        <w:t>of bewerkingen binnen de applicatie.</w:t>
+      </w:r>
+      <w:r>
+        <w:t xml:space="preserve"> </w:t>
+      </w:r>
+      <w:r>
+        <w:rPr>
+          <w:noProof/>
+          <w:lang w:eastAsia="nl-NL"/>
+        </w:rPr>
         <w:drawing>
-          <wp:inline distT="0" distB="0" distL="0" distR="0" wp14:anchorId="3E244815" wp14:editId="46AF3DC1">
-            <wp:extent cx="5760720" cy="3768749"/>
-            <wp:effectExtent l="0" t="0" r="0" b="3175"/>
-            <wp:docPr id="15" name="Afbeelding 15" descr="C:\Users\RproBr\AppData\Local\Microsoft\Windows\INetCache\Content.Word\Scannen.jpg"/>
+          <wp:inline distT="0" distB="0" distL="0" distR="0" wp14:anchorId="067C21DA" wp14:editId="632B50CE">
+            <wp:extent cx="5753735" cy="3580130"/>
+            <wp:effectExtent l="0" t="0" r="0" b="1270"/>
+            <wp:docPr id="5" name="Afbeelding 5" descr="Account aanmaken"/>
             <wp:cNvGraphicFramePr>
               <a:graphicFrameLocks xmlns:a="http://schemas.openxmlformats.org/drawingml/2006/main" noChangeAspect="1"/>
             </wp:cNvGraphicFramePr>
@@ -2178,13 +2357,13 @@
               <a:graphicData uri="http://schemas.openxmlformats.org/drawingml/2006/picture">
                 <pic:pic xmlns:pic="http://schemas.openxmlformats.org/drawingml/2006/picture">
                   <pic:nvPicPr>
-                    <pic:cNvPr id="0" name="Picture 22" descr="C:\Users\RproBr\AppData\Local\Microsoft\Windows\INetCache\Content.Word\Scannen.jpg"/>
+                    <pic:cNvPr id="0" name="Picture 40" descr="Account aanmaken"/>
                     <pic:cNvPicPr>
                       <a:picLocks noChangeAspect="1" noChangeArrowheads="1"/>
                     </pic:cNvPicPr>
                   </pic:nvPicPr>
                   <pic:blipFill>
-                    <a:blip r:embed="rId17">
+                    <a:blip r:embed="rId21">
                       <a:extLst>
                         <a:ext uri="{28A0092B-C50C-407E-A947-70E740481C1C}">
                           <a14:useLocalDpi xmlns:a14="http://schemas.microsoft.com/office/drawing/2010/main" val="0"/>
@@ -2199,7 +2378,7 @@
                   <pic:spPr bwMode="auto">
                     <a:xfrm>
                       <a:off x="0" y="0"/>
-                      <a:ext cx="5760720" cy="3768749"/>
+                      <a:ext cx="5753735" cy="3580130"/>
                     </a:xfrm>
                     <a:prstGeom prst="rect">
                       <a:avLst/>
@@ -2215,24 +2394,16 @@
           </wp:inline>
         </w:drawing>
       </w:r>
-    </w:p>
-    <w:p>
-      <w:r>
-        <w:br w:type="page"/>
-      </w:r>
-    </w:p>
-    <w:p>
       <w:r>
         <w:rPr>
           <w:noProof/>
           <w:lang w:eastAsia="nl-NL"/>
         </w:rPr>
-        <w:lastRenderedPageBreak/>
         <w:drawing>
-          <wp:inline distT="0" distB="0" distL="0" distR="0" wp14:anchorId="4AE3D631" wp14:editId="41DBD5EE">
-            <wp:extent cx="5760720" cy="4242937"/>
-            <wp:effectExtent l="0" t="0" r="0" b="5715"/>
-            <wp:docPr id="20" name="Afbeelding 20" descr="C:\Users\RproBr\AppData\Local\Microsoft\Windows\INetCache\Content.Word\Emailen.jpg"/>
+          <wp:inline distT="0" distB="0" distL="0" distR="0" wp14:anchorId="533DA5F9" wp14:editId="645CF06E">
+            <wp:extent cx="5753735" cy="3580130"/>
+            <wp:effectExtent l="0" t="0" r="0" b="1270"/>
+            <wp:docPr id="6" name="Afbeelding 6" descr="Account aanpassen"/>
             <wp:cNvGraphicFramePr>
               <a:graphicFrameLocks xmlns:a="http://schemas.openxmlformats.org/drawingml/2006/main" noChangeAspect="1"/>
             </wp:cNvGraphicFramePr>
@@ -2240,13 +2411,13 @@
               <a:graphicData uri="http://schemas.openxmlformats.org/drawingml/2006/picture">
                 <pic:pic xmlns:pic="http://schemas.openxmlformats.org/drawingml/2006/picture">
                   <pic:nvPicPr>
-                    <pic:cNvPr id="0" name="Picture 32" descr="C:\Users\RproBr\AppData\Local\Microsoft\Windows\INetCache\Content.Word\Emailen.jpg"/>
+                    <pic:cNvPr id="0" name="Picture 46" descr="Account aanpassen"/>
                     <pic:cNvPicPr>
                       <a:picLocks noChangeAspect="1" noChangeArrowheads="1"/>
                     </pic:cNvPicPr>
                   </pic:nvPicPr>
                   <pic:blipFill>
-                    <a:blip r:embed="rId18">
+                    <a:blip r:embed="rId22">
                       <a:extLst>
                         <a:ext uri="{28A0092B-C50C-407E-A947-70E740481C1C}">
                           <a14:useLocalDpi xmlns:a14="http://schemas.microsoft.com/office/drawing/2010/main" val="0"/>
@@ -2261,7 +2432,7 @@
                   <pic:spPr bwMode="auto">
                     <a:xfrm>
                       <a:off x="0" y="0"/>
-                      <a:ext cx="5760720" cy="4242937"/>
+                      <a:ext cx="5753735" cy="3580130"/>
                     </a:xfrm>
                     <a:prstGeom prst="rect">
                       <a:avLst/>
@@ -2277,13 +2448,8 @@
           </wp:inline>
         </w:drawing>
       </w:r>
-      <w:r>
-        <w:pict w14:anchorId="36796BFC">
-          <v:shape id="_x0000_i1028" type="#_x0000_t75" style="width:410.95pt;height:283.25pt">
-            <v:imagedata r:id="rId19" o:title="Uitbreiden plotter folder"/>
-          </v:shape>
-        </w:pict>
-      </w:r>
+    </w:p>
+    <w:p>
       <w:r>
         <w:rPr>
           <w:noProof/>
@@ -2291,10 +2457,10 @@
         </w:rPr>
         <w:lastRenderedPageBreak/>
         <w:drawing>
-          <wp:inline distT="0" distB="0" distL="0" distR="0" wp14:anchorId="09F3ACC3" wp14:editId="7E2B5E15">
-            <wp:extent cx="4666615" cy="3433445"/>
-            <wp:effectExtent l="0" t="0" r="635" b="0"/>
-            <wp:docPr id="18" name="Afbeelding 18" descr="C:\Users\RproBr\AppData\Local\Microsoft\Windows\INetCache\Content.Word\Fabrieksmodus.jpg"/>
+          <wp:inline distT="0" distB="0" distL="0" distR="0" wp14:anchorId="7E7C8C83" wp14:editId="0B277075">
+            <wp:extent cx="5753735" cy="3580130"/>
+            <wp:effectExtent l="0" t="0" r="0" b="1270"/>
+            <wp:docPr id="9" name="Afbeelding 9" descr="Plotter toevoegen"/>
             <wp:cNvGraphicFramePr>
               <a:graphicFrameLocks xmlns:a="http://schemas.openxmlformats.org/drawingml/2006/main" noChangeAspect="1"/>
             </wp:cNvGraphicFramePr>
@@ -2302,13 +2468,13 @@
               <a:graphicData uri="http://schemas.openxmlformats.org/drawingml/2006/picture">
                 <pic:pic xmlns:pic="http://schemas.openxmlformats.org/drawingml/2006/picture">
                   <pic:nvPicPr>
-                    <pic:cNvPr id="0" name="Picture 29" descr="C:\Users\RproBr\AppData\Local\Microsoft\Windows\INetCache\Content.Word\Fabrieksmodus.jpg"/>
+                    <pic:cNvPr id="0" name="Picture 49" descr="Plotter toevoegen"/>
                     <pic:cNvPicPr>
                       <a:picLocks noChangeAspect="1" noChangeArrowheads="1"/>
                     </pic:cNvPicPr>
                   </pic:nvPicPr>
                   <pic:blipFill>
-                    <a:blip r:embed="rId20">
+                    <a:blip r:embed="rId23">
                       <a:extLst>
                         <a:ext uri="{28A0092B-C50C-407E-A947-70E740481C1C}">
                           <a14:useLocalDpi xmlns:a14="http://schemas.microsoft.com/office/drawing/2010/main" val="0"/>
@@ -2323,7 +2489,7 @@
                   <pic:spPr bwMode="auto">
                     <a:xfrm>
                       <a:off x="0" y="0"/>
-                      <a:ext cx="4666615" cy="3433445"/>
+                      <a:ext cx="5753735" cy="3580130"/>
                     </a:xfrm>
                     <a:prstGeom prst="rect">
                       <a:avLst/>
@@ -2340,94 +2506,223 @@
         </w:drawing>
       </w:r>
       <w:r>
-        <w:br w:type="page"/>
-      </w:r>
-    </w:p>
-    <w:p>
-      <w:pPr>
-        <w:rPr>
-          <w:rFonts w:asciiTheme="majorHAnsi" w:eastAsiaTheme="majorEastAsia" w:hAnsiTheme="majorHAnsi" w:cstheme="majorBidi"/>
-          <w:color w:val="2F5496" w:themeColor="accent1" w:themeShade="BF"/>
-          <w:sz w:val="32"/>
-          <w:szCs w:val="32"/>
-        </w:rPr>
-      </w:pPr>
-    </w:p>
-    <w:p>
-      <w:pPr>
-        <w:pStyle w:val="Kop1"/>
-      </w:pPr>
-      <w:bookmarkStart w:id="9" w:name="_Toc72831416"/>
-      <w:r>
-        <w:t xml:space="preserve">5 </w:t>
-      </w:r>
-      <w:r>
-        <w:t>A</w:t>
-      </w:r>
-      <w:r>
-        <w:t>ctivit</w:t>
-      </w:r>
-      <w:r>
-        <w:t xml:space="preserve">y </w:t>
-      </w:r>
-      <w:proofErr w:type="spellStart"/>
-      <w:r>
-        <w:t>diagrams</w:t>
-      </w:r>
-      <w:bookmarkEnd w:id="9"/>
-      <w:proofErr w:type="spellEnd"/>
-    </w:p>
-    <w:p>
-      <w:pPr>
-        <w:pStyle w:val="SPLinfo"/>
-      </w:pPr>
-      <w:r>
-        <w:t>In dit hoofdstuk</w:t>
-      </w:r>
-      <w:r>
-        <w:t xml:space="preserve"> worden</w:t>
-      </w:r>
-      <w:r>
-        <w:t xml:space="preserve"> </w:t>
-      </w:r>
-      <w:r>
-        <w:t xml:space="preserve">per functie </w:t>
-      </w:r>
-      <w:r>
-        <w:t xml:space="preserve">de </w:t>
-      </w:r>
-      <w:r>
-        <w:t>activiteitenschema</w:t>
-      </w:r>
-      <w:r>
-        <w:t>’</w:t>
-      </w:r>
-      <w:r>
-        <w:t>s</w:t>
-      </w:r>
-      <w:r>
-        <w:t xml:space="preserve"> uitgewerkt</w:t>
-      </w:r>
-      <w:r>
-        <w:t xml:space="preserve"> en toegelicht</w:t>
-      </w:r>
-      <w:r>
-        <w:t>. Deze geven een inzicht i</w:t>
-      </w:r>
-      <w:r>
-        <w:t>n het verband tussen de verschillende activiteiten</w:t>
-      </w:r>
-      <w:r>
-        <w:t xml:space="preserve"> en/</w:t>
-      </w:r>
-      <w:r>
-        <w:t>of bewerkingen binnen de applicatie.</w:t>
-      </w:r>
-      <w:r>
-        <w:t xml:space="preserve"> </w:t>
-      </w:r>
-    </w:p>
-    <w:p>
+        <w:rPr>
+          <w:noProof/>
+          <w:lang w:eastAsia="nl-NL"/>
+        </w:rPr>
+        <w:drawing>
+          <wp:inline distT="0" distB="0" distL="0" distR="0" wp14:anchorId="17848C38" wp14:editId="10E7DB25">
+            <wp:extent cx="5753735" cy="3580130"/>
+            <wp:effectExtent l="0" t="0" r="0" b="1270"/>
+            <wp:docPr id="10" name="Afbeelding 10" descr="Plotter aanpassen"/>
+            <wp:cNvGraphicFramePr>
+              <a:graphicFrameLocks xmlns:a="http://schemas.openxmlformats.org/drawingml/2006/main" noChangeAspect="1"/>
+            </wp:cNvGraphicFramePr>
+            <a:graphic xmlns:a="http://schemas.openxmlformats.org/drawingml/2006/main">
+              <a:graphicData uri="http://schemas.openxmlformats.org/drawingml/2006/picture">
+                <pic:pic xmlns:pic="http://schemas.openxmlformats.org/drawingml/2006/picture">
+                  <pic:nvPicPr>
+                    <pic:cNvPr id="0" name="Picture 51" descr="Plotter aanpassen"/>
+                    <pic:cNvPicPr>
+                      <a:picLocks noChangeAspect="1" noChangeArrowheads="1"/>
+                    </pic:cNvPicPr>
+                  </pic:nvPicPr>
+                  <pic:blipFill>
+                    <a:blip r:embed="rId24">
+                      <a:extLst>
+                        <a:ext uri="{28A0092B-C50C-407E-A947-70E740481C1C}">
+                          <a14:useLocalDpi xmlns:a14="http://schemas.microsoft.com/office/drawing/2010/main" val="0"/>
+                        </a:ext>
+                      </a:extLst>
+                    </a:blip>
+                    <a:srcRect/>
+                    <a:stretch>
+                      <a:fillRect/>
+                    </a:stretch>
+                  </pic:blipFill>
+                  <pic:spPr bwMode="auto">
+                    <a:xfrm>
+                      <a:off x="0" y="0"/>
+                      <a:ext cx="5753735" cy="3580130"/>
+                    </a:xfrm>
+                    <a:prstGeom prst="rect">
+                      <a:avLst/>
+                    </a:prstGeom>
+                    <a:noFill/>
+                    <a:ln>
+                      <a:noFill/>
+                    </a:ln>
+                  </pic:spPr>
+                </pic:pic>
+              </a:graphicData>
+            </a:graphic>
+          </wp:inline>
+        </w:drawing>
+      </w:r>
+      <w:r>
+        <w:rPr>
+          <w:noProof/>
+          <w:lang w:eastAsia="nl-NL"/>
+        </w:rPr>
+        <w:lastRenderedPageBreak/>
+        <w:drawing>
+          <wp:inline distT="0" distB="0" distL="0" distR="0" wp14:anchorId="1349D31C" wp14:editId="290A969A">
+            <wp:extent cx="5760720" cy="3587199"/>
+            <wp:effectExtent l="0" t="0" r="0" b="0"/>
+            <wp:docPr id="11" name="Afbeelding 11" descr="C:\Users\RproBr\AppData\Local\Microsoft\Windows\INetCache\Content.Word\scannenA.JPG"/>
+            <wp:cNvGraphicFramePr>
+              <a:graphicFrameLocks xmlns:a="http://schemas.openxmlformats.org/drawingml/2006/main" noChangeAspect="1"/>
+            </wp:cNvGraphicFramePr>
+            <a:graphic xmlns:a="http://schemas.openxmlformats.org/drawingml/2006/main">
+              <a:graphicData uri="http://schemas.openxmlformats.org/drawingml/2006/picture">
+                <pic:pic xmlns:pic="http://schemas.openxmlformats.org/drawingml/2006/picture">
+                  <pic:nvPicPr>
+                    <pic:cNvPr id="0" name="Picture 53" descr="C:\Users\RproBr\AppData\Local\Microsoft\Windows\INetCache\Content.Word\scannenA.JPG"/>
+                    <pic:cNvPicPr>
+                      <a:picLocks noChangeAspect="1" noChangeArrowheads="1"/>
+                    </pic:cNvPicPr>
+                  </pic:nvPicPr>
+                  <pic:blipFill>
+                    <a:blip r:embed="rId25">
+                      <a:extLst>
+                        <a:ext uri="{28A0092B-C50C-407E-A947-70E740481C1C}">
+                          <a14:useLocalDpi xmlns:a14="http://schemas.microsoft.com/office/drawing/2010/main" val="0"/>
+                        </a:ext>
+                      </a:extLst>
+                    </a:blip>
+                    <a:srcRect/>
+                    <a:stretch>
+                      <a:fillRect/>
+                    </a:stretch>
+                  </pic:blipFill>
+                  <pic:spPr bwMode="auto">
+                    <a:xfrm>
+                      <a:off x="0" y="0"/>
+                      <a:ext cx="5760720" cy="3587199"/>
+                    </a:xfrm>
+                    <a:prstGeom prst="rect">
+                      <a:avLst/>
+                    </a:prstGeom>
+                    <a:noFill/>
+                    <a:ln>
+                      <a:noFill/>
+                    </a:ln>
+                  </pic:spPr>
+                </pic:pic>
+              </a:graphicData>
+            </a:graphic>
+          </wp:inline>
+        </w:drawing>
+      </w:r>
+      <w:r>
+        <w:rPr>
+          <w:noProof/>
+          <w:lang w:eastAsia="nl-NL"/>
+        </w:rPr>
+        <w:drawing>
+          <wp:inline distT="0" distB="0" distL="0" distR="0" wp14:anchorId="522A79DD" wp14:editId="00E2F2B2">
+            <wp:extent cx="5753735" cy="3580130"/>
+            <wp:effectExtent l="0" t="0" r="0" b="1270"/>
+            <wp:docPr id="12" name="Afbeelding 12" descr="Emaillen"/>
+            <wp:cNvGraphicFramePr>
+              <a:graphicFrameLocks xmlns:a="http://schemas.openxmlformats.org/drawingml/2006/main" noChangeAspect="1"/>
+            </wp:cNvGraphicFramePr>
+            <a:graphic xmlns:a="http://schemas.openxmlformats.org/drawingml/2006/main">
+              <a:graphicData uri="http://schemas.openxmlformats.org/drawingml/2006/picture">
+                <pic:pic xmlns:pic="http://schemas.openxmlformats.org/drawingml/2006/picture">
+                  <pic:nvPicPr>
+                    <pic:cNvPr id="0" name="Picture 56" descr="Emaillen"/>
+                    <pic:cNvPicPr>
+                      <a:picLocks noChangeAspect="1" noChangeArrowheads="1"/>
+                    </pic:cNvPicPr>
+                  </pic:nvPicPr>
+                  <pic:blipFill>
+                    <a:blip r:embed="rId26">
+                      <a:extLst>
+                        <a:ext uri="{28A0092B-C50C-407E-A947-70E740481C1C}">
+                          <a14:useLocalDpi xmlns:a14="http://schemas.microsoft.com/office/drawing/2010/main" val="0"/>
+                        </a:ext>
+                      </a:extLst>
+                    </a:blip>
+                    <a:srcRect/>
+                    <a:stretch>
+                      <a:fillRect/>
+                    </a:stretch>
+                  </pic:blipFill>
+                  <pic:spPr bwMode="auto">
+                    <a:xfrm>
+                      <a:off x="0" y="0"/>
+                      <a:ext cx="5753735" cy="3580130"/>
+                    </a:xfrm>
+                    <a:prstGeom prst="rect">
+                      <a:avLst/>
+                    </a:prstGeom>
+                    <a:noFill/>
+                    <a:ln>
+                      <a:noFill/>
+                    </a:ln>
+                  </pic:spPr>
+                </pic:pic>
+              </a:graphicData>
+            </a:graphic>
+          </wp:inline>
+        </w:drawing>
+      </w:r>
+      <w:r>
+        <w:rPr>
+          <w:noProof/>
+          <w:lang w:eastAsia="nl-NL"/>
+        </w:rPr>
+        <w:lastRenderedPageBreak/>
+        <w:drawing>
+          <wp:inline distT="0" distB="0" distL="0" distR="0" wp14:anchorId="05133D4C" wp14:editId="2247FCE9">
+            <wp:extent cx="5760720" cy="3587199"/>
+            <wp:effectExtent l="0" t="0" r="0" b="0"/>
+            <wp:docPr id="13" name="Afbeelding 13" descr="C:\Users\RproBr\AppData\Local\Microsoft\Windows\INetCache\Content.Word\upfA.JPG"/>
+            <wp:cNvGraphicFramePr>
+              <a:graphicFrameLocks xmlns:a="http://schemas.openxmlformats.org/drawingml/2006/main" noChangeAspect="1"/>
+            </wp:cNvGraphicFramePr>
+            <a:graphic xmlns:a="http://schemas.openxmlformats.org/drawingml/2006/main">
+              <a:graphicData uri="http://schemas.openxmlformats.org/drawingml/2006/picture">
+                <pic:pic xmlns:pic="http://schemas.openxmlformats.org/drawingml/2006/picture">
+                  <pic:nvPicPr>
+                    <pic:cNvPr id="0" name="Picture 58" descr="C:\Users\RproBr\AppData\Local\Microsoft\Windows\INetCache\Content.Word\upfA.JPG"/>
+                    <pic:cNvPicPr>
+                      <a:picLocks noChangeAspect="1" noChangeArrowheads="1"/>
+                    </pic:cNvPicPr>
+                  </pic:nvPicPr>
+                  <pic:blipFill>
+                    <a:blip r:embed="rId27">
+                      <a:extLst>
+                        <a:ext uri="{28A0092B-C50C-407E-A947-70E740481C1C}">
+                          <a14:useLocalDpi xmlns:a14="http://schemas.microsoft.com/office/drawing/2010/main" val="0"/>
+                        </a:ext>
+                      </a:extLst>
+                    </a:blip>
+                    <a:srcRect/>
+                    <a:stretch>
+                      <a:fillRect/>
+                    </a:stretch>
+                  </pic:blipFill>
+                  <pic:spPr bwMode="auto">
+                    <a:xfrm>
+                      <a:off x="0" y="0"/>
+                      <a:ext cx="5760720" cy="3587199"/>
+                    </a:xfrm>
+                    <a:prstGeom prst="rect">
+                      <a:avLst/>
+                    </a:prstGeom>
+                    <a:noFill/>
+                    <a:ln>
+                      <a:noFill/>
+                    </a:ln>
+                  </pic:spPr>
+                </pic:pic>
+              </a:graphicData>
+            </a:graphic>
+          </wp:inline>
+        </w:drawing>
+      </w:r>
       <w:r>
         <w:rPr>
           <w:noProof/>
@@ -2451,7 +2746,7 @@
                     </pic:cNvPicPr>
                   </pic:nvPicPr>
                   <pic:blipFill>
-                    <a:blip r:embed="rId21">
+                    <a:blip r:embed="rId28">
                       <a:extLst>
                         <a:ext uri="{28A0092B-C50C-407E-A947-70E740481C1C}">
                           <a14:useLocalDpi xmlns:a14="http://schemas.microsoft.com/office/drawing/2010/main" val="0"/>
@@ -2481,58 +2776,6 @@
             </a:graphic>
           </wp:inline>
         </w:drawing>
-      </w:r>
-      <w:r>
-        <w:pict w14:anchorId="330D6C81">
-          <v:shape id="_x0000_i1029" type="#_x0000_t75" style="width:453.05pt;height:281.9pt">
-            <v:imagedata r:id="rId22" o:title="Plotter aanpassen"/>
-          </v:shape>
-        </w:pict>
-      </w:r>
-      <w:r>
-        <w:lastRenderedPageBreak/>
-        <w:pict w14:anchorId="032F4965">
-          <v:shape id="_x0000_i1030" type="#_x0000_t75" style="width:453.05pt;height:281.9pt">
-            <v:imagedata r:id="rId23" o:title="Plotter toevoegen"/>
-          </v:shape>
-        </w:pict>
-      </w:r>
-      <w:r>
-        <w:pict w14:anchorId="5FD6EA8A">
-          <v:shape id="_x0000_i1031" type="#_x0000_t75" style="width:453.05pt;height:281.9pt">
-            <v:imagedata r:id="rId24" o:title="Scannen"/>
-          </v:shape>
-        </w:pict>
-      </w:r>
-      <w:r>
-        <w:lastRenderedPageBreak/>
-        <w:pict w14:anchorId="441A04E4">
-          <v:shape id="_x0000_i1032" type="#_x0000_t75" style="width:453.05pt;height:281.9pt">
-            <v:imagedata r:id="rId25" o:title="Uitbreiden plotter folder"/>
-          </v:shape>
-        </w:pict>
-      </w:r>
-      <w:r>
-        <w:pict w14:anchorId="323D08EA">
-          <v:shape id="_x0000_i1033" type="#_x0000_t75" style="width:453.05pt;height:281.9pt">
-            <v:imagedata r:id="rId26" o:title="Account aanmaken"/>
-          </v:shape>
-        </w:pict>
-      </w:r>
-      <w:r>
-        <w:lastRenderedPageBreak/>
-        <w:pict w14:anchorId="2D25AB84">
-          <v:shape id="_x0000_i1034" type="#_x0000_t75" style="width:453.05pt;height:281.9pt">
-            <v:imagedata r:id="rId27" o:title="Account aanpassen"/>
-          </v:shape>
-        </w:pict>
-      </w:r>
-      <w:r>
-        <w:pict w14:anchorId="0066C5BF">
-          <v:shape id="_x0000_i1035" type="#_x0000_t75" style="width:453.05pt;height:281.9pt">
-            <v:imagedata r:id="rId28" o:title="Emaillen"/>
-          </v:shape>
-        </w:pict>
       </w:r>
     </w:p>
     <w:p>
@@ -2902,6 +3145,16 @@
       <w:bookmarkStart w:id="14" w:name="_Toc72831421"/>
       <w:r>
         <w:lastRenderedPageBreak/>
+        <w:pict w14:anchorId="21F1DB23">
+          <v:shape id="_x0000_i1031" type="#_x0000_t75" style="width:365.45pt;height:370.85pt">
+            <v:imagedata r:id="rId15" o:title="PlotterToeveogen"/>
+          </v:shape>
+        </w:pict>
+      </w:r>
+      <w:r>
+        <w:t xml:space="preserve">8 </w:t>
+      </w:r>
+      <w:r>
         <w:t>Akkoord opdrachtgever</w:t>
       </w:r>
       <w:bookmarkEnd w:id="14"/>
@@ -6159,9 +6412,11 @@
     <w:rsid w:val="00082F17"/>
     <w:rsid w:val="001C214B"/>
     <w:rsid w:val="0032679A"/>
+    <w:rsid w:val="003D29EE"/>
     <w:rsid w:val="005B2409"/>
     <w:rsid w:val="00601A4F"/>
     <w:rsid w:val="00615A6B"/>
+    <w:rsid w:val="00E03945"/>
     <w:rsid w:val="00EF4F8F"/>
     <w:rsid w:val="00F65087"/>
     <w:rsid w:val="00FF699D"/>
@@ -7221,7 +7476,7 @@
 </file>
 
 <file path=customXml/itemProps4.xml><?xml version="1.0" encoding="utf-8"?>
-<ds:datastoreItem xmlns:ds="http://schemas.openxmlformats.org/officeDocument/2006/customXml" ds:itemID="{4C6800B3-EB9D-4C73-9338-B47241502639}">
+<ds:datastoreItem xmlns:ds="http://schemas.openxmlformats.org/officeDocument/2006/customXml" ds:itemID="{3F1D6430-176A-483E-A248-FBA8FC597BE6}">
   <ds:schemaRefs>
     <ds:schemaRef ds:uri="http://schemas.openxmlformats.org/officeDocument/2006/bibliography"/>
   </ds:schemaRefs>

--- a/200108 BR 80805 Technisch ontwerp.docx
+++ b/200108 BR 80805 Technisch ontwerp.docx
@@ -1536,6 +1536,9 @@
       </w:pPr>
       <w:bookmarkStart w:id="4" w:name="_Toc72831412"/>
       <w:r>
+        <w:t>2.</w:t>
+      </w:r>
+      <w:r>
         <w:t xml:space="preserve">1 </w:t>
       </w:r>
       <w:r>
@@ -1595,6 +1598,9 @@
       </w:pPr>
       <w:bookmarkStart w:id="5" w:name="_Toc72831413"/>
       <w:r>
+        <w:t>2.</w:t>
+      </w:r>
+      <w:r>
         <w:t xml:space="preserve">2 </w:t>
       </w:r>
       <w:r>
@@ -1603,15 +1609,7 @@
       <w:bookmarkEnd w:id="5"/>
     </w:p>
     <w:p>
-      <w:pPr>
-        <w:rPr>
-          <w:rFonts w:cstheme="minorHAnsi"/>
-        </w:rPr>
-      </w:pPr>
-      <w:r>
-        <w:rPr>
-          <w:rFonts w:cstheme="minorHAnsi"/>
-        </w:rPr>
+      <w:r>
         <w:t>Goedhart groep b.v. vanaf nu Goedhart te noemen.</w:t>
       </w:r>
     </w:p>
@@ -1619,13 +1617,11 @@
       <w:pPr>
         <w:pStyle w:val="SPLinfo"/>
         <w:rPr>
-          <w:rFonts w:cstheme="minorHAnsi"/>
           <w:i w:val="0"/>
         </w:rPr>
       </w:pPr>
       <w:r>
         <w:rPr>
-          <w:rFonts w:cstheme="minorHAnsi"/>
           <w:i w:val="0"/>
         </w:rPr>
         <w:t xml:space="preserve">De opdrachtgever van de uit te voeren opdracht is Goedhart. Goedhart is een grafisch bedrijf met meerder printlocaties Nederland en België. Goedhart is groot geworden met het afdrukken van technische documenten en bouwtekeningen. </w:t>
@@ -1635,13 +1631,11 @@
       <w:pPr>
         <w:pStyle w:val="SPLinfo"/>
         <w:rPr>
-          <w:rFonts w:cstheme="minorHAnsi"/>
           <w:i w:val="0"/>
         </w:rPr>
       </w:pPr>
       <w:r>
         <w:rPr>
-          <w:rFonts w:cstheme="minorHAnsi"/>
           <w:i w:val="0"/>
         </w:rPr>
         <w:t>Goedhart levert printers en plotters aan klanten, deze worden op lease basis bij klanten geplaatst. Dit lease contract is opgesteld incl. papier en inkt vandaar dat het voor ons van groot belang is wat de printer en plotters hebben geproduceerd. Tevens kunnen wij de voorraden bij de klanten beperken. Er zijn nog geen tools die dit kunnen voor allerlei type plotters.</w:t>
@@ -1651,29 +1645,25 @@
       <w:pPr>
         <w:pStyle w:val="SPLinfo"/>
         <w:rPr>
-          <w:rFonts w:cstheme="minorHAnsi"/>
           <w:i w:val="0"/>
         </w:rPr>
       </w:pPr>
       <w:r>
         <w:rPr>
-          <w:rFonts w:cstheme="minorHAnsi"/>
           <w:i w:val="0"/>
         </w:rPr>
-        <w:t xml:space="preserve">In de bestaande situatie dient de klant nog altijd handelingen te verrichten wat steeds tijd en aandacht vraagt. Klanten worden op het dit moment nog gevraagd om handmatig de tellerstanden van de bij hun geplaatste plotters te vermelden, Daarnaast moeten de klanten op het dit moment zelf bellen wanneer de inkt cartridges leeg zijn of wanneer er een foutmelding tevoorschijn komt . Veel van deze handelingen zijn mogelijk niet langer nodig op het moment dat we op afstand machines kunnen uitlezen. Dit zal gedaan worden door de machine uit te lezen door middel van een applicatie, hiermee kunnen we tellerstanden, inkt cartridge inhoud en foutmeldingen zien terwijl we daarvoor niet op locatie hoeven te zijn. Daarmee kunnen we de toestellen beter beheren, kunnen we efficiënter werken en de kwaliteit van onze services aan de klant verhogen. </w:t>
+        <w:t xml:space="preserve">In de bestaande situatie dient de klant nog altijd handelingen te verrichten wat steeds tijd en aandacht vraagt. Klanten worden op het dit moment nog gevraagd om handmatig de tellerstanden van de bij hun geplaatste plotters te vermelden, Daarnaast moeten de klanten op het dit moment zelf bellen wanneer de inkt cartridges leeg zijn of wanneer er een foutmelding tevoorschijn komt . Veel van deze handelingen zijn mogelijk niet langer nodig op het moment dat we op afstand de data van de machines verkrijgen. Dit zal gedaan worden door de machine uit te lezen door middel van een applicatie, hiermee kunnen we tellerstanden, inkt cartridge inhoud en foutmeldingen zien terwijl we daarvoor niet op locatie hoeven te zijn. Daarmee kunnen we de toestellen beter beheren, kunnen we efficiënter werken en de kwaliteit van onze services aan de klant verhogen. </w:t>
       </w:r>
     </w:p>
     <w:p>
       <w:pPr>
         <w:pStyle w:val="SPLinfo"/>
         <w:rPr>
-          <w:rFonts w:cstheme="minorHAnsi"/>
           <w:i w:val="0"/>
         </w:rPr>
       </w:pPr>
       <w:r>
         <w:rPr>
-          <w:rFonts w:cstheme="minorHAnsi"/>
           <w:i w:val="0"/>
         </w:rPr>
         <w:t>De contactpersonen voor dit project zullen zijn: Geerten Vester (Projectleider), René van Aerle (Stagebegeleider), werknemers van Goedhart die verantwoordelijk zijn voor het registreren van de tellerstanden en klanten van Goedhart.</w:t>
@@ -1683,13 +1673,11 @@
       <w:pPr>
         <w:pStyle w:val="SPLinfo"/>
         <w:rPr>
-          <w:rFonts w:cstheme="minorHAnsi"/>
           <w:i w:val="0"/>
         </w:rPr>
       </w:pPr>
       <w:r>
         <w:rPr>
-          <w:rFonts w:cstheme="minorHAnsi"/>
           <w:i w:val="0"/>
         </w:rPr>
         <w:t>De afspraken van het project zullen gemaakt worden met: Geerten Vester en René van Aerle. Daarnaast zullen er potentieel afspraken kunnen worden aangepast of toegevoegd door klanten en werknemers van Goedhart.</w:t>
@@ -1699,13 +1687,11 @@
       <w:pPr>
         <w:pStyle w:val="SPLinfo"/>
         <w:rPr>
-          <w:rFonts w:cstheme="minorHAnsi"/>
           <w:i w:val="0"/>
         </w:rPr>
       </w:pPr>
       <w:r>
         <w:rPr>
-          <w:rFonts w:cstheme="minorHAnsi"/>
           <w:i w:val="0"/>
         </w:rPr>
         <w:t>Het product zal een tool zijn waarmee van afstand tellerstanden en inkt niveaus automatisch uitgelezen zal worden en de data die hiermee wordt verkregen opgestuurd zal worden naar Goedhart, hiermee kan Goedhart beter en sneller anticiperen en factureren. De tool zal op meerdere manieren de data moeten kunnen versturen aangezien de mogelijkheden om data op te sturen per klant verschillen, dit heeft te maken met de eisen van de klant met betrekking tot veiligheid. De tool zou via een applicatie of een webpagina data moeten verkrijgen. Alle data zal verbonden zijn met het serienummer van het desbetreffende apparaat.</w:t>
@@ -1715,13 +1701,11 @@
       <w:pPr>
         <w:pStyle w:val="SPLinfo"/>
         <w:rPr>
-          <w:rFonts w:cstheme="minorHAnsi"/>
           <w:i w:val="0"/>
         </w:rPr>
       </w:pPr>
       <w:r>
         <w:rPr>
-          <w:rFonts w:cstheme="minorHAnsi"/>
           <w:i w:val="0"/>
         </w:rPr>
         <w:t xml:space="preserve">De tool zal de data verkrijgen door data die op de web interface staat uit te lezen en dit daarna in een database die zich bevindt bij Goedhart te verwerken. De manier van het verkrijgen van de data zal gedaan worden door middel van “web </w:t>
@@ -1729,7 +1713,6 @@
       <w:proofErr w:type="spellStart"/>
       <w:r>
         <w:rPr>
-          <w:rFonts w:cstheme="minorHAnsi"/>
           <w:i w:val="0"/>
         </w:rPr>
         <w:t>scraping</w:t>
@@ -1737,7 +1720,6 @@
       <w:proofErr w:type="spellEnd"/>
       <w:r>
         <w:rPr>
-          <w:rFonts w:cstheme="minorHAnsi"/>
           <w:i w:val="0"/>
         </w:rPr>
         <w:t xml:space="preserve">”. De “web </w:t>
@@ -1745,7 +1727,6 @@
       <w:proofErr w:type="spellStart"/>
       <w:r>
         <w:rPr>
-          <w:rFonts w:cstheme="minorHAnsi"/>
           <w:i w:val="0"/>
         </w:rPr>
         <w:t>scraping</w:t>
@@ -1753,14 +1734,12 @@
       <w:proofErr w:type="spellEnd"/>
       <w:r>
         <w:rPr>
-          <w:rFonts w:cstheme="minorHAnsi"/>
           <w:i w:val="0"/>
         </w:rPr>
         <w:t xml:space="preserve">” zal gedaan worden door een </w:t>
       </w:r>
       <w:r>
         <w:rPr>
-          <w:rFonts w:cstheme="minorHAnsi"/>
           <w:i w:val="0"/>
         </w:rPr>
         <w:lastRenderedPageBreak/>
@@ -1769,7 +1748,6 @@
       <w:proofErr w:type="spellStart"/>
       <w:r>
         <w:rPr>
-          <w:rFonts w:cstheme="minorHAnsi"/>
           <w:i w:val="0"/>
         </w:rPr>
         <w:t>https</w:t>
@@ -1777,7 +1755,6 @@
       <w:proofErr w:type="spellEnd"/>
       <w:r>
         <w:rPr>
-          <w:rFonts w:cstheme="minorHAnsi"/>
           <w:i w:val="0"/>
         </w:rPr>
         <w:t>. Nadat de data binnen is wordt het verwerkt in een database en zal het verwerkt worden in het systeem van Goedhart.</w:t>
@@ -1787,13 +1764,11 @@
       <w:pPr>
         <w:pStyle w:val="SPLinfo"/>
         <w:rPr>
-          <w:rFonts w:cstheme="minorHAnsi"/>
           <w:i w:val="0"/>
         </w:rPr>
       </w:pPr>
       <w:r>
         <w:rPr>
-          <w:rFonts w:cstheme="minorHAnsi"/>
           <w:i w:val="0"/>
         </w:rPr>
         <w:t>Na verwachting zal de PVB ongeveer 6 weken duren, dit kan korter of langer worden aangezien er gecommuniceerd moet worden met de klanten.</w:t>
@@ -1803,13 +1778,11 @@
       <w:pPr>
         <w:pStyle w:val="SPLinfo"/>
         <w:rPr>
-          <w:rFonts w:cstheme="minorHAnsi"/>
           <w:i w:val="0"/>
         </w:rPr>
       </w:pPr>
       <w:r>
         <w:rPr>
-          <w:rFonts w:cstheme="minorHAnsi"/>
           <w:i w:val="0"/>
         </w:rPr>
         <w:t>Dit is een totaalproduct waardoor er veel mogelijkheden zijn om het product te realiseren. Het is de bedoeling om het product te realiseren met zoveel mogelijk opstuurmogelijkheden.</w:t>
@@ -1819,13 +1792,11 @@
       <w:pPr>
         <w:pStyle w:val="SPLinfo"/>
         <w:rPr>
-          <w:rFonts w:cstheme="minorHAnsi"/>
           <w:i w:val="0"/>
         </w:rPr>
       </w:pPr>
       <w:r>
         <w:rPr>
-          <w:rFonts w:cstheme="minorHAnsi"/>
           <w:i w:val="0"/>
         </w:rPr>
         <w:t xml:space="preserve">Het is mogelijk dat de webpagina’s van de toestellen veranderen, daarom is het belangrijk dat het mogelijk is om makkelijk de parameters van de “web </w:t>
@@ -1833,7 +1804,6 @@
       <w:proofErr w:type="spellStart"/>
       <w:r>
         <w:rPr>
-          <w:rFonts w:cstheme="minorHAnsi"/>
           <w:i w:val="0"/>
         </w:rPr>
         <w:t>scraping</w:t>
@@ -1841,7 +1811,6 @@
       <w:proofErr w:type="spellEnd"/>
       <w:r>
         <w:rPr>
-          <w:rFonts w:cstheme="minorHAnsi"/>
           <w:i w:val="0"/>
         </w:rPr>
         <w:t>”  applicatie aan te kunnen passen. Daarnaast moet er een mogelijkheid zijn om nieuwe toestellen toe te voegen zodat er in de toekomst geen specialist hoeft te komen om dit te realiseren. Het product zal op een zogenaamde black box geplaatst worden bij de klant. Dit zal er voor zorgen dat het proces geautomatiseerd wordt.</w:t>
@@ -1851,7 +1820,6 @@
       <w:pPr>
         <w:pStyle w:val="SPLinfo"/>
         <w:rPr>
-          <w:rFonts w:cstheme="minorHAnsi"/>
           <w:i w:val="0"/>
         </w:rPr>
       </w:pPr>
@@ -1860,13 +1828,11 @@
       <w:pPr>
         <w:pStyle w:val="SPLinfo"/>
         <w:rPr>
-          <w:rFonts w:cstheme="minorHAnsi"/>
           <w:i w:val="0"/>
         </w:rPr>
       </w:pPr>
       <w:r>
         <w:rPr>
-          <w:rFonts w:cstheme="minorHAnsi"/>
           <w:i w:val="0"/>
         </w:rPr>
         <w:t xml:space="preserve">•Scrapen (Engels: web </w:t>
@@ -1874,7 +1840,6 @@
       <w:proofErr w:type="spellStart"/>
       <w:r>
         <w:rPr>
-          <w:rFonts w:cstheme="minorHAnsi"/>
           <w:i w:val="0"/>
         </w:rPr>
         <w:t>scraping</w:t>
@@ -1882,7 +1847,6 @@
       <w:proofErr w:type="spellEnd"/>
       <w:r>
         <w:rPr>
-          <w:rFonts w:cstheme="minorHAnsi"/>
           <w:i w:val="0"/>
         </w:rPr>
         <w:t>) is een computertechniek waarbij software wordt gebruikt om informatie van webpagina's te extraheren en al dan niet te analyseren.</w:t>
@@ -1895,21 +1859,19 @@
           <w:i w:val="0"/>
         </w:rPr>
       </w:pPr>
-      <w:bookmarkStart w:id="6" w:name="_GoBack"/>
+    </w:p>
+    <w:p>
+      <w:pPr>
+        <w:pStyle w:val="Kop1"/>
+      </w:pPr>
+      <w:bookmarkStart w:id="6" w:name="_Toc72831414"/>
+      <w:r>
+        <w:t xml:space="preserve">3 </w:t>
+      </w:r>
+      <w:r>
+        <w:t>Applicatie componenten</w:t>
+      </w:r>
       <w:bookmarkEnd w:id="6"/>
-    </w:p>
-    <w:p>
-      <w:pPr>
-        <w:pStyle w:val="Kop1"/>
-      </w:pPr>
-      <w:bookmarkStart w:id="7" w:name="_Toc72831414"/>
-      <w:r>
-        <w:t xml:space="preserve">3 </w:t>
-      </w:r>
-      <w:r>
-        <w:t>Applicatie componenten</w:t>
-      </w:r>
-      <w:bookmarkEnd w:id="7"/>
     </w:p>
     <w:p>
       <w:pPr>
@@ -2008,7 +1970,7 @@
       <w:pPr>
         <w:pStyle w:val="Kop1"/>
       </w:pPr>
-      <w:bookmarkStart w:id="8" w:name="_Toc72831415"/>
+      <w:bookmarkStart w:id="7" w:name="_Toc72831415"/>
       <w:r>
         <w:lastRenderedPageBreak/>
         <w:t xml:space="preserve">4 </w:t>
@@ -2016,7 +1978,7 @@
       <w:r>
         <w:t>Application flow</w:t>
       </w:r>
-      <w:bookmarkEnd w:id="8"/>
+      <w:bookmarkEnd w:id="7"/>
     </w:p>
     <w:p>
       <w:pPr>
@@ -2271,7 +2233,7 @@
       <w:pPr>
         <w:pStyle w:val="Kop1"/>
       </w:pPr>
-      <w:bookmarkStart w:id="9" w:name="_Toc72831416"/>
+      <w:bookmarkStart w:id="8" w:name="_Toc72831416"/>
       <w:r>
         <w:t xml:space="preserve">5 </w:t>
       </w:r>
@@ -2288,7 +2250,7 @@
       <w:r>
         <w:t>diagrams</w:t>
       </w:r>
-      <w:bookmarkEnd w:id="9"/>
+      <w:bookmarkEnd w:id="8"/>
       <w:proofErr w:type="spellEnd"/>
     </w:p>
     <w:p>
@@ -2801,7 +2763,7 @@
       <w:pPr>
         <w:pStyle w:val="Kop1"/>
       </w:pPr>
-      <w:bookmarkStart w:id="10" w:name="_Toc72831417"/>
+      <w:bookmarkStart w:id="9" w:name="_Toc72831417"/>
       <w:r>
         <w:lastRenderedPageBreak/>
         <w:t xml:space="preserve">6 </w:t>
@@ -2809,36 +2771,39 @@
       <w:r>
         <w:t>User Interface Design</w:t>
       </w:r>
+      <w:bookmarkEnd w:id="9"/>
+    </w:p>
+    <w:p>
+      <w:pPr>
+        <w:pStyle w:val="SPLinfo"/>
+      </w:pPr>
+      <w:r>
+        <w:t xml:space="preserve">In het functioneel ontwerp zijn van alle schermen </w:t>
+      </w:r>
+      <w:proofErr w:type="spellStart"/>
+      <w:r>
+        <w:t>wireframes</w:t>
+      </w:r>
+      <w:proofErr w:type="spellEnd"/>
+      <w:r>
+        <w:t xml:space="preserve"> gemaakt. In dit hoofdstuk wordt van een of twee schermen het design volledig uitgewerkt weergegeven, zodat de ontwikkelaar kan zien hoe de applicatie eruit moet komen te zien.</w:t>
+      </w:r>
+    </w:p>
+    <w:p>
+      <w:pPr>
+        <w:pStyle w:val="Kop2"/>
+      </w:pPr>
+      <w:bookmarkStart w:id="10" w:name="_Toc72831418"/>
+      <w:r>
+        <w:t xml:space="preserve">6.1 </w:t>
+      </w:r>
+      <w:r>
+        <w:t xml:space="preserve">Scherm: </w:t>
+      </w:r>
+      <w:r>
+        <w:t>Dashboard</w:t>
+      </w:r>
       <w:bookmarkEnd w:id="10"/>
-    </w:p>
-    <w:p>
-      <w:pPr>
-        <w:pStyle w:val="SPLinfo"/>
-      </w:pPr>
-      <w:r>
-        <w:t xml:space="preserve">In het functioneel ontwerp zijn van alle schermen </w:t>
-      </w:r>
-      <w:proofErr w:type="spellStart"/>
-      <w:r>
-        <w:t>wireframes</w:t>
-      </w:r>
-      <w:proofErr w:type="spellEnd"/>
-      <w:r>
-        <w:t xml:space="preserve"> gemaakt. In dit hoofdstuk wordt van een of twee schermen het design volledig uitgewerkt weergegeven, zodat de ontwikkelaar kan zien hoe de applicatie eruit moet komen te zien.</w:t>
-      </w:r>
-    </w:p>
-    <w:p>
-      <w:pPr>
-        <w:pStyle w:val="Kop2"/>
-      </w:pPr>
-      <w:bookmarkStart w:id="11" w:name="_Toc72831418"/>
-      <w:r>
-        <w:t xml:space="preserve">Scherm: </w:t>
-      </w:r>
-      <w:r>
-        <w:t>Dashboard</w:t>
-      </w:r>
-      <w:bookmarkEnd w:id="11"/>
     </w:p>
     <w:p>
       <w:pPr>
@@ -2890,11 +2855,14 @@
       <w:pPr>
         <w:pStyle w:val="Kop2"/>
       </w:pPr>
-      <w:bookmarkStart w:id="12" w:name="_Toc72831419"/>
+      <w:bookmarkStart w:id="11" w:name="_Toc72831419"/>
+      <w:r>
+        <w:t xml:space="preserve">6.2 </w:t>
+      </w:r>
       <w:r>
         <w:t>Scherm: Setup</w:t>
       </w:r>
-      <w:bookmarkEnd w:id="12"/>
+      <w:bookmarkEnd w:id="11"/>
     </w:p>
     <w:p>
       <w:pPr>
@@ -2959,7 +2927,7 @@
       <w:pPr>
         <w:pStyle w:val="Kop1"/>
       </w:pPr>
-      <w:bookmarkStart w:id="13" w:name="_Toc72831420"/>
+      <w:bookmarkStart w:id="12" w:name="_Toc72831420"/>
       <w:r>
         <w:lastRenderedPageBreak/>
         <w:t xml:space="preserve">7 </w:t>
@@ -2979,7 +2947,7 @@
       <w:r>
         <w:t xml:space="preserve"> structuur</w:t>
       </w:r>
-      <w:bookmarkEnd w:id="13"/>
+      <w:bookmarkEnd w:id="12"/>
     </w:p>
     <w:p>
       <w:pPr>
@@ -3142,7 +3110,7 @@
       <w:pPr>
         <w:pStyle w:val="Kop1"/>
       </w:pPr>
-      <w:bookmarkStart w:id="14" w:name="_Toc72831421"/>
+      <w:bookmarkStart w:id="13" w:name="_Toc72831421"/>
       <w:r>
         <w:lastRenderedPageBreak/>
         <w:pict w14:anchorId="21F1DB23">
@@ -3151,13 +3119,42 @@
           </v:shape>
         </w:pict>
       </w:r>
-      <w:r>
+    </w:p>
+    <w:p>
+      <w:pPr>
+        <w:pStyle w:val="Kop1"/>
+      </w:pPr>
+    </w:p>
+    <w:p>
+      <w:pPr>
+        <w:pStyle w:val="Kop1"/>
+      </w:pPr>
+    </w:p>
+    <w:p>
+      <w:pPr>
+        <w:rPr>
+          <w:rFonts w:asciiTheme="majorHAnsi" w:eastAsiaTheme="majorEastAsia" w:hAnsiTheme="majorHAnsi" w:cstheme="majorBidi"/>
+          <w:color w:val="2F5496" w:themeColor="accent1" w:themeShade="BF"/>
+          <w:sz w:val="32"/>
+          <w:szCs w:val="32"/>
+        </w:rPr>
+      </w:pPr>
+      <w:r>
+        <w:br w:type="page"/>
+      </w:r>
+    </w:p>
+    <w:p>
+      <w:pPr>
+        <w:pStyle w:val="Kop1"/>
+      </w:pPr>
+      <w:r>
+        <w:lastRenderedPageBreak/>
         <w:t xml:space="preserve">8 </w:t>
       </w:r>
       <w:r>
         <w:t>Akkoord opdrachtgever</w:t>
       </w:r>
-      <w:bookmarkEnd w:id="14"/>
+      <w:bookmarkEnd w:id="13"/>
     </w:p>
     <w:p>
       <w:pPr>
@@ -3199,6 +3196,9 @@
             <w:pPr>
               <w:pStyle w:val="Geenafstand"/>
             </w:pPr>
+            <w:r>
+              <w:t>Rene van Aerle</w:t>
+            </w:r>
           </w:p>
         </w:tc>
       </w:tr>
@@ -3227,6 +3227,9 @@
             <w:pPr>
               <w:pStyle w:val="Geenafstand"/>
             </w:pPr>
+            <w:r>
+              <w:t>02-06-2021</w:t>
+            </w:r>
           </w:p>
         </w:tc>
       </w:tr>
@@ -3263,6 +3266,8 @@
       <w:pPr>
         <w:pStyle w:val="Geenafstand"/>
       </w:pPr>
+      <w:bookmarkStart w:id="14" w:name="_GoBack"/>
+      <w:bookmarkEnd w:id="14"/>
     </w:p>
     <w:sectPr>
       <w:headerReference w:type="default" r:id="rId32"/>
@@ -3789,7 +3794,7 @@
             <w:sz w:val="16"/>
             <w:szCs w:val="16"/>
           </w:rPr>
-          <w:t>19</w:t>
+          <w:t>20</w:t>
         </w:r>
         <w:r>
           <w:rPr>
@@ -3837,7 +3842,7 @@
             <w:sz w:val="16"/>
             <w:szCs w:val="16"/>
           </w:rPr>
-          <w:t>19</w:t>
+          <w:t>20</w:t>
         </w:r>
         <w:r>
           <w:rPr>
@@ -6416,6 +6421,8 @@
     <w:rsid w:val="005B2409"/>
     <w:rsid w:val="00601A4F"/>
     <w:rsid w:val="00615A6B"/>
+    <w:rsid w:val="009C127C"/>
+    <w:rsid w:val="00C365C8"/>
     <w:rsid w:val="00E03945"/>
     <w:rsid w:val="00EF4F8F"/>
     <w:rsid w:val="00F65087"/>
@@ -7476,7 +7483,7 @@
 </file>
 
 <file path=customXml/itemProps4.xml><?xml version="1.0" encoding="utf-8"?>
-<ds:datastoreItem xmlns:ds="http://schemas.openxmlformats.org/officeDocument/2006/customXml" ds:itemID="{3F1D6430-176A-483E-A248-FBA8FC597BE6}">
+<ds:datastoreItem xmlns:ds="http://schemas.openxmlformats.org/officeDocument/2006/customXml" ds:itemID="{B636BAC8-D39D-478C-8589-A33FE550555D}">
   <ds:schemaRefs>
     <ds:schemaRef ds:uri="http://schemas.openxmlformats.org/officeDocument/2006/bibliography"/>
   </ds:schemaRefs>
